--- a/部分目录.docx
+++ b/部分目录.docx
@@ -42,7 +42,7 @@
           <w:rFonts w:hint="eastAsia"/>
           <w:lang w:val="en-US" w:eastAsia="zh-CN"/>
         </w:rPr>
-        <w:instrText xml:space="preserve"> HYPERLINK \l _Toc24439 </w:instrText>
+        <w:instrText xml:space="preserve"> HYPERLINK \l _Toc4205 </w:instrText>
       </w:r>
       <w:r>
         <w:rPr>
@@ -72,7 +72,7 @@
         <w:fldChar w:fldCharType="begin"/>
       </w:r>
       <w:r>
-        <w:instrText xml:space="preserve"> PAGEREF _Toc24439 </w:instrText>
+        <w:instrText xml:space="preserve"> PAGEREF _Toc4205 </w:instrText>
       </w:r>
       <w:r>
         <w:fldChar w:fldCharType="separate"/>
@@ -110,7 +110,7 @@
           <w:rFonts w:hint="eastAsia"/>
           <w:lang w:val="en-US" w:eastAsia="zh-CN"/>
         </w:rPr>
-        <w:instrText xml:space="preserve"> HYPERLINK \l _Toc10280 </w:instrText>
+        <w:instrText xml:space="preserve"> HYPERLINK \l _Toc1344 </w:instrText>
       </w:r>
       <w:r>
         <w:rPr>
@@ -142,7 +142,7 @@
         <w:fldChar w:fldCharType="begin"/>
       </w:r>
       <w:r>
-        <w:instrText xml:space="preserve"> PAGEREF _Toc10280 </w:instrText>
+        <w:instrText xml:space="preserve"> PAGEREF _Toc1344 </w:instrText>
       </w:r>
       <w:r>
         <w:fldChar w:fldCharType="separate"/>
@@ -180,7 +180,7 @@
           <w:rFonts w:hint="eastAsia"/>
           <w:lang w:val="en-US" w:eastAsia="zh-CN"/>
         </w:rPr>
-        <w:instrText xml:space="preserve"> HYPERLINK \l _Toc31405 </w:instrText>
+        <w:instrText xml:space="preserve"> HYPERLINK \l _Toc16258 </w:instrText>
       </w:r>
       <w:r>
         <w:rPr>
@@ -212,7 +212,7 @@
         <w:fldChar w:fldCharType="begin"/>
       </w:r>
       <w:r>
-        <w:instrText xml:space="preserve"> PAGEREF _Toc31405 </w:instrText>
+        <w:instrText xml:space="preserve"> PAGEREF _Toc16258 </w:instrText>
       </w:r>
       <w:r>
         <w:fldChar w:fldCharType="separate"/>
@@ -250,7 +250,7 @@
           <w:rFonts w:hint="eastAsia"/>
           <w:lang w:val="en-US" w:eastAsia="zh-CN"/>
         </w:rPr>
-        <w:instrText xml:space="preserve"> HYPERLINK \l _Toc18563 </w:instrText>
+        <w:instrText xml:space="preserve"> HYPERLINK \l _Toc8573 </w:instrText>
       </w:r>
       <w:r>
         <w:rPr>
@@ -282,7 +282,7 @@
         <w:fldChar w:fldCharType="begin"/>
       </w:r>
       <w:r>
-        <w:instrText xml:space="preserve"> PAGEREF _Toc18563 </w:instrText>
+        <w:instrText xml:space="preserve"> PAGEREF _Toc8573 </w:instrText>
       </w:r>
       <w:r>
         <w:fldChar w:fldCharType="separate"/>
@@ -320,7 +320,7 @@
           <w:rFonts w:hint="eastAsia"/>
           <w:lang w:val="en-US" w:eastAsia="zh-CN"/>
         </w:rPr>
-        <w:instrText xml:space="preserve"> HYPERLINK \l _Toc27970 </w:instrText>
+        <w:instrText xml:space="preserve"> HYPERLINK \l _Toc30838 </w:instrText>
       </w:r>
       <w:r>
         <w:rPr>
@@ -352,7 +352,7 @@
         <w:fldChar w:fldCharType="begin"/>
       </w:r>
       <w:r>
-        <w:instrText xml:space="preserve"> PAGEREF _Toc27970 </w:instrText>
+        <w:instrText xml:space="preserve"> PAGEREF _Toc30838 </w:instrText>
       </w:r>
       <w:r>
         <w:fldChar w:fldCharType="separate"/>
@@ -390,7 +390,7 @@
           <w:rFonts w:hint="eastAsia"/>
           <w:lang w:val="en-US" w:eastAsia="zh-CN"/>
         </w:rPr>
-        <w:instrText xml:space="preserve"> HYPERLINK \l _Toc30959 </w:instrText>
+        <w:instrText xml:space="preserve"> HYPERLINK \l _Toc12094 </w:instrText>
       </w:r>
       <w:r>
         <w:rPr>
@@ -422,7 +422,7 @@
         <w:fldChar w:fldCharType="begin"/>
       </w:r>
       <w:r>
-        <w:instrText xml:space="preserve"> PAGEREF _Toc30959 </w:instrText>
+        <w:instrText xml:space="preserve"> PAGEREF _Toc12094 </w:instrText>
       </w:r>
       <w:r>
         <w:fldChar w:fldCharType="separate"/>
@@ -460,7 +460,7 @@
           <w:rFonts w:hint="eastAsia"/>
           <w:lang w:val="en-US" w:eastAsia="zh-CN"/>
         </w:rPr>
-        <w:instrText xml:space="preserve"> HYPERLINK \l _Toc14870 </w:instrText>
+        <w:instrText xml:space="preserve"> HYPERLINK \l _Toc125 </w:instrText>
       </w:r>
       <w:r>
         <w:rPr>
@@ -492,7 +492,7 @@
         <w:fldChar w:fldCharType="begin"/>
       </w:r>
       <w:r>
-        <w:instrText xml:space="preserve"> PAGEREF _Toc14870 </w:instrText>
+        <w:instrText xml:space="preserve"> PAGEREF _Toc125 </w:instrText>
       </w:r>
       <w:r>
         <w:fldChar w:fldCharType="separate"/>
@@ -530,7 +530,7 @@
           <w:rFonts w:hint="eastAsia"/>
           <w:lang w:val="en-US" w:eastAsia="zh-CN"/>
         </w:rPr>
-        <w:instrText xml:space="preserve"> HYPERLINK \l _Toc5195 </w:instrText>
+        <w:instrText xml:space="preserve"> HYPERLINK \l _Toc29159 </w:instrText>
       </w:r>
       <w:r>
         <w:rPr>
@@ -562,7 +562,7 @@
         <w:fldChar w:fldCharType="begin"/>
       </w:r>
       <w:r>
-        <w:instrText xml:space="preserve"> PAGEREF _Toc5195 </w:instrText>
+        <w:instrText xml:space="preserve"> PAGEREF _Toc29159 </w:instrText>
       </w:r>
       <w:r>
         <w:fldChar w:fldCharType="separate"/>
@@ -588,6 +588,8 @@
           <w:tab w:val="right" w:leader="dot" w:pos="8306"/>
         </w:tabs>
       </w:pPr>
+      <w:bookmarkStart w:id="452" w:name="_GoBack"/>
+      <w:bookmarkEnd w:id="452"/>
       <w:r>
         <w:rPr>
           <w:rFonts w:hint="eastAsia"/>
@@ -600,7 +602,7 @@
           <w:rFonts w:hint="eastAsia"/>
           <w:lang w:val="en-US" w:eastAsia="zh-CN"/>
         </w:rPr>
-        <w:instrText xml:space="preserve"> HYPERLINK \l _Toc3615 </w:instrText>
+        <w:instrText xml:space="preserve"> HYPERLINK \l _Toc23656 </w:instrText>
       </w:r>
       <w:r>
         <w:rPr>
@@ -632,7 +634,7 @@
         <w:fldChar w:fldCharType="begin"/>
       </w:r>
       <w:r>
-        <w:instrText xml:space="preserve"> PAGEREF _Toc3615 </w:instrText>
+        <w:instrText xml:space="preserve"> PAGEREF _Toc23656 </w:instrText>
       </w:r>
       <w:r>
         <w:fldChar w:fldCharType="separate"/>
@@ -670,7 +672,7 @@
           <w:rFonts w:hint="eastAsia"/>
           <w:lang w:val="en-US" w:eastAsia="zh-CN"/>
         </w:rPr>
-        <w:instrText xml:space="preserve"> HYPERLINK \l _Toc8955 </w:instrText>
+        <w:instrText xml:space="preserve"> HYPERLINK \l _Toc22042 </w:instrText>
       </w:r>
       <w:r>
         <w:rPr>
@@ -702,7 +704,7 @@
         <w:fldChar w:fldCharType="begin"/>
       </w:r>
       <w:r>
-        <w:instrText xml:space="preserve"> PAGEREF _Toc8955 </w:instrText>
+        <w:instrText xml:space="preserve"> PAGEREF _Toc22042 </w:instrText>
       </w:r>
       <w:r>
         <w:fldChar w:fldCharType="separate"/>
@@ -728,7 +730,6 @@
           <w:tab w:val="right" w:leader="dot" w:pos="8306"/>
         </w:tabs>
       </w:pPr>
-      <w:bookmarkStart w:id="451" w:name="_GoBack"/>
       <w:r>
         <w:rPr>
           <w:rFonts w:hint="eastAsia"/>
@@ -741,7 +742,7 @@
           <w:rFonts w:hint="eastAsia"/>
           <w:lang w:val="en-US" w:eastAsia="zh-CN"/>
         </w:rPr>
-        <w:instrText xml:space="preserve"> HYPERLINK \l _Toc19026 </w:instrText>
+        <w:instrText xml:space="preserve"> HYPERLINK \l _Toc7446 </w:instrText>
       </w:r>
       <w:r>
         <w:rPr>
@@ -773,7 +774,7 @@
         <w:fldChar w:fldCharType="begin"/>
       </w:r>
       <w:r>
-        <w:instrText xml:space="preserve"> PAGEREF _Toc19026 </w:instrText>
+        <w:instrText xml:space="preserve"> PAGEREF _Toc7446 </w:instrText>
       </w:r>
       <w:r>
         <w:fldChar w:fldCharType="separate"/>
@@ -792,7 +793,6 @@
         <w:fldChar w:fldCharType="end"/>
       </w:r>
     </w:p>
-    <w:bookmarkEnd w:id="451"/>
     <w:p>
       <w:pPr>
         <w:pStyle w:val="12"/>
@@ -812,7 +812,7 @@
           <w:rFonts w:hint="eastAsia"/>
           <w:lang w:val="en-US" w:eastAsia="zh-CN"/>
         </w:rPr>
-        <w:instrText xml:space="preserve"> HYPERLINK \l _Toc7096 </w:instrText>
+        <w:instrText xml:space="preserve"> HYPERLINK \l _Toc19672 </w:instrText>
       </w:r>
       <w:r>
         <w:rPr>
@@ -844,7 +844,7 @@
         <w:fldChar w:fldCharType="begin"/>
       </w:r>
       <w:r>
-        <w:instrText xml:space="preserve"> PAGEREF _Toc7096 </w:instrText>
+        <w:instrText xml:space="preserve"> PAGEREF _Toc19672 </w:instrText>
       </w:r>
       <w:r>
         <w:fldChar w:fldCharType="separate"/>
@@ -882,7 +882,7 @@
           <w:rFonts w:hint="eastAsia"/>
           <w:lang w:val="en-US" w:eastAsia="zh-CN"/>
         </w:rPr>
-        <w:instrText xml:space="preserve"> HYPERLINK \l _Toc9655 </w:instrText>
+        <w:instrText xml:space="preserve"> HYPERLINK \l _Toc3232 </w:instrText>
       </w:r>
       <w:r>
         <w:rPr>
@@ -905,7 +905,7 @@
           <w:bCs/>
           <w:lang w:val="en-US" w:eastAsia="zh-CN"/>
         </w:rPr>
-        <w:t>MAC附件</w:t>
+        <w:t>说明MAC-PHY的消息序列图</w:t>
       </w:r>
       <w:r>
         <w:tab/>
@@ -914,7 +914,7 @@
         <w:fldChar w:fldCharType="begin"/>
       </w:r>
       <w:r>
-        <w:instrText xml:space="preserve"> PAGEREF _Toc9655 </w:instrText>
+        <w:instrText xml:space="preserve"> PAGEREF _Toc3232 </w:instrText>
       </w:r>
       <w:r>
         <w:fldChar w:fldCharType="separate"/>
@@ -952,7 +952,7 @@
           <w:rFonts w:hint="eastAsia"/>
           <w:lang w:val="en-US" w:eastAsia="zh-CN"/>
         </w:rPr>
-        <w:instrText xml:space="preserve"> HYPERLINK \l _Toc20440 </w:instrText>
+        <w:instrText xml:space="preserve"> HYPERLINK \l _Toc2186 </w:instrText>
       </w:r>
       <w:r>
         <w:rPr>
@@ -975,6 +975,76 @@
           <w:bCs/>
           <w:lang w:val="en-US" w:eastAsia="zh-CN"/>
         </w:rPr>
+        <w:t>MAC附件</w:t>
+      </w:r>
+      <w:r>
+        <w:tab/>
+      </w:r>
+      <w:r>
+        <w:fldChar w:fldCharType="begin"/>
+      </w:r>
+      <w:r>
+        <w:instrText xml:space="preserve"> PAGEREF _Toc2186 </w:instrText>
+      </w:r>
+      <w:r>
+        <w:fldChar w:fldCharType="separate"/>
+      </w:r>
+      <w:r>
+        <w:t>4</w:t>
+      </w:r>
+      <w:r>
+        <w:fldChar w:fldCharType="end"/>
+      </w:r>
+      <w:r>
+        <w:rPr>
+          <w:rFonts w:hint="eastAsia"/>
+          <w:lang w:val="en-US" w:eastAsia="zh-CN"/>
+        </w:rPr>
+        <w:fldChar w:fldCharType="end"/>
+      </w:r>
+    </w:p>
+    <w:p>
+      <w:pPr>
+        <w:pStyle w:val="12"/>
+        <w:tabs>
+          <w:tab w:val="right" w:leader="dot" w:pos="8306"/>
+        </w:tabs>
+      </w:pPr>
+      <w:r>
+        <w:rPr>
+          <w:rFonts w:hint="eastAsia"/>
+          <w:lang w:val="en-US" w:eastAsia="zh-CN"/>
+        </w:rPr>
+        <w:fldChar w:fldCharType="begin"/>
+      </w:r>
+      <w:r>
+        <w:rPr>
+          <w:rFonts w:hint="eastAsia"/>
+          <w:lang w:val="en-US" w:eastAsia="zh-CN"/>
+        </w:rPr>
+        <w:instrText xml:space="preserve"> HYPERLINK \l _Toc10680 </w:instrText>
+      </w:r>
+      <w:r>
+        <w:rPr>
+          <w:rFonts w:hint="eastAsia"/>
+          <w:lang w:val="en-US" w:eastAsia="zh-CN"/>
+        </w:rPr>
+        <w:fldChar w:fldCharType="separate"/>
+      </w:r>
+      <w:r>
+        <w:rPr>
+          <w:rFonts w:hint="eastAsia" w:ascii="宋体" w:hAnsi="宋体" w:eastAsia="宋体" w:cs="宋体"/>
+          <w:bCs/>
+          <w:lang w:val="en-US" w:eastAsia="zh-CN"/>
+        </w:rPr>
+        <w:t xml:space="preserve">9.3.11. </w:t>
+      </w:r>
+      <w:r>
+        <w:rPr>
+          <w:rFonts w:hint="eastAsia"/>
+          <w:bCs/>
+          <w:lang w:val="en-US" w:eastAsia="zh-CN"/>
+        </w:rPr>
         <w:t>修改的MAC子层数据原语</w:t>
       </w:r>
       <w:r>
@@ -984,7 +1054,7 @@
         <w:fldChar w:fldCharType="begin"/>
       </w:r>
       <w:r>
-        <w:instrText xml:space="preserve"> PAGEREF _Toc20440 </w:instrText>
+        <w:instrText xml:space="preserve"> PAGEREF _Toc10680 </w:instrText>
       </w:r>
       <w:r>
         <w:fldChar w:fldCharType="separate"/>
@@ -1022,7 +1092,7 @@
           <w:rFonts w:hint="eastAsia"/>
           <w:lang w:val="en-US" w:eastAsia="zh-CN"/>
         </w:rPr>
-        <w:instrText xml:space="preserve"> HYPERLINK \l _Toc28940 </w:instrText>
+        <w:instrText xml:space="preserve"> HYPERLINK \l _Toc29535 </w:instrText>
       </w:r>
       <w:r>
         <w:rPr>
@@ -1054,7 +1124,7 @@
         <w:fldChar w:fldCharType="begin"/>
       </w:r>
       <w:r>
-        <w:instrText xml:space="preserve"> PAGEREF _Toc28940 </w:instrText>
+        <w:instrText xml:space="preserve"> PAGEREF _Toc29535 </w:instrText>
       </w:r>
       <w:r>
         <w:fldChar w:fldCharType="separate"/>
@@ -1092,7 +1162,7 @@
           <w:rFonts w:hint="eastAsia"/>
           <w:lang w:val="en-US" w:eastAsia="zh-CN"/>
         </w:rPr>
-        <w:instrText xml:space="preserve"> HYPERLINK \l _Toc1752 </w:instrText>
+        <w:instrText xml:space="preserve"> HYPERLINK \l _Toc2822 </w:instrText>
       </w:r>
       <w:r>
         <w:rPr>
@@ -1124,7 +1194,7 @@
         <w:fldChar w:fldCharType="begin"/>
       </w:r>
       <w:r>
-        <w:instrText xml:space="preserve"> PAGEREF _Toc1752 </w:instrText>
+        <w:instrText xml:space="preserve"> PAGEREF _Toc2822 </w:instrText>
       </w:r>
       <w:r>
         <w:fldChar w:fldCharType="separate"/>
@@ -1162,7 +1232,7 @@
           <w:rFonts w:hint="eastAsia"/>
           <w:lang w:val="en-US" w:eastAsia="zh-CN"/>
         </w:rPr>
-        <w:instrText xml:space="preserve"> HYPERLINK \l _Toc4270 </w:instrText>
+        <w:instrText xml:space="preserve"> HYPERLINK \l _Toc12716 </w:instrText>
       </w:r>
       <w:r>
         <w:rPr>
@@ -1194,7 +1264,7 @@
         <w:fldChar w:fldCharType="begin"/>
       </w:r>
       <w:r>
-        <w:instrText xml:space="preserve"> PAGEREF _Toc4270 </w:instrText>
+        <w:instrText xml:space="preserve"> PAGEREF _Toc12716 </w:instrText>
       </w:r>
       <w:r>
         <w:fldChar w:fldCharType="separate"/>
@@ -1232,7 +1302,7 @@
           <w:rFonts w:hint="eastAsia"/>
           <w:lang w:val="en-US" w:eastAsia="zh-CN"/>
         </w:rPr>
-        <w:instrText xml:space="preserve"> HYPERLINK \l _Toc11053 </w:instrText>
+        <w:instrText xml:space="preserve"> HYPERLINK \l _Toc21145 </w:instrText>
       </w:r>
       <w:r>
         <w:rPr>
@@ -1264,7 +1334,7 @@
         <w:fldChar w:fldCharType="begin"/>
       </w:r>
       <w:r>
-        <w:instrText xml:space="preserve"> PAGEREF _Toc11053 </w:instrText>
+        <w:instrText xml:space="preserve"> PAGEREF _Toc21145 </w:instrText>
       </w:r>
       <w:r>
         <w:fldChar w:fldCharType="separate"/>
@@ -1302,7 +1372,7 @@
           <w:rFonts w:hint="eastAsia"/>
           <w:lang w:val="en-US" w:eastAsia="zh-CN"/>
         </w:rPr>
-        <w:instrText xml:space="preserve"> HYPERLINK \l _Toc9888 </w:instrText>
+        <w:instrText xml:space="preserve"> HYPERLINK \l _Toc22570 </w:instrText>
       </w:r>
       <w:r>
         <w:rPr>
@@ -1334,7 +1404,7 @@
         <w:fldChar w:fldCharType="begin"/>
       </w:r>
       <w:r>
-        <w:instrText xml:space="preserve"> PAGEREF _Toc9888 </w:instrText>
+        <w:instrText xml:space="preserve"> PAGEREF _Toc22570 </w:instrText>
       </w:r>
       <w:r>
         <w:fldChar w:fldCharType="separate"/>
@@ -1372,7 +1442,7 @@
           <w:rFonts w:hint="eastAsia"/>
           <w:lang w:val="en-US" w:eastAsia="zh-CN"/>
         </w:rPr>
-        <w:instrText xml:space="preserve"> HYPERLINK \l _Toc15015 </w:instrText>
+        <w:instrText xml:space="preserve"> HYPERLINK \l _Toc22939 </w:instrText>
       </w:r>
       <w:r>
         <w:rPr>
@@ -1404,7 +1474,7 @@
         <w:fldChar w:fldCharType="begin"/>
       </w:r>
       <w:r>
-        <w:instrText xml:space="preserve"> PAGEREF _Toc15015 </w:instrText>
+        <w:instrText xml:space="preserve"> PAGEREF _Toc22939 </w:instrText>
       </w:r>
       <w:r>
         <w:fldChar w:fldCharType="separate"/>
@@ -1442,7 +1512,7 @@
           <w:rFonts w:hint="eastAsia"/>
           <w:lang w:val="en-US" w:eastAsia="zh-CN"/>
         </w:rPr>
-        <w:instrText xml:space="preserve"> HYPERLINK \l _Toc30178 </w:instrText>
+        <w:instrText xml:space="preserve"> HYPERLINK \l _Toc32073 </w:instrText>
       </w:r>
       <w:r>
         <w:rPr>
@@ -1474,7 +1544,7 @@
         <w:fldChar w:fldCharType="begin"/>
       </w:r>
       <w:r>
-        <w:instrText xml:space="preserve"> PAGEREF _Toc30178 </w:instrText>
+        <w:instrText xml:space="preserve"> PAGEREF _Toc32073 </w:instrText>
       </w:r>
       <w:r>
         <w:fldChar w:fldCharType="separate"/>
@@ -1512,7 +1582,7 @@
           <w:rFonts w:hint="eastAsia"/>
           <w:lang w:val="en-US" w:eastAsia="zh-CN"/>
         </w:rPr>
-        <w:instrText xml:space="preserve"> HYPERLINK \l _Toc32494 </w:instrText>
+        <w:instrText xml:space="preserve"> HYPERLINK \l _Toc16108 </w:instrText>
       </w:r>
       <w:r>
         <w:rPr>
@@ -1544,13 +1614,13 @@
         <w:fldChar w:fldCharType="begin"/>
       </w:r>
       <w:r>
-        <w:instrText xml:space="preserve"> PAGEREF _Toc32494 </w:instrText>
+        <w:instrText xml:space="preserve"> PAGEREF _Toc16108 </w:instrText>
       </w:r>
       <w:r>
         <w:fldChar w:fldCharType="separate"/>
       </w:r>
       <w:r>
-        <w:t>7</w:t>
+        <w:t>8</w:t>
       </w:r>
       <w:r>
         <w:fldChar w:fldCharType="end"/>
@@ -1582,7 +1652,7 @@
           <w:rFonts w:hint="eastAsia"/>
           <w:lang w:val="en-US" w:eastAsia="zh-CN"/>
         </w:rPr>
-        <w:instrText xml:space="preserve"> HYPERLINK \l _Toc4479 </w:instrText>
+        <w:instrText xml:space="preserve"> HYPERLINK \l _Toc17902 </w:instrText>
       </w:r>
       <w:r>
         <w:rPr>
@@ -1614,13 +1684,13 @@
         <w:fldChar w:fldCharType="begin"/>
       </w:r>
       <w:r>
-        <w:instrText xml:space="preserve"> PAGEREF _Toc4479 </w:instrText>
+        <w:instrText xml:space="preserve"> PAGEREF _Toc17902 </w:instrText>
       </w:r>
       <w:r>
         <w:fldChar w:fldCharType="separate"/>
       </w:r>
       <w:r>
-        <w:t>7</w:t>
+        <w:t>8</w:t>
       </w:r>
       <w:r>
         <w:fldChar w:fldCharType="end"/>
@@ -1652,7 +1722,7 @@
           <w:rFonts w:hint="eastAsia"/>
           <w:lang w:val="en-US" w:eastAsia="zh-CN"/>
         </w:rPr>
-        <w:instrText xml:space="preserve"> HYPERLINK \l _Toc30431 </w:instrText>
+        <w:instrText xml:space="preserve"> HYPERLINK \l _Toc5970 </w:instrText>
       </w:r>
       <w:r>
         <w:rPr>
@@ -1682,7 +1752,7 @@
         <w:fldChar w:fldCharType="begin"/>
       </w:r>
       <w:r>
-        <w:instrText xml:space="preserve"> PAGEREF _Toc30431 </w:instrText>
+        <w:instrText xml:space="preserve"> PAGEREF _Toc5970 </w:instrText>
       </w:r>
       <w:r>
         <w:fldChar w:fldCharType="separate"/>
@@ -1720,7 +1790,7 @@
           <w:rFonts w:hint="eastAsia"/>
           <w:lang w:val="en-US" w:eastAsia="zh-CN"/>
         </w:rPr>
-        <w:instrText xml:space="preserve"> HYPERLINK \l _Toc15602 </w:instrText>
+        <w:instrText xml:space="preserve"> HYPERLINK \l _Toc20826 </w:instrText>
       </w:r>
       <w:r>
         <w:rPr>
@@ -1750,7 +1820,7 @@
         <w:fldChar w:fldCharType="begin"/>
       </w:r>
       <w:r>
-        <w:instrText xml:space="preserve"> PAGEREF _Toc15602 </w:instrText>
+        <w:instrText xml:space="preserve"> PAGEREF _Toc20826 </w:instrText>
       </w:r>
       <w:r>
         <w:fldChar w:fldCharType="separate"/>
@@ -1788,7 +1858,7 @@
           <w:rFonts w:hint="eastAsia"/>
           <w:lang w:val="en-US" w:eastAsia="zh-CN"/>
         </w:rPr>
-        <w:instrText xml:space="preserve"> HYPERLINK \l _Toc24530 </w:instrText>
+        <w:instrText xml:space="preserve"> HYPERLINK \l _Toc13401 </w:instrText>
       </w:r>
       <w:r>
         <w:rPr>
@@ -1818,7 +1888,7 @@
         <w:fldChar w:fldCharType="begin"/>
       </w:r>
       <w:r>
-        <w:instrText xml:space="preserve"> PAGEREF _Toc24530 </w:instrText>
+        <w:instrText xml:space="preserve"> PAGEREF _Toc13401 </w:instrText>
       </w:r>
       <w:r>
         <w:fldChar w:fldCharType="separate"/>
@@ -1856,7 +1926,7 @@
           <w:rFonts w:hint="eastAsia"/>
           <w:lang w:val="en-US" w:eastAsia="zh-CN"/>
         </w:rPr>
-        <w:instrText xml:space="preserve"> HYPERLINK \l _Toc20694 </w:instrText>
+        <w:instrText xml:space="preserve"> HYPERLINK \l _Toc17674 </w:instrText>
       </w:r>
       <w:r>
         <w:rPr>
@@ -1886,7 +1956,7 @@
         <w:fldChar w:fldCharType="begin"/>
       </w:r>
       <w:r>
-        <w:instrText xml:space="preserve"> PAGEREF _Toc20694 </w:instrText>
+        <w:instrText xml:space="preserve"> PAGEREF _Toc17674 </w:instrText>
       </w:r>
       <w:r>
         <w:fldChar w:fldCharType="separate"/>
@@ -1924,7 +1994,7 @@
           <w:rFonts w:hint="eastAsia"/>
           <w:lang w:val="en-US" w:eastAsia="zh-CN"/>
         </w:rPr>
-        <w:instrText xml:space="preserve"> HYPERLINK \l _Toc1553 </w:instrText>
+        <w:instrText xml:space="preserve"> HYPERLINK \l _Toc24353 </w:instrText>
       </w:r>
       <w:r>
         <w:rPr>
@@ -1954,7 +2024,7 @@
         <w:fldChar w:fldCharType="begin"/>
       </w:r>
       <w:r>
-        <w:instrText xml:space="preserve"> PAGEREF _Toc1553 </w:instrText>
+        <w:instrText xml:space="preserve"> PAGEREF _Toc24353 </w:instrText>
       </w:r>
       <w:r>
         <w:fldChar w:fldCharType="separate"/>
@@ -1992,7 +2062,7 @@
           <w:rFonts w:hint="eastAsia"/>
           <w:lang w:val="en-US" w:eastAsia="zh-CN"/>
         </w:rPr>
-        <w:instrText xml:space="preserve"> HYPERLINK \l _Toc19966 </w:instrText>
+        <w:instrText xml:space="preserve"> HYPERLINK \l _Toc203 </w:instrText>
       </w:r>
       <w:r>
         <w:rPr>
@@ -2022,7 +2092,7 @@
         <w:fldChar w:fldCharType="begin"/>
       </w:r>
       <w:r>
-        <w:instrText xml:space="preserve"> PAGEREF _Toc19966 </w:instrText>
+        <w:instrText xml:space="preserve"> PAGEREF _Toc203 </w:instrText>
       </w:r>
       <w:r>
         <w:fldChar w:fldCharType="separate"/>
@@ -2060,7 +2130,7 @@
           <w:rFonts w:hint="eastAsia"/>
           <w:lang w:val="en-US" w:eastAsia="zh-CN"/>
         </w:rPr>
-        <w:instrText xml:space="preserve"> HYPERLINK \l _Toc32264 </w:instrText>
+        <w:instrText xml:space="preserve"> HYPERLINK \l _Toc3754 </w:instrText>
       </w:r>
       <w:r>
         <w:rPr>
@@ -2090,7 +2160,7 @@
         <w:fldChar w:fldCharType="begin"/>
       </w:r>
       <w:r>
-        <w:instrText xml:space="preserve"> PAGEREF _Toc32264 </w:instrText>
+        <w:instrText xml:space="preserve"> PAGEREF _Toc3754 </w:instrText>
       </w:r>
       <w:r>
         <w:fldChar w:fldCharType="separate"/>
@@ -2128,7 +2198,7 @@
           <w:rFonts w:hint="eastAsia"/>
           <w:lang w:val="en-US" w:eastAsia="zh-CN"/>
         </w:rPr>
-        <w:instrText xml:space="preserve"> HYPERLINK \l _Toc23146 </w:instrText>
+        <w:instrText xml:space="preserve"> HYPERLINK \l _Toc1127 </w:instrText>
       </w:r>
       <w:r>
         <w:rPr>
@@ -2158,7 +2228,7 @@
         <w:fldChar w:fldCharType="begin"/>
       </w:r>
       <w:r>
-        <w:instrText xml:space="preserve"> PAGEREF _Toc23146 </w:instrText>
+        <w:instrText xml:space="preserve"> PAGEREF _Toc1127 </w:instrText>
       </w:r>
       <w:r>
         <w:fldChar w:fldCharType="separate"/>
@@ -2196,7 +2266,7 @@
           <w:rFonts w:hint="eastAsia"/>
           <w:lang w:val="en-US" w:eastAsia="zh-CN"/>
         </w:rPr>
-        <w:instrText xml:space="preserve"> HYPERLINK \l _Toc13301 </w:instrText>
+        <w:instrText xml:space="preserve"> HYPERLINK \l _Toc7511 </w:instrText>
       </w:r>
       <w:r>
         <w:rPr>
@@ -2226,7 +2296,7 @@
         <w:fldChar w:fldCharType="begin"/>
       </w:r>
       <w:r>
-        <w:instrText xml:space="preserve"> PAGEREF _Toc13301 </w:instrText>
+        <w:instrText xml:space="preserve"> PAGEREF _Toc7511 </w:instrText>
       </w:r>
       <w:r>
         <w:fldChar w:fldCharType="separate"/>
@@ -2264,7 +2334,7 @@
           <w:rFonts w:hint="eastAsia"/>
           <w:lang w:val="en-US" w:eastAsia="zh-CN"/>
         </w:rPr>
-        <w:instrText xml:space="preserve"> HYPERLINK \l _Toc32430 </w:instrText>
+        <w:instrText xml:space="preserve"> HYPERLINK \l _Toc7040 </w:instrText>
       </w:r>
       <w:r>
         <w:rPr>
@@ -2294,7 +2364,7 @@
         <w:fldChar w:fldCharType="begin"/>
       </w:r>
       <w:r>
-        <w:instrText xml:space="preserve"> PAGEREF _Toc32430 </w:instrText>
+        <w:instrText xml:space="preserve"> PAGEREF _Toc7040 </w:instrText>
       </w:r>
       <w:r>
         <w:fldChar w:fldCharType="separate"/>
@@ -2332,7 +2402,7 @@
           <w:rFonts w:hint="eastAsia"/>
           <w:lang w:val="en-US" w:eastAsia="zh-CN"/>
         </w:rPr>
-        <w:instrText xml:space="preserve"> HYPERLINK \l _Toc28198 </w:instrText>
+        <w:instrText xml:space="preserve"> HYPERLINK \l _Toc24519 </w:instrText>
       </w:r>
       <w:r>
         <w:rPr>
@@ -2362,7 +2432,7 @@
         <w:fldChar w:fldCharType="begin"/>
       </w:r>
       <w:r>
-        <w:instrText xml:space="preserve"> PAGEREF _Toc28198 </w:instrText>
+        <w:instrText xml:space="preserve"> PAGEREF _Toc24519 </w:instrText>
       </w:r>
       <w:r>
         <w:fldChar w:fldCharType="separate"/>
@@ -2400,7 +2470,7 @@
           <w:rFonts w:hint="eastAsia"/>
           <w:lang w:val="en-US" w:eastAsia="zh-CN"/>
         </w:rPr>
-        <w:instrText xml:space="preserve"> HYPERLINK \l _Toc28614 </w:instrText>
+        <w:instrText xml:space="preserve"> HYPERLINK \l _Toc18850 </w:instrText>
       </w:r>
       <w:r>
         <w:rPr>
@@ -2432,7 +2502,7 @@
         <w:fldChar w:fldCharType="begin"/>
       </w:r>
       <w:r>
-        <w:instrText xml:space="preserve"> PAGEREF _Toc28614 </w:instrText>
+        <w:instrText xml:space="preserve"> PAGEREF _Toc18850 </w:instrText>
       </w:r>
       <w:r>
         <w:fldChar w:fldCharType="separate"/>
@@ -2470,7 +2540,7 @@
           <w:rFonts w:hint="eastAsia"/>
           <w:lang w:val="en-US" w:eastAsia="zh-CN"/>
         </w:rPr>
-        <w:instrText xml:space="preserve"> HYPERLINK \l _Toc32255 </w:instrText>
+        <w:instrText xml:space="preserve"> HYPERLINK \l _Toc20272 </w:instrText>
       </w:r>
       <w:r>
         <w:rPr>
@@ -2493,7 +2563,7 @@
         <w:fldChar w:fldCharType="begin"/>
       </w:r>
       <w:r>
-        <w:instrText xml:space="preserve"> PAGEREF _Toc32255 </w:instrText>
+        <w:instrText xml:space="preserve"> PAGEREF _Toc20272 </w:instrText>
       </w:r>
       <w:r>
         <w:fldChar w:fldCharType="separate"/>
@@ -2531,7 +2601,7 @@
           <w:rFonts w:hint="eastAsia"/>
           <w:lang w:val="en-US" w:eastAsia="zh-CN"/>
         </w:rPr>
-        <w:instrText xml:space="preserve"> HYPERLINK \l _Toc20598 </w:instrText>
+        <w:instrText xml:space="preserve"> HYPERLINK \l _Toc32662 </w:instrText>
       </w:r>
       <w:r>
         <w:rPr>
@@ -2554,7 +2624,7 @@
         <w:fldChar w:fldCharType="begin"/>
       </w:r>
       <w:r>
-        <w:instrText xml:space="preserve"> PAGEREF _Toc20598 </w:instrText>
+        <w:instrText xml:space="preserve"> PAGEREF _Toc32662 </w:instrText>
       </w:r>
       <w:r>
         <w:fldChar w:fldCharType="separate"/>
@@ -2592,7 +2662,7 @@
           <w:rFonts w:hint="eastAsia"/>
           <w:lang w:val="en-US" w:eastAsia="zh-CN"/>
         </w:rPr>
-        <w:instrText xml:space="preserve"> HYPERLINK \l _Toc32354 </w:instrText>
+        <w:instrText xml:space="preserve"> HYPERLINK \l _Toc19428 </w:instrText>
       </w:r>
       <w:r>
         <w:rPr>
@@ -2615,7 +2685,7 @@
         <w:fldChar w:fldCharType="begin"/>
       </w:r>
       <w:r>
-        <w:instrText xml:space="preserve"> PAGEREF _Toc32354 </w:instrText>
+        <w:instrText xml:space="preserve"> PAGEREF _Toc19428 </w:instrText>
       </w:r>
       <w:r>
         <w:fldChar w:fldCharType="separate"/>
@@ -2653,7 +2723,7 @@
           <w:rFonts w:hint="eastAsia"/>
           <w:lang w:val="en-US" w:eastAsia="zh-CN"/>
         </w:rPr>
-        <w:instrText xml:space="preserve"> HYPERLINK \l _Toc28313 </w:instrText>
+        <w:instrText xml:space="preserve"> HYPERLINK \l _Toc11373 </w:instrText>
       </w:r>
       <w:r>
         <w:rPr>
@@ -2676,7 +2746,7 @@
         <w:fldChar w:fldCharType="begin"/>
       </w:r>
       <w:r>
-        <w:instrText xml:space="preserve"> PAGEREF _Toc28313 </w:instrText>
+        <w:instrText xml:space="preserve"> PAGEREF _Toc11373 </w:instrText>
       </w:r>
       <w:r>
         <w:fldChar w:fldCharType="separate"/>
@@ -2714,7 +2784,7 @@
           <w:rFonts w:hint="eastAsia"/>
           <w:lang w:val="en-US" w:eastAsia="zh-CN"/>
         </w:rPr>
-        <w:instrText xml:space="preserve"> HYPERLINK \l _Toc12850 </w:instrText>
+        <w:instrText xml:space="preserve"> HYPERLINK \l _Toc24743 </w:instrText>
       </w:r>
       <w:r>
         <w:rPr>
@@ -2737,7 +2807,7 @@
         <w:fldChar w:fldCharType="begin"/>
       </w:r>
       <w:r>
-        <w:instrText xml:space="preserve"> PAGEREF _Toc12850 </w:instrText>
+        <w:instrText xml:space="preserve"> PAGEREF _Toc24743 </w:instrText>
       </w:r>
       <w:r>
         <w:fldChar w:fldCharType="separate"/>
@@ -2775,7 +2845,7 @@
           <w:rFonts w:hint="eastAsia"/>
           <w:lang w:val="en-US" w:eastAsia="zh-CN"/>
         </w:rPr>
-        <w:instrText xml:space="preserve"> HYPERLINK \l _Toc25624 </w:instrText>
+        <w:instrText xml:space="preserve"> HYPERLINK \l _Toc4075 </w:instrText>
       </w:r>
       <w:r>
         <w:rPr>
@@ -2798,7 +2868,7 @@
         <w:fldChar w:fldCharType="begin"/>
       </w:r>
       <w:r>
-        <w:instrText xml:space="preserve"> PAGEREF _Toc25624 </w:instrText>
+        <w:instrText xml:space="preserve"> PAGEREF _Toc4075 </w:instrText>
       </w:r>
       <w:r>
         <w:fldChar w:fldCharType="separate"/>
@@ -2836,7 +2906,7 @@
           <w:rFonts w:hint="eastAsia"/>
           <w:lang w:val="en-US" w:eastAsia="zh-CN"/>
         </w:rPr>
-        <w:instrText xml:space="preserve"> HYPERLINK \l _Toc27652 </w:instrText>
+        <w:instrText xml:space="preserve"> HYPERLINK \l _Toc30201 </w:instrText>
       </w:r>
       <w:r>
         <w:rPr>
@@ -2859,7 +2929,7 @@
         <w:fldChar w:fldCharType="begin"/>
       </w:r>
       <w:r>
-        <w:instrText xml:space="preserve"> PAGEREF _Toc27652 </w:instrText>
+        <w:instrText xml:space="preserve"> PAGEREF _Toc30201 </w:instrText>
       </w:r>
       <w:r>
         <w:fldChar w:fldCharType="separate"/>
@@ -2897,7 +2967,7 @@
           <w:rFonts w:hint="eastAsia"/>
           <w:lang w:val="en-US" w:eastAsia="zh-CN"/>
         </w:rPr>
-        <w:instrText xml:space="preserve"> HYPERLINK \l _Toc90 </w:instrText>
+        <w:instrText xml:space="preserve"> HYPERLINK \l _Toc8498 </w:instrText>
       </w:r>
       <w:r>
         <w:rPr>
@@ -2920,7 +2990,7 @@
         <w:fldChar w:fldCharType="begin"/>
       </w:r>
       <w:r>
-        <w:instrText xml:space="preserve"> PAGEREF _Toc90 </w:instrText>
+        <w:instrText xml:space="preserve"> PAGEREF _Toc8498 </w:instrText>
       </w:r>
       <w:r>
         <w:fldChar w:fldCharType="separate"/>
@@ -2958,7 +3028,7 @@
           <w:rFonts w:hint="eastAsia"/>
           <w:lang w:val="en-US" w:eastAsia="zh-CN"/>
         </w:rPr>
-        <w:instrText xml:space="preserve"> HYPERLINK \l _Toc28729 </w:instrText>
+        <w:instrText xml:space="preserve"> HYPERLINK \l _Toc7307 </w:instrText>
       </w:r>
       <w:r>
         <w:rPr>
@@ -2990,7 +3060,7 @@
         <w:fldChar w:fldCharType="begin"/>
       </w:r>
       <w:r>
-        <w:instrText xml:space="preserve"> PAGEREF _Toc28729 </w:instrText>
+        <w:instrText xml:space="preserve"> PAGEREF _Toc7307 </w:instrText>
       </w:r>
       <w:r>
         <w:fldChar w:fldCharType="separate"/>
@@ -3028,7 +3098,7 @@
           <w:rFonts w:hint="eastAsia"/>
           <w:lang w:val="en-US" w:eastAsia="zh-CN"/>
         </w:rPr>
-        <w:instrText xml:space="preserve"> HYPERLINK \l _Toc18026 </w:instrText>
+        <w:instrText xml:space="preserve"> HYPERLINK \l _Toc13280 </w:instrText>
       </w:r>
       <w:r>
         <w:rPr>
@@ -3051,7 +3121,7 @@
         <w:fldChar w:fldCharType="begin"/>
       </w:r>
       <w:r>
-        <w:instrText xml:space="preserve"> PAGEREF _Toc18026 </w:instrText>
+        <w:instrText xml:space="preserve"> PAGEREF _Toc13280 </w:instrText>
       </w:r>
       <w:r>
         <w:fldChar w:fldCharType="separate"/>
@@ -3089,7 +3159,7 @@
           <w:rFonts w:hint="eastAsia"/>
           <w:lang w:val="en-US" w:eastAsia="zh-CN"/>
         </w:rPr>
-        <w:instrText xml:space="preserve"> HYPERLINK \l _Toc3355 </w:instrText>
+        <w:instrText xml:space="preserve"> HYPERLINK \l _Toc4210 </w:instrText>
       </w:r>
       <w:r>
         <w:rPr>
@@ -3121,7 +3191,7 @@
         <w:fldChar w:fldCharType="begin"/>
       </w:r>
       <w:r>
-        <w:instrText xml:space="preserve"> PAGEREF _Toc3355 </w:instrText>
+        <w:instrText xml:space="preserve"> PAGEREF _Toc4210 </w:instrText>
       </w:r>
       <w:r>
         <w:fldChar w:fldCharType="separate"/>
@@ -3159,7 +3229,7 @@
           <w:rFonts w:hint="eastAsia"/>
           <w:lang w:val="en-US" w:eastAsia="zh-CN"/>
         </w:rPr>
-        <w:instrText xml:space="preserve"> HYPERLINK \l _Toc27949 </w:instrText>
+        <w:instrText xml:space="preserve"> HYPERLINK \l _Toc5882 </w:instrText>
       </w:r>
       <w:r>
         <w:rPr>
@@ -3191,7 +3261,7 @@
         <w:fldChar w:fldCharType="begin"/>
       </w:r>
       <w:r>
-        <w:instrText xml:space="preserve"> PAGEREF _Toc27949 </w:instrText>
+        <w:instrText xml:space="preserve"> PAGEREF _Toc5882 </w:instrText>
       </w:r>
       <w:r>
         <w:fldChar w:fldCharType="separate"/>
@@ -3229,7 +3299,7 @@
           <w:rFonts w:hint="eastAsia"/>
           <w:lang w:val="en-US" w:eastAsia="zh-CN"/>
         </w:rPr>
-        <w:instrText xml:space="preserve"> HYPERLINK \l _Toc16564 </w:instrText>
+        <w:instrText xml:space="preserve"> HYPERLINK \l _Toc25301 </w:instrText>
       </w:r>
       <w:r>
         <w:rPr>
@@ -3252,7 +3322,7 @@
         <w:fldChar w:fldCharType="begin"/>
       </w:r>
       <w:r>
-        <w:instrText xml:space="preserve"> PAGEREF _Toc16564 </w:instrText>
+        <w:instrText xml:space="preserve"> PAGEREF _Toc25301 </w:instrText>
       </w:r>
       <w:r>
         <w:fldChar w:fldCharType="separate"/>
@@ -3290,7 +3360,7 @@
           <w:rFonts w:hint="eastAsia"/>
           <w:lang w:val="en-US" w:eastAsia="zh-CN"/>
         </w:rPr>
-        <w:instrText xml:space="preserve"> HYPERLINK \l _Toc31321 </w:instrText>
+        <w:instrText xml:space="preserve"> HYPERLINK \l _Toc1117 </w:instrText>
       </w:r>
       <w:r>
         <w:rPr>
@@ -3313,7 +3383,7 @@
         <w:fldChar w:fldCharType="begin"/>
       </w:r>
       <w:r>
-        <w:instrText xml:space="preserve"> PAGEREF _Toc31321 </w:instrText>
+        <w:instrText xml:space="preserve"> PAGEREF _Toc1117 </w:instrText>
       </w:r>
       <w:r>
         <w:fldChar w:fldCharType="separate"/>
@@ -3351,7 +3421,7 @@
           <w:rFonts w:hint="eastAsia"/>
           <w:lang w:val="en-US" w:eastAsia="zh-CN"/>
         </w:rPr>
-        <w:instrText xml:space="preserve"> HYPERLINK \l _Toc17007 </w:instrText>
+        <w:instrText xml:space="preserve"> HYPERLINK \l _Toc26152 </w:instrText>
       </w:r>
       <w:r>
         <w:rPr>
@@ -3374,7 +3444,7 @@
         <w:fldChar w:fldCharType="begin"/>
       </w:r>
       <w:r>
-        <w:instrText xml:space="preserve"> PAGEREF _Toc17007 </w:instrText>
+        <w:instrText xml:space="preserve"> PAGEREF _Toc26152 </w:instrText>
       </w:r>
       <w:r>
         <w:fldChar w:fldCharType="separate"/>
@@ -3412,7 +3482,7 @@
           <w:rFonts w:hint="eastAsia"/>
           <w:lang w:val="en-US" w:eastAsia="zh-CN"/>
         </w:rPr>
-        <w:instrText xml:space="preserve"> HYPERLINK \l _Toc5642 </w:instrText>
+        <w:instrText xml:space="preserve"> HYPERLINK \l _Toc11406 </w:instrText>
       </w:r>
       <w:r>
         <w:rPr>
@@ -3435,7 +3505,7 @@
         <w:fldChar w:fldCharType="begin"/>
       </w:r>
       <w:r>
-        <w:instrText xml:space="preserve"> PAGEREF _Toc5642 </w:instrText>
+        <w:instrText xml:space="preserve"> PAGEREF _Toc11406 </w:instrText>
       </w:r>
       <w:r>
         <w:fldChar w:fldCharType="separate"/>
@@ -3473,7 +3543,7 @@
           <w:rFonts w:hint="eastAsia"/>
           <w:lang w:val="en-US" w:eastAsia="zh-CN"/>
         </w:rPr>
-        <w:instrText xml:space="preserve"> HYPERLINK \l _Toc14032 </w:instrText>
+        <w:instrText xml:space="preserve"> HYPERLINK \l _Toc6457 </w:instrText>
       </w:r>
       <w:r>
         <w:rPr>
@@ -3496,7 +3566,7 @@
         <w:fldChar w:fldCharType="begin"/>
       </w:r>
       <w:r>
-        <w:instrText xml:space="preserve"> PAGEREF _Toc14032 </w:instrText>
+        <w:instrText xml:space="preserve"> PAGEREF _Toc6457 </w:instrText>
       </w:r>
       <w:r>
         <w:fldChar w:fldCharType="separate"/>
@@ -3534,7 +3604,7 @@
           <w:rFonts w:hint="eastAsia"/>
           <w:lang w:val="en-US" w:eastAsia="zh-CN"/>
         </w:rPr>
-        <w:instrText xml:space="preserve"> HYPERLINK \l _Toc25646 </w:instrText>
+        <w:instrText xml:space="preserve"> HYPERLINK \l _Toc18966 </w:instrText>
       </w:r>
       <w:r>
         <w:rPr>
@@ -3557,7 +3627,7 @@
         <w:fldChar w:fldCharType="begin"/>
       </w:r>
       <w:r>
-        <w:instrText xml:space="preserve"> PAGEREF _Toc25646 </w:instrText>
+        <w:instrText xml:space="preserve"> PAGEREF _Toc18966 </w:instrText>
       </w:r>
       <w:r>
         <w:fldChar w:fldCharType="separate"/>
@@ -3595,7 +3665,7 @@
           <w:rFonts w:hint="eastAsia"/>
           <w:lang w:val="en-US" w:eastAsia="zh-CN"/>
         </w:rPr>
-        <w:instrText xml:space="preserve"> HYPERLINK \l _Toc17848 </w:instrText>
+        <w:instrText xml:space="preserve"> HYPERLINK \l _Toc28561 </w:instrText>
       </w:r>
       <w:r>
         <w:rPr>
@@ -3618,7 +3688,7 @@
         <w:fldChar w:fldCharType="begin"/>
       </w:r>
       <w:r>
-        <w:instrText xml:space="preserve"> PAGEREF _Toc17848 </w:instrText>
+        <w:instrText xml:space="preserve"> PAGEREF _Toc28561 </w:instrText>
       </w:r>
       <w:r>
         <w:fldChar w:fldCharType="separate"/>
@@ -3656,7 +3726,7 @@
           <w:rFonts w:hint="eastAsia"/>
           <w:lang w:val="en-US" w:eastAsia="zh-CN"/>
         </w:rPr>
-        <w:instrText xml:space="preserve"> HYPERLINK \l _Toc23068 </w:instrText>
+        <w:instrText xml:space="preserve"> HYPERLINK \l _Toc16603 </w:instrText>
       </w:r>
       <w:r>
         <w:rPr>
@@ -3679,7 +3749,7 @@
         <w:fldChar w:fldCharType="begin"/>
       </w:r>
       <w:r>
-        <w:instrText xml:space="preserve"> PAGEREF _Toc23068 </w:instrText>
+        <w:instrText xml:space="preserve"> PAGEREF _Toc16603 </w:instrText>
       </w:r>
       <w:r>
         <w:fldChar w:fldCharType="separate"/>
@@ -3717,7 +3787,7 @@
           <w:rFonts w:hint="eastAsia"/>
           <w:lang w:val="en-US" w:eastAsia="zh-CN"/>
         </w:rPr>
-        <w:instrText xml:space="preserve"> HYPERLINK \l _Toc20506 </w:instrText>
+        <w:instrText xml:space="preserve"> HYPERLINK \l _Toc2555 </w:instrText>
       </w:r>
       <w:r>
         <w:rPr>
@@ -3740,7 +3810,7 @@
         <w:fldChar w:fldCharType="begin"/>
       </w:r>
       <w:r>
-        <w:instrText xml:space="preserve"> PAGEREF _Toc20506 </w:instrText>
+        <w:instrText xml:space="preserve"> PAGEREF _Toc2555 </w:instrText>
       </w:r>
       <w:r>
         <w:fldChar w:fldCharType="separate"/>
@@ -3778,7 +3848,7 @@
           <w:rFonts w:hint="eastAsia"/>
           <w:lang w:val="en-US" w:eastAsia="zh-CN"/>
         </w:rPr>
-        <w:instrText xml:space="preserve"> HYPERLINK \l _Toc31248 </w:instrText>
+        <w:instrText xml:space="preserve"> HYPERLINK \l _Toc12557 </w:instrText>
       </w:r>
       <w:r>
         <w:rPr>
@@ -3801,7 +3871,7 @@
         <w:fldChar w:fldCharType="begin"/>
       </w:r>
       <w:r>
-        <w:instrText xml:space="preserve"> PAGEREF _Toc31248 </w:instrText>
+        <w:instrText xml:space="preserve"> PAGEREF _Toc12557 </w:instrText>
       </w:r>
       <w:r>
         <w:fldChar w:fldCharType="separate"/>
@@ -3839,7 +3909,7 @@
           <w:rFonts w:hint="eastAsia"/>
           <w:lang w:val="en-US" w:eastAsia="zh-CN"/>
         </w:rPr>
-        <w:instrText xml:space="preserve"> HYPERLINK \l _Toc10253 </w:instrText>
+        <w:instrText xml:space="preserve"> HYPERLINK \l _Toc18483 </w:instrText>
       </w:r>
       <w:r>
         <w:rPr>
@@ -3862,7 +3932,7 @@
         <w:fldChar w:fldCharType="begin"/>
       </w:r>
       <w:r>
-        <w:instrText xml:space="preserve"> PAGEREF _Toc10253 </w:instrText>
+        <w:instrText xml:space="preserve"> PAGEREF _Toc18483 </w:instrText>
       </w:r>
       <w:r>
         <w:fldChar w:fldCharType="separate"/>
@@ -3900,7 +3970,7 @@
           <w:rFonts w:hint="eastAsia"/>
           <w:lang w:val="en-US" w:eastAsia="zh-CN"/>
         </w:rPr>
-        <w:instrText xml:space="preserve"> HYPERLINK \l _Toc27495 </w:instrText>
+        <w:instrText xml:space="preserve"> HYPERLINK \l _Toc25243 </w:instrText>
       </w:r>
       <w:r>
         <w:rPr>
@@ -3923,7 +3993,7 @@
         <w:fldChar w:fldCharType="begin"/>
       </w:r>
       <w:r>
-        <w:instrText xml:space="preserve"> PAGEREF _Toc27495 </w:instrText>
+        <w:instrText xml:space="preserve"> PAGEREF _Toc25243 </w:instrText>
       </w:r>
       <w:r>
         <w:fldChar w:fldCharType="separate"/>
@@ -3961,7 +4031,7 @@
           <w:rFonts w:hint="eastAsia"/>
           <w:lang w:val="en-US" w:eastAsia="zh-CN"/>
         </w:rPr>
-        <w:instrText xml:space="preserve"> HYPERLINK \l _Toc1685 </w:instrText>
+        <w:instrText xml:space="preserve"> HYPERLINK \l _Toc9476 </w:instrText>
       </w:r>
       <w:r>
         <w:rPr>
@@ -3984,13 +4054,13 @@
         <w:fldChar w:fldCharType="begin"/>
       </w:r>
       <w:r>
-        <w:instrText xml:space="preserve"> PAGEREF _Toc1685 </w:instrText>
+        <w:instrText xml:space="preserve"> PAGEREF _Toc9476 </w:instrText>
       </w:r>
       <w:r>
         <w:fldChar w:fldCharType="separate"/>
       </w:r>
       <w:r>
-        <w:t>8</w:t>
+        <w:t>9</w:t>
       </w:r>
       <w:r>
         <w:fldChar w:fldCharType="end"/>
@@ -4022,7 +4092,7 @@
           <w:rFonts w:hint="eastAsia"/>
           <w:lang w:val="en-US" w:eastAsia="zh-CN"/>
         </w:rPr>
-        <w:instrText xml:space="preserve"> HYPERLINK \l _Toc5279 </w:instrText>
+        <w:instrText xml:space="preserve"> HYPERLINK \l _Toc21848 </w:instrText>
       </w:r>
       <w:r>
         <w:rPr>
@@ -4045,13 +4115,13 @@
         <w:fldChar w:fldCharType="begin"/>
       </w:r>
       <w:r>
-        <w:instrText xml:space="preserve"> PAGEREF _Toc5279 </w:instrText>
+        <w:instrText xml:space="preserve"> PAGEREF _Toc21848 </w:instrText>
       </w:r>
       <w:r>
         <w:fldChar w:fldCharType="separate"/>
       </w:r>
       <w:r>
-        <w:t>8</w:t>
+        <w:t>9</w:t>
       </w:r>
       <w:r>
         <w:fldChar w:fldCharType="end"/>
@@ -4083,7 +4153,7 @@
           <w:rFonts w:hint="eastAsia"/>
           <w:lang w:val="en-US" w:eastAsia="zh-CN"/>
         </w:rPr>
-        <w:instrText xml:space="preserve"> HYPERLINK \l _Toc22190 </w:instrText>
+        <w:instrText xml:space="preserve"> HYPERLINK \l _Toc6239 </w:instrText>
       </w:r>
       <w:r>
         <w:rPr>
@@ -4106,13 +4176,13 @@
         <w:fldChar w:fldCharType="begin"/>
       </w:r>
       <w:r>
-        <w:instrText xml:space="preserve"> PAGEREF _Toc22190 </w:instrText>
+        <w:instrText xml:space="preserve"> PAGEREF _Toc6239 </w:instrText>
       </w:r>
       <w:r>
         <w:fldChar w:fldCharType="separate"/>
       </w:r>
       <w:r>
-        <w:t>8</w:t>
+        <w:t>9</w:t>
       </w:r>
       <w:r>
         <w:fldChar w:fldCharType="end"/>
@@ -4144,7 +4214,7 @@
           <w:rFonts w:hint="eastAsia"/>
           <w:lang w:val="en-US" w:eastAsia="zh-CN"/>
         </w:rPr>
-        <w:instrText xml:space="preserve"> HYPERLINK \l _Toc18697 </w:instrText>
+        <w:instrText xml:space="preserve"> HYPERLINK \l _Toc25394 </w:instrText>
       </w:r>
       <w:r>
         <w:rPr>
@@ -4167,7 +4237,7 @@
         <w:fldChar w:fldCharType="begin"/>
       </w:r>
       <w:r>
-        <w:instrText xml:space="preserve"> PAGEREF _Toc18697 </w:instrText>
+        <w:instrText xml:space="preserve"> PAGEREF _Toc25394 </w:instrText>
       </w:r>
       <w:r>
         <w:fldChar w:fldCharType="separate"/>
@@ -4205,7 +4275,7 @@
           <w:rFonts w:hint="eastAsia"/>
           <w:lang w:val="en-US" w:eastAsia="zh-CN"/>
         </w:rPr>
-        <w:instrText xml:space="preserve"> HYPERLINK \l _Toc17359 </w:instrText>
+        <w:instrText xml:space="preserve"> HYPERLINK \l _Toc22325 </w:instrText>
       </w:r>
       <w:r>
         <w:rPr>
@@ -4228,7 +4298,7 @@
         <w:fldChar w:fldCharType="begin"/>
       </w:r>
       <w:r>
-        <w:instrText xml:space="preserve"> PAGEREF _Toc17359 </w:instrText>
+        <w:instrText xml:space="preserve"> PAGEREF _Toc22325 </w:instrText>
       </w:r>
       <w:r>
         <w:fldChar w:fldCharType="separate"/>
@@ -4266,7 +4336,7 @@
           <w:rFonts w:hint="eastAsia"/>
           <w:lang w:val="en-US" w:eastAsia="zh-CN"/>
         </w:rPr>
-        <w:instrText xml:space="preserve"> HYPERLINK \l _Toc11175 </w:instrText>
+        <w:instrText xml:space="preserve"> HYPERLINK \l _Toc3365 </w:instrText>
       </w:r>
       <w:r>
         <w:rPr>
@@ -4298,7 +4368,7 @@
         <w:fldChar w:fldCharType="begin"/>
       </w:r>
       <w:r>
-        <w:instrText xml:space="preserve"> PAGEREF _Toc11175 </w:instrText>
+        <w:instrText xml:space="preserve"> PAGEREF _Toc3365 </w:instrText>
       </w:r>
       <w:r>
         <w:fldChar w:fldCharType="separate"/>
@@ -4336,7 +4406,7 @@
           <w:rFonts w:hint="eastAsia"/>
           <w:lang w:val="en-US" w:eastAsia="zh-CN"/>
         </w:rPr>
-        <w:instrText xml:space="preserve"> HYPERLINK \l _Toc17044 </w:instrText>
+        <w:instrText xml:space="preserve"> HYPERLINK \l _Toc18203 </w:instrText>
       </w:r>
       <w:r>
         <w:rPr>
@@ -4359,7 +4429,7 @@
         <w:fldChar w:fldCharType="begin"/>
       </w:r>
       <w:r>
-        <w:instrText xml:space="preserve"> PAGEREF _Toc17044 </w:instrText>
+        <w:instrText xml:space="preserve"> PAGEREF _Toc18203 </w:instrText>
       </w:r>
       <w:r>
         <w:fldChar w:fldCharType="separate"/>
@@ -4397,7 +4467,7 @@
           <w:rFonts w:hint="eastAsia"/>
           <w:lang w:val="en-US" w:eastAsia="zh-CN"/>
         </w:rPr>
-        <w:instrText xml:space="preserve"> HYPERLINK \l _Toc19871 </w:instrText>
+        <w:instrText xml:space="preserve"> HYPERLINK \l _Toc4310 </w:instrText>
       </w:r>
       <w:r>
         <w:rPr>
@@ -4420,7 +4490,7 @@
         <w:fldChar w:fldCharType="begin"/>
       </w:r>
       <w:r>
-        <w:instrText xml:space="preserve"> PAGEREF _Toc19871 </w:instrText>
+        <w:instrText xml:space="preserve"> PAGEREF _Toc4310 </w:instrText>
       </w:r>
       <w:r>
         <w:fldChar w:fldCharType="separate"/>
@@ -4458,7 +4528,7 @@
           <w:rFonts w:hint="eastAsia"/>
           <w:lang w:val="en-US" w:eastAsia="zh-CN"/>
         </w:rPr>
-        <w:instrText xml:space="preserve"> HYPERLINK \l _Toc19323 </w:instrText>
+        <w:instrText xml:space="preserve"> HYPERLINK \l _Toc27643 </w:instrText>
       </w:r>
       <w:r>
         <w:rPr>
@@ -4481,7 +4551,7 @@
         <w:fldChar w:fldCharType="begin"/>
       </w:r>
       <w:r>
-        <w:instrText xml:space="preserve"> PAGEREF _Toc19323 </w:instrText>
+        <w:instrText xml:space="preserve"> PAGEREF _Toc27643 </w:instrText>
       </w:r>
       <w:r>
         <w:fldChar w:fldCharType="separate"/>
@@ -4519,7 +4589,7 @@
           <w:rFonts w:hint="eastAsia"/>
           <w:lang w:val="en-US" w:eastAsia="zh-CN"/>
         </w:rPr>
-        <w:instrText xml:space="preserve"> HYPERLINK \l _Toc2461 </w:instrText>
+        <w:instrText xml:space="preserve"> HYPERLINK \l _Toc5115 </w:instrText>
       </w:r>
       <w:r>
         <w:rPr>
@@ -4542,7 +4612,7 @@
         <w:fldChar w:fldCharType="begin"/>
       </w:r>
       <w:r>
-        <w:instrText xml:space="preserve"> PAGEREF _Toc2461 </w:instrText>
+        <w:instrText xml:space="preserve"> PAGEREF _Toc5115 </w:instrText>
       </w:r>
       <w:r>
         <w:fldChar w:fldCharType="separate"/>
@@ -4580,7 +4650,7 @@
           <w:rFonts w:hint="eastAsia"/>
           <w:lang w:val="en-US" w:eastAsia="zh-CN"/>
         </w:rPr>
-        <w:instrText xml:space="preserve"> HYPERLINK \l _Toc10753 </w:instrText>
+        <w:instrText xml:space="preserve"> HYPERLINK \l _Toc2144 </w:instrText>
       </w:r>
       <w:r>
         <w:rPr>
@@ -4603,7 +4673,7 @@
         <w:fldChar w:fldCharType="begin"/>
       </w:r>
       <w:r>
-        <w:instrText xml:space="preserve"> PAGEREF _Toc10753 </w:instrText>
+        <w:instrText xml:space="preserve"> PAGEREF _Toc2144 </w:instrText>
       </w:r>
       <w:r>
         <w:fldChar w:fldCharType="separate"/>
@@ -4641,7 +4711,7 @@
           <w:rFonts w:hint="eastAsia"/>
           <w:lang w:val="en-US" w:eastAsia="zh-CN"/>
         </w:rPr>
-        <w:instrText xml:space="preserve"> HYPERLINK \l _Toc29355 </w:instrText>
+        <w:instrText xml:space="preserve"> HYPERLINK \l _Toc23539 </w:instrText>
       </w:r>
       <w:r>
         <w:rPr>
@@ -4673,7 +4743,7 @@
         <w:fldChar w:fldCharType="begin"/>
       </w:r>
       <w:r>
-        <w:instrText xml:space="preserve"> PAGEREF _Toc29355 </w:instrText>
+        <w:instrText xml:space="preserve"> PAGEREF _Toc23539 </w:instrText>
       </w:r>
       <w:r>
         <w:fldChar w:fldCharType="separate"/>
@@ -4711,7 +4781,7 @@
           <w:rFonts w:hint="eastAsia"/>
           <w:lang w:val="en-US" w:eastAsia="zh-CN"/>
         </w:rPr>
-        <w:instrText xml:space="preserve"> HYPERLINK \l _Toc11420 </w:instrText>
+        <w:instrText xml:space="preserve"> HYPERLINK \l _Toc11556 </w:instrText>
       </w:r>
       <w:r>
         <w:rPr>
@@ -4734,7 +4804,7 @@
         <w:fldChar w:fldCharType="begin"/>
       </w:r>
       <w:r>
-        <w:instrText xml:space="preserve"> PAGEREF _Toc11420 </w:instrText>
+        <w:instrText xml:space="preserve"> PAGEREF _Toc11556 </w:instrText>
       </w:r>
       <w:r>
         <w:fldChar w:fldCharType="separate"/>
@@ -4772,7 +4842,7 @@
           <w:rFonts w:hint="eastAsia"/>
           <w:lang w:val="en-US" w:eastAsia="zh-CN"/>
         </w:rPr>
-        <w:instrText xml:space="preserve"> HYPERLINK \l _Toc20139 </w:instrText>
+        <w:instrText xml:space="preserve"> HYPERLINK \l _Toc31555 </w:instrText>
       </w:r>
       <w:r>
         <w:rPr>
@@ -4795,7 +4865,7 @@
         <w:fldChar w:fldCharType="begin"/>
       </w:r>
       <w:r>
-        <w:instrText xml:space="preserve"> PAGEREF _Toc20139 </w:instrText>
+        <w:instrText xml:space="preserve"> PAGEREF _Toc31555 </w:instrText>
       </w:r>
       <w:r>
         <w:fldChar w:fldCharType="separate"/>
@@ -4833,7 +4903,7 @@
           <w:rFonts w:hint="eastAsia"/>
           <w:lang w:val="en-US" w:eastAsia="zh-CN"/>
         </w:rPr>
-        <w:instrText xml:space="preserve"> HYPERLINK \l _Toc5575 </w:instrText>
+        <w:instrText xml:space="preserve"> HYPERLINK \l _Toc7046 </w:instrText>
       </w:r>
       <w:r>
         <w:rPr>
@@ -4856,7 +4926,7 @@
         <w:fldChar w:fldCharType="begin"/>
       </w:r>
       <w:r>
-        <w:instrText xml:space="preserve"> PAGEREF _Toc5575 </w:instrText>
+        <w:instrText xml:space="preserve"> PAGEREF _Toc7046 </w:instrText>
       </w:r>
       <w:r>
         <w:fldChar w:fldCharType="separate"/>
@@ -4894,7 +4964,7 @@
           <w:rFonts w:hint="eastAsia"/>
           <w:lang w:val="en-US" w:eastAsia="zh-CN"/>
         </w:rPr>
-        <w:instrText xml:space="preserve"> HYPERLINK \l _Toc8649 </w:instrText>
+        <w:instrText xml:space="preserve"> HYPERLINK \l _Toc27598 </w:instrText>
       </w:r>
       <w:r>
         <w:rPr>
@@ -4926,7 +4996,7 @@
         <w:fldChar w:fldCharType="begin"/>
       </w:r>
       <w:r>
-        <w:instrText xml:space="preserve"> PAGEREF _Toc8649 </w:instrText>
+        <w:instrText xml:space="preserve"> PAGEREF _Toc27598 </w:instrText>
       </w:r>
       <w:r>
         <w:fldChar w:fldCharType="separate"/>
@@ -4964,7 +5034,7 @@
           <w:rFonts w:hint="eastAsia"/>
           <w:lang w:val="en-US" w:eastAsia="zh-CN"/>
         </w:rPr>
-        <w:instrText xml:space="preserve"> HYPERLINK \l _Toc24113 </w:instrText>
+        <w:instrText xml:space="preserve"> HYPERLINK \l _Toc13553 </w:instrText>
       </w:r>
       <w:r>
         <w:rPr>
@@ -4994,7 +5064,7 @@
         <w:fldChar w:fldCharType="begin"/>
       </w:r>
       <w:r>
-        <w:instrText xml:space="preserve"> PAGEREF _Toc24113 </w:instrText>
+        <w:instrText xml:space="preserve"> PAGEREF _Toc13553 </w:instrText>
       </w:r>
       <w:r>
         <w:fldChar w:fldCharType="separate"/>
@@ -5032,7 +5102,7 @@
           <w:rFonts w:hint="eastAsia"/>
           <w:lang w:val="en-US" w:eastAsia="zh-CN"/>
         </w:rPr>
-        <w:instrText xml:space="preserve"> HYPERLINK \l _Toc14945 </w:instrText>
+        <w:instrText xml:space="preserve"> HYPERLINK \l _Toc1030 </w:instrText>
       </w:r>
       <w:r>
         <w:rPr>
@@ -5062,7 +5132,7 @@
         <w:fldChar w:fldCharType="begin"/>
       </w:r>
       <w:r>
-        <w:instrText xml:space="preserve"> PAGEREF _Toc14945 </w:instrText>
+        <w:instrText xml:space="preserve"> PAGEREF _Toc1030 </w:instrText>
       </w:r>
       <w:r>
         <w:fldChar w:fldCharType="separate"/>
@@ -5100,7 +5170,7 @@
           <w:rFonts w:hint="eastAsia"/>
           <w:lang w:val="en-US" w:eastAsia="zh-CN"/>
         </w:rPr>
-        <w:instrText xml:space="preserve"> HYPERLINK \l _Toc6534 </w:instrText>
+        <w:instrText xml:space="preserve"> HYPERLINK \l _Toc19964 </w:instrText>
       </w:r>
       <w:r>
         <w:rPr>
@@ -5132,7 +5202,7 @@
         <w:fldChar w:fldCharType="begin"/>
       </w:r>
       <w:r>
-        <w:instrText xml:space="preserve"> PAGEREF _Toc6534 </w:instrText>
+        <w:instrText xml:space="preserve"> PAGEREF _Toc19964 </w:instrText>
       </w:r>
       <w:r>
         <w:fldChar w:fldCharType="separate"/>
@@ -5170,7 +5240,7 @@
           <w:rFonts w:hint="eastAsia"/>
           <w:lang w:val="en-US" w:eastAsia="zh-CN"/>
         </w:rPr>
-        <w:instrText xml:space="preserve"> HYPERLINK \l _Toc26923 </w:instrText>
+        <w:instrText xml:space="preserve"> HYPERLINK \l _Toc26216 </w:instrText>
       </w:r>
       <w:r>
         <w:rPr>
@@ -5200,7 +5270,7 @@
         <w:fldChar w:fldCharType="begin"/>
       </w:r>
       <w:r>
-        <w:instrText xml:space="preserve"> PAGEREF _Toc26923 </w:instrText>
+        <w:instrText xml:space="preserve"> PAGEREF _Toc26216 </w:instrText>
       </w:r>
       <w:r>
         <w:fldChar w:fldCharType="separate"/>
@@ -5238,7 +5308,7 @@
           <w:rFonts w:hint="eastAsia"/>
           <w:lang w:val="en-US" w:eastAsia="zh-CN"/>
         </w:rPr>
-        <w:instrText xml:space="preserve"> HYPERLINK \l _Toc6770 </w:instrText>
+        <w:instrText xml:space="preserve"> HYPERLINK \l _Toc9836 </w:instrText>
       </w:r>
       <w:r>
         <w:rPr>
@@ -5262,7 +5332,7 @@
         <w:fldChar w:fldCharType="begin"/>
       </w:r>
       <w:r>
-        <w:instrText xml:space="preserve"> PAGEREF _Toc6770 </w:instrText>
+        <w:instrText xml:space="preserve"> PAGEREF _Toc9836 </w:instrText>
       </w:r>
       <w:r>
         <w:fldChar w:fldCharType="separate"/>
@@ -5332,8 +5402,8 @@
           <w:docGrid w:type="lines" w:linePitch="312" w:charSpace="0"/>
         </w:sectPr>
       </w:pPr>
-      <w:bookmarkStart w:id="0" w:name="_Toc24041"/>
-      <w:bookmarkStart w:id="1" w:name="_Toc22175"/>
+      <w:bookmarkStart w:id="0" w:name="_Toc22175"/>
+      <w:bookmarkStart w:id="1" w:name="_Toc24041"/>
     </w:p>
     <w:p>
       <w:pPr>
@@ -5354,9 +5424,9 @@
           <w:lang w:val="en-US" w:eastAsia="zh-CN"/>
         </w:rPr>
       </w:pPr>
-      <w:bookmarkStart w:id="2" w:name="_Toc27323"/>
-      <w:bookmarkStart w:id="3" w:name="_Toc30504"/>
-      <w:bookmarkStart w:id="4" w:name="_Toc24439"/>
+      <w:bookmarkStart w:id="2" w:name="_Toc30504"/>
+      <w:bookmarkStart w:id="3" w:name="_Toc27323"/>
+      <w:bookmarkStart w:id="4" w:name="_Toc4205"/>
       <w:r>
         <w:rPr>
           <w:rFonts w:hint="eastAsia"/>
@@ -5401,10 +5471,10 @@
           <w:lang w:val="en-US" w:eastAsia="zh-CN"/>
         </w:rPr>
       </w:pPr>
-      <w:bookmarkStart w:id="5" w:name="_Toc3808"/>
-      <w:bookmarkStart w:id="6" w:name="_Toc21660"/>
+      <w:bookmarkStart w:id="5" w:name="_Toc21660"/>
+      <w:bookmarkStart w:id="6" w:name="_Toc3808"/>
       <w:bookmarkStart w:id="7" w:name="_Toc18536"/>
-      <w:bookmarkStart w:id="8" w:name="_Toc10280"/>
+      <w:bookmarkStart w:id="8" w:name="_Toc1344"/>
       <w:r>
         <w:rPr>
           <w:rFonts w:hint="eastAsia"/>
@@ -5453,7 +5523,7 @@
       <w:bookmarkStart w:id="9" w:name="_Toc10722"/>
       <w:bookmarkStart w:id="10" w:name="_Toc31486"/>
       <w:bookmarkStart w:id="11" w:name="_Toc1908"/>
-      <w:bookmarkStart w:id="12" w:name="_Toc31405"/>
+      <w:bookmarkStart w:id="12" w:name="_Toc16258"/>
       <w:r>
         <w:rPr>
           <w:rFonts w:hint="eastAsia"/>
@@ -5500,9 +5570,9 @@
         </w:rPr>
       </w:pPr>
       <w:bookmarkStart w:id="13" w:name="_Toc30974"/>
-      <w:bookmarkStart w:id="14" w:name="_Toc9533"/>
-      <w:bookmarkStart w:id="15" w:name="_Toc28438"/>
-      <w:bookmarkStart w:id="16" w:name="_Toc18563"/>
+      <w:bookmarkStart w:id="14" w:name="_Toc28438"/>
+      <w:bookmarkStart w:id="15" w:name="_Toc9533"/>
+      <w:bookmarkStart w:id="16" w:name="_Toc8573"/>
       <w:r>
         <w:rPr>
           <w:rFonts w:hint="eastAsia"/>
@@ -5548,10 +5618,10 @@
           <w:lang w:val="en-US" w:eastAsia="zh-CN"/>
         </w:rPr>
       </w:pPr>
-      <w:bookmarkStart w:id="17" w:name="_Toc10479"/>
+      <w:bookmarkStart w:id="17" w:name="_Toc21066"/>
       <w:bookmarkStart w:id="18" w:name="_Toc12799"/>
-      <w:bookmarkStart w:id="19" w:name="_Toc21066"/>
-      <w:bookmarkStart w:id="20" w:name="_Toc27970"/>
+      <w:bookmarkStart w:id="19" w:name="_Toc10479"/>
+      <w:bookmarkStart w:id="20" w:name="_Toc30838"/>
       <w:r>
         <w:rPr>
           <w:rFonts w:hint="eastAsia"/>
@@ -5601,8 +5671,8 @@
           <w:lang w:val="en-US" w:eastAsia="zh-CN"/>
         </w:rPr>
       </w:pPr>
-      <w:bookmarkStart w:id="21" w:name="_Toc32296"/>
-      <w:bookmarkStart w:id="22" w:name="_Toc273"/>
+      <w:bookmarkStart w:id="21" w:name="_Toc273"/>
+      <w:bookmarkStart w:id="22" w:name="_Toc32296"/>
       <w:r>
         <w:rPr>
           <w:rFonts w:hint="eastAsia"/>
@@ -5699,8 +5769,8 @@
           <w:lang w:val="en-US" w:eastAsia="zh-CN"/>
         </w:rPr>
       </w:pPr>
-      <w:bookmarkStart w:id="25" w:name="_Toc12825"/>
-      <w:bookmarkStart w:id="26" w:name="_Toc10234"/>
+      <w:bookmarkStart w:id="25" w:name="_Toc10234"/>
+      <w:bookmarkStart w:id="26" w:name="_Toc12825"/>
       <w:r>
         <w:rPr>
           <w:rFonts w:hint="eastAsia"/>
@@ -5748,8 +5818,8 @@
           <w:lang w:val="en-US" w:eastAsia="zh-CN"/>
         </w:rPr>
       </w:pPr>
-      <w:bookmarkStart w:id="27" w:name="_Toc13545"/>
-      <w:bookmarkStart w:id="28" w:name="_Toc18065"/>
+      <w:bookmarkStart w:id="27" w:name="_Toc18065"/>
+      <w:bookmarkStart w:id="28" w:name="_Toc13545"/>
       <w:r>
         <w:rPr>
           <w:rFonts w:hint="eastAsia"/>
@@ -5894,7 +5964,7 @@
       <w:bookmarkStart w:id="33" w:name="_Toc2111"/>
       <w:bookmarkStart w:id="34" w:name="_Toc16466"/>
       <w:bookmarkStart w:id="35" w:name="_Toc15610"/>
-      <w:bookmarkStart w:id="36" w:name="_Toc30959"/>
+      <w:bookmarkStart w:id="36" w:name="_Toc12094"/>
       <w:r>
         <w:rPr>
           <w:rFonts w:hint="eastAsia"/>
@@ -5944,8 +6014,8 @@
           <w:lang w:val="en-US" w:eastAsia="zh-CN"/>
         </w:rPr>
       </w:pPr>
-      <w:bookmarkStart w:id="37" w:name="_Toc12238"/>
-      <w:bookmarkStart w:id="38" w:name="_Toc2959"/>
+      <w:bookmarkStart w:id="37" w:name="_Toc2959"/>
+      <w:bookmarkStart w:id="38" w:name="_Toc12238"/>
       <w:r>
         <w:rPr>
           <w:rFonts w:hint="eastAsia"/>
@@ -5993,8 +6063,8 @@
           <w:lang w:val="en-US" w:eastAsia="zh-CN"/>
         </w:rPr>
       </w:pPr>
-      <w:bookmarkStart w:id="39" w:name="_Toc31756"/>
-      <w:bookmarkStart w:id="40" w:name="_Toc29429"/>
+      <w:bookmarkStart w:id="39" w:name="_Toc29429"/>
+      <w:bookmarkStart w:id="40" w:name="_Toc31756"/>
       <w:r>
         <w:rPr>
           <w:rFonts w:hint="eastAsia"/>
@@ -6140,8 +6210,8 @@
           <w:lang w:val="en-US" w:eastAsia="zh-CN"/>
         </w:rPr>
       </w:pPr>
-      <w:bookmarkStart w:id="45" w:name="_Toc5041"/>
-      <w:bookmarkStart w:id="46" w:name="_Toc1753"/>
+      <w:bookmarkStart w:id="45" w:name="_Toc1753"/>
+      <w:bookmarkStart w:id="46" w:name="_Toc5041"/>
       <w:r>
         <w:rPr>
           <w:rFonts w:hint="eastAsia"/>
@@ -6234,10 +6304,10 @@
           <w:lang w:val="en-US" w:eastAsia="zh-CN"/>
         </w:rPr>
       </w:pPr>
-      <w:bookmarkStart w:id="49" w:name="_Toc2076"/>
+      <w:bookmarkStart w:id="49" w:name="_Toc4923"/>
       <w:bookmarkStart w:id="50" w:name="_Toc23303"/>
-      <w:bookmarkStart w:id="51" w:name="_Toc4923"/>
-      <w:bookmarkStart w:id="52" w:name="_Toc14870"/>
+      <w:bookmarkStart w:id="51" w:name="_Toc2076"/>
+      <w:bookmarkStart w:id="52" w:name="_Toc125"/>
       <w:r>
         <w:rPr>
           <w:rFonts w:hint="eastAsia"/>
@@ -6287,8 +6357,8 @@
           <w:lang w:val="en-US" w:eastAsia="zh-CN"/>
         </w:rPr>
       </w:pPr>
-      <w:bookmarkStart w:id="53" w:name="_Toc30608"/>
-      <w:bookmarkStart w:id="54" w:name="_Toc11297"/>
+      <w:bookmarkStart w:id="53" w:name="_Toc11297"/>
+      <w:bookmarkStart w:id="54" w:name="_Toc30608"/>
       <w:r>
         <w:rPr>
           <w:rFonts w:hint="eastAsia"/>
@@ -6384,7 +6454,7 @@
       <w:bookmarkStart w:id="57" w:name="_Toc11662"/>
       <w:bookmarkStart w:id="58" w:name="_Toc14824"/>
       <w:bookmarkStart w:id="59" w:name="_Toc19404"/>
-      <w:bookmarkStart w:id="60" w:name="_Toc5195"/>
+      <w:bookmarkStart w:id="60" w:name="_Toc29159"/>
       <w:r>
         <w:rPr>
           <w:rFonts w:hint="eastAsia"/>
@@ -6520,10 +6590,10 @@
           <w:lang w:val="en-US" w:eastAsia="zh-CN"/>
         </w:rPr>
       </w:pPr>
-      <w:bookmarkStart w:id="65" w:name="_Toc4810"/>
-      <w:bookmarkStart w:id="66" w:name="_Toc25819"/>
-      <w:bookmarkStart w:id="67" w:name="_Toc15298"/>
-      <w:bookmarkStart w:id="68" w:name="_Toc3615"/>
+      <w:bookmarkStart w:id="65" w:name="_Toc25819"/>
+      <w:bookmarkStart w:id="66" w:name="_Toc15298"/>
+      <w:bookmarkStart w:id="67" w:name="_Toc4810"/>
+      <w:bookmarkStart w:id="68" w:name="_Toc23656"/>
       <w:r>
         <w:rPr>
           <w:rFonts w:hint="eastAsia"/>
@@ -6753,10 +6823,10 @@
           <w:lang w:val="en-US" w:eastAsia="zh-CN"/>
         </w:rPr>
       </w:pPr>
-      <w:bookmarkStart w:id="75" w:name="_Toc21578"/>
-      <w:bookmarkStart w:id="76" w:name="_Toc13929"/>
+      <w:bookmarkStart w:id="75" w:name="_Toc13929"/>
+      <w:bookmarkStart w:id="76" w:name="_Toc21578"/>
       <w:bookmarkStart w:id="77" w:name="_Toc19192"/>
-      <w:bookmarkStart w:id="78" w:name="_Toc8955"/>
+      <w:bookmarkStart w:id="78" w:name="_Toc22042"/>
       <w:r>
         <w:rPr>
           <w:rFonts w:hint="eastAsia"/>
@@ -6847,8 +6917,8 @@
           <w:lang w:val="en-US" w:eastAsia="zh-CN"/>
         </w:rPr>
       </w:pPr>
-      <w:bookmarkStart w:id="81" w:name="_Toc23486"/>
-      <w:bookmarkStart w:id="82" w:name="_Toc17878"/>
+      <w:bookmarkStart w:id="81" w:name="_Toc17878"/>
+      <w:bookmarkStart w:id="82" w:name="_Toc23486"/>
       <w:r>
         <w:rPr>
           <w:rFonts w:hint="eastAsia"/>
@@ -7036,7 +7106,7 @@
       <w:bookmarkStart w:id="86" w:name="_Toc9820"/>
       <w:bookmarkStart w:id="87" w:name="_Toc16770"/>
       <w:bookmarkStart w:id="88" w:name="_Toc19442"/>
-      <w:bookmarkStart w:id="89" w:name="_Toc19026"/>
+      <w:bookmarkStart w:id="89" w:name="_Toc7446"/>
       <w:r>
         <w:rPr>
           <w:rFonts w:hint="eastAsia"/>
@@ -7135,8 +7205,8 @@
           <w:lang w:val="en-US" w:eastAsia="zh-CN"/>
         </w:rPr>
       </w:pPr>
-      <w:bookmarkStart w:id="92" w:name="_Toc26003"/>
-      <w:bookmarkStart w:id="93" w:name="_Toc1542"/>
+      <w:bookmarkStart w:id="92" w:name="_Toc1542"/>
+      <w:bookmarkStart w:id="93" w:name="_Toc26003"/>
       <w:r>
         <w:rPr>
           <w:rFonts w:hint="eastAsia"/>
@@ -7169,7 +7239,7 @@
         <w:adjustRightInd/>
         <w:snapToGrid/>
         <w:spacing w:line="240" w:lineRule="auto"/>
-        <w:ind w:left="709" w:leftChars="0" w:right="0" w:rightChars="0" w:hanging="284" w:firstLineChars="0"/>
+        <w:ind w:left="709" w:leftChars="0" w:right="0" w:rightChars="0" w:hanging="283" w:firstLineChars="0"/>
         <w:jc w:val="left"/>
         <w:textAlignment w:val="auto"/>
         <w:outlineLvl w:val="2"/>
@@ -7181,9 +7251,9 @@
         </w:rPr>
       </w:pPr>
       <w:bookmarkStart w:id="94" w:name="_Toc28129"/>
-      <w:bookmarkStart w:id="95" w:name="_Toc27310"/>
-      <w:bookmarkStart w:id="96" w:name="_Toc24605"/>
-      <w:bookmarkStart w:id="97" w:name="_Toc7096"/>
+      <w:bookmarkStart w:id="95" w:name="_Toc24605"/>
+      <w:bookmarkStart w:id="96" w:name="_Toc27310"/>
+      <w:bookmarkStart w:id="97" w:name="_Toc19672"/>
       <w:r>
         <w:rPr>
           <w:rFonts w:hint="eastAsia"/>
@@ -7347,17 +7417,21 @@
           <w:ilvl w:val="2"/>
           <w:numId w:val="3"/>
         </w:numPr>
-        <w:kinsoku/>
-        <w:wordWrap/>
-        <w:overflowPunct/>
-        <w:topLinePunct w:val="0"/>
-        <w:autoSpaceDE/>
-        <w:autoSpaceDN/>
-        <w:bidi w:val="0"/>
-        <w:adjustRightInd/>
-        <w:snapToGrid/>
-        <w:spacing w:line="240" w:lineRule="auto"/>
-        <w:ind w:left="709" w:leftChars="0" w:right="0" w:rightChars="0" w:hanging="284" w:firstLineChars="0"/>
+        <w:tabs>
+          <w:tab w:val="left" w:pos="1276"/>
+          <w:tab w:val="clear" w:pos="850"/>
+        </w:tabs>
+        <w:kinsoku/>
+        <w:wordWrap/>
+        <w:overflowPunct/>
+        <w:topLinePunct w:val="0"/>
+        <w:autoSpaceDE/>
+        <w:autoSpaceDN/>
+        <w:bidi w:val="0"/>
+        <w:adjustRightInd/>
+        <w:snapToGrid/>
+        <w:spacing w:line="240" w:lineRule="auto"/>
+        <w:ind w:left="153" w:leftChars="0" w:right="0" w:rightChars="0" w:firstLine="283" w:firstLineChars="0"/>
         <w:jc w:val="left"/>
         <w:textAlignment w:val="auto"/>
         <w:outlineLvl w:val="2"/>
@@ -7368,10 +7442,135 @@
           <w:lang w:val="en-US" w:eastAsia="zh-CN"/>
         </w:rPr>
       </w:pPr>
-      <w:bookmarkStart w:id="102" w:name="_Toc6608"/>
-      <w:bookmarkStart w:id="103" w:name="_Toc2243"/>
+      <w:bookmarkStart w:id="102" w:name="_Toc3232"/>
+      <w:r>
+        <w:rPr>
+          <w:rFonts w:hint="eastAsia"/>
+          <w:b/>
+          <w:bCs/>
+          <w:lang w:val="en-US" w:eastAsia="zh-CN"/>
+        </w:rPr>
+        <w:t>说明MAC-PHY的消息序列图</w:t>
+      </w:r>
+      <w:bookmarkEnd w:id="102"/>
+    </w:p>
+    <w:p>
+      <w:pPr>
+        <w:keepNext w:val="0"/>
+        <w:keepLines w:val="0"/>
+        <w:pageBreakBefore w:val="0"/>
+        <w:widowControl w:val="0"/>
+        <w:numPr>
+          <w:ilvl w:val="3"/>
+          <w:numId w:val="3"/>
+        </w:numPr>
+        <w:kinsoku/>
+        <w:wordWrap/>
+        <w:overflowPunct/>
+        <w:topLinePunct w:val="0"/>
+        <w:autoSpaceDE/>
+        <w:autoSpaceDN/>
+        <w:bidi w:val="0"/>
+        <w:adjustRightInd/>
+        <w:snapToGrid/>
+        <w:spacing w:line="240" w:lineRule="auto"/>
+        <w:ind w:left="573" w:leftChars="0" w:right="0" w:rightChars="0" w:firstLine="283" w:firstLineChars="0"/>
+        <w:jc w:val="left"/>
+        <w:textAlignment w:val="auto"/>
+        <w:outlineLvl w:val="3"/>
+        <w:rPr>
+          <w:rFonts w:hint="eastAsia"/>
+          <w:b/>
+          <w:bCs/>
+          <w:lang w:val="en-US" w:eastAsia="zh-CN"/>
+        </w:rPr>
+      </w:pPr>
+      <w:r>
+        <w:rPr>
+          <w:rFonts w:hint="eastAsia"/>
+          <w:b/>
+          <w:bCs/>
+          <w:lang w:val="en-US" w:eastAsia="zh-CN"/>
+        </w:rPr>
+        <w:t>选项</w:t>
+      </w:r>
+    </w:p>
+    <w:p>
+      <w:pPr>
+        <w:keepNext w:val="0"/>
+        <w:keepLines w:val="0"/>
+        <w:pageBreakBefore w:val="0"/>
+        <w:widowControl w:val="0"/>
+        <w:numPr>
+          <w:ilvl w:val="3"/>
+          <w:numId w:val="3"/>
+        </w:numPr>
+        <w:kinsoku/>
+        <w:wordWrap/>
+        <w:overflowPunct/>
+        <w:topLinePunct w:val="0"/>
+        <w:autoSpaceDE/>
+        <w:autoSpaceDN/>
+        <w:bidi w:val="0"/>
+        <w:adjustRightInd/>
+        <w:snapToGrid/>
+        <w:spacing w:line="240" w:lineRule="auto"/>
+        <w:ind w:left="573" w:leftChars="0" w:right="0" w:rightChars="0" w:firstLine="283" w:firstLineChars="0"/>
+        <w:jc w:val="left"/>
+        <w:textAlignment w:val="auto"/>
+        <w:outlineLvl w:val="3"/>
+        <w:rPr>
+          <w:rFonts w:hint="eastAsia"/>
+          <w:b/>
+          <w:bCs/>
+          <w:lang w:val="en-US" w:eastAsia="zh-CN"/>
+        </w:rPr>
+      </w:pPr>
+      <w:r>
+        <w:rPr>
+          <w:rFonts w:hint="eastAsia"/>
+          <w:b/>
+          <w:bCs/>
+          <w:lang w:val="en-US" w:eastAsia="zh-CN"/>
+        </w:rPr>
+        <w:t>扩展</w:t>
+      </w:r>
+    </w:p>
+    <w:p>
+      <w:pPr>
+        <w:keepNext w:val="0"/>
+        <w:keepLines w:val="0"/>
+        <w:pageBreakBefore w:val="0"/>
+        <w:widowControl w:val="0"/>
+        <w:numPr>
+          <w:ilvl w:val="2"/>
+          <w:numId w:val="3"/>
+        </w:numPr>
+        <w:kinsoku/>
+        <w:wordWrap/>
+        <w:overflowPunct/>
+        <w:topLinePunct w:val="0"/>
+        <w:autoSpaceDE/>
+        <w:autoSpaceDN/>
+        <w:bidi w:val="0"/>
+        <w:adjustRightInd/>
+        <w:snapToGrid/>
+        <w:spacing w:line="240" w:lineRule="auto"/>
+        <w:ind w:left="709" w:leftChars="0" w:right="0" w:rightChars="0" w:hanging="283" w:firstLineChars="0"/>
+        <w:jc w:val="left"/>
+        <w:textAlignment w:val="auto"/>
+        <w:outlineLvl w:val="2"/>
+        <w:rPr>
+          <w:rFonts w:hint="eastAsia"/>
+          <w:b/>
+          <w:bCs/>
+          <w:lang w:val="en-US" w:eastAsia="zh-CN"/>
+        </w:rPr>
+      </w:pPr>
+      <w:bookmarkStart w:id="103" w:name="_Toc6608"/>
       <w:bookmarkStart w:id="104" w:name="_Toc15087"/>
-      <w:bookmarkStart w:id="105" w:name="_Toc9655"/>
+      <w:bookmarkStart w:id="105" w:name="_Toc2243"/>
+      <w:bookmarkStart w:id="106" w:name="_Toc2186"/>
       <w:r>
         <w:rPr>
           <w:rFonts w:hint="eastAsia"/>
@@ -7381,10 +7580,10 @@
         </w:rPr>
         <w:t>MAC附件</w:t>
       </w:r>
-      <w:bookmarkEnd w:id="102"/>
       <w:bookmarkEnd w:id="103"/>
       <w:bookmarkEnd w:id="104"/>
       <w:bookmarkEnd w:id="105"/>
+      <w:bookmarkEnd w:id="106"/>
     </w:p>
     <w:p>
       <w:pPr>
@@ -7417,10 +7616,10 @@
           <w:lang w:val="en-US" w:eastAsia="zh-CN"/>
         </w:rPr>
       </w:pPr>
-      <w:bookmarkStart w:id="106" w:name="_Toc7032"/>
-      <w:bookmarkStart w:id="107" w:name="_Toc25376"/>
-      <w:bookmarkStart w:id="108" w:name="_Toc2646"/>
-      <w:bookmarkStart w:id="109" w:name="_Toc20440"/>
+      <w:bookmarkStart w:id="107" w:name="_Toc7032"/>
+      <w:bookmarkStart w:id="108" w:name="_Toc25376"/>
+      <w:bookmarkStart w:id="109" w:name="_Toc2646"/>
+      <w:bookmarkStart w:id="110" w:name="_Toc10680"/>
       <w:r>
         <w:rPr>
           <w:rFonts w:hint="eastAsia"/>
@@ -7430,10 +7629,10 @@
         </w:rPr>
         <w:t>修改的MAC子层数据原语</w:t>
       </w:r>
-      <w:bookmarkEnd w:id="106"/>
       <w:bookmarkEnd w:id="107"/>
       <w:bookmarkEnd w:id="108"/>
       <w:bookmarkEnd w:id="109"/>
+      <w:bookmarkEnd w:id="110"/>
     </w:p>
     <w:p>
       <w:pPr>
@@ -7466,8 +7665,8 @@
           <w:lang w:val="en-US" w:eastAsia="zh-CN"/>
         </w:rPr>
       </w:pPr>
-      <w:bookmarkStart w:id="110" w:name="_Toc18854"/>
       <w:bookmarkStart w:id="111" w:name="_Toc18090"/>
+      <w:bookmarkStart w:id="112" w:name="_Toc18854"/>
       <w:r>
         <w:rPr>
           <w:rFonts w:hint="eastAsia"/>
@@ -7477,8 +7676,8 @@
         </w:rPr>
         <w:t>MCPS-DATA请求</w:t>
       </w:r>
-      <w:bookmarkEnd w:id="110"/>
       <w:bookmarkEnd w:id="111"/>
+      <w:bookmarkEnd w:id="112"/>
     </w:p>
     <w:p>
       <w:pPr>
@@ -7511,8 +7710,8 @@
           <w:lang w:val="en-US" w:eastAsia="zh-CN"/>
         </w:rPr>
       </w:pPr>
-      <w:bookmarkStart w:id="112" w:name="_Toc28270"/>
-      <w:bookmarkStart w:id="113" w:name="_Toc23553"/>
+      <w:bookmarkStart w:id="113" w:name="_Toc28270"/>
+      <w:bookmarkStart w:id="114" w:name="_Toc23553"/>
       <w:r>
         <w:rPr>
           <w:rFonts w:hint="eastAsia"/>
@@ -7522,8 +7721,8 @@
         </w:rPr>
         <w:t>MCPS-DATA指示</w:t>
       </w:r>
-      <w:bookmarkEnd w:id="112"/>
       <w:bookmarkEnd w:id="113"/>
+      <w:bookmarkEnd w:id="114"/>
     </w:p>
     <w:p>
       <w:pPr>
@@ -7556,10 +7755,10 @@
           <w:lang w:val="en-US" w:eastAsia="zh-CN"/>
         </w:rPr>
       </w:pPr>
-      <w:bookmarkStart w:id="114" w:name="_Toc8019"/>
       <w:bookmarkStart w:id="115" w:name="_Toc2936"/>
-      <w:bookmarkStart w:id="116" w:name="_Toc7988"/>
-      <w:bookmarkStart w:id="117" w:name="_Toc28940"/>
+      <w:bookmarkStart w:id="116" w:name="_Toc8019"/>
+      <w:bookmarkStart w:id="117" w:name="_Toc7988"/>
+      <w:bookmarkStart w:id="118" w:name="_Toc29535"/>
       <w:r>
         <w:rPr>
           <w:rFonts w:hint="eastAsia"/>
@@ -7569,10 +7768,10 @@
         </w:rPr>
         <w:t>IPv6适配子层规范</w:t>
       </w:r>
-      <w:bookmarkEnd w:id="114"/>
       <w:bookmarkEnd w:id="115"/>
       <w:bookmarkEnd w:id="116"/>
       <w:bookmarkEnd w:id="117"/>
+      <w:bookmarkEnd w:id="118"/>
     </w:p>
     <w:p>
       <w:pPr>
@@ -7605,10 +7804,10 @@
           <w:lang w:val="en-US" w:eastAsia="zh-CN"/>
         </w:rPr>
       </w:pPr>
-      <w:bookmarkStart w:id="118" w:name="_Toc28092"/>
-      <w:bookmarkStart w:id="119" w:name="_Toc5352"/>
+      <w:bookmarkStart w:id="119" w:name="_Toc28092"/>
       <w:bookmarkStart w:id="120" w:name="_Toc25956"/>
-      <w:bookmarkStart w:id="121" w:name="_Toc1752"/>
+      <w:bookmarkStart w:id="121" w:name="_Toc5352"/>
+      <w:bookmarkStart w:id="122" w:name="_Toc2822"/>
       <w:r>
         <w:rPr>
           <w:rFonts w:hint="eastAsia"/>
@@ -7618,10 +7817,10 @@
         </w:rPr>
         <w:t>信息基础属性</w:t>
       </w:r>
-      <w:bookmarkEnd w:id="118"/>
       <w:bookmarkEnd w:id="119"/>
       <w:bookmarkEnd w:id="120"/>
       <w:bookmarkEnd w:id="121"/>
+      <w:bookmarkEnd w:id="122"/>
     </w:p>
     <w:p>
       <w:pPr>
@@ -7654,8 +7853,8 @@
           <w:lang w:val="en-US" w:eastAsia="zh-CN"/>
         </w:rPr>
       </w:pPr>
-      <w:bookmarkStart w:id="122" w:name="_Toc3809"/>
       <w:bookmarkStart w:id="123" w:name="_Toc22313"/>
+      <w:bookmarkStart w:id="124" w:name="_Toc3809"/>
       <w:r>
         <w:rPr>
           <w:rFonts w:hint="eastAsia"/>
@@ -7665,8 +7864,8 @@
         </w:rPr>
         <w:t>通用</w:t>
       </w:r>
-      <w:bookmarkEnd w:id="122"/>
       <w:bookmarkEnd w:id="123"/>
+      <w:bookmarkEnd w:id="124"/>
     </w:p>
     <w:p>
       <w:pPr>
@@ -7699,8 +7898,8 @@
           <w:lang w:val="en-US" w:eastAsia="zh-CN"/>
         </w:rPr>
       </w:pPr>
-      <w:bookmarkStart w:id="124" w:name="_Toc30283"/>
-      <w:bookmarkStart w:id="125" w:name="_Toc6604"/>
+      <w:bookmarkStart w:id="125" w:name="_Toc30283"/>
+      <w:bookmarkStart w:id="126" w:name="_Toc6604"/>
       <w:r>
         <w:rPr>
           <w:rFonts w:hint="eastAsia"/>
@@ -7710,8 +7909,8 @@
         </w:rPr>
         <w:t>路由，广播和黑名单邻居表描述</w:t>
       </w:r>
-      <w:bookmarkEnd w:id="124"/>
       <w:bookmarkEnd w:id="125"/>
+      <w:bookmarkEnd w:id="126"/>
     </w:p>
     <w:p>
       <w:pPr>
@@ -7744,10 +7943,10 @@
           <w:lang w:val="en-US" w:eastAsia="zh-CN"/>
         </w:rPr>
       </w:pPr>
-      <w:bookmarkStart w:id="126" w:name="_Toc22341"/>
-      <w:bookmarkStart w:id="127" w:name="_Toc14201"/>
+      <w:bookmarkStart w:id="127" w:name="_Toc22341"/>
       <w:bookmarkStart w:id="128" w:name="_Toc6973"/>
-      <w:bookmarkStart w:id="129" w:name="_Toc4270"/>
+      <w:bookmarkStart w:id="129" w:name="_Toc14201"/>
+      <w:bookmarkStart w:id="130" w:name="_Toc12716"/>
       <w:r>
         <w:rPr>
           <w:rFonts w:hint="eastAsia"/>
@@ -7757,10 +7956,10 @@
         </w:rPr>
         <w:t>数据帧格式，数据报传输和寻址</w:t>
       </w:r>
-      <w:bookmarkEnd w:id="126"/>
       <w:bookmarkEnd w:id="127"/>
       <w:bookmarkEnd w:id="128"/>
       <w:bookmarkEnd w:id="129"/>
+      <w:bookmarkEnd w:id="130"/>
     </w:p>
     <w:p>
       <w:pPr>
@@ -7793,8 +7992,8 @@
           <w:lang w:val="en-US" w:eastAsia="zh-CN"/>
         </w:rPr>
       </w:pPr>
-      <w:bookmarkStart w:id="130" w:name="_Toc12363"/>
-      <w:bookmarkStart w:id="131" w:name="_Toc18256"/>
+      <w:bookmarkStart w:id="131" w:name="_Toc12363"/>
+      <w:bookmarkStart w:id="132" w:name="_Toc18256"/>
       <w:r>
         <w:rPr>
           <w:rFonts w:hint="eastAsia"/>
@@ -7804,8 +8003,8 @@
         </w:rPr>
         <w:t>IETF RFC 4944的选择</w:t>
       </w:r>
-      <w:bookmarkEnd w:id="130"/>
       <w:bookmarkEnd w:id="131"/>
+      <w:bookmarkEnd w:id="132"/>
     </w:p>
     <w:p>
       <w:pPr>
@@ -7838,8 +8037,8 @@
           <w:lang w:val="en-US" w:eastAsia="zh-CN"/>
         </w:rPr>
       </w:pPr>
-      <w:bookmarkStart w:id="132" w:name="_Toc29399"/>
       <w:bookmarkStart w:id="133" w:name="_Toc19602"/>
+      <w:bookmarkStart w:id="134" w:name="_Toc29399"/>
       <w:r>
         <w:rPr>
           <w:rFonts w:hint="eastAsia"/>
@@ -7849,8 +8048,8 @@
         </w:rPr>
         <w:t>IETF RFC 6282的选择</w:t>
       </w:r>
-      <w:bookmarkEnd w:id="132"/>
       <w:bookmarkEnd w:id="133"/>
+      <w:bookmarkEnd w:id="134"/>
     </w:p>
     <w:p>
       <w:pPr>
@@ -7883,8 +8082,8 @@
           <w:lang w:val="en-US" w:eastAsia="zh-CN"/>
         </w:rPr>
       </w:pPr>
-      <w:bookmarkStart w:id="134" w:name="_Toc7604"/>
-      <w:bookmarkStart w:id="135" w:name="_Toc4172"/>
+      <w:bookmarkStart w:id="135" w:name="_Toc7604"/>
+      <w:bookmarkStart w:id="136" w:name="_Toc4172"/>
       <w:r>
         <w:rPr>
           <w:rFonts w:hint="eastAsia"/>
@@ -7894,8 +8093,8 @@
         </w:rPr>
         <w:t>扩展</w:t>
       </w:r>
-      <w:bookmarkEnd w:id="134"/>
       <w:bookmarkEnd w:id="135"/>
+      <w:bookmarkEnd w:id="136"/>
     </w:p>
     <w:p>
       <w:pPr>
@@ -7928,7 +8127,7 @@
           <w:lang w:val="en-US" w:eastAsia="zh-CN"/>
         </w:rPr>
       </w:pPr>
-      <w:bookmarkStart w:id="136" w:name="_Toc15058"/>
+      <w:bookmarkStart w:id="137" w:name="_Toc15058"/>
       <w:r>
         <w:rPr>
           <w:rFonts w:hint="eastAsia"/>
@@ -7938,7 +8137,7 @@
         </w:rPr>
         <w:t>命令帧头</w:t>
       </w:r>
-      <w:bookmarkEnd w:id="136"/>
+      <w:bookmarkEnd w:id="137"/>
     </w:p>
     <w:p>
       <w:pPr>
@@ -7971,7 +8170,7 @@
           <w:lang w:val="en-US" w:eastAsia="zh-CN"/>
         </w:rPr>
       </w:pPr>
-      <w:bookmarkStart w:id="137" w:name="_Toc18832"/>
+      <w:bookmarkStart w:id="138" w:name="_Toc18832"/>
       <w:r>
         <w:rPr>
           <w:rFonts w:hint="eastAsia"/>
@@ -7981,7 +8180,7 @@
         </w:rPr>
         <w:t>适应层框架的安全处理</w:t>
       </w:r>
-      <w:bookmarkEnd w:id="137"/>
+      <w:bookmarkEnd w:id="138"/>
     </w:p>
     <w:p>
       <w:pPr>
@@ -8014,10 +8213,10 @@
           <w:lang w:val="en-US" w:eastAsia="zh-CN"/>
         </w:rPr>
       </w:pPr>
-      <w:bookmarkStart w:id="138" w:name="_Toc13388"/>
-      <w:bookmarkStart w:id="139" w:name="_Toc9805"/>
+      <w:bookmarkStart w:id="139" w:name="_Toc13388"/>
       <w:bookmarkStart w:id="140" w:name="_Toc25620"/>
-      <w:bookmarkStart w:id="141" w:name="_Toc11053"/>
+      <w:bookmarkStart w:id="141" w:name="_Toc9805"/>
+      <w:bookmarkStart w:id="142" w:name="_Toc21145"/>
       <w:r>
         <w:rPr>
           <w:rFonts w:hint="eastAsia"/>
@@ -8027,10 +8226,10 @@
         </w:rPr>
         <w:t>网格路由</w:t>
       </w:r>
-      <w:bookmarkEnd w:id="138"/>
       <w:bookmarkEnd w:id="139"/>
       <w:bookmarkEnd w:id="140"/>
       <w:bookmarkEnd w:id="141"/>
+      <w:bookmarkEnd w:id="142"/>
     </w:p>
     <w:p>
       <w:pPr>
@@ -8063,8 +8262,8 @@
           <w:lang w:val="en-US" w:eastAsia="zh-CN"/>
         </w:rPr>
       </w:pPr>
-      <w:bookmarkStart w:id="142" w:name="_Toc3814"/>
       <w:bookmarkStart w:id="143" w:name="_Toc11072"/>
+      <w:bookmarkStart w:id="144" w:name="_Toc3814"/>
       <w:r>
         <w:rPr>
           <w:rFonts w:hint="eastAsia"/>
@@ -8074,8 +8273,8 @@
         </w:rPr>
         <w:t>附件D的选择</w:t>
       </w:r>
-      <w:bookmarkEnd w:id="142"/>
       <w:bookmarkEnd w:id="143"/>
+      <w:bookmarkEnd w:id="144"/>
     </w:p>
     <w:p>
       <w:pPr>
@@ -8108,8 +8307,8 @@
           <w:lang w:val="en-US" w:eastAsia="zh-CN"/>
         </w:rPr>
       </w:pPr>
-      <w:bookmarkStart w:id="144" w:name="_Toc13343"/>
-      <w:bookmarkStart w:id="145" w:name="_Toc4297"/>
+      <w:bookmarkStart w:id="145" w:name="_Toc13343"/>
+      <w:bookmarkStart w:id="146" w:name="_Toc4297"/>
       <w:r>
         <w:rPr>
           <w:rFonts w:hint="eastAsia"/>
@@ -8119,8 +8318,8 @@
         </w:rPr>
         <w:t>附件D的扩展</w:t>
       </w:r>
-      <w:bookmarkEnd w:id="144"/>
       <w:bookmarkEnd w:id="145"/>
+      <w:bookmarkEnd w:id="146"/>
     </w:p>
     <w:p>
       <w:pPr>
@@ -8153,7 +8352,7 @@
           <w:lang w:val="en-US" w:eastAsia="zh-CN"/>
         </w:rPr>
       </w:pPr>
-      <w:bookmarkStart w:id="146" w:name="_Toc29044"/>
+      <w:bookmarkStart w:id="147" w:name="_Toc29044"/>
       <w:r>
         <w:rPr>
           <w:rFonts w:hint="eastAsia"/>
@@ -8163,7 +8362,7 @@
         </w:rPr>
         <w:t>单播数据包路由</w:t>
       </w:r>
-      <w:bookmarkEnd w:id="146"/>
+      <w:bookmarkEnd w:id="147"/>
     </w:p>
     <w:p>
       <w:pPr>
@@ -8196,7 +8395,7 @@
           <w:lang w:val="en-US" w:eastAsia="zh-CN"/>
         </w:rPr>
       </w:pPr>
-      <w:bookmarkStart w:id="147" w:name="_Toc5198"/>
+      <w:bookmarkStart w:id="148" w:name="_Toc5198"/>
       <w:r>
         <w:rPr>
           <w:rFonts w:hint="eastAsia"/>
@@ -8206,7 +8405,7 @@
         </w:rPr>
         <w:t>多播/广播</w:t>
       </w:r>
-      <w:bookmarkEnd w:id="147"/>
+      <w:bookmarkEnd w:id="148"/>
     </w:p>
     <w:p>
       <w:pPr>
@@ -8321,7 +8520,7 @@
           <w:lang w:val="en-US" w:eastAsia="zh-CN"/>
         </w:rPr>
       </w:pPr>
-      <w:bookmarkStart w:id="148" w:name="_Toc13083"/>
+      <w:bookmarkStart w:id="149" w:name="_Toc13083"/>
       <w:r>
         <w:rPr>
           <w:rFonts w:hint="eastAsia"/>
@@ -8331,7 +8530,7 @@
         </w:rPr>
         <w:t>路线发现</w:t>
       </w:r>
-      <w:bookmarkEnd w:id="148"/>
+      <w:bookmarkEnd w:id="149"/>
     </w:p>
     <w:p>
       <w:pPr>
@@ -8405,7 +8604,7 @@
           <w:lang w:val="en-US" w:eastAsia="zh-CN"/>
         </w:rPr>
       </w:pPr>
-      <w:bookmarkStart w:id="149" w:name="_Toc32471"/>
+      <w:bookmarkStart w:id="150" w:name="_Toc32471"/>
       <w:r>
         <w:rPr>
           <w:rFonts w:hint="eastAsia"/>
@@ -8415,7 +8614,7 @@
         </w:rPr>
         <w:t>路径发现</w:t>
       </w:r>
-      <w:bookmarkEnd w:id="149"/>
+      <w:bookmarkEnd w:id="150"/>
     </w:p>
     <w:p>
       <w:pPr>
@@ -8489,7 +8688,7 @@
           <w:lang w:val="en-US" w:eastAsia="zh-CN"/>
         </w:rPr>
       </w:pPr>
-      <w:bookmarkStart w:id="150" w:name="_Toc10412"/>
+      <w:bookmarkStart w:id="151" w:name="_Toc10412"/>
       <w:r>
         <w:rPr>
           <w:rFonts w:hint="eastAsia"/>
@@ -8499,7 +8698,7 @@
         </w:rPr>
         <w:t>路由修复和路由错误</w:t>
       </w:r>
-      <w:bookmarkEnd w:id="150"/>
+      <w:bookmarkEnd w:id="151"/>
     </w:p>
     <w:p>
       <w:pPr>
@@ -8532,7 +8731,7 @@
           <w:lang w:val="en-US" w:eastAsia="zh-CN"/>
         </w:rPr>
       </w:pPr>
-      <w:bookmarkStart w:id="151" w:name="_Toc13250"/>
+      <w:bookmarkStart w:id="152" w:name="_Toc13250"/>
       <w:r>
         <w:rPr>
           <w:rFonts w:hint="eastAsia"/>
@@ -8542,7 +8741,7 @@
         </w:rPr>
         <w:t>链接成本计算</w:t>
       </w:r>
-      <w:bookmarkEnd w:id="151"/>
+      <w:bookmarkEnd w:id="152"/>
     </w:p>
     <w:p>
       <w:pPr>
@@ -8575,7 +8774,7 @@
           <w:lang w:val="en-US" w:eastAsia="zh-CN"/>
         </w:rPr>
       </w:pPr>
-      <w:bookmarkStart w:id="152" w:name="_Toc10666"/>
+      <w:bookmarkStart w:id="153" w:name="_Toc10666"/>
       <w:r>
         <w:rPr>
           <w:rFonts w:hint="eastAsia"/>
@@ -8585,7 +8784,7 @@
         </w:rPr>
         <w:t>路由数据包和消息格式</w:t>
       </w:r>
-      <w:bookmarkEnd w:id="152"/>
+      <w:bookmarkEnd w:id="153"/>
     </w:p>
     <w:p>
       <w:pPr>
@@ -8905,10 +9104,10 @@
           <w:lang w:val="en-US" w:eastAsia="zh-CN"/>
         </w:rPr>
       </w:pPr>
-      <w:bookmarkStart w:id="153" w:name="_Toc18566"/>
-      <w:bookmarkStart w:id="154" w:name="_Toc13527"/>
-      <w:bookmarkStart w:id="155" w:name="_Toc12197"/>
-      <w:bookmarkStart w:id="156" w:name="_Toc9888"/>
+      <w:bookmarkStart w:id="154" w:name="_Toc12197"/>
+      <w:bookmarkStart w:id="155" w:name="_Toc18566"/>
+      <w:bookmarkStart w:id="156" w:name="_Toc13527"/>
+      <w:bookmarkStart w:id="157" w:name="_Toc22570"/>
       <w:r>
         <w:rPr>
           <w:rFonts w:hint="eastAsia"/>
@@ -8918,10 +9117,10 @@
         </w:rPr>
         <w:t>调试新设备</w:t>
       </w:r>
-      <w:bookmarkEnd w:id="153"/>
       <w:bookmarkEnd w:id="154"/>
       <w:bookmarkEnd w:id="155"/>
       <w:bookmarkEnd w:id="156"/>
+      <w:bookmarkEnd w:id="157"/>
     </w:p>
     <w:p>
       <w:pPr>
@@ -8954,8 +9153,8 @@
           <w:lang w:val="en-US" w:eastAsia="zh-CN"/>
         </w:rPr>
       </w:pPr>
-      <w:bookmarkStart w:id="157" w:name="_Toc31031"/>
       <w:bookmarkStart w:id="158" w:name="_Toc7947"/>
+      <w:bookmarkStart w:id="159" w:name="_Toc31031"/>
       <w:r>
         <w:rPr>
           <w:rFonts w:hint="eastAsia"/>
@@ -8965,8 +9164,8 @@
         </w:rPr>
         <w:t>附件E的选择</w:t>
       </w:r>
-      <w:bookmarkEnd w:id="157"/>
       <w:bookmarkEnd w:id="158"/>
+      <w:bookmarkEnd w:id="159"/>
     </w:p>
     <w:p>
       <w:pPr>
@@ -8999,8 +9198,8 @@
           <w:lang w:val="en-US" w:eastAsia="zh-CN"/>
         </w:rPr>
       </w:pPr>
-      <w:bookmarkStart w:id="159" w:name="_Toc20844"/>
-      <w:bookmarkStart w:id="160" w:name="_Toc25479"/>
+      <w:bookmarkStart w:id="160" w:name="_Toc20844"/>
+      <w:bookmarkStart w:id="161" w:name="_Toc25479"/>
       <w:r>
         <w:rPr>
           <w:rFonts w:hint="eastAsia"/>
@@ -9010,8 +9209,8 @@
         </w:rPr>
         <w:t>附件E的扩展</w:t>
       </w:r>
-      <w:bookmarkEnd w:id="159"/>
       <w:bookmarkEnd w:id="160"/>
+      <w:bookmarkEnd w:id="161"/>
     </w:p>
     <w:p>
       <w:pPr>
@@ -9044,7 +9243,7 @@
           <w:lang w:val="en-US" w:eastAsia="zh-CN"/>
         </w:rPr>
       </w:pPr>
-      <w:bookmarkStart w:id="161" w:name="_Toc23032"/>
+      <w:bookmarkStart w:id="162" w:name="_Toc23032"/>
       <w:r>
         <w:rPr>
           <w:rFonts w:hint="eastAsia"/>
@@ -9054,7 +9253,7 @@
         </w:rPr>
         <w:t>LoWPAN自举协议（LBP）消息格式</w:t>
       </w:r>
-      <w:bookmarkEnd w:id="161"/>
+      <w:bookmarkEnd w:id="162"/>
     </w:p>
     <w:p>
       <w:pPr>
@@ -9210,7 +9409,7 @@
           <w:lang w:val="en-US" w:eastAsia="zh-CN"/>
         </w:rPr>
       </w:pPr>
-      <w:bookmarkStart w:id="162" w:name="_Toc30502"/>
+      <w:bookmarkStart w:id="163" w:name="_Toc30502"/>
       <w:r>
         <w:rPr>
           <w:rFonts w:hint="eastAsia"/>
@@ -9220,7 +9419,7 @@
         </w:rPr>
         <w:t>6LoWPAN自举程序</w:t>
       </w:r>
-      <w:bookmarkEnd w:id="162"/>
+      <w:bookmarkEnd w:id="163"/>
     </w:p>
     <w:p>
       <w:pPr>
@@ -9581,10 +9780,10 @@
           <w:lang w:val="en-US" w:eastAsia="zh-CN"/>
         </w:rPr>
       </w:pPr>
-      <w:bookmarkStart w:id="163" w:name="_Toc24922"/>
-      <w:bookmarkStart w:id="164" w:name="_Toc11777"/>
+      <w:bookmarkStart w:id="164" w:name="_Toc24922"/>
       <w:bookmarkStart w:id="165" w:name="_Toc31115"/>
-      <w:bookmarkStart w:id="166" w:name="_Toc15015"/>
+      <w:bookmarkStart w:id="166" w:name="_Toc11777"/>
+      <w:bookmarkStart w:id="167" w:name="_Toc22939"/>
       <w:r>
         <w:rPr>
           <w:rFonts w:hint="eastAsia"/>
@@ -9594,10 +9793,10 @@
         </w:rPr>
         <w:t>嗅探模式（可选模式）</w:t>
       </w:r>
-      <w:bookmarkEnd w:id="163"/>
       <w:bookmarkEnd w:id="164"/>
       <w:bookmarkEnd w:id="165"/>
       <w:bookmarkEnd w:id="166"/>
+      <w:bookmarkEnd w:id="167"/>
     </w:p>
     <w:p>
       <w:pPr>
@@ -9630,10 +9829,10 @@
           <w:lang w:val="en-US" w:eastAsia="zh-CN"/>
         </w:rPr>
       </w:pPr>
-      <w:bookmarkStart w:id="167" w:name="_Toc20486"/>
       <w:bookmarkStart w:id="168" w:name="_Toc10516"/>
-      <w:bookmarkStart w:id="169" w:name="_Toc4671"/>
-      <w:bookmarkStart w:id="170" w:name="_Toc30178"/>
+      <w:bookmarkStart w:id="169" w:name="_Toc20486"/>
+      <w:bookmarkStart w:id="170" w:name="_Toc4671"/>
+      <w:bookmarkStart w:id="171" w:name="_Toc32073"/>
       <w:r>
         <w:rPr>
           <w:rFonts w:hint="eastAsia"/>
@@ -9643,10 +9842,10 @@
         </w:rPr>
         <w:t>适应子层服务原语</w:t>
       </w:r>
-      <w:bookmarkEnd w:id="167"/>
       <w:bookmarkEnd w:id="168"/>
       <w:bookmarkEnd w:id="169"/>
       <w:bookmarkEnd w:id="170"/>
+      <w:bookmarkEnd w:id="171"/>
     </w:p>
     <w:p>
       <w:pPr>
@@ -9679,8 +9878,8 @@
           <w:lang w:val="en-US" w:eastAsia="zh-CN"/>
         </w:rPr>
       </w:pPr>
-      <w:bookmarkStart w:id="171" w:name="_Toc1050"/>
-      <w:bookmarkStart w:id="172" w:name="_Toc8047"/>
+      <w:bookmarkStart w:id="172" w:name="_Toc1050"/>
+      <w:bookmarkStart w:id="173" w:name="_Toc8047"/>
       <w:r>
         <w:rPr>
           <w:rFonts w:hint="eastAsia"/>
@@ -9690,8 +9889,8 @@
         </w:rPr>
         <w:t>ADP数据原语</w:t>
       </w:r>
-      <w:bookmarkEnd w:id="171"/>
       <w:bookmarkEnd w:id="172"/>
+      <w:bookmarkEnd w:id="173"/>
     </w:p>
     <w:p>
       <w:pPr>
@@ -9724,7 +9923,7 @@
           <w:lang w:val="en-US" w:eastAsia="zh-CN"/>
         </w:rPr>
       </w:pPr>
-      <w:bookmarkStart w:id="173" w:name="_Toc3369"/>
+      <w:bookmarkStart w:id="174" w:name="_Toc3369"/>
       <w:r>
         <w:rPr>
           <w:rFonts w:hint="eastAsia"/>
@@ -9734,7 +9933,7 @@
         </w:rPr>
         <w:t>概观</w:t>
       </w:r>
-      <w:bookmarkEnd w:id="173"/>
+      <w:bookmarkEnd w:id="174"/>
     </w:p>
     <w:p>
       <w:pPr>
@@ -9767,7 +9966,7 @@
           <w:lang w:val="en-US" w:eastAsia="zh-CN"/>
         </w:rPr>
       </w:pPr>
-      <w:bookmarkStart w:id="174" w:name="_Toc29328"/>
+      <w:bookmarkStart w:id="175" w:name="_Toc29328"/>
       <w:r>
         <w:rPr>
           <w:rFonts w:hint="eastAsia"/>
@@ -9777,7 +9976,7 @@
         </w:rPr>
         <w:t>ADPD-DATA请求</w:t>
       </w:r>
-      <w:bookmarkEnd w:id="174"/>
+      <w:bookmarkEnd w:id="175"/>
     </w:p>
     <w:p>
       <w:pPr>
@@ -9933,7 +10132,7 @@
           <w:lang w:val="en-US" w:eastAsia="zh-CN"/>
         </w:rPr>
       </w:pPr>
-      <w:bookmarkStart w:id="175" w:name="_Toc11081"/>
+      <w:bookmarkStart w:id="176" w:name="_Toc11081"/>
       <w:r>
         <w:rPr>
           <w:rFonts w:hint="eastAsia"/>
@@ -9943,7 +10142,7 @@
         </w:rPr>
         <w:t>ADPD-DATA.confirm</w:t>
       </w:r>
-      <w:bookmarkEnd w:id="175"/>
+      <w:bookmarkEnd w:id="176"/>
     </w:p>
     <w:p>
       <w:pPr>
@@ -10099,7 +10298,7 @@
           <w:lang w:val="en-US" w:eastAsia="zh-CN"/>
         </w:rPr>
       </w:pPr>
-      <w:bookmarkStart w:id="176" w:name="_Toc10303"/>
+      <w:bookmarkStart w:id="177" w:name="_Toc10303"/>
       <w:r>
         <w:rPr>
           <w:rFonts w:hint="eastAsia"/>
@@ -10109,7 +10308,7 @@
         </w:rPr>
         <w:t>ADPD-DATA指示</w:t>
       </w:r>
-      <w:bookmarkEnd w:id="176"/>
+      <w:bookmarkEnd w:id="177"/>
     </w:p>
     <w:p>
       <w:pPr>
@@ -10265,8 +10464,8 @@
           <w:lang w:val="en-US" w:eastAsia="zh-CN"/>
         </w:rPr>
       </w:pPr>
-      <w:bookmarkStart w:id="177" w:name="_Toc21046"/>
-      <w:bookmarkStart w:id="178" w:name="_Toc22058"/>
+      <w:bookmarkStart w:id="178" w:name="_Toc21046"/>
+      <w:bookmarkStart w:id="179" w:name="_Toc22058"/>
       <w:r>
         <w:rPr>
           <w:rFonts w:hint="eastAsia"/>
@@ -10276,8 +10475,8 @@
         </w:rPr>
         <w:t>ADP管理服务</w:t>
       </w:r>
-      <w:bookmarkEnd w:id="177"/>
       <w:bookmarkEnd w:id="178"/>
+      <w:bookmarkEnd w:id="179"/>
     </w:p>
     <w:p>
       <w:pPr>
@@ -10310,7 +10509,7 @@
           <w:lang w:val="en-US" w:eastAsia="zh-CN"/>
         </w:rPr>
       </w:pPr>
-      <w:bookmarkStart w:id="179" w:name="_Toc20337"/>
+      <w:bookmarkStart w:id="180" w:name="_Toc20337"/>
       <w:r>
         <w:rPr>
           <w:rFonts w:hint="eastAsia"/>
@@ -10320,7 +10519,7 @@
         </w:rPr>
         <w:t>概观</w:t>
       </w:r>
-      <w:bookmarkEnd w:id="179"/>
+      <w:bookmarkEnd w:id="180"/>
     </w:p>
     <w:p>
       <w:pPr>
@@ -10353,7 +10552,7 @@
           <w:lang w:val="en-US" w:eastAsia="zh-CN"/>
         </w:rPr>
       </w:pPr>
-      <w:bookmarkStart w:id="180" w:name="_Toc17976"/>
+      <w:bookmarkStart w:id="181" w:name="_Toc17976"/>
       <w:r>
         <w:rPr>
           <w:rFonts w:hint="eastAsia"/>
@@ -10363,7 +10562,7 @@
         </w:rPr>
         <w:t>ADPM-DISCOVERY.request</w:t>
       </w:r>
-      <w:bookmarkEnd w:id="180"/>
+      <w:bookmarkEnd w:id="181"/>
     </w:p>
     <w:p>
       <w:pPr>
@@ -10519,7 +10718,7 @@
           <w:lang w:val="en-US" w:eastAsia="zh-CN"/>
         </w:rPr>
       </w:pPr>
-      <w:bookmarkStart w:id="181" w:name="_Toc14084"/>
+      <w:bookmarkStart w:id="182" w:name="_Toc14084"/>
       <w:r>
         <w:rPr>
           <w:rFonts w:hint="eastAsia"/>
@@ -10529,7 +10728,7 @@
         </w:rPr>
         <w:t>ADPM-DISCOVERY.confirm</w:t>
       </w:r>
-      <w:bookmarkEnd w:id="181"/>
+      <w:bookmarkEnd w:id="182"/>
     </w:p>
     <w:p>
       <w:pPr>
@@ -10685,7 +10884,7 @@
           <w:lang w:val="en-US" w:eastAsia="zh-CN"/>
         </w:rPr>
       </w:pPr>
-      <w:bookmarkStart w:id="182" w:name="_Toc11886"/>
+      <w:bookmarkStart w:id="183" w:name="_Toc11886"/>
       <w:r>
         <w:rPr>
           <w:rFonts w:hint="eastAsia"/>
@@ -10695,7 +10894,7 @@
         </w:rPr>
         <w:t>ADPM-NETWORK-START.request</w:t>
       </w:r>
-      <w:bookmarkEnd w:id="182"/>
+      <w:bookmarkEnd w:id="183"/>
     </w:p>
     <w:p>
       <w:pPr>
@@ -10851,7 +11050,7 @@
           <w:lang w:val="en-US" w:eastAsia="zh-CN"/>
         </w:rPr>
       </w:pPr>
-      <w:bookmarkStart w:id="183" w:name="_Toc20276"/>
+      <w:bookmarkStart w:id="184" w:name="_Toc20276"/>
       <w:r>
         <w:rPr>
           <w:rFonts w:hint="eastAsia"/>
@@ -10861,7 +11060,7 @@
         </w:rPr>
         <w:t>ADPM-NETWORK-START.confirm</w:t>
       </w:r>
-      <w:bookmarkEnd w:id="183"/>
+      <w:bookmarkEnd w:id="184"/>
     </w:p>
     <w:p>
       <w:pPr>
@@ -11017,7 +11216,7 @@
           <w:lang w:val="en-US" w:eastAsia="zh-CN"/>
         </w:rPr>
       </w:pPr>
-      <w:bookmarkStart w:id="184" w:name="_Toc27267"/>
+      <w:bookmarkStart w:id="185" w:name="_Toc27267"/>
       <w:r>
         <w:rPr>
           <w:rFonts w:hint="eastAsia"/>
@@ -11027,7 +11226,7 @@
         </w:rPr>
         <w:t>ADPM-NETWORK-JOIN.request</w:t>
       </w:r>
-      <w:bookmarkEnd w:id="184"/>
+      <w:bookmarkEnd w:id="185"/>
     </w:p>
     <w:p>
       <w:pPr>
@@ -11183,7 +11382,7 @@
           <w:lang w:val="en-US" w:eastAsia="zh-CN"/>
         </w:rPr>
       </w:pPr>
-      <w:bookmarkStart w:id="185" w:name="_Toc10147"/>
+      <w:bookmarkStart w:id="186" w:name="_Toc10147"/>
       <w:r>
         <w:rPr>
           <w:rFonts w:hint="eastAsia"/>
@@ -11193,7 +11392,7 @@
         </w:rPr>
         <w:t>ADPM-NETWORK-JOIN.confirm</w:t>
       </w:r>
-      <w:bookmarkEnd w:id="185"/>
+      <w:bookmarkEnd w:id="186"/>
     </w:p>
     <w:p>
       <w:pPr>
@@ -11349,7 +11548,7 @@
           <w:lang w:val="en-US" w:eastAsia="zh-CN"/>
         </w:rPr>
       </w:pPr>
-      <w:bookmarkStart w:id="186" w:name="_Toc27471"/>
+      <w:bookmarkStart w:id="187" w:name="_Toc27471"/>
       <w:r>
         <w:rPr>
           <w:rFonts w:hint="eastAsia"/>
@@ -11359,7 +11558,7 @@
         </w:rPr>
         <w:t>ADPM-NETWORK-LEAVE.request</w:t>
       </w:r>
-      <w:bookmarkEnd w:id="186"/>
+      <w:bookmarkEnd w:id="187"/>
     </w:p>
     <w:p>
       <w:pPr>
@@ -11515,7 +11714,7 @@
           <w:lang w:val="en-US" w:eastAsia="zh-CN"/>
         </w:rPr>
       </w:pPr>
-      <w:bookmarkStart w:id="187" w:name="_Toc30361"/>
+      <w:bookmarkStart w:id="188" w:name="_Toc30361"/>
       <w:r>
         <w:rPr>
           <w:rFonts w:hint="eastAsia"/>
@@ -11525,7 +11724,7 @@
         </w:rPr>
         <w:t>ADPM-NETWORK-LEAVE.indication</w:t>
       </w:r>
-      <w:bookmarkEnd w:id="187"/>
+      <w:bookmarkEnd w:id="188"/>
     </w:p>
     <w:p>
       <w:pPr>
@@ -11681,7 +11880,7 @@
           <w:lang w:val="en-US" w:eastAsia="zh-CN"/>
         </w:rPr>
       </w:pPr>
-      <w:bookmarkStart w:id="188" w:name="_Toc15229"/>
+      <w:bookmarkStart w:id="189" w:name="_Toc15229"/>
       <w:r>
         <w:rPr>
           <w:rFonts w:hint="eastAsia"/>
@@ -11691,7 +11890,7 @@
         </w:rPr>
         <w:t>ADPM-NETWORK-LEAVE.confirm</w:t>
       </w:r>
-      <w:bookmarkEnd w:id="188"/>
+      <w:bookmarkEnd w:id="189"/>
     </w:p>
     <w:p>
       <w:pPr>
@@ -11847,7 +12046,7 @@
           <w:lang w:val="en-US" w:eastAsia="zh-CN"/>
         </w:rPr>
       </w:pPr>
-      <w:bookmarkStart w:id="189" w:name="_Toc15220"/>
+      <w:bookmarkStart w:id="190" w:name="_Toc15220"/>
       <w:r>
         <w:rPr>
           <w:rFonts w:hint="eastAsia"/>
@@ -11857,7 +12056,7 @@
         </w:rPr>
         <w:t>ADPM-RESET.request</w:t>
       </w:r>
-      <w:bookmarkEnd w:id="189"/>
+      <w:bookmarkEnd w:id="190"/>
     </w:p>
     <w:p>
       <w:pPr>
@@ -12013,7 +12212,7 @@
           <w:lang w:val="en-US" w:eastAsia="zh-CN"/>
         </w:rPr>
       </w:pPr>
-      <w:bookmarkStart w:id="190" w:name="_Toc1748"/>
+      <w:bookmarkStart w:id="191" w:name="_Toc1748"/>
       <w:r>
         <w:rPr>
           <w:rFonts w:hint="eastAsia"/>
@@ -12023,7 +12222,7 @@
         </w:rPr>
         <w:t>ADPM-RESET.confirm</w:t>
       </w:r>
-      <w:bookmarkEnd w:id="190"/>
+      <w:bookmarkEnd w:id="191"/>
     </w:p>
     <w:p>
       <w:pPr>
@@ -12179,7 +12378,7 @@
           <w:lang w:val="en-US" w:eastAsia="zh-CN"/>
         </w:rPr>
       </w:pPr>
-      <w:bookmarkStart w:id="191" w:name="_Toc23899"/>
+      <w:bookmarkStart w:id="192" w:name="_Toc23899"/>
       <w:r>
         <w:rPr>
           <w:rFonts w:hint="eastAsia"/>
@@ -12189,7 +12388,7 @@
         </w:rPr>
         <w:t>ADPM-GET.request</w:t>
       </w:r>
-      <w:bookmarkEnd w:id="191"/>
+      <w:bookmarkEnd w:id="192"/>
     </w:p>
     <w:p>
       <w:pPr>
@@ -12345,7 +12544,7 @@
           <w:lang w:val="en-US" w:eastAsia="zh-CN"/>
         </w:rPr>
       </w:pPr>
-      <w:bookmarkStart w:id="192" w:name="_Toc8328"/>
+      <w:bookmarkStart w:id="193" w:name="_Toc8328"/>
       <w:r>
         <w:rPr>
           <w:rFonts w:hint="eastAsia"/>
@@ -12355,7 +12554,7 @@
         </w:rPr>
         <w:t>ADPM-GET.confirm原</w:t>
       </w:r>
-      <w:bookmarkEnd w:id="192"/>
+      <w:bookmarkEnd w:id="193"/>
     </w:p>
     <w:p>
       <w:pPr>
@@ -12511,7 +12710,7 @@
           <w:lang w:val="en-US" w:eastAsia="zh-CN"/>
         </w:rPr>
       </w:pPr>
-      <w:bookmarkStart w:id="193" w:name="_Toc28839"/>
+      <w:bookmarkStart w:id="194" w:name="_Toc28839"/>
       <w:r>
         <w:rPr>
           <w:rFonts w:hint="eastAsia"/>
@@ -12521,7 +12720,7 @@
         </w:rPr>
         <w:t>ADPM-SET.request</w:t>
       </w:r>
-      <w:bookmarkEnd w:id="193"/>
+      <w:bookmarkEnd w:id="194"/>
     </w:p>
     <w:p>
       <w:pPr>
@@ -12677,7 +12876,7 @@
           <w:lang w:val="en-US" w:eastAsia="zh-CN"/>
         </w:rPr>
       </w:pPr>
-      <w:bookmarkStart w:id="194" w:name="_Toc10628"/>
+      <w:bookmarkStart w:id="195" w:name="_Toc10628"/>
       <w:r>
         <w:rPr>
           <w:rFonts w:hint="eastAsia"/>
@@ -12687,7 +12886,7 @@
         </w:rPr>
         <w:t>ADPM-SET.confirm</w:t>
       </w:r>
-      <w:bookmarkEnd w:id="194"/>
+      <w:bookmarkEnd w:id="195"/>
     </w:p>
     <w:p>
       <w:pPr>
@@ -12843,7 +13042,7 @@
           <w:lang w:val="en-US" w:eastAsia="zh-CN"/>
         </w:rPr>
       </w:pPr>
-      <w:bookmarkStart w:id="195" w:name="_Toc24754"/>
+      <w:bookmarkStart w:id="196" w:name="_Toc24754"/>
       <w:r>
         <w:rPr>
           <w:rFonts w:hint="eastAsia"/>
@@ -12853,7 +13052,7 @@
         </w:rPr>
         <w:t>ADPM-NETWORK-STATUS.indication</w:t>
       </w:r>
-      <w:bookmarkEnd w:id="195"/>
+      <w:bookmarkEnd w:id="196"/>
     </w:p>
     <w:p>
       <w:pPr>
@@ -13009,7 +13208,7 @@
           <w:lang w:val="en-US" w:eastAsia="zh-CN"/>
         </w:rPr>
       </w:pPr>
-      <w:bookmarkStart w:id="196" w:name="_Toc15750"/>
+      <w:bookmarkStart w:id="197" w:name="_Toc15750"/>
       <w:r>
         <w:rPr>
           <w:rFonts w:hint="eastAsia"/>
@@ -13019,7 +13218,7 @@
         </w:rPr>
         <w:t>ADPM-ROUTE-DISCOVERY.request</w:t>
       </w:r>
-      <w:bookmarkEnd w:id="196"/>
+      <w:bookmarkEnd w:id="197"/>
     </w:p>
     <w:p>
       <w:pPr>
@@ -13175,7 +13374,7 @@
           <w:lang w:val="en-US" w:eastAsia="zh-CN"/>
         </w:rPr>
       </w:pPr>
-      <w:bookmarkStart w:id="197" w:name="_Toc26848"/>
+      <w:bookmarkStart w:id="198" w:name="_Toc26848"/>
       <w:r>
         <w:rPr>
           <w:rFonts w:hint="eastAsia"/>
@@ -13185,7 +13384,7 @@
         </w:rPr>
         <w:t>ADPM-ROUTE-DISCOVERY.confirm</w:t>
       </w:r>
-      <w:bookmarkEnd w:id="197"/>
+      <w:bookmarkEnd w:id="198"/>
     </w:p>
     <w:p>
       <w:pPr>
@@ -13341,7 +13540,7 @@
           <w:lang w:val="en-US" w:eastAsia="zh-CN"/>
         </w:rPr>
       </w:pPr>
-      <w:bookmarkStart w:id="198" w:name="_Toc1660"/>
+      <w:bookmarkStart w:id="199" w:name="_Toc1660"/>
       <w:r>
         <w:rPr>
           <w:rFonts w:hint="eastAsia"/>
@@ -13351,7 +13550,7 @@
         </w:rPr>
         <w:t>ADPM路径，DISCOVERY.request</w:t>
       </w:r>
-      <w:bookmarkEnd w:id="198"/>
+      <w:bookmarkEnd w:id="199"/>
     </w:p>
     <w:p>
       <w:pPr>
@@ -13507,7 +13706,7 @@
           <w:lang w:val="en-US" w:eastAsia="zh-CN"/>
         </w:rPr>
       </w:pPr>
-      <w:bookmarkStart w:id="199" w:name="_Toc24348"/>
+      <w:bookmarkStart w:id="200" w:name="_Toc24348"/>
       <w:r>
         <w:rPr>
           <w:rFonts w:hint="eastAsia"/>
@@ -13517,7 +13716,7 @@
         </w:rPr>
         <w:t>ADPM路径，DISCOVERY.confirm</w:t>
       </w:r>
-      <w:bookmarkEnd w:id="199"/>
+      <w:bookmarkEnd w:id="200"/>
     </w:p>
     <w:p>
       <w:pPr>
@@ -13673,7 +13872,7 @@
           <w:lang w:val="en-US" w:eastAsia="zh-CN"/>
         </w:rPr>
       </w:pPr>
-      <w:bookmarkStart w:id="200" w:name="_Toc20369"/>
+      <w:bookmarkStart w:id="201" w:name="_Toc20369"/>
       <w:r>
         <w:rPr>
           <w:rFonts w:hint="eastAsia"/>
@@ -13683,7 +13882,7 @@
         </w:rPr>
         <w:t>ADPM-LBP.request</w:t>
       </w:r>
-      <w:bookmarkEnd w:id="200"/>
+      <w:bookmarkEnd w:id="201"/>
     </w:p>
     <w:p>
       <w:pPr>
@@ -13839,7 +14038,7 @@
           <w:lang w:val="en-US" w:eastAsia="zh-CN"/>
         </w:rPr>
       </w:pPr>
-      <w:bookmarkStart w:id="201" w:name="_Toc8997"/>
+      <w:bookmarkStart w:id="202" w:name="_Toc8997"/>
       <w:r>
         <w:rPr>
           <w:rFonts w:hint="eastAsia"/>
@@ -13849,7 +14048,7 @@
         </w:rPr>
         <w:t>ADPM-LBP.confirm</w:t>
       </w:r>
-      <w:bookmarkEnd w:id="201"/>
+      <w:bookmarkEnd w:id="202"/>
     </w:p>
     <w:p>
       <w:pPr>
@@ -14005,7 +14204,7 @@
           <w:lang w:val="en-US" w:eastAsia="zh-CN"/>
         </w:rPr>
       </w:pPr>
-      <w:bookmarkStart w:id="202" w:name="_Toc15808"/>
+      <w:bookmarkStart w:id="203" w:name="_Toc15808"/>
       <w:r>
         <w:rPr>
           <w:rFonts w:hint="eastAsia"/>
@@ -14015,7 +14214,7 @@
         </w:rPr>
         <w:t>ADPM-LBP.indication</w:t>
       </w:r>
-      <w:bookmarkEnd w:id="202"/>
+      <w:bookmarkEnd w:id="203"/>
     </w:p>
     <w:p>
       <w:pPr>
@@ -14171,7 +14370,7 @@
           <w:lang w:val="en-US" w:eastAsia="zh-CN"/>
         </w:rPr>
       </w:pPr>
-      <w:bookmarkStart w:id="203" w:name="_Toc24925"/>
+      <w:bookmarkStart w:id="204" w:name="_Toc24925"/>
       <w:r>
         <w:rPr>
           <w:rFonts w:hint="eastAsia"/>
@@ -14181,7 +14380,7 @@
         </w:rPr>
         <w:t>ADPM-BUFFER.indication</w:t>
       </w:r>
-      <w:bookmarkEnd w:id="203"/>
+      <w:bookmarkEnd w:id="204"/>
     </w:p>
     <w:p>
       <w:pPr>
@@ -14337,8 +14536,8 @@
           <w:lang w:val="en-US" w:eastAsia="zh-CN"/>
         </w:rPr>
       </w:pPr>
-      <w:bookmarkStart w:id="204" w:name="_Toc16005"/>
-      <w:bookmarkStart w:id="205" w:name="_Toc16876"/>
+      <w:bookmarkStart w:id="205" w:name="_Toc16005"/>
+      <w:bookmarkStart w:id="206" w:name="_Toc16876"/>
       <w:r>
         <w:rPr>
           <w:rFonts w:hint="eastAsia"/>
@@ -14348,8 +14547,8 @@
         </w:rPr>
         <w:t>行为MAC指示</w:t>
       </w:r>
-      <w:bookmarkEnd w:id="204"/>
       <w:bookmarkEnd w:id="205"/>
+      <w:bookmarkEnd w:id="206"/>
     </w:p>
     <w:p>
       <w:pPr>
@@ -14382,7 +14581,7 @@
           <w:lang w:val="en-US" w:eastAsia="zh-CN"/>
         </w:rPr>
       </w:pPr>
-      <w:bookmarkStart w:id="206" w:name="_Toc3322"/>
+      <w:bookmarkStart w:id="207" w:name="_Toc3322"/>
       <w:r>
         <w:rPr>
           <w:rFonts w:hint="eastAsia"/>
@@ -14392,7 +14591,7 @@
         </w:rPr>
         <w:t>概观</w:t>
       </w:r>
-      <w:bookmarkEnd w:id="206"/>
+      <w:bookmarkEnd w:id="207"/>
     </w:p>
     <w:p>
       <w:pPr>
@@ -14425,7 +14624,7 @@
           <w:lang w:val="en-US" w:eastAsia="zh-CN"/>
         </w:rPr>
       </w:pPr>
-      <w:bookmarkStart w:id="207" w:name="_Toc14543"/>
+      <w:bookmarkStart w:id="208" w:name="_Toc14543"/>
       <w:r>
         <w:rPr>
           <w:rFonts w:hint="eastAsia"/>
@@ -14435,7 +14634,7 @@
         </w:rPr>
         <w:t>MCPS-DATA指示</w:t>
       </w:r>
-      <w:bookmarkEnd w:id="207"/>
+      <w:bookmarkEnd w:id="208"/>
     </w:p>
     <w:p>
       <w:pPr>
@@ -14468,7 +14667,7 @@
           <w:lang w:val="en-US" w:eastAsia="zh-CN"/>
         </w:rPr>
       </w:pPr>
-      <w:bookmarkStart w:id="208" w:name="_Toc21700"/>
+      <w:bookmarkStart w:id="209" w:name="_Toc21700"/>
       <w:r>
         <w:rPr>
           <w:rFonts w:hint="eastAsia"/>
@@ -14478,7 +14677,7 @@
         </w:rPr>
         <w:t>MLME-ASSOCIATE.indication</w:t>
       </w:r>
-      <w:bookmarkEnd w:id="208"/>
+      <w:bookmarkEnd w:id="209"/>
     </w:p>
     <w:p>
       <w:pPr>
@@ -14511,7 +14710,7 @@
           <w:lang w:val="en-US" w:eastAsia="zh-CN"/>
         </w:rPr>
       </w:pPr>
-      <w:bookmarkStart w:id="209" w:name="_Toc3897"/>
+      <w:bookmarkStart w:id="210" w:name="_Toc3897"/>
       <w:r>
         <w:rPr>
           <w:rFonts w:hint="eastAsia"/>
@@ -14521,7 +14720,7 @@
         </w:rPr>
         <w:t>MLME-DISASSOCIATE.indication</w:t>
       </w:r>
-      <w:bookmarkEnd w:id="209"/>
+      <w:bookmarkEnd w:id="210"/>
     </w:p>
     <w:p>
       <w:pPr>
@@ -14554,7 +14753,7 @@
           <w:lang w:val="en-US" w:eastAsia="zh-CN"/>
         </w:rPr>
       </w:pPr>
-      <w:bookmarkStart w:id="210" w:name="_Toc11978"/>
+      <w:bookmarkStart w:id="211" w:name="_Toc11978"/>
       <w:r>
         <w:rPr>
           <w:rFonts w:hint="eastAsia"/>
@@ -14564,7 +14763,7 @@
         </w:rPr>
         <w:t>MLME信标NOTIFY.indication</w:t>
       </w:r>
-      <w:bookmarkEnd w:id="210"/>
+      <w:bookmarkEnd w:id="211"/>
     </w:p>
     <w:p>
       <w:pPr>
@@ -14597,7 +14796,7 @@
           <w:lang w:val="en-US" w:eastAsia="zh-CN"/>
         </w:rPr>
       </w:pPr>
-      <w:bookmarkStart w:id="211" w:name="_Toc13690"/>
+      <w:bookmarkStart w:id="212" w:name="_Toc13690"/>
       <w:r>
         <w:rPr>
           <w:rFonts w:hint="eastAsia"/>
@@ -14607,7 +14806,7 @@
         </w:rPr>
         <w:t>MLME-GTS.indication</w:t>
       </w:r>
-      <w:bookmarkEnd w:id="211"/>
+      <w:bookmarkEnd w:id="212"/>
     </w:p>
     <w:p>
       <w:pPr>
@@ -14640,7 +14839,7 @@
           <w:lang w:val="en-US" w:eastAsia="zh-CN"/>
         </w:rPr>
       </w:pPr>
-      <w:bookmarkStart w:id="212" w:name="_Toc15025"/>
+      <w:bookmarkStart w:id="213" w:name="_Toc15025"/>
       <w:r>
         <w:rPr>
           <w:rFonts w:hint="eastAsia"/>
@@ -14650,7 +14849,7 @@
         </w:rPr>
         <w:t>MLME-ORPHAN.indication</w:t>
       </w:r>
-      <w:bookmarkEnd w:id="212"/>
+      <w:bookmarkEnd w:id="213"/>
     </w:p>
     <w:p>
       <w:pPr>
@@ -14683,7 +14882,7 @@
           <w:lang w:val="en-US" w:eastAsia="zh-CN"/>
         </w:rPr>
       </w:pPr>
-      <w:bookmarkStart w:id="213" w:name="_Toc17132"/>
+      <w:bookmarkStart w:id="214" w:name="_Toc17132"/>
       <w:r>
         <w:rPr>
           <w:rFonts w:hint="eastAsia"/>
@@ -14693,7 +14892,7 @@
         </w:rPr>
         <w:t>MLME-COMM-STATUS.indication</w:t>
       </w:r>
-      <w:bookmarkEnd w:id="213"/>
+      <w:bookmarkEnd w:id="214"/>
     </w:p>
     <w:p>
       <w:pPr>
@@ -14726,10 +14925,10 @@
           <w:lang w:val="en-US" w:eastAsia="zh-CN"/>
         </w:rPr>
       </w:pPr>
-      <w:bookmarkStart w:id="214" w:name="_Toc27513"/>
-      <w:bookmarkStart w:id="215" w:name="_Toc22818"/>
-      <w:bookmarkStart w:id="216" w:name="_Toc30601"/>
-      <w:bookmarkStart w:id="217" w:name="_Toc32494"/>
+      <w:bookmarkStart w:id="215" w:name="_Toc30601"/>
+      <w:bookmarkStart w:id="216" w:name="_Toc27513"/>
+      <w:bookmarkStart w:id="217" w:name="_Toc22818"/>
+      <w:bookmarkStart w:id="218" w:name="_Toc16108"/>
       <w:r>
         <w:rPr>
           <w:rFonts w:hint="eastAsia"/>
@@ -14739,10 +14938,10 @@
         </w:rPr>
         <w:t>功能说明</w:t>
       </w:r>
-      <w:bookmarkEnd w:id="214"/>
       <w:bookmarkEnd w:id="215"/>
       <w:bookmarkEnd w:id="216"/>
       <w:bookmarkEnd w:id="217"/>
+      <w:bookmarkEnd w:id="218"/>
     </w:p>
     <w:p>
       <w:pPr>
@@ -14775,10 +14974,10 @@
           <w:lang w:val="en-US" w:eastAsia="zh-CN"/>
         </w:rPr>
       </w:pPr>
-      <w:bookmarkStart w:id="218" w:name="_Toc27113"/>
-      <w:bookmarkStart w:id="219" w:name="_Toc96"/>
-      <w:bookmarkStart w:id="220" w:name="_Toc29012"/>
-      <w:bookmarkStart w:id="221" w:name="_Toc4479"/>
+      <w:bookmarkStart w:id="219" w:name="_Toc27113"/>
+      <w:bookmarkStart w:id="220" w:name="_Toc96"/>
+      <w:bookmarkStart w:id="221" w:name="_Toc29012"/>
+      <w:bookmarkStart w:id="222" w:name="_Toc17902"/>
       <w:r>
         <w:rPr>
           <w:rFonts w:hint="eastAsia"/>
@@ -14788,10 +14987,10 @@
         </w:rPr>
         <w:t>网络形成</w:t>
       </w:r>
-      <w:bookmarkEnd w:id="218"/>
       <w:bookmarkEnd w:id="219"/>
       <w:bookmarkEnd w:id="220"/>
       <w:bookmarkEnd w:id="221"/>
+      <w:bookmarkEnd w:id="222"/>
     </w:p>
     <w:p>
       <w:pPr>
@@ -14823,11 +15022,11 @@
           <w:lang w:val="en-US" w:eastAsia="zh-CN"/>
         </w:rPr>
       </w:pPr>
-      <w:bookmarkStart w:id="222" w:name="_Toc3713"/>
-      <w:bookmarkStart w:id="223" w:name="_Toc9904"/>
-      <w:bookmarkStart w:id="224" w:name="_Toc9308"/>
+      <w:bookmarkStart w:id="223" w:name="_Toc3713"/>
+      <w:bookmarkStart w:id="224" w:name="_Toc9904"/>
       <w:bookmarkStart w:id="225" w:name="_Toc12031"/>
-      <w:bookmarkStart w:id="226" w:name="_Toc30431"/>
+      <w:bookmarkStart w:id="226" w:name="_Toc9308"/>
+      <w:bookmarkStart w:id="227" w:name="_Toc5970"/>
       <w:r>
         <w:rPr>
           <w:rFonts w:hint="eastAsia"/>
@@ -14835,11 +15034,11 @@
         </w:rPr>
         <w:t>安全</w:t>
       </w:r>
-      <w:bookmarkEnd w:id="222"/>
       <w:bookmarkEnd w:id="223"/>
       <w:bookmarkEnd w:id="224"/>
       <w:bookmarkEnd w:id="225"/>
       <w:bookmarkEnd w:id="226"/>
+      <w:bookmarkEnd w:id="227"/>
     </w:p>
     <w:p>
       <w:pPr>
@@ -14870,10 +15069,10 @@
           <w:lang w:val="en-US" w:eastAsia="zh-CN"/>
         </w:rPr>
       </w:pPr>
-      <w:bookmarkStart w:id="227" w:name="_Toc2242"/>
       <w:bookmarkStart w:id="228" w:name="_Toc11889"/>
       <w:bookmarkStart w:id="229" w:name="_Toc27544"/>
-      <w:bookmarkStart w:id="230" w:name="_Toc15602"/>
+      <w:bookmarkStart w:id="230" w:name="_Toc2242"/>
+      <w:bookmarkStart w:id="231" w:name="_Toc20826"/>
       <w:r>
         <w:rPr>
           <w:rFonts w:hint="eastAsia"/>
@@ -14881,10 +15080,10 @@
         </w:rPr>
         <w:t>访问控制和认证</w:t>
       </w:r>
-      <w:bookmarkEnd w:id="227"/>
       <w:bookmarkEnd w:id="228"/>
       <w:bookmarkEnd w:id="229"/>
       <w:bookmarkEnd w:id="230"/>
+      <w:bookmarkEnd w:id="231"/>
     </w:p>
     <w:p>
       <w:pPr>
@@ -14915,10 +15114,10 @@
           <w:lang w:val="en-US" w:eastAsia="zh-CN"/>
         </w:rPr>
       </w:pPr>
-      <w:bookmarkStart w:id="231" w:name="_Toc5961"/>
-      <w:bookmarkStart w:id="232" w:name="_Toc9348"/>
-      <w:bookmarkStart w:id="233" w:name="_Toc13615"/>
-      <w:bookmarkStart w:id="234" w:name="_Toc24530"/>
+      <w:bookmarkStart w:id="232" w:name="_Toc13615"/>
+      <w:bookmarkStart w:id="233" w:name="_Toc5961"/>
+      <w:bookmarkStart w:id="234" w:name="_Toc9348"/>
+      <w:bookmarkStart w:id="235" w:name="_Toc13401"/>
       <w:r>
         <w:rPr>
           <w:rFonts w:hint="eastAsia"/>
@@ -14926,10 +15125,10 @@
         </w:rPr>
         <w:t>保密和诚信</w:t>
       </w:r>
-      <w:bookmarkEnd w:id="231"/>
       <w:bookmarkEnd w:id="232"/>
       <w:bookmarkEnd w:id="233"/>
       <w:bookmarkEnd w:id="234"/>
+      <w:bookmarkEnd w:id="235"/>
     </w:p>
     <w:p>
       <w:pPr>
@@ -14960,10 +15159,10 @@
           <w:lang w:val="en-US" w:eastAsia="zh-CN"/>
         </w:rPr>
       </w:pPr>
-      <w:bookmarkStart w:id="235" w:name="_Toc5040"/>
-      <w:bookmarkStart w:id="236" w:name="_Toc25100"/>
-      <w:bookmarkStart w:id="237" w:name="_Toc31159"/>
-      <w:bookmarkStart w:id="238" w:name="_Toc20694"/>
+      <w:bookmarkStart w:id="236" w:name="_Toc5040"/>
+      <w:bookmarkStart w:id="237" w:name="_Toc25100"/>
+      <w:bookmarkStart w:id="238" w:name="_Toc31159"/>
+      <w:bookmarkStart w:id="239" w:name="_Toc17674"/>
       <w:r>
         <w:rPr>
           <w:rFonts w:hint="eastAsia"/>
@@ -14971,10 +15170,10 @@
         </w:rPr>
         <w:t>反重播和DoS预防</w:t>
       </w:r>
-      <w:bookmarkEnd w:id="235"/>
       <w:bookmarkEnd w:id="236"/>
       <w:bookmarkEnd w:id="237"/>
       <w:bookmarkEnd w:id="238"/>
+      <w:bookmarkEnd w:id="239"/>
     </w:p>
     <w:p>
       <w:pPr>
@@ -15005,10 +15204,10 @@
           <w:lang w:val="en-US" w:eastAsia="zh-CN"/>
         </w:rPr>
       </w:pPr>
-      <w:bookmarkStart w:id="239" w:name="_Toc5110"/>
-      <w:bookmarkStart w:id="240" w:name="_Toc29726"/>
-      <w:bookmarkStart w:id="241" w:name="_Toc10728"/>
-      <w:bookmarkStart w:id="242" w:name="_Toc1553"/>
+      <w:bookmarkStart w:id="240" w:name="_Toc10728"/>
+      <w:bookmarkStart w:id="241" w:name="_Toc5110"/>
+      <w:bookmarkStart w:id="242" w:name="_Toc29726"/>
+      <w:bookmarkStart w:id="243" w:name="_Toc24353"/>
       <w:r>
         <w:rPr>
           <w:rFonts w:hint="eastAsia"/>
@@ -15016,10 +15215,10 @@
         </w:rPr>
         <w:t>认证和密钥分发协议 - IETF RFC 3748中的选择</w:t>
       </w:r>
-      <w:bookmarkEnd w:id="239"/>
       <w:bookmarkEnd w:id="240"/>
       <w:bookmarkEnd w:id="241"/>
       <w:bookmarkEnd w:id="242"/>
+      <w:bookmarkEnd w:id="243"/>
     </w:p>
     <w:p>
       <w:pPr>
@@ -15050,10 +15249,10 @@
           <w:lang w:val="en-US" w:eastAsia="zh-CN"/>
         </w:rPr>
       </w:pPr>
-      <w:bookmarkStart w:id="243" w:name="_Toc10854"/>
-      <w:bookmarkStart w:id="244" w:name="_Toc8215"/>
-      <w:bookmarkStart w:id="245" w:name="_Toc15081"/>
-      <w:bookmarkStart w:id="246" w:name="_Toc19966"/>
+      <w:bookmarkStart w:id="244" w:name="_Toc15081"/>
+      <w:bookmarkStart w:id="245" w:name="_Toc8215"/>
+      <w:bookmarkStart w:id="246" w:name="_Toc10854"/>
+      <w:bookmarkStart w:id="247" w:name="_Toc203"/>
       <w:r>
         <w:rPr>
           <w:rFonts w:hint="eastAsia"/>
@@ -15061,10 +15260,10 @@
         </w:rPr>
         <w:t>EAP方法</w:t>
       </w:r>
-      <w:bookmarkEnd w:id="243"/>
       <w:bookmarkEnd w:id="244"/>
       <w:bookmarkEnd w:id="245"/>
       <w:bookmarkEnd w:id="246"/>
+      <w:bookmarkEnd w:id="247"/>
     </w:p>
     <w:p>
       <w:pPr>
@@ -15095,10 +15294,10 @@
           <w:lang w:val="en-US" w:eastAsia="zh-CN"/>
         </w:rPr>
       </w:pPr>
-      <w:bookmarkStart w:id="247" w:name="_Toc31295"/>
-      <w:bookmarkStart w:id="248" w:name="_Toc28429"/>
-      <w:bookmarkStart w:id="249" w:name="_Toc4703"/>
-      <w:bookmarkStart w:id="250" w:name="_Toc32264"/>
+      <w:bookmarkStart w:id="248" w:name="_Toc4703"/>
+      <w:bookmarkStart w:id="249" w:name="_Toc28429"/>
+      <w:bookmarkStart w:id="250" w:name="_Toc31295"/>
+      <w:bookmarkStart w:id="251" w:name="_Toc3754"/>
       <w:r>
         <w:rPr>
           <w:rFonts w:hint="eastAsia"/>
@@ -15106,10 +15305,10 @@
         </w:rPr>
         <w:t>EAP-PSK概述</w:t>
       </w:r>
-      <w:bookmarkEnd w:id="247"/>
       <w:bookmarkEnd w:id="248"/>
       <w:bookmarkEnd w:id="249"/>
       <w:bookmarkEnd w:id="250"/>
+      <w:bookmarkEnd w:id="251"/>
     </w:p>
     <w:p>
       <w:pPr>
@@ -15140,10 +15339,10 @@
           <w:lang w:val="en-US" w:eastAsia="zh-CN"/>
         </w:rPr>
       </w:pPr>
-      <w:bookmarkStart w:id="251" w:name="_Toc1634"/>
-      <w:bookmarkStart w:id="252" w:name="_Toc23864"/>
+      <w:bookmarkStart w:id="252" w:name="_Toc1634"/>
       <w:bookmarkStart w:id="253" w:name="_Toc24319"/>
-      <w:bookmarkStart w:id="254" w:name="_Toc23146"/>
+      <w:bookmarkStart w:id="254" w:name="_Toc23864"/>
+      <w:bookmarkStart w:id="255" w:name="_Toc1127"/>
       <w:r>
         <w:rPr>
           <w:rFonts w:hint="eastAsia"/>
@@ -15151,10 +15350,10 @@
         </w:rPr>
         <w:t>组密钥分发</w:t>
       </w:r>
-      <w:bookmarkEnd w:id="251"/>
       <w:bookmarkEnd w:id="252"/>
       <w:bookmarkEnd w:id="253"/>
       <w:bookmarkEnd w:id="254"/>
+      <w:bookmarkEnd w:id="255"/>
     </w:p>
     <w:p>
       <w:pPr>
@@ -15185,10 +15384,10 @@
           <w:lang w:val="en-US" w:eastAsia="zh-CN"/>
         </w:rPr>
       </w:pPr>
-      <w:bookmarkStart w:id="255" w:name="_Toc3938"/>
-      <w:bookmarkStart w:id="256" w:name="_Toc18051"/>
-      <w:bookmarkStart w:id="257" w:name="_Toc26824"/>
-      <w:bookmarkStart w:id="258" w:name="_Toc13301"/>
+      <w:bookmarkStart w:id="256" w:name="_Toc3938"/>
+      <w:bookmarkStart w:id="257" w:name="_Toc18051"/>
+      <w:bookmarkStart w:id="258" w:name="_Toc26824"/>
+      <w:bookmarkStart w:id="259" w:name="_Toc7511"/>
       <w:r>
         <w:rPr>
           <w:rFonts w:hint="eastAsia"/>
@@ -15196,10 +15395,10 @@
         </w:rPr>
         <w:t>配置扩展格式</w:t>
       </w:r>
-      <w:bookmarkEnd w:id="255"/>
       <w:bookmarkEnd w:id="256"/>
       <w:bookmarkEnd w:id="257"/>
       <w:bookmarkEnd w:id="258"/>
+      <w:bookmarkEnd w:id="259"/>
     </w:p>
     <w:p>
       <w:pPr>
@@ -15230,10 +15429,10 @@
           <w:lang w:val="en-US" w:eastAsia="zh-CN"/>
         </w:rPr>
       </w:pPr>
-      <w:bookmarkStart w:id="259" w:name="_Toc19161"/>
-      <w:bookmarkStart w:id="260" w:name="_Toc24690"/>
+      <w:bookmarkStart w:id="260" w:name="_Toc19161"/>
       <w:bookmarkStart w:id="261" w:name="_Toc611"/>
-      <w:bookmarkStart w:id="262" w:name="_Toc32430"/>
+      <w:bookmarkStart w:id="262" w:name="_Toc24690"/>
+      <w:bookmarkStart w:id="263" w:name="_Toc7040"/>
       <w:r>
         <w:rPr>
           <w:rFonts w:hint="eastAsia"/>
@@ -15241,10 +15440,10 @@
         </w:rPr>
         <w:t>同行程序</w:t>
       </w:r>
-      <w:bookmarkEnd w:id="259"/>
       <w:bookmarkEnd w:id="260"/>
       <w:bookmarkEnd w:id="261"/>
       <w:bookmarkEnd w:id="262"/>
+      <w:bookmarkEnd w:id="263"/>
     </w:p>
     <w:p>
       <w:pPr>
@@ -15275,10 +15474,10 @@
           <w:lang w:val="en-US" w:eastAsia="zh-CN"/>
         </w:rPr>
       </w:pPr>
-      <w:bookmarkStart w:id="263" w:name="_Toc14588"/>
-      <w:bookmarkStart w:id="264" w:name="_Toc32164"/>
-      <w:bookmarkStart w:id="265" w:name="_Toc16095"/>
-      <w:bookmarkStart w:id="266" w:name="_Toc28198"/>
+      <w:bookmarkStart w:id="264" w:name="_Toc16095"/>
+      <w:bookmarkStart w:id="265" w:name="_Toc14588"/>
+      <w:bookmarkStart w:id="266" w:name="_Toc32164"/>
+      <w:bookmarkStart w:id="267" w:name="_Toc24519"/>
       <w:r>
         <w:rPr>
           <w:rFonts w:hint="eastAsia"/>
@@ -15286,10 +15485,10 @@
         </w:rPr>
         <w:t>服务器端程序</w:t>
       </w:r>
-      <w:bookmarkEnd w:id="263"/>
       <w:bookmarkEnd w:id="264"/>
       <w:bookmarkEnd w:id="265"/>
       <w:bookmarkEnd w:id="266"/>
+      <w:bookmarkEnd w:id="267"/>
     </w:p>
     <w:p>
       <w:pPr>
@@ -15335,10 +15534,10 @@
           <w:lang w:val="en-US" w:eastAsia="zh-CN"/>
         </w:rPr>
       </w:pPr>
-      <w:bookmarkStart w:id="267" w:name="_Toc24879"/>
-      <w:bookmarkStart w:id="268" w:name="_Toc24513"/>
-      <w:bookmarkStart w:id="269" w:name="_Toc8943"/>
-      <w:bookmarkStart w:id="270" w:name="_Toc28614"/>
+      <w:bookmarkStart w:id="268" w:name="_Toc8943"/>
+      <w:bookmarkStart w:id="269" w:name="_Toc24513"/>
+      <w:bookmarkStart w:id="270" w:name="_Toc24879"/>
+      <w:bookmarkStart w:id="271" w:name="_Toc18850"/>
       <w:r>
         <w:rPr>
           <w:rFonts w:hint="eastAsia"/>
@@ -15348,10 +15547,10 @@
         </w:rPr>
         <w:t>协议实现一致性声明</w:t>
       </w:r>
-      <w:bookmarkEnd w:id="267"/>
       <w:bookmarkEnd w:id="268"/>
       <w:bookmarkEnd w:id="269"/>
       <w:bookmarkEnd w:id="270"/>
+      <w:bookmarkEnd w:id="271"/>
     </w:p>
     <w:p>
       <w:pPr>
@@ -15382,10 +15581,10 @@
           <w:lang w:val="en-US" w:eastAsia="zh-CN"/>
         </w:rPr>
       </w:pPr>
-      <w:bookmarkStart w:id="271" w:name="_Toc21559"/>
-      <w:bookmarkStart w:id="272" w:name="_Toc23615"/>
+      <w:bookmarkStart w:id="272" w:name="_Toc21559"/>
       <w:bookmarkStart w:id="273" w:name="_Toc18917"/>
-      <w:bookmarkStart w:id="274" w:name="_Toc32255"/>
+      <w:bookmarkStart w:id="274" w:name="_Toc23615"/>
+      <w:bookmarkStart w:id="275" w:name="_Toc20272"/>
       <w:r>
         <w:rPr>
           <w:rFonts w:hint="eastAsia"/>
@@ -15393,10 +15592,10 @@
         </w:rPr>
         <w:t>概观</w:t>
       </w:r>
-      <w:bookmarkEnd w:id="271"/>
       <w:bookmarkEnd w:id="272"/>
       <w:bookmarkEnd w:id="273"/>
       <w:bookmarkEnd w:id="274"/>
+      <w:bookmarkEnd w:id="275"/>
     </w:p>
     <w:p>
       <w:pPr>
@@ -15427,10 +15626,10 @@
           <w:lang w:val="en-US" w:eastAsia="zh-CN"/>
         </w:rPr>
       </w:pPr>
-      <w:bookmarkStart w:id="275" w:name="_Toc11754"/>
-      <w:bookmarkStart w:id="276" w:name="_Toc20081"/>
-      <w:bookmarkStart w:id="277" w:name="_Toc15496"/>
-      <w:bookmarkStart w:id="278" w:name="_Toc20598"/>
+      <w:bookmarkStart w:id="276" w:name="_Toc15496"/>
+      <w:bookmarkStart w:id="277" w:name="_Toc20081"/>
+      <w:bookmarkStart w:id="278" w:name="_Toc11754"/>
+      <w:bookmarkStart w:id="279" w:name="_Toc32662"/>
       <w:r>
         <w:rPr>
           <w:rFonts w:hint="eastAsia"/>
@@ -15438,10 +15637,10 @@
         </w:rPr>
         <w:t>PICS形式表</w:t>
       </w:r>
-      <w:bookmarkEnd w:id="275"/>
       <w:bookmarkEnd w:id="276"/>
       <w:bookmarkEnd w:id="277"/>
       <w:bookmarkEnd w:id="278"/>
+      <w:bookmarkEnd w:id="279"/>
     </w:p>
     <w:p>
       <w:pPr>
@@ -15472,10 +15671,10 @@
           <w:lang w:val="en-US" w:eastAsia="zh-CN"/>
         </w:rPr>
       </w:pPr>
-      <w:bookmarkStart w:id="279" w:name="_Toc26463"/>
       <w:bookmarkStart w:id="280" w:name="_Toc4165"/>
-      <w:bookmarkStart w:id="281" w:name="_Toc19262"/>
-      <w:bookmarkStart w:id="282" w:name="_Toc32354"/>
+      <w:bookmarkStart w:id="281" w:name="_Toc26463"/>
+      <w:bookmarkStart w:id="282" w:name="_Toc19262"/>
+      <w:bookmarkStart w:id="283" w:name="_Toc19428"/>
       <w:r>
         <w:rPr>
           <w:rFonts w:hint="eastAsia"/>
@@ -15483,10 +15682,10 @@
         </w:rPr>
         <w:t>功能设备类型（来自IEEE 802.15.4的D.7.1）</w:t>
       </w:r>
-      <w:bookmarkEnd w:id="279"/>
       <w:bookmarkEnd w:id="280"/>
       <w:bookmarkEnd w:id="281"/>
       <w:bookmarkEnd w:id="282"/>
+      <w:bookmarkEnd w:id="283"/>
     </w:p>
     <w:p>
       <w:pPr>
@@ -15517,10 +15716,10 @@
           <w:lang w:val="en-US" w:eastAsia="zh-CN"/>
         </w:rPr>
       </w:pPr>
-      <w:bookmarkStart w:id="283" w:name="_Toc2691"/>
-      <w:bookmarkStart w:id="284" w:name="_Toc21313"/>
-      <w:bookmarkStart w:id="285" w:name="_Toc21421"/>
-      <w:bookmarkStart w:id="286" w:name="_Toc28313"/>
+      <w:bookmarkStart w:id="284" w:name="_Toc21421"/>
+      <w:bookmarkStart w:id="285" w:name="_Toc21313"/>
+      <w:bookmarkStart w:id="286" w:name="_Toc2691"/>
+      <w:bookmarkStart w:id="287" w:name="_Toc11373"/>
       <w:r>
         <w:rPr>
           <w:rFonts w:hint="eastAsia"/>
@@ -15528,10 +15727,10 @@
         </w:rPr>
         <w:t>PHY功能（来自IEEE 802.15.4的D.7.2.1节）</w:t>
       </w:r>
-      <w:bookmarkEnd w:id="283"/>
       <w:bookmarkEnd w:id="284"/>
       <w:bookmarkEnd w:id="285"/>
       <w:bookmarkEnd w:id="286"/>
+      <w:bookmarkEnd w:id="287"/>
     </w:p>
     <w:p>
       <w:pPr>
@@ -15562,10 +15761,10 @@
           <w:lang w:val="en-US" w:eastAsia="zh-CN"/>
         </w:rPr>
       </w:pPr>
-      <w:bookmarkStart w:id="287" w:name="_Toc2302"/>
-      <w:bookmarkStart w:id="288" w:name="_Toc15322"/>
-      <w:bookmarkStart w:id="289" w:name="_Toc9050"/>
-      <w:bookmarkStart w:id="290" w:name="_Toc12850"/>
+      <w:bookmarkStart w:id="288" w:name="_Toc2302"/>
+      <w:bookmarkStart w:id="289" w:name="_Toc15322"/>
+      <w:bookmarkStart w:id="290" w:name="_Toc9050"/>
+      <w:bookmarkStart w:id="291" w:name="_Toc24743"/>
       <w:r>
         <w:rPr>
           <w:rFonts w:hint="eastAsia"/>
@@ -15573,10 +15772,10 @@
         </w:rPr>
         <w:t>PHY分组（来自IEEE 802.15.4的D.7.2.2）</w:t>
       </w:r>
-      <w:bookmarkEnd w:id="287"/>
       <w:bookmarkEnd w:id="288"/>
       <w:bookmarkEnd w:id="289"/>
       <w:bookmarkEnd w:id="290"/>
+      <w:bookmarkEnd w:id="291"/>
     </w:p>
     <w:p>
       <w:pPr>
@@ -15607,10 +15806,10 @@
           <w:lang w:val="en-US" w:eastAsia="zh-CN"/>
         </w:rPr>
       </w:pPr>
-      <w:bookmarkStart w:id="291" w:name="_Toc4743"/>
-      <w:bookmarkStart w:id="292" w:name="_Toc19603"/>
-      <w:bookmarkStart w:id="293" w:name="_Toc9557"/>
-      <w:bookmarkStart w:id="294" w:name="_Toc25624"/>
+      <w:bookmarkStart w:id="292" w:name="_Toc4743"/>
+      <w:bookmarkStart w:id="293" w:name="_Toc19603"/>
+      <w:bookmarkStart w:id="294" w:name="_Toc9557"/>
+      <w:bookmarkStart w:id="295" w:name="_Toc4075"/>
       <w:r>
         <w:rPr>
           <w:rFonts w:hint="eastAsia"/>
@@ -15618,10 +15817,10 @@
         </w:rPr>
         <w:t>射频（IEEE 802.15.4的D.7.2.3条）</w:t>
       </w:r>
-      <w:bookmarkEnd w:id="291"/>
       <w:bookmarkEnd w:id="292"/>
       <w:bookmarkEnd w:id="293"/>
       <w:bookmarkEnd w:id="294"/>
+      <w:bookmarkEnd w:id="295"/>
     </w:p>
     <w:p>
       <w:pPr>
@@ -15652,10 +15851,10 @@
           <w:lang w:val="en-US" w:eastAsia="zh-CN"/>
         </w:rPr>
       </w:pPr>
-      <w:bookmarkStart w:id="295" w:name="_Toc28912"/>
-      <w:bookmarkStart w:id="296" w:name="_Toc23880"/>
+      <w:bookmarkStart w:id="296" w:name="_Toc28912"/>
       <w:bookmarkStart w:id="297" w:name="_Toc2193"/>
-      <w:bookmarkStart w:id="298" w:name="_Toc27652"/>
+      <w:bookmarkStart w:id="298" w:name="_Toc23880"/>
+      <w:bookmarkStart w:id="299" w:name="_Toc30201"/>
       <w:r>
         <w:rPr>
           <w:rFonts w:hint="eastAsia"/>
@@ -15663,10 +15862,10 @@
         </w:rPr>
         <w:t>MAC子层功能（来自IEEE 802.15.4的D.7.3.1）</w:t>
       </w:r>
-      <w:bookmarkEnd w:id="295"/>
       <w:bookmarkEnd w:id="296"/>
       <w:bookmarkEnd w:id="297"/>
       <w:bookmarkEnd w:id="298"/>
+      <w:bookmarkEnd w:id="299"/>
     </w:p>
     <w:p>
       <w:pPr>
@@ -15697,10 +15896,10 @@
           <w:lang w:val="en-US" w:eastAsia="zh-CN"/>
         </w:rPr>
       </w:pPr>
-      <w:bookmarkStart w:id="299" w:name="_Toc1755"/>
       <w:bookmarkStart w:id="300" w:name="_Toc15165"/>
       <w:bookmarkStart w:id="301" w:name="_Toc11977"/>
-      <w:bookmarkStart w:id="302" w:name="_Toc90"/>
+      <w:bookmarkStart w:id="302" w:name="_Toc1755"/>
+      <w:bookmarkStart w:id="303" w:name="_Toc8498"/>
       <w:r>
         <w:rPr>
           <w:rFonts w:hint="eastAsia"/>
@@ -15708,10 +15907,10 @@
         </w:rPr>
         <w:t>MAC帧（IEEE 802.15.4的D.7.3.2条款）</w:t>
       </w:r>
-      <w:bookmarkEnd w:id="299"/>
       <w:bookmarkEnd w:id="300"/>
       <w:bookmarkEnd w:id="301"/>
       <w:bookmarkEnd w:id="302"/>
+      <w:bookmarkEnd w:id="303"/>
     </w:p>
     <w:p>
       <w:pPr>
@@ -15744,10 +15943,10 @@
           <w:lang w:val="en-US" w:eastAsia="zh-CN"/>
         </w:rPr>
       </w:pPr>
-      <w:bookmarkStart w:id="303" w:name="_Toc2835"/>
       <w:bookmarkStart w:id="304" w:name="_Toc9999"/>
       <w:bookmarkStart w:id="305" w:name="_Toc27149"/>
-      <w:bookmarkStart w:id="306" w:name="_Toc28729"/>
+      <w:bookmarkStart w:id="306" w:name="_Toc2835"/>
+      <w:bookmarkStart w:id="307" w:name="_Toc7307"/>
       <w:r>
         <w:rPr>
           <w:rFonts w:hint="eastAsia"/>
@@ -15757,10 +15956,10 @@
         </w:rPr>
         <w:t>路由成本</w:t>
       </w:r>
-      <w:bookmarkEnd w:id="303"/>
       <w:bookmarkEnd w:id="304"/>
       <w:bookmarkEnd w:id="305"/>
       <w:bookmarkEnd w:id="306"/>
+      <w:bookmarkEnd w:id="307"/>
     </w:p>
     <w:p>
       <w:pPr>
@@ -15791,10 +15990,10 @@
           <w:lang w:val="en-US" w:eastAsia="zh-CN"/>
         </w:rPr>
       </w:pPr>
-      <w:bookmarkStart w:id="307" w:name="_Toc24623"/>
-      <w:bookmarkStart w:id="308" w:name="_Toc28852"/>
-      <w:bookmarkStart w:id="309" w:name="_Toc5481"/>
-      <w:bookmarkStart w:id="310" w:name="_Toc18026"/>
+      <w:bookmarkStart w:id="308" w:name="_Toc24623"/>
+      <w:bookmarkStart w:id="309" w:name="_Toc28852"/>
+      <w:bookmarkStart w:id="310" w:name="_Toc5481"/>
+      <w:bookmarkStart w:id="311" w:name="_Toc13280"/>
       <w:r>
         <w:rPr>
           <w:rFonts w:hint="eastAsia"/>
@@ -15802,10 +16001,10 @@
         </w:rPr>
         <w:t>复合度量法</w:t>
       </w:r>
-      <w:bookmarkEnd w:id="307"/>
       <w:bookmarkEnd w:id="308"/>
       <w:bookmarkEnd w:id="309"/>
       <w:bookmarkEnd w:id="310"/>
+      <w:bookmarkEnd w:id="311"/>
     </w:p>
     <w:p>
       <w:pPr>
@@ -15838,10 +16037,10 @@
           <w:lang w:val="en-US" w:eastAsia="zh-CN"/>
         </w:rPr>
       </w:pPr>
-      <w:bookmarkStart w:id="311" w:name="_Toc24703"/>
-      <w:bookmarkStart w:id="312" w:name="_Toc20966"/>
-      <w:bookmarkStart w:id="313" w:name="_Toc1801"/>
-      <w:bookmarkStart w:id="314" w:name="_Toc3355"/>
+      <w:bookmarkStart w:id="312" w:name="_Toc1801"/>
+      <w:bookmarkStart w:id="313" w:name="_Toc20966"/>
+      <w:bookmarkStart w:id="314" w:name="_Toc24703"/>
+      <w:bookmarkStart w:id="315" w:name="_Toc4210"/>
       <w:r>
         <w:rPr>
           <w:rFonts w:hint="eastAsia"/>
@@ -15851,10 +16050,10 @@
         </w:rPr>
         <w:t>消息的设备启动顺序</w:t>
       </w:r>
-      <w:bookmarkEnd w:id="311"/>
       <w:bookmarkEnd w:id="312"/>
       <w:bookmarkEnd w:id="313"/>
       <w:bookmarkEnd w:id="314"/>
+      <w:bookmarkEnd w:id="315"/>
     </w:p>
     <w:p>
       <w:pPr>
@@ -15887,10 +16086,10 @@
           <w:lang w:val="en-US" w:eastAsia="zh-CN"/>
         </w:rPr>
       </w:pPr>
-      <w:bookmarkStart w:id="315" w:name="_Toc12760"/>
       <w:bookmarkStart w:id="316" w:name="_Toc928"/>
-      <w:bookmarkStart w:id="317" w:name="_Toc30075"/>
-      <w:bookmarkStart w:id="318" w:name="_Toc27949"/>
+      <w:bookmarkStart w:id="317" w:name="_Toc12760"/>
+      <w:bookmarkStart w:id="318" w:name="_Toc30075"/>
+      <w:bookmarkStart w:id="319" w:name="_Toc5882"/>
       <w:r>
         <w:rPr>
           <w:rFonts w:hint="eastAsia"/>
@@ -15900,10 +16099,10 @@
         </w:rPr>
         <w:t>轻量级点播Ad hoc距离矢量路由协议 - 下一代（LOADng）</w:t>
       </w:r>
-      <w:bookmarkEnd w:id="315"/>
       <w:bookmarkEnd w:id="316"/>
       <w:bookmarkEnd w:id="317"/>
       <w:bookmarkEnd w:id="318"/>
+      <w:bookmarkEnd w:id="319"/>
     </w:p>
     <w:p>
       <w:pPr>
@@ -15934,10 +16133,10 @@
           <w:lang w:val="en-US" w:eastAsia="zh-CN"/>
         </w:rPr>
       </w:pPr>
-      <w:bookmarkStart w:id="319" w:name="_Toc4964"/>
-      <w:bookmarkStart w:id="320" w:name="_Toc32627"/>
-      <w:bookmarkStart w:id="321" w:name="_Toc17634"/>
-      <w:bookmarkStart w:id="322" w:name="_Toc16564"/>
+      <w:bookmarkStart w:id="320" w:name="_Toc4964"/>
+      <w:bookmarkStart w:id="321" w:name="_Toc32627"/>
+      <w:bookmarkStart w:id="322" w:name="_Toc17634"/>
+      <w:bookmarkStart w:id="323" w:name="_Toc25301"/>
       <w:r>
         <w:rPr>
           <w:rFonts w:hint="eastAsia"/>
@@ -15945,10 +16144,10 @@
         </w:rPr>
         <w:t>介绍</w:t>
       </w:r>
-      <w:bookmarkEnd w:id="319"/>
       <w:bookmarkEnd w:id="320"/>
       <w:bookmarkEnd w:id="321"/>
       <w:bookmarkEnd w:id="322"/>
+      <w:bookmarkEnd w:id="323"/>
     </w:p>
     <w:p>
       <w:pPr>
@@ -15979,10 +16178,10 @@
           <w:lang w:val="en-US" w:eastAsia="zh-CN"/>
         </w:rPr>
       </w:pPr>
-      <w:bookmarkStart w:id="323" w:name="_Toc18601"/>
-      <w:bookmarkStart w:id="324" w:name="_Toc26151"/>
-      <w:bookmarkStart w:id="325" w:name="_Toc6250"/>
-      <w:bookmarkStart w:id="326" w:name="_Toc31321"/>
+      <w:bookmarkStart w:id="324" w:name="_Toc6250"/>
+      <w:bookmarkStart w:id="325" w:name="_Toc26151"/>
+      <w:bookmarkStart w:id="326" w:name="_Toc18601"/>
+      <w:bookmarkStart w:id="327" w:name="_Toc1117"/>
       <w:r>
         <w:rPr>
           <w:rFonts w:hint="eastAsia"/>
@@ -15990,10 +16189,10 @@
         </w:rPr>
         <w:t>术语和符号</w:t>
       </w:r>
-      <w:bookmarkEnd w:id="323"/>
       <w:bookmarkEnd w:id="324"/>
       <w:bookmarkEnd w:id="325"/>
       <w:bookmarkEnd w:id="326"/>
+      <w:bookmarkEnd w:id="327"/>
     </w:p>
     <w:p>
       <w:pPr>
@@ -16024,10 +16223,10 @@
           <w:lang w:val="en-US" w:eastAsia="zh-CN"/>
         </w:rPr>
       </w:pPr>
-      <w:bookmarkStart w:id="327" w:name="_Toc19208"/>
       <w:bookmarkStart w:id="328" w:name="_Toc15353"/>
       <w:bookmarkStart w:id="329" w:name="_Toc25291"/>
-      <w:bookmarkStart w:id="330" w:name="_Toc17007"/>
+      <w:bookmarkStart w:id="330" w:name="_Toc19208"/>
+      <w:bookmarkStart w:id="331" w:name="_Toc26152"/>
       <w:r>
         <w:rPr>
           <w:rFonts w:hint="eastAsia"/>
@@ -16035,10 +16234,10 @@
         </w:rPr>
         <w:t>适用性声明</w:t>
       </w:r>
-      <w:bookmarkEnd w:id="327"/>
       <w:bookmarkEnd w:id="328"/>
       <w:bookmarkEnd w:id="329"/>
       <w:bookmarkEnd w:id="330"/>
+      <w:bookmarkEnd w:id="331"/>
     </w:p>
     <w:p>
       <w:pPr>
@@ -16069,10 +16268,10 @@
           <w:lang w:val="en-US" w:eastAsia="zh-CN"/>
         </w:rPr>
       </w:pPr>
-      <w:bookmarkStart w:id="331" w:name="_Toc3473"/>
-      <w:bookmarkStart w:id="332" w:name="_Toc4968"/>
-      <w:bookmarkStart w:id="333" w:name="_Toc22060"/>
-      <w:bookmarkStart w:id="334" w:name="_Toc5642"/>
+      <w:bookmarkStart w:id="332" w:name="_Toc3473"/>
+      <w:bookmarkStart w:id="333" w:name="_Toc4968"/>
+      <w:bookmarkStart w:id="334" w:name="_Toc22060"/>
+      <w:bookmarkStart w:id="335" w:name="_Toc11406"/>
       <w:r>
         <w:rPr>
           <w:rFonts w:hint="eastAsia"/>
@@ -16080,10 +16279,10 @@
         </w:rPr>
         <w:t>协议概述和功能</w:t>
       </w:r>
-      <w:bookmarkEnd w:id="331"/>
       <w:bookmarkEnd w:id="332"/>
       <w:bookmarkEnd w:id="333"/>
       <w:bookmarkEnd w:id="334"/>
+      <w:bookmarkEnd w:id="335"/>
     </w:p>
     <w:p>
       <w:pPr>
@@ -16114,10 +16313,10 @@
           <w:lang w:val="en-US" w:eastAsia="zh-CN"/>
         </w:rPr>
       </w:pPr>
-      <w:bookmarkStart w:id="335" w:name="_Toc6262"/>
       <w:bookmarkStart w:id="336" w:name="_Toc24151"/>
-      <w:bookmarkStart w:id="337" w:name="_Toc24622"/>
-      <w:bookmarkStart w:id="338" w:name="_Toc14032"/>
+      <w:bookmarkStart w:id="337" w:name="_Toc6262"/>
+      <w:bookmarkStart w:id="338" w:name="_Toc24622"/>
+      <w:bookmarkStart w:id="339" w:name="_Toc6457"/>
       <w:r>
         <w:rPr>
           <w:rFonts w:hint="eastAsia"/>
@@ -16125,10 +16324,10 @@
         </w:rPr>
         <w:t>协议参数</w:t>
       </w:r>
-      <w:bookmarkEnd w:id="335"/>
       <w:bookmarkEnd w:id="336"/>
       <w:bookmarkEnd w:id="337"/>
       <w:bookmarkEnd w:id="338"/>
+      <w:bookmarkEnd w:id="339"/>
     </w:p>
     <w:p>
       <w:pPr>
@@ -16159,10 +16358,10 @@
           <w:lang w:val="en-US" w:eastAsia="zh-CN"/>
         </w:rPr>
       </w:pPr>
-      <w:bookmarkStart w:id="339" w:name="_Toc12791"/>
-      <w:bookmarkStart w:id="340" w:name="_Toc13828"/>
-      <w:bookmarkStart w:id="341" w:name="_Toc17061"/>
-      <w:bookmarkStart w:id="342" w:name="_Toc25646"/>
+      <w:bookmarkStart w:id="340" w:name="_Toc12791"/>
+      <w:bookmarkStart w:id="341" w:name="_Toc13828"/>
+      <w:bookmarkStart w:id="342" w:name="_Toc17061"/>
+      <w:bookmarkStart w:id="343" w:name="_Toc18966"/>
       <w:r>
         <w:rPr>
           <w:rFonts w:hint="eastAsia"/>
@@ -16170,10 +16369,10 @@
         </w:rPr>
         <w:t>协议消息内容</w:t>
       </w:r>
-      <w:bookmarkEnd w:id="339"/>
       <w:bookmarkEnd w:id="340"/>
       <w:bookmarkEnd w:id="341"/>
       <w:bookmarkEnd w:id="342"/>
+      <w:bookmarkEnd w:id="343"/>
     </w:p>
     <w:p>
       <w:pPr>
@@ -16204,10 +16403,10 @@
           <w:lang w:val="en-US" w:eastAsia="zh-CN"/>
         </w:rPr>
       </w:pPr>
-      <w:bookmarkStart w:id="343" w:name="_Toc25050"/>
-      <w:bookmarkStart w:id="344" w:name="_Toc16643"/>
-      <w:bookmarkStart w:id="345" w:name="_Toc21243"/>
-      <w:bookmarkStart w:id="346" w:name="_Toc17848"/>
+      <w:bookmarkStart w:id="344" w:name="_Toc21243"/>
+      <w:bookmarkStart w:id="345" w:name="_Toc25050"/>
+      <w:bookmarkStart w:id="346" w:name="_Toc16643"/>
+      <w:bookmarkStart w:id="347" w:name="_Toc28561"/>
       <w:r>
         <w:rPr>
           <w:rFonts w:hint="eastAsia"/>
@@ -16215,10 +16414,10 @@
         </w:rPr>
         <w:t>信息库</w:t>
       </w:r>
-      <w:bookmarkEnd w:id="343"/>
       <w:bookmarkEnd w:id="344"/>
       <w:bookmarkEnd w:id="345"/>
       <w:bookmarkEnd w:id="346"/>
+      <w:bookmarkEnd w:id="347"/>
     </w:p>
     <w:p>
       <w:pPr>
@@ -16249,10 +16448,10 @@
           <w:lang w:val="en-US" w:eastAsia="zh-CN"/>
         </w:rPr>
       </w:pPr>
-      <w:bookmarkStart w:id="347" w:name="_Toc7214"/>
-      <w:bookmarkStart w:id="348" w:name="_Toc30624"/>
+      <w:bookmarkStart w:id="348" w:name="_Toc7214"/>
       <w:bookmarkStart w:id="349" w:name="_Toc3896"/>
-      <w:bookmarkStart w:id="350" w:name="_Toc23068"/>
+      <w:bookmarkStart w:id="350" w:name="_Toc30624"/>
+      <w:bookmarkStart w:id="351" w:name="_Toc16603"/>
       <w:r>
         <w:rPr>
           <w:rFonts w:hint="eastAsia"/>
@@ -16260,10 +16459,10 @@
         </w:rPr>
         <w:t>LOADng路由器序列号</w:t>
       </w:r>
-      <w:bookmarkEnd w:id="347"/>
       <w:bookmarkEnd w:id="348"/>
       <w:bookmarkEnd w:id="349"/>
       <w:bookmarkEnd w:id="350"/>
+      <w:bookmarkEnd w:id="351"/>
     </w:p>
     <w:p>
       <w:pPr>
@@ -16294,10 +16493,10 @@
           <w:lang w:val="en-US" w:eastAsia="zh-CN"/>
         </w:rPr>
       </w:pPr>
-      <w:bookmarkStart w:id="351" w:name="_Toc4521"/>
       <w:bookmarkStart w:id="352" w:name="_Toc25582"/>
       <w:bookmarkStart w:id="353" w:name="_Toc2548"/>
-      <w:bookmarkStart w:id="354" w:name="_Toc20506"/>
+      <w:bookmarkStart w:id="354" w:name="_Toc4521"/>
+      <w:bookmarkStart w:id="355" w:name="_Toc2555"/>
       <w:r>
         <w:rPr>
           <w:rFonts w:hint="eastAsia"/>
@@ -16305,10 +16504,10 @@
         </w:rPr>
         <w:t>路线维护</w:t>
       </w:r>
-      <w:bookmarkEnd w:id="351"/>
       <w:bookmarkEnd w:id="352"/>
       <w:bookmarkEnd w:id="353"/>
       <w:bookmarkEnd w:id="354"/>
+      <w:bookmarkEnd w:id="355"/>
     </w:p>
     <w:p>
       <w:pPr>
@@ -16339,10 +16538,10 @@
           <w:lang w:val="en-US" w:eastAsia="zh-CN"/>
         </w:rPr>
       </w:pPr>
-      <w:bookmarkStart w:id="355" w:name="_Toc31878"/>
-      <w:bookmarkStart w:id="356" w:name="_Toc27075"/>
-      <w:bookmarkStart w:id="357" w:name="_Toc12058"/>
-      <w:bookmarkStart w:id="358" w:name="_Toc31248"/>
+      <w:bookmarkStart w:id="356" w:name="_Toc31878"/>
+      <w:bookmarkStart w:id="357" w:name="_Toc27075"/>
+      <w:bookmarkStart w:id="358" w:name="_Toc12058"/>
+      <w:bookmarkStart w:id="359" w:name="_Toc12557"/>
       <w:r>
         <w:rPr>
           <w:rFonts w:hint="eastAsia"/>
@@ -16350,10 +16549,10 @@
         </w:rPr>
         <w:t>单向链路处理</w:t>
       </w:r>
-      <w:bookmarkEnd w:id="355"/>
       <w:bookmarkEnd w:id="356"/>
       <w:bookmarkEnd w:id="357"/>
       <w:bookmarkEnd w:id="358"/>
+      <w:bookmarkEnd w:id="359"/>
     </w:p>
     <w:p>
       <w:pPr>
@@ -16384,10 +16583,10 @@
           <w:lang w:val="en-US" w:eastAsia="zh-CN"/>
         </w:rPr>
       </w:pPr>
-      <w:bookmarkStart w:id="359" w:name="_Toc28664"/>
-      <w:bookmarkStart w:id="360" w:name="_Toc18034"/>
-      <w:bookmarkStart w:id="361" w:name="_Toc12019"/>
-      <w:bookmarkStart w:id="362" w:name="_Toc10253"/>
+      <w:bookmarkStart w:id="360" w:name="_Toc28664"/>
+      <w:bookmarkStart w:id="361" w:name="_Toc18034"/>
+      <w:bookmarkStart w:id="362" w:name="_Toc12019"/>
+      <w:bookmarkStart w:id="363" w:name="_Toc18483"/>
       <w:r>
         <w:rPr>
           <w:rFonts w:hint="eastAsia"/>
@@ -16395,10 +16594,10 @@
         </w:rPr>
         <w:t>RREQ和RREP消息的通用规则</w:t>
       </w:r>
-      <w:bookmarkEnd w:id="359"/>
       <w:bookmarkEnd w:id="360"/>
       <w:bookmarkEnd w:id="361"/>
       <w:bookmarkEnd w:id="362"/>
+      <w:bookmarkEnd w:id="363"/>
     </w:p>
     <w:p>
       <w:pPr>
@@ -16429,10 +16628,10 @@
           <w:lang w:val="en-US" w:eastAsia="zh-CN"/>
         </w:rPr>
       </w:pPr>
-      <w:bookmarkStart w:id="363" w:name="_Toc30643"/>
       <w:bookmarkStart w:id="364" w:name="_Toc14990"/>
       <w:bookmarkStart w:id="365" w:name="_Toc15162"/>
-      <w:bookmarkStart w:id="366" w:name="_Toc27495"/>
+      <w:bookmarkStart w:id="366" w:name="_Toc30643"/>
+      <w:bookmarkStart w:id="367" w:name="_Toc25243"/>
       <w:r>
         <w:rPr>
           <w:rFonts w:hint="eastAsia"/>
@@ -16440,10 +16639,10 @@
         </w:rPr>
         <w:t>路由请求（RREQ）</w:t>
       </w:r>
-      <w:bookmarkEnd w:id="363"/>
       <w:bookmarkEnd w:id="364"/>
       <w:bookmarkEnd w:id="365"/>
       <w:bookmarkEnd w:id="366"/>
+      <w:bookmarkEnd w:id="367"/>
     </w:p>
     <w:p>
       <w:pPr>
@@ -16474,10 +16673,10 @@
           <w:lang w:val="en-US" w:eastAsia="zh-CN"/>
         </w:rPr>
       </w:pPr>
-      <w:bookmarkStart w:id="367" w:name="_Toc32700"/>
-      <w:bookmarkStart w:id="368" w:name="_Toc435"/>
-      <w:bookmarkStart w:id="369" w:name="_Toc9701"/>
-      <w:bookmarkStart w:id="370" w:name="_Toc1685"/>
+      <w:bookmarkStart w:id="368" w:name="_Toc32700"/>
+      <w:bookmarkStart w:id="369" w:name="_Toc435"/>
+      <w:bookmarkStart w:id="370" w:name="_Toc9701"/>
+      <w:bookmarkStart w:id="371" w:name="_Toc9476"/>
       <w:r>
         <w:rPr>
           <w:rFonts w:hint="eastAsia"/>
@@ -16485,10 +16684,10 @@
         </w:rPr>
         <w:t>路由回复（RREP）</w:t>
       </w:r>
-      <w:bookmarkEnd w:id="367"/>
       <w:bookmarkEnd w:id="368"/>
       <w:bookmarkEnd w:id="369"/>
       <w:bookmarkEnd w:id="370"/>
+      <w:bookmarkEnd w:id="371"/>
     </w:p>
     <w:p>
       <w:pPr>
@@ -16519,10 +16718,10 @@
           <w:lang w:val="en-US" w:eastAsia="zh-CN"/>
         </w:rPr>
       </w:pPr>
-      <w:bookmarkStart w:id="371" w:name="_Toc31143"/>
-      <w:bookmarkStart w:id="372" w:name="_Toc15370"/>
-      <w:bookmarkStart w:id="373" w:name="_Toc5354"/>
-      <w:bookmarkStart w:id="374" w:name="_Toc5279"/>
+      <w:bookmarkStart w:id="372" w:name="_Toc31143"/>
+      <w:bookmarkStart w:id="373" w:name="_Toc15370"/>
+      <w:bookmarkStart w:id="374" w:name="_Toc5354"/>
+      <w:bookmarkStart w:id="375" w:name="_Toc21848"/>
       <w:r>
         <w:rPr>
           <w:rFonts w:hint="eastAsia"/>
@@ -16530,10 +16729,10 @@
         </w:rPr>
         <w:t>路由错误（RERR）</w:t>
       </w:r>
-      <w:bookmarkEnd w:id="371"/>
       <w:bookmarkEnd w:id="372"/>
       <w:bookmarkEnd w:id="373"/>
       <w:bookmarkEnd w:id="374"/>
+      <w:bookmarkEnd w:id="375"/>
     </w:p>
     <w:p>
       <w:pPr>
@@ -16564,10 +16763,10 @@
           <w:lang w:val="en-US" w:eastAsia="zh-CN"/>
         </w:rPr>
       </w:pPr>
-      <w:bookmarkStart w:id="375" w:name="_Toc18112"/>
       <w:bookmarkStart w:id="376" w:name="_Toc12066"/>
-      <w:bookmarkStart w:id="377" w:name="_Toc12660"/>
-      <w:bookmarkStart w:id="378" w:name="_Toc22190"/>
+      <w:bookmarkStart w:id="377" w:name="_Toc18112"/>
+      <w:bookmarkStart w:id="378" w:name="_Toc12660"/>
+      <w:bookmarkStart w:id="379" w:name="_Toc6239"/>
       <w:r>
         <w:rPr>
           <w:rFonts w:hint="eastAsia"/>
@@ -16575,10 +16774,10 @@
         </w:rPr>
         <w:t>路由回复确认（RREP_ACK）</w:t>
       </w:r>
-      <w:bookmarkEnd w:id="375"/>
       <w:bookmarkEnd w:id="376"/>
       <w:bookmarkEnd w:id="377"/>
       <w:bookmarkEnd w:id="378"/>
+      <w:bookmarkEnd w:id="379"/>
     </w:p>
     <w:p>
       <w:pPr>
@@ -16609,10 +16808,10 @@
           <w:lang w:val="en-US" w:eastAsia="zh-CN"/>
         </w:rPr>
       </w:pPr>
-      <w:bookmarkStart w:id="379" w:name="_Toc7193"/>
       <w:bookmarkStart w:id="380" w:name="_Toc15149"/>
       <w:bookmarkStart w:id="381" w:name="_Toc15128"/>
-      <w:bookmarkStart w:id="382" w:name="_Toc18697"/>
+      <w:bookmarkStart w:id="382" w:name="_Toc7193"/>
+      <w:bookmarkStart w:id="383" w:name="_Toc25394"/>
       <w:r>
         <w:rPr>
           <w:rFonts w:hint="eastAsia"/>
@@ -16620,10 +16819,10 @@
         </w:rPr>
         <w:t>度量</w:t>
       </w:r>
-      <w:bookmarkEnd w:id="379"/>
       <w:bookmarkEnd w:id="380"/>
       <w:bookmarkEnd w:id="381"/>
       <w:bookmarkEnd w:id="382"/>
+      <w:bookmarkEnd w:id="383"/>
     </w:p>
     <w:p>
       <w:pPr>
@@ -16654,10 +16853,10 @@
           <w:lang w:val="en-US" w:eastAsia="zh-CN"/>
         </w:rPr>
       </w:pPr>
-      <w:bookmarkStart w:id="383" w:name="_Toc24211"/>
-      <w:bookmarkStart w:id="384" w:name="_Toc17413"/>
-      <w:bookmarkStart w:id="385" w:name="_Toc26256"/>
-      <w:bookmarkStart w:id="386" w:name="_Toc17359"/>
+      <w:bookmarkStart w:id="384" w:name="_Toc26256"/>
+      <w:bookmarkStart w:id="385" w:name="_Toc24211"/>
+      <w:bookmarkStart w:id="386" w:name="_Toc17413"/>
+      <w:bookmarkStart w:id="387" w:name="_Toc22325"/>
       <w:r>
         <w:rPr>
           <w:rFonts w:hint="eastAsia"/>
@@ -16665,10 +16864,10 @@
         </w:rPr>
         <w:t>安全考虑</w:t>
       </w:r>
-      <w:bookmarkEnd w:id="383"/>
       <w:bookmarkEnd w:id="384"/>
       <w:bookmarkEnd w:id="385"/>
       <w:bookmarkEnd w:id="386"/>
+      <w:bookmarkEnd w:id="387"/>
     </w:p>
     <w:p>
       <w:pPr>
@@ -16701,10 +16900,10 @@
           <w:lang w:val="en-US" w:eastAsia="zh-CN"/>
         </w:rPr>
       </w:pPr>
-      <w:bookmarkStart w:id="387" w:name="_Toc9795"/>
-      <w:bookmarkStart w:id="388" w:name="_Toc19396"/>
-      <w:bookmarkStart w:id="389" w:name="_Toc6251"/>
-      <w:bookmarkStart w:id="390" w:name="_Toc11175"/>
+      <w:bookmarkStart w:id="388" w:name="_Toc9795"/>
+      <w:bookmarkStart w:id="389" w:name="_Toc19396"/>
+      <w:bookmarkStart w:id="390" w:name="_Toc6251"/>
+      <w:bookmarkStart w:id="391" w:name="_Toc3365"/>
       <w:r>
         <w:rPr>
           <w:rFonts w:hint="eastAsia"/>
@@ -16714,10 +16913,10 @@
         </w:rPr>
         <w:t>6LoWPAN调试</w:t>
       </w:r>
-      <w:bookmarkEnd w:id="387"/>
       <w:bookmarkEnd w:id="388"/>
       <w:bookmarkEnd w:id="389"/>
       <w:bookmarkEnd w:id="390"/>
+      <w:bookmarkEnd w:id="391"/>
     </w:p>
     <w:p>
       <w:pPr>
@@ -16748,10 +16947,10 @@
           <w:lang w:val="en-US" w:eastAsia="zh-CN"/>
         </w:rPr>
       </w:pPr>
-      <w:bookmarkStart w:id="391" w:name="_Toc24010"/>
-      <w:bookmarkStart w:id="392" w:name="_Toc4644"/>
-      <w:bookmarkStart w:id="393" w:name="_Toc32197"/>
-      <w:bookmarkStart w:id="394" w:name="_Toc17044"/>
+      <w:bookmarkStart w:id="392" w:name="_Toc24010"/>
+      <w:bookmarkStart w:id="393" w:name="_Toc4644"/>
+      <w:bookmarkStart w:id="394" w:name="_Toc32197"/>
+      <w:bookmarkStart w:id="395" w:name="_Toc18203"/>
       <w:r>
         <w:rPr>
           <w:rFonts w:hint="eastAsia"/>
@@ -16759,10 +16958,10 @@
         </w:rPr>
         <w:t>介绍</w:t>
       </w:r>
-      <w:bookmarkEnd w:id="391"/>
       <w:bookmarkEnd w:id="392"/>
       <w:bookmarkEnd w:id="393"/>
       <w:bookmarkEnd w:id="394"/>
+      <w:bookmarkEnd w:id="395"/>
     </w:p>
     <w:p>
       <w:pPr>
@@ -16793,10 +16992,10 @@
           <w:lang w:val="en-US" w:eastAsia="zh-CN"/>
         </w:rPr>
       </w:pPr>
-      <w:bookmarkStart w:id="395" w:name="_Toc6051"/>
-      <w:bookmarkStart w:id="396" w:name="_Toc6366"/>
-      <w:bookmarkStart w:id="397" w:name="_Toc21993"/>
-      <w:bookmarkStart w:id="398" w:name="_Toc19871"/>
+      <w:bookmarkStart w:id="396" w:name="_Toc21993"/>
+      <w:bookmarkStart w:id="397" w:name="_Toc6366"/>
+      <w:bookmarkStart w:id="398" w:name="_Toc6051"/>
+      <w:bookmarkStart w:id="399" w:name="_Toc4310"/>
       <w:r>
         <w:rPr>
           <w:rFonts w:hint="eastAsia"/>
@@ -16804,10 +17003,10 @@
         </w:rPr>
         <w:t>术语</w:t>
       </w:r>
-      <w:bookmarkEnd w:id="395"/>
       <w:bookmarkEnd w:id="396"/>
       <w:bookmarkEnd w:id="397"/>
       <w:bookmarkEnd w:id="398"/>
+      <w:bookmarkEnd w:id="399"/>
     </w:p>
     <w:p>
       <w:pPr>
@@ -16838,10 +17037,10 @@
           <w:lang w:val="en-US" w:eastAsia="zh-CN"/>
         </w:rPr>
       </w:pPr>
-      <w:bookmarkStart w:id="399" w:name="_Toc25656"/>
       <w:bookmarkStart w:id="400" w:name="_Toc24340"/>
       <w:bookmarkStart w:id="401" w:name="_Toc2578"/>
-      <w:bookmarkStart w:id="402" w:name="_Toc19323"/>
+      <w:bookmarkStart w:id="402" w:name="_Toc25656"/>
+      <w:bookmarkStart w:id="403" w:name="_Toc27643"/>
       <w:r>
         <w:rPr>
           <w:rFonts w:hint="eastAsia"/>
@@ -16849,10 +17048,10 @@
         </w:rPr>
         <w:t>引导</w:t>
       </w:r>
-      <w:bookmarkEnd w:id="399"/>
       <w:bookmarkEnd w:id="400"/>
       <w:bookmarkEnd w:id="401"/>
       <w:bookmarkEnd w:id="402"/>
+      <w:bookmarkEnd w:id="403"/>
     </w:p>
     <w:p>
       <w:pPr>
@@ -16883,10 +17082,10 @@
           <w:lang w:val="en-US" w:eastAsia="zh-CN"/>
         </w:rPr>
       </w:pPr>
-      <w:bookmarkStart w:id="403" w:name="_Toc32201"/>
-      <w:bookmarkStart w:id="404" w:name="_Toc1395"/>
-      <w:bookmarkStart w:id="405" w:name="_Toc30791"/>
-      <w:bookmarkStart w:id="406" w:name="_Toc2461"/>
+      <w:bookmarkStart w:id="404" w:name="_Toc30791"/>
+      <w:bookmarkStart w:id="405" w:name="_Toc32201"/>
+      <w:bookmarkStart w:id="406" w:name="_Toc1395"/>
+      <w:bookmarkStart w:id="407" w:name="_Toc5115"/>
       <w:r>
         <w:rPr>
           <w:rFonts w:hint="eastAsia"/>
@@ -16894,10 +17093,10 @@
         </w:rPr>
         <w:t>IANA考虑</w:t>
       </w:r>
-      <w:bookmarkEnd w:id="403"/>
       <w:bookmarkEnd w:id="404"/>
       <w:bookmarkEnd w:id="405"/>
       <w:bookmarkEnd w:id="406"/>
+      <w:bookmarkEnd w:id="407"/>
     </w:p>
     <w:p>
       <w:pPr>
@@ -16928,10 +17127,10 @@
           <w:lang w:val="en-US" w:eastAsia="zh-CN"/>
         </w:rPr>
       </w:pPr>
-      <w:bookmarkStart w:id="407" w:name="_Toc10771"/>
-      <w:bookmarkStart w:id="408" w:name="_Toc20158"/>
-      <w:bookmarkStart w:id="409" w:name="_Toc3146"/>
-      <w:bookmarkStart w:id="410" w:name="_Toc10753"/>
+      <w:bookmarkStart w:id="408" w:name="_Toc3146"/>
+      <w:bookmarkStart w:id="409" w:name="_Toc20158"/>
+      <w:bookmarkStart w:id="410" w:name="_Toc10771"/>
+      <w:bookmarkStart w:id="411" w:name="_Toc2144"/>
       <w:r>
         <w:rPr>
           <w:rFonts w:hint="eastAsia"/>
@@ -16939,10 +17138,10 @@
         </w:rPr>
         <w:t>安全考虑</w:t>
       </w:r>
-      <w:bookmarkEnd w:id="407"/>
       <w:bookmarkEnd w:id="408"/>
       <w:bookmarkEnd w:id="409"/>
       <w:bookmarkEnd w:id="410"/>
+      <w:bookmarkEnd w:id="411"/>
     </w:p>
     <w:p>
       <w:pPr>
@@ -16975,10 +17174,10 @@
           <w:lang w:val="en-US" w:eastAsia="zh-CN"/>
         </w:rPr>
       </w:pPr>
-      <w:bookmarkStart w:id="411" w:name="_Toc5487"/>
-      <w:bookmarkStart w:id="412" w:name="_Toc1882"/>
-      <w:bookmarkStart w:id="413" w:name="_Toc30799"/>
-      <w:bookmarkStart w:id="414" w:name="_Toc29355"/>
+      <w:bookmarkStart w:id="412" w:name="_Toc30799"/>
+      <w:bookmarkStart w:id="413" w:name="_Toc5487"/>
+      <w:bookmarkStart w:id="414" w:name="_Toc1882"/>
+      <w:bookmarkStart w:id="415" w:name="_Toc23539"/>
       <w:r>
         <w:rPr>
           <w:rFonts w:hint="eastAsia"/>
@@ -16988,10 +17187,10 @@
         </w:rPr>
         <w:t>对日本的区域要求</w:t>
       </w:r>
-      <w:bookmarkEnd w:id="411"/>
       <w:bookmarkEnd w:id="412"/>
       <w:bookmarkEnd w:id="413"/>
       <w:bookmarkEnd w:id="414"/>
+      <w:bookmarkEnd w:id="415"/>
     </w:p>
     <w:p>
       <w:pPr>
@@ -17022,10 +17221,10 @@
           <w:lang w:val="en-US" w:eastAsia="zh-CN"/>
         </w:rPr>
       </w:pPr>
-      <w:bookmarkStart w:id="415" w:name="_Toc12577"/>
-      <w:bookmarkStart w:id="416" w:name="_Toc769"/>
-      <w:bookmarkStart w:id="417" w:name="_Toc12353"/>
-      <w:bookmarkStart w:id="418" w:name="_Toc11420"/>
+      <w:bookmarkStart w:id="416" w:name="_Toc12353"/>
+      <w:bookmarkStart w:id="417" w:name="_Toc12577"/>
+      <w:bookmarkStart w:id="418" w:name="_Toc769"/>
+      <w:bookmarkStart w:id="419" w:name="_Toc11556"/>
       <w:r>
         <w:rPr>
           <w:rFonts w:hint="eastAsia"/>
@@ -17033,10 +17232,10 @@
         </w:rPr>
         <w:t>概观</w:t>
       </w:r>
-      <w:bookmarkEnd w:id="415"/>
       <w:bookmarkEnd w:id="416"/>
       <w:bookmarkEnd w:id="417"/>
       <w:bookmarkEnd w:id="418"/>
+      <w:bookmarkEnd w:id="419"/>
     </w:p>
     <w:p>
       <w:pPr>
@@ -17067,10 +17266,10 @@
           <w:lang w:val="en-US" w:eastAsia="zh-CN"/>
         </w:rPr>
       </w:pPr>
-      <w:bookmarkStart w:id="419" w:name="_Toc31084"/>
-      <w:bookmarkStart w:id="420" w:name="_Toc14023"/>
-      <w:bookmarkStart w:id="421" w:name="_Toc30678"/>
-      <w:bookmarkStart w:id="422" w:name="_Toc20139"/>
+      <w:bookmarkStart w:id="420" w:name="_Toc31084"/>
+      <w:bookmarkStart w:id="421" w:name="_Toc14023"/>
+      <w:bookmarkStart w:id="422" w:name="_Toc30678"/>
+      <w:bookmarkStart w:id="423" w:name="_Toc31555"/>
       <w:r>
         <w:rPr>
           <w:rFonts w:hint="eastAsia"/>
@@ -17078,10 +17277,10 @@
         </w:rPr>
         <w:t>ARIB带规划的物理层规格</w:t>
       </w:r>
-      <w:bookmarkEnd w:id="419"/>
       <w:bookmarkEnd w:id="420"/>
       <w:bookmarkEnd w:id="421"/>
       <w:bookmarkEnd w:id="422"/>
+      <w:bookmarkEnd w:id="423"/>
     </w:p>
     <w:p>
       <w:pPr>
@@ -17112,10 +17311,10 @@
           <w:lang w:val="en-US" w:eastAsia="zh-CN"/>
         </w:rPr>
       </w:pPr>
-      <w:bookmarkStart w:id="423" w:name="_Toc28763"/>
-      <w:bookmarkStart w:id="424" w:name="_Toc8626"/>
+      <w:bookmarkStart w:id="424" w:name="_Toc28763"/>
       <w:bookmarkStart w:id="425" w:name="_Toc26762"/>
-      <w:bookmarkStart w:id="426" w:name="_Toc5575"/>
+      <w:bookmarkStart w:id="426" w:name="_Toc8626"/>
+      <w:bookmarkStart w:id="427" w:name="_Toc7046"/>
       <w:r>
         <w:rPr>
           <w:rFonts w:hint="eastAsia"/>
@@ -17123,10 +17322,10 @@
         </w:rPr>
         <w:t>数据链路层规范</w:t>
       </w:r>
-      <w:bookmarkEnd w:id="423"/>
       <w:bookmarkEnd w:id="424"/>
       <w:bookmarkEnd w:id="425"/>
       <w:bookmarkEnd w:id="426"/>
+      <w:bookmarkEnd w:id="427"/>
     </w:p>
     <w:p>
       <w:pPr>
@@ -17162,10 +17361,10 @@
           <w:lang w:val="en-US" w:eastAsia="zh-CN"/>
         </w:rPr>
       </w:pPr>
-      <w:bookmarkStart w:id="427" w:name="_Toc30284"/>
-      <w:bookmarkStart w:id="428" w:name="_Toc7915"/>
-      <w:bookmarkStart w:id="429" w:name="_Toc16132"/>
-      <w:bookmarkStart w:id="430" w:name="_Toc8649"/>
+      <w:bookmarkStart w:id="428" w:name="_Toc30284"/>
+      <w:bookmarkStart w:id="429" w:name="_Toc7915"/>
+      <w:bookmarkStart w:id="430" w:name="_Toc16132"/>
+      <w:bookmarkStart w:id="431" w:name="_Toc27598"/>
       <w:r>
         <w:rPr>
           <w:rFonts w:hint="eastAsia"/>
@@ -17175,10 +17374,10 @@
         </w:rPr>
         <w:t>编码和解码的例子</w:t>
       </w:r>
-      <w:bookmarkEnd w:id="427"/>
       <w:bookmarkEnd w:id="428"/>
       <w:bookmarkEnd w:id="429"/>
       <w:bookmarkEnd w:id="430"/>
+      <w:bookmarkEnd w:id="431"/>
     </w:p>
     <w:p>
       <w:pPr>
@@ -17214,10 +17413,10 @@
           <w:lang w:val="en-US" w:eastAsia="zh-CN"/>
         </w:rPr>
       </w:pPr>
-      <w:bookmarkStart w:id="431" w:name="_Toc21937"/>
-      <w:bookmarkStart w:id="432" w:name="_Toc15169"/>
-      <w:bookmarkStart w:id="433" w:name="_Toc1281"/>
-      <w:bookmarkStart w:id="434" w:name="_Toc24113"/>
+      <w:bookmarkStart w:id="432" w:name="_Toc1281"/>
+      <w:bookmarkStart w:id="433" w:name="_Toc21937"/>
+      <w:bookmarkStart w:id="434" w:name="_Toc15169"/>
+      <w:bookmarkStart w:id="435" w:name="_Toc13553"/>
       <w:r>
         <w:rPr>
           <w:rFonts w:hint="eastAsia"/>
@@ -17225,10 +17424,10 @@
         </w:rPr>
         <w:t>数据编码示例</w:t>
       </w:r>
-      <w:bookmarkEnd w:id="431"/>
       <w:bookmarkEnd w:id="432"/>
       <w:bookmarkEnd w:id="433"/>
       <w:bookmarkEnd w:id="434"/>
+      <w:bookmarkEnd w:id="435"/>
     </w:p>
     <w:p>
       <w:pPr>
@@ -17264,10 +17463,10 @@
           <w:lang w:val="en-US" w:eastAsia="zh-CN"/>
         </w:rPr>
       </w:pPr>
-      <w:bookmarkStart w:id="435" w:name="_Toc3980"/>
-      <w:bookmarkStart w:id="436" w:name="_Toc111"/>
-      <w:bookmarkStart w:id="437" w:name="_Toc19772"/>
-      <w:bookmarkStart w:id="438" w:name="_Toc14945"/>
+      <w:bookmarkStart w:id="436" w:name="_Toc19772"/>
+      <w:bookmarkStart w:id="437" w:name="_Toc111"/>
+      <w:bookmarkStart w:id="438" w:name="_Toc3980"/>
+      <w:bookmarkStart w:id="439" w:name="_Toc1030"/>
       <w:r>
         <w:rPr>
           <w:rFonts w:hint="eastAsia"/>
@@ -17275,10 +17474,10 @@
         </w:rPr>
         <w:t>数据解码示例</w:t>
       </w:r>
-      <w:bookmarkEnd w:id="435"/>
       <w:bookmarkEnd w:id="436"/>
       <w:bookmarkEnd w:id="437"/>
       <w:bookmarkEnd w:id="438"/>
+      <w:bookmarkEnd w:id="439"/>
     </w:p>
     <w:p>
       <w:pPr>
@@ -17314,10 +17513,10 @@
           <w:lang w:val="en-US" w:eastAsia="zh-CN"/>
         </w:rPr>
       </w:pPr>
-      <w:bookmarkStart w:id="439" w:name="_Toc5835"/>
       <w:bookmarkStart w:id="440" w:name="_Toc8131"/>
       <w:bookmarkStart w:id="441" w:name="_Toc684"/>
-      <w:bookmarkStart w:id="442" w:name="_Toc6534"/>
+      <w:bookmarkStart w:id="442" w:name="_Toc5835"/>
+      <w:bookmarkStart w:id="443" w:name="_Toc19964"/>
       <w:r>
         <w:rPr>
           <w:rFonts w:hint="eastAsia"/>
@@ -17327,10 +17526,10 @@
         </w:rPr>
         <w:t>加密构建块的测试向量</w:t>
       </w:r>
-      <w:bookmarkEnd w:id="439"/>
       <w:bookmarkEnd w:id="440"/>
       <w:bookmarkEnd w:id="441"/>
       <w:bookmarkEnd w:id="442"/>
+      <w:bookmarkEnd w:id="443"/>
     </w:p>
     <w:p>
       <w:pPr>
@@ -17366,10 +17565,10 @@
           <w:lang w:val="en-US" w:eastAsia="zh-CN"/>
         </w:rPr>
       </w:pPr>
-      <w:bookmarkStart w:id="443" w:name="_Toc27595"/>
-      <w:bookmarkStart w:id="444" w:name="_Toc31964"/>
-      <w:bookmarkStart w:id="445" w:name="_Toc25063"/>
-      <w:bookmarkStart w:id="446" w:name="_Toc26923"/>
+      <w:bookmarkStart w:id="444" w:name="_Toc25063"/>
+      <w:bookmarkStart w:id="445" w:name="_Toc31964"/>
+      <w:bookmarkStart w:id="446" w:name="_Toc27595"/>
+      <w:bookmarkStart w:id="447" w:name="_Toc26216"/>
       <w:r>
         <w:rPr>
           <w:rFonts w:hint="eastAsia"/>
@@ -17377,10 +17576,10 @@
         </w:rPr>
         <w:t>介绍</w:t>
       </w:r>
-      <w:bookmarkEnd w:id="443"/>
       <w:bookmarkEnd w:id="444"/>
       <w:bookmarkEnd w:id="445"/>
       <w:bookmarkEnd w:id="446"/>
+      <w:bookmarkEnd w:id="447"/>
     </w:p>
     <w:p>
       <w:pPr>
@@ -17432,10 +17631,10 @@
           <w:lang w:val="en-US" w:eastAsia="zh-CN"/>
         </w:rPr>
       </w:pPr>
-      <w:bookmarkStart w:id="447" w:name="_Toc20736"/>
-      <w:bookmarkStart w:id="448" w:name="_Toc23875"/>
-      <w:bookmarkStart w:id="449" w:name="_Toc1989"/>
-      <w:bookmarkStart w:id="450" w:name="_Toc6770"/>
+      <w:bookmarkStart w:id="448" w:name="_Toc20736"/>
+      <w:bookmarkStart w:id="449" w:name="_Toc23875"/>
+      <w:bookmarkStart w:id="450" w:name="_Toc1989"/>
+      <w:bookmarkStart w:id="451" w:name="_Toc9836"/>
       <w:r>
         <w:rPr>
           <w:rFonts w:hint="eastAsia"/>
@@ -17445,10 +17644,10 @@
         </w:rPr>
         <w:t>参考书目</w:t>
       </w:r>
-      <w:bookmarkEnd w:id="447"/>
       <w:bookmarkEnd w:id="448"/>
       <w:bookmarkEnd w:id="449"/>
       <w:bookmarkEnd w:id="450"/>
+      <w:bookmarkEnd w:id="451"/>
     </w:p>
     <w:p>
       <w:pPr>
@@ -18227,7 +18426,7 @@
     <w:lsdException w:qFormat="1" w:unhideWhenUsed="0" w:uiPriority="0" w:semiHidden="0" w:name="toc 2"/>
     <w:lsdException w:qFormat="1" w:unhideWhenUsed="0" w:uiPriority="0" w:semiHidden="0" w:name="toc 3"/>
     <w:lsdException w:unhideWhenUsed="0" w:uiPriority="0" w:semiHidden="0" w:name="toc 4"/>
-    <w:lsdException w:unhideWhenUsed="0" w:uiPriority="0" w:semiHidden="0" w:name="toc 5"/>
+    <w:lsdException w:qFormat="1" w:unhideWhenUsed="0" w:uiPriority="0" w:semiHidden="0" w:name="toc 5"/>
     <w:lsdException w:unhideWhenUsed="0" w:uiPriority="0" w:semiHidden="0" w:name="toc 6"/>
     <w:lsdException w:unhideWhenUsed="0" w:uiPriority="0" w:semiHidden="0" w:name="toc 7"/>
     <w:lsdException w:unhideWhenUsed="0" w:uiPriority="0" w:semiHidden="0" w:name="toc 8"/>
@@ -18710,6 +18909,7 @@
     <w:name w:val="toc 5"/>
     <w:basedOn w:val="1"/>
     <w:next w:val="1"/>
+    <w:qFormat/>
     <w:uiPriority w:val="0"/>
     <w:pPr>
       <w:ind w:left="1680" w:leftChars="800"/>

--- a/部分目录.docx
+++ b/部分目录.docx
@@ -5352,10 +5352,10 @@
           <w:lang w:val="en-US" w:eastAsia="zh-CN"/>
         </w:rPr>
       </w:pPr>
-      <w:bookmarkStart w:id="2" w:name="_Toc30504"/>
+      <w:bookmarkStart w:id="2" w:name="_Toc4286"/>
       <w:bookmarkStart w:id="3" w:name="_Toc27323"/>
-      <w:bookmarkStart w:id="4" w:name="_Toc15084"/>
-      <w:bookmarkStart w:id="5" w:name="_Toc4286"/>
+      <w:bookmarkStart w:id="4" w:name="_Toc30504"/>
+      <w:bookmarkStart w:id="5" w:name="_Toc15084"/>
       <w:r>
         <w:rPr>
           <w:rFonts w:hint="eastAsia"/>
@@ -5401,8 +5401,8 @@
           <w:lang w:val="en-US" w:eastAsia="zh-CN"/>
         </w:rPr>
       </w:pPr>
-      <w:bookmarkStart w:id="6" w:name="_Toc18536"/>
-      <w:bookmarkStart w:id="7" w:name="_Toc3808"/>
+      <w:bookmarkStart w:id="6" w:name="_Toc3808"/>
+      <w:bookmarkStart w:id="7" w:name="_Toc18536"/>
       <w:bookmarkStart w:id="8" w:name="_Toc21660"/>
       <w:bookmarkStart w:id="9" w:name="_Toc13302"/>
       <w:bookmarkStart w:id="10" w:name="_Toc8023"/>
@@ -5452,11 +5452,11 @@
           <w:lang w:val="en-US" w:eastAsia="zh-CN"/>
         </w:rPr>
       </w:pPr>
-      <w:bookmarkStart w:id="11" w:name="_Toc31486"/>
-      <w:bookmarkStart w:id="12" w:name="_Toc1908"/>
-      <w:bookmarkStart w:id="13" w:name="_Toc10722"/>
-      <w:bookmarkStart w:id="14" w:name="_Toc22897"/>
-      <w:bookmarkStart w:id="15" w:name="_Toc15764"/>
+      <w:bookmarkStart w:id="11" w:name="_Toc22897"/>
+      <w:bookmarkStart w:id="12" w:name="_Toc15764"/>
+      <w:bookmarkStart w:id="13" w:name="_Toc31486"/>
+      <w:bookmarkStart w:id="14" w:name="_Toc1908"/>
+      <w:bookmarkStart w:id="15" w:name="_Toc10722"/>
       <w:r>
         <w:rPr>
           <w:rFonts w:hint="eastAsia"/>
@@ -5503,11 +5503,11 @@
           <w:lang w:val="en-US" w:eastAsia="zh-CN"/>
         </w:rPr>
       </w:pPr>
-      <w:bookmarkStart w:id="16" w:name="_Toc9533"/>
-      <w:bookmarkStart w:id="17" w:name="_Toc30974"/>
-      <w:bookmarkStart w:id="18" w:name="_Toc28438"/>
-      <w:bookmarkStart w:id="19" w:name="_Toc3944"/>
-      <w:bookmarkStart w:id="20" w:name="_Toc10742"/>
+      <w:bookmarkStart w:id="16" w:name="_Toc10742"/>
+      <w:bookmarkStart w:id="17" w:name="_Toc3944"/>
+      <w:bookmarkStart w:id="18" w:name="_Toc30974"/>
+      <w:bookmarkStart w:id="19" w:name="_Toc28438"/>
+      <w:bookmarkStart w:id="20" w:name="_Toc9533"/>
       <w:r>
         <w:rPr>
           <w:rFonts w:hint="eastAsia"/>
@@ -5556,8 +5556,8 @@
       </w:pPr>
       <w:bookmarkStart w:id="21" w:name="_Toc12799"/>
       <w:bookmarkStart w:id="22" w:name="_Toc21066"/>
-      <w:bookmarkStart w:id="23" w:name="_Toc10479"/>
-      <w:bookmarkStart w:id="24" w:name="_Toc12735"/>
+      <w:bookmarkStart w:id="23" w:name="_Toc12735"/>
+      <w:bookmarkStart w:id="24" w:name="_Toc10479"/>
       <w:bookmarkStart w:id="25" w:name="_Toc24562"/>
       <w:r>
         <w:rPr>
@@ -5707,8 +5707,8 @@
           <w:lang w:val="en-US" w:eastAsia="zh-CN"/>
         </w:rPr>
       </w:pPr>
-      <w:bookmarkStart w:id="30" w:name="_Toc12825"/>
-      <w:bookmarkStart w:id="31" w:name="_Toc10234"/>
+      <w:bookmarkStart w:id="30" w:name="_Toc10234"/>
+      <w:bookmarkStart w:id="31" w:name="_Toc12825"/>
       <w:r>
         <w:rPr>
           <w:rFonts w:hint="eastAsia"/>
@@ -5899,10 +5899,10 @@
           <w:lang w:val="en-US" w:eastAsia="zh-CN"/>
         </w:rPr>
       </w:pPr>
-      <w:bookmarkStart w:id="38" w:name="_Toc2111"/>
-      <w:bookmarkStart w:id="39" w:name="_Toc15610"/>
+      <w:bookmarkStart w:id="38" w:name="_Toc15610"/>
+      <w:bookmarkStart w:id="39" w:name="_Toc6074"/>
       <w:bookmarkStart w:id="40" w:name="_Toc16466"/>
-      <w:bookmarkStart w:id="41" w:name="_Toc6074"/>
+      <w:bookmarkStart w:id="41" w:name="_Toc2111"/>
       <w:bookmarkStart w:id="42" w:name="_Toc6979"/>
       <w:r>
         <w:rPr>
@@ -5954,8 +5954,8 @@
           <w:lang w:val="en-US" w:eastAsia="zh-CN"/>
         </w:rPr>
       </w:pPr>
-      <w:bookmarkStart w:id="43" w:name="_Toc2959"/>
-      <w:bookmarkStart w:id="44" w:name="_Toc12238"/>
+      <w:bookmarkStart w:id="43" w:name="_Toc12238"/>
+      <w:bookmarkStart w:id="44" w:name="_Toc2959"/>
       <w:r>
         <w:rPr>
           <w:rFonts w:hint="eastAsia"/>
@@ -6052,8 +6052,8 @@
           <w:lang w:val="en-US" w:eastAsia="zh-CN"/>
         </w:rPr>
       </w:pPr>
-      <w:bookmarkStart w:id="47" w:name="_Toc13932"/>
-      <w:bookmarkStart w:id="48" w:name="_Toc30024"/>
+      <w:bookmarkStart w:id="47" w:name="_Toc30024"/>
+      <w:bookmarkStart w:id="48" w:name="_Toc13932"/>
       <w:r>
         <w:rPr>
           <w:rFonts w:hint="eastAsia"/>
@@ -6150,8 +6150,8 @@
           <w:lang w:val="en-US" w:eastAsia="zh-CN"/>
         </w:rPr>
       </w:pPr>
-      <w:bookmarkStart w:id="51" w:name="_Toc5041"/>
-      <w:bookmarkStart w:id="52" w:name="_Toc1753"/>
+      <w:bookmarkStart w:id="51" w:name="_Toc1753"/>
+      <w:bookmarkStart w:id="52" w:name="_Toc5041"/>
       <w:r>
         <w:rPr>
           <w:rFonts w:hint="eastAsia"/>
@@ -6244,11 +6244,11 @@
           <w:lang w:val="en-US" w:eastAsia="zh-CN"/>
         </w:rPr>
       </w:pPr>
-      <w:bookmarkStart w:id="55" w:name="_Toc2076"/>
-      <w:bookmarkStart w:id="56" w:name="_Toc23303"/>
-      <w:bookmarkStart w:id="57" w:name="_Toc4923"/>
-      <w:bookmarkStart w:id="58" w:name="_Toc29112"/>
-      <w:bookmarkStart w:id="59" w:name="_Toc9587"/>
+      <w:bookmarkStart w:id="55" w:name="_Toc4923"/>
+      <w:bookmarkStart w:id="56" w:name="_Toc29112"/>
+      <w:bookmarkStart w:id="57" w:name="_Toc9587"/>
+      <w:bookmarkStart w:id="58" w:name="_Toc2076"/>
+      <w:bookmarkStart w:id="59" w:name="_Toc23303"/>
       <w:r>
         <w:rPr>
           <w:rFonts w:hint="eastAsia"/>
@@ -6299,8 +6299,8 @@
           <w:lang w:val="en-US" w:eastAsia="zh-CN"/>
         </w:rPr>
       </w:pPr>
-      <w:bookmarkStart w:id="60" w:name="_Toc30608"/>
-      <w:bookmarkStart w:id="61" w:name="_Toc11297"/>
+      <w:bookmarkStart w:id="60" w:name="_Toc11297"/>
+      <w:bookmarkStart w:id="61" w:name="_Toc30608"/>
       <w:r>
         <w:rPr>
           <w:rFonts w:hint="eastAsia"/>
@@ -6395,9 +6395,9 @@
       </w:pPr>
       <w:bookmarkStart w:id="64" w:name="_Toc14824"/>
       <w:bookmarkStart w:id="65" w:name="_Toc11662"/>
-      <w:bookmarkStart w:id="66" w:name="_Toc19404"/>
+      <w:bookmarkStart w:id="66" w:name="_Toc5802"/>
       <w:bookmarkStart w:id="67" w:name="_Toc10013"/>
-      <w:bookmarkStart w:id="68" w:name="_Toc5802"/>
+      <w:bookmarkStart w:id="68" w:name="_Toc19404"/>
       <w:r>
         <w:rPr>
           <w:rFonts w:hint="eastAsia"/>
@@ -6444,8 +6444,8 @@
           <w:lang w:val="en-US" w:eastAsia="zh-CN"/>
         </w:rPr>
       </w:pPr>
-      <w:bookmarkStart w:id="69" w:name="_Toc4369"/>
-      <w:bookmarkStart w:id="70" w:name="_Toc7573"/>
+      <w:bookmarkStart w:id="69" w:name="_Toc7573"/>
+      <w:bookmarkStart w:id="70" w:name="_Toc4369"/>
       <w:r>
         <w:rPr>
           <w:rFonts w:hint="eastAsia"/>
@@ -6534,11 +6534,11 @@
           <w:lang w:val="en-US" w:eastAsia="zh-CN"/>
         </w:rPr>
       </w:pPr>
-      <w:bookmarkStart w:id="73" w:name="_Toc25819"/>
-      <w:bookmarkStart w:id="74" w:name="_Toc4810"/>
-      <w:bookmarkStart w:id="75" w:name="_Toc15298"/>
-      <w:bookmarkStart w:id="76" w:name="_Toc18238"/>
-      <w:bookmarkStart w:id="77" w:name="_Toc1826"/>
+      <w:bookmarkStart w:id="73" w:name="_Toc15298"/>
+      <w:bookmarkStart w:id="74" w:name="_Toc25819"/>
+      <w:bookmarkStart w:id="75" w:name="_Toc4810"/>
+      <w:bookmarkStart w:id="76" w:name="_Toc1826"/>
+      <w:bookmarkStart w:id="77" w:name="_Toc18238"/>
       <w:r>
         <w:rPr>
           <w:rFonts w:hint="eastAsia"/>
@@ -6721,8 +6721,8 @@
           <w:lang w:val="en-US" w:eastAsia="zh-CN"/>
         </w:rPr>
       </w:pPr>
-      <w:bookmarkStart w:id="80" w:name="_Toc18710"/>
-      <w:bookmarkStart w:id="81" w:name="_Toc5646"/>
+      <w:bookmarkStart w:id="80" w:name="_Toc5646"/>
+      <w:bookmarkStart w:id="81" w:name="_Toc18710"/>
       <w:r>
         <w:rPr>
           <w:rFonts w:hint="eastAsia"/>
@@ -14101,7 +14101,9 @@
         </w:tblBorders>
         <w:tblLayout w:type="fixed"/>
         <w:tblCellMar>
+          <w:top w:w="0" w:type="dxa"/>
           <w:left w:w="108" w:type="dxa"/>
+          <w:bottom w:w="0" w:type="dxa"/>
           <w:right w:w="108" w:type="dxa"/>
         </w:tblCellMar>
       </w:tblPr>
@@ -14124,7 +14126,9 @@
           </w:tblBorders>
           <w:tblLayout w:type="fixed"/>
           <w:tblCellMar>
+            <w:top w:w="0" w:type="dxa"/>
             <w:left w:w="108" w:type="dxa"/>
+            <w:bottom w:w="0" w:type="dxa"/>
             <w:right w:w="108" w:type="dxa"/>
           </w:tblCellMar>
         </w:tblPrEx>
@@ -14396,7 +14400,9 @@
           </w:tblBorders>
           <w:tblLayout w:type="fixed"/>
           <w:tblCellMar>
+            <w:top w:w="0" w:type="dxa"/>
             <w:left w:w="108" w:type="dxa"/>
+            <w:bottom w:w="0" w:type="dxa"/>
             <w:right w:w="108" w:type="dxa"/>
           </w:tblCellMar>
         </w:tblPrEx>
@@ -14759,7 +14765,9 @@
           </w:tblBorders>
           <w:tblLayout w:type="fixed"/>
           <w:tblCellMar>
+            <w:top w:w="0" w:type="dxa"/>
             <w:left w:w="108" w:type="dxa"/>
+            <w:bottom w:w="0" w:type="dxa"/>
             <w:right w:w="108" w:type="dxa"/>
           </w:tblCellMar>
         </w:tblPrEx>
@@ -15036,7 +15044,9 @@
           </w:tblBorders>
           <w:tblLayout w:type="fixed"/>
           <w:tblCellMar>
+            <w:top w:w="0" w:type="dxa"/>
             <w:left w:w="108" w:type="dxa"/>
+            <w:bottom w:w="0" w:type="dxa"/>
             <w:right w:w="108" w:type="dxa"/>
           </w:tblCellMar>
         </w:tblPrEx>
@@ -15635,7 +15645,9 @@
           </w:tblBorders>
           <w:tblLayout w:type="fixed"/>
           <w:tblCellMar>
+            <w:top w:w="0" w:type="dxa"/>
             <w:left w:w="108" w:type="dxa"/>
+            <w:bottom w:w="0" w:type="dxa"/>
             <w:right w:w="108" w:type="dxa"/>
           </w:tblCellMar>
         </w:tblPrEx>
@@ -15907,7 +15919,9 @@
           </w:tblBorders>
           <w:tblLayout w:type="fixed"/>
           <w:tblCellMar>
+            <w:top w:w="0" w:type="dxa"/>
             <w:left w:w="108" w:type="dxa"/>
+            <w:bottom w:w="0" w:type="dxa"/>
             <w:right w:w="108" w:type="dxa"/>
           </w:tblCellMar>
         </w:tblPrEx>
@@ -16180,7 +16194,9 @@
           </w:tblBorders>
           <w:tblLayout w:type="fixed"/>
           <w:tblCellMar>
+            <w:top w:w="0" w:type="dxa"/>
             <w:left w:w="108" w:type="dxa"/>
+            <w:bottom w:w="0" w:type="dxa"/>
             <w:right w:w="108" w:type="dxa"/>
           </w:tblCellMar>
         </w:tblPrEx>
@@ -16453,7 +16469,9 @@
           </w:tblBorders>
           <w:tblLayout w:type="fixed"/>
           <w:tblCellMar>
+            <w:top w:w="0" w:type="dxa"/>
             <w:left w:w="108" w:type="dxa"/>
+            <w:bottom w:w="0" w:type="dxa"/>
             <w:right w:w="108" w:type="dxa"/>
           </w:tblCellMar>
         </w:tblPrEx>
@@ -16725,7 +16743,9 @@
           </w:tblBorders>
           <w:tblLayout w:type="fixed"/>
           <w:tblCellMar>
+            <w:top w:w="0" w:type="dxa"/>
             <w:left w:w="108" w:type="dxa"/>
+            <w:bottom w:w="0" w:type="dxa"/>
             <w:right w:w="108" w:type="dxa"/>
           </w:tblCellMar>
         </w:tblPrEx>
@@ -17013,7 +17033,9 @@
           </w:tblBorders>
           <w:tblLayout w:type="fixed"/>
           <w:tblCellMar>
+            <w:top w:w="0" w:type="dxa"/>
             <w:left w:w="108" w:type="dxa"/>
+            <w:bottom w:w="0" w:type="dxa"/>
             <w:right w:w="108" w:type="dxa"/>
           </w:tblCellMar>
         </w:tblPrEx>
@@ -17301,7 +17323,9 @@
           </w:tblBorders>
           <w:tblLayout w:type="fixed"/>
           <w:tblCellMar>
+            <w:top w:w="0" w:type="dxa"/>
             <w:left w:w="108" w:type="dxa"/>
+            <w:bottom w:w="0" w:type="dxa"/>
             <w:right w:w="108" w:type="dxa"/>
           </w:tblCellMar>
         </w:tblPrEx>
@@ -17589,7 +17613,9 @@
           </w:tblBorders>
           <w:tblLayout w:type="fixed"/>
           <w:tblCellMar>
+            <w:top w:w="0" w:type="dxa"/>
             <w:left w:w="108" w:type="dxa"/>
+            <w:bottom w:w="0" w:type="dxa"/>
             <w:right w:w="108" w:type="dxa"/>
           </w:tblCellMar>
         </w:tblPrEx>
@@ -17877,7 +17903,9 @@
           </w:tblBorders>
           <w:tblLayout w:type="fixed"/>
           <w:tblCellMar>
+            <w:top w:w="0" w:type="dxa"/>
             <w:left w:w="108" w:type="dxa"/>
+            <w:bottom w:w="0" w:type="dxa"/>
             <w:right w:w="108" w:type="dxa"/>
           </w:tblCellMar>
         </w:tblPrEx>
@@ -18149,7 +18177,9 @@
           </w:tblBorders>
           <w:tblLayout w:type="fixed"/>
           <w:tblCellMar>
+            <w:top w:w="0" w:type="dxa"/>
             <w:left w:w="108" w:type="dxa"/>
+            <w:bottom w:w="0" w:type="dxa"/>
             <w:right w:w="108" w:type="dxa"/>
           </w:tblCellMar>
         </w:tblPrEx>
@@ -18428,7 +18458,9 @@
           </w:tblBorders>
           <w:tblLayout w:type="fixed"/>
           <w:tblCellMar>
+            <w:top w:w="0" w:type="dxa"/>
             <w:left w:w="108" w:type="dxa"/>
+            <w:bottom w:w="0" w:type="dxa"/>
             <w:right w:w="108" w:type="dxa"/>
           </w:tblCellMar>
         </w:tblPrEx>
@@ -18792,7 +18824,9 @@
           </w:tblBorders>
           <w:tblLayout w:type="fixed"/>
           <w:tblCellMar>
+            <w:top w:w="0" w:type="dxa"/>
             <w:left w:w="108" w:type="dxa"/>
+            <w:bottom w:w="0" w:type="dxa"/>
             <w:right w:w="108" w:type="dxa"/>
           </w:tblCellMar>
         </w:tblPrEx>
@@ -20221,7 +20255,9 @@
         </w:tblBorders>
         <w:tblLayout w:type="fixed"/>
         <w:tblCellMar>
+          <w:top w:w="0" w:type="dxa"/>
           <w:left w:w="108" w:type="dxa"/>
+          <w:bottom w:w="0" w:type="dxa"/>
           <w:right w:w="108" w:type="dxa"/>
         </w:tblCellMar>
       </w:tblPr>
@@ -20242,7 +20278,9 @@
           </w:tblBorders>
           <w:tblLayout w:type="fixed"/>
           <w:tblCellMar>
+            <w:top w:w="0" w:type="dxa"/>
             <w:left w:w="108" w:type="dxa"/>
+            <w:bottom w:w="0" w:type="dxa"/>
             <w:right w:w="108" w:type="dxa"/>
           </w:tblCellMar>
         </w:tblPrEx>
@@ -20367,7 +20405,9 @@
           </w:tblBorders>
           <w:tblLayout w:type="fixed"/>
           <w:tblCellMar>
+            <w:top w:w="0" w:type="dxa"/>
             <w:left w:w="108" w:type="dxa"/>
+            <w:bottom w:w="0" w:type="dxa"/>
             <w:right w:w="108" w:type="dxa"/>
           </w:tblCellMar>
         </w:tblPrEx>
@@ -20525,7 +20565,9 @@
           </w:tblBorders>
           <w:tblLayout w:type="fixed"/>
           <w:tblCellMar>
+            <w:top w:w="0" w:type="dxa"/>
             <w:left w:w="108" w:type="dxa"/>
+            <w:bottom w:w="0" w:type="dxa"/>
             <w:right w:w="108" w:type="dxa"/>
           </w:tblCellMar>
         </w:tblPrEx>
@@ -20701,7 +20743,9 @@
           </w:tblBorders>
           <w:tblLayout w:type="fixed"/>
           <w:tblCellMar>
+            <w:top w:w="0" w:type="dxa"/>
             <w:left w:w="108" w:type="dxa"/>
+            <w:bottom w:w="0" w:type="dxa"/>
             <w:right w:w="108" w:type="dxa"/>
           </w:tblCellMar>
         </w:tblPrEx>
@@ -20877,7 +20921,9 @@
           </w:tblBorders>
           <w:tblLayout w:type="fixed"/>
           <w:tblCellMar>
+            <w:top w:w="0" w:type="dxa"/>
             <w:left w:w="108" w:type="dxa"/>
+            <w:bottom w:w="0" w:type="dxa"/>
             <w:right w:w="108" w:type="dxa"/>
           </w:tblCellMar>
         </w:tblPrEx>
@@ -21053,7 +21099,9 @@
           </w:tblBorders>
           <w:tblLayout w:type="fixed"/>
           <w:tblCellMar>
+            <w:top w:w="0" w:type="dxa"/>
             <w:left w:w="108" w:type="dxa"/>
+            <w:bottom w:w="0" w:type="dxa"/>
             <w:right w:w="108" w:type="dxa"/>
           </w:tblCellMar>
         </w:tblPrEx>
@@ -21229,7 +21277,9 @@
           </w:tblBorders>
           <w:tblLayout w:type="fixed"/>
           <w:tblCellMar>
+            <w:top w:w="0" w:type="dxa"/>
             <w:left w:w="108" w:type="dxa"/>
+            <w:bottom w:w="0" w:type="dxa"/>
             <w:right w:w="108" w:type="dxa"/>
           </w:tblCellMar>
         </w:tblPrEx>
@@ -21402,7 +21452,9 @@
           </w:tblBorders>
           <w:tblLayout w:type="fixed"/>
           <w:tblCellMar>
+            <w:top w:w="0" w:type="dxa"/>
             <w:left w:w="108" w:type="dxa"/>
+            <w:bottom w:w="0" w:type="dxa"/>
             <w:right w:w="108" w:type="dxa"/>
           </w:tblCellMar>
         </w:tblPrEx>
@@ -23109,11 +23161,11 @@
           <w:lang w:val="en-US" w:eastAsia="zh-CN"/>
         </w:rPr>
       </w:pPr>
-      <w:bookmarkStart w:id="84" w:name="_Toc13929"/>
-      <w:bookmarkStart w:id="85" w:name="_Toc19192"/>
-      <w:bookmarkStart w:id="86" w:name="_Toc21578"/>
+      <w:bookmarkStart w:id="84" w:name="_Toc21578"/>
+      <w:bookmarkStart w:id="85" w:name="_Toc20241"/>
+      <w:bookmarkStart w:id="86" w:name="_Toc13929"/>
       <w:bookmarkStart w:id="87" w:name="_Toc18074"/>
-      <w:bookmarkStart w:id="88" w:name="_Toc20241"/>
+      <w:bookmarkStart w:id="88" w:name="_Toc19192"/>
       <w:r>
         <w:rPr>
           <w:rFonts w:hint="eastAsia"/>
@@ -23160,8 +23212,8 @@
           <w:lang w:val="en-US" w:eastAsia="zh-CN"/>
         </w:rPr>
       </w:pPr>
-      <w:bookmarkStart w:id="89" w:name="_Toc8931"/>
-      <w:bookmarkStart w:id="90" w:name="_Toc6958"/>
+      <w:bookmarkStart w:id="89" w:name="_Toc6958"/>
+      <w:bookmarkStart w:id="90" w:name="_Toc8931"/>
       <w:r>
         <w:rPr>
           <w:rFonts w:hint="eastAsia"/>
@@ -24299,8 +24351,8 @@
           <w:lang w:val="en-US" w:eastAsia="zh-CN"/>
         </w:rPr>
       </w:pPr>
-      <w:bookmarkStart w:id="91" w:name="_Toc23486"/>
-      <w:bookmarkStart w:id="92" w:name="_Toc17878"/>
+      <w:bookmarkStart w:id="91" w:name="_Toc17878"/>
+      <w:bookmarkStart w:id="92" w:name="_Toc23486"/>
       <w:r>
         <w:rPr>
           <w:rFonts w:hint="eastAsia"/>
@@ -27564,17 +27616,7 @@
                 <w:sz w:val="24"/>
                 <w:szCs w:val="24"/>
               </w:rPr>
-              <w:t xml:space="preserve">× </w:t>
-            </w:r>
-            <w:bookmarkStart w:id="533" w:name="_GoBack"/>
-            <w:bookmarkEnd w:id="533"/>
-            <w:r>
-              <w:rPr>
-                <w:rFonts w:ascii="宋体" w:hAnsi="宋体" w:eastAsia="宋体" w:cs="宋体"/>
-                <w:sz w:val="24"/>
-                <w:szCs w:val="24"/>
-              </w:rPr>
-              <w:t xml:space="preserve">aPremSymbolTime + </w:t>
+              <w:t xml:space="preserve">× aPremSymbolTime + </w:t>
             </w:r>
             <w:r>
               <w:rPr>
@@ -27693,6 +27735,8219 @@
       </w:r>
       <w:bookmarkEnd w:id="94"/>
     </w:p>
+    <w:tbl>
+      <w:tblPr>
+        <w:tblStyle w:val="18"/>
+        <w:tblW w:w="9809" w:type="dxa"/>
+        <w:tblInd w:w="0" w:type="dxa"/>
+        <w:tblBorders>
+          <w:top w:val="single" w:color="auto" w:sz="4" w:space="0"/>
+          <w:left w:val="single" w:color="auto" w:sz="4" w:space="0"/>
+          <w:bottom w:val="single" w:color="auto" w:sz="4" w:space="0"/>
+          <w:right w:val="single" w:color="auto" w:sz="4" w:space="0"/>
+          <w:insideH w:val="single" w:color="auto" w:sz="4" w:space="0"/>
+          <w:insideV w:val="single" w:color="auto" w:sz="4" w:space="0"/>
+        </w:tblBorders>
+        <w:tblLayout w:type="fixed"/>
+        <w:tblCellMar>
+          <w:left w:w="108" w:type="dxa"/>
+          <w:right w:w="108" w:type="dxa"/>
+        </w:tblCellMar>
+      </w:tblPr>
+      <w:tblGrid>
+        <w:gridCol w:w="1784"/>
+        <w:gridCol w:w="1056"/>
+        <w:gridCol w:w="1420"/>
+        <w:gridCol w:w="1754"/>
+        <w:gridCol w:w="1470"/>
+        <w:gridCol w:w="1125"/>
+        <w:gridCol w:w="1200"/>
+      </w:tblGrid>
+      <w:tr>
+        <w:tblPrEx>
+          <w:tblBorders>
+            <w:top w:val="single" w:color="auto" w:sz="4" w:space="0"/>
+            <w:left w:val="single" w:color="auto" w:sz="4" w:space="0"/>
+            <w:bottom w:val="single" w:color="auto" w:sz="4" w:space="0"/>
+            <w:right w:val="single" w:color="auto" w:sz="4" w:space="0"/>
+            <w:insideH w:val="single" w:color="auto" w:sz="4" w:space="0"/>
+            <w:insideV w:val="single" w:color="auto" w:sz="4" w:space="0"/>
+          </w:tblBorders>
+          <w:tblLayout w:type="fixed"/>
+          <w:tblCellMar>
+            <w:left w:w="108" w:type="dxa"/>
+            <w:right w:w="108" w:type="dxa"/>
+          </w:tblCellMar>
+        </w:tblPrEx>
+        <w:tc>
+          <w:tcPr>
+            <w:tcW w:w="1784" w:type="dxa"/>
+          </w:tcPr>
+          <w:p>
+            <w:pPr>
+              <w:keepNext w:val="0"/>
+              <w:keepLines w:val="0"/>
+              <w:pageBreakBefore w:val="0"/>
+              <w:widowControl w:val="0"/>
+              <w:numPr>
+                <w:ilvl w:val="0"/>
+                <w:numId w:val="0"/>
+              </w:numPr>
+              <w:tabs>
+                <w:tab w:val="left" w:pos="1276"/>
+              </w:tabs>
+              <w:kinsoku/>
+              <w:wordWrap/>
+              <w:overflowPunct/>
+              <w:topLinePunct w:val="0"/>
+              <w:autoSpaceDE/>
+              <w:autoSpaceDN/>
+              <w:bidi w:val="0"/>
+              <w:adjustRightInd/>
+              <w:snapToGrid/>
+              <w:spacing w:line="240" w:lineRule="auto"/>
+              <w:ind w:left="0" w:leftChars="0" w:right="0" w:rightChars="0" w:firstLine="0" w:firstLineChars="0"/>
+              <w:jc w:val="center"/>
+              <w:textAlignment w:val="auto"/>
+              <w:outlineLvl w:val="9"/>
+              <w:rPr>
+                <w:rFonts w:hint="eastAsia" w:ascii="宋体" w:hAnsi="宋体" w:eastAsia="宋体" w:cs="宋体"/>
+                <w:sz w:val="24"/>
+                <w:szCs w:val="24"/>
+                <w:lang w:val="en-US" w:eastAsia="zh-CN"/>
+              </w:rPr>
+            </w:pPr>
+            <w:r>
+              <w:rPr>
+                <w:rFonts w:hint="eastAsia" w:ascii="宋体" w:hAnsi="宋体" w:eastAsia="宋体" w:cs="宋体"/>
+                <w:sz w:val="24"/>
+                <w:szCs w:val="24"/>
+                <w:lang w:val="en-US" w:eastAsia="zh-CN"/>
+              </w:rPr>
+              <w:t>属性</w:t>
+            </w:r>
+          </w:p>
+        </w:tc>
+        <w:tc>
+          <w:tcPr>
+            <w:tcW w:w="1056" w:type="dxa"/>
+          </w:tcPr>
+          <w:p>
+            <w:pPr>
+              <w:keepNext w:val="0"/>
+              <w:keepLines w:val="0"/>
+              <w:pageBreakBefore w:val="0"/>
+              <w:widowControl w:val="0"/>
+              <w:numPr>
+                <w:ilvl w:val="0"/>
+                <w:numId w:val="0"/>
+              </w:numPr>
+              <w:tabs>
+                <w:tab w:val="left" w:pos="1276"/>
+              </w:tabs>
+              <w:kinsoku/>
+              <w:wordWrap/>
+              <w:overflowPunct/>
+              <w:topLinePunct w:val="0"/>
+              <w:autoSpaceDE/>
+              <w:autoSpaceDN/>
+              <w:bidi w:val="0"/>
+              <w:adjustRightInd/>
+              <w:snapToGrid/>
+              <w:spacing w:line="240" w:lineRule="auto"/>
+              <w:ind w:left="0" w:leftChars="0" w:right="0" w:rightChars="0" w:firstLine="0" w:firstLineChars="0"/>
+              <w:jc w:val="center"/>
+              <w:textAlignment w:val="auto"/>
+              <w:outlineLvl w:val="9"/>
+              <w:rPr>
+                <w:rFonts w:hint="eastAsia" w:ascii="宋体" w:hAnsi="宋体" w:eastAsia="宋体" w:cs="宋体"/>
+                <w:sz w:val="24"/>
+                <w:szCs w:val="24"/>
+                <w:lang w:val="en-US" w:eastAsia="zh-CN"/>
+              </w:rPr>
+            </w:pPr>
+            <w:r>
+              <w:rPr>
+                <w:rFonts w:hint="eastAsia" w:ascii="宋体" w:hAnsi="宋体" w:eastAsia="宋体" w:cs="宋体"/>
+                <w:sz w:val="24"/>
+                <w:szCs w:val="24"/>
+                <w:lang w:val="en-US" w:eastAsia="zh-CN"/>
+              </w:rPr>
+              <w:t>标识符</w:t>
+            </w:r>
+          </w:p>
+        </w:tc>
+        <w:tc>
+          <w:tcPr>
+            <w:tcW w:w="1420" w:type="dxa"/>
+          </w:tcPr>
+          <w:p>
+            <w:pPr>
+              <w:keepNext w:val="0"/>
+              <w:keepLines w:val="0"/>
+              <w:pageBreakBefore w:val="0"/>
+              <w:widowControl w:val="0"/>
+              <w:numPr>
+                <w:ilvl w:val="0"/>
+                <w:numId w:val="0"/>
+              </w:numPr>
+              <w:tabs>
+                <w:tab w:val="left" w:pos="1276"/>
+              </w:tabs>
+              <w:kinsoku/>
+              <w:wordWrap/>
+              <w:overflowPunct/>
+              <w:topLinePunct w:val="0"/>
+              <w:autoSpaceDE/>
+              <w:autoSpaceDN/>
+              <w:bidi w:val="0"/>
+              <w:adjustRightInd/>
+              <w:snapToGrid/>
+              <w:spacing w:line="240" w:lineRule="auto"/>
+              <w:ind w:left="0" w:leftChars="0" w:right="0" w:rightChars="0" w:firstLine="0" w:firstLineChars="0"/>
+              <w:jc w:val="center"/>
+              <w:textAlignment w:val="auto"/>
+              <w:outlineLvl w:val="9"/>
+              <w:rPr>
+                <w:rFonts w:hint="eastAsia" w:ascii="宋体" w:hAnsi="宋体" w:eastAsia="宋体" w:cs="宋体"/>
+                <w:sz w:val="24"/>
+                <w:szCs w:val="24"/>
+                <w:lang w:val="en-US" w:eastAsia="zh-CN"/>
+              </w:rPr>
+            </w:pPr>
+            <w:r>
+              <w:rPr>
+                <w:rFonts w:hint="eastAsia" w:ascii="宋体" w:hAnsi="宋体" w:eastAsia="宋体" w:cs="宋体"/>
+                <w:sz w:val="24"/>
+                <w:szCs w:val="24"/>
+                <w:lang w:val="en-US" w:eastAsia="zh-CN"/>
+              </w:rPr>
+              <w:t>类型</w:t>
+            </w:r>
+          </w:p>
+        </w:tc>
+        <w:tc>
+          <w:tcPr>
+            <w:tcW w:w="1754" w:type="dxa"/>
+          </w:tcPr>
+          <w:p>
+            <w:pPr>
+              <w:keepNext w:val="0"/>
+              <w:keepLines w:val="0"/>
+              <w:pageBreakBefore w:val="0"/>
+              <w:widowControl w:val="0"/>
+              <w:numPr>
+                <w:ilvl w:val="0"/>
+                <w:numId w:val="0"/>
+              </w:numPr>
+              <w:tabs>
+                <w:tab w:val="left" w:pos="1276"/>
+              </w:tabs>
+              <w:kinsoku/>
+              <w:wordWrap/>
+              <w:overflowPunct/>
+              <w:topLinePunct w:val="0"/>
+              <w:autoSpaceDE/>
+              <w:autoSpaceDN/>
+              <w:bidi w:val="0"/>
+              <w:adjustRightInd/>
+              <w:snapToGrid/>
+              <w:spacing w:line="240" w:lineRule="auto"/>
+              <w:ind w:left="0" w:leftChars="0" w:right="0" w:rightChars="0" w:firstLine="0" w:firstLineChars="0"/>
+              <w:jc w:val="center"/>
+              <w:textAlignment w:val="auto"/>
+              <w:outlineLvl w:val="9"/>
+              <w:rPr>
+                <w:rFonts w:hint="eastAsia" w:ascii="宋体" w:hAnsi="宋体" w:eastAsia="宋体" w:cs="宋体"/>
+                <w:sz w:val="24"/>
+                <w:szCs w:val="24"/>
+                <w:lang w:val="en-US" w:eastAsia="zh-CN"/>
+              </w:rPr>
+            </w:pPr>
+            <w:r>
+              <w:rPr>
+                <w:rFonts w:hint="eastAsia" w:ascii="宋体" w:hAnsi="宋体" w:eastAsia="宋体" w:cs="宋体"/>
+                <w:sz w:val="24"/>
+                <w:szCs w:val="24"/>
+                <w:lang w:val="en-US" w:eastAsia="zh-CN"/>
+              </w:rPr>
+              <w:t>范围</w:t>
+            </w:r>
+          </w:p>
+        </w:tc>
+        <w:tc>
+          <w:tcPr>
+            <w:tcW w:w="1470" w:type="dxa"/>
+          </w:tcPr>
+          <w:p>
+            <w:pPr>
+              <w:keepNext w:val="0"/>
+              <w:keepLines w:val="0"/>
+              <w:pageBreakBefore w:val="0"/>
+              <w:widowControl w:val="0"/>
+              <w:numPr>
+                <w:ilvl w:val="0"/>
+                <w:numId w:val="0"/>
+              </w:numPr>
+              <w:tabs>
+                <w:tab w:val="left" w:pos="1276"/>
+              </w:tabs>
+              <w:kinsoku/>
+              <w:wordWrap/>
+              <w:overflowPunct/>
+              <w:topLinePunct w:val="0"/>
+              <w:autoSpaceDE/>
+              <w:autoSpaceDN/>
+              <w:bidi w:val="0"/>
+              <w:adjustRightInd/>
+              <w:snapToGrid/>
+              <w:spacing w:line="240" w:lineRule="auto"/>
+              <w:ind w:left="0" w:leftChars="0" w:right="0" w:rightChars="0" w:firstLine="0" w:firstLineChars="0"/>
+              <w:jc w:val="center"/>
+              <w:textAlignment w:val="auto"/>
+              <w:outlineLvl w:val="9"/>
+              <w:rPr>
+                <w:rFonts w:hint="eastAsia" w:ascii="宋体" w:hAnsi="宋体" w:eastAsia="宋体" w:cs="宋体"/>
+                <w:sz w:val="24"/>
+                <w:szCs w:val="24"/>
+                <w:lang w:val="en-US" w:eastAsia="zh-CN"/>
+              </w:rPr>
+            </w:pPr>
+            <w:r>
+              <w:rPr>
+                <w:rFonts w:hint="eastAsia" w:ascii="宋体" w:hAnsi="宋体" w:eastAsia="宋体" w:cs="宋体"/>
+                <w:sz w:val="24"/>
+                <w:szCs w:val="24"/>
+                <w:lang w:val="en-US" w:eastAsia="zh-CN"/>
+              </w:rPr>
+              <w:t>描述</w:t>
+            </w:r>
+          </w:p>
+        </w:tc>
+        <w:tc>
+          <w:tcPr>
+            <w:tcW w:w="2325" w:type="dxa"/>
+            <w:gridSpan w:val="2"/>
+          </w:tcPr>
+          <w:p>
+            <w:pPr>
+              <w:keepNext w:val="0"/>
+              <w:keepLines w:val="0"/>
+              <w:pageBreakBefore w:val="0"/>
+              <w:widowControl w:val="0"/>
+              <w:numPr>
+                <w:ilvl w:val="0"/>
+                <w:numId w:val="0"/>
+              </w:numPr>
+              <w:tabs>
+                <w:tab w:val="left" w:pos="1276"/>
+              </w:tabs>
+              <w:kinsoku/>
+              <w:wordWrap/>
+              <w:overflowPunct/>
+              <w:topLinePunct w:val="0"/>
+              <w:autoSpaceDE/>
+              <w:autoSpaceDN/>
+              <w:bidi w:val="0"/>
+              <w:adjustRightInd/>
+              <w:snapToGrid/>
+              <w:spacing w:line="240" w:lineRule="auto"/>
+              <w:ind w:left="0" w:leftChars="0" w:right="0" w:rightChars="0" w:firstLine="0" w:firstLineChars="0"/>
+              <w:jc w:val="center"/>
+              <w:textAlignment w:val="auto"/>
+              <w:outlineLvl w:val="9"/>
+              <w:rPr>
+                <w:rFonts w:hint="eastAsia" w:ascii="宋体" w:hAnsi="宋体" w:eastAsia="宋体" w:cs="宋体"/>
+                <w:sz w:val="24"/>
+                <w:szCs w:val="24"/>
+                <w:lang w:val="en-US" w:eastAsia="zh-CN"/>
+              </w:rPr>
+            </w:pPr>
+            <w:r>
+              <w:rPr>
+                <w:rFonts w:hint="eastAsia" w:ascii="宋体" w:hAnsi="宋体" w:eastAsia="宋体" w:cs="宋体"/>
+                <w:sz w:val="24"/>
+                <w:szCs w:val="24"/>
+                <w:lang w:val="en-US" w:eastAsia="zh-CN"/>
+              </w:rPr>
+              <w:t>默认值</w:t>
+            </w:r>
+          </w:p>
+        </w:tc>
+      </w:tr>
+      <w:tr>
+        <w:tblPrEx>
+          <w:tblBorders>
+            <w:top w:val="single" w:color="auto" w:sz="4" w:space="0"/>
+            <w:left w:val="single" w:color="auto" w:sz="4" w:space="0"/>
+            <w:bottom w:val="single" w:color="auto" w:sz="4" w:space="0"/>
+            <w:right w:val="single" w:color="auto" w:sz="4" w:space="0"/>
+            <w:insideH w:val="single" w:color="auto" w:sz="4" w:space="0"/>
+            <w:insideV w:val="single" w:color="auto" w:sz="4" w:space="0"/>
+          </w:tblBorders>
+          <w:tblLayout w:type="fixed"/>
+          <w:tblCellMar>
+            <w:left w:w="108" w:type="dxa"/>
+            <w:right w:w="108" w:type="dxa"/>
+          </w:tblCellMar>
+        </w:tblPrEx>
+        <w:tc>
+          <w:tcPr>
+            <w:tcW w:w="1784" w:type="dxa"/>
+          </w:tcPr>
+          <w:p>
+            <w:pPr>
+              <w:keepNext w:val="0"/>
+              <w:keepLines w:val="0"/>
+              <w:pageBreakBefore w:val="0"/>
+              <w:widowControl w:val="0"/>
+              <w:numPr>
+                <w:ilvl w:val="0"/>
+                <w:numId w:val="0"/>
+              </w:numPr>
+              <w:tabs>
+                <w:tab w:val="left" w:pos="1276"/>
+              </w:tabs>
+              <w:kinsoku/>
+              <w:wordWrap/>
+              <w:overflowPunct/>
+              <w:topLinePunct w:val="0"/>
+              <w:autoSpaceDE/>
+              <w:autoSpaceDN/>
+              <w:bidi w:val="0"/>
+              <w:adjustRightInd/>
+              <w:snapToGrid/>
+              <w:spacing w:line="240" w:lineRule="auto"/>
+              <w:ind w:left="0" w:leftChars="0" w:right="0" w:rightChars="0" w:firstLine="0" w:firstLineChars="0"/>
+              <w:jc w:val="center"/>
+              <w:textAlignment w:val="auto"/>
+              <w:outlineLvl w:val="9"/>
+              <w:rPr>
+                <w:rFonts w:hint="eastAsia" w:ascii="宋体" w:hAnsi="宋体" w:eastAsia="宋体" w:cs="宋体"/>
+                <w:sz w:val="24"/>
+                <w:szCs w:val="24"/>
+                <w:lang w:val="en-US" w:eastAsia="zh-CN"/>
+              </w:rPr>
+            </w:pPr>
+            <w:r>
+              <w:rPr>
+                <w:rFonts w:hint="eastAsia" w:ascii="宋体" w:hAnsi="宋体" w:eastAsia="宋体" w:cs="宋体"/>
+                <w:sz w:val="24"/>
+                <w:szCs w:val="24"/>
+                <w:lang w:val="en-US" w:eastAsia="zh-CN"/>
+              </w:rPr>
+              <w:t>macHighPriorityWindowSize</w:t>
+            </w:r>
+          </w:p>
+        </w:tc>
+        <w:tc>
+          <w:tcPr>
+            <w:tcW w:w="1056" w:type="dxa"/>
+          </w:tcPr>
+          <w:p>
+            <w:pPr>
+              <w:keepNext w:val="0"/>
+              <w:keepLines w:val="0"/>
+              <w:pageBreakBefore w:val="0"/>
+              <w:widowControl w:val="0"/>
+              <w:numPr>
+                <w:ilvl w:val="0"/>
+                <w:numId w:val="0"/>
+              </w:numPr>
+              <w:tabs>
+                <w:tab w:val="left" w:pos="1276"/>
+              </w:tabs>
+              <w:kinsoku/>
+              <w:wordWrap/>
+              <w:overflowPunct/>
+              <w:topLinePunct w:val="0"/>
+              <w:autoSpaceDE/>
+              <w:autoSpaceDN/>
+              <w:bidi w:val="0"/>
+              <w:adjustRightInd/>
+              <w:snapToGrid/>
+              <w:spacing w:line="240" w:lineRule="auto"/>
+              <w:ind w:left="0" w:leftChars="0" w:right="0" w:rightChars="0" w:firstLine="0" w:firstLineChars="0"/>
+              <w:jc w:val="center"/>
+              <w:textAlignment w:val="auto"/>
+              <w:outlineLvl w:val="9"/>
+              <w:rPr>
+                <w:rFonts w:hint="eastAsia" w:ascii="宋体" w:hAnsi="宋体" w:eastAsia="宋体" w:cs="宋体"/>
+                <w:sz w:val="24"/>
+                <w:szCs w:val="24"/>
+                <w:lang w:val="en-US" w:eastAsia="zh-CN"/>
+              </w:rPr>
+            </w:pPr>
+            <w:r>
+              <w:rPr>
+                <w:rFonts w:hint="eastAsia" w:ascii="宋体" w:hAnsi="宋体" w:eastAsia="宋体" w:cs="宋体"/>
+                <w:sz w:val="24"/>
+                <w:szCs w:val="24"/>
+                <w:lang w:val="en-US" w:eastAsia="zh-CN"/>
+              </w:rPr>
+              <w:t>0x0100</w:t>
+            </w:r>
+          </w:p>
+        </w:tc>
+        <w:tc>
+          <w:tcPr>
+            <w:tcW w:w="1420" w:type="dxa"/>
+          </w:tcPr>
+          <w:p>
+            <w:pPr>
+              <w:keepNext w:val="0"/>
+              <w:keepLines w:val="0"/>
+              <w:pageBreakBefore w:val="0"/>
+              <w:widowControl w:val="0"/>
+              <w:numPr>
+                <w:ilvl w:val="0"/>
+                <w:numId w:val="0"/>
+              </w:numPr>
+              <w:tabs>
+                <w:tab w:val="left" w:pos="1276"/>
+              </w:tabs>
+              <w:kinsoku/>
+              <w:wordWrap/>
+              <w:overflowPunct/>
+              <w:topLinePunct w:val="0"/>
+              <w:autoSpaceDE/>
+              <w:autoSpaceDN/>
+              <w:bidi w:val="0"/>
+              <w:adjustRightInd/>
+              <w:snapToGrid/>
+              <w:spacing w:line="240" w:lineRule="auto"/>
+              <w:ind w:left="0" w:leftChars="0" w:right="0" w:rightChars="0" w:firstLine="0" w:firstLineChars="0"/>
+              <w:jc w:val="center"/>
+              <w:textAlignment w:val="auto"/>
+              <w:outlineLvl w:val="9"/>
+              <w:rPr>
+                <w:rFonts w:hint="eastAsia" w:ascii="宋体" w:hAnsi="宋体" w:eastAsia="宋体" w:cs="宋体"/>
+                <w:sz w:val="24"/>
+                <w:szCs w:val="24"/>
+                <w:lang w:val="en-US" w:eastAsia="zh-CN"/>
+              </w:rPr>
+            </w:pPr>
+            <w:r>
+              <w:rPr>
+                <w:rFonts w:hint="eastAsia" w:ascii="宋体" w:hAnsi="宋体" w:eastAsia="宋体" w:cs="宋体"/>
+                <w:sz w:val="24"/>
+                <w:szCs w:val="24"/>
+                <w:lang w:val="en-US" w:eastAsia="zh-CN"/>
+              </w:rPr>
+              <w:t>无符号整型</w:t>
+            </w:r>
+          </w:p>
+        </w:tc>
+        <w:tc>
+          <w:tcPr>
+            <w:tcW w:w="1754" w:type="dxa"/>
+          </w:tcPr>
+          <w:p>
+            <w:pPr>
+              <w:keepNext w:val="0"/>
+              <w:keepLines w:val="0"/>
+              <w:pageBreakBefore w:val="0"/>
+              <w:widowControl w:val="0"/>
+              <w:numPr>
+                <w:ilvl w:val="0"/>
+                <w:numId w:val="0"/>
+              </w:numPr>
+              <w:tabs>
+                <w:tab w:val="left" w:pos="1276"/>
+              </w:tabs>
+              <w:kinsoku/>
+              <w:wordWrap/>
+              <w:overflowPunct/>
+              <w:topLinePunct w:val="0"/>
+              <w:autoSpaceDE/>
+              <w:autoSpaceDN/>
+              <w:bidi w:val="0"/>
+              <w:adjustRightInd/>
+              <w:snapToGrid/>
+              <w:spacing w:line="240" w:lineRule="auto"/>
+              <w:ind w:left="0" w:leftChars="0" w:right="0" w:rightChars="0" w:firstLine="0" w:firstLineChars="0"/>
+              <w:jc w:val="center"/>
+              <w:textAlignment w:val="auto"/>
+              <w:outlineLvl w:val="9"/>
+              <w:rPr>
+                <w:rFonts w:hint="eastAsia" w:ascii="宋体" w:hAnsi="宋体" w:eastAsia="宋体" w:cs="宋体"/>
+                <w:sz w:val="24"/>
+                <w:szCs w:val="24"/>
+                <w:lang w:val="en-US" w:eastAsia="zh-CN"/>
+              </w:rPr>
+            </w:pPr>
+            <w:r>
+              <w:rPr>
+                <w:rFonts w:hint="eastAsia" w:ascii="宋体" w:hAnsi="宋体" w:eastAsia="宋体" w:cs="宋体"/>
+                <w:sz w:val="24"/>
+                <w:szCs w:val="24"/>
+                <w:lang w:val="en-US" w:eastAsia="zh-CN"/>
+              </w:rPr>
+              <w:t>[1, 2^3-1]</w:t>
+            </w:r>
+          </w:p>
+        </w:tc>
+        <w:tc>
+          <w:tcPr>
+            <w:tcW w:w="1470" w:type="dxa"/>
+          </w:tcPr>
+          <w:p>
+            <w:pPr>
+              <w:keepNext w:val="0"/>
+              <w:keepLines w:val="0"/>
+              <w:pageBreakBefore w:val="0"/>
+              <w:widowControl w:val="0"/>
+              <w:numPr>
+                <w:ilvl w:val="0"/>
+                <w:numId w:val="0"/>
+              </w:numPr>
+              <w:tabs>
+                <w:tab w:val="left" w:pos="1276"/>
+              </w:tabs>
+              <w:kinsoku/>
+              <w:wordWrap/>
+              <w:overflowPunct/>
+              <w:topLinePunct w:val="0"/>
+              <w:autoSpaceDE/>
+              <w:autoSpaceDN/>
+              <w:bidi w:val="0"/>
+              <w:adjustRightInd/>
+              <w:snapToGrid/>
+              <w:spacing w:line="240" w:lineRule="auto"/>
+              <w:ind w:left="0" w:leftChars="0" w:right="0" w:rightChars="0" w:firstLine="0" w:firstLineChars="0"/>
+              <w:jc w:val="center"/>
+              <w:textAlignment w:val="auto"/>
+              <w:outlineLvl w:val="9"/>
+              <w:rPr>
+                <w:rFonts w:hint="eastAsia" w:ascii="宋体" w:hAnsi="宋体" w:eastAsia="宋体" w:cs="宋体"/>
+                <w:sz w:val="24"/>
+                <w:szCs w:val="24"/>
+                <w:lang w:val="en-US" w:eastAsia="zh-CN"/>
+              </w:rPr>
+            </w:pPr>
+            <w:r>
+              <w:rPr>
+                <w:rFonts w:hint="eastAsia" w:ascii="宋体" w:hAnsi="宋体" w:eastAsia="宋体" w:cs="宋体"/>
+                <w:sz w:val="24"/>
+                <w:szCs w:val="24"/>
+                <w:lang w:val="en-US" w:eastAsia="zh-CN"/>
+              </w:rPr>
+              <w:t>高优先级竞争窗口大小的插槽数。 默认值为7×aSlotTime</w:t>
+            </w:r>
+          </w:p>
+        </w:tc>
+        <w:tc>
+          <w:tcPr>
+            <w:tcW w:w="2325" w:type="dxa"/>
+            <w:gridSpan w:val="2"/>
+          </w:tcPr>
+          <w:p>
+            <w:pPr>
+              <w:keepNext w:val="0"/>
+              <w:keepLines w:val="0"/>
+              <w:pageBreakBefore w:val="0"/>
+              <w:widowControl w:val="0"/>
+              <w:numPr>
+                <w:ilvl w:val="0"/>
+                <w:numId w:val="0"/>
+              </w:numPr>
+              <w:tabs>
+                <w:tab w:val="left" w:pos="1276"/>
+              </w:tabs>
+              <w:kinsoku/>
+              <w:wordWrap/>
+              <w:overflowPunct/>
+              <w:topLinePunct w:val="0"/>
+              <w:autoSpaceDE/>
+              <w:autoSpaceDN/>
+              <w:bidi w:val="0"/>
+              <w:adjustRightInd/>
+              <w:snapToGrid/>
+              <w:spacing w:line="240" w:lineRule="auto"/>
+              <w:ind w:left="0" w:leftChars="0" w:right="0" w:rightChars="0" w:firstLine="0" w:firstLineChars="0"/>
+              <w:jc w:val="center"/>
+              <w:textAlignment w:val="auto"/>
+              <w:outlineLvl w:val="9"/>
+              <w:rPr>
+                <w:rFonts w:hint="eastAsia" w:ascii="宋体" w:hAnsi="宋体" w:eastAsia="宋体" w:cs="宋体"/>
+                <w:sz w:val="24"/>
+                <w:szCs w:val="24"/>
+                <w:lang w:val="en-US" w:eastAsia="zh-CN"/>
+              </w:rPr>
+            </w:pPr>
+            <w:r>
+              <w:rPr>
+                <w:rFonts w:hint="eastAsia" w:ascii="宋体" w:hAnsi="宋体" w:eastAsia="宋体" w:cs="宋体"/>
+                <w:sz w:val="24"/>
+                <w:szCs w:val="24"/>
+                <w:lang w:val="en-US" w:eastAsia="zh-CN"/>
+              </w:rPr>
+              <w:t>7</w:t>
+            </w:r>
+          </w:p>
+        </w:tc>
+      </w:tr>
+      <w:tr>
+        <w:tblPrEx>
+          <w:tblBorders>
+            <w:top w:val="single" w:color="auto" w:sz="4" w:space="0"/>
+            <w:left w:val="single" w:color="auto" w:sz="4" w:space="0"/>
+            <w:bottom w:val="single" w:color="auto" w:sz="4" w:space="0"/>
+            <w:right w:val="single" w:color="auto" w:sz="4" w:space="0"/>
+            <w:insideH w:val="single" w:color="auto" w:sz="4" w:space="0"/>
+            <w:insideV w:val="single" w:color="auto" w:sz="4" w:space="0"/>
+          </w:tblBorders>
+          <w:tblLayout w:type="fixed"/>
+          <w:tblCellMar>
+            <w:left w:w="108" w:type="dxa"/>
+            <w:right w:w="108" w:type="dxa"/>
+          </w:tblCellMar>
+        </w:tblPrEx>
+        <w:tc>
+          <w:tcPr>
+            <w:tcW w:w="1784" w:type="dxa"/>
+          </w:tcPr>
+          <w:p>
+            <w:pPr>
+              <w:keepNext w:val="0"/>
+              <w:keepLines w:val="0"/>
+              <w:pageBreakBefore w:val="0"/>
+              <w:widowControl w:val="0"/>
+              <w:numPr>
+                <w:ilvl w:val="0"/>
+                <w:numId w:val="0"/>
+              </w:numPr>
+              <w:tabs>
+                <w:tab w:val="left" w:pos="1276"/>
+              </w:tabs>
+              <w:kinsoku/>
+              <w:wordWrap/>
+              <w:overflowPunct/>
+              <w:topLinePunct w:val="0"/>
+              <w:autoSpaceDE/>
+              <w:autoSpaceDN/>
+              <w:bidi w:val="0"/>
+              <w:adjustRightInd/>
+              <w:snapToGrid/>
+              <w:spacing w:line="240" w:lineRule="auto"/>
+              <w:ind w:left="0" w:leftChars="0" w:right="0" w:rightChars="0" w:firstLine="0" w:firstLineChars="0"/>
+              <w:jc w:val="center"/>
+              <w:textAlignment w:val="auto"/>
+              <w:outlineLvl w:val="9"/>
+              <w:rPr>
+                <w:rFonts w:hint="eastAsia" w:ascii="宋体" w:hAnsi="宋体" w:eastAsia="宋体" w:cs="宋体"/>
+                <w:sz w:val="24"/>
+                <w:szCs w:val="24"/>
+                <w:lang w:val="en-US" w:eastAsia="zh-CN"/>
+              </w:rPr>
+            </w:pPr>
+            <w:r>
+              <w:rPr>
+                <w:rFonts w:ascii="宋体" w:hAnsi="宋体" w:eastAsia="宋体" w:cs="宋体"/>
+                <w:sz w:val="24"/>
+                <w:szCs w:val="24"/>
+              </w:rPr>
+              <w:t>macTxDataPacketCount</w:t>
+            </w:r>
+          </w:p>
+        </w:tc>
+        <w:tc>
+          <w:tcPr>
+            <w:tcW w:w="1056" w:type="dxa"/>
+          </w:tcPr>
+          <w:p>
+            <w:pPr>
+              <w:keepNext w:val="0"/>
+              <w:keepLines w:val="0"/>
+              <w:pageBreakBefore w:val="0"/>
+              <w:widowControl w:val="0"/>
+              <w:numPr>
+                <w:ilvl w:val="0"/>
+                <w:numId w:val="0"/>
+              </w:numPr>
+              <w:tabs>
+                <w:tab w:val="left" w:pos="1276"/>
+              </w:tabs>
+              <w:kinsoku/>
+              <w:wordWrap/>
+              <w:overflowPunct/>
+              <w:topLinePunct w:val="0"/>
+              <w:autoSpaceDE/>
+              <w:autoSpaceDN/>
+              <w:bidi w:val="0"/>
+              <w:adjustRightInd/>
+              <w:snapToGrid/>
+              <w:spacing w:line="240" w:lineRule="auto"/>
+              <w:ind w:left="0" w:leftChars="0" w:right="0" w:rightChars="0" w:firstLine="0" w:firstLineChars="0"/>
+              <w:jc w:val="center"/>
+              <w:textAlignment w:val="auto"/>
+              <w:outlineLvl w:val="9"/>
+              <w:rPr>
+                <w:rFonts w:hint="eastAsia" w:ascii="宋体" w:hAnsi="宋体" w:eastAsia="宋体" w:cs="宋体"/>
+                <w:sz w:val="24"/>
+                <w:szCs w:val="24"/>
+                <w:lang w:val="en-US" w:eastAsia="zh-CN"/>
+              </w:rPr>
+            </w:pPr>
+            <w:r>
+              <w:rPr>
+                <w:rFonts w:hint="eastAsia" w:ascii="宋体" w:hAnsi="宋体" w:eastAsia="宋体" w:cs="宋体"/>
+                <w:sz w:val="24"/>
+                <w:szCs w:val="24"/>
+                <w:lang w:val="en-US" w:eastAsia="zh-CN"/>
+              </w:rPr>
+              <w:t>0x010</w:t>
+            </w:r>
+            <w:r>
+              <w:rPr>
+                <w:rFonts w:hint="eastAsia" w:ascii="宋体" w:hAnsi="宋体" w:eastAsia="宋体" w:cs="宋体"/>
+                <w:sz w:val="24"/>
+                <w:szCs w:val="24"/>
+                <w:lang w:val="en-US" w:eastAsia="zh-CN"/>
+              </w:rPr>
+              <w:t>1</w:t>
+            </w:r>
+          </w:p>
+        </w:tc>
+        <w:tc>
+          <w:tcPr>
+            <w:tcW w:w="1420" w:type="dxa"/>
+          </w:tcPr>
+          <w:p>
+            <w:pPr>
+              <w:keepNext w:val="0"/>
+              <w:keepLines w:val="0"/>
+              <w:pageBreakBefore w:val="0"/>
+              <w:widowControl w:val="0"/>
+              <w:numPr>
+                <w:ilvl w:val="0"/>
+                <w:numId w:val="0"/>
+              </w:numPr>
+              <w:tabs>
+                <w:tab w:val="left" w:pos="1276"/>
+              </w:tabs>
+              <w:kinsoku/>
+              <w:wordWrap/>
+              <w:overflowPunct/>
+              <w:topLinePunct w:val="0"/>
+              <w:autoSpaceDE/>
+              <w:autoSpaceDN/>
+              <w:bidi w:val="0"/>
+              <w:adjustRightInd/>
+              <w:snapToGrid/>
+              <w:spacing w:line="240" w:lineRule="auto"/>
+              <w:ind w:left="0" w:leftChars="0" w:right="0" w:rightChars="0" w:firstLine="0" w:firstLineChars="0"/>
+              <w:jc w:val="center"/>
+              <w:textAlignment w:val="auto"/>
+              <w:outlineLvl w:val="9"/>
+              <w:rPr>
+                <w:rFonts w:hint="eastAsia" w:ascii="宋体" w:hAnsi="宋体" w:eastAsia="宋体" w:cs="宋体"/>
+                <w:sz w:val="24"/>
+                <w:szCs w:val="24"/>
+                <w:lang w:val="en-US" w:eastAsia="zh-CN"/>
+              </w:rPr>
+            </w:pPr>
+            <w:r>
+              <w:rPr>
+                <w:rFonts w:hint="eastAsia" w:ascii="宋体" w:hAnsi="宋体" w:eastAsia="宋体" w:cs="宋体"/>
+                <w:sz w:val="24"/>
+                <w:szCs w:val="24"/>
+                <w:lang w:val="en-US" w:eastAsia="zh-CN"/>
+              </w:rPr>
+              <w:t>无符号整型</w:t>
+            </w:r>
+          </w:p>
+        </w:tc>
+        <w:tc>
+          <w:tcPr>
+            <w:tcW w:w="1754" w:type="dxa"/>
+          </w:tcPr>
+          <w:p>
+            <w:pPr>
+              <w:keepNext w:val="0"/>
+              <w:keepLines w:val="0"/>
+              <w:pageBreakBefore w:val="0"/>
+              <w:widowControl w:val="0"/>
+              <w:numPr>
+                <w:ilvl w:val="0"/>
+                <w:numId w:val="0"/>
+              </w:numPr>
+              <w:tabs>
+                <w:tab w:val="left" w:pos="1276"/>
+              </w:tabs>
+              <w:kinsoku/>
+              <w:wordWrap/>
+              <w:overflowPunct/>
+              <w:topLinePunct w:val="0"/>
+              <w:autoSpaceDE/>
+              <w:autoSpaceDN/>
+              <w:bidi w:val="0"/>
+              <w:adjustRightInd/>
+              <w:snapToGrid/>
+              <w:spacing w:line="240" w:lineRule="auto"/>
+              <w:ind w:left="0" w:leftChars="0" w:right="0" w:rightChars="0" w:firstLine="0" w:firstLineChars="0"/>
+              <w:jc w:val="center"/>
+              <w:textAlignment w:val="auto"/>
+              <w:outlineLvl w:val="9"/>
+              <w:rPr>
+                <w:rFonts w:hint="eastAsia" w:ascii="宋体" w:hAnsi="宋体" w:eastAsia="宋体" w:cs="宋体"/>
+                <w:sz w:val="24"/>
+                <w:szCs w:val="24"/>
+                <w:lang w:val="en-US" w:eastAsia="zh-CN"/>
+              </w:rPr>
+            </w:pPr>
+            <w:r>
+              <w:rPr>
+                <w:rFonts w:hint="eastAsia" w:ascii="宋体" w:hAnsi="宋体" w:eastAsia="宋体" w:cs="宋体"/>
+                <w:sz w:val="24"/>
+                <w:szCs w:val="24"/>
+                <w:lang w:val="en-US" w:eastAsia="zh-CN"/>
+              </w:rPr>
+              <w:t>[0</w:t>
+            </w:r>
+            <w:r>
+              <w:rPr>
+                <w:rFonts w:hint="eastAsia" w:ascii="宋体" w:hAnsi="宋体" w:eastAsia="宋体" w:cs="宋体"/>
+                <w:sz w:val="24"/>
+                <w:szCs w:val="24"/>
+                <w:lang w:val="en-US" w:eastAsia="zh-CN"/>
+              </w:rPr>
+              <w:t>, 2^32-1]</w:t>
+            </w:r>
+          </w:p>
+        </w:tc>
+        <w:tc>
+          <w:tcPr>
+            <w:tcW w:w="1470" w:type="dxa"/>
+          </w:tcPr>
+          <w:p>
+            <w:pPr>
+              <w:keepNext w:val="0"/>
+              <w:keepLines w:val="0"/>
+              <w:pageBreakBefore w:val="0"/>
+              <w:widowControl w:val="0"/>
+              <w:numPr>
+                <w:ilvl w:val="0"/>
+                <w:numId w:val="0"/>
+              </w:numPr>
+              <w:tabs>
+                <w:tab w:val="left" w:pos="1276"/>
+              </w:tabs>
+              <w:kinsoku/>
+              <w:wordWrap/>
+              <w:overflowPunct/>
+              <w:topLinePunct w:val="0"/>
+              <w:autoSpaceDE/>
+              <w:autoSpaceDN/>
+              <w:bidi w:val="0"/>
+              <w:adjustRightInd/>
+              <w:snapToGrid/>
+              <w:spacing w:line="240" w:lineRule="auto"/>
+              <w:ind w:left="0" w:leftChars="0" w:right="0" w:rightChars="0" w:firstLine="0" w:firstLineChars="0"/>
+              <w:jc w:val="center"/>
+              <w:textAlignment w:val="auto"/>
+              <w:outlineLvl w:val="9"/>
+              <w:rPr>
+                <w:rFonts w:hint="eastAsia" w:ascii="宋体" w:hAnsi="宋体" w:eastAsia="宋体" w:cs="宋体"/>
+                <w:sz w:val="24"/>
+                <w:szCs w:val="24"/>
+                <w:lang w:val="en-US" w:eastAsia="zh-CN"/>
+              </w:rPr>
+            </w:pPr>
+            <w:r>
+              <w:rPr>
+                <w:rFonts w:hint="eastAsia" w:ascii="宋体" w:hAnsi="宋体" w:eastAsia="宋体" w:cs="宋体"/>
+                <w:sz w:val="24"/>
+                <w:szCs w:val="24"/>
+                <w:lang w:val="en-US" w:eastAsia="zh-CN"/>
+              </w:rPr>
+              <w:t>成功发送单播MSDU的统计计数器</w:t>
+            </w:r>
+          </w:p>
+        </w:tc>
+        <w:tc>
+          <w:tcPr>
+            <w:tcW w:w="2325" w:type="dxa"/>
+            <w:gridSpan w:val="2"/>
+          </w:tcPr>
+          <w:p>
+            <w:pPr>
+              <w:keepNext w:val="0"/>
+              <w:keepLines w:val="0"/>
+              <w:pageBreakBefore w:val="0"/>
+              <w:widowControl w:val="0"/>
+              <w:numPr>
+                <w:ilvl w:val="0"/>
+                <w:numId w:val="0"/>
+              </w:numPr>
+              <w:tabs>
+                <w:tab w:val="left" w:pos="1276"/>
+              </w:tabs>
+              <w:kinsoku/>
+              <w:wordWrap/>
+              <w:overflowPunct/>
+              <w:topLinePunct w:val="0"/>
+              <w:autoSpaceDE/>
+              <w:autoSpaceDN/>
+              <w:bidi w:val="0"/>
+              <w:adjustRightInd/>
+              <w:snapToGrid/>
+              <w:spacing w:line="240" w:lineRule="auto"/>
+              <w:ind w:left="0" w:leftChars="0" w:right="0" w:rightChars="0" w:firstLine="0" w:firstLineChars="0"/>
+              <w:jc w:val="center"/>
+              <w:textAlignment w:val="auto"/>
+              <w:outlineLvl w:val="9"/>
+              <w:rPr>
+                <w:rFonts w:hint="eastAsia" w:ascii="宋体" w:hAnsi="宋体" w:eastAsia="宋体" w:cs="宋体"/>
+                <w:sz w:val="24"/>
+                <w:szCs w:val="24"/>
+                <w:lang w:val="en-US" w:eastAsia="zh-CN"/>
+              </w:rPr>
+            </w:pPr>
+            <w:r>
+              <w:rPr>
+                <w:rFonts w:hint="eastAsia" w:ascii="宋体" w:hAnsi="宋体" w:eastAsia="宋体" w:cs="宋体"/>
+                <w:sz w:val="24"/>
+                <w:szCs w:val="24"/>
+                <w:lang w:val="en-US" w:eastAsia="zh-CN"/>
+              </w:rPr>
+              <w:t>0</w:t>
+            </w:r>
+          </w:p>
+        </w:tc>
+      </w:tr>
+      <w:tr>
+        <w:tblPrEx>
+          <w:tblBorders>
+            <w:top w:val="single" w:color="auto" w:sz="4" w:space="0"/>
+            <w:left w:val="single" w:color="auto" w:sz="4" w:space="0"/>
+            <w:bottom w:val="single" w:color="auto" w:sz="4" w:space="0"/>
+            <w:right w:val="single" w:color="auto" w:sz="4" w:space="0"/>
+            <w:insideH w:val="single" w:color="auto" w:sz="4" w:space="0"/>
+            <w:insideV w:val="single" w:color="auto" w:sz="4" w:space="0"/>
+          </w:tblBorders>
+          <w:tblLayout w:type="fixed"/>
+          <w:tblCellMar>
+            <w:left w:w="108" w:type="dxa"/>
+            <w:right w:w="108" w:type="dxa"/>
+          </w:tblCellMar>
+        </w:tblPrEx>
+        <w:tc>
+          <w:tcPr>
+            <w:tcW w:w="1784" w:type="dxa"/>
+          </w:tcPr>
+          <w:p>
+            <w:pPr>
+              <w:keepNext w:val="0"/>
+              <w:keepLines w:val="0"/>
+              <w:pageBreakBefore w:val="0"/>
+              <w:widowControl w:val="0"/>
+              <w:numPr>
+                <w:ilvl w:val="0"/>
+                <w:numId w:val="0"/>
+              </w:numPr>
+              <w:tabs>
+                <w:tab w:val="left" w:pos="1276"/>
+              </w:tabs>
+              <w:kinsoku/>
+              <w:wordWrap/>
+              <w:overflowPunct/>
+              <w:topLinePunct w:val="0"/>
+              <w:autoSpaceDE/>
+              <w:autoSpaceDN/>
+              <w:bidi w:val="0"/>
+              <w:adjustRightInd/>
+              <w:snapToGrid/>
+              <w:spacing w:line="240" w:lineRule="auto"/>
+              <w:ind w:left="0" w:leftChars="0" w:right="0" w:rightChars="0" w:firstLine="0" w:firstLineChars="0"/>
+              <w:jc w:val="center"/>
+              <w:textAlignment w:val="auto"/>
+              <w:outlineLvl w:val="9"/>
+              <w:rPr>
+                <w:rFonts w:hint="eastAsia" w:ascii="宋体" w:hAnsi="宋体" w:eastAsia="宋体" w:cs="宋体"/>
+                <w:sz w:val="24"/>
+                <w:szCs w:val="24"/>
+                <w:lang w:val="en-US" w:eastAsia="zh-CN"/>
+              </w:rPr>
+            </w:pPr>
+            <w:r>
+              <w:rPr>
+                <w:rFonts w:ascii="宋体" w:hAnsi="宋体" w:eastAsia="宋体" w:cs="宋体"/>
+                <w:sz w:val="24"/>
+                <w:szCs w:val="24"/>
+              </w:rPr>
+              <w:t>macRxDataPacketCount</w:t>
+            </w:r>
+          </w:p>
+        </w:tc>
+        <w:tc>
+          <w:tcPr>
+            <w:tcW w:w="1056" w:type="dxa"/>
+          </w:tcPr>
+          <w:p>
+            <w:pPr>
+              <w:keepNext w:val="0"/>
+              <w:keepLines w:val="0"/>
+              <w:pageBreakBefore w:val="0"/>
+              <w:widowControl w:val="0"/>
+              <w:numPr>
+                <w:ilvl w:val="0"/>
+                <w:numId w:val="0"/>
+              </w:numPr>
+              <w:tabs>
+                <w:tab w:val="left" w:pos="1276"/>
+              </w:tabs>
+              <w:kinsoku/>
+              <w:wordWrap/>
+              <w:overflowPunct/>
+              <w:topLinePunct w:val="0"/>
+              <w:autoSpaceDE/>
+              <w:autoSpaceDN/>
+              <w:bidi w:val="0"/>
+              <w:adjustRightInd/>
+              <w:snapToGrid/>
+              <w:spacing w:line="240" w:lineRule="auto"/>
+              <w:ind w:left="0" w:leftChars="0" w:right="0" w:rightChars="0" w:firstLine="0" w:firstLineChars="0"/>
+              <w:jc w:val="center"/>
+              <w:textAlignment w:val="auto"/>
+              <w:outlineLvl w:val="9"/>
+              <w:rPr>
+                <w:rFonts w:hint="eastAsia" w:ascii="宋体" w:hAnsi="宋体" w:eastAsia="宋体" w:cs="宋体"/>
+                <w:sz w:val="24"/>
+                <w:szCs w:val="24"/>
+                <w:lang w:val="en-US" w:eastAsia="zh-CN"/>
+              </w:rPr>
+            </w:pPr>
+            <w:r>
+              <w:rPr>
+                <w:rFonts w:hint="eastAsia" w:ascii="宋体" w:hAnsi="宋体" w:eastAsia="宋体" w:cs="宋体"/>
+                <w:sz w:val="24"/>
+                <w:szCs w:val="24"/>
+                <w:lang w:val="en-US" w:eastAsia="zh-CN"/>
+              </w:rPr>
+              <w:t>0x010</w:t>
+            </w:r>
+            <w:r>
+              <w:rPr>
+                <w:rFonts w:hint="eastAsia" w:ascii="宋体" w:hAnsi="宋体" w:eastAsia="宋体" w:cs="宋体"/>
+                <w:sz w:val="24"/>
+                <w:szCs w:val="24"/>
+                <w:lang w:val="en-US" w:eastAsia="zh-CN"/>
+              </w:rPr>
+              <w:t>2</w:t>
+            </w:r>
+          </w:p>
+        </w:tc>
+        <w:tc>
+          <w:tcPr>
+            <w:tcW w:w="1420" w:type="dxa"/>
+          </w:tcPr>
+          <w:p>
+            <w:pPr>
+              <w:keepNext w:val="0"/>
+              <w:keepLines w:val="0"/>
+              <w:pageBreakBefore w:val="0"/>
+              <w:widowControl w:val="0"/>
+              <w:numPr>
+                <w:ilvl w:val="0"/>
+                <w:numId w:val="0"/>
+              </w:numPr>
+              <w:tabs>
+                <w:tab w:val="left" w:pos="1276"/>
+              </w:tabs>
+              <w:kinsoku/>
+              <w:wordWrap/>
+              <w:overflowPunct/>
+              <w:topLinePunct w:val="0"/>
+              <w:autoSpaceDE/>
+              <w:autoSpaceDN/>
+              <w:bidi w:val="0"/>
+              <w:adjustRightInd/>
+              <w:snapToGrid/>
+              <w:spacing w:line="240" w:lineRule="auto"/>
+              <w:ind w:left="0" w:leftChars="0" w:right="0" w:rightChars="0" w:firstLine="0" w:firstLineChars="0"/>
+              <w:jc w:val="center"/>
+              <w:textAlignment w:val="auto"/>
+              <w:outlineLvl w:val="9"/>
+              <w:rPr>
+                <w:rFonts w:hint="eastAsia" w:ascii="宋体" w:hAnsi="宋体" w:eastAsia="宋体" w:cs="宋体"/>
+                <w:sz w:val="24"/>
+                <w:szCs w:val="24"/>
+                <w:lang w:val="en-US" w:eastAsia="zh-CN"/>
+              </w:rPr>
+            </w:pPr>
+            <w:r>
+              <w:rPr>
+                <w:rFonts w:hint="eastAsia" w:ascii="宋体" w:hAnsi="宋体" w:eastAsia="宋体" w:cs="宋体"/>
+                <w:sz w:val="24"/>
+                <w:szCs w:val="24"/>
+                <w:lang w:val="en-US" w:eastAsia="zh-CN"/>
+              </w:rPr>
+              <w:t>无符号整型</w:t>
+            </w:r>
+          </w:p>
+        </w:tc>
+        <w:tc>
+          <w:tcPr>
+            <w:tcW w:w="1754" w:type="dxa"/>
+          </w:tcPr>
+          <w:p>
+            <w:pPr>
+              <w:keepNext w:val="0"/>
+              <w:keepLines w:val="0"/>
+              <w:pageBreakBefore w:val="0"/>
+              <w:widowControl w:val="0"/>
+              <w:numPr>
+                <w:ilvl w:val="0"/>
+                <w:numId w:val="0"/>
+              </w:numPr>
+              <w:tabs>
+                <w:tab w:val="left" w:pos="1276"/>
+              </w:tabs>
+              <w:kinsoku/>
+              <w:wordWrap/>
+              <w:overflowPunct/>
+              <w:topLinePunct w:val="0"/>
+              <w:autoSpaceDE/>
+              <w:autoSpaceDN/>
+              <w:bidi w:val="0"/>
+              <w:adjustRightInd/>
+              <w:snapToGrid/>
+              <w:spacing w:line="240" w:lineRule="auto"/>
+              <w:ind w:left="0" w:leftChars="0" w:right="0" w:rightChars="0" w:firstLine="0" w:firstLineChars="0"/>
+              <w:jc w:val="center"/>
+              <w:textAlignment w:val="auto"/>
+              <w:outlineLvl w:val="9"/>
+              <w:rPr>
+                <w:rFonts w:hint="eastAsia" w:ascii="宋体" w:hAnsi="宋体" w:eastAsia="宋体" w:cs="宋体"/>
+                <w:sz w:val="24"/>
+                <w:szCs w:val="24"/>
+                <w:lang w:val="en-US" w:eastAsia="zh-CN"/>
+              </w:rPr>
+            </w:pPr>
+            <w:r>
+              <w:rPr>
+                <w:rFonts w:hint="eastAsia" w:ascii="宋体" w:hAnsi="宋体" w:eastAsia="宋体" w:cs="宋体"/>
+                <w:sz w:val="24"/>
+                <w:szCs w:val="24"/>
+                <w:lang w:val="en-US" w:eastAsia="zh-CN"/>
+              </w:rPr>
+              <w:t>[0</w:t>
+            </w:r>
+            <w:r>
+              <w:rPr>
+                <w:rFonts w:hint="eastAsia" w:ascii="宋体" w:hAnsi="宋体" w:eastAsia="宋体" w:cs="宋体"/>
+                <w:sz w:val="24"/>
+                <w:szCs w:val="24"/>
+                <w:lang w:val="en-US" w:eastAsia="zh-CN"/>
+              </w:rPr>
+              <w:t>, 2^32-1]</w:t>
+            </w:r>
+          </w:p>
+        </w:tc>
+        <w:tc>
+          <w:tcPr>
+            <w:tcW w:w="1470" w:type="dxa"/>
+          </w:tcPr>
+          <w:p>
+            <w:pPr>
+              <w:keepNext w:val="0"/>
+              <w:keepLines w:val="0"/>
+              <w:pageBreakBefore w:val="0"/>
+              <w:widowControl w:val="0"/>
+              <w:numPr>
+                <w:ilvl w:val="0"/>
+                <w:numId w:val="0"/>
+              </w:numPr>
+              <w:tabs>
+                <w:tab w:val="left" w:pos="1276"/>
+              </w:tabs>
+              <w:kinsoku/>
+              <w:wordWrap/>
+              <w:overflowPunct/>
+              <w:topLinePunct w:val="0"/>
+              <w:autoSpaceDE/>
+              <w:autoSpaceDN/>
+              <w:bidi w:val="0"/>
+              <w:adjustRightInd/>
+              <w:snapToGrid/>
+              <w:spacing w:line="240" w:lineRule="auto"/>
+              <w:ind w:left="0" w:leftChars="0" w:right="0" w:rightChars="0" w:firstLine="0" w:firstLineChars="0"/>
+              <w:jc w:val="center"/>
+              <w:textAlignment w:val="auto"/>
+              <w:outlineLvl w:val="9"/>
+              <w:rPr>
+                <w:rFonts w:hint="eastAsia" w:ascii="宋体" w:hAnsi="宋体" w:eastAsia="宋体" w:cs="宋体"/>
+                <w:sz w:val="24"/>
+                <w:szCs w:val="24"/>
+                <w:lang w:val="en-US" w:eastAsia="zh-CN"/>
+              </w:rPr>
+            </w:pPr>
+            <w:r>
+              <w:rPr>
+                <w:rFonts w:hint="eastAsia" w:ascii="宋体" w:hAnsi="宋体" w:eastAsia="宋体" w:cs="宋体"/>
+                <w:sz w:val="24"/>
+                <w:szCs w:val="24"/>
+                <w:lang w:val="en-US" w:eastAsia="zh-CN"/>
+              </w:rPr>
+              <w:t>成功接收单播MSDU的统计计数器</w:t>
+            </w:r>
+          </w:p>
+        </w:tc>
+        <w:tc>
+          <w:tcPr>
+            <w:tcW w:w="2325" w:type="dxa"/>
+            <w:gridSpan w:val="2"/>
+          </w:tcPr>
+          <w:p>
+            <w:pPr>
+              <w:keepNext w:val="0"/>
+              <w:keepLines w:val="0"/>
+              <w:pageBreakBefore w:val="0"/>
+              <w:widowControl w:val="0"/>
+              <w:numPr>
+                <w:ilvl w:val="0"/>
+                <w:numId w:val="0"/>
+              </w:numPr>
+              <w:tabs>
+                <w:tab w:val="left" w:pos="1276"/>
+              </w:tabs>
+              <w:kinsoku/>
+              <w:wordWrap/>
+              <w:overflowPunct/>
+              <w:topLinePunct w:val="0"/>
+              <w:autoSpaceDE/>
+              <w:autoSpaceDN/>
+              <w:bidi w:val="0"/>
+              <w:adjustRightInd/>
+              <w:snapToGrid/>
+              <w:spacing w:line="240" w:lineRule="auto"/>
+              <w:ind w:left="0" w:leftChars="0" w:right="0" w:rightChars="0" w:firstLine="0" w:firstLineChars="0"/>
+              <w:jc w:val="center"/>
+              <w:textAlignment w:val="auto"/>
+              <w:outlineLvl w:val="9"/>
+              <w:rPr>
+                <w:rFonts w:hint="eastAsia" w:ascii="宋体" w:hAnsi="宋体" w:eastAsia="宋体" w:cs="宋体"/>
+                <w:sz w:val="24"/>
+                <w:szCs w:val="24"/>
+                <w:lang w:val="en-US" w:eastAsia="zh-CN"/>
+              </w:rPr>
+            </w:pPr>
+            <w:r>
+              <w:rPr>
+                <w:rFonts w:hint="eastAsia" w:ascii="宋体" w:hAnsi="宋体" w:eastAsia="宋体" w:cs="宋体"/>
+                <w:sz w:val="24"/>
+                <w:szCs w:val="24"/>
+                <w:lang w:val="en-US" w:eastAsia="zh-CN"/>
+              </w:rPr>
+              <w:t>0</w:t>
+            </w:r>
+          </w:p>
+        </w:tc>
+      </w:tr>
+      <w:tr>
+        <w:tblPrEx>
+          <w:tblBorders>
+            <w:top w:val="single" w:color="auto" w:sz="4" w:space="0"/>
+            <w:left w:val="single" w:color="auto" w:sz="4" w:space="0"/>
+            <w:bottom w:val="single" w:color="auto" w:sz="4" w:space="0"/>
+            <w:right w:val="single" w:color="auto" w:sz="4" w:space="0"/>
+            <w:insideH w:val="single" w:color="auto" w:sz="4" w:space="0"/>
+            <w:insideV w:val="single" w:color="auto" w:sz="4" w:space="0"/>
+          </w:tblBorders>
+          <w:tblLayout w:type="fixed"/>
+          <w:tblCellMar>
+            <w:left w:w="108" w:type="dxa"/>
+            <w:right w:w="108" w:type="dxa"/>
+          </w:tblCellMar>
+        </w:tblPrEx>
+        <w:tc>
+          <w:tcPr>
+            <w:tcW w:w="1784" w:type="dxa"/>
+            <w:vAlign w:val="top"/>
+          </w:tcPr>
+          <w:p>
+            <w:pPr>
+              <w:keepNext w:val="0"/>
+              <w:keepLines w:val="0"/>
+              <w:pageBreakBefore w:val="0"/>
+              <w:widowControl w:val="0"/>
+              <w:numPr>
+                <w:ilvl w:val="0"/>
+                <w:numId w:val="0"/>
+              </w:numPr>
+              <w:tabs>
+                <w:tab w:val="left" w:pos="1276"/>
+              </w:tabs>
+              <w:kinsoku/>
+              <w:wordWrap/>
+              <w:overflowPunct/>
+              <w:topLinePunct w:val="0"/>
+              <w:autoSpaceDE/>
+              <w:autoSpaceDN/>
+              <w:bidi w:val="0"/>
+              <w:adjustRightInd/>
+              <w:snapToGrid/>
+              <w:spacing w:line="240" w:lineRule="auto"/>
+              <w:ind w:left="0" w:leftChars="0" w:right="0" w:rightChars="0" w:firstLine="0" w:firstLineChars="0"/>
+              <w:jc w:val="center"/>
+              <w:textAlignment w:val="auto"/>
+              <w:outlineLvl w:val="9"/>
+              <w:rPr>
+                <w:rFonts w:hint="eastAsia" w:ascii="宋体" w:hAnsi="宋体" w:eastAsia="宋体" w:cs="宋体"/>
+                <w:sz w:val="24"/>
+                <w:szCs w:val="24"/>
+                <w:lang w:val="en-US" w:eastAsia="zh-CN"/>
+              </w:rPr>
+            </w:pPr>
+            <w:r>
+              <w:rPr>
+                <w:rFonts w:ascii="宋体" w:hAnsi="宋体" w:eastAsia="宋体" w:cs="宋体"/>
+                <w:sz w:val="24"/>
+                <w:szCs w:val="24"/>
+              </w:rPr>
+              <w:t>macTx</w:t>
+            </w:r>
+            <w:r>
+              <w:rPr>
+                <w:rFonts w:hint="eastAsia" w:ascii="宋体" w:hAnsi="宋体" w:eastAsia="宋体" w:cs="宋体"/>
+                <w:sz w:val="24"/>
+                <w:szCs w:val="24"/>
+                <w:lang w:val="en-US" w:eastAsia="zh-CN"/>
+              </w:rPr>
+              <w:t>Cmd</w:t>
+            </w:r>
+            <w:r>
+              <w:rPr>
+                <w:rFonts w:ascii="宋体" w:hAnsi="宋体" w:eastAsia="宋体" w:cs="宋体"/>
+                <w:sz w:val="24"/>
+                <w:szCs w:val="24"/>
+              </w:rPr>
+              <w:t>PacketCount</w:t>
+            </w:r>
+          </w:p>
+        </w:tc>
+        <w:tc>
+          <w:tcPr>
+            <w:tcW w:w="1056" w:type="dxa"/>
+          </w:tcPr>
+          <w:p>
+            <w:pPr>
+              <w:keepNext w:val="0"/>
+              <w:keepLines w:val="0"/>
+              <w:pageBreakBefore w:val="0"/>
+              <w:widowControl w:val="0"/>
+              <w:numPr>
+                <w:ilvl w:val="0"/>
+                <w:numId w:val="0"/>
+              </w:numPr>
+              <w:tabs>
+                <w:tab w:val="left" w:pos="1276"/>
+              </w:tabs>
+              <w:kinsoku/>
+              <w:wordWrap/>
+              <w:overflowPunct/>
+              <w:topLinePunct w:val="0"/>
+              <w:autoSpaceDE/>
+              <w:autoSpaceDN/>
+              <w:bidi w:val="0"/>
+              <w:adjustRightInd/>
+              <w:snapToGrid/>
+              <w:spacing w:line="240" w:lineRule="auto"/>
+              <w:ind w:left="0" w:leftChars="0" w:right="0" w:rightChars="0" w:firstLine="0" w:firstLineChars="0"/>
+              <w:jc w:val="center"/>
+              <w:textAlignment w:val="auto"/>
+              <w:outlineLvl w:val="9"/>
+              <w:rPr>
+                <w:rFonts w:hint="eastAsia" w:ascii="宋体" w:hAnsi="宋体" w:eastAsia="宋体" w:cs="宋体"/>
+                <w:sz w:val="24"/>
+                <w:szCs w:val="24"/>
+                <w:lang w:val="en-US" w:eastAsia="zh-CN"/>
+              </w:rPr>
+            </w:pPr>
+            <w:r>
+              <w:rPr>
+                <w:rFonts w:hint="eastAsia" w:ascii="宋体" w:hAnsi="宋体" w:eastAsia="宋体" w:cs="宋体"/>
+                <w:sz w:val="24"/>
+                <w:szCs w:val="24"/>
+                <w:lang w:val="en-US" w:eastAsia="zh-CN"/>
+              </w:rPr>
+              <w:t>0x010</w:t>
+            </w:r>
+            <w:r>
+              <w:rPr>
+                <w:rFonts w:hint="eastAsia" w:ascii="宋体" w:hAnsi="宋体" w:eastAsia="宋体" w:cs="宋体"/>
+                <w:sz w:val="24"/>
+                <w:szCs w:val="24"/>
+                <w:lang w:val="en-US" w:eastAsia="zh-CN"/>
+              </w:rPr>
+              <w:t>3</w:t>
+            </w:r>
+          </w:p>
+        </w:tc>
+        <w:tc>
+          <w:tcPr>
+            <w:tcW w:w="1420" w:type="dxa"/>
+          </w:tcPr>
+          <w:p>
+            <w:pPr>
+              <w:keepNext w:val="0"/>
+              <w:keepLines w:val="0"/>
+              <w:pageBreakBefore w:val="0"/>
+              <w:widowControl w:val="0"/>
+              <w:numPr>
+                <w:ilvl w:val="0"/>
+                <w:numId w:val="0"/>
+              </w:numPr>
+              <w:tabs>
+                <w:tab w:val="left" w:pos="1276"/>
+              </w:tabs>
+              <w:kinsoku/>
+              <w:wordWrap/>
+              <w:overflowPunct/>
+              <w:topLinePunct w:val="0"/>
+              <w:autoSpaceDE/>
+              <w:autoSpaceDN/>
+              <w:bidi w:val="0"/>
+              <w:adjustRightInd/>
+              <w:snapToGrid/>
+              <w:spacing w:line="240" w:lineRule="auto"/>
+              <w:ind w:left="0" w:leftChars="0" w:right="0" w:rightChars="0" w:firstLine="0" w:firstLineChars="0"/>
+              <w:jc w:val="center"/>
+              <w:textAlignment w:val="auto"/>
+              <w:outlineLvl w:val="9"/>
+              <w:rPr>
+                <w:rFonts w:hint="eastAsia" w:ascii="宋体" w:hAnsi="宋体" w:eastAsia="宋体" w:cs="宋体"/>
+                <w:sz w:val="24"/>
+                <w:szCs w:val="24"/>
+                <w:lang w:val="en-US" w:eastAsia="zh-CN"/>
+              </w:rPr>
+            </w:pPr>
+            <w:r>
+              <w:rPr>
+                <w:rFonts w:hint="eastAsia" w:ascii="宋体" w:hAnsi="宋体" w:eastAsia="宋体" w:cs="宋体"/>
+                <w:sz w:val="24"/>
+                <w:szCs w:val="24"/>
+                <w:lang w:val="en-US" w:eastAsia="zh-CN"/>
+              </w:rPr>
+              <w:t>无符号整型</w:t>
+            </w:r>
+          </w:p>
+        </w:tc>
+        <w:tc>
+          <w:tcPr>
+            <w:tcW w:w="1754" w:type="dxa"/>
+          </w:tcPr>
+          <w:p>
+            <w:pPr>
+              <w:keepNext w:val="0"/>
+              <w:keepLines w:val="0"/>
+              <w:pageBreakBefore w:val="0"/>
+              <w:widowControl w:val="0"/>
+              <w:numPr>
+                <w:ilvl w:val="0"/>
+                <w:numId w:val="0"/>
+              </w:numPr>
+              <w:tabs>
+                <w:tab w:val="left" w:pos="1276"/>
+              </w:tabs>
+              <w:kinsoku/>
+              <w:wordWrap/>
+              <w:overflowPunct/>
+              <w:topLinePunct w:val="0"/>
+              <w:autoSpaceDE/>
+              <w:autoSpaceDN/>
+              <w:bidi w:val="0"/>
+              <w:adjustRightInd/>
+              <w:snapToGrid/>
+              <w:spacing w:line="240" w:lineRule="auto"/>
+              <w:ind w:left="0" w:leftChars="0" w:right="0" w:rightChars="0" w:firstLine="0" w:firstLineChars="0"/>
+              <w:jc w:val="center"/>
+              <w:textAlignment w:val="auto"/>
+              <w:outlineLvl w:val="9"/>
+              <w:rPr>
+                <w:rFonts w:hint="eastAsia" w:ascii="宋体" w:hAnsi="宋体" w:eastAsia="宋体" w:cs="宋体"/>
+                <w:sz w:val="24"/>
+                <w:szCs w:val="24"/>
+                <w:lang w:val="en-US" w:eastAsia="zh-CN"/>
+              </w:rPr>
+            </w:pPr>
+            <w:r>
+              <w:rPr>
+                <w:rFonts w:hint="eastAsia" w:ascii="宋体" w:hAnsi="宋体" w:eastAsia="宋体" w:cs="宋体"/>
+                <w:sz w:val="24"/>
+                <w:szCs w:val="24"/>
+                <w:lang w:val="en-US" w:eastAsia="zh-CN"/>
+              </w:rPr>
+              <w:t>[0</w:t>
+            </w:r>
+            <w:r>
+              <w:rPr>
+                <w:rFonts w:hint="eastAsia" w:ascii="宋体" w:hAnsi="宋体" w:eastAsia="宋体" w:cs="宋体"/>
+                <w:sz w:val="24"/>
+                <w:szCs w:val="24"/>
+                <w:lang w:val="en-US" w:eastAsia="zh-CN"/>
+              </w:rPr>
+              <w:t>, 2^32-1]</w:t>
+            </w:r>
+          </w:p>
+        </w:tc>
+        <w:tc>
+          <w:tcPr>
+            <w:tcW w:w="1470" w:type="dxa"/>
+          </w:tcPr>
+          <w:p>
+            <w:pPr>
+              <w:keepNext w:val="0"/>
+              <w:keepLines w:val="0"/>
+              <w:pageBreakBefore w:val="0"/>
+              <w:widowControl w:val="0"/>
+              <w:numPr>
+                <w:ilvl w:val="0"/>
+                <w:numId w:val="0"/>
+              </w:numPr>
+              <w:tabs>
+                <w:tab w:val="left" w:pos="1276"/>
+              </w:tabs>
+              <w:kinsoku/>
+              <w:wordWrap/>
+              <w:overflowPunct/>
+              <w:topLinePunct w:val="0"/>
+              <w:autoSpaceDE/>
+              <w:autoSpaceDN/>
+              <w:bidi w:val="0"/>
+              <w:adjustRightInd/>
+              <w:snapToGrid/>
+              <w:spacing w:line="240" w:lineRule="auto"/>
+              <w:ind w:left="0" w:leftChars="0" w:right="0" w:rightChars="0" w:firstLine="0" w:firstLineChars="0"/>
+              <w:jc w:val="center"/>
+              <w:textAlignment w:val="auto"/>
+              <w:outlineLvl w:val="9"/>
+              <w:rPr>
+                <w:rFonts w:hint="eastAsia" w:ascii="宋体" w:hAnsi="宋体" w:eastAsia="宋体" w:cs="宋体"/>
+                <w:sz w:val="24"/>
+                <w:szCs w:val="24"/>
+                <w:lang w:val="en-US" w:eastAsia="zh-CN"/>
+              </w:rPr>
+            </w:pPr>
+            <w:r>
+              <w:rPr>
+                <w:rFonts w:hint="eastAsia" w:ascii="宋体" w:hAnsi="宋体" w:eastAsia="宋体" w:cs="宋体"/>
+                <w:sz w:val="24"/>
+                <w:szCs w:val="24"/>
+                <w:lang w:val="en-US" w:eastAsia="zh-CN"/>
+              </w:rPr>
+              <w:t>成功发送命令数据包的统计计数器</w:t>
+            </w:r>
+          </w:p>
+        </w:tc>
+        <w:tc>
+          <w:tcPr>
+            <w:tcW w:w="2325" w:type="dxa"/>
+            <w:gridSpan w:val="2"/>
+          </w:tcPr>
+          <w:p>
+            <w:pPr>
+              <w:keepNext w:val="0"/>
+              <w:keepLines w:val="0"/>
+              <w:pageBreakBefore w:val="0"/>
+              <w:widowControl w:val="0"/>
+              <w:numPr>
+                <w:ilvl w:val="0"/>
+                <w:numId w:val="0"/>
+              </w:numPr>
+              <w:tabs>
+                <w:tab w:val="left" w:pos="1276"/>
+              </w:tabs>
+              <w:kinsoku/>
+              <w:wordWrap/>
+              <w:overflowPunct/>
+              <w:topLinePunct w:val="0"/>
+              <w:autoSpaceDE/>
+              <w:autoSpaceDN/>
+              <w:bidi w:val="0"/>
+              <w:adjustRightInd/>
+              <w:snapToGrid/>
+              <w:spacing w:line="240" w:lineRule="auto"/>
+              <w:ind w:left="0" w:leftChars="0" w:right="0" w:rightChars="0" w:firstLine="0" w:firstLineChars="0"/>
+              <w:jc w:val="center"/>
+              <w:textAlignment w:val="auto"/>
+              <w:outlineLvl w:val="9"/>
+              <w:rPr>
+                <w:rFonts w:hint="eastAsia" w:ascii="宋体" w:hAnsi="宋体" w:eastAsia="宋体" w:cs="宋体"/>
+                <w:sz w:val="24"/>
+                <w:szCs w:val="24"/>
+                <w:lang w:val="en-US" w:eastAsia="zh-CN"/>
+              </w:rPr>
+            </w:pPr>
+            <w:r>
+              <w:rPr>
+                <w:rFonts w:hint="eastAsia" w:ascii="宋体" w:hAnsi="宋体" w:eastAsia="宋体" w:cs="宋体"/>
+                <w:sz w:val="24"/>
+                <w:szCs w:val="24"/>
+                <w:lang w:val="en-US" w:eastAsia="zh-CN"/>
+              </w:rPr>
+              <w:t>0</w:t>
+            </w:r>
+          </w:p>
+        </w:tc>
+      </w:tr>
+      <w:tr>
+        <w:tblPrEx>
+          <w:tblBorders>
+            <w:top w:val="single" w:color="auto" w:sz="4" w:space="0"/>
+            <w:left w:val="single" w:color="auto" w:sz="4" w:space="0"/>
+            <w:bottom w:val="single" w:color="auto" w:sz="4" w:space="0"/>
+            <w:right w:val="single" w:color="auto" w:sz="4" w:space="0"/>
+            <w:insideH w:val="single" w:color="auto" w:sz="4" w:space="0"/>
+            <w:insideV w:val="single" w:color="auto" w:sz="4" w:space="0"/>
+          </w:tblBorders>
+          <w:tblLayout w:type="fixed"/>
+          <w:tblCellMar>
+            <w:left w:w="108" w:type="dxa"/>
+            <w:right w:w="108" w:type="dxa"/>
+          </w:tblCellMar>
+        </w:tblPrEx>
+        <w:tc>
+          <w:tcPr>
+            <w:tcW w:w="1784" w:type="dxa"/>
+            <w:vAlign w:val="top"/>
+          </w:tcPr>
+          <w:p>
+            <w:pPr>
+              <w:keepNext w:val="0"/>
+              <w:keepLines w:val="0"/>
+              <w:pageBreakBefore w:val="0"/>
+              <w:widowControl w:val="0"/>
+              <w:numPr>
+                <w:ilvl w:val="0"/>
+                <w:numId w:val="0"/>
+              </w:numPr>
+              <w:tabs>
+                <w:tab w:val="left" w:pos="1276"/>
+              </w:tabs>
+              <w:kinsoku/>
+              <w:wordWrap/>
+              <w:overflowPunct/>
+              <w:topLinePunct w:val="0"/>
+              <w:autoSpaceDE/>
+              <w:autoSpaceDN/>
+              <w:bidi w:val="0"/>
+              <w:adjustRightInd/>
+              <w:snapToGrid/>
+              <w:spacing w:line="240" w:lineRule="auto"/>
+              <w:ind w:left="0" w:leftChars="0" w:right="0" w:rightChars="0" w:firstLine="0" w:firstLineChars="0"/>
+              <w:jc w:val="center"/>
+              <w:textAlignment w:val="auto"/>
+              <w:outlineLvl w:val="9"/>
+              <w:rPr>
+                <w:rFonts w:hint="eastAsia" w:ascii="宋体" w:hAnsi="宋体" w:eastAsia="宋体" w:cs="宋体"/>
+                <w:sz w:val="24"/>
+                <w:szCs w:val="24"/>
+                <w:lang w:val="en-US" w:eastAsia="zh-CN"/>
+              </w:rPr>
+            </w:pPr>
+            <w:r>
+              <w:rPr>
+                <w:rFonts w:ascii="宋体" w:hAnsi="宋体" w:eastAsia="宋体" w:cs="宋体"/>
+                <w:sz w:val="24"/>
+                <w:szCs w:val="24"/>
+              </w:rPr>
+              <w:t>macRx</w:t>
+            </w:r>
+            <w:r>
+              <w:rPr>
+                <w:rFonts w:hint="eastAsia" w:ascii="宋体" w:hAnsi="宋体" w:eastAsia="宋体" w:cs="宋体"/>
+                <w:sz w:val="24"/>
+                <w:szCs w:val="24"/>
+                <w:lang w:val="en-US" w:eastAsia="zh-CN"/>
+              </w:rPr>
+              <w:t>Cmd</w:t>
+            </w:r>
+            <w:r>
+              <w:rPr>
+                <w:rFonts w:ascii="宋体" w:hAnsi="宋体" w:eastAsia="宋体" w:cs="宋体"/>
+                <w:sz w:val="24"/>
+                <w:szCs w:val="24"/>
+              </w:rPr>
+              <w:t>PacketCount</w:t>
+            </w:r>
+          </w:p>
+        </w:tc>
+        <w:tc>
+          <w:tcPr>
+            <w:tcW w:w="1056" w:type="dxa"/>
+          </w:tcPr>
+          <w:p>
+            <w:pPr>
+              <w:keepNext w:val="0"/>
+              <w:keepLines w:val="0"/>
+              <w:pageBreakBefore w:val="0"/>
+              <w:widowControl w:val="0"/>
+              <w:numPr>
+                <w:ilvl w:val="0"/>
+                <w:numId w:val="0"/>
+              </w:numPr>
+              <w:tabs>
+                <w:tab w:val="left" w:pos="1276"/>
+              </w:tabs>
+              <w:kinsoku/>
+              <w:wordWrap/>
+              <w:overflowPunct/>
+              <w:topLinePunct w:val="0"/>
+              <w:autoSpaceDE/>
+              <w:autoSpaceDN/>
+              <w:bidi w:val="0"/>
+              <w:adjustRightInd/>
+              <w:snapToGrid/>
+              <w:spacing w:line="240" w:lineRule="auto"/>
+              <w:ind w:left="0" w:leftChars="0" w:right="0" w:rightChars="0" w:firstLine="0" w:firstLineChars="0"/>
+              <w:jc w:val="center"/>
+              <w:textAlignment w:val="auto"/>
+              <w:outlineLvl w:val="9"/>
+              <w:rPr>
+                <w:rFonts w:hint="eastAsia" w:ascii="宋体" w:hAnsi="宋体" w:eastAsia="宋体" w:cs="宋体"/>
+                <w:sz w:val="24"/>
+                <w:szCs w:val="24"/>
+                <w:lang w:val="en-US" w:eastAsia="zh-CN"/>
+              </w:rPr>
+            </w:pPr>
+            <w:r>
+              <w:rPr>
+                <w:rFonts w:hint="eastAsia" w:ascii="宋体" w:hAnsi="宋体" w:eastAsia="宋体" w:cs="宋体"/>
+                <w:sz w:val="24"/>
+                <w:szCs w:val="24"/>
+                <w:lang w:val="en-US" w:eastAsia="zh-CN"/>
+              </w:rPr>
+              <w:t>0x010</w:t>
+            </w:r>
+            <w:r>
+              <w:rPr>
+                <w:rFonts w:hint="eastAsia" w:ascii="宋体" w:hAnsi="宋体" w:eastAsia="宋体" w:cs="宋体"/>
+                <w:sz w:val="24"/>
+                <w:szCs w:val="24"/>
+                <w:lang w:val="en-US" w:eastAsia="zh-CN"/>
+              </w:rPr>
+              <w:t>4</w:t>
+            </w:r>
+          </w:p>
+        </w:tc>
+        <w:tc>
+          <w:tcPr>
+            <w:tcW w:w="1420" w:type="dxa"/>
+            <w:vAlign w:val="top"/>
+          </w:tcPr>
+          <w:p>
+            <w:pPr>
+              <w:keepNext w:val="0"/>
+              <w:keepLines w:val="0"/>
+              <w:pageBreakBefore w:val="0"/>
+              <w:widowControl w:val="0"/>
+              <w:numPr>
+                <w:ilvl w:val="0"/>
+                <w:numId w:val="0"/>
+              </w:numPr>
+              <w:tabs>
+                <w:tab w:val="left" w:pos="1276"/>
+              </w:tabs>
+              <w:kinsoku/>
+              <w:wordWrap/>
+              <w:overflowPunct/>
+              <w:topLinePunct w:val="0"/>
+              <w:autoSpaceDE/>
+              <w:autoSpaceDN/>
+              <w:bidi w:val="0"/>
+              <w:adjustRightInd/>
+              <w:snapToGrid/>
+              <w:spacing w:line="240" w:lineRule="auto"/>
+              <w:ind w:left="0" w:leftChars="0" w:right="0" w:rightChars="0" w:firstLine="0" w:firstLineChars="0"/>
+              <w:jc w:val="center"/>
+              <w:textAlignment w:val="auto"/>
+              <w:outlineLvl w:val="9"/>
+              <w:rPr>
+                <w:rFonts w:hint="eastAsia" w:ascii="宋体" w:hAnsi="宋体" w:eastAsia="宋体" w:cs="宋体"/>
+                <w:sz w:val="24"/>
+                <w:szCs w:val="24"/>
+                <w:lang w:val="en-US" w:eastAsia="zh-CN"/>
+              </w:rPr>
+            </w:pPr>
+            <w:r>
+              <w:rPr>
+                <w:rFonts w:hint="eastAsia" w:ascii="宋体" w:hAnsi="宋体" w:eastAsia="宋体" w:cs="宋体"/>
+                <w:sz w:val="24"/>
+                <w:szCs w:val="24"/>
+                <w:lang w:val="en-US" w:eastAsia="zh-CN"/>
+              </w:rPr>
+              <w:t>无符号整型</w:t>
+            </w:r>
+          </w:p>
+        </w:tc>
+        <w:tc>
+          <w:tcPr>
+            <w:tcW w:w="1754" w:type="dxa"/>
+            <w:vAlign w:val="top"/>
+          </w:tcPr>
+          <w:p>
+            <w:pPr>
+              <w:keepNext w:val="0"/>
+              <w:keepLines w:val="0"/>
+              <w:pageBreakBefore w:val="0"/>
+              <w:widowControl w:val="0"/>
+              <w:numPr>
+                <w:ilvl w:val="0"/>
+                <w:numId w:val="0"/>
+              </w:numPr>
+              <w:tabs>
+                <w:tab w:val="left" w:pos="1276"/>
+              </w:tabs>
+              <w:kinsoku/>
+              <w:wordWrap/>
+              <w:overflowPunct/>
+              <w:topLinePunct w:val="0"/>
+              <w:autoSpaceDE/>
+              <w:autoSpaceDN/>
+              <w:bidi w:val="0"/>
+              <w:adjustRightInd/>
+              <w:snapToGrid/>
+              <w:spacing w:line="240" w:lineRule="auto"/>
+              <w:ind w:left="0" w:leftChars="0" w:right="0" w:rightChars="0" w:firstLine="0" w:firstLineChars="0"/>
+              <w:jc w:val="center"/>
+              <w:textAlignment w:val="auto"/>
+              <w:outlineLvl w:val="9"/>
+              <w:rPr>
+                <w:rFonts w:hint="eastAsia" w:ascii="宋体" w:hAnsi="宋体" w:eastAsia="宋体" w:cs="宋体"/>
+                <w:sz w:val="24"/>
+                <w:szCs w:val="24"/>
+                <w:lang w:val="en-US" w:eastAsia="zh-CN"/>
+              </w:rPr>
+            </w:pPr>
+            <w:r>
+              <w:rPr>
+                <w:rFonts w:hint="eastAsia" w:ascii="宋体" w:hAnsi="宋体" w:eastAsia="宋体" w:cs="宋体"/>
+                <w:sz w:val="24"/>
+                <w:szCs w:val="24"/>
+                <w:lang w:val="en-US" w:eastAsia="zh-CN"/>
+              </w:rPr>
+              <w:t>[0</w:t>
+            </w:r>
+            <w:r>
+              <w:rPr>
+                <w:rFonts w:hint="eastAsia" w:ascii="宋体" w:hAnsi="宋体" w:eastAsia="宋体" w:cs="宋体"/>
+                <w:sz w:val="24"/>
+                <w:szCs w:val="24"/>
+                <w:lang w:val="en-US" w:eastAsia="zh-CN"/>
+              </w:rPr>
+              <w:t>, 2^32-1]</w:t>
+            </w:r>
+          </w:p>
+        </w:tc>
+        <w:tc>
+          <w:tcPr>
+            <w:tcW w:w="1470" w:type="dxa"/>
+          </w:tcPr>
+          <w:p>
+            <w:pPr>
+              <w:keepNext w:val="0"/>
+              <w:keepLines w:val="0"/>
+              <w:pageBreakBefore w:val="0"/>
+              <w:widowControl w:val="0"/>
+              <w:numPr>
+                <w:ilvl w:val="0"/>
+                <w:numId w:val="0"/>
+              </w:numPr>
+              <w:tabs>
+                <w:tab w:val="left" w:pos="1276"/>
+              </w:tabs>
+              <w:kinsoku/>
+              <w:wordWrap/>
+              <w:overflowPunct/>
+              <w:topLinePunct w:val="0"/>
+              <w:autoSpaceDE/>
+              <w:autoSpaceDN/>
+              <w:bidi w:val="0"/>
+              <w:adjustRightInd/>
+              <w:snapToGrid/>
+              <w:spacing w:line="240" w:lineRule="auto"/>
+              <w:ind w:left="0" w:leftChars="0" w:right="0" w:rightChars="0" w:firstLine="0" w:firstLineChars="0"/>
+              <w:jc w:val="center"/>
+              <w:textAlignment w:val="auto"/>
+              <w:outlineLvl w:val="9"/>
+              <w:rPr>
+                <w:rFonts w:hint="eastAsia" w:ascii="宋体" w:hAnsi="宋体" w:eastAsia="宋体" w:cs="宋体"/>
+                <w:sz w:val="24"/>
+                <w:szCs w:val="24"/>
+                <w:lang w:val="en-US" w:eastAsia="zh-CN"/>
+              </w:rPr>
+            </w:pPr>
+            <w:r>
+              <w:rPr>
+                <w:rFonts w:hint="eastAsia" w:ascii="宋体" w:hAnsi="宋体" w:eastAsia="宋体" w:cs="宋体"/>
+                <w:sz w:val="24"/>
+                <w:szCs w:val="24"/>
+                <w:lang w:val="en-US" w:eastAsia="zh-CN"/>
+              </w:rPr>
+              <w:t>成功接收命令数据包的统计计数器</w:t>
+            </w:r>
+          </w:p>
+        </w:tc>
+        <w:tc>
+          <w:tcPr>
+            <w:tcW w:w="2325" w:type="dxa"/>
+            <w:gridSpan w:val="2"/>
+          </w:tcPr>
+          <w:p>
+            <w:pPr>
+              <w:keepNext w:val="0"/>
+              <w:keepLines w:val="0"/>
+              <w:pageBreakBefore w:val="0"/>
+              <w:widowControl w:val="0"/>
+              <w:numPr>
+                <w:ilvl w:val="0"/>
+                <w:numId w:val="0"/>
+              </w:numPr>
+              <w:tabs>
+                <w:tab w:val="left" w:pos="1276"/>
+              </w:tabs>
+              <w:kinsoku/>
+              <w:wordWrap/>
+              <w:overflowPunct/>
+              <w:topLinePunct w:val="0"/>
+              <w:autoSpaceDE/>
+              <w:autoSpaceDN/>
+              <w:bidi w:val="0"/>
+              <w:adjustRightInd/>
+              <w:snapToGrid/>
+              <w:spacing w:line="240" w:lineRule="auto"/>
+              <w:ind w:left="0" w:leftChars="0" w:right="0" w:rightChars="0" w:firstLine="0" w:firstLineChars="0"/>
+              <w:jc w:val="center"/>
+              <w:textAlignment w:val="auto"/>
+              <w:outlineLvl w:val="9"/>
+              <w:rPr>
+                <w:rFonts w:hint="eastAsia" w:ascii="宋体" w:hAnsi="宋体" w:eastAsia="宋体" w:cs="宋体"/>
+                <w:sz w:val="24"/>
+                <w:szCs w:val="24"/>
+                <w:lang w:val="en-US" w:eastAsia="zh-CN"/>
+              </w:rPr>
+            </w:pPr>
+            <w:r>
+              <w:rPr>
+                <w:rFonts w:hint="eastAsia" w:ascii="宋体" w:hAnsi="宋体" w:eastAsia="宋体" w:cs="宋体"/>
+                <w:sz w:val="24"/>
+                <w:szCs w:val="24"/>
+                <w:lang w:val="en-US" w:eastAsia="zh-CN"/>
+              </w:rPr>
+              <w:t>0</w:t>
+            </w:r>
+          </w:p>
+        </w:tc>
+      </w:tr>
+      <w:tr>
+        <w:tblPrEx>
+          <w:tblBorders>
+            <w:top w:val="single" w:color="auto" w:sz="4" w:space="0"/>
+            <w:left w:val="single" w:color="auto" w:sz="4" w:space="0"/>
+            <w:bottom w:val="single" w:color="auto" w:sz="4" w:space="0"/>
+            <w:right w:val="single" w:color="auto" w:sz="4" w:space="0"/>
+            <w:insideH w:val="single" w:color="auto" w:sz="4" w:space="0"/>
+            <w:insideV w:val="single" w:color="auto" w:sz="4" w:space="0"/>
+          </w:tblBorders>
+          <w:tblLayout w:type="fixed"/>
+          <w:tblCellMar>
+            <w:left w:w="108" w:type="dxa"/>
+            <w:right w:w="108" w:type="dxa"/>
+          </w:tblCellMar>
+        </w:tblPrEx>
+        <w:tc>
+          <w:tcPr>
+            <w:tcW w:w="1784" w:type="dxa"/>
+          </w:tcPr>
+          <w:p>
+            <w:pPr>
+              <w:keepNext w:val="0"/>
+              <w:keepLines w:val="0"/>
+              <w:pageBreakBefore w:val="0"/>
+              <w:widowControl w:val="0"/>
+              <w:numPr>
+                <w:ilvl w:val="0"/>
+                <w:numId w:val="0"/>
+              </w:numPr>
+              <w:tabs>
+                <w:tab w:val="left" w:pos="1276"/>
+              </w:tabs>
+              <w:kinsoku/>
+              <w:wordWrap/>
+              <w:overflowPunct/>
+              <w:topLinePunct w:val="0"/>
+              <w:autoSpaceDE/>
+              <w:autoSpaceDN/>
+              <w:bidi w:val="0"/>
+              <w:adjustRightInd/>
+              <w:snapToGrid/>
+              <w:spacing w:line="240" w:lineRule="auto"/>
+              <w:ind w:left="0" w:leftChars="0" w:right="0" w:rightChars="0" w:firstLine="0" w:firstLineChars="0"/>
+              <w:jc w:val="center"/>
+              <w:textAlignment w:val="auto"/>
+              <w:outlineLvl w:val="9"/>
+              <w:rPr>
+                <w:rFonts w:hint="eastAsia" w:ascii="宋体" w:hAnsi="宋体" w:eastAsia="宋体" w:cs="宋体"/>
+                <w:sz w:val="24"/>
+                <w:szCs w:val="24"/>
+                <w:lang w:val="en-US" w:eastAsia="zh-CN"/>
+              </w:rPr>
+            </w:pPr>
+            <w:r>
+              <w:rPr>
+                <w:rFonts w:ascii="宋体" w:hAnsi="宋体" w:eastAsia="宋体" w:cs="宋体"/>
+                <w:sz w:val="24"/>
+                <w:szCs w:val="24"/>
+              </w:rPr>
+              <w:t>macCSMAFailCount</w:t>
+            </w:r>
+          </w:p>
+        </w:tc>
+        <w:tc>
+          <w:tcPr>
+            <w:tcW w:w="1056" w:type="dxa"/>
+          </w:tcPr>
+          <w:p>
+            <w:pPr>
+              <w:keepNext w:val="0"/>
+              <w:keepLines w:val="0"/>
+              <w:pageBreakBefore w:val="0"/>
+              <w:widowControl w:val="0"/>
+              <w:numPr>
+                <w:ilvl w:val="0"/>
+                <w:numId w:val="0"/>
+              </w:numPr>
+              <w:tabs>
+                <w:tab w:val="left" w:pos="1276"/>
+              </w:tabs>
+              <w:kinsoku/>
+              <w:wordWrap/>
+              <w:overflowPunct/>
+              <w:topLinePunct w:val="0"/>
+              <w:autoSpaceDE/>
+              <w:autoSpaceDN/>
+              <w:bidi w:val="0"/>
+              <w:adjustRightInd/>
+              <w:snapToGrid/>
+              <w:spacing w:line="240" w:lineRule="auto"/>
+              <w:ind w:left="0" w:leftChars="0" w:right="0" w:rightChars="0" w:firstLine="0" w:firstLineChars="0"/>
+              <w:jc w:val="center"/>
+              <w:textAlignment w:val="auto"/>
+              <w:outlineLvl w:val="9"/>
+              <w:rPr>
+                <w:rFonts w:hint="eastAsia" w:ascii="宋体" w:hAnsi="宋体" w:eastAsia="宋体" w:cs="宋体"/>
+                <w:sz w:val="24"/>
+                <w:szCs w:val="24"/>
+                <w:lang w:val="en-US" w:eastAsia="zh-CN"/>
+              </w:rPr>
+            </w:pPr>
+            <w:r>
+              <w:rPr>
+                <w:rFonts w:hint="eastAsia" w:ascii="宋体" w:hAnsi="宋体" w:eastAsia="宋体" w:cs="宋体"/>
+                <w:sz w:val="24"/>
+                <w:szCs w:val="24"/>
+                <w:lang w:val="en-US" w:eastAsia="zh-CN"/>
+              </w:rPr>
+              <w:t>0x010</w:t>
+            </w:r>
+            <w:r>
+              <w:rPr>
+                <w:rFonts w:hint="eastAsia" w:ascii="宋体" w:hAnsi="宋体" w:eastAsia="宋体" w:cs="宋体"/>
+                <w:sz w:val="24"/>
+                <w:szCs w:val="24"/>
+                <w:lang w:val="en-US" w:eastAsia="zh-CN"/>
+              </w:rPr>
+              <w:t>5</w:t>
+            </w:r>
+          </w:p>
+        </w:tc>
+        <w:tc>
+          <w:tcPr>
+            <w:tcW w:w="1420" w:type="dxa"/>
+            <w:vAlign w:val="top"/>
+          </w:tcPr>
+          <w:p>
+            <w:pPr>
+              <w:keepNext w:val="0"/>
+              <w:keepLines w:val="0"/>
+              <w:pageBreakBefore w:val="0"/>
+              <w:widowControl w:val="0"/>
+              <w:numPr>
+                <w:ilvl w:val="0"/>
+                <w:numId w:val="0"/>
+              </w:numPr>
+              <w:tabs>
+                <w:tab w:val="left" w:pos="1276"/>
+              </w:tabs>
+              <w:kinsoku/>
+              <w:wordWrap/>
+              <w:overflowPunct/>
+              <w:topLinePunct w:val="0"/>
+              <w:autoSpaceDE/>
+              <w:autoSpaceDN/>
+              <w:bidi w:val="0"/>
+              <w:adjustRightInd/>
+              <w:snapToGrid/>
+              <w:spacing w:line="240" w:lineRule="auto"/>
+              <w:ind w:left="0" w:leftChars="0" w:right="0" w:rightChars="0" w:firstLine="0" w:firstLineChars="0"/>
+              <w:jc w:val="center"/>
+              <w:textAlignment w:val="auto"/>
+              <w:outlineLvl w:val="9"/>
+              <w:rPr>
+                <w:rFonts w:hint="eastAsia" w:ascii="宋体" w:hAnsi="宋体" w:eastAsia="宋体" w:cs="宋体"/>
+                <w:sz w:val="24"/>
+                <w:szCs w:val="24"/>
+                <w:lang w:val="en-US" w:eastAsia="zh-CN"/>
+              </w:rPr>
+            </w:pPr>
+            <w:r>
+              <w:rPr>
+                <w:rFonts w:hint="eastAsia" w:ascii="宋体" w:hAnsi="宋体" w:eastAsia="宋体" w:cs="宋体"/>
+                <w:sz w:val="24"/>
+                <w:szCs w:val="24"/>
+                <w:lang w:val="en-US" w:eastAsia="zh-CN"/>
+              </w:rPr>
+              <w:t>无符号整型</w:t>
+            </w:r>
+          </w:p>
+        </w:tc>
+        <w:tc>
+          <w:tcPr>
+            <w:tcW w:w="1754" w:type="dxa"/>
+            <w:vAlign w:val="top"/>
+          </w:tcPr>
+          <w:p>
+            <w:pPr>
+              <w:keepNext w:val="0"/>
+              <w:keepLines w:val="0"/>
+              <w:pageBreakBefore w:val="0"/>
+              <w:widowControl w:val="0"/>
+              <w:numPr>
+                <w:ilvl w:val="0"/>
+                <w:numId w:val="0"/>
+              </w:numPr>
+              <w:tabs>
+                <w:tab w:val="left" w:pos="1276"/>
+              </w:tabs>
+              <w:kinsoku/>
+              <w:wordWrap/>
+              <w:overflowPunct/>
+              <w:topLinePunct w:val="0"/>
+              <w:autoSpaceDE/>
+              <w:autoSpaceDN/>
+              <w:bidi w:val="0"/>
+              <w:adjustRightInd/>
+              <w:snapToGrid/>
+              <w:spacing w:line="240" w:lineRule="auto"/>
+              <w:ind w:left="0" w:leftChars="0" w:right="0" w:rightChars="0" w:firstLine="0" w:firstLineChars="0"/>
+              <w:jc w:val="center"/>
+              <w:textAlignment w:val="auto"/>
+              <w:outlineLvl w:val="9"/>
+              <w:rPr>
+                <w:rFonts w:hint="eastAsia" w:ascii="宋体" w:hAnsi="宋体" w:eastAsia="宋体" w:cs="宋体"/>
+                <w:sz w:val="24"/>
+                <w:szCs w:val="24"/>
+                <w:lang w:val="en-US" w:eastAsia="zh-CN"/>
+              </w:rPr>
+            </w:pPr>
+            <w:r>
+              <w:rPr>
+                <w:rFonts w:hint="eastAsia" w:ascii="宋体" w:hAnsi="宋体" w:eastAsia="宋体" w:cs="宋体"/>
+                <w:sz w:val="24"/>
+                <w:szCs w:val="24"/>
+                <w:lang w:val="en-US" w:eastAsia="zh-CN"/>
+              </w:rPr>
+              <w:t>[0</w:t>
+            </w:r>
+            <w:r>
+              <w:rPr>
+                <w:rFonts w:hint="eastAsia" w:ascii="宋体" w:hAnsi="宋体" w:eastAsia="宋体" w:cs="宋体"/>
+                <w:sz w:val="24"/>
+                <w:szCs w:val="24"/>
+                <w:lang w:val="en-US" w:eastAsia="zh-CN"/>
+              </w:rPr>
+              <w:t>, 2^32-1]</w:t>
+            </w:r>
+          </w:p>
+        </w:tc>
+        <w:tc>
+          <w:tcPr>
+            <w:tcW w:w="1470" w:type="dxa"/>
+          </w:tcPr>
+          <w:p>
+            <w:pPr>
+              <w:keepNext w:val="0"/>
+              <w:keepLines w:val="0"/>
+              <w:pageBreakBefore w:val="0"/>
+              <w:widowControl w:val="0"/>
+              <w:numPr>
+                <w:ilvl w:val="0"/>
+                <w:numId w:val="0"/>
+              </w:numPr>
+              <w:tabs>
+                <w:tab w:val="left" w:pos="1276"/>
+              </w:tabs>
+              <w:kinsoku/>
+              <w:wordWrap/>
+              <w:overflowPunct/>
+              <w:topLinePunct w:val="0"/>
+              <w:autoSpaceDE/>
+              <w:autoSpaceDN/>
+              <w:bidi w:val="0"/>
+              <w:adjustRightInd/>
+              <w:snapToGrid/>
+              <w:spacing w:line="240" w:lineRule="auto"/>
+              <w:ind w:left="0" w:leftChars="0" w:right="0" w:rightChars="0" w:firstLine="0" w:firstLineChars="0"/>
+              <w:jc w:val="center"/>
+              <w:textAlignment w:val="auto"/>
+              <w:outlineLvl w:val="9"/>
+              <w:rPr>
+                <w:rFonts w:hint="eastAsia" w:ascii="宋体" w:hAnsi="宋体" w:eastAsia="宋体" w:cs="宋体"/>
+                <w:sz w:val="24"/>
+                <w:szCs w:val="24"/>
+                <w:lang w:val="en-US" w:eastAsia="zh-CN"/>
+              </w:rPr>
+            </w:pPr>
+            <w:r>
+              <w:rPr>
+                <w:rFonts w:hint="eastAsia" w:ascii="宋体" w:hAnsi="宋体" w:eastAsia="宋体" w:cs="宋体"/>
+                <w:sz w:val="24"/>
+                <w:szCs w:val="24"/>
+                <w:lang w:val="en-US" w:eastAsia="zh-CN"/>
+              </w:rPr>
+              <w:t>计算CSMA退款达到macMaxCSMABac koffs的次数</w:t>
+            </w:r>
+          </w:p>
+        </w:tc>
+        <w:tc>
+          <w:tcPr>
+            <w:tcW w:w="2325" w:type="dxa"/>
+            <w:gridSpan w:val="2"/>
+          </w:tcPr>
+          <w:p>
+            <w:pPr>
+              <w:keepNext w:val="0"/>
+              <w:keepLines w:val="0"/>
+              <w:pageBreakBefore w:val="0"/>
+              <w:widowControl w:val="0"/>
+              <w:numPr>
+                <w:ilvl w:val="0"/>
+                <w:numId w:val="0"/>
+              </w:numPr>
+              <w:tabs>
+                <w:tab w:val="left" w:pos="1276"/>
+              </w:tabs>
+              <w:kinsoku/>
+              <w:wordWrap/>
+              <w:overflowPunct/>
+              <w:topLinePunct w:val="0"/>
+              <w:autoSpaceDE/>
+              <w:autoSpaceDN/>
+              <w:bidi w:val="0"/>
+              <w:adjustRightInd/>
+              <w:snapToGrid/>
+              <w:spacing w:line="240" w:lineRule="auto"/>
+              <w:ind w:left="0" w:leftChars="0" w:right="0" w:rightChars="0" w:firstLine="0" w:firstLineChars="0"/>
+              <w:jc w:val="center"/>
+              <w:textAlignment w:val="auto"/>
+              <w:outlineLvl w:val="9"/>
+              <w:rPr>
+                <w:rFonts w:hint="eastAsia" w:ascii="宋体" w:hAnsi="宋体" w:eastAsia="宋体" w:cs="宋体"/>
+                <w:sz w:val="24"/>
+                <w:szCs w:val="24"/>
+                <w:lang w:val="en-US" w:eastAsia="zh-CN"/>
+              </w:rPr>
+            </w:pPr>
+            <w:r>
+              <w:rPr>
+                <w:rFonts w:hint="eastAsia" w:ascii="宋体" w:hAnsi="宋体" w:eastAsia="宋体" w:cs="宋体"/>
+                <w:sz w:val="24"/>
+                <w:szCs w:val="24"/>
+                <w:lang w:val="en-US" w:eastAsia="zh-CN"/>
+              </w:rPr>
+              <w:t>0</w:t>
+            </w:r>
+          </w:p>
+        </w:tc>
+      </w:tr>
+      <w:tr>
+        <w:tblPrEx>
+          <w:tblBorders>
+            <w:top w:val="single" w:color="auto" w:sz="4" w:space="0"/>
+            <w:left w:val="single" w:color="auto" w:sz="4" w:space="0"/>
+            <w:bottom w:val="single" w:color="auto" w:sz="4" w:space="0"/>
+            <w:right w:val="single" w:color="auto" w:sz="4" w:space="0"/>
+            <w:insideH w:val="single" w:color="auto" w:sz="4" w:space="0"/>
+            <w:insideV w:val="single" w:color="auto" w:sz="4" w:space="0"/>
+          </w:tblBorders>
+          <w:tblLayout w:type="fixed"/>
+          <w:tblCellMar>
+            <w:left w:w="108" w:type="dxa"/>
+            <w:right w:w="108" w:type="dxa"/>
+          </w:tblCellMar>
+        </w:tblPrEx>
+        <w:tc>
+          <w:tcPr>
+            <w:tcW w:w="1784" w:type="dxa"/>
+          </w:tcPr>
+          <w:p>
+            <w:pPr>
+              <w:keepNext w:val="0"/>
+              <w:keepLines w:val="0"/>
+              <w:pageBreakBefore w:val="0"/>
+              <w:widowControl w:val="0"/>
+              <w:numPr>
+                <w:ilvl w:val="0"/>
+                <w:numId w:val="0"/>
+              </w:numPr>
+              <w:tabs>
+                <w:tab w:val="left" w:pos="1276"/>
+              </w:tabs>
+              <w:kinsoku/>
+              <w:wordWrap/>
+              <w:overflowPunct/>
+              <w:topLinePunct w:val="0"/>
+              <w:autoSpaceDE/>
+              <w:autoSpaceDN/>
+              <w:bidi w:val="0"/>
+              <w:adjustRightInd/>
+              <w:snapToGrid/>
+              <w:spacing w:line="240" w:lineRule="auto"/>
+              <w:ind w:left="0" w:leftChars="0" w:right="0" w:rightChars="0" w:firstLine="0" w:firstLineChars="0"/>
+              <w:jc w:val="center"/>
+              <w:textAlignment w:val="auto"/>
+              <w:outlineLvl w:val="9"/>
+              <w:rPr>
+                <w:rFonts w:hint="eastAsia" w:ascii="宋体" w:hAnsi="宋体" w:eastAsia="宋体" w:cs="宋体"/>
+                <w:sz w:val="24"/>
+                <w:szCs w:val="24"/>
+                <w:lang w:val="en-US" w:eastAsia="zh-CN"/>
+              </w:rPr>
+            </w:pPr>
+            <w:r>
+              <w:rPr>
+                <w:rFonts w:ascii="宋体" w:hAnsi="宋体" w:eastAsia="宋体" w:cs="宋体"/>
+                <w:sz w:val="24"/>
+                <w:szCs w:val="24"/>
+              </w:rPr>
+              <w:t>macCSMAnoACKCount</w:t>
+            </w:r>
+          </w:p>
+        </w:tc>
+        <w:tc>
+          <w:tcPr>
+            <w:tcW w:w="1056" w:type="dxa"/>
+          </w:tcPr>
+          <w:p>
+            <w:pPr>
+              <w:keepNext w:val="0"/>
+              <w:keepLines w:val="0"/>
+              <w:pageBreakBefore w:val="0"/>
+              <w:widowControl w:val="0"/>
+              <w:numPr>
+                <w:ilvl w:val="0"/>
+                <w:numId w:val="0"/>
+              </w:numPr>
+              <w:tabs>
+                <w:tab w:val="left" w:pos="1276"/>
+              </w:tabs>
+              <w:kinsoku/>
+              <w:wordWrap/>
+              <w:overflowPunct/>
+              <w:topLinePunct w:val="0"/>
+              <w:autoSpaceDE/>
+              <w:autoSpaceDN/>
+              <w:bidi w:val="0"/>
+              <w:adjustRightInd/>
+              <w:snapToGrid/>
+              <w:spacing w:line="240" w:lineRule="auto"/>
+              <w:ind w:left="0" w:leftChars="0" w:right="0" w:rightChars="0" w:firstLine="0" w:firstLineChars="0"/>
+              <w:jc w:val="center"/>
+              <w:textAlignment w:val="auto"/>
+              <w:outlineLvl w:val="9"/>
+              <w:rPr>
+                <w:rFonts w:hint="eastAsia" w:ascii="宋体" w:hAnsi="宋体" w:eastAsia="宋体" w:cs="宋体"/>
+                <w:sz w:val="24"/>
+                <w:szCs w:val="24"/>
+                <w:lang w:val="en-US" w:eastAsia="zh-CN"/>
+              </w:rPr>
+            </w:pPr>
+            <w:r>
+              <w:rPr>
+                <w:rFonts w:hint="eastAsia" w:ascii="宋体" w:hAnsi="宋体" w:eastAsia="宋体" w:cs="宋体"/>
+                <w:sz w:val="24"/>
+                <w:szCs w:val="24"/>
+                <w:lang w:val="en-US" w:eastAsia="zh-CN"/>
+              </w:rPr>
+              <w:t>0x010</w:t>
+            </w:r>
+            <w:r>
+              <w:rPr>
+                <w:rFonts w:hint="eastAsia" w:ascii="宋体" w:hAnsi="宋体" w:eastAsia="宋体" w:cs="宋体"/>
+                <w:sz w:val="24"/>
+                <w:szCs w:val="24"/>
+                <w:lang w:val="en-US" w:eastAsia="zh-CN"/>
+              </w:rPr>
+              <w:t>6</w:t>
+            </w:r>
+          </w:p>
+        </w:tc>
+        <w:tc>
+          <w:tcPr>
+            <w:tcW w:w="1420" w:type="dxa"/>
+            <w:vAlign w:val="top"/>
+          </w:tcPr>
+          <w:p>
+            <w:pPr>
+              <w:keepNext w:val="0"/>
+              <w:keepLines w:val="0"/>
+              <w:pageBreakBefore w:val="0"/>
+              <w:widowControl w:val="0"/>
+              <w:numPr>
+                <w:ilvl w:val="0"/>
+                <w:numId w:val="0"/>
+              </w:numPr>
+              <w:tabs>
+                <w:tab w:val="left" w:pos="1276"/>
+              </w:tabs>
+              <w:kinsoku/>
+              <w:wordWrap/>
+              <w:overflowPunct/>
+              <w:topLinePunct w:val="0"/>
+              <w:autoSpaceDE/>
+              <w:autoSpaceDN/>
+              <w:bidi w:val="0"/>
+              <w:adjustRightInd/>
+              <w:snapToGrid/>
+              <w:spacing w:line="240" w:lineRule="auto"/>
+              <w:ind w:left="0" w:leftChars="0" w:right="0" w:rightChars="0" w:firstLine="0" w:firstLineChars="0"/>
+              <w:jc w:val="center"/>
+              <w:textAlignment w:val="auto"/>
+              <w:outlineLvl w:val="9"/>
+              <w:rPr>
+                <w:rFonts w:hint="eastAsia" w:ascii="宋体" w:hAnsi="宋体" w:eastAsia="宋体" w:cs="宋体"/>
+                <w:sz w:val="24"/>
+                <w:szCs w:val="24"/>
+                <w:lang w:val="en-US" w:eastAsia="zh-CN"/>
+              </w:rPr>
+            </w:pPr>
+            <w:r>
+              <w:rPr>
+                <w:rFonts w:hint="eastAsia" w:ascii="宋体" w:hAnsi="宋体" w:eastAsia="宋体" w:cs="宋体"/>
+                <w:sz w:val="24"/>
+                <w:szCs w:val="24"/>
+                <w:lang w:val="en-US" w:eastAsia="zh-CN"/>
+              </w:rPr>
+              <w:t>无符号整型</w:t>
+            </w:r>
+          </w:p>
+        </w:tc>
+        <w:tc>
+          <w:tcPr>
+            <w:tcW w:w="1754" w:type="dxa"/>
+            <w:vAlign w:val="top"/>
+          </w:tcPr>
+          <w:p>
+            <w:pPr>
+              <w:keepNext w:val="0"/>
+              <w:keepLines w:val="0"/>
+              <w:pageBreakBefore w:val="0"/>
+              <w:widowControl w:val="0"/>
+              <w:numPr>
+                <w:ilvl w:val="0"/>
+                <w:numId w:val="0"/>
+              </w:numPr>
+              <w:tabs>
+                <w:tab w:val="left" w:pos="1276"/>
+              </w:tabs>
+              <w:kinsoku/>
+              <w:wordWrap/>
+              <w:overflowPunct/>
+              <w:topLinePunct w:val="0"/>
+              <w:autoSpaceDE/>
+              <w:autoSpaceDN/>
+              <w:bidi w:val="0"/>
+              <w:adjustRightInd/>
+              <w:snapToGrid/>
+              <w:spacing w:line="240" w:lineRule="auto"/>
+              <w:ind w:left="0" w:leftChars="0" w:right="0" w:rightChars="0" w:firstLine="0" w:firstLineChars="0"/>
+              <w:jc w:val="center"/>
+              <w:textAlignment w:val="auto"/>
+              <w:outlineLvl w:val="9"/>
+              <w:rPr>
+                <w:rFonts w:hint="eastAsia" w:ascii="宋体" w:hAnsi="宋体" w:eastAsia="宋体" w:cs="宋体"/>
+                <w:sz w:val="24"/>
+                <w:szCs w:val="24"/>
+                <w:lang w:val="en-US" w:eastAsia="zh-CN"/>
+              </w:rPr>
+            </w:pPr>
+            <w:r>
+              <w:rPr>
+                <w:rFonts w:hint="eastAsia" w:ascii="宋体" w:hAnsi="宋体" w:eastAsia="宋体" w:cs="宋体"/>
+                <w:sz w:val="24"/>
+                <w:szCs w:val="24"/>
+                <w:lang w:val="en-US" w:eastAsia="zh-CN"/>
+              </w:rPr>
+              <w:t>[0</w:t>
+            </w:r>
+            <w:r>
+              <w:rPr>
+                <w:rFonts w:hint="eastAsia" w:ascii="宋体" w:hAnsi="宋体" w:eastAsia="宋体" w:cs="宋体"/>
+                <w:sz w:val="24"/>
+                <w:szCs w:val="24"/>
+                <w:lang w:val="en-US" w:eastAsia="zh-CN"/>
+              </w:rPr>
+              <w:t>, 2^32-1]</w:t>
+            </w:r>
+          </w:p>
+        </w:tc>
+        <w:tc>
+          <w:tcPr>
+            <w:tcW w:w="1470" w:type="dxa"/>
+          </w:tcPr>
+          <w:p>
+            <w:pPr>
+              <w:keepNext w:val="0"/>
+              <w:keepLines w:val="0"/>
+              <w:pageBreakBefore w:val="0"/>
+              <w:widowControl w:val="0"/>
+              <w:numPr>
+                <w:ilvl w:val="0"/>
+                <w:numId w:val="0"/>
+              </w:numPr>
+              <w:tabs>
+                <w:tab w:val="left" w:pos="1276"/>
+              </w:tabs>
+              <w:kinsoku/>
+              <w:wordWrap/>
+              <w:overflowPunct/>
+              <w:topLinePunct w:val="0"/>
+              <w:autoSpaceDE/>
+              <w:autoSpaceDN/>
+              <w:bidi w:val="0"/>
+              <w:adjustRightInd/>
+              <w:snapToGrid/>
+              <w:spacing w:line="240" w:lineRule="auto"/>
+              <w:ind w:left="0" w:leftChars="0" w:right="0" w:rightChars="0" w:firstLine="0" w:firstLineChars="0"/>
+              <w:jc w:val="center"/>
+              <w:textAlignment w:val="auto"/>
+              <w:outlineLvl w:val="9"/>
+              <w:rPr>
+                <w:rFonts w:hint="eastAsia" w:ascii="宋体" w:hAnsi="宋体" w:eastAsia="宋体" w:cs="宋体"/>
+                <w:sz w:val="24"/>
+                <w:szCs w:val="24"/>
+                <w:lang w:val="en-US" w:eastAsia="zh-CN"/>
+              </w:rPr>
+            </w:pPr>
+            <w:r>
+              <w:rPr>
+                <w:rFonts w:hint="eastAsia" w:ascii="宋体" w:hAnsi="宋体" w:eastAsia="宋体" w:cs="宋体"/>
+                <w:sz w:val="24"/>
+                <w:szCs w:val="24"/>
+                <w:lang w:val="en-US" w:eastAsia="zh-CN"/>
+              </w:rPr>
+              <w:t>计算在发送单播数据帧时不接收到ACK的次数（ACK的丢失归因于冲突）</w:t>
+            </w:r>
+          </w:p>
+        </w:tc>
+        <w:tc>
+          <w:tcPr>
+            <w:tcW w:w="2325" w:type="dxa"/>
+            <w:gridSpan w:val="2"/>
+          </w:tcPr>
+          <w:p>
+            <w:pPr>
+              <w:keepNext w:val="0"/>
+              <w:keepLines w:val="0"/>
+              <w:pageBreakBefore w:val="0"/>
+              <w:widowControl w:val="0"/>
+              <w:numPr>
+                <w:ilvl w:val="0"/>
+                <w:numId w:val="0"/>
+              </w:numPr>
+              <w:tabs>
+                <w:tab w:val="left" w:pos="1276"/>
+              </w:tabs>
+              <w:kinsoku/>
+              <w:wordWrap/>
+              <w:overflowPunct/>
+              <w:topLinePunct w:val="0"/>
+              <w:autoSpaceDE/>
+              <w:autoSpaceDN/>
+              <w:bidi w:val="0"/>
+              <w:adjustRightInd/>
+              <w:snapToGrid/>
+              <w:spacing w:line="240" w:lineRule="auto"/>
+              <w:ind w:left="0" w:leftChars="0" w:right="0" w:rightChars="0" w:firstLine="0" w:firstLineChars="0"/>
+              <w:jc w:val="center"/>
+              <w:textAlignment w:val="auto"/>
+              <w:outlineLvl w:val="9"/>
+              <w:rPr>
+                <w:rFonts w:hint="eastAsia" w:ascii="宋体" w:hAnsi="宋体" w:eastAsia="宋体" w:cs="宋体"/>
+                <w:sz w:val="24"/>
+                <w:szCs w:val="24"/>
+                <w:lang w:val="en-US" w:eastAsia="zh-CN"/>
+              </w:rPr>
+            </w:pPr>
+            <w:r>
+              <w:rPr>
+                <w:rFonts w:hint="eastAsia" w:ascii="宋体" w:hAnsi="宋体" w:eastAsia="宋体" w:cs="宋体"/>
+                <w:sz w:val="24"/>
+                <w:szCs w:val="24"/>
+                <w:lang w:val="en-US" w:eastAsia="zh-CN"/>
+              </w:rPr>
+              <w:t>0</w:t>
+            </w:r>
+          </w:p>
+        </w:tc>
+      </w:tr>
+      <w:tr>
+        <w:tblPrEx>
+          <w:tblBorders>
+            <w:top w:val="single" w:color="auto" w:sz="4" w:space="0"/>
+            <w:left w:val="single" w:color="auto" w:sz="4" w:space="0"/>
+            <w:bottom w:val="single" w:color="auto" w:sz="4" w:space="0"/>
+            <w:right w:val="single" w:color="auto" w:sz="4" w:space="0"/>
+            <w:insideH w:val="single" w:color="auto" w:sz="4" w:space="0"/>
+            <w:insideV w:val="single" w:color="auto" w:sz="4" w:space="0"/>
+          </w:tblBorders>
+          <w:tblLayout w:type="fixed"/>
+          <w:tblCellMar>
+            <w:left w:w="108" w:type="dxa"/>
+            <w:right w:w="108" w:type="dxa"/>
+          </w:tblCellMar>
+        </w:tblPrEx>
+        <w:tc>
+          <w:tcPr>
+            <w:tcW w:w="1784" w:type="dxa"/>
+            <w:vAlign w:val="top"/>
+          </w:tcPr>
+          <w:p>
+            <w:pPr>
+              <w:keepNext w:val="0"/>
+              <w:keepLines w:val="0"/>
+              <w:pageBreakBefore w:val="0"/>
+              <w:widowControl w:val="0"/>
+              <w:numPr>
+                <w:ilvl w:val="0"/>
+                <w:numId w:val="0"/>
+              </w:numPr>
+              <w:tabs>
+                <w:tab w:val="left" w:pos="1276"/>
+              </w:tabs>
+              <w:kinsoku/>
+              <w:wordWrap/>
+              <w:overflowPunct/>
+              <w:topLinePunct w:val="0"/>
+              <w:autoSpaceDE/>
+              <w:autoSpaceDN/>
+              <w:bidi w:val="0"/>
+              <w:adjustRightInd/>
+              <w:snapToGrid/>
+              <w:spacing w:line="240" w:lineRule="auto"/>
+              <w:ind w:left="0" w:leftChars="0" w:right="0" w:rightChars="0" w:firstLine="0" w:firstLineChars="0"/>
+              <w:jc w:val="center"/>
+              <w:textAlignment w:val="auto"/>
+              <w:outlineLvl w:val="9"/>
+              <w:rPr>
+                <w:rFonts w:hint="eastAsia" w:ascii="宋体" w:hAnsi="宋体" w:eastAsia="宋体" w:cs="宋体"/>
+                <w:sz w:val="24"/>
+                <w:szCs w:val="24"/>
+                <w:lang w:val="en-US" w:eastAsia="zh-CN"/>
+              </w:rPr>
+            </w:pPr>
+            <w:r>
+              <w:rPr>
+                <w:rFonts w:ascii="宋体" w:hAnsi="宋体" w:eastAsia="宋体" w:cs="宋体"/>
+                <w:sz w:val="24"/>
+                <w:szCs w:val="24"/>
+              </w:rPr>
+              <w:t>macRxDataBroadcastCount</w:t>
+            </w:r>
+          </w:p>
+        </w:tc>
+        <w:tc>
+          <w:tcPr>
+            <w:tcW w:w="1056" w:type="dxa"/>
+          </w:tcPr>
+          <w:p>
+            <w:pPr>
+              <w:keepNext w:val="0"/>
+              <w:keepLines w:val="0"/>
+              <w:pageBreakBefore w:val="0"/>
+              <w:widowControl w:val="0"/>
+              <w:numPr>
+                <w:ilvl w:val="0"/>
+                <w:numId w:val="0"/>
+              </w:numPr>
+              <w:tabs>
+                <w:tab w:val="left" w:pos="1276"/>
+              </w:tabs>
+              <w:kinsoku/>
+              <w:wordWrap/>
+              <w:overflowPunct/>
+              <w:topLinePunct w:val="0"/>
+              <w:autoSpaceDE/>
+              <w:autoSpaceDN/>
+              <w:bidi w:val="0"/>
+              <w:adjustRightInd/>
+              <w:snapToGrid/>
+              <w:spacing w:line="240" w:lineRule="auto"/>
+              <w:ind w:left="0" w:leftChars="0" w:right="0" w:rightChars="0" w:firstLine="0" w:firstLineChars="0"/>
+              <w:jc w:val="center"/>
+              <w:textAlignment w:val="auto"/>
+              <w:outlineLvl w:val="9"/>
+              <w:rPr>
+                <w:rFonts w:hint="eastAsia" w:ascii="宋体" w:hAnsi="宋体" w:eastAsia="宋体" w:cs="宋体"/>
+                <w:sz w:val="24"/>
+                <w:szCs w:val="24"/>
+                <w:lang w:val="en-US" w:eastAsia="zh-CN"/>
+              </w:rPr>
+            </w:pPr>
+            <w:r>
+              <w:rPr>
+                <w:rFonts w:hint="eastAsia" w:ascii="宋体" w:hAnsi="宋体" w:eastAsia="宋体" w:cs="宋体"/>
+                <w:sz w:val="24"/>
+                <w:szCs w:val="24"/>
+                <w:lang w:val="en-US" w:eastAsia="zh-CN"/>
+              </w:rPr>
+              <w:t>0x010</w:t>
+            </w:r>
+            <w:r>
+              <w:rPr>
+                <w:rFonts w:hint="eastAsia" w:ascii="宋体" w:hAnsi="宋体" w:eastAsia="宋体" w:cs="宋体"/>
+                <w:sz w:val="24"/>
+                <w:szCs w:val="24"/>
+                <w:lang w:val="en-US" w:eastAsia="zh-CN"/>
+              </w:rPr>
+              <w:t>7</w:t>
+            </w:r>
+          </w:p>
+        </w:tc>
+        <w:tc>
+          <w:tcPr>
+            <w:tcW w:w="1420" w:type="dxa"/>
+            <w:vAlign w:val="top"/>
+          </w:tcPr>
+          <w:p>
+            <w:pPr>
+              <w:keepNext w:val="0"/>
+              <w:keepLines w:val="0"/>
+              <w:pageBreakBefore w:val="0"/>
+              <w:widowControl w:val="0"/>
+              <w:numPr>
+                <w:ilvl w:val="0"/>
+                <w:numId w:val="0"/>
+              </w:numPr>
+              <w:tabs>
+                <w:tab w:val="left" w:pos="1276"/>
+              </w:tabs>
+              <w:kinsoku/>
+              <w:wordWrap/>
+              <w:overflowPunct/>
+              <w:topLinePunct w:val="0"/>
+              <w:autoSpaceDE/>
+              <w:autoSpaceDN/>
+              <w:bidi w:val="0"/>
+              <w:adjustRightInd/>
+              <w:snapToGrid/>
+              <w:spacing w:line="240" w:lineRule="auto"/>
+              <w:ind w:left="0" w:leftChars="0" w:right="0" w:rightChars="0" w:firstLine="0" w:firstLineChars="0"/>
+              <w:jc w:val="center"/>
+              <w:textAlignment w:val="auto"/>
+              <w:outlineLvl w:val="9"/>
+              <w:rPr>
+                <w:rFonts w:hint="eastAsia" w:ascii="宋体" w:hAnsi="宋体" w:eastAsia="宋体" w:cs="宋体"/>
+                <w:sz w:val="24"/>
+                <w:szCs w:val="24"/>
+                <w:lang w:val="en-US" w:eastAsia="zh-CN"/>
+              </w:rPr>
+            </w:pPr>
+            <w:r>
+              <w:rPr>
+                <w:rFonts w:hint="eastAsia" w:ascii="宋体" w:hAnsi="宋体" w:eastAsia="宋体" w:cs="宋体"/>
+                <w:sz w:val="24"/>
+                <w:szCs w:val="24"/>
+                <w:lang w:val="en-US" w:eastAsia="zh-CN"/>
+              </w:rPr>
+              <w:t>无符号整型</w:t>
+            </w:r>
+          </w:p>
+        </w:tc>
+        <w:tc>
+          <w:tcPr>
+            <w:tcW w:w="1754" w:type="dxa"/>
+            <w:vAlign w:val="top"/>
+          </w:tcPr>
+          <w:p>
+            <w:pPr>
+              <w:keepNext w:val="0"/>
+              <w:keepLines w:val="0"/>
+              <w:pageBreakBefore w:val="0"/>
+              <w:widowControl w:val="0"/>
+              <w:numPr>
+                <w:ilvl w:val="0"/>
+                <w:numId w:val="0"/>
+              </w:numPr>
+              <w:tabs>
+                <w:tab w:val="left" w:pos="1276"/>
+              </w:tabs>
+              <w:kinsoku/>
+              <w:wordWrap/>
+              <w:overflowPunct/>
+              <w:topLinePunct w:val="0"/>
+              <w:autoSpaceDE/>
+              <w:autoSpaceDN/>
+              <w:bidi w:val="0"/>
+              <w:adjustRightInd/>
+              <w:snapToGrid/>
+              <w:spacing w:line="240" w:lineRule="auto"/>
+              <w:ind w:left="0" w:leftChars="0" w:right="0" w:rightChars="0" w:firstLine="0" w:firstLineChars="0"/>
+              <w:jc w:val="center"/>
+              <w:textAlignment w:val="auto"/>
+              <w:outlineLvl w:val="9"/>
+              <w:rPr>
+                <w:rFonts w:hint="eastAsia" w:ascii="宋体" w:hAnsi="宋体" w:eastAsia="宋体" w:cs="宋体"/>
+                <w:sz w:val="24"/>
+                <w:szCs w:val="24"/>
+                <w:lang w:val="en-US" w:eastAsia="zh-CN"/>
+              </w:rPr>
+            </w:pPr>
+            <w:r>
+              <w:rPr>
+                <w:rFonts w:hint="eastAsia" w:ascii="宋体" w:hAnsi="宋体" w:eastAsia="宋体" w:cs="宋体"/>
+                <w:sz w:val="24"/>
+                <w:szCs w:val="24"/>
+                <w:lang w:val="en-US" w:eastAsia="zh-CN"/>
+              </w:rPr>
+              <w:t>[0</w:t>
+            </w:r>
+            <w:r>
+              <w:rPr>
+                <w:rFonts w:hint="eastAsia" w:ascii="宋体" w:hAnsi="宋体" w:eastAsia="宋体" w:cs="宋体"/>
+                <w:sz w:val="24"/>
+                <w:szCs w:val="24"/>
+                <w:lang w:val="en-US" w:eastAsia="zh-CN"/>
+              </w:rPr>
+              <w:t>, 2^32-1]</w:t>
+            </w:r>
+          </w:p>
+        </w:tc>
+        <w:tc>
+          <w:tcPr>
+            <w:tcW w:w="1470" w:type="dxa"/>
+          </w:tcPr>
+          <w:p>
+            <w:pPr>
+              <w:keepNext w:val="0"/>
+              <w:keepLines w:val="0"/>
+              <w:pageBreakBefore w:val="0"/>
+              <w:widowControl w:val="0"/>
+              <w:numPr>
+                <w:ilvl w:val="0"/>
+                <w:numId w:val="0"/>
+              </w:numPr>
+              <w:tabs>
+                <w:tab w:val="left" w:pos="1276"/>
+              </w:tabs>
+              <w:kinsoku/>
+              <w:wordWrap/>
+              <w:overflowPunct/>
+              <w:topLinePunct w:val="0"/>
+              <w:autoSpaceDE/>
+              <w:autoSpaceDN/>
+              <w:bidi w:val="0"/>
+              <w:adjustRightInd/>
+              <w:snapToGrid/>
+              <w:spacing w:line="240" w:lineRule="auto"/>
+              <w:ind w:left="0" w:leftChars="0" w:right="0" w:rightChars="0" w:firstLine="0" w:firstLineChars="0"/>
+              <w:jc w:val="center"/>
+              <w:textAlignment w:val="auto"/>
+              <w:outlineLvl w:val="9"/>
+              <w:rPr>
+                <w:rFonts w:hint="eastAsia" w:ascii="宋体" w:hAnsi="宋体" w:eastAsia="宋体" w:cs="宋体"/>
+                <w:sz w:val="24"/>
+                <w:szCs w:val="24"/>
+                <w:lang w:val="en-US" w:eastAsia="zh-CN"/>
+              </w:rPr>
+            </w:pPr>
+            <w:r>
+              <w:rPr>
+                <w:rFonts w:hint="eastAsia" w:ascii="宋体" w:hAnsi="宋体" w:eastAsia="宋体" w:cs="宋体"/>
+                <w:sz w:val="24"/>
+                <w:szCs w:val="24"/>
+                <w:lang w:val="en-US" w:eastAsia="zh-CN"/>
+              </w:rPr>
+              <w:t>成功接收广播帧的统计计数器</w:t>
+            </w:r>
+          </w:p>
+        </w:tc>
+        <w:tc>
+          <w:tcPr>
+            <w:tcW w:w="2325" w:type="dxa"/>
+            <w:gridSpan w:val="2"/>
+          </w:tcPr>
+          <w:p>
+            <w:pPr>
+              <w:keepNext w:val="0"/>
+              <w:keepLines w:val="0"/>
+              <w:pageBreakBefore w:val="0"/>
+              <w:widowControl w:val="0"/>
+              <w:numPr>
+                <w:ilvl w:val="0"/>
+                <w:numId w:val="0"/>
+              </w:numPr>
+              <w:tabs>
+                <w:tab w:val="left" w:pos="1276"/>
+              </w:tabs>
+              <w:kinsoku/>
+              <w:wordWrap/>
+              <w:overflowPunct/>
+              <w:topLinePunct w:val="0"/>
+              <w:autoSpaceDE/>
+              <w:autoSpaceDN/>
+              <w:bidi w:val="0"/>
+              <w:adjustRightInd/>
+              <w:snapToGrid/>
+              <w:spacing w:line="240" w:lineRule="auto"/>
+              <w:ind w:left="0" w:leftChars="0" w:right="0" w:rightChars="0" w:firstLine="0" w:firstLineChars="0"/>
+              <w:jc w:val="center"/>
+              <w:textAlignment w:val="auto"/>
+              <w:outlineLvl w:val="9"/>
+              <w:rPr>
+                <w:rFonts w:hint="eastAsia" w:ascii="宋体" w:hAnsi="宋体" w:eastAsia="宋体" w:cs="宋体"/>
+                <w:sz w:val="24"/>
+                <w:szCs w:val="24"/>
+                <w:lang w:val="en-US" w:eastAsia="zh-CN"/>
+              </w:rPr>
+            </w:pPr>
+            <w:r>
+              <w:rPr>
+                <w:rFonts w:hint="eastAsia" w:ascii="宋体" w:hAnsi="宋体" w:eastAsia="宋体" w:cs="宋体"/>
+                <w:sz w:val="24"/>
+                <w:szCs w:val="24"/>
+                <w:lang w:val="en-US" w:eastAsia="zh-CN"/>
+              </w:rPr>
+              <w:t>0</w:t>
+            </w:r>
+          </w:p>
+        </w:tc>
+      </w:tr>
+      <w:tr>
+        <w:tblPrEx>
+          <w:tblBorders>
+            <w:top w:val="single" w:color="auto" w:sz="4" w:space="0"/>
+            <w:left w:val="single" w:color="auto" w:sz="4" w:space="0"/>
+            <w:bottom w:val="single" w:color="auto" w:sz="4" w:space="0"/>
+            <w:right w:val="single" w:color="auto" w:sz="4" w:space="0"/>
+            <w:insideH w:val="single" w:color="auto" w:sz="4" w:space="0"/>
+            <w:insideV w:val="single" w:color="auto" w:sz="4" w:space="0"/>
+          </w:tblBorders>
+          <w:tblLayout w:type="fixed"/>
+          <w:tblCellMar>
+            <w:left w:w="108" w:type="dxa"/>
+            <w:right w:w="108" w:type="dxa"/>
+          </w:tblCellMar>
+        </w:tblPrEx>
+        <w:tc>
+          <w:tcPr>
+            <w:tcW w:w="1784" w:type="dxa"/>
+            <w:vAlign w:val="top"/>
+          </w:tcPr>
+          <w:p>
+            <w:pPr>
+              <w:keepNext w:val="0"/>
+              <w:keepLines w:val="0"/>
+              <w:pageBreakBefore w:val="0"/>
+              <w:widowControl w:val="0"/>
+              <w:numPr>
+                <w:ilvl w:val="0"/>
+                <w:numId w:val="0"/>
+              </w:numPr>
+              <w:tabs>
+                <w:tab w:val="left" w:pos="1276"/>
+              </w:tabs>
+              <w:kinsoku/>
+              <w:wordWrap/>
+              <w:overflowPunct/>
+              <w:topLinePunct w:val="0"/>
+              <w:autoSpaceDE/>
+              <w:autoSpaceDN/>
+              <w:bidi w:val="0"/>
+              <w:adjustRightInd/>
+              <w:snapToGrid/>
+              <w:spacing w:line="240" w:lineRule="auto"/>
+              <w:ind w:left="0" w:leftChars="0" w:right="0" w:rightChars="0" w:firstLine="0" w:firstLineChars="0"/>
+              <w:jc w:val="center"/>
+              <w:textAlignment w:val="auto"/>
+              <w:outlineLvl w:val="9"/>
+              <w:rPr>
+                <w:rFonts w:hint="eastAsia" w:ascii="宋体" w:hAnsi="宋体" w:eastAsia="宋体" w:cs="宋体"/>
+                <w:sz w:val="24"/>
+                <w:szCs w:val="24"/>
+                <w:lang w:val="en-US" w:eastAsia="zh-CN"/>
+              </w:rPr>
+            </w:pPr>
+            <w:r>
+              <w:rPr>
+                <w:rFonts w:ascii="宋体" w:hAnsi="宋体" w:eastAsia="宋体" w:cs="宋体"/>
+                <w:sz w:val="24"/>
+                <w:szCs w:val="24"/>
+              </w:rPr>
+              <w:t>macTxDataBroadcastCount</w:t>
+            </w:r>
+          </w:p>
+        </w:tc>
+        <w:tc>
+          <w:tcPr>
+            <w:tcW w:w="1056" w:type="dxa"/>
+          </w:tcPr>
+          <w:p>
+            <w:pPr>
+              <w:keepNext w:val="0"/>
+              <w:keepLines w:val="0"/>
+              <w:pageBreakBefore w:val="0"/>
+              <w:widowControl w:val="0"/>
+              <w:numPr>
+                <w:ilvl w:val="0"/>
+                <w:numId w:val="0"/>
+              </w:numPr>
+              <w:tabs>
+                <w:tab w:val="left" w:pos="1276"/>
+              </w:tabs>
+              <w:kinsoku/>
+              <w:wordWrap/>
+              <w:overflowPunct/>
+              <w:topLinePunct w:val="0"/>
+              <w:autoSpaceDE/>
+              <w:autoSpaceDN/>
+              <w:bidi w:val="0"/>
+              <w:adjustRightInd/>
+              <w:snapToGrid/>
+              <w:spacing w:line="240" w:lineRule="auto"/>
+              <w:ind w:left="0" w:leftChars="0" w:right="0" w:rightChars="0" w:firstLine="0" w:firstLineChars="0"/>
+              <w:jc w:val="center"/>
+              <w:textAlignment w:val="auto"/>
+              <w:outlineLvl w:val="9"/>
+              <w:rPr>
+                <w:rFonts w:hint="eastAsia" w:ascii="宋体" w:hAnsi="宋体" w:eastAsia="宋体" w:cs="宋体"/>
+                <w:sz w:val="24"/>
+                <w:szCs w:val="24"/>
+                <w:lang w:val="en-US" w:eastAsia="zh-CN"/>
+              </w:rPr>
+            </w:pPr>
+            <w:r>
+              <w:rPr>
+                <w:rFonts w:hint="eastAsia" w:ascii="宋体" w:hAnsi="宋体" w:eastAsia="宋体" w:cs="宋体"/>
+                <w:sz w:val="24"/>
+                <w:szCs w:val="24"/>
+                <w:lang w:val="en-US" w:eastAsia="zh-CN"/>
+              </w:rPr>
+              <w:t>0x010</w:t>
+            </w:r>
+            <w:r>
+              <w:rPr>
+                <w:rFonts w:hint="eastAsia" w:ascii="宋体" w:hAnsi="宋体" w:eastAsia="宋体" w:cs="宋体"/>
+                <w:sz w:val="24"/>
+                <w:szCs w:val="24"/>
+                <w:lang w:val="en-US" w:eastAsia="zh-CN"/>
+              </w:rPr>
+              <w:t>8</w:t>
+            </w:r>
+          </w:p>
+        </w:tc>
+        <w:tc>
+          <w:tcPr>
+            <w:tcW w:w="1420" w:type="dxa"/>
+            <w:vAlign w:val="top"/>
+          </w:tcPr>
+          <w:p>
+            <w:pPr>
+              <w:keepNext w:val="0"/>
+              <w:keepLines w:val="0"/>
+              <w:pageBreakBefore w:val="0"/>
+              <w:widowControl w:val="0"/>
+              <w:numPr>
+                <w:ilvl w:val="0"/>
+                <w:numId w:val="0"/>
+              </w:numPr>
+              <w:tabs>
+                <w:tab w:val="left" w:pos="1276"/>
+              </w:tabs>
+              <w:kinsoku/>
+              <w:wordWrap/>
+              <w:overflowPunct/>
+              <w:topLinePunct w:val="0"/>
+              <w:autoSpaceDE/>
+              <w:autoSpaceDN/>
+              <w:bidi w:val="0"/>
+              <w:adjustRightInd/>
+              <w:snapToGrid/>
+              <w:spacing w:line="240" w:lineRule="auto"/>
+              <w:ind w:left="0" w:leftChars="0" w:right="0" w:rightChars="0" w:firstLine="0" w:firstLineChars="0"/>
+              <w:jc w:val="center"/>
+              <w:textAlignment w:val="auto"/>
+              <w:outlineLvl w:val="9"/>
+              <w:rPr>
+                <w:rFonts w:hint="eastAsia" w:ascii="宋体" w:hAnsi="宋体" w:eastAsia="宋体" w:cs="宋体"/>
+                <w:sz w:val="24"/>
+                <w:szCs w:val="24"/>
+                <w:lang w:val="en-US" w:eastAsia="zh-CN"/>
+              </w:rPr>
+            </w:pPr>
+            <w:r>
+              <w:rPr>
+                <w:rFonts w:hint="eastAsia" w:ascii="宋体" w:hAnsi="宋体" w:eastAsia="宋体" w:cs="宋体"/>
+                <w:sz w:val="24"/>
+                <w:szCs w:val="24"/>
+                <w:lang w:val="en-US" w:eastAsia="zh-CN"/>
+              </w:rPr>
+              <w:t>无符号整型</w:t>
+            </w:r>
+          </w:p>
+        </w:tc>
+        <w:tc>
+          <w:tcPr>
+            <w:tcW w:w="1754" w:type="dxa"/>
+            <w:vAlign w:val="top"/>
+          </w:tcPr>
+          <w:p>
+            <w:pPr>
+              <w:keepNext w:val="0"/>
+              <w:keepLines w:val="0"/>
+              <w:pageBreakBefore w:val="0"/>
+              <w:widowControl w:val="0"/>
+              <w:numPr>
+                <w:ilvl w:val="0"/>
+                <w:numId w:val="0"/>
+              </w:numPr>
+              <w:tabs>
+                <w:tab w:val="left" w:pos="1276"/>
+              </w:tabs>
+              <w:kinsoku/>
+              <w:wordWrap/>
+              <w:overflowPunct/>
+              <w:topLinePunct w:val="0"/>
+              <w:autoSpaceDE/>
+              <w:autoSpaceDN/>
+              <w:bidi w:val="0"/>
+              <w:adjustRightInd/>
+              <w:snapToGrid/>
+              <w:spacing w:line="240" w:lineRule="auto"/>
+              <w:ind w:left="0" w:leftChars="0" w:right="0" w:rightChars="0" w:firstLine="0" w:firstLineChars="0"/>
+              <w:jc w:val="center"/>
+              <w:textAlignment w:val="auto"/>
+              <w:outlineLvl w:val="9"/>
+              <w:rPr>
+                <w:rFonts w:hint="eastAsia" w:ascii="宋体" w:hAnsi="宋体" w:eastAsia="宋体" w:cs="宋体"/>
+                <w:sz w:val="24"/>
+                <w:szCs w:val="24"/>
+                <w:lang w:val="en-US" w:eastAsia="zh-CN"/>
+              </w:rPr>
+            </w:pPr>
+            <w:r>
+              <w:rPr>
+                <w:rFonts w:hint="eastAsia" w:ascii="宋体" w:hAnsi="宋体" w:eastAsia="宋体" w:cs="宋体"/>
+                <w:sz w:val="24"/>
+                <w:szCs w:val="24"/>
+                <w:lang w:val="en-US" w:eastAsia="zh-CN"/>
+              </w:rPr>
+              <w:t>[0</w:t>
+            </w:r>
+            <w:r>
+              <w:rPr>
+                <w:rFonts w:hint="eastAsia" w:ascii="宋体" w:hAnsi="宋体" w:eastAsia="宋体" w:cs="宋体"/>
+                <w:sz w:val="24"/>
+                <w:szCs w:val="24"/>
+                <w:lang w:val="en-US" w:eastAsia="zh-CN"/>
+              </w:rPr>
+              <w:t>, 2^32-1]</w:t>
+            </w:r>
+          </w:p>
+        </w:tc>
+        <w:tc>
+          <w:tcPr>
+            <w:tcW w:w="1470" w:type="dxa"/>
+          </w:tcPr>
+          <w:p>
+            <w:pPr>
+              <w:keepNext w:val="0"/>
+              <w:keepLines w:val="0"/>
+              <w:pageBreakBefore w:val="0"/>
+              <w:widowControl w:val="0"/>
+              <w:numPr>
+                <w:ilvl w:val="0"/>
+                <w:numId w:val="0"/>
+              </w:numPr>
+              <w:tabs>
+                <w:tab w:val="left" w:pos="1276"/>
+              </w:tabs>
+              <w:kinsoku/>
+              <w:wordWrap/>
+              <w:overflowPunct/>
+              <w:topLinePunct w:val="0"/>
+              <w:autoSpaceDE/>
+              <w:autoSpaceDN/>
+              <w:bidi w:val="0"/>
+              <w:adjustRightInd/>
+              <w:snapToGrid/>
+              <w:spacing w:line="240" w:lineRule="auto"/>
+              <w:ind w:left="0" w:leftChars="0" w:right="0" w:rightChars="0" w:firstLine="0" w:firstLineChars="0"/>
+              <w:jc w:val="center"/>
+              <w:textAlignment w:val="auto"/>
+              <w:outlineLvl w:val="9"/>
+              <w:rPr>
+                <w:rFonts w:hint="eastAsia" w:ascii="宋体" w:hAnsi="宋体" w:eastAsia="宋体" w:cs="宋体"/>
+                <w:sz w:val="24"/>
+                <w:szCs w:val="24"/>
+                <w:lang w:val="en-US" w:eastAsia="zh-CN"/>
+              </w:rPr>
+            </w:pPr>
+            <w:r>
+              <w:rPr>
+                <w:rFonts w:hint="eastAsia" w:ascii="宋体" w:hAnsi="宋体" w:eastAsia="宋体" w:cs="宋体"/>
+                <w:sz w:val="24"/>
+                <w:szCs w:val="24"/>
+                <w:lang w:val="en-US" w:eastAsia="zh-CN"/>
+              </w:rPr>
+              <w:t>统计计数器发送的广播帧数</w:t>
+            </w:r>
+          </w:p>
+        </w:tc>
+        <w:tc>
+          <w:tcPr>
+            <w:tcW w:w="2325" w:type="dxa"/>
+            <w:gridSpan w:val="2"/>
+          </w:tcPr>
+          <w:p>
+            <w:pPr>
+              <w:keepNext w:val="0"/>
+              <w:keepLines w:val="0"/>
+              <w:pageBreakBefore w:val="0"/>
+              <w:widowControl w:val="0"/>
+              <w:numPr>
+                <w:ilvl w:val="0"/>
+                <w:numId w:val="0"/>
+              </w:numPr>
+              <w:tabs>
+                <w:tab w:val="left" w:pos="1276"/>
+              </w:tabs>
+              <w:kinsoku/>
+              <w:wordWrap/>
+              <w:overflowPunct/>
+              <w:topLinePunct w:val="0"/>
+              <w:autoSpaceDE/>
+              <w:autoSpaceDN/>
+              <w:bidi w:val="0"/>
+              <w:adjustRightInd/>
+              <w:snapToGrid/>
+              <w:spacing w:line="240" w:lineRule="auto"/>
+              <w:ind w:left="0" w:leftChars="0" w:right="0" w:rightChars="0" w:firstLine="0" w:firstLineChars="0"/>
+              <w:jc w:val="center"/>
+              <w:textAlignment w:val="auto"/>
+              <w:outlineLvl w:val="9"/>
+              <w:rPr>
+                <w:rFonts w:hint="eastAsia" w:ascii="宋体" w:hAnsi="宋体" w:eastAsia="宋体" w:cs="宋体"/>
+                <w:sz w:val="24"/>
+                <w:szCs w:val="24"/>
+                <w:lang w:val="en-US" w:eastAsia="zh-CN"/>
+              </w:rPr>
+            </w:pPr>
+            <w:r>
+              <w:rPr>
+                <w:rFonts w:hint="eastAsia" w:ascii="宋体" w:hAnsi="宋体" w:eastAsia="宋体" w:cs="宋体"/>
+                <w:sz w:val="24"/>
+                <w:szCs w:val="24"/>
+                <w:lang w:val="en-US" w:eastAsia="zh-CN"/>
+              </w:rPr>
+              <w:t>0</w:t>
+            </w:r>
+          </w:p>
+        </w:tc>
+      </w:tr>
+      <w:tr>
+        <w:tblPrEx>
+          <w:tblBorders>
+            <w:top w:val="single" w:color="auto" w:sz="4" w:space="0"/>
+            <w:left w:val="single" w:color="auto" w:sz="4" w:space="0"/>
+            <w:bottom w:val="single" w:color="auto" w:sz="4" w:space="0"/>
+            <w:right w:val="single" w:color="auto" w:sz="4" w:space="0"/>
+            <w:insideH w:val="single" w:color="auto" w:sz="4" w:space="0"/>
+            <w:insideV w:val="single" w:color="auto" w:sz="4" w:space="0"/>
+          </w:tblBorders>
+          <w:tblLayout w:type="fixed"/>
+          <w:tblCellMar>
+            <w:left w:w="108" w:type="dxa"/>
+            <w:right w:w="108" w:type="dxa"/>
+          </w:tblCellMar>
+        </w:tblPrEx>
+        <w:tc>
+          <w:tcPr>
+            <w:tcW w:w="1784" w:type="dxa"/>
+            <w:vAlign w:val="top"/>
+          </w:tcPr>
+          <w:p>
+            <w:pPr>
+              <w:keepNext w:val="0"/>
+              <w:keepLines w:val="0"/>
+              <w:pageBreakBefore w:val="0"/>
+              <w:widowControl w:val="0"/>
+              <w:numPr>
+                <w:ilvl w:val="0"/>
+                <w:numId w:val="0"/>
+              </w:numPr>
+              <w:tabs>
+                <w:tab w:val="left" w:pos="1276"/>
+              </w:tabs>
+              <w:kinsoku/>
+              <w:wordWrap/>
+              <w:overflowPunct/>
+              <w:topLinePunct w:val="0"/>
+              <w:autoSpaceDE/>
+              <w:autoSpaceDN/>
+              <w:bidi w:val="0"/>
+              <w:adjustRightInd/>
+              <w:snapToGrid/>
+              <w:spacing w:line="240" w:lineRule="auto"/>
+              <w:ind w:left="0" w:leftChars="0" w:right="0" w:rightChars="0" w:firstLine="0" w:firstLineChars="0"/>
+              <w:jc w:val="center"/>
+              <w:textAlignment w:val="auto"/>
+              <w:outlineLvl w:val="9"/>
+              <w:rPr>
+                <w:rFonts w:hint="eastAsia" w:ascii="宋体" w:hAnsi="宋体" w:eastAsia="宋体" w:cs="宋体"/>
+                <w:sz w:val="24"/>
+                <w:szCs w:val="24"/>
+                <w:lang w:val="en-US" w:eastAsia="zh-CN"/>
+              </w:rPr>
+            </w:pPr>
+            <w:r>
+              <w:rPr>
+                <w:rFonts w:ascii="宋体" w:hAnsi="宋体" w:eastAsia="宋体" w:cs="宋体"/>
+                <w:sz w:val="24"/>
+                <w:szCs w:val="24"/>
+              </w:rPr>
+              <w:t>macBadCRCCount</w:t>
+            </w:r>
+          </w:p>
+        </w:tc>
+        <w:tc>
+          <w:tcPr>
+            <w:tcW w:w="1056" w:type="dxa"/>
+          </w:tcPr>
+          <w:p>
+            <w:pPr>
+              <w:keepNext w:val="0"/>
+              <w:keepLines w:val="0"/>
+              <w:pageBreakBefore w:val="0"/>
+              <w:widowControl w:val="0"/>
+              <w:numPr>
+                <w:ilvl w:val="0"/>
+                <w:numId w:val="0"/>
+              </w:numPr>
+              <w:tabs>
+                <w:tab w:val="left" w:pos="1276"/>
+              </w:tabs>
+              <w:kinsoku/>
+              <w:wordWrap/>
+              <w:overflowPunct/>
+              <w:topLinePunct w:val="0"/>
+              <w:autoSpaceDE/>
+              <w:autoSpaceDN/>
+              <w:bidi w:val="0"/>
+              <w:adjustRightInd/>
+              <w:snapToGrid/>
+              <w:spacing w:line="240" w:lineRule="auto"/>
+              <w:ind w:left="0" w:leftChars="0" w:right="0" w:rightChars="0" w:firstLine="0" w:firstLineChars="0"/>
+              <w:jc w:val="center"/>
+              <w:textAlignment w:val="auto"/>
+              <w:outlineLvl w:val="9"/>
+              <w:rPr>
+                <w:rFonts w:hint="eastAsia" w:ascii="宋体" w:hAnsi="宋体" w:eastAsia="宋体" w:cs="宋体"/>
+                <w:sz w:val="24"/>
+                <w:szCs w:val="24"/>
+                <w:lang w:val="en-US" w:eastAsia="zh-CN"/>
+              </w:rPr>
+            </w:pPr>
+            <w:r>
+              <w:rPr>
+                <w:rFonts w:hint="eastAsia" w:ascii="宋体" w:hAnsi="宋体" w:eastAsia="宋体" w:cs="宋体"/>
+                <w:sz w:val="24"/>
+                <w:szCs w:val="24"/>
+                <w:lang w:val="en-US" w:eastAsia="zh-CN"/>
+              </w:rPr>
+              <w:t>0x010</w:t>
+            </w:r>
+            <w:r>
+              <w:rPr>
+                <w:rFonts w:hint="eastAsia" w:ascii="宋体" w:hAnsi="宋体" w:eastAsia="宋体" w:cs="宋体"/>
+                <w:sz w:val="24"/>
+                <w:szCs w:val="24"/>
+                <w:lang w:val="en-US" w:eastAsia="zh-CN"/>
+              </w:rPr>
+              <w:t>9</w:t>
+            </w:r>
+          </w:p>
+        </w:tc>
+        <w:tc>
+          <w:tcPr>
+            <w:tcW w:w="1420" w:type="dxa"/>
+            <w:vAlign w:val="top"/>
+          </w:tcPr>
+          <w:p>
+            <w:pPr>
+              <w:keepNext w:val="0"/>
+              <w:keepLines w:val="0"/>
+              <w:pageBreakBefore w:val="0"/>
+              <w:widowControl w:val="0"/>
+              <w:numPr>
+                <w:ilvl w:val="0"/>
+                <w:numId w:val="0"/>
+              </w:numPr>
+              <w:tabs>
+                <w:tab w:val="left" w:pos="1276"/>
+              </w:tabs>
+              <w:kinsoku/>
+              <w:wordWrap/>
+              <w:overflowPunct/>
+              <w:topLinePunct w:val="0"/>
+              <w:autoSpaceDE/>
+              <w:autoSpaceDN/>
+              <w:bidi w:val="0"/>
+              <w:adjustRightInd/>
+              <w:snapToGrid/>
+              <w:spacing w:line="240" w:lineRule="auto"/>
+              <w:ind w:left="0" w:leftChars="0" w:right="0" w:rightChars="0" w:firstLine="0" w:firstLineChars="0"/>
+              <w:jc w:val="center"/>
+              <w:textAlignment w:val="auto"/>
+              <w:outlineLvl w:val="9"/>
+              <w:rPr>
+                <w:rFonts w:hint="eastAsia" w:ascii="宋体" w:hAnsi="宋体" w:eastAsia="宋体" w:cs="宋体"/>
+                <w:sz w:val="24"/>
+                <w:szCs w:val="24"/>
+                <w:lang w:val="en-US" w:eastAsia="zh-CN"/>
+              </w:rPr>
+            </w:pPr>
+            <w:r>
+              <w:rPr>
+                <w:rFonts w:hint="eastAsia" w:ascii="宋体" w:hAnsi="宋体" w:eastAsia="宋体" w:cs="宋体"/>
+                <w:sz w:val="24"/>
+                <w:szCs w:val="24"/>
+                <w:lang w:val="en-US" w:eastAsia="zh-CN"/>
+              </w:rPr>
+              <w:t>无符号整型</w:t>
+            </w:r>
+          </w:p>
+        </w:tc>
+        <w:tc>
+          <w:tcPr>
+            <w:tcW w:w="1754" w:type="dxa"/>
+            <w:vAlign w:val="top"/>
+          </w:tcPr>
+          <w:p>
+            <w:pPr>
+              <w:keepNext w:val="0"/>
+              <w:keepLines w:val="0"/>
+              <w:pageBreakBefore w:val="0"/>
+              <w:widowControl w:val="0"/>
+              <w:numPr>
+                <w:ilvl w:val="0"/>
+                <w:numId w:val="0"/>
+              </w:numPr>
+              <w:tabs>
+                <w:tab w:val="left" w:pos="1276"/>
+              </w:tabs>
+              <w:kinsoku/>
+              <w:wordWrap/>
+              <w:overflowPunct/>
+              <w:topLinePunct w:val="0"/>
+              <w:autoSpaceDE/>
+              <w:autoSpaceDN/>
+              <w:bidi w:val="0"/>
+              <w:adjustRightInd/>
+              <w:snapToGrid/>
+              <w:spacing w:line="240" w:lineRule="auto"/>
+              <w:ind w:left="0" w:leftChars="0" w:right="0" w:rightChars="0" w:firstLine="0" w:firstLineChars="0"/>
+              <w:jc w:val="center"/>
+              <w:textAlignment w:val="auto"/>
+              <w:outlineLvl w:val="9"/>
+              <w:rPr>
+                <w:rFonts w:hint="eastAsia" w:ascii="宋体" w:hAnsi="宋体" w:eastAsia="宋体" w:cs="宋体"/>
+                <w:sz w:val="24"/>
+                <w:szCs w:val="24"/>
+                <w:lang w:val="en-US" w:eastAsia="zh-CN"/>
+              </w:rPr>
+            </w:pPr>
+            <w:r>
+              <w:rPr>
+                <w:rFonts w:hint="eastAsia" w:ascii="宋体" w:hAnsi="宋体" w:eastAsia="宋体" w:cs="宋体"/>
+                <w:sz w:val="24"/>
+                <w:szCs w:val="24"/>
+                <w:lang w:val="en-US" w:eastAsia="zh-CN"/>
+              </w:rPr>
+              <w:t>[0</w:t>
+            </w:r>
+            <w:r>
+              <w:rPr>
+                <w:rFonts w:hint="eastAsia" w:ascii="宋体" w:hAnsi="宋体" w:eastAsia="宋体" w:cs="宋体"/>
+                <w:sz w:val="24"/>
+                <w:szCs w:val="24"/>
+                <w:lang w:val="en-US" w:eastAsia="zh-CN"/>
+              </w:rPr>
+              <w:t>, 2^32-1]</w:t>
+            </w:r>
+          </w:p>
+        </w:tc>
+        <w:tc>
+          <w:tcPr>
+            <w:tcW w:w="1470" w:type="dxa"/>
+          </w:tcPr>
+          <w:p>
+            <w:pPr>
+              <w:keepNext w:val="0"/>
+              <w:keepLines w:val="0"/>
+              <w:pageBreakBefore w:val="0"/>
+              <w:widowControl w:val="0"/>
+              <w:numPr>
+                <w:ilvl w:val="0"/>
+                <w:numId w:val="0"/>
+              </w:numPr>
+              <w:tabs>
+                <w:tab w:val="left" w:pos="1276"/>
+              </w:tabs>
+              <w:kinsoku/>
+              <w:wordWrap/>
+              <w:overflowPunct/>
+              <w:topLinePunct w:val="0"/>
+              <w:autoSpaceDE/>
+              <w:autoSpaceDN/>
+              <w:bidi w:val="0"/>
+              <w:adjustRightInd/>
+              <w:snapToGrid/>
+              <w:spacing w:line="240" w:lineRule="auto"/>
+              <w:ind w:left="0" w:leftChars="0" w:right="0" w:rightChars="0" w:firstLine="0" w:firstLineChars="0"/>
+              <w:jc w:val="center"/>
+              <w:textAlignment w:val="auto"/>
+              <w:outlineLvl w:val="9"/>
+              <w:rPr>
+                <w:rFonts w:hint="eastAsia" w:ascii="宋体" w:hAnsi="宋体" w:eastAsia="宋体" w:cs="宋体"/>
+                <w:sz w:val="24"/>
+                <w:szCs w:val="24"/>
+                <w:lang w:val="en-US" w:eastAsia="zh-CN"/>
+              </w:rPr>
+            </w:pPr>
+            <w:r>
+              <w:rPr>
+                <w:rFonts w:hint="eastAsia" w:ascii="宋体" w:hAnsi="宋体" w:eastAsia="宋体" w:cs="宋体"/>
+                <w:sz w:val="24"/>
+                <w:szCs w:val="24"/>
+                <w:lang w:val="en-US" w:eastAsia="zh-CN"/>
+              </w:rPr>
+              <w:t>统计计数器收到的CRC数量差</w:t>
+            </w:r>
+            <w:bookmarkStart w:id="533" w:name="_GoBack"/>
+            <w:bookmarkEnd w:id="533"/>
+          </w:p>
+        </w:tc>
+        <w:tc>
+          <w:tcPr>
+            <w:tcW w:w="2325" w:type="dxa"/>
+            <w:gridSpan w:val="2"/>
+          </w:tcPr>
+          <w:p>
+            <w:pPr>
+              <w:keepNext w:val="0"/>
+              <w:keepLines w:val="0"/>
+              <w:pageBreakBefore w:val="0"/>
+              <w:widowControl w:val="0"/>
+              <w:numPr>
+                <w:ilvl w:val="0"/>
+                <w:numId w:val="0"/>
+              </w:numPr>
+              <w:tabs>
+                <w:tab w:val="left" w:pos="1276"/>
+              </w:tabs>
+              <w:kinsoku/>
+              <w:wordWrap/>
+              <w:overflowPunct/>
+              <w:topLinePunct w:val="0"/>
+              <w:autoSpaceDE/>
+              <w:autoSpaceDN/>
+              <w:bidi w:val="0"/>
+              <w:adjustRightInd/>
+              <w:snapToGrid/>
+              <w:spacing w:line="240" w:lineRule="auto"/>
+              <w:ind w:left="0" w:leftChars="0" w:right="0" w:rightChars="0" w:firstLine="0" w:firstLineChars="0"/>
+              <w:jc w:val="center"/>
+              <w:textAlignment w:val="auto"/>
+              <w:outlineLvl w:val="9"/>
+              <w:rPr>
+                <w:rFonts w:hint="eastAsia" w:ascii="宋体" w:hAnsi="宋体" w:eastAsia="宋体" w:cs="宋体"/>
+                <w:sz w:val="24"/>
+                <w:szCs w:val="24"/>
+                <w:lang w:val="en-US" w:eastAsia="zh-CN"/>
+              </w:rPr>
+            </w:pPr>
+            <w:r>
+              <w:rPr>
+                <w:rFonts w:hint="eastAsia" w:ascii="宋体" w:hAnsi="宋体" w:eastAsia="宋体" w:cs="宋体"/>
+                <w:sz w:val="24"/>
+                <w:szCs w:val="24"/>
+                <w:lang w:val="en-US" w:eastAsia="zh-CN"/>
+              </w:rPr>
+              <w:t>0</w:t>
+            </w:r>
+          </w:p>
+        </w:tc>
+      </w:tr>
+      <w:tr>
+        <w:tblPrEx>
+          <w:tblBorders>
+            <w:top w:val="single" w:color="auto" w:sz="4" w:space="0"/>
+            <w:left w:val="single" w:color="auto" w:sz="4" w:space="0"/>
+            <w:bottom w:val="single" w:color="auto" w:sz="4" w:space="0"/>
+            <w:right w:val="single" w:color="auto" w:sz="4" w:space="0"/>
+            <w:insideH w:val="single" w:color="auto" w:sz="4" w:space="0"/>
+            <w:insideV w:val="single" w:color="auto" w:sz="4" w:space="0"/>
+          </w:tblBorders>
+          <w:tblLayout w:type="fixed"/>
+          <w:tblCellMar>
+            <w:left w:w="108" w:type="dxa"/>
+            <w:right w:w="108" w:type="dxa"/>
+          </w:tblCellMar>
+        </w:tblPrEx>
+        <w:tc>
+          <w:tcPr>
+            <w:tcW w:w="1784" w:type="dxa"/>
+            <w:vAlign w:val="top"/>
+          </w:tcPr>
+          <w:p>
+            <w:pPr>
+              <w:keepNext w:val="0"/>
+              <w:keepLines w:val="0"/>
+              <w:pageBreakBefore w:val="0"/>
+              <w:widowControl w:val="0"/>
+              <w:numPr>
+                <w:ilvl w:val="0"/>
+                <w:numId w:val="0"/>
+              </w:numPr>
+              <w:tabs>
+                <w:tab w:val="left" w:pos="1276"/>
+              </w:tabs>
+              <w:kinsoku/>
+              <w:wordWrap/>
+              <w:overflowPunct/>
+              <w:topLinePunct w:val="0"/>
+              <w:autoSpaceDE/>
+              <w:autoSpaceDN/>
+              <w:bidi w:val="0"/>
+              <w:adjustRightInd/>
+              <w:snapToGrid/>
+              <w:spacing w:line="240" w:lineRule="auto"/>
+              <w:ind w:left="0" w:leftChars="0" w:right="0" w:rightChars="0" w:firstLine="0" w:firstLineChars="0"/>
+              <w:jc w:val="center"/>
+              <w:textAlignment w:val="auto"/>
+              <w:outlineLvl w:val="9"/>
+              <w:rPr>
+                <w:rFonts w:hint="eastAsia" w:ascii="宋体" w:hAnsi="宋体" w:eastAsia="宋体" w:cs="宋体"/>
+                <w:sz w:val="24"/>
+                <w:szCs w:val="24"/>
+                <w:lang w:val="en-US" w:eastAsia="zh-CN"/>
+              </w:rPr>
+            </w:pPr>
+            <w:r>
+              <w:rPr>
+                <w:rFonts w:ascii="宋体" w:hAnsi="宋体" w:eastAsia="宋体" w:cs="宋体"/>
+                <w:sz w:val="24"/>
+                <w:szCs w:val="24"/>
+              </w:rPr>
+              <w:t>macNeighbourTable</w:t>
+            </w:r>
+          </w:p>
+        </w:tc>
+        <w:tc>
+          <w:tcPr>
+            <w:tcW w:w="1056" w:type="dxa"/>
+          </w:tcPr>
+          <w:p>
+            <w:pPr>
+              <w:keepNext w:val="0"/>
+              <w:keepLines w:val="0"/>
+              <w:pageBreakBefore w:val="0"/>
+              <w:widowControl w:val="0"/>
+              <w:numPr>
+                <w:ilvl w:val="0"/>
+                <w:numId w:val="0"/>
+              </w:numPr>
+              <w:tabs>
+                <w:tab w:val="left" w:pos="1276"/>
+              </w:tabs>
+              <w:kinsoku/>
+              <w:wordWrap/>
+              <w:overflowPunct/>
+              <w:topLinePunct w:val="0"/>
+              <w:autoSpaceDE/>
+              <w:autoSpaceDN/>
+              <w:bidi w:val="0"/>
+              <w:adjustRightInd/>
+              <w:snapToGrid/>
+              <w:spacing w:line="240" w:lineRule="auto"/>
+              <w:ind w:left="0" w:leftChars="0" w:right="0" w:rightChars="0" w:firstLine="0" w:firstLineChars="0"/>
+              <w:jc w:val="center"/>
+              <w:textAlignment w:val="auto"/>
+              <w:outlineLvl w:val="9"/>
+              <w:rPr>
+                <w:rFonts w:hint="eastAsia" w:ascii="宋体" w:hAnsi="宋体" w:eastAsia="宋体" w:cs="宋体"/>
+                <w:sz w:val="24"/>
+                <w:szCs w:val="24"/>
+                <w:lang w:val="en-US" w:eastAsia="zh-CN"/>
+              </w:rPr>
+            </w:pPr>
+            <w:r>
+              <w:rPr>
+                <w:rFonts w:hint="eastAsia" w:ascii="宋体" w:hAnsi="宋体" w:eastAsia="宋体" w:cs="宋体"/>
+                <w:sz w:val="24"/>
+                <w:szCs w:val="24"/>
+                <w:lang w:val="en-US" w:eastAsia="zh-CN"/>
+              </w:rPr>
+              <w:t>0x010</w:t>
+            </w:r>
+            <w:r>
+              <w:rPr>
+                <w:rFonts w:hint="eastAsia" w:ascii="宋体" w:hAnsi="宋体" w:eastAsia="宋体" w:cs="宋体"/>
+                <w:sz w:val="24"/>
+                <w:szCs w:val="24"/>
+                <w:lang w:val="en-US" w:eastAsia="zh-CN"/>
+              </w:rPr>
+              <w:t>A</w:t>
+            </w:r>
+          </w:p>
+        </w:tc>
+        <w:tc>
+          <w:tcPr>
+            <w:tcW w:w="1420" w:type="dxa"/>
+          </w:tcPr>
+          <w:p>
+            <w:pPr>
+              <w:keepNext w:val="0"/>
+              <w:keepLines w:val="0"/>
+              <w:pageBreakBefore w:val="0"/>
+              <w:widowControl w:val="0"/>
+              <w:numPr>
+                <w:ilvl w:val="0"/>
+                <w:numId w:val="0"/>
+              </w:numPr>
+              <w:tabs>
+                <w:tab w:val="left" w:pos="1276"/>
+              </w:tabs>
+              <w:kinsoku/>
+              <w:wordWrap/>
+              <w:overflowPunct/>
+              <w:topLinePunct w:val="0"/>
+              <w:autoSpaceDE/>
+              <w:autoSpaceDN/>
+              <w:bidi w:val="0"/>
+              <w:adjustRightInd/>
+              <w:snapToGrid/>
+              <w:spacing w:line="240" w:lineRule="auto"/>
+              <w:ind w:left="0" w:leftChars="0" w:right="0" w:rightChars="0" w:firstLine="0" w:firstLineChars="0"/>
+              <w:jc w:val="center"/>
+              <w:textAlignment w:val="auto"/>
+              <w:outlineLvl w:val="9"/>
+              <w:rPr>
+                <w:rFonts w:hint="eastAsia" w:ascii="宋体" w:hAnsi="宋体" w:eastAsia="宋体" w:cs="宋体"/>
+                <w:sz w:val="24"/>
+                <w:szCs w:val="24"/>
+                <w:lang w:val="en-US" w:eastAsia="zh-CN"/>
+              </w:rPr>
+            </w:pPr>
+            <w:r>
+              <w:rPr>
+                <w:rFonts w:hint="eastAsia" w:ascii="宋体" w:hAnsi="宋体" w:eastAsia="宋体" w:cs="宋体"/>
+                <w:sz w:val="24"/>
+                <w:szCs w:val="24"/>
+                <w:lang w:val="en-US" w:eastAsia="zh-CN"/>
+              </w:rPr>
+              <w:t>集合</w:t>
+            </w:r>
+          </w:p>
+        </w:tc>
+        <w:tc>
+          <w:tcPr>
+            <w:tcW w:w="1754" w:type="dxa"/>
+          </w:tcPr>
+          <w:p>
+            <w:pPr>
+              <w:keepNext w:val="0"/>
+              <w:keepLines w:val="0"/>
+              <w:pageBreakBefore w:val="0"/>
+              <w:widowControl w:val="0"/>
+              <w:numPr>
+                <w:ilvl w:val="0"/>
+                <w:numId w:val="0"/>
+              </w:numPr>
+              <w:tabs>
+                <w:tab w:val="left" w:pos="1276"/>
+              </w:tabs>
+              <w:kinsoku/>
+              <w:wordWrap/>
+              <w:overflowPunct/>
+              <w:topLinePunct w:val="0"/>
+              <w:autoSpaceDE/>
+              <w:autoSpaceDN/>
+              <w:bidi w:val="0"/>
+              <w:adjustRightInd/>
+              <w:snapToGrid/>
+              <w:spacing w:line="240" w:lineRule="auto"/>
+              <w:ind w:left="0" w:leftChars="0" w:right="0" w:rightChars="0" w:firstLine="0" w:firstLineChars="0"/>
+              <w:jc w:val="center"/>
+              <w:textAlignment w:val="auto"/>
+              <w:outlineLvl w:val="9"/>
+              <w:rPr>
+                <w:rFonts w:hint="eastAsia" w:ascii="宋体" w:hAnsi="宋体" w:eastAsia="宋体" w:cs="宋体"/>
+                <w:sz w:val="24"/>
+                <w:szCs w:val="24"/>
+                <w:lang w:val="en-US" w:eastAsia="zh-CN"/>
+              </w:rPr>
+            </w:pPr>
+            <w:r>
+              <w:rPr>
+                <w:rFonts w:hint="eastAsia" w:ascii="宋体" w:hAnsi="宋体" w:eastAsia="宋体" w:cs="宋体"/>
+                <w:sz w:val="24"/>
+                <w:szCs w:val="24"/>
+                <w:lang w:val="en-US" w:eastAsia="zh-CN"/>
+              </w:rPr>
+              <w:t>---</w:t>
+            </w:r>
+          </w:p>
+        </w:tc>
+        <w:tc>
+          <w:tcPr>
+            <w:tcW w:w="1470" w:type="dxa"/>
+          </w:tcPr>
+          <w:p>
+            <w:pPr>
+              <w:keepNext w:val="0"/>
+              <w:keepLines w:val="0"/>
+              <w:pageBreakBefore w:val="0"/>
+              <w:widowControl w:val="0"/>
+              <w:numPr>
+                <w:ilvl w:val="0"/>
+                <w:numId w:val="0"/>
+              </w:numPr>
+              <w:tabs>
+                <w:tab w:val="left" w:pos="1276"/>
+              </w:tabs>
+              <w:kinsoku/>
+              <w:wordWrap/>
+              <w:overflowPunct/>
+              <w:topLinePunct w:val="0"/>
+              <w:autoSpaceDE/>
+              <w:autoSpaceDN/>
+              <w:bidi w:val="0"/>
+              <w:adjustRightInd/>
+              <w:snapToGrid/>
+              <w:spacing w:line="240" w:lineRule="auto"/>
+              <w:ind w:left="0" w:leftChars="0" w:right="0" w:rightChars="0" w:firstLine="0" w:firstLineChars="0"/>
+              <w:jc w:val="center"/>
+              <w:textAlignment w:val="auto"/>
+              <w:outlineLvl w:val="9"/>
+              <w:rPr>
+                <w:rFonts w:hint="eastAsia" w:ascii="宋体" w:hAnsi="宋体" w:eastAsia="宋体" w:cs="宋体"/>
+                <w:sz w:val="24"/>
+                <w:szCs w:val="24"/>
+                <w:lang w:val="en-US" w:eastAsia="zh-CN"/>
+              </w:rPr>
+            </w:pPr>
+          </w:p>
+        </w:tc>
+        <w:tc>
+          <w:tcPr>
+            <w:tcW w:w="2325" w:type="dxa"/>
+            <w:gridSpan w:val="2"/>
+          </w:tcPr>
+          <w:p>
+            <w:pPr>
+              <w:keepNext w:val="0"/>
+              <w:keepLines w:val="0"/>
+              <w:pageBreakBefore w:val="0"/>
+              <w:widowControl w:val="0"/>
+              <w:numPr>
+                <w:ilvl w:val="0"/>
+                <w:numId w:val="0"/>
+              </w:numPr>
+              <w:tabs>
+                <w:tab w:val="left" w:pos="1276"/>
+              </w:tabs>
+              <w:kinsoku/>
+              <w:wordWrap/>
+              <w:overflowPunct/>
+              <w:topLinePunct w:val="0"/>
+              <w:autoSpaceDE/>
+              <w:autoSpaceDN/>
+              <w:bidi w:val="0"/>
+              <w:adjustRightInd/>
+              <w:snapToGrid/>
+              <w:spacing w:line="240" w:lineRule="auto"/>
+              <w:ind w:left="0" w:leftChars="0" w:right="0" w:rightChars="0" w:firstLine="0" w:firstLineChars="0"/>
+              <w:jc w:val="center"/>
+              <w:textAlignment w:val="auto"/>
+              <w:outlineLvl w:val="9"/>
+              <w:rPr>
+                <w:rFonts w:hint="eastAsia" w:ascii="宋体" w:hAnsi="宋体" w:eastAsia="宋体" w:cs="宋体"/>
+                <w:sz w:val="24"/>
+                <w:szCs w:val="24"/>
+                <w:lang w:val="en-US" w:eastAsia="zh-CN"/>
+              </w:rPr>
+            </w:pPr>
+            <w:r>
+              <w:rPr>
+                <w:rFonts w:hint="eastAsia" w:ascii="宋体" w:hAnsi="宋体" w:eastAsia="宋体" w:cs="宋体"/>
+                <w:sz w:val="24"/>
+                <w:szCs w:val="24"/>
+                <w:lang w:val="en-US" w:eastAsia="zh-CN"/>
+              </w:rPr>
+              <w:t>Empty</w:t>
+            </w:r>
+          </w:p>
+        </w:tc>
+      </w:tr>
+      <w:tr>
+        <w:tblPrEx>
+          <w:tblBorders>
+            <w:top w:val="single" w:color="auto" w:sz="4" w:space="0"/>
+            <w:left w:val="single" w:color="auto" w:sz="4" w:space="0"/>
+            <w:bottom w:val="single" w:color="auto" w:sz="4" w:space="0"/>
+            <w:right w:val="single" w:color="auto" w:sz="4" w:space="0"/>
+            <w:insideH w:val="single" w:color="auto" w:sz="4" w:space="0"/>
+            <w:insideV w:val="single" w:color="auto" w:sz="4" w:space="0"/>
+          </w:tblBorders>
+          <w:tblLayout w:type="fixed"/>
+          <w:tblCellMar>
+            <w:left w:w="108" w:type="dxa"/>
+            <w:right w:w="108" w:type="dxa"/>
+          </w:tblCellMar>
+        </w:tblPrEx>
+        <w:trPr>
+          <w:trHeight w:val="90" w:hRule="atLeast"/>
+        </w:trPr>
+        <w:tc>
+          <w:tcPr>
+            <w:tcW w:w="1784" w:type="dxa"/>
+            <w:vAlign w:val="top"/>
+          </w:tcPr>
+          <w:p>
+            <w:pPr>
+              <w:keepNext w:val="0"/>
+              <w:keepLines w:val="0"/>
+              <w:pageBreakBefore w:val="0"/>
+              <w:widowControl w:val="0"/>
+              <w:numPr>
+                <w:ilvl w:val="0"/>
+                <w:numId w:val="0"/>
+              </w:numPr>
+              <w:tabs>
+                <w:tab w:val="left" w:pos="1276"/>
+              </w:tabs>
+              <w:kinsoku/>
+              <w:wordWrap/>
+              <w:overflowPunct/>
+              <w:topLinePunct w:val="0"/>
+              <w:autoSpaceDE/>
+              <w:autoSpaceDN/>
+              <w:bidi w:val="0"/>
+              <w:adjustRightInd/>
+              <w:snapToGrid/>
+              <w:spacing w:line="240" w:lineRule="auto"/>
+              <w:ind w:left="0" w:leftChars="0" w:right="0" w:rightChars="0" w:firstLine="0" w:firstLineChars="0"/>
+              <w:jc w:val="center"/>
+              <w:textAlignment w:val="auto"/>
+              <w:outlineLvl w:val="9"/>
+              <w:rPr>
+                <w:rFonts w:hint="eastAsia" w:ascii="宋体" w:hAnsi="宋体" w:eastAsia="宋体" w:cs="宋体"/>
+                <w:sz w:val="24"/>
+                <w:szCs w:val="24"/>
+                <w:lang w:val="en-US" w:eastAsia="zh-CN"/>
+              </w:rPr>
+            </w:pPr>
+            <w:r>
+              <w:rPr>
+                <w:rFonts w:ascii="宋体" w:hAnsi="宋体" w:eastAsia="宋体" w:cs="宋体"/>
+                <w:sz w:val="24"/>
+                <w:szCs w:val="24"/>
+              </w:rPr>
+              <w:t>macFreqNotching</w:t>
+            </w:r>
+          </w:p>
+        </w:tc>
+        <w:tc>
+          <w:tcPr>
+            <w:tcW w:w="1056" w:type="dxa"/>
+          </w:tcPr>
+          <w:p>
+            <w:pPr>
+              <w:keepNext w:val="0"/>
+              <w:keepLines w:val="0"/>
+              <w:pageBreakBefore w:val="0"/>
+              <w:widowControl w:val="0"/>
+              <w:numPr>
+                <w:ilvl w:val="0"/>
+                <w:numId w:val="0"/>
+              </w:numPr>
+              <w:tabs>
+                <w:tab w:val="left" w:pos="1276"/>
+              </w:tabs>
+              <w:kinsoku/>
+              <w:wordWrap/>
+              <w:overflowPunct/>
+              <w:topLinePunct w:val="0"/>
+              <w:autoSpaceDE/>
+              <w:autoSpaceDN/>
+              <w:bidi w:val="0"/>
+              <w:adjustRightInd/>
+              <w:snapToGrid/>
+              <w:spacing w:line="240" w:lineRule="auto"/>
+              <w:ind w:left="0" w:leftChars="0" w:right="0" w:rightChars="0" w:firstLine="0" w:firstLineChars="0"/>
+              <w:jc w:val="center"/>
+              <w:textAlignment w:val="auto"/>
+              <w:outlineLvl w:val="9"/>
+              <w:rPr>
+                <w:rFonts w:hint="eastAsia" w:ascii="宋体" w:hAnsi="宋体" w:eastAsia="宋体" w:cs="宋体"/>
+                <w:sz w:val="24"/>
+                <w:szCs w:val="24"/>
+                <w:lang w:val="en-US" w:eastAsia="zh-CN"/>
+              </w:rPr>
+            </w:pPr>
+            <w:r>
+              <w:rPr>
+                <w:rFonts w:hint="eastAsia" w:ascii="宋体" w:hAnsi="宋体" w:eastAsia="宋体" w:cs="宋体"/>
+                <w:sz w:val="24"/>
+                <w:szCs w:val="24"/>
+                <w:lang w:val="en-US" w:eastAsia="zh-CN"/>
+              </w:rPr>
+              <w:t>0x010</w:t>
+            </w:r>
+            <w:r>
+              <w:rPr>
+                <w:rFonts w:hint="eastAsia" w:ascii="宋体" w:hAnsi="宋体" w:eastAsia="宋体" w:cs="宋体"/>
+                <w:sz w:val="24"/>
+                <w:szCs w:val="24"/>
+                <w:lang w:val="en-US" w:eastAsia="zh-CN"/>
+              </w:rPr>
+              <w:t>B</w:t>
+            </w:r>
+          </w:p>
+        </w:tc>
+        <w:tc>
+          <w:tcPr>
+            <w:tcW w:w="1420" w:type="dxa"/>
+          </w:tcPr>
+          <w:p>
+            <w:pPr>
+              <w:keepNext w:val="0"/>
+              <w:keepLines w:val="0"/>
+              <w:pageBreakBefore w:val="0"/>
+              <w:widowControl w:val="0"/>
+              <w:numPr>
+                <w:ilvl w:val="0"/>
+                <w:numId w:val="0"/>
+              </w:numPr>
+              <w:tabs>
+                <w:tab w:val="left" w:pos="1276"/>
+              </w:tabs>
+              <w:kinsoku/>
+              <w:wordWrap/>
+              <w:overflowPunct/>
+              <w:topLinePunct w:val="0"/>
+              <w:autoSpaceDE/>
+              <w:autoSpaceDN/>
+              <w:bidi w:val="0"/>
+              <w:adjustRightInd/>
+              <w:snapToGrid/>
+              <w:spacing w:line="240" w:lineRule="auto"/>
+              <w:ind w:left="0" w:leftChars="0" w:right="0" w:rightChars="0" w:firstLine="0" w:firstLineChars="0"/>
+              <w:jc w:val="center"/>
+              <w:textAlignment w:val="auto"/>
+              <w:outlineLvl w:val="9"/>
+              <w:rPr>
+                <w:rFonts w:hint="eastAsia" w:ascii="宋体" w:hAnsi="宋体" w:eastAsia="宋体" w:cs="宋体"/>
+                <w:sz w:val="24"/>
+                <w:szCs w:val="24"/>
+                <w:lang w:val="en-US" w:eastAsia="zh-CN"/>
+              </w:rPr>
+            </w:pPr>
+            <w:r>
+              <w:rPr>
+                <w:rFonts w:hint="eastAsia" w:ascii="宋体" w:hAnsi="宋体" w:eastAsia="宋体" w:cs="宋体"/>
+                <w:sz w:val="24"/>
+                <w:szCs w:val="24"/>
+                <w:lang w:val="en-US" w:eastAsia="zh-CN"/>
+              </w:rPr>
+              <w:t>布尔类型</w:t>
+            </w:r>
+          </w:p>
+        </w:tc>
+        <w:tc>
+          <w:tcPr>
+            <w:tcW w:w="1754" w:type="dxa"/>
+          </w:tcPr>
+          <w:p>
+            <w:pPr>
+              <w:keepNext w:val="0"/>
+              <w:keepLines w:val="0"/>
+              <w:pageBreakBefore w:val="0"/>
+              <w:widowControl w:val="0"/>
+              <w:numPr>
+                <w:ilvl w:val="0"/>
+                <w:numId w:val="0"/>
+              </w:numPr>
+              <w:tabs>
+                <w:tab w:val="left" w:pos="1276"/>
+              </w:tabs>
+              <w:kinsoku/>
+              <w:wordWrap/>
+              <w:overflowPunct/>
+              <w:topLinePunct w:val="0"/>
+              <w:autoSpaceDE/>
+              <w:autoSpaceDN/>
+              <w:bidi w:val="0"/>
+              <w:adjustRightInd/>
+              <w:snapToGrid/>
+              <w:spacing w:line="240" w:lineRule="auto"/>
+              <w:ind w:left="0" w:leftChars="0" w:right="0" w:rightChars="0" w:firstLine="0" w:firstLineChars="0"/>
+              <w:jc w:val="center"/>
+              <w:textAlignment w:val="auto"/>
+              <w:outlineLvl w:val="9"/>
+              <w:rPr>
+                <w:rFonts w:hint="eastAsia" w:ascii="宋体" w:hAnsi="宋体" w:eastAsia="宋体" w:cs="宋体"/>
+                <w:sz w:val="24"/>
+                <w:szCs w:val="24"/>
+                <w:lang w:val="en-US" w:eastAsia="zh-CN"/>
+              </w:rPr>
+            </w:pPr>
+            <w:r>
+              <w:rPr>
+                <w:rFonts w:hint="eastAsia" w:ascii="宋体" w:hAnsi="宋体" w:eastAsia="宋体" w:cs="宋体"/>
+                <w:sz w:val="24"/>
+                <w:szCs w:val="24"/>
+                <w:lang w:val="en-US" w:eastAsia="zh-CN"/>
+              </w:rPr>
+              <w:t>FALSE</w:t>
+            </w:r>
+          </w:p>
+          <w:p>
+            <w:pPr>
+              <w:keepNext w:val="0"/>
+              <w:keepLines w:val="0"/>
+              <w:pageBreakBefore w:val="0"/>
+              <w:widowControl w:val="0"/>
+              <w:numPr>
+                <w:ilvl w:val="0"/>
+                <w:numId w:val="0"/>
+              </w:numPr>
+              <w:tabs>
+                <w:tab w:val="left" w:pos="1276"/>
+              </w:tabs>
+              <w:kinsoku/>
+              <w:wordWrap/>
+              <w:overflowPunct/>
+              <w:topLinePunct w:val="0"/>
+              <w:autoSpaceDE/>
+              <w:autoSpaceDN/>
+              <w:bidi w:val="0"/>
+              <w:adjustRightInd/>
+              <w:snapToGrid/>
+              <w:spacing w:line="240" w:lineRule="auto"/>
+              <w:ind w:left="0" w:leftChars="0" w:right="0" w:rightChars="0" w:firstLine="0" w:firstLineChars="0"/>
+              <w:jc w:val="center"/>
+              <w:textAlignment w:val="auto"/>
+              <w:outlineLvl w:val="9"/>
+              <w:rPr>
+                <w:rFonts w:hint="eastAsia" w:ascii="宋体" w:hAnsi="宋体" w:eastAsia="宋体" w:cs="宋体"/>
+                <w:sz w:val="24"/>
+                <w:szCs w:val="24"/>
+                <w:lang w:val="en-US" w:eastAsia="zh-CN"/>
+              </w:rPr>
+            </w:pPr>
+            <w:r>
+              <w:rPr>
+                <w:rFonts w:hint="eastAsia" w:ascii="宋体" w:hAnsi="宋体" w:eastAsia="宋体" w:cs="宋体"/>
+                <w:sz w:val="24"/>
+                <w:szCs w:val="24"/>
+                <w:lang w:val="en-US" w:eastAsia="zh-CN"/>
+              </w:rPr>
+              <w:t>TRUE</w:t>
+            </w:r>
+          </w:p>
+        </w:tc>
+        <w:tc>
+          <w:tcPr>
+            <w:tcW w:w="1470" w:type="dxa"/>
+          </w:tcPr>
+          <w:p>
+            <w:pPr>
+              <w:keepNext w:val="0"/>
+              <w:keepLines w:val="0"/>
+              <w:pageBreakBefore w:val="0"/>
+              <w:widowControl w:val="0"/>
+              <w:numPr>
+                <w:ilvl w:val="0"/>
+                <w:numId w:val="0"/>
+              </w:numPr>
+              <w:tabs>
+                <w:tab w:val="left" w:pos="1276"/>
+              </w:tabs>
+              <w:kinsoku/>
+              <w:wordWrap/>
+              <w:overflowPunct/>
+              <w:topLinePunct w:val="0"/>
+              <w:autoSpaceDE/>
+              <w:autoSpaceDN/>
+              <w:bidi w:val="0"/>
+              <w:adjustRightInd/>
+              <w:snapToGrid/>
+              <w:spacing w:line="240" w:lineRule="auto"/>
+              <w:ind w:left="0" w:leftChars="0" w:right="0" w:rightChars="0" w:firstLine="0" w:firstLineChars="0"/>
+              <w:jc w:val="center"/>
+              <w:textAlignment w:val="auto"/>
+              <w:outlineLvl w:val="9"/>
+              <w:rPr>
+                <w:rFonts w:hint="eastAsia" w:ascii="宋体" w:hAnsi="宋体" w:eastAsia="宋体" w:cs="宋体"/>
+                <w:sz w:val="24"/>
+                <w:szCs w:val="24"/>
+                <w:lang w:val="en-US" w:eastAsia="zh-CN"/>
+              </w:rPr>
+            </w:pPr>
+          </w:p>
+        </w:tc>
+        <w:tc>
+          <w:tcPr>
+            <w:tcW w:w="2325" w:type="dxa"/>
+            <w:gridSpan w:val="2"/>
+          </w:tcPr>
+          <w:p>
+            <w:pPr>
+              <w:keepNext w:val="0"/>
+              <w:keepLines w:val="0"/>
+              <w:pageBreakBefore w:val="0"/>
+              <w:widowControl w:val="0"/>
+              <w:numPr>
+                <w:ilvl w:val="0"/>
+                <w:numId w:val="0"/>
+              </w:numPr>
+              <w:tabs>
+                <w:tab w:val="left" w:pos="1276"/>
+              </w:tabs>
+              <w:kinsoku/>
+              <w:wordWrap/>
+              <w:overflowPunct/>
+              <w:topLinePunct w:val="0"/>
+              <w:autoSpaceDE/>
+              <w:autoSpaceDN/>
+              <w:bidi w:val="0"/>
+              <w:adjustRightInd/>
+              <w:snapToGrid/>
+              <w:spacing w:line="240" w:lineRule="auto"/>
+              <w:ind w:left="0" w:leftChars="0" w:right="0" w:rightChars="0" w:firstLine="0" w:firstLineChars="0"/>
+              <w:jc w:val="center"/>
+              <w:textAlignment w:val="auto"/>
+              <w:outlineLvl w:val="9"/>
+              <w:rPr>
+                <w:rFonts w:hint="eastAsia" w:ascii="宋体" w:hAnsi="宋体" w:eastAsia="宋体" w:cs="宋体"/>
+                <w:sz w:val="24"/>
+                <w:szCs w:val="24"/>
+                <w:lang w:val="en-US" w:eastAsia="zh-CN"/>
+              </w:rPr>
+            </w:pPr>
+            <w:r>
+              <w:rPr>
+                <w:rFonts w:hint="eastAsia" w:ascii="宋体" w:hAnsi="宋体" w:eastAsia="宋体" w:cs="宋体"/>
+                <w:sz w:val="24"/>
+                <w:szCs w:val="24"/>
+                <w:lang w:val="en-US" w:eastAsia="zh-CN"/>
+              </w:rPr>
+              <w:t>FALSE</w:t>
+            </w:r>
+          </w:p>
+        </w:tc>
+      </w:tr>
+      <w:tr>
+        <w:tblPrEx>
+          <w:tblBorders>
+            <w:top w:val="single" w:color="auto" w:sz="4" w:space="0"/>
+            <w:left w:val="single" w:color="auto" w:sz="4" w:space="0"/>
+            <w:bottom w:val="single" w:color="auto" w:sz="4" w:space="0"/>
+            <w:right w:val="single" w:color="auto" w:sz="4" w:space="0"/>
+            <w:insideH w:val="single" w:color="auto" w:sz="4" w:space="0"/>
+            <w:insideV w:val="single" w:color="auto" w:sz="4" w:space="0"/>
+          </w:tblBorders>
+          <w:tblLayout w:type="fixed"/>
+          <w:tblCellMar>
+            <w:left w:w="108" w:type="dxa"/>
+            <w:right w:w="108" w:type="dxa"/>
+          </w:tblCellMar>
+        </w:tblPrEx>
+        <w:tc>
+          <w:tcPr>
+            <w:tcW w:w="1784" w:type="dxa"/>
+            <w:vAlign w:val="top"/>
+          </w:tcPr>
+          <w:p>
+            <w:pPr>
+              <w:keepNext w:val="0"/>
+              <w:keepLines w:val="0"/>
+              <w:pageBreakBefore w:val="0"/>
+              <w:widowControl w:val="0"/>
+              <w:numPr>
+                <w:ilvl w:val="0"/>
+                <w:numId w:val="0"/>
+              </w:numPr>
+              <w:tabs>
+                <w:tab w:val="left" w:pos="1276"/>
+              </w:tabs>
+              <w:kinsoku/>
+              <w:wordWrap/>
+              <w:overflowPunct/>
+              <w:topLinePunct w:val="0"/>
+              <w:autoSpaceDE/>
+              <w:autoSpaceDN/>
+              <w:bidi w:val="0"/>
+              <w:adjustRightInd/>
+              <w:snapToGrid/>
+              <w:spacing w:line="240" w:lineRule="auto"/>
+              <w:ind w:left="0" w:leftChars="0" w:right="0" w:rightChars="0" w:firstLine="0" w:firstLineChars="0"/>
+              <w:jc w:val="center"/>
+              <w:textAlignment w:val="auto"/>
+              <w:outlineLvl w:val="9"/>
+              <w:rPr>
+                <w:rFonts w:hint="eastAsia" w:ascii="宋体" w:hAnsi="宋体" w:eastAsia="宋体" w:cs="宋体"/>
+                <w:sz w:val="24"/>
+                <w:szCs w:val="24"/>
+                <w:lang w:val="en-US" w:eastAsia="zh-CN"/>
+              </w:rPr>
+            </w:pPr>
+            <w:r>
+              <w:rPr>
+                <w:rFonts w:ascii="宋体" w:hAnsi="宋体" w:eastAsia="宋体" w:cs="宋体"/>
+                <w:sz w:val="24"/>
+                <w:szCs w:val="24"/>
+              </w:rPr>
+              <w:t>macCSMAFairnessLimit</w:t>
+            </w:r>
+          </w:p>
+        </w:tc>
+        <w:tc>
+          <w:tcPr>
+            <w:tcW w:w="1056" w:type="dxa"/>
+          </w:tcPr>
+          <w:p>
+            <w:pPr>
+              <w:keepNext w:val="0"/>
+              <w:keepLines w:val="0"/>
+              <w:pageBreakBefore w:val="0"/>
+              <w:widowControl w:val="0"/>
+              <w:numPr>
+                <w:ilvl w:val="0"/>
+                <w:numId w:val="0"/>
+              </w:numPr>
+              <w:tabs>
+                <w:tab w:val="left" w:pos="1276"/>
+              </w:tabs>
+              <w:kinsoku/>
+              <w:wordWrap/>
+              <w:overflowPunct/>
+              <w:topLinePunct w:val="0"/>
+              <w:autoSpaceDE/>
+              <w:autoSpaceDN/>
+              <w:bidi w:val="0"/>
+              <w:adjustRightInd/>
+              <w:snapToGrid/>
+              <w:spacing w:line="240" w:lineRule="auto"/>
+              <w:ind w:left="0" w:leftChars="0" w:right="0" w:rightChars="0" w:firstLine="0" w:firstLineChars="0"/>
+              <w:jc w:val="center"/>
+              <w:textAlignment w:val="auto"/>
+              <w:outlineLvl w:val="9"/>
+              <w:rPr>
+                <w:rFonts w:hint="eastAsia" w:ascii="宋体" w:hAnsi="宋体" w:eastAsia="宋体" w:cs="宋体"/>
+                <w:sz w:val="24"/>
+                <w:szCs w:val="24"/>
+                <w:lang w:val="en-US" w:eastAsia="zh-CN"/>
+              </w:rPr>
+            </w:pPr>
+            <w:r>
+              <w:rPr>
+                <w:rFonts w:hint="eastAsia" w:ascii="宋体" w:hAnsi="宋体" w:eastAsia="宋体" w:cs="宋体"/>
+                <w:sz w:val="24"/>
+                <w:szCs w:val="24"/>
+                <w:lang w:val="en-US" w:eastAsia="zh-CN"/>
+              </w:rPr>
+              <w:t>0x010</w:t>
+            </w:r>
+            <w:r>
+              <w:rPr>
+                <w:rFonts w:hint="eastAsia" w:ascii="宋体" w:hAnsi="宋体" w:eastAsia="宋体" w:cs="宋体"/>
+                <w:sz w:val="24"/>
+                <w:szCs w:val="24"/>
+                <w:lang w:val="en-US" w:eastAsia="zh-CN"/>
+              </w:rPr>
+              <w:t>C</w:t>
+            </w:r>
+          </w:p>
+        </w:tc>
+        <w:tc>
+          <w:tcPr>
+            <w:tcW w:w="1420" w:type="dxa"/>
+            <w:vAlign w:val="top"/>
+          </w:tcPr>
+          <w:p>
+            <w:pPr>
+              <w:keepNext w:val="0"/>
+              <w:keepLines w:val="0"/>
+              <w:pageBreakBefore w:val="0"/>
+              <w:widowControl w:val="0"/>
+              <w:numPr>
+                <w:ilvl w:val="0"/>
+                <w:numId w:val="0"/>
+              </w:numPr>
+              <w:tabs>
+                <w:tab w:val="left" w:pos="1276"/>
+              </w:tabs>
+              <w:kinsoku/>
+              <w:wordWrap/>
+              <w:overflowPunct/>
+              <w:topLinePunct w:val="0"/>
+              <w:autoSpaceDE/>
+              <w:autoSpaceDN/>
+              <w:bidi w:val="0"/>
+              <w:adjustRightInd/>
+              <w:snapToGrid/>
+              <w:spacing w:line="240" w:lineRule="auto"/>
+              <w:ind w:left="0" w:leftChars="0" w:right="0" w:rightChars="0" w:firstLine="0" w:firstLineChars="0"/>
+              <w:jc w:val="center"/>
+              <w:textAlignment w:val="auto"/>
+              <w:outlineLvl w:val="9"/>
+              <w:rPr>
+                <w:rFonts w:hint="eastAsia" w:ascii="宋体" w:hAnsi="宋体" w:eastAsia="宋体" w:cs="宋体"/>
+                <w:sz w:val="24"/>
+                <w:szCs w:val="24"/>
+                <w:lang w:val="en-US" w:eastAsia="zh-CN"/>
+              </w:rPr>
+            </w:pPr>
+            <w:r>
+              <w:rPr>
+                <w:rFonts w:hint="eastAsia" w:ascii="宋体" w:hAnsi="宋体" w:eastAsia="宋体" w:cs="宋体"/>
+                <w:sz w:val="24"/>
+                <w:szCs w:val="24"/>
+                <w:lang w:val="en-US" w:eastAsia="zh-CN"/>
+              </w:rPr>
+              <w:t>无符号整型</w:t>
+            </w:r>
+          </w:p>
+        </w:tc>
+        <w:tc>
+          <w:tcPr>
+            <w:tcW w:w="1754" w:type="dxa"/>
+          </w:tcPr>
+          <w:p>
+            <w:pPr>
+              <w:keepNext w:val="0"/>
+              <w:keepLines w:val="0"/>
+              <w:pageBreakBefore w:val="0"/>
+              <w:widowControl w:val="0"/>
+              <w:numPr>
+                <w:ilvl w:val="0"/>
+                <w:numId w:val="0"/>
+              </w:numPr>
+              <w:tabs>
+                <w:tab w:val="left" w:pos="1276"/>
+              </w:tabs>
+              <w:kinsoku/>
+              <w:wordWrap/>
+              <w:overflowPunct/>
+              <w:topLinePunct w:val="0"/>
+              <w:autoSpaceDE/>
+              <w:autoSpaceDN/>
+              <w:bidi w:val="0"/>
+              <w:adjustRightInd/>
+              <w:snapToGrid/>
+              <w:spacing w:line="240" w:lineRule="auto"/>
+              <w:ind w:left="0" w:leftChars="0" w:right="0" w:rightChars="0" w:firstLine="0" w:firstLineChars="0"/>
+              <w:jc w:val="center"/>
+              <w:textAlignment w:val="auto"/>
+              <w:outlineLvl w:val="9"/>
+              <w:rPr>
+                <w:rFonts w:hint="eastAsia" w:ascii="宋体" w:hAnsi="宋体" w:eastAsia="宋体" w:cs="宋体"/>
+                <w:sz w:val="24"/>
+                <w:szCs w:val="24"/>
+                <w:lang w:val="en-US" w:eastAsia="zh-CN"/>
+              </w:rPr>
+            </w:pPr>
+            <w:r>
+              <w:rPr>
+                <w:rFonts w:ascii="宋体" w:hAnsi="宋体" w:eastAsia="宋体" w:cs="宋体"/>
+                <w:sz w:val="24"/>
+                <w:szCs w:val="24"/>
+              </w:rPr>
+              <w:t>(2×(macMaxBE-macMinBE))-255</w:t>
+            </w:r>
+          </w:p>
+        </w:tc>
+        <w:tc>
+          <w:tcPr>
+            <w:tcW w:w="1470" w:type="dxa"/>
+          </w:tcPr>
+          <w:p>
+            <w:pPr>
+              <w:keepNext w:val="0"/>
+              <w:keepLines w:val="0"/>
+              <w:pageBreakBefore w:val="0"/>
+              <w:widowControl w:val="0"/>
+              <w:numPr>
+                <w:ilvl w:val="0"/>
+                <w:numId w:val="0"/>
+              </w:numPr>
+              <w:tabs>
+                <w:tab w:val="left" w:pos="1276"/>
+              </w:tabs>
+              <w:kinsoku/>
+              <w:wordWrap/>
+              <w:overflowPunct/>
+              <w:topLinePunct w:val="0"/>
+              <w:autoSpaceDE/>
+              <w:autoSpaceDN/>
+              <w:bidi w:val="0"/>
+              <w:adjustRightInd/>
+              <w:snapToGrid/>
+              <w:spacing w:line="240" w:lineRule="auto"/>
+              <w:ind w:left="0" w:leftChars="0" w:right="0" w:rightChars="0" w:firstLine="0" w:firstLineChars="0"/>
+              <w:jc w:val="center"/>
+              <w:textAlignment w:val="auto"/>
+              <w:outlineLvl w:val="9"/>
+              <w:rPr>
+                <w:rFonts w:hint="eastAsia" w:ascii="宋体" w:hAnsi="宋体" w:eastAsia="宋体" w:cs="宋体"/>
+                <w:sz w:val="24"/>
+                <w:szCs w:val="24"/>
+                <w:lang w:val="en-US" w:eastAsia="zh-CN"/>
+              </w:rPr>
+            </w:pPr>
+          </w:p>
+        </w:tc>
+        <w:tc>
+          <w:tcPr>
+            <w:tcW w:w="2325" w:type="dxa"/>
+            <w:gridSpan w:val="2"/>
+          </w:tcPr>
+          <w:p>
+            <w:pPr>
+              <w:keepNext w:val="0"/>
+              <w:keepLines w:val="0"/>
+              <w:pageBreakBefore w:val="0"/>
+              <w:widowControl w:val="0"/>
+              <w:numPr>
+                <w:ilvl w:val="0"/>
+                <w:numId w:val="0"/>
+              </w:numPr>
+              <w:tabs>
+                <w:tab w:val="left" w:pos="1276"/>
+              </w:tabs>
+              <w:kinsoku/>
+              <w:wordWrap/>
+              <w:overflowPunct/>
+              <w:topLinePunct w:val="0"/>
+              <w:autoSpaceDE/>
+              <w:autoSpaceDN/>
+              <w:bidi w:val="0"/>
+              <w:adjustRightInd/>
+              <w:snapToGrid/>
+              <w:spacing w:line="240" w:lineRule="auto"/>
+              <w:ind w:left="0" w:leftChars="0" w:right="0" w:rightChars="0" w:firstLine="0" w:firstLineChars="0"/>
+              <w:jc w:val="center"/>
+              <w:textAlignment w:val="auto"/>
+              <w:outlineLvl w:val="9"/>
+              <w:rPr>
+                <w:rFonts w:hint="eastAsia" w:ascii="宋体" w:hAnsi="宋体" w:eastAsia="宋体" w:cs="宋体"/>
+                <w:sz w:val="24"/>
+                <w:szCs w:val="24"/>
+                <w:lang w:val="en-US" w:eastAsia="zh-CN"/>
+              </w:rPr>
+            </w:pPr>
+            <w:r>
+              <w:rPr>
+                <w:rFonts w:hint="eastAsia" w:ascii="宋体" w:hAnsi="宋体" w:eastAsia="宋体" w:cs="宋体"/>
+                <w:sz w:val="24"/>
+                <w:szCs w:val="24"/>
+                <w:lang w:val="en-US" w:eastAsia="zh-CN"/>
+              </w:rPr>
+              <w:t>25</w:t>
+            </w:r>
+          </w:p>
+        </w:tc>
+      </w:tr>
+      <w:tr>
+        <w:tblPrEx>
+          <w:tblBorders>
+            <w:top w:val="single" w:color="auto" w:sz="4" w:space="0"/>
+            <w:left w:val="single" w:color="auto" w:sz="4" w:space="0"/>
+            <w:bottom w:val="single" w:color="auto" w:sz="4" w:space="0"/>
+            <w:right w:val="single" w:color="auto" w:sz="4" w:space="0"/>
+            <w:insideH w:val="single" w:color="auto" w:sz="4" w:space="0"/>
+            <w:insideV w:val="single" w:color="auto" w:sz="4" w:space="0"/>
+          </w:tblBorders>
+          <w:tblLayout w:type="fixed"/>
+          <w:tblCellMar>
+            <w:left w:w="108" w:type="dxa"/>
+            <w:right w:w="108" w:type="dxa"/>
+          </w:tblCellMar>
+        </w:tblPrEx>
+        <w:tc>
+          <w:tcPr>
+            <w:tcW w:w="1784" w:type="dxa"/>
+            <w:vAlign w:val="top"/>
+          </w:tcPr>
+          <w:p>
+            <w:pPr>
+              <w:keepNext w:val="0"/>
+              <w:keepLines w:val="0"/>
+              <w:pageBreakBefore w:val="0"/>
+              <w:widowControl w:val="0"/>
+              <w:numPr>
+                <w:ilvl w:val="0"/>
+                <w:numId w:val="0"/>
+              </w:numPr>
+              <w:tabs>
+                <w:tab w:val="left" w:pos="1276"/>
+              </w:tabs>
+              <w:kinsoku/>
+              <w:wordWrap/>
+              <w:overflowPunct/>
+              <w:topLinePunct w:val="0"/>
+              <w:autoSpaceDE/>
+              <w:autoSpaceDN/>
+              <w:bidi w:val="0"/>
+              <w:adjustRightInd/>
+              <w:snapToGrid/>
+              <w:spacing w:line="240" w:lineRule="auto"/>
+              <w:ind w:left="0" w:leftChars="0" w:right="0" w:rightChars="0" w:firstLine="0" w:firstLineChars="0"/>
+              <w:jc w:val="center"/>
+              <w:textAlignment w:val="auto"/>
+              <w:outlineLvl w:val="9"/>
+              <w:rPr>
+                <w:rFonts w:hint="eastAsia" w:ascii="宋体" w:hAnsi="宋体" w:eastAsia="宋体" w:cs="宋体"/>
+                <w:sz w:val="24"/>
+                <w:szCs w:val="24"/>
+                <w:lang w:val="en-US" w:eastAsia="zh-CN"/>
+              </w:rPr>
+            </w:pPr>
+            <w:r>
+              <w:rPr>
+                <w:rFonts w:ascii="宋体" w:hAnsi="宋体" w:eastAsia="宋体" w:cs="宋体"/>
+                <w:sz w:val="24"/>
+                <w:szCs w:val="24"/>
+              </w:rPr>
+              <w:t>macTMRTTL</w:t>
+            </w:r>
+          </w:p>
+        </w:tc>
+        <w:tc>
+          <w:tcPr>
+            <w:tcW w:w="1056" w:type="dxa"/>
+          </w:tcPr>
+          <w:p>
+            <w:pPr>
+              <w:keepNext w:val="0"/>
+              <w:keepLines w:val="0"/>
+              <w:pageBreakBefore w:val="0"/>
+              <w:widowControl w:val="0"/>
+              <w:numPr>
+                <w:ilvl w:val="0"/>
+                <w:numId w:val="0"/>
+              </w:numPr>
+              <w:tabs>
+                <w:tab w:val="left" w:pos="1276"/>
+              </w:tabs>
+              <w:kinsoku/>
+              <w:wordWrap/>
+              <w:overflowPunct/>
+              <w:topLinePunct w:val="0"/>
+              <w:autoSpaceDE/>
+              <w:autoSpaceDN/>
+              <w:bidi w:val="0"/>
+              <w:adjustRightInd/>
+              <w:snapToGrid/>
+              <w:spacing w:line="240" w:lineRule="auto"/>
+              <w:ind w:left="0" w:leftChars="0" w:right="0" w:rightChars="0" w:firstLine="0" w:firstLineChars="0"/>
+              <w:jc w:val="center"/>
+              <w:textAlignment w:val="auto"/>
+              <w:outlineLvl w:val="9"/>
+              <w:rPr>
+                <w:rFonts w:hint="eastAsia" w:ascii="宋体" w:hAnsi="宋体" w:eastAsia="宋体" w:cs="宋体"/>
+                <w:sz w:val="24"/>
+                <w:szCs w:val="24"/>
+                <w:lang w:val="en-US" w:eastAsia="zh-CN"/>
+              </w:rPr>
+            </w:pPr>
+            <w:r>
+              <w:rPr>
+                <w:rFonts w:hint="eastAsia" w:ascii="宋体" w:hAnsi="宋体" w:eastAsia="宋体" w:cs="宋体"/>
+                <w:sz w:val="24"/>
+                <w:szCs w:val="24"/>
+                <w:lang w:val="en-US" w:eastAsia="zh-CN"/>
+              </w:rPr>
+              <w:t>0x010</w:t>
+            </w:r>
+            <w:r>
+              <w:rPr>
+                <w:rFonts w:hint="eastAsia" w:ascii="宋体" w:hAnsi="宋体" w:eastAsia="宋体" w:cs="宋体"/>
+                <w:sz w:val="24"/>
+                <w:szCs w:val="24"/>
+                <w:lang w:val="en-US" w:eastAsia="zh-CN"/>
+              </w:rPr>
+              <w:t>D</w:t>
+            </w:r>
+          </w:p>
+        </w:tc>
+        <w:tc>
+          <w:tcPr>
+            <w:tcW w:w="1420" w:type="dxa"/>
+            <w:vAlign w:val="top"/>
+          </w:tcPr>
+          <w:p>
+            <w:pPr>
+              <w:keepNext w:val="0"/>
+              <w:keepLines w:val="0"/>
+              <w:pageBreakBefore w:val="0"/>
+              <w:widowControl w:val="0"/>
+              <w:numPr>
+                <w:ilvl w:val="0"/>
+                <w:numId w:val="0"/>
+              </w:numPr>
+              <w:tabs>
+                <w:tab w:val="left" w:pos="1276"/>
+              </w:tabs>
+              <w:kinsoku/>
+              <w:wordWrap/>
+              <w:overflowPunct/>
+              <w:topLinePunct w:val="0"/>
+              <w:autoSpaceDE/>
+              <w:autoSpaceDN/>
+              <w:bidi w:val="0"/>
+              <w:adjustRightInd/>
+              <w:snapToGrid/>
+              <w:spacing w:line="240" w:lineRule="auto"/>
+              <w:ind w:left="0" w:leftChars="0" w:right="0" w:rightChars="0" w:firstLine="0" w:firstLineChars="0"/>
+              <w:jc w:val="center"/>
+              <w:textAlignment w:val="auto"/>
+              <w:outlineLvl w:val="9"/>
+              <w:rPr>
+                <w:rFonts w:hint="eastAsia" w:ascii="宋体" w:hAnsi="宋体" w:eastAsia="宋体" w:cs="宋体"/>
+                <w:sz w:val="24"/>
+                <w:szCs w:val="24"/>
+                <w:lang w:val="en-US" w:eastAsia="zh-CN"/>
+              </w:rPr>
+            </w:pPr>
+            <w:r>
+              <w:rPr>
+                <w:rFonts w:hint="eastAsia" w:ascii="宋体" w:hAnsi="宋体" w:eastAsia="宋体" w:cs="宋体"/>
+                <w:sz w:val="24"/>
+                <w:szCs w:val="24"/>
+                <w:lang w:val="en-US" w:eastAsia="zh-CN"/>
+              </w:rPr>
+              <w:t>无符号整型</w:t>
+            </w:r>
+          </w:p>
+        </w:tc>
+        <w:tc>
+          <w:tcPr>
+            <w:tcW w:w="1754" w:type="dxa"/>
+          </w:tcPr>
+          <w:p>
+            <w:pPr>
+              <w:keepNext w:val="0"/>
+              <w:keepLines w:val="0"/>
+              <w:pageBreakBefore w:val="0"/>
+              <w:widowControl w:val="0"/>
+              <w:numPr>
+                <w:ilvl w:val="0"/>
+                <w:numId w:val="0"/>
+              </w:numPr>
+              <w:tabs>
+                <w:tab w:val="left" w:pos="1276"/>
+              </w:tabs>
+              <w:kinsoku/>
+              <w:wordWrap/>
+              <w:overflowPunct/>
+              <w:topLinePunct w:val="0"/>
+              <w:autoSpaceDE/>
+              <w:autoSpaceDN/>
+              <w:bidi w:val="0"/>
+              <w:adjustRightInd/>
+              <w:snapToGrid/>
+              <w:spacing w:line="240" w:lineRule="auto"/>
+              <w:ind w:left="0" w:leftChars="0" w:right="0" w:rightChars="0" w:firstLine="0" w:firstLineChars="0"/>
+              <w:jc w:val="center"/>
+              <w:textAlignment w:val="auto"/>
+              <w:outlineLvl w:val="9"/>
+              <w:rPr>
+                <w:rFonts w:hint="eastAsia" w:ascii="宋体" w:hAnsi="宋体" w:eastAsia="宋体" w:cs="宋体"/>
+                <w:sz w:val="24"/>
+                <w:szCs w:val="24"/>
+                <w:lang w:val="en-US" w:eastAsia="zh-CN"/>
+              </w:rPr>
+            </w:pPr>
+            <w:r>
+              <w:rPr>
+                <w:rFonts w:hint="eastAsia" w:ascii="宋体" w:hAnsi="宋体" w:eastAsia="宋体" w:cs="宋体"/>
+                <w:sz w:val="24"/>
+                <w:szCs w:val="24"/>
+                <w:lang w:val="en-US" w:eastAsia="zh-CN"/>
+              </w:rPr>
+              <w:t>[0, 2^8-1]</w:t>
+            </w:r>
+          </w:p>
+        </w:tc>
+        <w:tc>
+          <w:tcPr>
+            <w:tcW w:w="1470" w:type="dxa"/>
+          </w:tcPr>
+          <w:p>
+            <w:pPr>
+              <w:keepNext w:val="0"/>
+              <w:keepLines w:val="0"/>
+              <w:pageBreakBefore w:val="0"/>
+              <w:widowControl w:val="0"/>
+              <w:numPr>
+                <w:ilvl w:val="0"/>
+                <w:numId w:val="0"/>
+              </w:numPr>
+              <w:tabs>
+                <w:tab w:val="left" w:pos="1276"/>
+              </w:tabs>
+              <w:kinsoku/>
+              <w:wordWrap/>
+              <w:overflowPunct/>
+              <w:topLinePunct w:val="0"/>
+              <w:autoSpaceDE/>
+              <w:autoSpaceDN/>
+              <w:bidi w:val="0"/>
+              <w:adjustRightInd/>
+              <w:snapToGrid/>
+              <w:spacing w:line="240" w:lineRule="auto"/>
+              <w:ind w:left="0" w:leftChars="0" w:right="0" w:rightChars="0" w:firstLine="0" w:firstLineChars="0"/>
+              <w:jc w:val="center"/>
+              <w:textAlignment w:val="auto"/>
+              <w:outlineLvl w:val="9"/>
+              <w:rPr>
+                <w:rFonts w:hint="eastAsia" w:ascii="宋体" w:hAnsi="宋体" w:eastAsia="宋体" w:cs="宋体"/>
+                <w:sz w:val="24"/>
+                <w:szCs w:val="24"/>
+                <w:lang w:val="en-US" w:eastAsia="zh-CN"/>
+              </w:rPr>
+            </w:pPr>
+          </w:p>
+        </w:tc>
+        <w:tc>
+          <w:tcPr>
+            <w:tcW w:w="2325" w:type="dxa"/>
+            <w:gridSpan w:val="2"/>
+          </w:tcPr>
+          <w:p>
+            <w:pPr>
+              <w:keepNext w:val="0"/>
+              <w:keepLines w:val="0"/>
+              <w:pageBreakBefore w:val="0"/>
+              <w:widowControl w:val="0"/>
+              <w:numPr>
+                <w:ilvl w:val="0"/>
+                <w:numId w:val="0"/>
+              </w:numPr>
+              <w:tabs>
+                <w:tab w:val="left" w:pos="1276"/>
+              </w:tabs>
+              <w:kinsoku/>
+              <w:wordWrap/>
+              <w:overflowPunct/>
+              <w:topLinePunct w:val="0"/>
+              <w:autoSpaceDE/>
+              <w:autoSpaceDN/>
+              <w:bidi w:val="0"/>
+              <w:adjustRightInd/>
+              <w:snapToGrid/>
+              <w:spacing w:line="240" w:lineRule="auto"/>
+              <w:ind w:left="0" w:leftChars="0" w:right="0" w:rightChars="0" w:firstLine="0" w:firstLineChars="0"/>
+              <w:jc w:val="center"/>
+              <w:textAlignment w:val="auto"/>
+              <w:outlineLvl w:val="9"/>
+              <w:rPr>
+                <w:rFonts w:hint="eastAsia" w:ascii="宋体" w:hAnsi="宋体" w:eastAsia="宋体" w:cs="宋体"/>
+                <w:sz w:val="24"/>
+                <w:szCs w:val="24"/>
+                <w:lang w:val="en-US" w:eastAsia="zh-CN"/>
+              </w:rPr>
+            </w:pPr>
+            <w:r>
+              <w:rPr>
+                <w:rFonts w:hint="eastAsia" w:ascii="宋体" w:hAnsi="宋体" w:eastAsia="宋体" w:cs="宋体"/>
+                <w:sz w:val="24"/>
+                <w:szCs w:val="24"/>
+                <w:lang w:val="en-US" w:eastAsia="zh-CN"/>
+              </w:rPr>
+              <w:t>2</w:t>
+            </w:r>
+          </w:p>
+        </w:tc>
+      </w:tr>
+      <w:tr>
+        <w:tblPrEx>
+          <w:tblBorders>
+            <w:top w:val="single" w:color="auto" w:sz="4" w:space="0"/>
+            <w:left w:val="single" w:color="auto" w:sz="4" w:space="0"/>
+            <w:bottom w:val="single" w:color="auto" w:sz="4" w:space="0"/>
+            <w:right w:val="single" w:color="auto" w:sz="4" w:space="0"/>
+            <w:insideH w:val="single" w:color="auto" w:sz="4" w:space="0"/>
+            <w:insideV w:val="single" w:color="auto" w:sz="4" w:space="0"/>
+          </w:tblBorders>
+          <w:tblLayout w:type="fixed"/>
+          <w:tblCellMar>
+            <w:left w:w="108" w:type="dxa"/>
+            <w:right w:w="108" w:type="dxa"/>
+          </w:tblCellMar>
+        </w:tblPrEx>
+        <w:tc>
+          <w:tcPr>
+            <w:tcW w:w="1784" w:type="dxa"/>
+            <w:vAlign w:val="top"/>
+          </w:tcPr>
+          <w:p>
+            <w:pPr>
+              <w:keepNext w:val="0"/>
+              <w:keepLines w:val="0"/>
+              <w:pageBreakBefore w:val="0"/>
+              <w:widowControl w:val="0"/>
+              <w:numPr>
+                <w:ilvl w:val="0"/>
+                <w:numId w:val="0"/>
+              </w:numPr>
+              <w:tabs>
+                <w:tab w:val="left" w:pos="1276"/>
+              </w:tabs>
+              <w:kinsoku/>
+              <w:wordWrap/>
+              <w:overflowPunct/>
+              <w:topLinePunct w:val="0"/>
+              <w:autoSpaceDE/>
+              <w:autoSpaceDN/>
+              <w:bidi w:val="0"/>
+              <w:adjustRightInd/>
+              <w:snapToGrid/>
+              <w:spacing w:line="240" w:lineRule="auto"/>
+              <w:ind w:left="0" w:leftChars="0" w:right="0" w:rightChars="0" w:firstLine="0" w:firstLineChars="0"/>
+              <w:jc w:val="center"/>
+              <w:textAlignment w:val="auto"/>
+              <w:outlineLvl w:val="9"/>
+              <w:rPr>
+                <w:rFonts w:hint="eastAsia" w:ascii="宋体" w:hAnsi="宋体" w:eastAsia="宋体" w:cs="宋体"/>
+                <w:sz w:val="24"/>
+                <w:szCs w:val="24"/>
+                <w:lang w:val="en-US" w:eastAsia="zh-CN"/>
+              </w:rPr>
+            </w:pPr>
+            <w:r>
+              <w:rPr>
+                <w:rFonts w:ascii="宋体" w:hAnsi="宋体" w:eastAsia="宋体" w:cs="宋体"/>
+                <w:sz w:val="24"/>
+                <w:szCs w:val="24"/>
+              </w:rPr>
+              <w:t>macNeighbourTableEntryTTL</w:t>
+            </w:r>
+          </w:p>
+        </w:tc>
+        <w:tc>
+          <w:tcPr>
+            <w:tcW w:w="1056" w:type="dxa"/>
+          </w:tcPr>
+          <w:p>
+            <w:pPr>
+              <w:keepNext w:val="0"/>
+              <w:keepLines w:val="0"/>
+              <w:pageBreakBefore w:val="0"/>
+              <w:widowControl w:val="0"/>
+              <w:numPr>
+                <w:ilvl w:val="0"/>
+                <w:numId w:val="0"/>
+              </w:numPr>
+              <w:tabs>
+                <w:tab w:val="left" w:pos="1276"/>
+              </w:tabs>
+              <w:kinsoku/>
+              <w:wordWrap/>
+              <w:overflowPunct/>
+              <w:topLinePunct w:val="0"/>
+              <w:autoSpaceDE/>
+              <w:autoSpaceDN/>
+              <w:bidi w:val="0"/>
+              <w:adjustRightInd/>
+              <w:snapToGrid/>
+              <w:spacing w:line="240" w:lineRule="auto"/>
+              <w:ind w:left="0" w:leftChars="0" w:right="0" w:rightChars="0" w:firstLine="0" w:firstLineChars="0"/>
+              <w:jc w:val="center"/>
+              <w:textAlignment w:val="auto"/>
+              <w:outlineLvl w:val="9"/>
+              <w:rPr>
+                <w:rFonts w:hint="eastAsia" w:ascii="宋体" w:hAnsi="宋体" w:eastAsia="宋体" w:cs="宋体"/>
+                <w:sz w:val="24"/>
+                <w:szCs w:val="24"/>
+                <w:lang w:val="en-US" w:eastAsia="zh-CN"/>
+              </w:rPr>
+            </w:pPr>
+            <w:r>
+              <w:rPr>
+                <w:rFonts w:hint="eastAsia" w:ascii="宋体" w:hAnsi="宋体" w:eastAsia="宋体" w:cs="宋体"/>
+                <w:sz w:val="24"/>
+                <w:szCs w:val="24"/>
+                <w:lang w:val="en-US" w:eastAsia="zh-CN"/>
+              </w:rPr>
+              <w:t>0x010</w:t>
+            </w:r>
+            <w:r>
+              <w:rPr>
+                <w:rFonts w:hint="eastAsia" w:ascii="宋体" w:hAnsi="宋体" w:eastAsia="宋体" w:cs="宋体"/>
+                <w:sz w:val="24"/>
+                <w:szCs w:val="24"/>
+                <w:lang w:val="en-US" w:eastAsia="zh-CN"/>
+              </w:rPr>
+              <w:t>E</w:t>
+            </w:r>
+          </w:p>
+        </w:tc>
+        <w:tc>
+          <w:tcPr>
+            <w:tcW w:w="1420" w:type="dxa"/>
+            <w:vAlign w:val="top"/>
+          </w:tcPr>
+          <w:p>
+            <w:pPr>
+              <w:keepNext w:val="0"/>
+              <w:keepLines w:val="0"/>
+              <w:pageBreakBefore w:val="0"/>
+              <w:widowControl w:val="0"/>
+              <w:numPr>
+                <w:ilvl w:val="0"/>
+                <w:numId w:val="0"/>
+              </w:numPr>
+              <w:tabs>
+                <w:tab w:val="left" w:pos="1276"/>
+              </w:tabs>
+              <w:kinsoku/>
+              <w:wordWrap/>
+              <w:overflowPunct/>
+              <w:topLinePunct w:val="0"/>
+              <w:autoSpaceDE/>
+              <w:autoSpaceDN/>
+              <w:bidi w:val="0"/>
+              <w:adjustRightInd/>
+              <w:snapToGrid/>
+              <w:spacing w:line="240" w:lineRule="auto"/>
+              <w:ind w:left="0" w:leftChars="0" w:right="0" w:rightChars="0" w:firstLine="0" w:firstLineChars="0"/>
+              <w:jc w:val="center"/>
+              <w:textAlignment w:val="auto"/>
+              <w:outlineLvl w:val="9"/>
+              <w:rPr>
+                <w:rFonts w:hint="eastAsia" w:ascii="宋体" w:hAnsi="宋体" w:eastAsia="宋体" w:cs="宋体"/>
+                <w:sz w:val="24"/>
+                <w:szCs w:val="24"/>
+                <w:lang w:val="en-US" w:eastAsia="zh-CN"/>
+              </w:rPr>
+            </w:pPr>
+            <w:r>
+              <w:rPr>
+                <w:rFonts w:hint="eastAsia" w:ascii="宋体" w:hAnsi="宋体" w:eastAsia="宋体" w:cs="宋体"/>
+                <w:sz w:val="24"/>
+                <w:szCs w:val="24"/>
+                <w:lang w:val="en-US" w:eastAsia="zh-CN"/>
+              </w:rPr>
+              <w:t>无符号整型</w:t>
+            </w:r>
+          </w:p>
+        </w:tc>
+        <w:tc>
+          <w:tcPr>
+            <w:tcW w:w="1754" w:type="dxa"/>
+          </w:tcPr>
+          <w:p>
+            <w:pPr>
+              <w:keepNext w:val="0"/>
+              <w:keepLines w:val="0"/>
+              <w:pageBreakBefore w:val="0"/>
+              <w:widowControl w:val="0"/>
+              <w:numPr>
+                <w:ilvl w:val="0"/>
+                <w:numId w:val="0"/>
+              </w:numPr>
+              <w:tabs>
+                <w:tab w:val="left" w:pos="1276"/>
+              </w:tabs>
+              <w:kinsoku/>
+              <w:wordWrap/>
+              <w:overflowPunct/>
+              <w:topLinePunct w:val="0"/>
+              <w:autoSpaceDE/>
+              <w:autoSpaceDN/>
+              <w:bidi w:val="0"/>
+              <w:adjustRightInd/>
+              <w:snapToGrid/>
+              <w:spacing w:line="240" w:lineRule="auto"/>
+              <w:ind w:left="0" w:leftChars="0" w:right="0" w:rightChars="0" w:firstLine="0" w:firstLineChars="0"/>
+              <w:jc w:val="center"/>
+              <w:textAlignment w:val="auto"/>
+              <w:outlineLvl w:val="9"/>
+              <w:rPr>
+                <w:rFonts w:hint="eastAsia" w:ascii="宋体" w:hAnsi="宋体" w:eastAsia="宋体" w:cs="宋体"/>
+                <w:sz w:val="24"/>
+                <w:szCs w:val="24"/>
+                <w:lang w:val="en-US" w:eastAsia="zh-CN"/>
+              </w:rPr>
+            </w:pPr>
+            <w:r>
+              <w:rPr>
+                <w:rFonts w:hint="eastAsia" w:ascii="宋体" w:hAnsi="宋体" w:eastAsia="宋体" w:cs="宋体"/>
+                <w:sz w:val="24"/>
+                <w:szCs w:val="24"/>
+                <w:lang w:val="en-US" w:eastAsia="zh-CN"/>
+              </w:rPr>
+              <w:t>[0, 2^8-1]</w:t>
+            </w:r>
+          </w:p>
+        </w:tc>
+        <w:tc>
+          <w:tcPr>
+            <w:tcW w:w="1470" w:type="dxa"/>
+          </w:tcPr>
+          <w:p>
+            <w:pPr>
+              <w:keepNext w:val="0"/>
+              <w:keepLines w:val="0"/>
+              <w:pageBreakBefore w:val="0"/>
+              <w:widowControl w:val="0"/>
+              <w:numPr>
+                <w:ilvl w:val="0"/>
+                <w:numId w:val="0"/>
+              </w:numPr>
+              <w:tabs>
+                <w:tab w:val="left" w:pos="1276"/>
+              </w:tabs>
+              <w:kinsoku/>
+              <w:wordWrap/>
+              <w:overflowPunct/>
+              <w:topLinePunct w:val="0"/>
+              <w:autoSpaceDE/>
+              <w:autoSpaceDN/>
+              <w:bidi w:val="0"/>
+              <w:adjustRightInd/>
+              <w:snapToGrid/>
+              <w:spacing w:line="240" w:lineRule="auto"/>
+              <w:ind w:left="0" w:leftChars="0" w:right="0" w:rightChars="0" w:firstLine="0" w:firstLineChars="0"/>
+              <w:jc w:val="center"/>
+              <w:textAlignment w:val="auto"/>
+              <w:outlineLvl w:val="9"/>
+              <w:rPr>
+                <w:rFonts w:hint="eastAsia" w:ascii="宋体" w:hAnsi="宋体" w:eastAsia="宋体" w:cs="宋体"/>
+                <w:sz w:val="24"/>
+                <w:szCs w:val="24"/>
+                <w:lang w:val="en-US" w:eastAsia="zh-CN"/>
+              </w:rPr>
+            </w:pPr>
+          </w:p>
+        </w:tc>
+        <w:tc>
+          <w:tcPr>
+            <w:tcW w:w="2325" w:type="dxa"/>
+            <w:gridSpan w:val="2"/>
+          </w:tcPr>
+          <w:p>
+            <w:pPr>
+              <w:keepNext w:val="0"/>
+              <w:keepLines w:val="0"/>
+              <w:pageBreakBefore w:val="0"/>
+              <w:widowControl w:val="0"/>
+              <w:numPr>
+                <w:ilvl w:val="0"/>
+                <w:numId w:val="0"/>
+              </w:numPr>
+              <w:tabs>
+                <w:tab w:val="left" w:pos="1276"/>
+              </w:tabs>
+              <w:kinsoku/>
+              <w:wordWrap/>
+              <w:overflowPunct/>
+              <w:topLinePunct w:val="0"/>
+              <w:autoSpaceDE/>
+              <w:autoSpaceDN/>
+              <w:bidi w:val="0"/>
+              <w:adjustRightInd/>
+              <w:snapToGrid/>
+              <w:spacing w:line="240" w:lineRule="auto"/>
+              <w:ind w:left="0" w:leftChars="0" w:right="0" w:rightChars="0" w:firstLine="0" w:firstLineChars="0"/>
+              <w:jc w:val="center"/>
+              <w:textAlignment w:val="auto"/>
+              <w:outlineLvl w:val="9"/>
+              <w:rPr>
+                <w:rFonts w:hint="eastAsia" w:ascii="宋体" w:hAnsi="宋体" w:eastAsia="宋体" w:cs="宋体"/>
+                <w:sz w:val="24"/>
+                <w:szCs w:val="24"/>
+                <w:lang w:val="en-US" w:eastAsia="zh-CN"/>
+              </w:rPr>
+            </w:pPr>
+            <w:r>
+              <w:rPr>
+                <w:rFonts w:hint="eastAsia" w:ascii="宋体" w:hAnsi="宋体" w:eastAsia="宋体" w:cs="宋体"/>
+                <w:sz w:val="24"/>
+                <w:szCs w:val="24"/>
+                <w:lang w:val="en-US" w:eastAsia="zh-CN"/>
+              </w:rPr>
+              <w:t>255</w:t>
+            </w:r>
+          </w:p>
+        </w:tc>
+      </w:tr>
+      <w:tr>
+        <w:tblPrEx>
+          <w:tblBorders>
+            <w:top w:val="single" w:color="auto" w:sz="4" w:space="0"/>
+            <w:left w:val="single" w:color="auto" w:sz="4" w:space="0"/>
+            <w:bottom w:val="single" w:color="auto" w:sz="4" w:space="0"/>
+            <w:right w:val="single" w:color="auto" w:sz="4" w:space="0"/>
+            <w:insideH w:val="single" w:color="auto" w:sz="4" w:space="0"/>
+            <w:insideV w:val="single" w:color="auto" w:sz="4" w:space="0"/>
+          </w:tblBorders>
+          <w:tblLayout w:type="fixed"/>
+          <w:tblCellMar>
+            <w:left w:w="108" w:type="dxa"/>
+            <w:right w:w="108" w:type="dxa"/>
+          </w:tblCellMar>
+        </w:tblPrEx>
+        <w:tc>
+          <w:tcPr>
+            <w:tcW w:w="1784" w:type="dxa"/>
+            <w:vAlign w:val="top"/>
+          </w:tcPr>
+          <w:p>
+            <w:pPr>
+              <w:keepNext w:val="0"/>
+              <w:keepLines w:val="0"/>
+              <w:pageBreakBefore w:val="0"/>
+              <w:widowControl w:val="0"/>
+              <w:numPr>
+                <w:ilvl w:val="0"/>
+                <w:numId w:val="0"/>
+              </w:numPr>
+              <w:tabs>
+                <w:tab w:val="left" w:pos="1276"/>
+              </w:tabs>
+              <w:kinsoku/>
+              <w:wordWrap/>
+              <w:overflowPunct/>
+              <w:topLinePunct w:val="0"/>
+              <w:autoSpaceDE/>
+              <w:autoSpaceDN/>
+              <w:bidi w:val="0"/>
+              <w:adjustRightInd/>
+              <w:snapToGrid/>
+              <w:spacing w:line="240" w:lineRule="auto"/>
+              <w:ind w:left="0" w:leftChars="0" w:right="0" w:rightChars="0" w:firstLine="0" w:firstLineChars="0"/>
+              <w:jc w:val="center"/>
+              <w:textAlignment w:val="auto"/>
+              <w:outlineLvl w:val="9"/>
+              <w:rPr>
+                <w:rFonts w:hint="eastAsia" w:ascii="宋体" w:hAnsi="宋体" w:eastAsia="宋体" w:cs="宋体"/>
+                <w:sz w:val="24"/>
+                <w:szCs w:val="24"/>
+                <w:lang w:val="en-US" w:eastAsia="zh-CN"/>
+              </w:rPr>
+            </w:pPr>
+            <w:r>
+              <w:rPr>
+                <w:rFonts w:ascii="宋体" w:hAnsi="宋体" w:eastAsia="宋体" w:cs="宋体"/>
+                <w:sz w:val="24"/>
+                <w:szCs w:val="24"/>
+              </w:rPr>
+              <w:t>macRCCoord</w:t>
+            </w:r>
+          </w:p>
+        </w:tc>
+        <w:tc>
+          <w:tcPr>
+            <w:tcW w:w="1056" w:type="dxa"/>
+          </w:tcPr>
+          <w:p>
+            <w:pPr>
+              <w:keepNext w:val="0"/>
+              <w:keepLines w:val="0"/>
+              <w:pageBreakBefore w:val="0"/>
+              <w:widowControl w:val="0"/>
+              <w:numPr>
+                <w:ilvl w:val="0"/>
+                <w:numId w:val="0"/>
+              </w:numPr>
+              <w:tabs>
+                <w:tab w:val="left" w:pos="1276"/>
+              </w:tabs>
+              <w:kinsoku/>
+              <w:wordWrap/>
+              <w:overflowPunct/>
+              <w:topLinePunct w:val="0"/>
+              <w:autoSpaceDE/>
+              <w:autoSpaceDN/>
+              <w:bidi w:val="0"/>
+              <w:adjustRightInd/>
+              <w:snapToGrid/>
+              <w:spacing w:line="240" w:lineRule="auto"/>
+              <w:ind w:left="0" w:leftChars="0" w:right="0" w:rightChars="0" w:firstLine="0" w:firstLineChars="0"/>
+              <w:jc w:val="center"/>
+              <w:textAlignment w:val="auto"/>
+              <w:outlineLvl w:val="9"/>
+              <w:rPr>
+                <w:rFonts w:hint="eastAsia" w:ascii="宋体" w:hAnsi="宋体" w:eastAsia="宋体" w:cs="宋体"/>
+                <w:sz w:val="24"/>
+                <w:szCs w:val="24"/>
+                <w:lang w:val="en-US" w:eastAsia="zh-CN"/>
+              </w:rPr>
+            </w:pPr>
+            <w:r>
+              <w:rPr>
+                <w:rFonts w:hint="eastAsia" w:ascii="宋体" w:hAnsi="宋体" w:eastAsia="宋体" w:cs="宋体"/>
+                <w:sz w:val="24"/>
+                <w:szCs w:val="24"/>
+                <w:lang w:val="en-US" w:eastAsia="zh-CN"/>
+              </w:rPr>
+              <w:t>0x010</w:t>
+            </w:r>
+            <w:r>
+              <w:rPr>
+                <w:rFonts w:hint="eastAsia" w:ascii="宋体" w:hAnsi="宋体" w:eastAsia="宋体" w:cs="宋体"/>
+                <w:sz w:val="24"/>
+                <w:szCs w:val="24"/>
+                <w:lang w:val="en-US" w:eastAsia="zh-CN"/>
+              </w:rPr>
+              <w:t>F</w:t>
+            </w:r>
+          </w:p>
+        </w:tc>
+        <w:tc>
+          <w:tcPr>
+            <w:tcW w:w="1420" w:type="dxa"/>
+            <w:vAlign w:val="top"/>
+          </w:tcPr>
+          <w:p>
+            <w:pPr>
+              <w:keepNext w:val="0"/>
+              <w:keepLines w:val="0"/>
+              <w:pageBreakBefore w:val="0"/>
+              <w:widowControl w:val="0"/>
+              <w:numPr>
+                <w:ilvl w:val="0"/>
+                <w:numId w:val="0"/>
+              </w:numPr>
+              <w:tabs>
+                <w:tab w:val="left" w:pos="1276"/>
+              </w:tabs>
+              <w:kinsoku/>
+              <w:wordWrap/>
+              <w:overflowPunct/>
+              <w:topLinePunct w:val="0"/>
+              <w:autoSpaceDE/>
+              <w:autoSpaceDN/>
+              <w:bidi w:val="0"/>
+              <w:adjustRightInd/>
+              <w:snapToGrid/>
+              <w:spacing w:line="240" w:lineRule="auto"/>
+              <w:ind w:left="0" w:leftChars="0" w:right="0" w:rightChars="0" w:firstLine="0" w:firstLineChars="0"/>
+              <w:jc w:val="center"/>
+              <w:textAlignment w:val="auto"/>
+              <w:outlineLvl w:val="9"/>
+              <w:rPr>
+                <w:rFonts w:hint="eastAsia" w:ascii="宋体" w:hAnsi="宋体" w:eastAsia="宋体" w:cs="宋体"/>
+                <w:sz w:val="24"/>
+                <w:szCs w:val="24"/>
+                <w:lang w:val="en-US" w:eastAsia="zh-CN"/>
+              </w:rPr>
+            </w:pPr>
+            <w:r>
+              <w:rPr>
+                <w:rFonts w:hint="eastAsia" w:ascii="宋体" w:hAnsi="宋体" w:eastAsia="宋体" w:cs="宋体"/>
+                <w:sz w:val="24"/>
+                <w:szCs w:val="24"/>
+                <w:lang w:val="en-US" w:eastAsia="zh-CN"/>
+              </w:rPr>
+              <w:t>无符号整型</w:t>
+            </w:r>
+          </w:p>
+        </w:tc>
+        <w:tc>
+          <w:tcPr>
+            <w:tcW w:w="1754" w:type="dxa"/>
+          </w:tcPr>
+          <w:p>
+            <w:pPr>
+              <w:keepNext w:val="0"/>
+              <w:keepLines w:val="0"/>
+              <w:pageBreakBefore w:val="0"/>
+              <w:widowControl w:val="0"/>
+              <w:numPr>
+                <w:ilvl w:val="0"/>
+                <w:numId w:val="0"/>
+              </w:numPr>
+              <w:tabs>
+                <w:tab w:val="left" w:pos="1276"/>
+              </w:tabs>
+              <w:kinsoku/>
+              <w:wordWrap/>
+              <w:overflowPunct/>
+              <w:topLinePunct w:val="0"/>
+              <w:autoSpaceDE/>
+              <w:autoSpaceDN/>
+              <w:bidi w:val="0"/>
+              <w:adjustRightInd/>
+              <w:snapToGrid/>
+              <w:spacing w:line="240" w:lineRule="auto"/>
+              <w:ind w:left="0" w:leftChars="0" w:right="0" w:rightChars="0" w:firstLine="0" w:firstLineChars="0"/>
+              <w:jc w:val="center"/>
+              <w:textAlignment w:val="auto"/>
+              <w:outlineLvl w:val="9"/>
+              <w:rPr>
+                <w:rFonts w:hint="eastAsia" w:ascii="宋体" w:hAnsi="宋体" w:eastAsia="宋体" w:cs="宋体"/>
+                <w:sz w:val="24"/>
+                <w:szCs w:val="24"/>
+                <w:lang w:val="en-US" w:eastAsia="zh-CN"/>
+              </w:rPr>
+            </w:pPr>
+            <w:r>
+              <w:rPr>
+                <w:rFonts w:hint="eastAsia" w:ascii="宋体" w:hAnsi="宋体" w:eastAsia="宋体" w:cs="宋体"/>
+                <w:sz w:val="24"/>
+                <w:szCs w:val="24"/>
+                <w:lang w:val="en-US" w:eastAsia="zh-CN"/>
+              </w:rPr>
+              <w:t>[0, 2^16-1]</w:t>
+            </w:r>
+          </w:p>
+        </w:tc>
+        <w:tc>
+          <w:tcPr>
+            <w:tcW w:w="1470" w:type="dxa"/>
+          </w:tcPr>
+          <w:p>
+            <w:pPr>
+              <w:keepNext w:val="0"/>
+              <w:keepLines w:val="0"/>
+              <w:pageBreakBefore w:val="0"/>
+              <w:widowControl w:val="0"/>
+              <w:numPr>
+                <w:ilvl w:val="0"/>
+                <w:numId w:val="0"/>
+              </w:numPr>
+              <w:tabs>
+                <w:tab w:val="left" w:pos="1276"/>
+              </w:tabs>
+              <w:kinsoku/>
+              <w:wordWrap/>
+              <w:overflowPunct/>
+              <w:topLinePunct w:val="0"/>
+              <w:autoSpaceDE/>
+              <w:autoSpaceDN/>
+              <w:bidi w:val="0"/>
+              <w:adjustRightInd/>
+              <w:snapToGrid/>
+              <w:spacing w:line="240" w:lineRule="auto"/>
+              <w:ind w:left="0" w:leftChars="0" w:right="0" w:rightChars="0" w:firstLine="0" w:firstLineChars="0"/>
+              <w:jc w:val="center"/>
+              <w:textAlignment w:val="auto"/>
+              <w:outlineLvl w:val="9"/>
+              <w:rPr>
+                <w:rFonts w:hint="eastAsia" w:ascii="宋体" w:hAnsi="宋体" w:eastAsia="宋体" w:cs="宋体"/>
+                <w:sz w:val="24"/>
+                <w:szCs w:val="24"/>
+                <w:lang w:val="en-US" w:eastAsia="zh-CN"/>
+              </w:rPr>
+            </w:pPr>
+          </w:p>
+        </w:tc>
+        <w:tc>
+          <w:tcPr>
+            <w:tcW w:w="2325" w:type="dxa"/>
+            <w:gridSpan w:val="2"/>
+          </w:tcPr>
+          <w:p>
+            <w:pPr>
+              <w:keepNext w:val="0"/>
+              <w:keepLines w:val="0"/>
+              <w:pageBreakBefore w:val="0"/>
+              <w:widowControl w:val="0"/>
+              <w:numPr>
+                <w:ilvl w:val="0"/>
+                <w:numId w:val="0"/>
+              </w:numPr>
+              <w:tabs>
+                <w:tab w:val="left" w:pos="1276"/>
+              </w:tabs>
+              <w:kinsoku/>
+              <w:wordWrap/>
+              <w:overflowPunct/>
+              <w:topLinePunct w:val="0"/>
+              <w:autoSpaceDE/>
+              <w:autoSpaceDN/>
+              <w:bidi w:val="0"/>
+              <w:adjustRightInd/>
+              <w:snapToGrid/>
+              <w:spacing w:line="240" w:lineRule="auto"/>
+              <w:ind w:left="0" w:leftChars="0" w:right="0" w:rightChars="0" w:firstLine="0" w:firstLineChars="0"/>
+              <w:jc w:val="center"/>
+              <w:textAlignment w:val="auto"/>
+              <w:outlineLvl w:val="9"/>
+              <w:rPr>
+                <w:rFonts w:hint="eastAsia" w:ascii="宋体" w:hAnsi="宋体" w:eastAsia="宋体" w:cs="宋体"/>
+                <w:sz w:val="24"/>
+                <w:szCs w:val="24"/>
+                <w:lang w:val="en-US" w:eastAsia="zh-CN"/>
+              </w:rPr>
+            </w:pPr>
+            <w:r>
+              <w:rPr>
+                <w:rFonts w:hint="eastAsia" w:ascii="宋体" w:hAnsi="宋体" w:eastAsia="宋体" w:cs="宋体"/>
+                <w:sz w:val="24"/>
+                <w:szCs w:val="24"/>
+                <w:lang w:val="en-US" w:eastAsia="zh-CN"/>
+              </w:rPr>
+              <w:t>65535</w:t>
+            </w:r>
+          </w:p>
+        </w:tc>
+      </w:tr>
+      <w:tr>
+        <w:tblPrEx>
+          <w:tblBorders>
+            <w:top w:val="single" w:color="auto" w:sz="4" w:space="0"/>
+            <w:left w:val="single" w:color="auto" w:sz="4" w:space="0"/>
+            <w:bottom w:val="single" w:color="auto" w:sz="4" w:space="0"/>
+            <w:right w:val="single" w:color="auto" w:sz="4" w:space="0"/>
+            <w:insideH w:val="single" w:color="auto" w:sz="4" w:space="0"/>
+            <w:insideV w:val="single" w:color="auto" w:sz="4" w:space="0"/>
+          </w:tblBorders>
+          <w:tblLayout w:type="fixed"/>
+          <w:tblCellMar>
+            <w:left w:w="108" w:type="dxa"/>
+            <w:right w:w="108" w:type="dxa"/>
+          </w:tblCellMar>
+        </w:tblPrEx>
+        <w:trPr>
+          <w:trHeight w:val="151" w:hRule="atLeast"/>
+        </w:trPr>
+        <w:tc>
+          <w:tcPr>
+            <w:tcW w:w="1784" w:type="dxa"/>
+            <w:vMerge w:val="restart"/>
+            <w:vAlign w:val="top"/>
+          </w:tcPr>
+          <w:p>
+            <w:pPr>
+              <w:keepNext w:val="0"/>
+              <w:keepLines w:val="0"/>
+              <w:pageBreakBefore w:val="0"/>
+              <w:widowControl w:val="0"/>
+              <w:numPr>
+                <w:ilvl w:val="0"/>
+                <w:numId w:val="0"/>
+              </w:numPr>
+              <w:tabs>
+                <w:tab w:val="left" w:pos="1276"/>
+              </w:tabs>
+              <w:kinsoku/>
+              <w:wordWrap/>
+              <w:overflowPunct/>
+              <w:topLinePunct w:val="0"/>
+              <w:autoSpaceDE/>
+              <w:autoSpaceDN/>
+              <w:bidi w:val="0"/>
+              <w:adjustRightInd/>
+              <w:snapToGrid/>
+              <w:spacing w:line="240" w:lineRule="auto"/>
+              <w:ind w:left="0" w:leftChars="0" w:right="0" w:rightChars="0" w:firstLine="0" w:firstLineChars="0"/>
+              <w:jc w:val="center"/>
+              <w:textAlignment w:val="auto"/>
+              <w:outlineLvl w:val="9"/>
+              <w:rPr>
+                <w:rFonts w:hint="eastAsia" w:ascii="宋体" w:hAnsi="宋体" w:eastAsia="宋体" w:cs="宋体"/>
+                <w:sz w:val="24"/>
+                <w:szCs w:val="24"/>
+                <w:lang w:val="en-US" w:eastAsia="zh-CN"/>
+              </w:rPr>
+            </w:pPr>
+            <w:r>
+              <w:rPr>
+                <w:rFonts w:hint="eastAsia" w:ascii="宋体" w:hAnsi="宋体" w:eastAsia="宋体" w:cs="宋体"/>
+                <w:sz w:val="24"/>
+                <w:szCs w:val="24"/>
+                <w:lang w:val="en-US" w:eastAsia="zh-CN"/>
+              </w:rPr>
+              <w:t>macToneMask</w:t>
+            </w:r>
+          </w:p>
+        </w:tc>
+        <w:tc>
+          <w:tcPr>
+            <w:tcW w:w="1056" w:type="dxa"/>
+            <w:vMerge w:val="restart"/>
+            <w:vAlign w:val="top"/>
+          </w:tcPr>
+          <w:p>
+            <w:pPr>
+              <w:keepNext w:val="0"/>
+              <w:keepLines w:val="0"/>
+              <w:pageBreakBefore w:val="0"/>
+              <w:widowControl w:val="0"/>
+              <w:numPr>
+                <w:ilvl w:val="0"/>
+                <w:numId w:val="0"/>
+              </w:numPr>
+              <w:tabs>
+                <w:tab w:val="left" w:pos="1276"/>
+              </w:tabs>
+              <w:kinsoku/>
+              <w:wordWrap/>
+              <w:overflowPunct/>
+              <w:topLinePunct w:val="0"/>
+              <w:autoSpaceDE/>
+              <w:autoSpaceDN/>
+              <w:bidi w:val="0"/>
+              <w:adjustRightInd/>
+              <w:snapToGrid/>
+              <w:spacing w:line="240" w:lineRule="auto"/>
+              <w:ind w:left="0" w:leftChars="0" w:right="0" w:rightChars="0" w:firstLine="0" w:firstLineChars="0"/>
+              <w:jc w:val="center"/>
+              <w:textAlignment w:val="auto"/>
+              <w:outlineLvl w:val="9"/>
+              <w:rPr>
+                <w:rFonts w:hint="eastAsia" w:ascii="宋体" w:hAnsi="宋体" w:eastAsia="宋体" w:cs="宋体"/>
+                <w:sz w:val="24"/>
+                <w:szCs w:val="24"/>
+                <w:lang w:val="en-US" w:eastAsia="zh-CN"/>
+              </w:rPr>
+            </w:pPr>
+            <w:r>
+              <w:rPr>
+                <w:rFonts w:hint="eastAsia" w:ascii="宋体" w:hAnsi="宋体" w:eastAsia="宋体" w:cs="宋体"/>
+                <w:sz w:val="24"/>
+                <w:szCs w:val="24"/>
+                <w:lang w:val="en-US" w:eastAsia="zh-CN"/>
+              </w:rPr>
+              <w:t>0x01</w:t>
+            </w:r>
+            <w:r>
+              <w:rPr>
+                <w:rFonts w:hint="eastAsia" w:ascii="宋体" w:hAnsi="宋体" w:eastAsia="宋体" w:cs="宋体"/>
+                <w:sz w:val="24"/>
+                <w:szCs w:val="24"/>
+                <w:lang w:val="en-US" w:eastAsia="zh-CN"/>
+              </w:rPr>
+              <w:t>10</w:t>
+            </w:r>
+          </w:p>
+        </w:tc>
+        <w:tc>
+          <w:tcPr>
+            <w:tcW w:w="1420" w:type="dxa"/>
+            <w:vMerge w:val="restart"/>
+          </w:tcPr>
+          <w:p>
+            <w:pPr>
+              <w:keepNext w:val="0"/>
+              <w:keepLines w:val="0"/>
+              <w:pageBreakBefore w:val="0"/>
+              <w:widowControl w:val="0"/>
+              <w:numPr>
+                <w:ilvl w:val="0"/>
+                <w:numId w:val="0"/>
+              </w:numPr>
+              <w:tabs>
+                <w:tab w:val="left" w:pos="1276"/>
+              </w:tabs>
+              <w:kinsoku/>
+              <w:wordWrap/>
+              <w:overflowPunct/>
+              <w:topLinePunct w:val="0"/>
+              <w:autoSpaceDE/>
+              <w:autoSpaceDN/>
+              <w:bidi w:val="0"/>
+              <w:adjustRightInd/>
+              <w:snapToGrid/>
+              <w:spacing w:line="240" w:lineRule="auto"/>
+              <w:ind w:left="0" w:leftChars="0" w:right="0" w:rightChars="0" w:firstLine="0" w:firstLineChars="0"/>
+              <w:jc w:val="center"/>
+              <w:textAlignment w:val="auto"/>
+              <w:outlineLvl w:val="9"/>
+              <w:rPr>
+                <w:rFonts w:hint="eastAsia" w:ascii="宋体" w:hAnsi="宋体" w:eastAsia="宋体" w:cs="宋体"/>
+                <w:sz w:val="24"/>
+                <w:szCs w:val="24"/>
+                <w:lang w:val="en-US" w:eastAsia="zh-CN"/>
+              </w:rPr>
+            </w:pPr>
+            <w:r>
+              <w:rPr>
+                <w:rFonts w:hint="eastAsia" w:ascii="宋体" w:hAnsi="宋体" w:eastAsia="宋体" w:cs="宋体"/>
+                <w:sz w:val="24"/>
+                <w:szCs w:val="24"/>
+                <w:lang w:val="en-US" w:eastAsia="zh-CN"/>
+              </w:rPr>
+              <w:t>72比特</w:t>
+            </w:r>
+          </w:p>
+        </w:tc>
+        <w:tc>
+          <w:tcPr>
+            <w:tcW w:w="1754" w:type="dxa"/>
+            <w:vMerge w:val="restart"/>
+          </w:tcPr>
+          <w:p>
+            <w:pPr>
+              <w:keepNext w:val="0"/>
+              <w:keepLines w:val="0"/>
+              <w:pageBreakBefore w:val="0"/>
+              <w:widowControl w:val="0"/>
+              <w:numPr>
+                <w:ilvl w:val="0"/>
+                <w:numId w:val="0"/>
+              </w:numPr>
+              <w:tabs>
+                <w:tab w:val="left" w:pos="1276"/>
+              </w:tabs>
+              <w:kinsoku/>
+              <w:wordWrap/>
+              <w:overflowPunct/>
+              <w:topLinePunct w:val="0"/>
+              <w:autoSpaceDE/>
+              <w:autoSpaceDN/>
+              <w:bidi w:val="0"/>
+              <w:adjustRightInd/>
+              <w:snapToGrid/>
+              <w:spacing w:line="240" w:lineRule="auto"/>
+              <w:ind w:left="0" w:leftChars="0" w:right="0" w:rightChars="0" w:firstLine="0" w:firstLineChars="0"/>
+              <w:jc w:val="center"/>
+              <w:textAlignment w:val="auto"/>
+              <w:outlineLvl w:val="9"/>
+              <w:rPr>
+                <w:rFonts w:hint="eastAsia" w:ascii="宋体" w:hAnsi="宋体" w:eastAsia="宋体" w:cs="宋体"/>
+                <w:sz w:val="24"/>
+                <w:szCs w:val="24"/>
+                <w:lang w:val="en-US" w:eastAsia="zh-CN"/>
+              </w:rPr>
+            </w:pPr>
+            <w:r>
+              <w:rPr>
+                <w:rFonts w:hint="eastAsia" w:ascii="宋体" w:hAnsi="宋体" w:eastAsia="宋体" w:cs="宋体"/>
+                <w:sz w:val="24"/>
+                <w:szCs w:val="24"/>
+                <w:lang w:val="en-US" w:eastAsia="zh-CN"/>
+              </w:rPr>
+              <w:t>[0, 2^72-1]]</w:t>
+            </w:r>
+          </w:p>
+        </w:tc>
+        <w:tc>
+          <w:tcPr>
+            <w:tcW w:w="1470" w:type="dxa"/>
+            <w:vMerge w:val="restart"/>
+          </w:tcPr>
+          <w:p>
+            <w:pPr>
+              <w:keepNext w:val="0"/>
+              <w:keepLines w:val="0"/>
+              <w:pageBreakBefore w:val="0"/>
+              <w:widowControl w:val="0"/>
+              <w:numPr>
+                <w:ilvl w:val="0"/>
+                <w:numId w:val="0"/>
+              </w:numPr>
+              <w:tabs>
+                <w:tab w:val="left" w:pos="1276"/>
+              </w:tabs>
+              <w:kinsoku/>
+              <w:wordWrap/>
+              <w:overflowPunct/>
+              <w:topLinePunct w:val="0"/>
+              <w:autoSpaceDE/>
+              <w:autoSpaceDN/>
+              <w:bidi w:val="0"/>
+              <w:adjustRightInd/>
+              <w:snapToGrid/>
+              <w:spacing w:line="240" w:lineRule="auto"/>
+              <w:ind w:left="0" w:leftChars="0" w:right="0" w:rightChars="0" w:firstLine="0" w:firstLineChars="0"/>
+              <w:jc w:val="center"/>
+              <w:textAlignment w:val="auto"/>
+              <w:outlineLvl w:val="9"/>
+              <w:rPr>
+                <w:rFonts w:hint="eastAsia" w:ascii="宋体" w:hAnsi="宋体" w:eastAsia="宋体" w:cs="宋体"/>
+                <w:sz w:val="24"/>
+                <w:szCs w:val="24"/>
+                <w:lang w:val="en-US" w:eastAsia="zh-CN"/>
+              </w:rPr>
+            </w:pPr>
+          </w:p>
+        </w:tc>
+        <w:tc>
+          <w:tcPr>
+            <w:tcW w:w="1125" w:type="dxa"/>
+          </w:tcPr>
+          <w:p>
+            <w:pPr>
+              <w:keepNext w:val="0"/>
+              <w:keepLines w:val="0"/>
+              <w:pageBreakBefore w:val="0"/>
+              <w:widowControl w:val="0"/>
+              <w:numPr>
+                <w:ilvl w:val="0"/>
+                <w:numId w:val="0"/>
+              </w:numPr>
+              <w:tabs>
+                <w:tab w:val="left" w:pos="1276"/>
+              </w:tabs>
+              <w:kinsoku/>
+              <w:wordWrap/>
+              <w:overflowPunct/>
+              <w:topLinePunct w:val="0"/>
+              <w:autoSpaceDE/>
+              <w:autoSpaceDN/>
+              <w:bidi w:val="0"/>
+              <w:adjustRightInd/>
+              <w:snapToGrid/>
+              <w:spacing w:line="240" w:lineRule="auto"/>
+              <w:ind w:left="0" w:leftChars="0" w:right="0" w:rightChars="0" w:firstLine="0" w:firstLineChars="0"/>
+              <w:jc w:val="center"/>
+              <w:textAlignment w:val="auto"/>
+              <w:outlineLvl w:val="9"/>
+              <w:rPr>
+                <w:rFonts w:hint="eastAsia" w:ascii="宋体" w:hAnsi="宋体" w:eastAsia="宋体" w:cs="宋体"/>
+                <w:sz w:val="24"/>
+                <w:szCs w:val="24"/>
+                <w:lang w:val="en-US" w:eastAsia="zh-CN"/>
+              </w:rPr>
+            </w:pPr>
+            <w:r>
+              <w:rPr>
+                <w:rFonts w:hint="eastAsia" w:ascii="宋体" w:hAnsi="宋体" w:eastAsia="宋体" w:cs="宋体"/>
+                <w:sz w:val="24"/>
+                <w:szCs w:val="24"/>
+                <w:lang w:val="en-US" w:eastAsia="zh-CN"/>
+              </w:rPr>
+              <w:t>CENELE C-A</w:t>
+            </w:r>
+          </w:p>
+        </w:tc>
+        <w:tc>
+          <w:tcPr>
+            <w:tcW w:w="1200" w:type="dxa"/>
+          </w:tcPr>
+          <w:p>
+            <w:pPr>
+              <w:keepNext w:val="0"/>
+              <w:keepLines w:val="0"/>
+              <w:pageBreakBefore w:val="0"/>
+              <w:widowControl w:val="0"/>
+              <w:numPr>
+                <w:ilvl w:val="0"/>
+                <w:numId w:val="0"/>
+              </w:numPr>
+              <w:tabs>
+                <w:tab w:val="left" w:pos="1276"/>
+              </w:tabs>
+              <w:kinsoku/>
+              <w:wordWrap/>
+              <w:overflowPunct/>
+              <w:topLinePunct w:val="0"/>
+              <w:autoSpaceDE/>
+              <w:autoSpaceDN/>
+              <w:bidi w:val="0"/>
+              <w:adjustRightInd/>
+              <w:snapToGrid/>
+              <w:spacing w:line="240" w:lineRule="auto"/>
+              <w:ind w:left="0" w:leftChars="0" w:right="0" w:rightChars="0" w:firstLine="0" w:firstLineChars="0"/>
+              <w:jc w:val="center"/>
+              <w:textAlignment w:val="auto"/>
+              <w:outlineLvl w:val="9"/>
+              <w:rPr>
+                <w:rFonts w:hint="eastAsia" w:ascii="宋体" w:hAnsi="宋体" w:eastAsia="宋体" w:cs="宋体"/>
+                <w:sz w:val="24"/>
+                <w:szCs w:val="24"/>
+                <w:lang w:val="en-US" w:eastAsia="zh-CN"/>
+              </w:rPr>
+            </w:pPr>
+            <w:r>
+              <w:rPr>
+                <w:rFonts w:ascii="宋体" w:hAnsi="宋体" w:eastAsia="宋体" w:cs="宋体"/>
+                <w:sz w:val="24"/>
+                <w:szCs w:val="24"/>
+              </w:rPr>
+              <w:t>0x000000000FFFFFFFFF</w:t>
+            </w:r>
+          </w:p>
+        </w:tc>
+      </w:tr>
+      <w:tr>
+        <w:tblPrEx>
+          <w:tblBorders>
+            <w:top w:val="single" w:color="auto" w:sz="4" w:space="0"/>
+            <w:left w:val="single" w:color="auto" w:sz="4" w:space="0"/>
+            <w:bottom w:val="single" w:color="auto" w:sz="4" w:space="0"/>
+            <w:right w:val="single" w:color="auto" w:sz="4" w:space="0"/>
+            <w:insideH w:val="single" w:color="auto" w:sz="4" w:space="0"/>
+            <w:insideV w:val="single" w:color="auto" w:sz="4" w:space="0"/>
+          </w:tblBorders>
+          <w:tblLayout w:type="fixed"/>
+          <w:tblCellMar>
+            <w:left w:w="108" w:type="dxa"/>
+            <w:right w:w="108" w:type="dxa"/>
+          </w:tblCellMar>
+        </w:tblPrEx>
+        <w:trPr>
+          <w:trHeight w:val="151" w:hRule="atLeast"/>
+        </w:trPr>
+        <w:tc>
+          <w:tcPr>
+            <w:tcW w:w="1784" w:type="dxa"/>
+            <w:vMerge w:val="continue"/>
+            <w:vAlign w:val="top"/>
+          </w:tcPr>
+          <w:p>
+            <w:pPr>
+              <w:keepNext w:val="0"/>
+              <w:keepLines w:val="0"/>
+              <w:pageBreakBefore w:val="0"/>
+              <w:widowControl w:val="0"/>
+              <w:tabs>
+                <w:tab w:val="left" w:pos="1276"/>
+              </w:tabs>
+              <w:kinsoku/>
+              <w:wordWrap/>
+              <w:overflowPunct/>
+              <w:topLinePunct w:val="0"/>
+              <w:autoSpaceDE/>
+              <w:autoSpaceDN/>
+              <w:bidi w:val="0"/>
+              <w:adjustRightInd/>
+              <w:snapToGrid/>
+              <w:spacing w:line="240" w:lineRule="auto"/>
+              <w:ind w:left="0" w:leftChars="0" w:right="0" w:rightChars="0" w:firstLine="0" w:firstLineChars="0"/>
+              <w:jc w:val="center"/>
+              <w:textAlignment w:val="auto"/>
+              <w:outlineLvl w:val="9"/>
+            </w:pPr>
+          </w:p>
+        </w:tc>
+        <w:tc>
+          <w:tcPr>
+            <w:tcW w:w="1056" w:type="dxa"/>
+            <w:vMerge w:val="continue"/>
+            <w:vAlign w:val="top"/>
+          </w:tcPr>
+          <w:p>
+            <w:pPr>
+              <w:keepNext w:val="0"/>
+              <w:keepLines w:val="0"/>
+              <w:pageBreakBefore w:val="0"/>
+              <w:widowControl w:val="0"/>
+              <w:tabs>
+                <w:tab w:val="left" w:pos="1276"/>
+              </w:tabs>
+              <w:kinsoku/>
+              <w:wordWrap/>
+              <w:overflowPunct/>
+              <w:topLinePunct w:val="0"/>
+              <w:autoSpaceDE/>
+              <w:autoSpaceDN/>
+              <w:bidi w:val="0"/>
+              <w:adjustRightInd/>
+              <w:snapToGrid/>
+              <w:spacing w:line="240" w:lineRule="auto"/>
+              <w:ind w:left="0" w:leftChars="0" w:right="0" w:rightChars="0" w:firstLine="0" w:firstLineChars="0"/>
+              <w:jc w:val="center"/>
+              <w:textAlignment w:val="auto"/>
+              <w:outlineLvl w:val="9"/>
+            </w:pPr>
+          </w:p>
+        </w:tc>
+        <w:tc>
+          <w:tcPr>
+            <w:tcW w:w="1420" w:type="dxa"/>
+            <w:vMerge w:val="continue"/>
+          </w:tcPr>
+          <w:p>
+            <w:pPr>
+              <w:keepNext w:val="0"/>
+              <w:keepLines w:val="0"/>
+              <w:pageBreakBefore w:val="0"/>
+              <w:widowControl w:val="0"/>
+              <w:tabs>
+                <w:tab w:val="left" w:pos="1276"/>
+              </w:tabs>
+              <w:kinsoku/>
+              <w:wordWrap/>
+              <w:overflowPunct/>
+              <w:topLinePunct w:val="0"/>
+              <w:autoSpaceDE/>
+              <w:autoSpaceDN/>
+              <w:bidi w:val="0"/>
+              <w:adjustRightInd/>
+              <w:snapToGrid/>
+              <w:spacing w:line="240" w:lineRule="auto"/>
+              <w:ind w:left="0" w:leftChars="0" w:right="0" w:rightChars="0" w:firstLine="0" w:firstLineChars="0"/>
+              <w:jc w:val="center"/>
+              <w:textAlignment w:val="auto"/>
+              <w:outlineLvl w:val="9"/>
+            </w:pPr>
+          </w:p>
+        </w:tc>
+        <w:tc>
+          <w:tcPr>
+            <w:tcW w:w="1754" w:type="dxa"/>
+            <w:vMerge w:val="continue"/>
+          </w:tcPr>
+          <w:p>
+            <w:pPr>
+              <w:keepNext w:val="0"/>
+              <w:keepLines w:val="0"/>
+              <w:pageBreakBefore w:val="0"/>
+              <w:widowControl w:val="0"/>
+              <w:tabs>
+                <w:tab w:val="left" w:pos="1276"/>
+              </w:tabs>
+              <w:kinsoku/>
+              <w:wordWrap/>
+              <w:overflowPunct/>
+              <w:topLinePunct w:val="0"/>
+              <w:autoSpaceDE/>
+              <w:autoSpaceDN/>
+              <w:bidi w:val="0"/>
+              <w:adjustRightInd/>
+              <w:snapToGrid/>
+              <w:spacing w:line="240" w:lineRule="auto"/>
+              <w:ind w:left="0" w:leftChars="0" w:right="0" w:rightChars="0" w:firstLine="0" w:firstLineChars="0"/>
+              <w:jc w:val="center"/>
+              <w:textAlignment w:val="auto"/>
+              <w:outlineLvl w:val="9"/>
+            </w:pPr>
+          </w:p>
+        </w:tc>
+        <w:tc>
+          <w:tcPr>
+            <w:tcW w:w="1470" w:type="dxa"/>
+            <w:vMerge w:val="continue"/>
+          </w:tcPr>
+          <w:p>
+            <w:pPr>
+              <w:keepNext w:val="0"/>
+              <w:keepLines w:val="0"/>
+              <w:pageBreakBefore w:val="0"/>
+              <w:widowControl w:val="0"/>
+              <w:tabs>
+                <w:tab w:val="left" w:pos="1276"/>
+              </w:tabs>
+              <w:kinsoku/>
+              <w:wordWrap/>
+              <w:overflowPunct/>
+              <w:topLinePunct w:val="0"/>
+              <w:autoSpaceDE/>
+              <w:autoSpaceDN/>
+              <w:bidi w:val="0"/>
+              <w:adjustRightInd/>
+              <w:snapToGrid/>
+              <w:spacing w:line="240" w:lineRule="auto"/>
+              <w:ind w:left="0" w:leftChars="0" w:right="0" w:rightChars="0" w:firstLine="0" w:firstLineChars="0"/>
+              <w:jc w:val="center"/>
+              <w:textAlignment w:val="auto"/>
+              <w:outlineLvl w:val="9"/>
+            </w:pPr>
+          </w:p>
+        </w:tc>
+        <w:tc>
+          <w:tcPr>
+            <w:tcW w:w="1125" w:type="dxa"/>
+          </w:tcPr>
+          <w:p>
+            <w:pPr>
+              <w:keepNext w:val="0"/>
+              <w:keepLines w:val="0"/>
+              <w:pageBreakBefore w:val="0"/>
+              <w:widowControl w:val="0"/>
+              <w:numPr>
+                <w:ilvl w:val="0"/>
+                <w:numId w:val="0"/>
+              </w:numPr>
+              <w:tabs>
+                <w:tab w:val="left" w:pos="1276"/>
+              </w:tabs>
+              <w:kinsoku/>
+              <w:wordWrap/>
+              <w:overflowPunct/>
+              <w:topLinePunct w:val="0"/>
+              <w:autoSpaceDE/>
+              <w:autoSpaceDN/>
+              <w:bidi w:val="0"/>
+              <w:adjustRightInd/>
+              <w:snapToGrid/>
+              <w:spacing w:line="240" w:lineRule="auto"/>
+              <w:ind w:left="0" w:leftChars="0" w:right="0" w:rightChars="0" w:firstLine="0" w:firstLineChars="0"/>
+              <w:jc w:val="center"/>
+              <w:textAlignment w:val="auto"/>
+              <w:outlineLvl w:val="9"/>
+              <w:rPr>
+                <w:rFonts w:hint="eastAsia" w:ascii="宋体" w:hAnsi="宋体" w:eastAsia="宋体" w:cs="宋体"/>
+                <w:sz w:val="24"/>
+                <w:szCs w:val="24"/>
+                <w:lang w:val="en-US" w:eastAsia="zh-CN"/>
+              </w:rPr>
+            </w:pPr>
+            <w:r>
+              <w:rPr>
+                <w:rFonts w:hint="eastAsia" w:ascii="宋体" w:hAnsi="宋体" w:eastAsia="宋体" w:cs="宋体"/>
+                <w:sz w:val="24"/>
+                <w:szCs w:val="24"/>
+                <w:lang w:val="en-US" w:eastAsia="zh-CN"/>
+              </w:rPr>
+              <w:t>FCC</w:t>
+            </w:r>
+          </w:p>
+          <w:p>
+            <w:pPr>
+              <w:keepNext w:val="0"/>
+              <w:keepLines w:val="0"/>
+              <w:pageBreakBefore w:val="0"/>
+              <w:widowControl w:val="0"/>
+              <w:numPr>
+                <w:ilvl w:val="0"/>
+                <w:numId w:val="0"/>
+              </w:numPr>
+              <w:tabs>
+                <w:tab w:val="left" w:pos="1276"/>
+              </w:tabs>
+              <w:kinsoku/>
+              <w:wordWrap/>
+              <w:overflowPunct/>
+              <w:topLinePunct w:val="0"/>
+              <w:autoSpaceDE/>
+              <w:autoSpaceDN/>
+              <w:bidi w:val="0"/>
+              <w:adjustRightInd/>
+              <w:snapToGrid/>
+              <w:spacing w:line="240" w:lineRule="auto"/>
+              <w:ind w:left="0" w:leftChars="0" w:right="0" w:rightChars="0" w:firstLine="0" w:firstLineChars="0"/>
+              <w:jc w:val="center"/>
+              <w:textAlignment w:val="auto"/>
+              <w:outlineLvl w:val="9"/>
+              <w:rPr>
+                <w:rFonts w:hint="eastAsia" w:ascii="宋体" w:hAnsi="宋体" w:eastAsia="宋体" w:cs="宋体"/>
+                <w:sz w:val="24"/>
+                <w:szCs w:val="24"/>
+                <w:lang w:val="en-US" w:eastAsia="zh-CN"/>
+              </w:rPr>
+            </w:pPr>
+            <w:r>
+              <w:rPr>
+                <w:rFonts w:hint="eastAsia" w:ascii="宋体" w:hAnsi="宋体" w:eastAsia="宋体" w:cs="宋体"/>
+                <w:color w:val="C00000"/>
+                <w:sz w:val="24"/>
+                <w:szCs w:val="24"/>
+                <w:lang w:val="en-US" w:eastAsia="zh-CN"/>
+              </w:rPr>
+              <w:t>怀疑少一个F</w:t>
+            </w:r>
+          </w:p>
+        </w:tc>
+        <w:tc>
+          <w:tcPr>
+            <w:tcW w:w="1200" w:type="dxa"/>
+          </w:tcPr>
+          <w:p>
+            <w:pPr>
+              <w:keepNext w:val="0"/>
+              <w:keepLines w:val="0"/>
+              <w:pageBreakBefore w:val="0"/>
+              <w:widowControl w:val="0"/>
+              <w:numPr>
+                <w:ilvl w:val="0"/>
+                <w:numId w:val="0"/>
+              </w:numPr>
+              <w:tabs>
+                <w:tab w:val="left" w:pos="1276"/>
+              </w:tabs>
+              <w:kinsoku/>
+              <w:wordWrap/>
+              <w:overflowPunct/>
+              <w:topLinePunct w:val="0"/>
+              <w:autoSpaceDE/>
+              <w:autoSpaceDN/>
+              <w:bidi w:val="0"/>
+              <w:adjustRightInd/>
+              <w:snapToGrid/>
+              <w:spacing w:line="240" w:lineRule="auto"/>
+              <w:ind w:left="0" w:leftChars="0" w:right="0" w:rightChars="0" w:firstLine="0" w:firstLineChars="0"/>
+              <w:jc w:val="center"/>
+              <w:textAlignment w:val="auto"/>
+              <w:outlineLvl w:val="9"/>
+            </w:pPr>
+            <w:r>
+              <w:rPr>
+                <w:rFonts w:ascii="宋体" w:hAnsi="宋体" w:eastAsia="宋体" w:cs="宋体"/>
+                <w:color w:val="C00000"/>
+                <w:sz w:val="24"/>
+                <w:szCs w:val="24"/>
+              </w:rPr>
+              <w:t>0xFFFFFFFFFFFFFFFFF</w:t>
+            </w:r>
+          </w:p>
+        </w:tc>
+      </w:tr>
+      <w:tr>
+        <w:tblPrEx>
+          <w:tblBorders>
+            <w:top w:val="single" w:color="auto" w:sz="4" w:space="0"/>
+            <w:left w:val="single" w:color="auto" w:sz="4" w:space="0"/>
+            <w:bottom w:val="single" w:color="auto" w:sz="4" w:space="0"/>
+            <w:right w:val="single" w:color="auto" w:sz="4" w:space="0"/>
+            <w:insideH w:val="single" w:color="auto" w:sz="4" w:space="0"/>
+            <w:insideV w:val="single" w:color="auto" w:sz="4" w:space="0"/>
+          </w:tblBorders>
+          <w:tblLayout w:type="fixed"/>
+          <w:tblCellMar>
+            <w:left w:w="108" w:type="dxa"/>
+            <w:right w:w="108" w:type="dxa"/>
+          </w:tblCellMar>
+        </w:tblPrEx>
+        <w:tc>
+          <w:tcPr>
+            <w:tcW w:w="1784" w:type="dxa"/>
+            <w:vAlign w:val="top"/>
+          </w:tcPr>
+          <w:p>
+            <w:pPr>
+              <w:keepNext w:val="0"/>
+              <w:keepLines w:val="0"/>
+              <w:pageBreakBefore w:val="0"/>
+              <w:widowControl w:val="0"/>
+              <w:numPr>
+                <w:ilvl w:val="0"/>
+                <w:numId w:val="0"/>
+              </w:numPr>
+              <w:tabs>
+                <w:tab w:val="left" w:pos="1276"/>
+              </w:tabs>
+              <w:kinsoku/>
+              <w:wordWrap/>
+              <w:overflowPunct/>
+              <w:topLinePunct w:val="0"/>
+              <w:autoSpaceDE/>
+              <w:autoSpaceDN/>
+              <w:bidi w:val="0"/>
+              <w:adjustRightInd/>
+              <w:snapToGrid/>
+              <w:spacing w:line="240" w:lineRule="auto"/>
+              <w:ind w:left="0" w:leftChars="0" w:right="0" w:rightChars="0" w:firstLine="0" w:firstLineChars="0"/>
+              <w:jc w:val="center"/>
+              <w:textAlignment w:val="auto"/>
+              <w:outlineLvl w:val="9"/>
+              <w:rPr>
+                <w:rFonts w:hint="eastAsia" w:ascii="宋体" w:hAnsi="宋体" w:eastAsia="宋体" w:cs="宋体"/>
+                <w:sz w:val="24"/>
+                <w:szCs w:val="24"/>
+                <w:lang w:val="en-US" w:eastAsia="zh-CN"/>
+              </w:rPr>
+            </w:pPr>
+            <w:r>
+              <w:rPr>
+                <w:rFonts w:ascii="宋体" w:hAnsi="宋体" w:eastAsia="宋体" w:cs="宋体"/>
+                <w:sz w:val="24"/>
+                <w:szCs w:val="24"/>
+              </w:rPr>
+              <w:t>macBeaconRandomizationWindo wLength</w:t>
+            </w:r>
+          </w:p>
+        </w:tc>
+        <w:tc>
+          <w:tcPr>
+            <w:tcW w:w="1056" w:type="dxa"/>
+            <w:vAlign w:val="top"/>
+          </w:tcPr>
+          <w:p>
+            <w:pPr>
+              <w:keepNext w:val="0"/>
+              <w:keepLines w:val="0"/>
+              <w:pageBreakBefore w:val="0"/>
+              <w:widowControl w:val="0"/>
+              <w:numPr>
+                <w:ilvl w:val="0"/>
+                <w:numId w:val="0"/>
+              </w:numPr>
+              <w:tabs>
+                <w:tab w:val="left" w:pos="1276"/>
+              </w:tabs>
+              <w:kinsoku/>
+              <w:wordWrap/>
+              <w:overflowPunct/>
+              <w:topLinePunct w:val="0"/>
+              <w:autoSpaceDE/>
+              <w:autoSpaceDN/>
+              <w:bidi w:val="0"/>
+              <w:adjustRightInd/>
+              <w:snapToGrid/>
+              <w:spacing w:line="240" w:lineRule="auto"/>
+              <w:ind w:left="0" w:leftChars="0" w:right="0" w:rightChars="0" w:firstLine="0" w:firstLineChars="0"/>
+              <w:jc w:val="center"/>
+              <w:textAlignment w:val="auto"/>
+              <w:outlineLvl w:val="9"/>
+              <w:rPr>
+                <w:rFonts w:hint="eastAsia" w:ascii="宋体" w:hAnsi="宋体" w:eastAsia="宋体" w:cs="宋体"/>
+                <w:sz w:val="24"/>
+                <w:szCs w:val="24"/>
+                <w:lang w:val="en-US" w:eastAsia="zh-CN"/>
+              </w:rPr>
+            </w:pPr>
+            <w:r>
+              <w:rPr>
+                <w:rFonts w:hint="eastAsia" w:ascii="宋体" w:hAnsi="宋体" w:eastAsia="宋体" w:cs="宋体"/>
+                <w:sz w:val="24"/>
+                <w:szCs w:val="24"/>
+                <w:lang w:val="en-US" w:eastAsia="zh-CN"/>
+              </w:rPr>
+              <w:t>0x01</w:t>
+            </w:r>
+            <w:r>
+              <w:rPr>
+                <w:rFonts w:hint="eastAsia" w:ascii="宋体" w:hAnsi="宋体" w:eastAsia="宋体" w:cs="宋体"/>
+                <w:sz w:val="24"/>
+                <w:szCs w:val="24"/>
+                <w:lang w:val="en-US" w:eastAsia="zh-CN"/>
+              </w:rPr>
+              <w:t>11</w:t>
+            </w:r>
+          </w:p>
+        </w:tc>
+        <w:tc>
+          <w:tcPr>
+            <w:tcW w:w="1420" w:type="dxa"/>
+            <w:vAlign w:val="top"/>
+          </w:tcPr>
+          <w:p>
+            <w:pPr>
+              <w:keepNext w:val="0"/>
+              <w:keepLines w:val="0"/>
+              <w:pageBreakBefore w:val="0"/>
+              <w:widowControl w:val="0"/>
+              <w:numPr>
+                <w:ilvl w:val="0"/>
+                <w:numId w:val="0"/>
+              </w:numPr>
+              <w:tabs>
+                <w:tab w:val="left" w:pos="1276"/>
+              </w:tabs>
+              <w:kinsoku/>
+              <w:wordWrap/>
+              <w:overflowPunct/>
+              <w:topLinePunct w:val="0"/>
+              <w:autoSpaceDE/>
+              <w:autoSpaceDN/>
+              <w:bidi w:val="0"/>
+              <w:adjustRightInd/>
+              <w:snapToGrid/>
+              <w:spacing w:line="240" w:lineRule="auto"/>
+              <w:ind w:left="0" w:leftChars="0" w:right="0" w:rightChars="0" w:firstLine="0" w:firstLineChars="0"/>
+              <w:jc w:val="center"/>
+              <w:textAlignment w:val="auto"/>
+              <w:outlineLvl w:val="9"/>
+              <w:rPr>
+                <w:rFonts w:hint="eastAsia" w:ascii="宋体" w:hAnsi="宋体" w:eastAsia="宋体" w:cs="宋体"/>
+                <w:sz w:val="24"/>
+                <w:szCs w:val="24"/>
+                <w:lang w:val="en-US" w:eastAsia="zh-CN"/>
+              </w:rPr>
+            </w:pPr>
+            <w:r>
+              <w:rPr>
+                <w:rFonts w:hint="eastAsia" w:ascii="宋体" w:hAnsi="宋体" w:eastAsia="宋体" w:cs="宋体"/>
+                <w:sz w:val="24"/>
+                <w:szCs w:val="24"/>
+                <w:lang w:val="en-US" w:eastAsia="zh-CN"/>
+              </w:rPr>
+              <w:t>无符号整型</w:t>
+            </w:r>
+          </w:p>
+        </w:tc>
+        <w:tc>
+          <w:tcPr>
+            <w:tcW w:w="1754" w:type="dxa"/>
+          </w:tcPr>
+          <w:p>
+            <w:pPr>
+              <w:keepNext w:val="0"/>
+              <w:keepLines w:val="0"/>
+              <w:pageBreakBefore w:val="0"/>
+              <w:widowControl w:val="0"/>
+              <w:numPr>
+                <w:ilvl w:val="0"/>
+                <w:numId w:val="0"/>
+              </w:numPr>
+              <w:tabs>
+                <w:tab w:val="left" w:pos="1276"/>
+              </w:tabs>
+              <w:kinsoku/>
+              <w:wordWrap/>
+              <w:overflowPunct/>
+              <w:topLinePunct w:val="0"/>
+              <w:autoSpaceDE/>
+              <w:autoSpaceDN/>
+              <w:bidi w:val="0"/>
+              <w:adjustRightInd/>
+              <w:snapToGrid/>
+              <w:spacing w:line="240" w:lineRule="auto"/>
+              <w:ind w:left="0" w:leftChars="0" w:right="0" w:rightChars="0" w:firstLine="0" w:firstLineChars="0"/>
+              <w:jc w:val="center"/>
+              <w:textAlignment w:val="auto"/>
+              <w:outlineLvl w:val="9"/>
+              <w:rPr>
+                <w:rFonts w:hint="eastAsia" w:ascii="宋体" w:hAnsi="宋体" w:eastAsia="宋体" w:cs="宋体"/>
+                <w:sz w:val="24"/>
+                <w:szCs w:val="24"/>
+                <w:lang w:val="en-US" w:eastAsia="zh-CN"/>
+              </w:rPr>
+            </w:pPr>
+            <w:r>
+              <w:rPr>
+                <w:rFonts w:hint="eastAsia" w:ascii="宋体" w:hAnsi="宋体" w:eastAsia="宋体" w:cs="宋体"/>
+                <w:sz w:val="24"/>
+                <w:szCs w:val="24"/>
+                <w:lang w:val="en-US" w:eastAsia="zh-CN"/>
+              </w:rPr>
+              <w:t>[1, 2^8-2]]</w:t>
+            </w:r>
+          </w:p>
+        </w:tc>
+        <w:tc>
+          <w:tcPr>
+            <w:tcW w:w="1470" w:type="dxa"/>
+          </w:tcPr>
+          <w:p>
+            <w:pPr>
+              <w:keepNext w:val="0"/>
+              <w:keepLines w:val="0"/>
+              <w:pageBreakBefore w:val="0"/>
+              <w:widowControl w:val="0"/>
+              <w:numPr>
+                <w:ilvl w:val="0"/>
+                <w:numId w:val="0"/>
+              </w:numPr>
+              <w:tabs>
+                <w:tab w:val="left" w:pos="1276"/>
+              </w:tabs>
+              <w:kinsoku/>
+              <w:wordWrap/>
+              <w:overflowPunct/>
+              <w:topLinePunct w:val="0"/>
+              <w:autoSpaceDE/>
+              <w:autoSpaceDN/>
+              <w:bidi w:val="0"/>
+              <w:adjustRightInd/>
+              <w:snapToGrid/>
+              <w:spacing w:line="240" w:lineRule="auto"/>
+              <w:ind w:left="0" w:leftChars="0" w:right="0" w:rightChars="0" w:firstLine="0" w:firstLineChars="0"/>
+              <w:jc w:val="center"/>
+              <w:textAlignment w:val="auto"/>
+              <w:outlineLvl w:val="9"/>
+              <w:rPr>
+                <w:rFonts w:hint="eastAsia" w:ascii="宋体" w:hAnsi="宋体" w:eastAsia="宋体" w:cs="宋体"/>
+                <w:sz w:val="24"/>
+                <w:szCs w:val="24"/>
+                <w:lang w:val="en-US" w:eastAsia="zh-CN"/>
+              </w:rPr>
+            </w:pPr>
+          </w:p>
+        </w:tc>
+        <w:tc>
+          <w:tcPr>
+            <w:tcW w:w="2325" w:type="dxa"/>
+            <w:gridSpan w:val="2"/>
+          </w:tcPr>
+          <w:p>
+            <w:pPr>
+              <w:keepNext w:val="0"/>
+              <w:keepLines w:val="0"/>
+              <w:pageBreakBefore w:val="0"/>
+              <w:widowControl w:val="0"/>
+              <w:numPr>
+                <w:ilvl w:val="0"/>
+                <w:numId w:val="0"/>
+              </w:numPr>
+              <w:tabs>
+                <w:tab w:val="left" w:pos="1276"/>
+              </w:tabs>
+              <w:kinsoku/>
+              <w:wordWrap/>
+              <w:overflowPunct/>
+              <w:topLinePunct w:val="0"/>
+              <w:autoSpaceDE/>
+              <w:autoSpaceDN/>
+              <w:bidi w:val="0"/>
+              <w:adjustRightInd/>
+              <w:snapToGrid/>
+              <w:spacing w:line="240" w:lineRule="auto"/>
+              <w:ind w:left="0" w:leftChars="0" w:right="0" w:rightChars="0" w:firstLine="0" w:firstLineChars="0"/>
+              <w:jc w:val="center"/>
+              <w:textAlignment w:val="auto"/>
+              <w:outlineLvl w:val="9"/>
+              <w:rPr>
+                <w:rFonts w:hint="eastAsia" w:ascii="宋体" w:hAnsi="宋体" w:eastAsia="宋体" w:cs="宋体"/>
+                <w:sz w:val="24"/>
+                <w:szCs w:val="24"/>
+                <w:lang w:val="en-US" w:eastAsia="zh-CN"/>
+              </w:rPr>
+            </w:pPr>
+            <w:r>
+              <w:rPr>
+                <w:rFonts w:hint="eastAsia" w:ascii="宋体" w:hAnsi="宋体" w:eastAsia="宋体" w:cs="宋体"/>
+                <w:sz w:val="24"/>
+                <w:szCs w:val="24"/>
+                <w:lang w:val="en-US" w:eastAsia="zh-CN"/>
+              </w:rPr>
+              <w:t>12</w:t>
+            </w:r>
+          </w:p>
+        </w:tc>
+      </w:tr>
+      <w:tr>
+        <w:tblPrEx>
+          <w:tblBorders>
+            <w:top w:val="single" w:color="auto" w:sz="4" w:space="0"/>
+            <w:left w:val="single" w:color="auto" w:sz="4" w:space="0"/>
+            <w:bottom w:val="single" w:color="auto" w:sz="4" w:space="0"/>
+            <w:right w:val="single" w:color="auto" w:sz="4" w:space="0"/>
+            <w:insideH w:val="single" w:color="auto" w:sz="4" w:space="0"/>
+            <w:insideV w:val="single" w:color="auto" w:sz="4" w:space="0"/>
+          </w:tblBorders>
+          <w:tblLayout w:type="fixed"/>
+          <w:tblCellMar>
+            <w:left w:w="108" w:type="dxa"/>
+            <w:right w:w="108" w:type="dxa"/>
+          </w:tblCellMar>
+        </w:tblPrEx>
+        <w:tc>
+          <w:tcPr>
+            <w:tcW w:w="1784" w:type="dxa"/>
+            <w:vAlign w:val="top"/>
+          </w:tcPr>
+          <w:p>
+            <w:pPr>
+              <w:keepNext w:val="0"/>
+              <w:keepLines w:val="0"/>
+              <w:pageBreakBefore w:val="0"/>
+              <w:widowControl w:val="0"/>
+              <w:numPr>
+                <w:ilvl w:val="0"/>
+                <w:numId w:val="0"/>
+              </w:numPr>
+              <w:tabs>
+                <w:tab w:val="left" w:pos="1276"/>
+              </w:tabs>
+              <w:kinsoku/>
+              <w:wordWrap/>
+              <w:overflowPunct/>
+              <w:topLinePunct w:val="0"/>
+              <w:autoSpaceDE/>
+              <w:autoSpaceDN/>
+              <w:bidi w:val="0"/>
+              <w:adjustRightInd/>
+              <w:snapToGrid/>
+              <w:spacing w:line="240" w:lineRule="auto"/>
+              <w:ind w:left="0" w:leftChars="0" w:right="0" w:rightChars="0" w:firstLine="0" w:firstLineChars="0"/>
+              <w:jc w:val="center"/>
+              <w:textAlignment w:val="auto"/>
+              <w:outlineLvl w:val="9"/>
+              <w:rPr>
+                <w:rFonts w:hint="eastAsia" w:ascii="宋体" w:hAnsi="宋体" w:eastAsia="宋体" w:cs="宋体"/>
+                <w:sz w:val="24"/>
+                <w:szCs w:val="24"/>
+                <w:lang w:val="en-US" w:eastAsia="zh-CN"/>
+              </w:rPr>
+            </w:pPr>
+            <w:r>
+              <w:rPr>
+                <w:rFonts w:hint="eastAsia" w:ascii="宋体" w:hAnsi="宋体" w:eastAsia="宋体" w:cs="宋体"/>
+                <w:sz w:val="24"/>
+                <w:szCs w:val="24"/>
+                <w:lang w:val="en-US" w:eastAsia="zh-CN"/>
+              </w:rPr>
+              <w:t>macA</w:t>
+            </w:r>
+          </w:p>
+        </w:tc>
+        <w:tc>
+          <w:tcPr>
+            <w:tcW w:w="1056" w:type="dxa"/>
+            <w:vAlign w:val="top"/>
+          </w:tcPr>
+          <w:p>
+            <w:pPr>
+              <w:keepNext w:val="0"/>
+              <w:keepLines w:val="0"/>
+              <w:pageBreakBefore w:val="0"/>
+              <w:widowControl w:val="0"/>
+              <w:numPr>
+                <w:ilvl w:val="0"/>
+                <w:numId w:val="0"/>
+              </w:numPr>
+              <w:tabs>
+                <w:tab w:val="left" w:pos="1276"/>
+              </w:tabs>
+              <w:kinsoku/>
+              <w:wordWrap/>
+              <w:overflowPunct/>
+              <w:topLinePunct w:val="0"/>
+              <w:autoSpaceDE/>
+              <w:autoSpaceDN/>
+              <w:bidi w:val="0"/>
+              <w:adjustRightInd/>
+              <w:snapToGrid/>
+              <w:spacing w:line="240" w:lineRule="auto"/>
+              <w:ind w:left="0" w:leftChars="0" w:right="0" w:rightChars="0" w:firstLine="0" w:firstLineChars="0"/>
+              <w:jc w:val="center"/>
+              <w:textAlignment w:val="auto"/>
+              <w:outlineLvl w:val="9"/>
+              <w:rPr>
+                <w:rFonts w:hint="eastAsia" w:ascii="宋体" w:hAnsi="宋体" w:eastAsia="宋体" w:cs="宋体"/>
+                <w:sz w:val="24"/>
+                <w:szCs w:val="24"/>
+                <w:lang w:val="en-US" w:eastAsia="zh-CN"/>
+              </w:rPr>
+            </w:pPr>
+            <w:r>
+              <w:rPr>
+                <w:rFonts w:hint="eastAsia" w:ascii="宋体" w:hAnsi="宋体" w:eastAsia="宋体" w:cs="宋体"/>
+                <w:sz w:val="24"/>
+                <w:szCs w:val="24"/>
+                <w:lang w:val="en-US" w:eastAsia="zh-CN"/>
+              </w:rPr>
+              <w:t>0x01</w:t>
+            </w:r>
+            <w:r>
+              <w:rPr>
+                <w:rFonts w:hint="eastAsia" w:ascii="宋体" w:hAnsi="宋体" w:eastAsia="宋体" w:cs="宋体"/>
+                <w:sz w:val="24"/>
+                <w:szCs w:val="24"/>
+                <w:lang w:val="en-US" w:eastAsia="zh-CN"/>
+              </w:rPr>
+              <w:t>12</w:t>
+            </w:r>
+          </w:p>
+        </w:tc>
+        <w:tc>
+          <w:tcPr>
+            <w:tcW w:w="1420" w:type="dxa"/>
+            <w:vAlign w:val="top"/>
+          </w:tcPr>
+          <w:p>
+            <w:pPr>
+              <w:keepNext w:val="0"/>
+              <w:keepLines w:val="0"/>
+              <w:pageBreakBefore w:val="0"/>
+              <w:widowControl w:val="0"/>
+              <w:numPr>
+                <w:ilvl w:val="0"/>
+                <w:numId w:val="0"/>
+              </w:numPr>
+              <w:tabs>
+                <w:tab w:val="left" w:pos="1276"/>
+              </w:tabs>
+              <w:kinsoku/>
+              <w:wordWrap/>
+              <w:overflowPunct/>
+              <w:topLinePunct w:val="0"/>
+              <w:autoSpaceDE/>
+              <w:autoSpaceDN/>
+              <w:bidi w:val="0"/>
+              <w:adjustRightInd/>
+              <w:snapToGrid/>
+              <w:spacing w:line="240" w:lineRule="auto"/>
+              <w:ind w:left="0" w:leftChars="0" w:right="0" w:rightChars="0" w:firstLine="0" w:firstLineChars="0"/>
+              <w:jc w:val="center"/>
+              <w:textAlignment w:val="auto"/>
+              <w:outlineLvl w:val="9"/>
+              <w:rPr>
+                <w:rFonts w:hint="eastAsia" w:ascii="宋体" w:hAnsi="宋体" w:eastAsia="宋体" w:cs="宋体"/>
+                <w:sz w:val="24"/>
+                <w:szCs w:val="24"/>
+                <w:lang w:val="en-US" w:eastAsia="zh-CN"/>
+              </w:rPr>
+            </w:pPr>
+            <w:r>
+              <w:rPr>
+                <w:rFonts w:hint="eastAsia" w:ascii="宋体" w:hAnsi="宋体" w:eastAsia="宋体" w:cs="宋体"/>
+                <w:sz w:val="24"/>
+                <w:szCs w:val="24"/>
+                <w:lang w:val="en-US" w:eastAsia="zh-CN"/>
+              </w:rPr>
+              <w:t>无符号整型</w:t>
+            </w:r>
+          </w:p>
+        </w:tc>
+        <w:tc>
+          <w:tcPr>
+            <w:tcW w:w="1754" w:type="dxa"/>
+          </w:tcPr>
+          <w:p>
+            <w:pPr>
+              <w:keepNext w:val="0"/>
+              <w:keepLines w:val="0"/>
+              <w:pageBreakBefore w:val="0"/>
+              <w:widowControl w:val="0"/>
+              <w:numPr>
+                <w:ilvl w:val="0"/>
+                <w:numId w:val="0"/>
+              </w:numPr>
+              <w:tabs>
+                <w:tab w:val="left" w:pos="1276"/>
+              </w:tabs>
+              <w:kinsoku/>
+              <w:wordWrap/>
+              <w:overflowPunct/>
+              <w:topLinePunct w:val="0"/>
+              <w:autoSpaceDE/>
+              <w:autoSpaceDN/>
+              <w:bidi w:val="0"/>
+              <w:adjustRightInd/>
+              <w:snapToGrid/>
+              <w:spacing w:line="240" w:lineRule="auto"/>
+              <w:ind w:left="0" w:leftChars="0" w:right="0" w:rightChars="0" w:firstLine="0" w:firstLineChars="0"/>
+              <w:jc w:val="center"/>
+              <w:textAlignment w:val="auto"/>
+              <w:outlineLvl w:val="9"/>
+              <w:rPr>
+                <w:rFonts w:hint="eastAsia" w:ascii="宋体" w:hAnsi="宋体" w:eastAsia="宋体" w:cs="宋体"/>
+                <w:sz w:val="24"/>
+                <w:szCs w:val="24"/>
+                <w:lang w:val="en-US" w:eastAsia="zh-CN"/>
+              </w:rPr>
+            </w:pPr>
+            <w:r>
+              <w:rPr>
+                <w:rFonts w:hint="eastAsia" w:ascii="宋体" w:hAnsi="宋体" w:eastAsia="宋体" w:cs="宋体"/>
+                <w:sz w:val="24"/>
+                <w:szCs w:val="24"/>
+                <w:lang w:val="en-US" w:eastAsia="zh-CN"/>
+              </w:rPr>
+              <w:t>[3, 20]</w:t>
+            </w:r>
+          </w:p>
+        </w:tc>
+        <w:tc>
+          <w:tcPr>
+            <w:tcW w:w="1470" w:type="dxa"/>
+          </w:tcPr>
+          <w:p>
+            <w:pPr>
+              <w:keepNext w:val="0"/>
+              <w:keepLines w:val="0"/>
+              <w:pageBreakBefore w:val="0"/>
+              <w:widowControl w:val="0"/>
+              <w:numPr>
+                <w:ilvl w:val="0"/>
+                <w:numId w:val="0"/>
+              </w:numPr>
+              <w:tabs>
+                <w:tab w:val="left" w:pos="1276"/>
+              </w:tabs>
+              <w:kinsoku/>
+              <w:wordWrap/>
+              <w:overflowPunct/>
+              <w:topLinePunct w:val="0"/>
+              <w:autoSpaceDE/>
+              <w:autoSpaceDN/>
+              <w:bidi w:val="0"/>
+              <w:adjustRightInd/>
+              <w:snapToGrid/>
+              <w:spacing w:line="240" w:lineRule="auto"/>
+              <w:ind w:left="0" w:leftChars="0" w:right="0" w:rightChars="0" w:firstLine="0" w:firstLineChars="0"/>
+              <w:jc w:val="center"/>
+              <w:textAlignment w:val="auto"/>
+              <w:outlineLvl w:val="9"/>
+              <w:rPr>
+                <w:rFonts w:hint="eastAsia" w:ascii="宋体" w:hAnsi="宋体" w:eastAsia="宋体" w:cs="宋体"/>
+                <w:sz w:val="24"/>
+                <w:szCs w:val="24"/>
+                <w:lang w:val="en-US" w:eastAsia="zh-CN"/>
+              </w:rPr>
+            </w:pPr>
+          </w:p>
+        </w:tc>
+        <w:tc>
+          <w:tcPr>
+            <w:tcW w:w="2325" w:type="dxa"/>
+            <w:gridSpan w:val="2"/>
+          </w:tcPr>
+          <w:p>
+            <w:pPr>
+              <w:keepNext w:val="0"/>
+              <w:keepLines w:val="0"/>
+              <w:pageBreakBefore w:val="0"/>
+              <w:widowControl w:val="0"/>
+              <w:numPr>
+                <w:ilvl w:val="0"/>
+                <w:numId w:val="0"/>
+              </w:numPr>
+              <w:tabs>
+                <w:tab w:val="left" w:pos="1276"/>
+              </w:tabs>
+              <w:kinsoku/>
+              <w:wordWrap/>
+              <w:overflowPunct/>
+              <w:topLinePunct w:val="0"/>
+              <w:autoSpaceDE/>
+              <w:autoSpaceDN/>
+              <w:bidi w:val="0"/>
+              <w:adjustRightInd/>
+              <w:snapToGrid/>
+              <w:spacing w:line="240" w:lineRule="auto"/>
+              <w:ind w:left="0" w:leftChars="0" w:right="0" w:rightChars="0" w:firstLine="0" w:firstLineChars="0"/>
+              <w:jc w:val="center"/>
+              <w:textAlignment w:val="auto"/>
+              <w:outlineLvl w:val="9"/>
+              <w:rPr>
+                <w:rFonts w:hint="eastAsia" w:ascii="宋体" w:hAnsi="宋体" w:eastAsia="宋体" w:cs="宋体"/>
+                <w:sz w:val="24"/>
+                <w:szCs w:val="24"/>
+                <w:lang w:val="en-US" w:eastAsia="zh-CN"/>
+              </w:rPr>
+            </w:pPr>
+            <w:r>
+              <w:rPr>
+                <w:rFonts w:hint="eastAsia" w:ascii="宋体" w:hAnsi="宋体" w:eastAsia="宋体" w:cs="宋体"/>
+                <w:sz w:val="24"/>
+                <w:szCs w:val="24"/>
+                <w:lang w:val="en-US" w:eastAsia="zh-CN"/>
+              </w:rPr>
+              <w:t>8</w:t>
+            </w:r>
+          </w:p>
+        </w:tc>
+      </w:tr>
+      <w:tr>
+        <w:tblPrEx>
+          <w:tblBorders>
+            <w:top w:val="single" w:color="auto" w:sz="4" w:space="0"/>
+            <w:left w:val="single" w:color="auto" w:sz="4" w:space="0"/>
+            <w:bottom w:val="single" w:color="auto" w:sz="4" w:space="0"/>
+            <w:right w:val="single" w:color="auto" w:sz="4" w:space="0"/>
+            <w:insideH w:val="single" w:color="auto" w:sz="4" w:space="0"/>
+            <w:insideV w:val="single" w:color="auto" w:sz="4" w:space="0"/>
+          </w:tblBorders>
+          <w:tblLayout w:type="fixed"/>
+          <w:tblCellMar>
+            <w:left w:w="108" w:type="dxa"/>
+            <w:right w:w="108" w:type="dxa"/>
+          </w:tblCellMar>
+        </w:tblPrEx>
+        <w:tc>
+          <w:tcPr>
+            <w:tcW w:w="1784" w:type="dxa"/>
+            <w:vAlign w:val="top"/>
+          </w:tcPr>
+          <w:p>
+            <w:pPr>
+              <w:keepNext w:val="0"/>
+              <w:keepLines w:val="0"/>
+              <w:pageBreakBefore w:val="0"/>
+              <w:widowControl w:val="0"/>
+              <w:numPr>
+                <w:ilvl w:val="0"/>
+                <w:numId w:val="0"/>
+              </w:numPr>
+              <w:tabs>
+                <w:tab w:val="left" w:pos="1276"/>
+              </w:tabs>
+              <w:kinsoku/>
+              <w:wordWrap/>
+              <w:overflowPunct/>
+              <w:topLinePunct w:val="0"/>
+              <w:autoSpaceDE/>
+              <w:autoSpaceDN/>
+              <w:bidi w:val="0"/>
+              <w:adjustRightInd/>
+              <w:snapToGrid/>
+              <w:spacing w:line="240" w:lineRule="auto"/>
+              <w:ind w:left="0" w:leftChars="0" w:right="0" w:rightChars="0" w:firstLine="0" w:firstLineChars="0"/>
+              <w:jc w:val="center"/>
+              <w:textAlignment w:val="auto"/>
+              <w:outlineLvl w:val="9"/>
+              <w:rPr>
+                <w:rFonts w:hint="eastAsia" w:ascii="宋体" w:hAnsi="宋体" w:eastAsia="宋体" w:cs="宋体"/>
+                <w:sz w:val="24"/>
+                <w:szCs w:val="24"/>
+                <w:lang w:val="en-US" w:eastAsia="zh-CN"/>
+              </w:rPr>
+            </w:pPr>
+            <w:r>
+              <w:rPr>
+                <w:rFonts w:hint="eastAsia" w:ascii="宋体" w:hAnsi="宋体" w:eastAsia="宋体" w:cs="宋体"/>
+                <w:sz w:val="24"/>
+                <w:szCs w:val="24"/>
+                <w:lang w:val="en-US" w:eastAsia="zh-CN"/>
+              </w:rPr>
+              <w:t>macK</w:t>
+            </w:r>
+          </w:p>
+        </w:tc>
+        <w:tc>
+          <w:tcPr>
+            <w:tcW w:w="1056" w:type="dxa"/>
+            <w:vAlign w:val="top"/>
+          </w:tcPr>
+          <w:p>
+            <w:pPr>
+              <w:keepNext w:val="0"/>
+              <w:keepLines w:val="0"/>
+              <w:pageBreakBefore w:val="0"/>
+              <w:widowControl w:val="0"/>
+              <w:numPr>
+                <w:ilvl w:val="0"/>
+                <w:numId w:val="0"/>
+              </w:numPr>
+              <w:tabs>
+                <w:tab w:val="left" w:pos="1276"/>
+              </w:tabs>
+              <w:kinsoku/>
+              <w:wordWrap/>
+              <w:overflowPunct/>
+              <w:topLinePunct w:val="0"/>
+              <w:autoSpaceDE/>
+              <w:autoSpaceDN/>
+              <w:bidi w:val="0"/>
+              <w:adjustRightInd/>
+              <w:snapToGrid/>
+              <w:spacing w:line="240" w:lineRule="auto"/>
+              <w:ind w:left="0" w:leftChars="0" w:right="0" w:rightChars="0" w:firstLine="0" w:firstLineChars="0"/>
+              <w:jc w:val="center"/>
+              <w:textAlignment w:val="auto"/>
+              <w:outlineLvl w:val="9"/>
+              <w:rPr>
+                <w:rFonts w:hint="eastAsia" w:ascii="宋体" w:hAnsi="宋体" w:eastAsia="宋体" w:cs="宋体"/>
+                <w:sz w:val="24"/>
+                <w:szCs w:val="24"/>
+                <w:lang w:val="en-US" w:eastAsia="zh-CN"/>
+              </w:rPr>
+            </w:pPr>
+            <w:r>
+              <w:rPr>
+                <w:rFonts w:hint="eastAsia" w:ascii="宋体" w:hAnsi="宋体" w:eastAsia="宋体" w:cs="宋体"/>
+                <w:sz w:val="24"/>
+                <w:szCs w:val="24"/>
+                <w:lang w:val="en-US" w:eastAsia="zh-CN"/>
+              </w:rPr>
+              <w:t>0x01</w:t>
+            </w:r>
+            <w:r>
+              <w:rPr>
+                <w:rFonts w:hint="eastAsia" w:ascii="宋体" w:hAnsi="宋体" w:eastAsia="宋体" w:cs="宋体"/>
+                <w:sz w:val="24"/>
+                <w:szCs w:val="24"/>
+                <w:lang w:val="en-US" w:eastAsia="zh-CN"/>
+              </w:rPr>
+              <w:t>13</w:t>
+            </w:r>
+          </w:p>
+        </w:tc>
+        <w:tc>
+          <w:tcPr>
+            <w:tcW w:w="1420" w:type="dxa"/>
+            <w:vAlign w:val="top"/>
+          </w:tcPr>
+          <w:p>
+            <w:pPr>
+              <w:keepNext w:val="0"/>
+              <w:keepLines w:val="0"/>
+              <w:pageBreakBefore w:val="0"/>
+              <w:widowControl w:val="0"/>
+              <w:numPr>
+                <w:ilvl w:val="0"/>
+                <w:numId w:val="0"/>
+              </w:numPr>
+              <w:tabs>
+                <w:tab w:val="left" w:pos="1276"/>
+              </w:tabs>
+              <w:kinsoku/>
+              <w:wordWrap/>
+              <w:overflowPunct/>
+              <w:topLinePunct w:val="0"/>
+              <w:autoSpaceDE/>
+              <w:autoSpaceDN/>
+              <w:bidi w:val="0"/>
+              <w:adjustRightInd/>
+              <w:snapToGrid/>
+              <w:spacing w:line="240" w:lineRule="auto"/>
+              <w:ind w:left="0" w:leftChars="0" w:right="0" w:rightChars="0" w:firstLine="0" w:firstLineChars="0"/>
+              <w:jc w:val="center"/>
+              <w:textAlignment w:val="auto"/>
+              <w:outlineLvl w:val="9"/>
+              <w:rPr>
+                <w:rFonts w:hint="eastAsia" w:ascii="宋体" w:hAnsi="宋体" w:eastAsia="宋体" w:cs="宋体"/>
+                <w:sz w:val="24"/>
+                <w:szCs w:val="24"/>
+                <w:lang w:val="en-US" w:eastAsia="zh-CN"/>
+              </w:rPr>
+            </w:pPr>
+            <w:r>
+              <w:rPr>
+                <w:rFonts w:hint="eastAsia" w:ascii="宋体" w:hAnsi="宋体" w:eastAsia="宋体" w:cs="宋体"/>
+                <w:sz w:val="24"/>
+                <w:szCs w:val="24"/>
+                <w:lang w:val="en-US" w:eastAsia="zh-CN"/>
+              </w:rPr>
+              <w:t>无符号整型</w:t>
+            </w:r>
+          </w:p>
+        </w:tc>
+        <w:tc>
+          <w:tcPr>
+            <w:tcW w:w="1754" w:type="dxa"/>
+          </w:tcPr>
+          <w:p>
+            <w:pPr>
+              <w:keepNext w:val="0"/>
+              <w:keepLines w:val="0"/>
+              <w:pageBreakBefore w:val="0"/>
+              <w:widowControl w:val="0"/>
+              <w:numPr>
+                <w:ilvl w:val="0"/>
+                <w:numId w:val="0"/>
+              </w:numPr>
+              <w:tabs>
+                <w:tab w:val="left" w:pos="1276"/>
+              </w:tabs>
+              <w:kinsoku/>
+              <w:wordWrap/>
+              <w:overflowPunct/>
+              <w:topLinePunct w:val="0"/>
+              <w:autoSpaceDE/>
+              <w:autoSpaceDN/>
+              <w:bidi w:val="0"/>
+              <w:adjustRightInd/>
+              <w:snapToGrid/>
+              <w:spacing w:line="240" w:lineRule="auto"/>
+              <w:ind w:left="0" w:leftChars="0" w:right="0" w:rightChars="0" w:firstLine="0" w:firstLineChars="0"/>
+              <w:jc w:val="center"/>
+              <w:textAlignment w:val="auto"/>
+              <w:outlineLvl w:val="9"/>
+              <w:rPr>
+                <w:rFonts w:hint="eastAsia" w:ascii="宋体" w:hAnsi="宋体" w:eastAsia="宋体" w:cs="宋体"/>
+                <w:sz w:val="24"/>
+                <w:szCs w:val="24"/>
+                <w:lang w:val="en-US" w:eastAsia="zh-CN"/>
+              </w:rPr>
+            </w:pPr>
+            <w:r>
+              <w:rPr>
+                <w:rFonts w:hint="eastAsia" w:ascii="宋体" w:hAnsi="宋体" w:eastAsia="宋体" w:cs="宋体"/>
+                <w:sz w:val="24"/>
+                <w:szCs w:val="24"/>
+                <w:lang w:val="en-US" w:eastAsia="zh-CN"/>
+              </w:rPr>
+              <w:t>[1</w:t>
+            </w:r>
+            <w:r>
+              <w:rPr>
+                <w:rFonts w:hint="eastAsia" w:ascii="宋体" w:hAnsi="宋体" w:eastAsia="宋体" w:cs="宋体"/>
+                <w:sz w:val="24"/>
+                <w:szCs w:val="24"/>
+                <w:lang w:val="en-US" w:eastAsia="zh-CN"/>
+              </w:rPr>
+              <w:t>, macCSMA FairnessLi mit]</w:t>
+            </w:r>
+          </w:p>
+        </w:tc>
+        <w:tc>
+          <w:tcPr>
+            <w:tcW w:w="1470" w:type="dxa"/>
+          </w:tcPr>
+          <w:p>
+            <w:pPr>
+              <w:keepNext w:val="0"/>
+              <w:keepLines w:val="0"/>
+              <w:pageBreakBefore w:val="0"/>
+              <w:widowControl w:val="0"/>
+              <w:numPr>
+                <w:ilvl w:val="0"/>
+                <w:numId w:val="0"/>
+              </w:numPr>
+              <w:tabs>
+                <w:tab w:val="left" w:pos="1276"/>
+              </w:tabs>
+              <w:kinsoku/>
+              <w:wordWrap/>
+              <w:overflowPunct/>
+              <w:topLinePunct w:val="0"/>
+              <w:autoSpaceDE/>
+              <w:autoSpaceDN/>
+              <w:bidi w:val="0"/>
+              <w:adjustRightInd/>
+              <w:snapToGrid/>
+              <w:spacing w:line="240" w:lineRule="auto"/>
+              <w:ind w:left="0" w:leftChars="0" w:right="0" w:rightChars="0" w:firstLine="0" w:firstLineChars="0"/>
+              <w:jc w:val="center"/>
+              <w:textAlignment w:val="auto"/>
+              <w:outlineLvl w:val="9"/>
+              <w:rPr>
+                <w:rFonts w:hint="eastAsia" w:ascii="宋体" w:hAnsi="宋体" w:eastAsia="宋体" w:cs="宋体"/>
+                <w:sz w:val="24"/>
+                <w:szCs w:val="24"/>
+                <w:lang w:val="en-US" w:eastAsia="zh-CN"/>
+              </w:rPr>
+            </w:pPr>
+          </w:p>
+        </w:tc>
+        <w:tc>
+          <w:tcPr>
+            <w:tcW w:w="2325" w:type="dxa"/>
+            <w:gridSpan w:val="2"/>
+          </w:tcPr>
+          <w:p>
+            <w:pPr>
+              <w:keepNext w:val="0"/>
+              <w:keepLines w:val="0"/>
+              <w:pageBreakBefore w:val="0"/>
+              <w:widowControl w:val="0"/>
+              <w:numPr>
+                <w:ilvl w:val="0"/>
+                <w:numId w:val="0"/>
+              </w:numPr>
+              <w:tabs>
+                <w:tab w:val="left" w:pos="1276"/>
+              </w:tabs>
+              <w:kinsoku/>
+              <w:wordWrap/>
+              <w:overflowPunct/>
+              <w:topLinePunct w:val="0"/>
+              <w:autoSpaceDE/>
+              <w:autoSpaceDN/>
+              <w:bidi w:val="0"/>
+              <w:adjustRightInd/>
+              <w:snapToGrid/>
+              <w:spacing w:line="240" w:lineRule="auto"/>
+              <w:ind w:left="0" w:leftChars="0" w:right="0" w:rightChars="0" w:firstLine="0" w:firstLineChars="0"/>
+              <w:jc w:val="center"/>
+              <w:textAlignment w:val="auto"/>
+              <w:outlineLvl w:val="9"/>
+              <w:rPr>
+                <w:rFonts w:hint="eastAsia" w:ascii="宋体" w:hAnsi="宋体" w:eastAsia="宋体" w:cs="宋体"/>
+                <w:sz w:val="24"/>
+                <w:szCs w:val="24"/>
+                <w:lang w:val="en-US" w:eastAsia="zh-CN"/>
+              </w:rPr>
+            </w:pPr>
+            <w:r>
+              <w:rPr>
+                <w:rFonts w:hint="eastAsia" w:ascii="宋体" w:hAnsi="宋体" w:eastAsia="宋体" w:cs="宋体"/>
+                <w:sz w:val="24"/>
+                <w:szCs w:val="24"/>
+                <w:lang w:val="en-US" w:eastAsia="zh-CN"/>
+              </w:rPr>
+              <w:t>5</w:t>
+            </w:r>
+          </w:p>
+        </w:tc>
+      </w:tr>
+      <w:tr>
+        <w:tblPrEx>
+          <w:tblBorders>
+            <w:top w:val="single" w:color="auto" w:sz="4" w:space="0"/>
+            <w:left w:val="single" w:color="auto" w:sz="4" w:space="0"/>
+            <w:bottom w:val="single" w:color="auto" w:sz="4" w:space="0"/>
+            <w:right w:val="single" w:color="auto" w:sz="4" w:space="0"/>
+            <w:insideH w:val="single" w:color="auto" w:sz="4" w:space="0"/>
+            <w:insideV w:val="single" w:color="auto" w:sz="4" w:space="0"/>
+          </w:tblBorders>
+          <w:tblLayout w:type="fixed"/>
+          <w:tblCellMar>
+            <w:left w:w="108" w:type="dxa"/>
+            <w:right w:w="108" w:type="dxa"/>
+          </w:tblCellMar>
+        </w:tblPrEx>
+        <w:tc>
+          <w:tcPr>
+            <w:tcW w:w="1784" w:type="dxa"/>
+            <w:vAlign w:val="top"/>
+          </w:tcPr>
+          <w:p>
+            <w:pPr>
+              <w:keepNext w:val="0"/>
+              <w:keepLines w:val="0"/>
+              <w:pageBreakBefore w:val="0"/>
+              <w:widowControl w:val="0"/>
+              <w:numPr>
+                <w:ilvl w:val="0"/>
+                <w:numId w:val="0"/>
+              </w:numPr>
+              <w:tabs>
+                <w:tab w:val="left" w:pos="1276"/>
+              </w:tabs>
+              <w:kinsoku/>
+              <w:wordWrap/>
+              <w:overflowPunct/>
+              <w:topLinePunct w:val="0"/>
+              <w:autoSpaceDE/>
+              <w:autoSpaceDN/>
+              <w:bidi w:val="0"/>
+              <w:adjustRightInd/>
+              <w:snapToGrid/>
+              <w:spacing w:line="240" w:lineRule="auto"/>
+              <w:ind w:left="0" w:leftChars="0" w:right="0" w:rightChars="0" w:firstLine="0" w:firstLineChars="0"/>
+              <w:jc w:val="center"/>
+              <w:textAlignment w:val="auto"/>
+              <w:outlineLvl w:val="9"/>
+              <w:rPr>
+                <w:rFonts w:hint="eastAsia" w:ascii="宋体" w:hAnsi="宋体" w:eastAsia="宋体" w:cs="宋体"/>
+                <w:sz w:val="24"/>
+                <w:szCs w:val="24"/>
+                <w:lang w:val="en-US" w:eastAsia="zh-CN"/>
+              </w:rPr>
+            </w:pPr>
+            <w:r>
+              <w:rPr>
+                <w:rFonts w:ascii="宋体" w:hAnsi="宋体" w:eastAsia="宋体" w:cs="宋体"/>
+                <w:sz w:val="24"/>
+                <w:szCs w:val="24"/>
+              </w:rPr>
+              <w:t>macMinCWAttempts</w:t>
+            </w:r>
+          </w:p>
+        </w:tc>
+        <w:tc>
+          <w:tcPr>
+            <w:tcW w:w="1056" w:type="dxa"/>
+            <w:vAlign w:val="top"/>
+          </w:tcPr>
+          <w:p>
+            <w:pPr>
+              <w:keepNext w:val="0"/>
+              <w:keepLines w:val="0"/>
+              <w:pageBreakBefore w:val="0"/>
+              <w:widowControl w:val="0"/>
+              <w:numPr>
+                <w:ilvl w:val="0"/>
+                <w:numId w:val="0"/>
+              </w:numPr>
+              <w:tabs>
+                <w:tab w:val="left" w:pos="1276"/>
+              </w:tabs>
+              <w:kinsoku/>
+              <w:wordWrap/>
+              <w:overflowPunct/>
+              <w:topLinePunct w:val="0"/>
+              <w:autoSpaceDE/>
+              <w:autoSpaceDN/>
+              <w:bidi w:val="0"/>
+              <w:adjustRightInd/>
+              <w:snapToGrid/>
+              <w:spacing w:line="240" w:lineRule="auto"/>
+              <w:ind w:left="0" w:leftChars="0" w:right="0" w:rightChars="0" w:firstLine="0" w:firstLineChars="0"/>
+              <w:jc w:val="center"/>
+              <w:textAlignment w:val="auto"/>
+              <w:outlineLvl w:val="9"/>
+              <w:rPr>
+                <w:rFonts w:hint="eastAsia" w:ascii="宋体" w:hAnsi="宋体" w:eastAsia="宋体" w:cs="宋体"/>
+                <w:sz w:val="24"/>
+                <w:szCs w:val="24"/>
+                <w:lang w:val="en-US" w:eastAsia="zh-CN"/>
+              </w:rPr>
+            </w:pPr>
+            <w:r>
+              <w:rPr>
+                <w:rFonts w:hint="eastAsia" w:ascii="宋体" w:hAnsi="宋体" w:eastAsia="宋体" w:cs="宋体"/>
+                <w:sz w:val="24"/>
+                <w:szCs w:val="24"/>
+                <w:lang w:val="en-US" w:eastAsia="zh-CN"/>
+              </w:rPr>
+              <w:t>0x01</w:t>
+            </w:r>
+            <w:r>
+              <w:rPr>
+                <w:rFonts w:hint="eastAsia" w:ascii="宋体" w:hAnsi="宋体" w:eastAsia="宋体" w:cs="宋体"/>
+                <w:sz w:val="24"/>
+                <w:szCs w:val="24"/>
+                <w:lang w:val="en-US" w:eastAsia="zh-CN"/>
+              </w:rPr>
+              <w:t>14</w:t>
+            </w:r>
+          </w:p>
+        </w:tc>
+        <w:tc>
+          <w:tcPr>
+            <w:tcW w:w="1420" w:type="dxa"/>
+            <w:vAlign w:val="top"/>
+          </w:tcPr>
+          <w:p>
+            <w:pPr>
+              <w:keepNext w:val="0"/>
+              <w:keepLines w:val="0"/>
+              <w:pageBreakBefore w:val="0"/>
+              <w:widowControl w:val="0"/>
+              <w:numPr>
+                <w:ilvl w:val="0"/>
+                <w:numId w:val="0"/>
+              </w:numPr>
+              <w:tabs>
+                <w:tab w:val="left" w:pos="1276"/>
+              </w:tabs>
+              <w:kinsoku/>
+              <w:wordWrap/>
+              <w:overflowPunct/>
+              <w:topLinePunct w:val="0"/>
+              <w:autoSpaceDE/>
+              <w:autoSpaceDN/>
+              <w:bidi w:val="0"/>
+              <w:adjustRightInd/>
+              <w:snapToGrid/>
+              <w:spacing w:line="240" w:lineRule="auto"/>
+              <w:ind w:left="0" w:leftChars="0" w:right="0" w:rightChars="0" w:firstLine="0" w:firstLineChars="0"/>
+              <w:jc w:val="center"/>
+              <w:textAlignment w:val="auto"/>
+              <w:outlineLvl w:val="9"/>
+              <w:rPr>
+                <w:rFonts w:hint="eastAsia" w:ascii="宋体" w:hAnsi="宋体" w:eastAsia="宋体" w:cs="宋体"/>
+                <w:sz w:val="24"/>
+                <w:szCs w:val="24"/>
+                <w:lang w:val="en-US" w:eastAsia="zh-CN"/>
+              </w:rPr>
+            </w:pPr>
+            <w:r>
+              <w:rPr>
+                <w:rFonts w:hint="eastAsia" w:ascii="宋体" w:hAnsi="宋体" w:eastAsia="宋体" w:cs="宋体"/>
+                <w:sz w:val="24"/>
+                <w:szCs w:val="24"/>
+                <w:lang w:val="en-US" w:eastAsia="zh-CN"/>
+              </w:rPr>
+              <w:t>无符号整型</w:t>
+            </w:r>
+          </w:p>
+        </w:tc>
+        <w:tc>
+          <w:tcPr>
+            <w:tcW w:w="1754" w:type="dxa"/>
+          </w:tcPr>
+          <w:p>
+            <w:pPr>
+              <w:keepNext w:val="0"/>
+              <w:keepLines w:val="0"/>
+              <w:pageBreakBefore w:val="0"/>
+              <w:widowControl w:val="0"/>
+              <w:numPr>
+                <w:ilvl w:val="0"/>
+                <w:numId w:val="0"/>
+              </w:numPr>
+              <w:tabs>
+                <w:tab w:val="left" w:pos="1276"/>
+              </w:tabs>
+              <w:kinsoku/>
+              <w:wordWrap/>
+              <w:overflowPunct/>
+              <w:topLinePunct w:val="0"/>
+              <w:autoSpaceDE/>
+              <w:autoSpaceDN/>
+              <w:bidi w:val="0"/>
+              <w:adjustRightInd/>
+              <w:snapToGrid/>
+              <w:spacing w:line="240" w:lineRule="auto"/>
+              <w:ind w:left="0" w:leftChars="0" w:right="0" w:rightChars="0" w:firstLine="0" w:firstLineChars="0"/>
+              <w:jc w:val="center"/>
+              <w:textAlignment w:val="auto"/>
+              <w:outlineLvl w:val="9"/>
+              <w:rPr>
+                <w:rFonts w:hint="eastAsia" w:ascii="宋体" w:hAnsi="宋体" w:eastAsia="宋体" w:cs="宋体"/>
+                <w:sz w:val="24"/>
+                <w:szCs w:val="24"/>
+                <w:lang w:val="en-US" w:eastAsia="zh-CN"/>
+              </w:rPr>
+            </w:pPr>
+            <w:r>
+              <w:rPr>
+                <w:rFonts w:hint="eastAsia" w:ascii="宋体" w:hAnsi="宋体" w:eastAsia="宋体" w:cs="宋体"/>
+                <w:sz w:val="24"/>
+                <w:szCs w:val="24"/>
+                <w:lang w:val="en-US" w:eastAsia="zh-CN"/>
+              </w:rPr>
+              <w:t>[0, 2^8-1]</w:t>
+            </w:r>
+          </w:p>
+        </w:tc>
+        <w:tc>
+          <w:tcPr>
+            <w:tcW w:w="1470" w:type="dxa"/>
+          </w:tcPr>
+          <w:p>
+            <w:pPr>
+              <w:keepNext w:val="0"/>
+              <w:keepLines w:val="0"/>
+              <w:pageBreakBefore w:val="0"/>
+              <w:widowControl w:val="0"/>
+              <w:numPr>
+                <w:ilvl w:val="0"/>
+                <w:numId w:val="0"/>
+              </w:numPr>
+              <w:tabs>
+                <w:tab w:val="left" w:pos="1276"/>
+              </w:tabs>
+              <w:kinsoku/>
+              <w:wordWrap/>
+              <w:overflowPunct/>
+              <w:topLinePunct w:val="0"/>
+              <w:autoSpaceDE/>
+              <w:autoSpaceDN/>
+              <w:bidi w:val="0"/>
+              <w:adjustRightInd/>
+              <w:snapToGrid/>
+              <w:spacing w:line="240" w:lineRule="auto"/>
+              <w:ind w:left="0" w:leftChars="0" w:right="0" w:rightChars="0" w:firstLine="0" w:firstLineChars="0"/>
+              <w:jc w:val="center"/>
+              <w:textAlignment w:val="auto"/>
+              <w:outlineLvl w:val="9"/>
+              <w:rPr>
+                <w:rFonts w:hint="eastAsia" w:ascii="宋体" w:hAnsi="宋体" w:eastAsia="宋体" w:cs="宋体"/>
+                <w:sz w:val="24"/>
+                <w:szCs w:val="24"/>
+                <w:lang w:val="en-US" w:eastAsia="zh-CN"/>
+              </w:rPr>
+            </w:pPr>
+          </w:p>
+        </w:tc>
+        <w:tc>
+          <w:tcPr>
+            <w:tcW w:w="2325" w:type="dxa"/>
+            <w:gridSpan w:val="2"/>
+          </w:tcPr>
+          <w:p>
+            <w:pPr>
+              <w:keepNext w:val="0"/>
+              <w:keepLines w:val="0"/>
+              <w:pageBreakBefore w:val="0"/>
+              <w:widowControl w:val="0"/>
+              <w:numPr>
+                <w:ilvl w:val="0"/>
+                <w:numId w:val="0"/>
+              </w:numPr>
+              <w:tabs>
+                <w:tab w:val="left" w:pos="1276"/>
+              </w:tabs>
+              <w:kinsoku/>
+              <w:wordWrap/>
+              <w:overflowPunct/>
+              <w:topLinePunct w:val="0"/>
+              <w:autoSpaceDE/>
+              <w:autoSpaceDN/>
+              <w:bidi w:val="0"/>
+              <w:adjustRightInd/>
+              <w:snapToGrid/>
+              <w:spacing w:line="240" w:lineRule="auto"/>
+              <w:ind w:left="0" w:leftChars="0" w:right="0" w:rightChars="0" w:firstLine="0" w:firstLineChars="0"/>
+              <w:jc w:val="center"/>
+              <w:textAlignment w:val="auto"/>
+              <w:outlineLvl w:val="9"/>
+              <w:rPr>
+                <w:rFonts w:hint="eastAsia" w:ascii="宋体" w:hAnsi="宋体" w:eastAsia="宋体" w:cs="宋体"/>
+                <w:sz w:val="24"/>
+                <w:szCs w:val="24"/>
+                <w:lang w:val="en-US" w:eastAsia="zh-CN"/>
+              </w:rPr>
+            </w:pPr>
+            <w:r>
+              <w:rPr>
+                <w:rFonts w:hint="eastAsia" w:ascii="宋体" w:hAnsi="宋体" w:eastAsia="宋体" w:cs="宋体"/>
+                <w:sz w:val="24"/>
+                <w:szCs w:val="24"/>
+                <w:lang w:val="en-US" w:eastAsia="zh-CN"/>
+              </w:rPr>
+              <w:t>10</w:t>
+            </w:r>
+          </w:p>
+        </w:tc>
+      </w:tr>
+      <w:tr>
+        <w:tblPrEx>
+          <w:tblBorders>
+            <w:top w:val="single" w:color="auto" w:sz="4" w:space="0"/>
+            <w:left w:val="single" w:color="auto" w:sz="4" w:space="0"/>
+            <w:bottom w:val="single" w:color="auto" w:sz="4" w:space="0"/>
+            <w:right w:val="single" w:color="auto" w:sz="4" w:space="0"/>
+            <w:insideH w:val="single" w:color="auto" w:sz="4" w:space="0"/>
+            <w:insideV w:val="single" w:color="auto" w:sz="4" w:space="0"/>
+          </w:tblBorders>
+          <w:tblLayout w:type="fixed"/>
+          <w:tblCellMar>
+            <w:left w:w="108" w:type="dxa"/>
+            <w:right w:w="108" w:type="dxa"/>
+          </w:tblCellMar>
+        </w:tblPrEx>
+        <w:tc>
+          <w:tcPr>
+            <w:tcW w:w="1784" w:type="dxa"/>
+            <w:vAlign w:val="top"/>
+          </w:tcPr>
+          <w:p>
+            <w:pPr>
+              <w:keepNext w:val="0"/>
+              <w:keepLines w:val="0"/>
+              <w:pageBreakBefore w:val="0"/>
+              <w:widowControl w:val="0"/>
+              <w:numPr>
+                <w:ilvl w:val="0"/>
+                <w:numId w:val="0"/>
+              </w:numPr>
+              <w:tabs>
+                <w:tab w:val="left" w:pos="1276"/>
+              </w:tabs>
+              <w:kinsoku/>
+              <w:wordWrap/>
+              <w:overflowPunct/>
+              <w:topLinePunct w:val="0"/>
+              <w:autoSpaceDE/>
+              <w:autoSpaceDN/>
+              <w:bidi w:val="0"/>
+              <w:adjustRightInd/>
+              <w:snapToGrid/>
+              <w:spacing w:line="240" w:lineRule="auto"/>
+              <w:ind w:left="0" w:leftChars="0" w:right="0" w:rightChars="0" w:firstLine="0" w:firstLineChars="0"/>
+              <w:jc w:val="center"/>
+              <w:textAlignment w:val="auto"/>
+              <w:outlineLvl w:val="9"/>
+              <w:rPr>
+                <w:rFonts w:hint="eastAsia" w:ascii="宋体" w:hAnsi="宋体" w:eastAsia="宋体" w:cs="宋体"/>
+                <w:sz w:val="24"/>
+                <w:szCs w:val="24"/>
+                <w:lang w:val="en-US" w:eastAsia="zh-CN"/>
+              </w:rPr>
+            </w:pPr>
+            <w:r>
+              <w:rPr>
+                <w:rFonts w:ascii="宋体" w:hAnsi="宋体" w:eastAsia="宋体" w:cs="宋体"/>
+                <w:sz w:val="24"/>
+                <w:szCs w:val="24"/>
+              </w:rPr>
+              <w:t>macCENELECLegacyMode</w:t>
+            </w:r>
+          </w:p>
+        </w:tc>
+        <w:tc>
+          <w:tcPr>
+            <w:tcW w:w="1056" w:type="dxa"/>
+            <w:vAlign w:val="top"/>
+          </w:tcPr>
+          <w:p>
+            <w:pPr>
+              <w:keepNext w:val="0"/>
+              <w:keepLines w:val="0"/>
+              <w:pageBreakBefore w:val="0"/>
+              <w:widowControl w:val="0"/>
+              <w:numPr>
+                <w:ilvl w:val="0"/>
+                <w:numId w:val="0"/>
+              </w:numPr>
+              <w:tabs>
+                <w:tab w:val="left" w:pos="1276"/>
+              </w:tabs>
+              <w:kinsoku/>
+              <w:wordWrap/>
+              <w:overflowPunct/>
+              <w:topLinePunct w:val="0"/>
+              <w:autoSpaceDE/>
+              <w:autoSpaceDN/>
+              <w:bidi w:val="0"/>
+              <w:adjustRightInd/>
+              <w:snapToGrid/>
+              <w:spacing w:line="240" w:lineRule="auto"/>
+              <w:ind w:left="0" w:leftChars="0" w:right="0" w:rightChars="0" w:firstLine="0" w:firstLineChars="0"/>
+              <w:jc w:val="center"/>
+              <w:textAlignment w:val="auto"/>
+              <w:outlineLvl w:val="9"/>
+              <w:rPr>
+                <w:rFonts w:hint="eastAsia" w:ascii="宋体" w:hAnsi="宋体" w:eastAsia="宋体" w:cs="宋体"/>
+                <w:sz w:val="24"/>
+                <w:szCs w:val="24"/>
+                <w:lang w:val="en-US" w:eastAsia="zh-CN"/>
+              </w:rPr>
+            </w:pPr>
+            <w:r>
+              <w:rPr>
+                <w:rFonts w:hint="eastAsia" w:ascii="宋体" w:hAnsi="宋体" w:eastAsia="宋体" w:cs="宋体"/>
+                <w:sz w:val="24"/>
+                <w:szCs w:val="24"/>
+                <w:lang w:val="en-US" w:eastAsia="zh-CN"/>
+              </w:rPr>
+              <w:t>0x01</w:t>
+            </w:r>
+            <w:r>
+              <w:rPr>
+                <w:rFonts w:hint="eastAsia" w:ascii="宋体" w:hAnsi="宋体" w:eastAsia="宋体" w:cs="宋体"/>
+                <w:sz w:val="24"/>
+                <w:szCs w:val="24"/>
+                <w:lang w:val="en-US" w:eastAsia="zh-CN"/>
+              </w:rPr>
+              <w:t>15</w:t>
+            </w:r>
+          </w:p>
+        </w:tc>
+        <w:tc>
+          <w:tcPr>
+            <w:tcW w:w="1420" w:type="dxa"/>
+            <w:vAlign w:val="top"/>
+          </w:tcPr>
+          <w:p>
+            <w:pPr>
+              <w:keepNext w:val="0"/>
+              <w:keepLines w:val="0"/>
+              <w:pageBreakBefore w:val="0"/>
+              <w:widowControl w:val="0"/>
+              <w:numPr>
+                <w:ilvl w:val="0"/>
+                <w:numId w:val="0"/>
+              </w:numPr>
+              <w:tabs>
+                <w:tab w:val="left" w:pos="1276"/>
+              </w:tabs>
+              <w:kinsoku/>
+              <w:wordWrap/>
+              <w:overflowPunct/>
+              <w:topLinePunct w:val="0"/>
+              <w:autoSpaceDE/>
+              <w:autoSpaceDN/>
+              <w:bidi w:val="0"/>
+              <w:adjustRightInd/>
+              <w:snapToGrid/>
+              <w:spacing w:line="240" w:lineRule="auto"/>
+              <w:ind w:left="0" w:leftChars="0" w:right="0" w:rightChars="0" w:firstLine="0" w:firstLineChars="0"/>
+              <w:jc w:val="center"/>
+              <w:textAlignment w:val="auto"/>
+              <w:outlineLvl w:val="9"/>
+              <w:rPr>
+                <w:rFonts w:hint="eastAsia" w:ascii="宋体" w:hAnsi="宋体" w:eastAsia="宋体" w:cs="宋体"/>
+                <w:sz w:val="24"/>
+                <w:szCs w:val="24"/>
+                <w:lang w:val="en-US" w:eastAsia="zh-CN"/>
+              </w:rPr>
+            </w:pPr>
+            <w:r>
+              <w:rPr>
+                <w:rFonts w:hint="eastAsia" w:ascii="宋体" w:hAnsi="宋体" w:eastAsia="宋体" w:cs="宋体"/>
+                <w:sz w:val="24"/>
+                <w:szCs w:val="24"/>
+                <w:lang w:val="en-US" w:eastAsia="zh-CN"/>
+              </w:rPr>
+              <w:t>无符号整型</w:t>
+            </w:r>
+          </w:p>
+        </w:tc>
+        <w:tc>
+          <w:tcPr>
+            <w:tcW w:w="1754" w:type="dxa"/>
+            <w:vAlign w:val="top"/>
+          </w:tcPr>
+          <w:p>
+            <w:pPr>
+              <w:keepNext w:val="0"/>
+              <w:keepLines w:val="0"/>
+              <w:pageBreakBefore w:val="0"/>
+              <w:widowControl w:val="0"/>
+              <w:numPr>
+                <w:ilvl w:val="0"/>
+                <w:numId w:val="0"/>
+              </w:numPr>
+              <w:tabs>
+                <w:tab w:val="left" w:pos="1276"/>
+              </w:tabs>
+              <w:kinsoku/>
+              <w:wordWrap/>
+              <w:overflowPunct/>
+              <w:topLinePunct w:val="0"/>
+              <w:autoSpaceDE/>
+              <w:autoSpaceDN/>
+              <w:bidi w:val="0"/>
+              <w:adjustRightInd/>
+              <w:snapToGrid/>
+              <w:spacing w:line="240" w:lineRule="auto"/>
+              <w:ind w:left="0" w:leftChars="0" w:right="0" w:rightChars="0" w:firstLine="0" w:firstLineChars="0"/>
+              <w:jc w:val="center"/>
+              <w:textAlignment w:val="auto"/>
+              <w:outlineLvl w:val="9"/>
+              <w:rPr>
+                <w:rFonts w:hint="eastAsia" w:ascii="宋体" w:hAnsi="宋体" w:eastAsia="宋体" w:cs="宋体"/>
+                <w:sz w:val="24"/>
+                <w:szCs w:val="24"/>
+                <w:lang w:val="en-US" w:eastAsia="zh-CN"/>
+              </w:rPr>
+            </w:pPr>
+            <w:r>
+              <w:rPr>
+                <w:rFonts w:hint="eastAsia" w:ascii="宋体" w:hAnsi="宋体" w:eastAsia="宋体" w:cs="宋体"/>
+                <w:sz w:val="24"/>
+                <w:szCs w:val="24"/>
+                <w:lang w:val="en-US" w:eastAsia="zh-CN"/>
+              </w:rPr>
+              <w:t>[0, 2^8-1]</w:t>
+            </w:r>
+          </w:p>
+        </w:tc>
+        <w:tc>
+          <w:tcPr>
+            <w:tcW w:w="1470" w:type="dxa"/>
+          </w:tcPr>
+          <w:p>
+            <w:pPr>
+              <w:keepNext w:val="0"/>
+              <w:keepLines w:val="0"/>
+              <w:pageBreakBefore w:val="0"/>
+              <w:widowControl w:val="0"/>
+              <w:numPr>
+                <w:ilvl w:val="0"/>
+                <w:numId w:val="0"/>
+              </w:numPr>
+              <w:tabs>
+                <w:tab w:val="left" w:pos="1276"/>
+              </w:tabs>
+              <w:kinsoku/>
+              <w:wordWrap/>
+              <w:overflowPunct/>
+              <w:topLinePunct w:val="0"/>
+              <w:autoSpaceDE/>
+              <w:autoSpaceDN/>
+              <w:bidi w:val="0"/>
+              <w:adjustRightInd/>
+              <w:snapToGrid/>
+              <w:spacing w:line="240" w:lineRule="auto"/>
+              <w:ind w:left="0" w:leftChars="0" w:right="0" w:rightChars="0" w:firstLine="0" w:firstLineChars="0"/>
+              <w:jc w:val="center"/>
+              <w:textAlignment w:val="auto"/>
+              <w:outlineLvl w:val="9"/>
+              <w:rPr>
+                <w:rFonts w:hint="eastAsia" w:ascii="宋体" w:hAnsi="宋体" w:eastAsia="宋体" w:cs="宋体"/>
+                <w:sz w:val="24"/>
+                <w:szCs w:val="24"/>
+                <w:lang w:val="en-US" w:eastAsia="zh-CN"/>
+              </w:rPr>
+            </w:pPr>
+          </w:p>
+        </w:tc>
+        <w:tc>
+          <w:tcPr>
+            <w:tcW w:w="2325" w:type="dxa"/>
+            <w:gridSpan w:val="2"/>
+          </w:tcPr>
+          <w:p>
+            <w:pPr>
+              <w:keepNext w:val="0"/>
+              <w:keepLines w:val="0"/>
+              <w:pageBreakBefore w:val="0"/>
+              <w:widowControl w:val="0"/>
+              <w:numPr>
+                <w:ilvl w:val="0"/>
+                <w:numId w:val="0"/>
+              </w:numPr>
+              <w:tabs>
+                <w:tab w:val="left" w:pos="1276"/>
+              </w:tabs>
+              <w:kinsoku/>
+              <w:wordWrap/>
+              <w:overflowPunct/>
+              <w:topLinePunct w:val="0"/>
+              <w:autoSpaceDE/>
+              <w:autoSpaceDN/>
+              <w:bidi w:val="0"/>
+              <w:adjustRightInd/>
+              <w:snapToGrid/>
+              <w:spacing w:line="240" w:lineRule="auto"/>
+              <w:ind w:left="0" w:leftChars="0" w:right="0" w:rightChars="0" w:firstLine="0" w:firstLineChars="0"/>
+              <w:jc w:val="center"/>
+              <w:textAlignment w:val="auto"/>
+              <w:outlineLvl w:val="9"/>
+              <w:rPr>
+                <w:rFonts w:hint="eastAsia" w:ascii="宋体" w:hAnsi="宋体" w:eastAsia="宋体" w:cs="宋体"/>
+                <w:sz w:val="24"/>
+                <w:szCs w:val="24"/>
+                <w:lang w:val="en-US" w:eastAsia="zh-CN"/>
+              </w:rPr>
+            </w:pPr>
+            <w:r>
+              <w:rPr>
+                <w:rFonts w:hint="eastAsia" w:ascii="宋体" w:hAnsi="宋体" w:eastAsia="宋体" w:cs="宋体"/>
+                <w:sz w:val="24"/>
+                <w:szCs w:val="24"/>
+                <w:lang w:val="en-US" w:eastAsia="zh-CN"/>
+              </w:rPr>
+              <w:t>1</w:t>
+            </w:r>
+          </w:p>
+        </w:tc>
+      </w:tr>
+      <w:tr>
+        <w:tblPrEx>
+          <w:tblBorders>
+            <w:top w:val="single" w:color="auto" w:sz="4" w:space="0"/>
+            <w:left w:val="single" w:color="auto" w:sz="4" w:space="0"/>
+            <w:bottom w:val="single" w:color="auto" w:sz="4" w:space="0"/>
+            <w:right w:val="single" w:color="auto" w:sz="4" w:space="0"/>
+            <w:insideH w:val="single" w:color="auto" w:sz="4" w:space="0"/>
+            <w:insideV w:val="single" w:color="auto" w:sz="4" w:space="0"/>
+          </w:tblBorders>
+          <w:tblLayout w:type="fixed"/>
+          <w:tblCellMar>
+            <w:left w:w="108" w:type="dxa"/>
+            <w:right w:w="108" w:type="dxa"/>
+          </w:tblCellMar>
+        </w:tblPrEx>
+        <w:tc>
+          <w:tcPr>
+            <w:tcW w:w="1784" w:type="dxa"/>
+            <w:vAlign w:val="top"/>
+          </w:tcPr>
+          <w:p>
+            <w:pPr>
+              <w:keepNext w:val="0"/>
+              <w:keepLines w:val="0"/>
+              <w:pageBreakBefore w:val="0"/>
+              <w:widowControl w:val="0"/>
+              <w:numPr>
+                <w:ilvl w:val="0"/>
+                <w:numId w:val="0"/>
+              </w:numPr>
+              <w:tabs>
+                <w:tab w:val="left" w:pos="1276"/>
+              </w:tabs>
+              <w:kinsoku/>
+              <w:wordWrap/>
+              <w:overflowPunct/>
+              <w:topLinePunct w:val="0"/>
+              <w:autoSpaceDE/>
+              <w:autoSpaceDN/>
+              <w:bidi w:val="0"/>
+              <w:adjustRightInd/>
+              <w:snapToGrid/>
+              <w:spacing w:line="240" w:lineRule="auto"/>
+              <w:ind w:left="0" w:leftChars="0" w:right="0" w:rightChars="0" w:firstLine="0" w:firstLineChars="0"/>
+              <w:jc w:val="center"/>
+              <w:textAlignment w:val="auto"/>
+              <w:outlineLvl w:val="9"/>
+              <w:rPr>
+                <w:rFonts w:hint="eastAsia" w:ascii="宋体" w:hAnsi="宋体" w:eastAsia="宋体" w:cs="宋体"/>
+                <w:sz w:val="24"/>
+                <w:szCs w:val="24"/>
+                <w:lang w:val="en-US" w:eastAsia="zh-CN"/>
+              </w:rPr>
+            </w:pPr>
+            <w:r>
+              <w:rPr>
+                <w:rFonts w:ascii="宋体" w:hAnsi="宋体" w:eastAsia="宋体" w:cs="宋体"/>
+                <w:sz w:val="24"/>
+                <w:szCs w:val="24"/>
+              </w:rPr>
+              <w:t>macFCCLegacyMode</w:t>
+            </w:r>
+          </w:p>
+        </w:tc>
+        <w:tc>
+          <w:tcPr>
+            <w:tcW w:w="1056" w:type="dxa"/>
+            <w:vAlign w:val="top"/>
+          </w:tcPr>
+          <w:p>
+            <w:pPr>
+              <w:keepNext w:val="0"/>
+              <w:keepLines w:val="0"/>
+              <w:pageBreakBefore w:val="0"/>
+              <w:widowControl w:val="0"/>
+              <w:numPr>
+                <w:ilvl w:val="0"/>
+                <w:numId w:val="0"/>
+              </w:numPr>
+              <w:tabs>
+                <w:tab w:val="left" w:pos="1276"/>
+              </w:tabs>
+              <w:kinsoku/>
+              <w:wordWrap/>
+              <w:overflowPunct/>
+              <w:topLinePunct w:val="0"/>
+              <w:autoSpaceDE/>
+              <w:autoSpaceDN/>
+              <w:bidi w:val="0"/>
+              <w:adjustRightInd/>
+              <w:snapToGrid/>
+              <w:spacing w:line="240" w:lineRule="auto"/>
+              <w:ind w:left="0" w:leftChars="0" w:right="0" w:rightChars="0" w:firstLine="0" w:firstLineChars="0"/>
+              <w:jc w:val="center"/>
+              <w:textAlignment w:val="auto"/>
+              <w:outlineLvl w:val="9"/>
+              <w:rPr>
+                <w:rFonts w:hint="eastAsia" w:ascii="宋体" w:hAnsi="宋体" w:eastAsia="宋体" w:cs="宋体"/>
+                <w:sz w:val="24"/>
+                <w:szCs w:val="24"/>
+                <w:lang w:val="en-US" w:eastAsia="zh-CN"/>
+              </w:rPr>
+            </w:pPr>
+            <w:r>
+              <w:rPr>
+                <w:rFonts w:hint="eastAsia" w:ascii="宋体" w:hAnsi="宋体" w:eastAsia="宋体" w:cs="宋体"/>
+                <w:sz w:val="24"/>
+                <w:szCs w:val="24"/>
+                <w:lang w:val="en-US" w:eastAsia="zh-CN"/>
+              </w:rPr>
+              <w:t>0x01</w:t>
+            </w:r>
+            <w:r>
+              <w:rPr>
+                <w:rFonts w:hint="eastAsia" w:ascii="宋体" w:hAnsi="宋体" w:eastAsia="宋体" w:cs="宋体"/>
+                <w:sz w:val="24"/>
+                <w:szCs w:val="24"/>
+                <w:lang w:val="en-US" w:eastAsia="zh-CN"/>
+              </w:rPr>
+              <w:t>16</w:t>
+            </w:r>
+          </w:p>
+        </w:tc>
+        <w:tc>
+          <w:tcPr>
+            <w:tcW w:w="1420" w:type="dxa"/>
+            <w:vAlign w:val="top"/>
+          </w:tcPr>
+          <w:p>
+            <w:pPr>
+              <w:keepNext w:val="0"/>
+              <w:keepLines w:val="0"/>
+              <w:pageBreakBefore w:val="0"/>
+              <w:widowControl w:val="0"/>
+              <w:numPr>
+                <w:ilvl w:val="0"/>
+                <w:numId w:val="0"/>
+              </w:numPr>
+              <w:tabs>
+                <w:tab w:val="left" w:pos="1276"/>
+              </w:tabs>
+              <w:kinsoku/>
+              <w:wordWrap/>
+              <w:overflowPunct/>
+              <w:topLinePunct w:val="0"/>
+              <w:autoSpaceDE/>
+              <w:autoSpaceDN/>
+              <w:bidi w:val="0"/>
+              <w:adjustRightInd/>
+              <w:snapToGrid/>
+              <w:spacing w:line="240" w:lineRule="auto"/>
+              <w:ind w:left="0" w:leftChars="0" w:right="0" w:rightChars="0" w:firstLine="0" w:firstLineChars="0"/>
+              <w:jc w:val="center"/>
+              <w:textAlignment w:val="auto"/>
+              <w:outlineLvl w:val="9"/>
+              <w:rPr>
+                <w:rFonts w:hint="eastAsia" w:ascii="宋体" w:hAnsi="宋体" w:eastAsia="宋体" w:cs="宋体"/>
+                <w:sz w:val="24"/>
+                <w:szCs w:val="24"/>
+                <w:lang w:val="en-US" w:eastAsia="zh-CN"/>
+              </w:rPr>
+            </w:pPr>
+            <w:r>
+              <w:rPr>
+                <w:rFonts w:hint="eastAsia" w:ascii="宋体" w:hAnsi="宋体" w:eastAsia="宋体" w:cs="宋体"/>
+                <w:sz w:val="24"/>
+                <w:szCs w:val="24"/>
+                <w:lang w:val="en-US" w:eastAsia="zh-CN"/>
+              </w:rPr>
+              <w:t>无符号整型</w:t>
+            </w:r>
+          </w:p>
+        </w:tc>
+        <w:tc>
+          <w:tcPr>
+            <w:tcW w:w="1754" w:type="dxa"/>
+            <w:vAlign w:val="top"/>
+          </w:tcPr>
+          <w:p>
+            <w:pPr>
+              <w:keepNext w:val="0"/>
+              <w:keepLines w:val="0"/>
+              <w:pageBreakBefore w:val="0"/>
+              <w:widowControl w:val="0"/>
+              <w:numPr>
+                <w:ilvl w:val="0"/>
+                <w:numId w:val="0"/>
+              </w:numPr>
+              <w:tabs>
+                <w:tab w:val="left" w:pos="1276"/>
+              </w:tabs>
+              <w:kinsoku/>
+              <w:wordWrap/>
+              <w:overflowPunct/>
+              <w:topLinePunct w:val="0"/>
+              <w:autoSpaceDE/>
+              <w:autoSpaceDN/>
+              <w:bidi w:val="0"/>
+              <w:adjustRightInd/>
+              <w:snapToGrid/>
+              <w:spacing w:line="240" w:lineRule="auto"/>
+              <w:ind w:left="0" w:leftChars="0" w:right="0" w:rightChars="0" w:firstLine="0" w:firstLineChars="0"/>
+              <w:jc w:val="center"/>
+              <w:textAlignment w:val="auto"/>
+              <w:outlineLvl w:val="9"/>
+              <w:rPr>
+                <w:rFonts w:hint="eastAsia" w:ascii="宋体" w:hAnsi="宋体" w:eastAsia="宋体" w:cs="宋体"/>
+                <w:sz w:val="24"/>
+                <w:szCs w:val="24"/>
+                <w:lang w:val="en-US" w:eastAsia="zh-CN"/>
+              </w:rPr>
+            </w:pPr>
+            <w:r>
+              <w:rPr>
+                <w:rFonts w:hint="eastAsia" w:ascii="宋体" w:hAnsi="宋体" w:eastAsia="宋体" w:cs="宋体"/>
+                <w:sz w:val="24"/>
+                <w:szCs w:val="24"/>
+                <w:lang w:val="en-US" w:eastAsia="zh-CN"/>
+              </w:rPr>
+              <w:t>[0, 2^8-1]</w:t>
+            </w:r>
+          </w:p>
+        </w:tc>
+        <w:tc>
+          <w:tcPr>
+            <w:tcW w:w="1470" w:type="dxa"/>
+          </w:tcPr>
+          <w:p>
+            <w:pPr>
+              <w:keepNext w:val="0"/>
+              <w:keepLines w:val="0"/>
+              <w:pageBreakBefore w:val="0"/>
+              <w:widowControl w:val="0"/>
+              <w:numPr>
+                <w:ilvl w:val="0"/>
+                <w:numId w:val="0"/>
+              </w:numPr>
+              <w:tabs>
+                <w:tab w:val="left" w:pos="1276"/>
+              </w:tabs>
+              <w:kinsoku/>
+              <w:wordWrap/>
+              <w:overflowPunct/>
+              <w:topLinePunct w:val="0"/>
+              <w:autoSpaceDE/>
+              <w:autoSpaceDN/>
+              <w:bidi w:val="0"/>
+              <w:adjustRightInd/>
+              <w:snapToGrid/>
+              <w:spacing w:line="240" w:lineRule="auto"/>
+              <w:ind w:left="0" w:leftChars="0" w:right="0" w:rightChars="0" w:firstLine="0" w:firstLineChars="0"/>
+              <w:jc w:val="center"/>
+              <w:textAlignment w:val="auto"/>
+              <w:outlineLvl w:val="9"/>
+              <w:rPr>
+                <w:rFonts w:hint="eastAsia" w:ascii="宋体" w:hAnsi="宋体" w:eastAsia="宋体" w:cs="宋体"/>
+                <w:sz w:val="24"/>
+                <w:szCs w:val="24"/>
+                <w:lang w:val="en-US" w:eastAsia="zh-CN"/>
+              </w:rPr>
+            </w:pPr>
+          </w:p>
+        </w:tc>
+        <w:tc>
+          <w:tcPr>
+            <w:tcW w:w="2325" w:type="dxa"/>
+            <w:gridSpan w:val="2"/>
+          </w:tcPr>
+          <w:p>
+            <w:pPr>
+              <w:keepNext w:val="0"/>
+              <w:keepLines w:val="0"/>
+              <w:pageBreakBefore w:val="0"/>
+              <w:widowControl w:val="0"/>
+              <w:numPr>
+                <w:ilvl w:val="0"/>
+                <w:numId w:val="0"/>
+              </w:numPr>
+              <w:tabs>
+                <w:tab w:val="left" w:pos="1276"/>
+              </w:tabs>
+              <w:kinsoku/>
+              <w:wordWrap/>
+              <w:overflowPunct/>
+              <w:topLinePunct w:val="0"/>
+              <w:autoSpaceDE/>
+              <w:autoSpaceDN/>
+              <w:bidi w:val="0"/>
+              <w:adjustRightInd/>
+              <w:snapToGrid/>
+              <w:spacing w:line="240" w:lineRule="auto"/>
+              <w:ind w:left="0" w:leftChars="0" w:right="0" w:rightChars="0" w:firstLine="0" w:firstLineChars="0"/>
+              <w:jc w:val="center"/>
+              <w:textAlignment w:val="auto"/>
+              <w:outlineLvl w:val="9"/>
+              <w:rPr>
+                <w:rFonts w:hint="eastAsia" w:ascii="宋体" w:hAnsi="宋体" w:eastAsia="宋体" w:cs="宋体"/>
+                <w:sz w:val="24"/>
+                <w:szCs w:val="24"/>
+                <w:lang w:val="en-US" w:eastAsia="zh-CN"/>
+              </w:rPr>
+            </w:pPr>
+            <w:r>
+              <w:rPr>
+                <w:rFonts w:hint="eastAsia" w:ascii="宋体" w:hAnsi="宋体" w:eastAsia="宋体" w:cs="宋体"/>
+                <w:sz w:val="24"/>
+                <w:szCs w:val="24"/>
+                <w:lang w:val="en-US" w:eastAsia="zh-CN"/>
+              </w:rPr>
+              <w:t>1</w:t>
+            </w:r>
+          </w:p>
+        </w:tc>
+      </w:tr>
+    </w:tbl>
+    <w:p>
+      <w:pPr>
+        <w:keepNext w:val="0"/>
+        <w:keepLines w:val="0"/>
+        <w:pageBreakBefore w:val="0"/>
+        <w:widowControl w:val="0"/>
+        <w:numPr>
+          <w:ilvl w:val="0"/>
+          <w:numId w:val="0"/>
+        </w:numPr>
+        <w:tabs>
+          <w:tab w:val="left" w:pos="1276"/>
+        </w:tabs>
+        <w:kinsoku/>
+        <w:wordWrap/>
+        <w:overflowPunct/>
+        <w:topLinePunct w:val="0"/>
+        <w:autoSpaceDE/>
+        <w:autoSpaceDN/>
+        <w:bidi w:val="0"/>
+        <w:adjustRightInd/>
+        <w:snapToGrid/>
+        <w:spacing w:line="240" w:lineRule="auto"/>
+        <w:ind w:left="1276" w:leftChars="0" w:right="0" w:rightChars="0" w:firstLine="0" w:firstLineChars="0"/>
+        <w:jc w:val="center"/>
+        <w:textAlignment w:val="auto"/>
+        <w:outlineLvl w:val="9"/>
+        <w:rPr>
+          <w:rFonts w:hint="eastAsia"/>
+          <w:b w:val="0"/>
+          <w:bCs w:val="0"/>
+          <w:lang w:val="en-US" w:eastAsia="zh-CN"/>
+        </w:rPr>
+      </w:pPr>
+      <w:r>
+        <w:rPr>
+          <w:rFonts w:hint="eastAsia"/>
+          <w:b w:val="0"/>
+          <w:bCs w:val="0"/>
+          <w:lang w:val="en-US" w:eastAsia="zh-CN"/>
+        </w:rPr>
+        <w:t>表 9-15 [IEEE 802.15.4]第7.4.2节的附加属性0</w:t>
+      </w:r>
+    </w:p>
     <w:p>
       <w:pPr>
         <w:keepNext w:val="0"/>
@@ -27769,7 +36024,7 @@
           <w:bCs w:val="0"/>
           <w:lang w:val="en-US" w:eastAsia="zh-CN"/>
         </w:rPr>
-        <w:t>表 9-15 [IEEE 802.15.4]第7.4.2节的附加属性</w:t>
+        <w:t>表9-16 macCENELECLegacyMode值和描述</w:t>
       </w:r>
     </w:p>
     <w:p>
@@ -27848,8 +36103,55 @@
           <w:bCs w:val="0"/>
           <w:lang w:val="en-US" w:eastAsia="zh-CN"/>
         </w:rPr>
-        <w:t>表9-16 macCENELECLegacyMode值和描述</w:t>
-      </w:r>
+        <w:t>表 9-17 macFCCLegacyMode值和描述</w:t>
+      </w:r>
+    </w:p>
+    <w:p>
+      <w:pPr>
+        <w:keepNext w:val="0"/>
+        <w:keepLines w:val="0"/>
+        <w:pageBreakBefore w:val="0"/>
+        <w:widowControl w:val="0"/>
+        <w:numPr>
+          <w:ilvl w:val="4"/>
+          <w:numId w:val="3"/>
+        </w:numPr>
+        <w:tabs>
+          <w:tab w:val="left" w:pos="1276"/>
+          <w:tab w:val="clear" w:pos="1701"/>
+        </w:tabs>
+        <w:kinsoku/>
+        <w:wordWrap/>
+        <w:overflowPunct/>
+        <w:topLinePunct w:val="0"/>
+        <w:autoSpaceDE/>
+        <w:autoSpaceDN/>
+        <w:bidi w:val="0"/>
+        <w:adjustRightInd/>
+        <w:snapToGrid/>
+        <w:spacing w:line="240" w:lineRule="auto"/>
+        <w:ind w:left="992" w:leftChars="0" w:right="0" w:rightChars="0" w:firstLine="283" w:firstLineChars="0"/>
+        <w:jc w:val="left"/>
+        <w:textAlignment w:val="auto"/>
+        <w:outlineLvl w:val="4"/>
+        <w:rPr>
+          <w:rFonts w:hint="eastAsia"/>
+          <w:b/>
+          <w:bCs/>
+          <w:lang w:val="en-US" w:eastAsia="zh-CN"/>
+        </w:rPr>
+      </w:pPr>
+      <w:bookmarkStart w:id="95" w:name="_Toc32400"/>
+      <w:r>
+        <w:rPr>
+          <w:rFonts w:hint="eastAsia"/>
+          <w:b/>
+          <w:bCs/>
+          <w:lang w:val="en-US" w:eastAsia="zh-CN"/>
+        </w:rPr>
+        <w:t>MAC子层属性及其相关ID</w:t>
+      </w:r>
+      <w:bookmarkEnd w:id="95"/>
     </w:p>
     <w:p>
       <w:pPr>
@@ -27927,132 +36229,6 @@
           <w:bCs w:val="0"/>
           <w:lang w:val="en-US" w:eastAsia="zh-CN"/>
         </w:rPr>
-        <w:t>表 9-17 macFCCLegacyMode值和描述</w:t>
-      </w:r>
-    </w:p>
-    <w:p>
-      <w:pPr>
-        <w:keepNext w:val="0"/>
-        <w:keepLines w:val="0"/>
-        <w:pageBreakBefore w:val="0"/>
-        <w:widowControl w:val="0"/>
-        <w:numPr>
-          <w:ilvl w:val="4"/>
-          <w:numId w:val="3"/>
-        </w:numPr>
-        <w:tabs>
-          <w:tab w:val="left" w:pos="1276"/>
-          <w:tab w:val="clear" w:pos="1701"/>
-        </w:tabs>
-        <w:kinsoku/>
-        <w:wordWrap/>
-        <w:overflowPunct/>
-        <w:topLinePunct w:val="0"/>
-        <w:autoSpaceDE/>
-        <w:autoSpaceDN/>
-        <w:bidi w:val="0"/>
-        <w:adjustRightInd/>
-        <w:snapToGrid/>
-        <w:spacing w:line="240" w:lineRule="auto"/>
-        <w:ind w:left="992" w:leftChars="0" w:right="0" w:rightChars="0" w:firstLine="283" w:firstLineChars="0"/>
-        <w:jc w:val="left"/>
-        <w:textAlignment w:val="auto"/>
-        <w:outlineLvl w:val="4"/>
-        <w:rPr>
-          <w:rFonts w:hint="eastAsia"/>
-          <w:b/>
-          <w:bCs/>
-          <w:lang w:val="en-US" w:eastAsia="zh-CN"/>
-        </w:rPr>
-      </w:pPr>
-      <w:bookmarkStart w:id="95" w:name="_Toc32400"/>
-      <w:r>
-        <w:rPr>
-          <w:rFonts w:hint="eastAsia"/>
-          <w:b/>
-          <w:bCs/>
-          <w:lang w:val="en-US" w:eastAsia="zh-CN"/>
-        </w:rPr>
-        <w:t>MAC子层属性及其相关ID</w:t>
-      </w:r>
-      <w:bookmarkEnd w:id="95"/>
-    </w:p>
-    <w:p>
-      <w:pPr>
-        <w:keepNext w:val="0"/>
-        <w:keepLines w:val="0"/>
-        <w:pageBreakBefore w:val="0"/>
-        <w:widowControl w:val="0"/>
-        <w:numPr>
-          <w:ilvl w:val="0"/>
-          <w:numId w:val="0"/>
-        </w:numPr>
-        <w:tabs>
-          <w:tab w:val="left" w:pos="1276"/>
-        </w:tabs>
-        <w:kinsoku/>
-        <w:wordWrap/>
-        <w:overflowPunct/>
-        <w:topLinePunct w:val="0"/>
-        <w:autoSpaceDE/>
-        <w:autoSpaceDN/>
-        <w:bidi w:val="0"/>
-        <w:adjustRightInd/>
-        <w:snapToGrid/>
-        <w:spacing w:line="240" w:lineRule="auto"/>
-        <w:ind w:left="1276" w:leftChars="0" w:right="0" w:rightChars="0" w:firstLine="0" w:firstLineChars="0"/>
-        <w:jc w:val="center"/>
-        <w:textAlignment w:val="auto"/>
-        <w:outlineLvl w:val="9"/>
-        <w:rPr>
-          <w:rFonts w:hint="eastAsia"/>
-          <w:b w:val="0"/>
-          <w:bCs w:val="0"/>
-          <w:lang w:val="en-US" w:eastAsia="zh-CN"/>
-        </w:rPr>
-      </w:pPr>
-    </w:p>
-    <w:p>
-      <w:pPr>
-        <w:keepNext w:val="0"/>
-        <w:keepLines w:val="0"/>
-        <w:pageBreakBefore w:val="0"/>
-        <w:widowControl w:val="0"/>
-        <w:numPr>
-          <w:ilvl w:val="0"/>
-          <w:numId w:val="0"/>
-        </w:numPr>
-        <w:tabs>
-          <w:tab w:val="left" w:pos="1276"/>
-        </w:tabs>
-        <w:kinsoku/>
-        <w:wordWrap/>
-        <w:overflowPunct/>
-        <w:topLinePunct w:val="0"/>
-        <w:autoSpaceDE/>
-        <w:autoSpaceDN/>
-        <w:bidi w:val="0"/>
-        <w:adjustRightInd/>
-        <w:snapToGrid/>
-        <w:spacing w:line="240" w:lineRule="auto"/>
-        <w:ind w:left="1276" w:leftChars="0" w:right="0" w:rightChars="0" w:firstLine="0" w:firstLineChars="0"/>
-        <w:jc w:val="center"/>
-        <w:textAlignment w:val="auto"/>
-        <w:outlineLvl w:val="9"/>
-        <w:rPr>
-          <w:rFonts w:hint="eastAsia"/>
-          <w:b w:val="0"/>
-          <w:bCs w:val="0"/>
-          <w:lang w:val="en-US" w:eastAsia="zh-CN"/>
-        </w:rPr>
-      </w:pPr>
-      <w:r>
-        <w:rPr>
-          <w:rFonts w:hint="eastAsia"/>
-          <w:b w:val="0"/>
-          <w:bCs w:val="0"/>
-          <w:lang w:val="en-US" w:eastAsia="zh-CN"/>
-        </w:rPr>
         <w:t>表9-18 MAC子层属性及其相关ID</w:t>
       </w:r>
     </w:p>
@@ -28087,11 +36263,11 @@
           <w:lang w:val="en-US" w:eastAsia="zh-CN"/>
         </w:rPr>
       </w:pPr>
-      <w:bookmarkStart w:id="96" w:name="_Toc9820"/>
-      <w:bookmarkStart w:id="97" w:name="_Toc16770"/>
-      <w:bookmarkStart w:id="98" w:name="_Toc19442"/>
-      <w:bookmarkStart w:id="99" w:name="_Toc1851"/>
-      <w:bookmarkStart w:id="100" w:name="_Toc14896"/>
+      <w:bookmarkStart w:id="96" w:name="_Toc19442"/>
+      <w:bookmarkStart w:id="97" w:name="_Toc14896"/>
+      <w:bookmarkStart w:id="98" w:name="_Toc9820"/>
+      <w:bookmarkStart w:id="99" w:name="_Toc16770"/>
+      <w:bookmarkStart w:id="100" w:name="_Toc1851"/>
       <w:r>
         <w:rPr>
           <w:rFonts w:hint="eastAsia"/>
@@ -28142,8 +36318,8 @@
           <w:lang w:val="en-US" w:eastAsia="zh-CN"/>
         </w:rPr>
       </w:pPr>
-      <w:bookmarkStart w:id="101" w:name="_Toc32168"/>
-      <w:bookmarkStart w:id="102" w:name="_Toc5589"/>
+      <w:bookmarkStart w:id="101" w:name="_Toc5589"/>
+      <w:bookmarkStart w:id="102" w:name="_Toc32168"/>
       <w:r>
         <w:rPr>
           <w:rFonts w:hint="eastAsia"/>
@@ -28927,9 +37103,9 @@
       </w:pPr>
       <w:bookmarkStart w:id="105" w:name="_Toc28129"/>
       <w:bookmarkStart w:id="106" w:name="_Toc24605"/>
-      <w:bookmarkStart w:id="107" w:name="_Toc27310"/>
-      <w:bookmarkStart w:id="108" w:name="_Toc12141"/>
-      <w:bookmarkStart w:id="109" w:name="_Toc17218"/>
+      <w:bookmarkStart w:id="107" w:name="_Toc12141"/>
+      <w:bookmarkStart w:id="108" w:name="_Toc17218"/>
+      <w:bookmarkStart w:id="109" w:name="_Toc27310"/>
       <w:r>
         <w:rPr>
           <w:rFonts w:hint="eastAsia"/>
@@ -29230,10 +37406,10 @@
         </w:rPr>
       </w:pPr>
       <w:bookmarkStart w:id="116" w:name="_Toc15087"/>
-      <w:bookmarkStart w:id="117" w:name="_Toc6608"/>
+      <w:bookmarkStart w:id="117" w:name="_Toc20270"/>
       <w:bookmarkStart w:id="118" w:name="_Toc2243"/>
       <w:bookmarkStart w:id="119" w:name="_Toc13348"/>
-      <w:bookmarkStart w:id="120" w:name="_Toc20270"/>
+      <w:bookmarkStart w:id="120" w:name="_Toc6608"/>
       <w:r>
         <w:rPr>
           <w:rFonts w:hint="eastAsia"/>
@@ -29280,11 +37456,11 @@
           <w:lang w:val="en-US" w:eastAsia="zh-CN"/>
         </w:rPr>
       </w:pPr>
-      <w:bookmarkStart w:id="121" w:name="_Toc25376"/>
-      <w:bookmarkStart w:id="122" w:name="_Toc2646"/>
+      <w:bookmarkStart w:id="121" w:name="_Toc2646"/>
+      <w:bookmarkStart w:id="122" w:name="_Toc25266"/>
       <w:bookmarkStart w:id="123" w:name="_Toc7032"/>
       <w:bookmarkStart w:id="124" w:name="_Toc486"/>
-      <w:bookmarkStart w:id="125" w:name="_Toc25266"/>
+      <w:bookmarkStart w:id="125" w:name="_Toc25376"/>
       <w:r>
         <w:rPr>
           <w:rFonts w:hint="eastAsia"/>
@@ -29421,11 +37597,11 @@
           <w:lang w:val="en-US" w:eastAsia="zh-CN"/>
         </w:rPr>
       </w:pPr>
-      <w:bookmarkStart w:id="130" w:name="_Toc2936"/>
-      <w:bookmarkStart w:id="131" w:name="_Toc7988"/>
-      <w:bookmarkStart w:id="132" w:name="_Toc8019"/>
-      <w:bookmarkStart w:id="133" w:name="_Toc26944"/>
-      <w:bookmarkStart w:id="134" w:name="_Toc15428"/>
+      <w:bookmarkStart w:id="130" w:name="_Toc8019"/>
+      <w:bookmarkStart w:id="131" w:name="_Toc26944"/>
+      <w:bookmarkStart w:id="132" w:name="_Toc15428"/>
+      <w:bookmarkStart w:id="133" w:name="_Toc7988"/>
+      <w:bookmarkStart w:id="134" w:name="_Toc2936"/>
       <w:r>
         <w:rPr>
           <w:rFonts w:hint="eastAsia"/>
@@ -29472,10 +37648,10 @@
           <w:lang w:val="en-US" w:eastAsia="zh-CN"/>
         </w:rPr>
       </w:pPr>
-      <w:bookmarkStart w:id="135" w:name="_Toc5352"/>
+      <w:bookmarkStart w:id="135" w:name="_Toc2"/>
       <w:bookmarkStart w:id="136" w:name="_Toc28092"/>
-      <w:bookmarkStart w:id="137" w:name="_Toc25956"/>
-      <w:bookmarkStart w:id="138" w:name="_Toc2"/>
+      <w:bookmarkStart w:id="137" w:name="_Toc5352"/>
+      <w:bookmarkStart w:id="138" w:name="_Toc25956"/>
       <w:bookmarkStart w:id="139" w:name="_Toc1376"/>
       <w:r>
         <w:rPr>
@@ -29523,8 +37699,8 @@
           <w:lang w:val="en-US" w:eastAsia="zh-CN"/>
         </w:rPr>
       </w:pPr>
-      <w:bookmarkStart w:id="140" w:name="_Toc3809"/>
-      <w:bookmarkStart w:id="141" w:name="_Toc22313"/>
+      <w:bookmarkStart w:id="140" w:name="_Toc22313"/>
+      <w:bookmarkStart w:id="141" w:name="_Toc3809"/>
       <w:r>
         <w:rPr>
           <w:rFonts w:hint="eastAsia"/>
@@ -29613,11 +37789,11 @@
           <w:lang w:val="en-US" w:eastAsia="zh-CN"/>
         </w:rPr>
       </w:pPr>
-      <w:bookmarkStart w:id="144" w:name="_Toc6973"/>
-      <w:bookmarkStart w:id="145" w:name="_Toc22341"/>
+      <w:bookmarkStart w:id="144" w:name="_Toc12803"/>
+      <w:bookmarkStart w:id="145" w:name="_Toc6973"/>
       <w:bookmarkStart w:id="146" w:name="_Toc14201"/>
       <w:bookmarkStart w:id="147" w:name="_Toc22844"/>
-      <w:bookmarkStart w:id="148" w:name="_Toc12803"/>
+      <w:bookmarkStart w:id="148" w:name="_Toc22341"/>
       <w:r>
         <w:rPr>
           <w:rFonts w:hint="eastAsia"/>
@@ -31558,8 +39734,8 @@
           <w:lang w:val="en-US" w:eastAsia="zh-CN"/>
         </w:rPr>
       </w:pPr>
-      <w:bookmarkStart w:id="194" w:name="_Toc8047"/>
-      <w:bookmarkStart w:id="195" w:name="_Toc1050"/>
+      <w:bookmarkStart w:id="194" w:name="_Toc1050"/>
+      <w:bookmarkStart w:id="195" w:name="_Toc8047"/>
       <w:r>
         <w:rPr>
           <w:rFonts w:hint="eastAsia"/>
@@ -36216,8 +44392,8 @@
           <w:lang w:val="en-US" w:eastAsia="zh-CN"/>
         </w:rPr>
       </w:pPr>
-      <w:bookmarkStart w:id="227" w:name="_Toc16005"/>
-      <w:bookmarkStart w:id="228" w:name="_Toc16876"/>
+      <w:bookmarkStart w:id="227" w:name="_Toc16876"/>
+      <w:bookmarkStart w:id="228" w:name="_Toc16005"/>
       <w:r>
         <w:rPr>
           <w:rFonts w:hint="eastAsia"/>
@@ -36605,10 +44781,10 @@
           <w:lang w:val="en-US" w:eastAsia="zh-CN"/>
         </w:rPr>
       </w:pPr>
-      <w:bookmarkStart w:id="237" w:name="_Toc27513"/>
-      <w:bookmarkStart w:id="238" w:name="_Toc22818"/>
-      <w:bookmarkStart w:id="239" w:name="_Toc30601"/>
-      <w:bookmarkStart w:id="240" w:name="_Toc4593"/>
+      <w:bookmarkStart w:id="237" w:name="_Toc30601"/>
+      <w:bookmarkStart w:id="238" w:name="_Toc4593"/>
+      <w:bookmarkStart w:id="239" w:name="_Toc27513"/>
+      <w:bookmarkStart w:id="240" w:name="_Toc22818"/>
       <w:bookmarkStart w:id="241" w:name="_Toc28674"/>
       <w:r>
         <w:rPr>
@@ -36656,11 +44832,11 @@
           <w:lang w:val="en-US" w:eastAsia="zh-CN"/>
         </w:rPr>
       </w:pPr>
-      <w:bookmarkStart w:id="242" w:name="_Toc29012"/>
-      <w:bookmarkStart w:id="243" w:name="_Toc96"/>
-      <w:bookmarkStart w:id="244" w:name="_Toc27113"/>
-      <w:bookmarkStart w:id="245" w:name="_Toc7006"/>
-      <w:bookmarkStart w:id="246" w:name="_Toc25330"/>
+      <w:bookmarkStart w:id="242" w:name="_Toc96"/>
+      <w:bookmarkStart w:id="243" w:name="_Toc25330"/>
+      <w:bookmarkStart w:id="244" w:name="_Toc7006"/>
+      <w:bookmarkStart w:id="245" w:name="_Toc29012"/>
+      <w:bookmarkStart w:id="246" w:name="_Toc27113"/>
       <w:r>
         <w:rPr>
           <w:rFonts w:hint="eastAsia"/>
@@ -36706,12 +44882,12 @@
           <w:lang w:val="en-US" w:eastAsia="zh-CN"/>
         </w:rPr>
       </w:pPr>
-      <w:bookmarkStart w:id="247" w:name="_Toc9904"/>
-      <w:bookmarkStart w:id="248" w:name="_Toc9308"/>
-      <w:bookmarkStart w:id="249" w:name="_Toc12031"/>
-      <w:bookmarkStart w:id="250" w:name="_Toc3713"/>
-      <w:bookmarkStart w:id="251" w:name="_Toc2410"/>
-      <w:bookmarkStart w:id="252" w:name="_Toc12276"/>
+      <w:bookmarkStart w:id="247" w:name="_Toc3713"/>
+      <w:bookmarkStart w:id="248" w:name="_Toc9904"/>
+      <w:bookmarkStart w:id="249" w:name="_Toc9308"/>
+      <w:bookmarkStart w:id="250" w:name="_Toc2410"/>
+      <w:bookmarkStart w:id="251" w:name="_Toc12276"/>
+      <w:bookmarkStart w:id="252" w:name="_Toc12031"/>
       <w:r>
         <w:rPr>
           <w:rFonts w:hint="eastAsia"/>
@@ -36755,11 +44931,11 @@
           <w:lang w:val="en-US" w:eastAsia="zh-CN"/>
         </w:rPr>
       </w:pPr>
-      <w:bookmarkStart w:id="253" w:name="_Toc11889"/>
-      <w:bookmarkStart w:id="254" w:name="_Toc27544"/>
-      <w:bookmarkStart w:id="255" w:name="_Toc2242"/>
-      <w:bookmarkStart w:id="256" w:name="_Toc2625"/>
-      <w:bookmarkStart w:id="257" w:name="_Toc14059"/>
+      <w:bookmarkStart w:id="253" w:name="_Toc27544"/>
+      <w:bookmarkStart w:id="254" w:name="_Toc14059"/>
+      <w:bookmarkStart w:id="255" w:name="_Toc11889"/>
+      <w:bookmarkStart w:id="256" w:name="_Toc2242"/>
+      <w:bookmarkStart w:id="257" w:name="_Toc2625"/>
       <w:r>
         <w:rPr>
           <w:rFonts w:hint="eastAsia"/>
@@ -36802,11 +44978,11 @@
           <w:lang w:val="en-US" w:eastAsia="zh-CN"/>
         </w:rPr>
       </w:pPr>
-      <w:bookmarkStart w:id="258" w:name="_Toc5961"/>
+      <w:bookmarkStart w:id="258" w:name="_Toc31170"/>
       <w:bookmarkStart w:id="259" w:name="_Toc13615"/>
-      <w:bookmarkStart w:id="260" w:name="_Toc9348"/>
-      <w:bookmarkStart w:id="261" w:name="_Toc10492"/>
-      <w:bookmarkStart w:id="262" w:name="_Toc31170"/>
+      <w:bookmarkStart w:id="260" w:name="_Toc10492"/>
+      <w:bookmarkStart w:id="261" w:name="_Toc5961"/>
+      <w:bookmarkStart w:id="262" w:name="_Toc9348"/>
       <w:r>
         <w:rPr>
           <w:rFonts w:hint="eastAsia"/>
@@ -36849,11 +45025,11 @@
           <w:lang w:val="en-US" w:eastAsia="zh-CN"/>
         </w:rPr>
       </w:pPr>
-      <w:bookmarkStart w:id="263" w:name="_Toc5040"/>
-      <w:bookmarkStart w:id="264" w:name="_Toc25100"/>
-      <w:bookmarkStart w:id="265" w:name="_Toc31159"/>
-      <w:bookmarkStart w:id="266" w:name="_Toc8827"/>
-      <w:bookmarkStart w:id="267" w:name="_Toc1278"/>
+      <w:bookmarkStart w:id="263" w:name="_Toc8827"/>
+      <w:bookmarkStart w:id="264" w:name="_Toc31159"/>
+      <w:bookmarkStart w:id="265" w:name="_Toc25100"/>
+      <w:bookmarkStart w:id="266" w:name="_Toc1278"/>
+      <w:bookmarkStart w:id="267" w:name="_Toc5040"/>
       <w:r>
         <w:rPr>
           <w:rFonts w:hint="eastAsia"/>
@@ -36896,11 +45072,11 @@
           <w:lang w:val="en-US" w:eastAsia="zh-CN"/>
         </w:rPr>
       </w:pPr>
-      <w:bookmarkStart w:id="268" w:name="_Toc29726"/>
-      <w:bookmarkStart w:id="269" w:name="_Toc10728"/>
-      <w:bookmarkStart w:id="270" w:name="_Toc5110"/>
-      <w:bookmarkStart w:id="271" w:name="_Toc18587"/>
-      <w:bookmarkStart w:id="272" w:name="_Toc5938"/>
+      <w:bookmarkStart w:id="268" w:name="_Toc10728"/>
+      <w:bookmarkStart w:id="269" w:name="_Toc5110"/>
+      <w:bookmarkStart w:id="270" w:name="_Toc18587"/>
+      <w:bookmarkStart w:id="271" w:name="_Toc5938"/>
+      <w:bookmarkStart w:id="272" w:name="_Toc29726"/>
       <w:r>
         <w:rPr>
           <w:rFonts w:hint="eastAsia"/>
@@ -36990,11 +45166,11 @@
           <w:lang w:val="en-US" w:eastAsia="zh-CN"/>
         </w:rPr>
       </w:pPr>
-      <w:bookmarkStart w:id="278" w:name="_Toc28429"/>
-      <w:bookmarkStart w:id="279" w:name="_Toc31295"/>
-      <w:bookmarkStart w:id="280" w:name="_Toc4703"/>
-      <w:bookmarkStart w:id="281" w:name="_Toc23818"/>
-      <w:bookmarkStart w:id="282" w:name="_Toc15258"/>
+      <w:bookmarkStart w:id="278" w:name="_Toc23818"/>
+      <w:bookmarkStart w:id="279" w:name="_Toc4703"/>
+      <w:bookmarkStart w:id="280" w:name="_Toc15258"/>
+      <w:bookmarkStart w:id="281" w:name="_Toc28429"/>
+      <w:bookmarkStart w:id="282" w:name="_Toc31295"/>
       <w:r>
         <w:rPr>
           <w:rFonts w:hint="eastAsia"/>
@@ -37037,11 +45213,11 @@
           <w:lang w:val="en-US" w:eastAsia="zh-CN"/>
         </w:rPr>
       </w:pPr>
-      <w:bookmarkStart w:id="283" w:name="_Toc23864"/>
-      <w:bookmarkStart w:id="284" w:name="_Toc24319"/>
-      <w:bookmarkStart w:id="285" w:name="_Toc1634"/>
-      <w:bookmarkStart w:id="286" w:name="_Toc32440"/>
-      <w:bookmarkStart w:id="287" w:name="_Toc1745"/>
+      <w:bookmarkStart w:id="283" w:name="_Toc1634"/>
+      <w:bookmarkStart w:id="284" w:name="_Toc1745"/>
+      <w:bookmarkStart w:id="285" w:name="_Toc32440"/>
+      <w:bookmarkStart w:id="286" w:name="_Toc24319"/>
+      <w:bookmarkStart w:id="287" w:name="_Toc23864"/>
       <w:r>
         <w:rPr>
           <w:rFonts w:hint="eastAsia"/>
@@ -37084,10 +45260,10 @@
           <w:lang w:val="en-US" w:eastAsia="zh-CN"/>
         </w:rPr>
       </w:pPr>
-      <w:bookmarkStart w:id="288" w:name="_Toc3938"/>
-      <w:bookmarkStart w:id="289" w:name="_Toc26824"/>
-      <w:bookmarkStart w:id="290" w:name="_Toc18051"/>
-      <w:bookmarkStart w:id="291" w:name="_Toc26609"/>
+      <w:bookmarkStart w:id="288" w:name="_Toc26609"/>
+      <w:bookmarkStart w:id="289" w:name="_Toc18051"/>
+      <w:bookmarkStart w:id="290" w:name="_Toc26824"/>
+      <w:bookmarkStart w:id="291" w:name="_Toc3938"/>
       <w:bookmarkStart w:id="292" w:name="_Toc19177"/>
       <w:r>
         <w:rPr>
@@ -37131,11 +45307,11 @@
           <w:lang w:val="en-US" w:eastAsia="zh-CN"/>
         </w:rPr>
       </w:pPr>
-      <w:bookmarkStart w:id="293" w:name="_Toc611"/>
-      <w:bookmarkStart w:id="294" w:name="_Toc24690"/>
-      <w:bookmarkStart w:id="295" w:name="_Toc19161"/>
-      <w:bookmarkStart w:id="296" w:name="_Toc20843"/>
-      <w:bookmarkStart w:id="297" w:name="_Toc727"/>
+      <w:bookmarkStart w:id="293" w:name="_Toc24690"/>
+      <w:bookmarkStart w:id="294" w:name="_Toc19161"/>
+      <w:bookmarkStart w:id="295" w:name="_Toc611"/>
+      <w:bookmarkStart w:id="296" w:name="_Toc727"/>
+      <w:bookmarkStart w:id="297" w:name="_Toc20843"/>
       <w:r>
         <w:rPr>
           <w:rFonts w:hint="eastAsia"/>
@@ -37178,11 +45354,11 @@
           <w:lang w:val="en-US" w:eastAsia="zh-CN"/>
         </w:rPr>
       </w:pPr>
-      <w:bookmarkStart w:id="298" w:name="_Toc16095"/>
-      <w:bookmarkStart w:id="299" w:name="_Toc32164"/>
-      <w:bookmarkStart w:id="300" w:name="_Toc14588"/>
-      <w:bookmarkStart w:id="301" w:name="_Toc13755"/>
-      <w:bookmarkStart w:id="302" w:name="_Toc11807"/>
+      <w:bookmarkStart w:id="298" w:name="_Toc32164"/>
+      <w:bookmarkStart w:id="299" w:name="_Toc11807"/>
+      <w:bookmarkStart w:id="300" w:name="_Toc13755"/>
+      <w:bookmarkStart w:id="301" w:name="_Toc16095"/>
+      <w:bookmarkStart w:id="302" w:name="_Toc14588"/>
       <w:r>
         <w:rPr>
           <w:rFonts w:hint="eastAsia"/>
@@ -37289,9 +45465,9 @@
           <w:lang w:val="en-US" w:eastAsia="zh-CN"/>
         </w:rPr>
       </w:pPr>
-      <w:bookmarkStart w:id="308" w:name="_Toc23615"/>
-      <w:bookmarkStart w:id="309" w:name="_Toc18917"/>
-      <w:bookmarkStart w:id="310" w:name="_Toc21559"/>
+      <w:bookmarkStart w:id="308" w:name="_Toc18917"/>
+      <w:bookmarkStart w:id="309" w:name="_Toc21559"/>
+      <w:bookmarkStart w:id="310" w:name="_Toc23615"/>
       <w:bookmarkStart w:id="311" w:name="_Toc16181"/>
       <w:bookmarkStart w:id="312" w:name="_Toc18551"/>
       <w:r>
@@ -37336,10 +45512,10 @@
           <w:lang w:val="en-US" w:eastAsia="zh-CN"/>
         </w:rPr>
       </w:pPr>
-      <w:bookmarkStart w:id="313" w:name="_Toc11754"/>
-      <w:bookmarkStart w:id="314" w:name="_Toc15496"/>
-      <w:bookmarkStart w:id="315" w:name="_Toc20081"/>
-      <w:bookmarkStart w:id="316" w:name="_Toc4219"/>
+      <w:bookmarkStart w:id="313" w:name="_Toc15496"/>
+      <w:bookmarkStart w:id="314" w:name="_Toc11754"/>
+      <w:bookmarkStart w:id="315" w:name="_Toc4219"/>
+      <w:bookmarkStart w:id="316" w:name="_Toc20081"/>
       <w:bookmarkStart w:id="317" w:name="_Toc24904"/>
       <w:r>
         <w:rPr>
@@ -37383,11 +45559,11 @@
           <w:lang w:val="en-US" w:eastAsia="zh-CN"/>
         </w:rPr>
       </w:pPr>
-      <w:bookmarkStart w:id="318" w:name="_Toc26463"/>
-      <w:bookmarkStart w:id="319" w:name="_Toc4165"/>
-      <w:bookmarkStart w:id="320" w:name="_Toc19262"/>
-      <w:bookmarkStart w:id="321" w:name="_Toc30014"/>
-      <w:bookmarkStart w:id="322" w:name="_Toc31423"/>
+      <w:bookmarkStart w:id="318" w:name="_Toc4165"/>
+      <w:bookmarkStart w:id="319" w:name="_Toc19262"/>
+      <w:bookmarkStart w:id="320" w:name="_Toc31423"/>
+      <w:bookmarkStart w:id="321" w:name="_Toc26463"/>
+      <w:bookmarkStart w:id="322" w:name="_Toc30014"/>
       <w:r>
         <w:rPr>
           <w:rFonts w:hint="eastAsia"/>
@@ -37430,11 +45606,11 @@
           <w:lang w:val="en-US" w:eastAsia="zh-CN"/>
         </w:rPr>
       </w:pPr>
-      <w:bookmarkStart w:id="323" w:name="_Toc21421"/>
-      <w:bookmarkStart w:id="324" w:name="_Toc21313"/>
+      <w:bookmarkStart w:id="323" w:name="_Toc21313"/>
+      <w:bookmarkStart w:id="324" w:name="_Toc28299"/>
       <w:bookmarkStart w:id="325" w:name="_Toc2691"/>
-      <w:bookmarkStart w:id="326" w:name="_Toc8098"/>
-      <w:bookmarkStart w:id="327" w:name="_Toc28299"/>
+      <w:bookmarkStart w:id="326" w:name="_Toc21421"/>
+      <w:bookmarkStart w:id="327" w:name="_Toc8098"/>
       <w:r>
         <w:rPr>
           <w:rFonts w:hint="eastAsia"/>
@@ -37524,11 +45700,11 @@
           <w:lang w:val="en-US" w:eastAsia="zh-CN"/>
         </w:rPr>
       </w:pPr>
-      <w:bookmarkStart w:id="333" w:name="_Toc4743"/>
-      <w:bookmarkStart w:id="334" w:name="_Toc19603"/>
-      <w:bookmarkStart w:id="335" w:name="_Toc9557"/>
-      <w:bookmarkStart w:id="336" w:name="_Toc19119"/>
-      <w:bookmarkStart w:id="337" w:name="_Toc18106"/>
+      <w:bookmarkStart w:id="333" w:name="_Toc18106"/>
+      <w:bookmarkStart w:id="334" w:name="_Toc4743"/>
+      <w:bookmarkStart w:id="335" w:name="_Toc19603"/>
+      <w:bookmarkStart w:id="336" w:name="_Toc9557"/>
+      <w:bookmarkStart w:id="337" w:name="_Toc19119"/>
       <w:r>
         <w:rPr>
           <w:rFonts w:hint="eastAsia"/>
@@ -37572,10 +45748,10 @@
         </w:rPr>
       </w:pPr>
       <w:bookmarkStart w:id="338" w:name="_Toc23880"/>
-      <w:bookmarkStart w:id="339" w:name="_Toc2193"/>
-      <w:bookmarkStart w:id="340" w:name="_Toc28912"/>
-      <w:bookmarkStart w:id="341" w:name="_Toc30752"/>
-      <w:bookmarkStart w:id="342" w:name="_Toc29356"/>
+      <w:bookmarkStart w:id="339" w:name="_Toc30752"/>
+      <w:bookmarkStart w:id="340" w:name="_Toc2193"/>
+      <w:bookmarkStart w:id="341" w:name="_Toc29356"/>
+      <w:bookmarkStart w:id="342" w:name="_Toc28912"/>
       <w:r>
         <w:rPr>
           <w:rFonts w:hint="eastAsia"/>
@@ -37618,11 +45794,11 @@
           <w:lang w:val="en-US" w:eastAsia="zh-CN"/>
         </w:rPr>
       </w:pPr>
-      <w:bookmarkStart w:id="343" w:name="_Toc1755"/>
-      <w:bookmarkStart w:id="344" w:name="_Toc15165"/>
-      <w:bookmarkStart w:id="345" w:name="_Toc11977"/>
-      <w:bookmarkStart w:id="346" w:name="_Toc5311"/>
-      <w:bookmarkStart w:id="347" w:name="_Toc23087"/>
+      <w:bookmarkStart w:id="343" w:name="_Toc11977"/>
+      <w:bookmarkStart w:id="344" w:name="_Toc23087"/>
+      <w:bookmarkStart w:id="345" w:name="_Toc15165"/>
+      <w:bookmarkStart w:id="346" w:name="_Toc1755"/>
+      <w:bookmarkStart w:id="347" w:name="_Toc5311"/>
       <w:r>
         <w:rPr>
           <w:rFonts w:hint="eastAsia"/>
@@ -37668,10 +45844,10 @@
         </w:rPr>
       </w:pPr>
       <w:bookmarkStart w:id="348" w:name="_Toc27149"/>
-      <w:bookmarkStart w:id="349" w:name="_Toc9999"/>
-      <w:bookmarkStart w:id="350" w:name="_Toc2835"/>
+      <w:bookmarkStart w:id="349" w:name="_Toc2835"/>
+      <w:bookmarkStart w:id="350" w:name="_Toc11467"/>
       <w:bookmarkStart w:id="351" w:name="_Toc8128"/>
-      <w:bookmarkStart w:id="352" w:name="_Toc11467"/>
+      <w:bookmarkStart w:id="352" w:name="_Toc9999"/>
       <w:r>
         <w:rPr>
           <w:rFonts w:hint="eastAsia"/>
@@ -37767,9 +45943,9 @@
       </w:pPr>
       <w:bookmarkStart w:id="358" w:name="_Toc1801"/>
       <w:bookmarkStart w:id="359" w:name="_Toc24703"/>
-      <w:bookmarkStart w:id="360" w:name="_Toc20966"/>
+      <w:bookmarkStart w:id="360" w:name="_Toc29213"/>
       <w:bookmarkStart w:id="361" w:name="_Toc18273"/>
-      <w:bookmarkStart w:id="362" w:name="_Toc29213"/>
+      <w:bookmarkStart w:id="362" w:name="_Toc20966"/>
       <w:r>
         <w:rPr>
           <w:rFonts w:hint="eastAsia"/>
@@ -37816,11 +45992,11 @@
           <w:lang w:val="en-US" w:eastAsia="zh-CN"/>
         </w:rPr>
       </w:pPr>
-      <w:bookmarkStart w:id="363" w:name="_Toc12760"/>
-      <w:bookmarkStart w:id="364" w:name="_Toc30075"/>
-      <w:bookmarkStart w:id="365" w:name="_Toc928"/>
-      <w:bookmarkStart w:id="366" w:name="_Toc2596"/>
-      <w:bookmarkStart w:id="367" w:name="_Toc17053"/>
+      <w:bookmarkStart w:id="363" w:name="_Toc2596"/>
+      <w:bookmarkStart w:id="364" w:name="_Toc12760"/>
+      <w:bookmarkStart w:id="365" w:name="_Toc17053"/>
+      <w:bookmarkStart w:id="366" w:name="_Toc928"/>
+      <w:bookmarkStart w:id="367" w:name="_Toc30075"/>
       <w:r>
         <w:rPr>
           <w:rFonts w:hint="eastAsia"/>
@@ -37867,9 +46043,9 @@
       </w:pPr>
       <w:bookmarkStart w:id="368" w:name="_Toc4964"/>
       <w:bookmarkStart w:id="369" w:name="_Toc17634"/>
-      <w:bookmarkStart w:id="370" w:name="_Toc32627"/>
-      <w:bookmarkStart w:id="371" w:name="_Toc17233"/>
-      <w:bookmarkStart w:id="372" w:name="_Toc24199"/>
+      <w:bookmarkStart w:id="370" w:name="_Toc17233"/>
+      <w:bookmarkStart w:id="371" w:name="_Toc24199"/>
+      <w:bookmarkStart w:id="372" w:name="_Toc32627"/>
       <w:r>
         <w:rPr>
           <w:rFonts w:hint="eastAsia"/>
@@ -37912,11 +46088,11 @@
           <w:lang w:val="en-US" w:eastAsia="zh-CN"/>
         </w:rPr>
       </w:pPr>
-      <w:bookmarkStart w:id="373" w:name="_Toc18601"/>
+      <w:bookmarkStart w:id="373" w:name="_Toc26151"/>
       <w:bookmarkStart w:id="374" w:name="_Toc6250"/>
-      <w:bookmarkStart w:id="375" w:name="_Toc26151"/>
-      <w:bookmarkStart w:id="376" w:name="_Toc12120"/>
-      <w:bookmarkStart w:id="377" w:name="_Toc17403"/>
+      <w:bookmarkStart w:id="375" w:name="_Toc18601"/>
+      <w:bookmarkStart w:id="376" w:name="_Toc17403"/>
+      <w:bookmarkStart w:id="377" w:name="_Toc12120"/>
       <w:r>
         <w:rPr>
           <w:rFonts w:hint="eastAsia"/>
@@ -37959,11 +46135,11 @@
           <w:lang w:val="en-US" w:eastAsia="zh-CN"/>
         </w:rPr>
       </w:pPr>
-      <w:bookmarkStart w:id="378" w:name="_Toc19208"/>
-      <w:bookmarkStart w:id="379" w:name="_Toc25291"/>
-      <w:bookmarkStart w:id="380" w:name="_Toc15353"/>
-      <w:bookmarkStart w:id="381" w:name="_Toc4301"/>
-      <w:bookmarkStart w:id="382" w:name="_Toc950"/>
+      <w:bookmarkStart w:id="378" w:name="_Toc4301"/>
+      <w:bookmarkStart w:id="379" w:name="_Toc950"/>
+      <w:bookmarkStart w:id="380" w:name="_Toc25291"/>
+      <w:bookmarkStart w:id="381" w:name="_Toc15353"/>
+      <w:bookmarkStart w:id="382" w:name="_Toc19208"/>
       <w:r>
         <w:rPr>
           <w:rFonts w:hint="eastAsia"/>
@@ -38006,11 +46182,11 @@
           <w:lang w:val="en-US" w:eastAsia="zh-CN"/>
         </w:rPr>
       </w:pPr>
-      <w:bookmarkStart w:id="383" w:name="_Toc3473"/>
-      <w:bookmarkStart w:id="384" w:name="_Toc4968"/>
-      <w:bookmarkStart w:id="385" w:name="_Toc22060"/>
-      <w:bookmarkStart w:id="386" w:name="_Toc30532"/>
-      <w:bookmarkStart w:id="387" w:name="_Toc24881"/>
+      <w:bookmarkStart w:id="383" w:name="_Toc30532"/>
+      <w:bookmarkStart w:id="384" w:name="_Toc22060"/>
+      <w:bookmarkStart w:id="385" w:name="_Toc24881"/>
+      <w:bookmarkStart w:id="386" w:name="_Toc3473"/>
+      <w:bookmarkStart w:id="387" w:name="_Toc4968"/>
       <w:r>
         <w:rPr>
           <w:rFonts w:hint="eastAsia"/>
@@ -38053,11 +46229,11 @@
           <w:lang w:val="en-US" w:eastAsia="zh-CN"/>
         </w:rPr>
       </w:pPr>
-      <w:bookmarkStart w:id="388" w:name="_Toc24622"/>
-      <w:bookmarkStart w:id="389" w:name="_Toc24151"/>
-      <w:bookmarkStart w:id="390" w:name="_Toc6262"/>
-      <w:bookmarkStart w:id="391" w:name="_Toc28936"/>
-      <w:bookmarkStart w:id="392" w:name="_Toc27627"/>
+      <w:bookmarkStart w:id="388" w:name="_Toc6262"/>
+      <w:bookmarkStart w:id="389" w:name="_Toc28936"/>
+      <w:bookmarkStart w:id="390" w:name="_Toc27627"/>
+      <w:bookmarkStart w:id="391" w:name="_Toc24622"/>
+      <w:bookmarkStart w:id="392" w:name="_Toc24151"/>
       <w:r>
         <w:rPr>
           <w:rFonts w:hint="eastAsia"/>
@@ -38100,11 +46276,11 @@
           <w:lang w:val="en-US" w:eastAsia="zh-CN"/>
         </w:rPr>
       </w:pPr>
-      <w:bookmarkStart w:id="393" w:name="_Toc13828"/>
-      <w:bookmarkStart w:id="394" w:name="_Toc12791"/>
-      <w:bookmarkStart w:id="395" w:name="_Toc17061"/>
+      <w:bookmarkStart w:id="393" w:name="_Toc12791"/>
+      <w:bookmarkStart w:id="394" w:name="_Toc17061"/>
+      <w:bookmarkStart w:id="395" w:name="_Toc13997"/>
       <w:bookmarkStart w:id="396" w:name="_Toc21296"/>
-      <w:bookmarkStart w:id="397" w:name="_Toc13997"/>
+      <w:bookmarkStart w:id="397" w:name="_Toc13828"/>
       <w:r>
         <w:rPr>
           <w:rFonts w:hint="eastAsia"/>
@@ -38147,10 +46323,10 @@
           <w:lang w:val="en-US" w:eastAsia="zh-CN"/>
         </w:rPr>
       </w:pPr>
-      <w:bookmarkStart w:id="398" w:name="_Toc16643"/>
-      <w:bookmarkStart w:id="399" w:name="_Toc25050"/>
+      <w:bookmarkStart w:id="398" w:name="_Toc31113"/>
+      <w:bookmarkStart w:id="399" w:name="_Toc16643"/>
       <w:bookmarkStart w:id="400" w:name="_Toc21243"/>
-      <w:bookmarkStart w:id="401" w:name="_Toc31113"/>
+      <w:bookmarkStart w:id="401" w:name="_Toc25050"/>
       <w:bookmarkStart w:id="402" w:name="_Toc22596"/>
       <w:r>
         <w:rPr>
@@ -38194,11 +46370,11 @@
           <w:lang w:val="en-US" w:eastAsia="zh-CN"/>
         </w:rPr>
       </w:pPr>
-      <w:bookmarkStart w:id="403" w:name="_Toc7214"/>
-      <w:bookmarkStart w:id="404" w:name="_Toc3896"/>
+      <w:bookmarkStart w:id="403" w:name="_Toc26071"/>
+      <w:bookmarkStart w:id="404" w:name="_Toc7214"/>
       <w:bookmarkStart w:id="405" w:name="_Toc30624"/>
       <w:bookmarkStart w:id="406" w:name="_Toc11899"/>
-      <w:bookmarkStart w:id="407" w:name="_Toc26071"/>
+      <w:bookmarkStart w:id="407" w:name="_Toc3896"/>
       <w:r>
         <w:rPr>
           <w:rFonts w:hint="eastAsia"/>
@@ -38241,11 +46417,11 @@
           <w:lang w:val="en-US" w:eastAsia="zh-CN"/>
         </w:rPr>
       </w:pPr>
-      <w:bookmarkStart w:id="408" w:name="_Toc25582"/>
-      <w:bookmarkStart w:id="409" w:name="_Toc2548"/>
-      <w:bookmarkStart w:id="410" w:name="_Toc4521"/>
-      <w:bookmarkStart w:id="411" w:name="_Toc11357"/>
-      <w:bookmarkStart w:id="412" w:name="_Toc15942"/>
+      <w:bookmarkStart w:id="408" w:name="_Toc15942"/>
+      <w:bookmarkStart w:id="409" w:name="_Toc25582"/>
+      <w:bookmarkStart w:id="410" w:name="_Toc11357"/>
+      <w:bookmarkStart w:id="411" w:name="_Toc2548"/>
+      <w:bookmarkStart w:id="412" w:name="_Toc4521"/>
       <w:r>
         <w:rPr>
           <w:rFonts w:hint="eastAsia"/>
@@ -38288,11 +46464,11 @@
           <w:lang w:val="en-US" w:eastAsia="zh-CN"/>
         </w:rPr>
       </w:pPr>
-      <w:bookmarkStart w:id="413" w:name="_Toc12058"/>
+      <w:bookmarkStart w:id="413" w:name="_Toc24192"/>
       <w:bookmarkStart w:id="414" w:name="_Toc27075"/>
-      <w:bookmarkStart w:id="415" w:name="_Toc31878"/>
-      <w:bookmarkStart w:id="416" w:name="_Toc24192"/>
-      <w:bookmarkStart w:id="417" w:name="_Toc26867"/>
+      <w:bookmarkStart w:id="415" w:name="_Toc12058"/>
+      <w:bookmarkStart w:id="416" w:name="_Toc26867"/>
+      <w:bookmarkStart w:id="417" w:name="_Toc31878"/>
       <w:r>
         <w:rPr>
           <w:rFonts w:hint="eastAsia"/>
@@ -38335,8 +46511,8 @@
           <w:lang w:val="en-US" w:eastAsia="zh-CN"/>
         </w:rPr>
       </w:pPr>
-      <w:bookmarkStart w:id="418" w:name="_Toc18034"/>
-      <w:bookmarkStart w:id="419" w:name="_Toc28664"/>
+      <w:bookmarkStart w:id="418" w:name="_Toc28664"/>
+      <w:bookmarkStart w:id="419" w:name="_Toc18034"/>
       <w:bookmarkStart w:id="420" w:name="_Toc12019"/>
       <w:bookmarkStart w:id="421" w:name="_Toc32493"/>
       <w:bookmarkStart w:id="422" w:name="_Toc26286"/>
@@ -38382,11 +46558,11 @@
           <w:lang w:val="en-US" w:eastAsia="zh-CN"/>
         </w:rPr>
       </w:pPr>
-      <w:bookmarkStart w:id="423" w:name="_Toc14990"/>
+      <w:bookmarkStart w:id="423" w:name="_Toc26411"/>
       <w:bookmarkStart w:id="424" w:name="_Toc30643"/>
-      <w:bookmarkStart w:id="425" w:name="_Toc15162"/>
-      <w:bookmarkStart w:id="426" w:name="_Toc2711"/>
-      <w:bookmarkStart w:id="427" w:name="_Toc26411"/>
+      <w:bookmarkStart w:id="425" w:name="_Toc2711"/>
+      <w:bookmarkStart w:id="426" w:name="_Toc15162"/>
+      <w:bookmarkStart w:id="427" w:name="_Toc14990"/>
       <w:r>
         <w:rPr>
           <w:rFonts w:hint="eastAsia"/>
@@ -38429,11 +46605,11 @@
           <w:lang w:val="en-US" w:eastAsia="zh-CN"/>
         </w:rPr>
       </w:pPr>
-      <w:bookmarkStart w:id="428" w:name="_Toc32700"/>
-      <w:bookmarkStart w:id="429" w:name="_Toc9701"/>
-      <w:bookmarkStart w:id="430" w:name="_Toc435"/>
-      <w:bookmarkStart w:id="431" w:name="_Toc11386"/>
-      <w:bookmarkStart w:id="432" w:name="_Toc24532"/>
+      <w:bookmarkStart w:id="428" w:name="_Toc11386"/>
+      <w:bookmarkStart w:id="429" w:name="_Toc24532"/>
+      <w:bookmarkStart w:id="430" w:name="_Toc32700"/>
+      <w:bookmarkStart w:id="431" w:name="_Toc9701"/>
+      <w:bookmarkStart w:id="432" w:name="_Toc435"/>
       <w:r>
         <w:rPr>
           <w:rFonts w:hint="eastAsia"/>
@@ -38476,11 +46652,11 @@
           <w:lang w:val="en-US" w:eastAsia="zh-CN"/>
         </w:rPr>
       </w:pPr>
-      <w:bookmarkStart w:id="433" w:name="_Toc31143"/>
-      <w:bookmarkStart w:id="434" w:name="_Toc15370"/>
-      <w:bookmarkStart w:id="435" w:name="_Toc5354"/>
-      <w:bookmarkStart w:id="436" w:name="_Toc5402"/>
-      <w:bookmarkStart w:id="437" w:name="_Toc4585"/>
+      <w:bookmarkStart w:id="433" w:name="_Toc5402"/>
+      <w:bookmarkStart w:id="434" w:name="_Toc5354"/>
+      <w:bookmarkStart w:id="435" w:name="_Toc31143"/>
+      <w:bookmarkStart w:id="436" w:name="_Toc4585"/>
+      <w:bookmarkStart w:id="437" w:name="_Toc15370"/>
       <w:r>
         <w:rPr>
           <w:rFonts w:hint="eastAsia"/>
@@ -38523,11 +46699,11 @@
           <w:lang w:val="en-US" w:eastAsia="zh-CN"/>
         </w:rPr>
       </w:pPr>
-      <w:bookmarkStart w:id="438" w:name="_Toc12660"/>
+      <w:bookmarkStart w:id="438" w:name="_Toc18112"/>
       <w:bookmarkStart w:id="439" w:name="_Toc12066"/>
-      <w:bookmarkStart w:id="440" w:name="_Toc18112"/>
-      <w:bookmarkStart w:id="441" w:name="_Toc22929"/>
-      <w:bookmarkStart w:id="442" w:name="_Toc18473"/>
+      <w:bookmarkStart w:id="440" w:name="_Toc18473"/>
+      <w:bookmarkStart w:id="441" w:name="_Toc12660"/>
+      <w:bookmarkStart w:id="442" w:name="_Toc22929"/>
       <w:r>
         <w:rPr>
           <w:rFonts w:hint="eastAsia"/>
@@ -38570,11 +46746,11 @@
           <w:lang w:val="en-US" w:eastAsia="zh-CN"/>
         </w:rPr>
       </w:pPr>
-      <w:bookmarkStart w:id="443" w:name="_Toc7193"/>
-      <w:bookmarkStart w:id="444" w:name="_Toc15128"/>
+      <w:bookmarkStart w:id="443" w:name="_Toc15128"/>
+      <w:bookmarkStart w:id="444" w:name="_Toc7647"/>
       <w:bookmarkStart w:id="445" w:name="_Toc15149"/>
       <w:bookmarkStart w:id="446" w:name="_Toc5527"/>
-      <w:bookmarkStart w:id="447" w:name="_Toc7647"/>
+      <w:bookmarkStart w:id="447" w:name="_Toc7193"/>
       <w:r>
         <w:rPr>
           <w:rFonts w:hint="eastAsia"/>
@@ -38618,9 +46794,9 @@
         </w:rPr>
       </w:pPr>
       <w:bookmarkStart w:id="448" w:name="_Toc24211"/>
-      <w:bookmarkStart w:id="449" w:name="_Toc26256"/>
-      <w:bookmarkStart w:id="450" w:name="_Toc17413"/>
-      <w:bookmarkStart w:id="451" w:name="_Toc30703"/>
+      <w:bookmarkStart w:id="449" w:name="_Toc30703"/>
+      <w:bookmarkStart w:id="450" w:name="_Toc26256"/>
+      <w:bookmarkStart w:id="451" w:name="_Toc17413"/>
       <w:bookmarkStart w:id="452" w:name="_Toc22928"/>
       <w:r>
         <w:rPr>
@@ -38668,9 +46844,9 @@
       </w:pPr>
       <w:bookmarkStart w:id="453" w:name="_Toc6251"/>
       <w:bookmarkStart w:id="454" w:name="_Toc19396"/>
-      <w:bookmarkStart w:id="455" w:name="_Toc9795"/>
-      <w:bookmarkStart w:id="456" w:name="_Toc13723"/>
-      <w:bookmarkStart w:id="457" w:name="_Toc15728"/>
+      <w:bookmarkStart w:id="455" w:name="_Toc15728"/>
+      <w:bookmarkStart w:id="456" w:name="_Toc9795"/>
+      <w:bookmarkStart w:id="457" w:name="_Toc13723"/>
       <w:r>
         <w:rPr>
           <w:rFonts w:hint="eastAsia"/>
@@ -38715,11 +46891,11 @@
           <w:lang w:val="en-US" w:eastAsia="zh-CN"/>
         </w:rPr>
       </w:pPr>
-      <w:bookmarkStart w:id="458" w:name="_Toc4644"/>
-      <w:bookmarkStart w:id="459" w:name="_Toc32197"/>
-      <w:bookmarkStart w:id="460" w:name="_Toc24010"/>
+      <w:bookmarkStart w:id="458" w:name="_Toc24010"/>
+      <w:bookmarkStart w:id="459" w:name="_Toc9386"/>
+      <w:bookmarkStart w:id="460" w:name="_Toc4644"/>
       <w:bookmarkStart w:id="461" w:name="_Toc5803"/>
-      <w:bookmarkStart w:id="462" w:name="_Toc9386"/>
+      <w:bookmarkStart w:id="462" w:name="_Toc32197"/>
       <w:r>
         <w:rPr>
           <w:rFonts w:hint="eastAsia"/>
@@ -38762,11 +46938,11 @@
           <w:lang w:val="en-US" w:eastAsia="zh-CN"/>
         </w:rPr>
       </w:pPr>
-      <w:bookmarkStart w:id="463" w:name="_Toc21993"/>
-      <w:bookmarkStart w:id="464" w:name="_Toc6366"/>
-      <w:bookmarkStart w:id="465" w:name="_Toc6051"/>
+      <w:bookmarkStart w:id="463" w:name="_Toc28509"/>
+      <w:bookmarkStart w:id="464" w:name="_Toc21993"/>
+      <w:bookmarkStart w:id="465" w:name="_Toc6366"/>
       <w:bookmarkStart w:id="466" w:name="_Toc3251"/>
-      <w:bookmarkStart w:id="467" w:name="_Toc28509"/>
+      <w:bookmarkStart w:id="467" w:name="_Toc6051"/>
       <w:r>
         <w:rPr>
           <w:rFonts w:hint="eastAsia"/>
@@ -38809,11 +46985,11 @@
           <w:lang w:val="en-US" w:eastAsia="zh-CN"/>
         </w:rPr>
       </w:pPr>
-      <w:bookmarkStart w:id="468" w:name="_Toc2578"/>
-      <w:bookmarkStart w:id="469" w:name="_Toc24340"/>
-      <w:bookmarkStart w:id="470" w:name="_Toc25656"/>
+      <w:bookmarkStart w:id="468" w:name="_Toc25656"/>
+      <w:bookmarkStart w:id="469" w:name="_Toc9033"/>
+      <w:bookmarkStart w:id="470" w:name="_Toc24340"/>
       <w:bookmarkStart w:id="471" w:name="_Toc26791"/>
-      <w:bookmarkStart w:id="472" w:name="_Toc9033"/>
+      <w:bookmarkStart w:id="472" w:name="_Toc2578"/>
       <w:r>
         <w:rPr>
           <w:rFonts w:hint="eastAsia"/>
@@ -38857,10 +47033,10 @@
         </w:rPr>
       </w:pPr>
       <w:bookmarkStart w:id="473" w:name="_Toc30791"/>
-      <w:bookmarkStart w:id="474" w:name="_Toc1395"/>
-      <w:bookmarkStart w:id="475" w:name="_Toc32201"/>
-      <w:bookmarkStart w:id="476" w:name="_Toc15765"/>
-      <w:bookmarkStart w:id="477" w:name="_Toc19430"/>
+      <w:bookmarkStart w:id="474" w:name="_Toc15765"/>
+      <w:bookmarkStart w:id="475" w:name="_Toc1395"/>
+      <w:bookmarkStart w:id="476" w:name="_Toc19430"/>
+      <w:bookmarkStart w:id="477" w:name="_Toc32201"/>
       <w:r>
         <w:rPr>
           <w:rFonts w:hint="eastAsia"/>
@@ -38903,11 +47079,11 @@
           <w:lang w:val="en-US" w:eastAsia="zh-CN"/>
         </w:rPr>
       </w:pPr>
-      <w:bookmarkStart w:id="478" w:name="_Toc3146"/>
-      <w:bookmarkStart w:id="479" w:name="_Toc10771"/>
-      <w:bookmarkStart w:id="480" w:name="_Toc20158"/>
-      <w:bookmarkStart w:id="481" w:name="_Toc23448"/>
-      <w:bookmarkStart w:id="482" w:name="_Toc17313"/>
+      <w:bookmarkStart w:id="478" w:name="_Toc17313"/>
+      <w:bookmarkStart w:id="479" w:name="_Toc3146"/>
+      <w:bookmarkStart w:id="480" w:name="_Toc23448"/>
+      <w:bookmarkStart w:id="481" w:name="_Toc10771"/>
+      <w:bookmarkStart w:id="482" w:name="_Toc20158"/>
       <w:r>
         <w:rPr>
           <w:rFonts w:hint="eastAsia"/>
@@ -38952,11 +47128,11 @@
           <w:lang w:val="en-US" w:eastAsia="zh-CN"/>
         </w:rPr>
       </w:pPr>
-      <w:bookmarkStart w:id="483" w:name="_Toc30799"/>
-      <w:bookmarkStart w:id="484" w:name="_Toc5487"/>
-      <w:bookmarkStart w:id="485" w:name="_Toc1882"/>
-      <w:bookmarkStart w:id="486" w:name="_Toc26012"/>
-      <w:bookmarkStart w:id="487" w:name="_Toc2990"/>
+      <w:bookmarkStart w:id="483" w:name="_Toc26012"/>
+      <w:bookmarkStart w:id="484" w:name="_Toc1882"/>
+      <w:bookmarkStart w:id="485" w:name="_Toc2990"/>
+      <w:bookmarkStart w:id="486" w:name="_Toc30799"/>
+      <w:bookmarkStart w:id="487" w:name="_Toc5487"/>
       <w:r>
         <w:rPr>
           <w:rFonts w:hint="eastAsia"/>
@@ -39002,9 +47178,9 @@
         </w:rPr>
       </w:pPr>
       <w:bookmarkStart w:id="488" w:name="_Toc12577"/>
-      <w:bookmarkStart w:id="489" w:name="_Toc769"/>
-      <w:bookmarkStart w:id="490" w:name="_Toc12353"/>
-      <w:bookmarkStart w:id="491" w:name="_Toc11291"/>
+      <w:bookmarkStart w:id="489" w:name="_Toc12353"/>
+      <w:bookmarkStart w:id="490" w:name="_Toc11291"/>
+      <w:bookmarkStart w:id="491" w:name="_Toc769"/>
       <w:bookmarkStart w:id="492" w:name="_Toc5348"/>
       <w:r>
         <w:rPr>
@@ -39051,8 +47227,8 @@
       <w:bookmarkStart w:id="493" w:name="_Toc30678"/>
       <w:bookmarkStart w:id="494" w:name="_Toc14023"/>
       <w:bookmarkStart w:id="495" w:name="_Toc31084"/>
-      <w:bookmarkStart w:id="496" w:name="_Toc14573"/>
-      <w:bookmarkStart w:id="497" w:name="_Toc8859"/>
+      <w:bookmarkStart w:id="496" w:name="_Toc8859"/>
+      <w:bookmarkStart w:id="497" w:name="_Toc14573"/>
       <w:r>
         <w:rPr>
           <w:rFonts w:hint="eastAsia"/>
@@ -39096,9 +47272,9 @@
         </w:rPr>
       </w:pPr>
       <w:bookmarkStart w:id="498" w:name="_Toc28763"/>
-      <w:bookmarkStart w:id="499" w:name="_Toc8626"/>
-      <w:bookmarkStart w:id="500" w:name="_Toc26762"/>
-      <w:bookmarkStart w:id="501" w:name="_Toc1976"/>
+      <w:bookmarkStart w:id="499" w:name="_Toc26762"/>
+      <w:bookmarkStart w:id="500" w:name="_Toc1976"/>
+      <w:bookmarkStart w:id="501" w:name="_Toc8626"/>
       <w:bookmarkStart w:id="502" w:name="_Toc12369"/>
       <w:r>
         <w:rPr>
@@ -39147,9 +47323,9 @@
           <w:lang w:val="en-US" w:eastAsia="zh-CN"/>
         </w:rPr>
       </w:pPr>
-      <w:bookmarkStart w:id="503" w:name="_Toc16132"/>
-      <w:bookmarkStart w:id="504" w:name="_Toc30284"/>
-      <w:bookmarkStart w:id="505" w:name="_Toc7915"/>
+      <w:bookmarkStart w:id="503" w:name="_Toc30284"/>
+      <w:bookmarkStart w:id="504" w:name="_Toc7915"/>
+      <w:bookmarkStart w:id="505" w:name="_Toc16132"/>
       <w:bookmarkStart w:id="506" w:name="_Toc14596"/>
       <w:bookmarkStart w:id="507" w:name="_Toc6414"/>
       <w:r>
@@ -39201,9 +47377,9 @@
           <w:lang w:val="en-US" w:eastAsia="zh-CN"/>
         </w:rPr>
       </w:pPr>
-      <w:bookmarkStart w:id="508" w:name="_Toc21937"/>
+      <w:bookmarkStart w:id="508" w:name="_Toc1281"/>
       <w:bookmarkStart w:id="509" w:name="_Toc15169"/>
-      <w:bookmarkStart w:id="510" w:name="_Toc1281"/>
+      <w:bookmarkStart w:id="510" w:name="_Toc21937"/>
       <w:bookmarkStart w:id="511" w:name="_Toc5061"/>
       <w:bookmarkStart w:id="512" w:name="_Toc17897"/>
       <w:r>
@@ -39253,11 +47429,11 @@
           <w:lang w:val="en-US" w:eastAsia="zh-CN"/>
         </w:rPr>
       </w:pPr>
-      <w:bookmarkStart w:id="513" w:name="_Toc111"/>
-      <w:bookmarkStart w:id="514" w:name="_Toc19772"/>
-      <w:bookmarkStart w:id="515" w:name="_Toc3980"/>
-      <w:bookmarkStart w:id="516" w:name="_Toc8321"/>
-      <w:bookmarkStart w:id="517" w:name="_Toc29714"/>
+      <w:bookmarkStart w:id="513" w:name="_Toc29714"/>
+      <w:bookmarkStart w:id="514" w:name="_Toc8321"/>
+      <w:bookmarkStart w:id="515" w:name="_Toc19772"/>
+      <w:bookmarkStart w:id="516" w:name="_Toc111"/>
+      <w:bookmarkStart w:id="517" w:name="_Toc3980"/>
       <w:r>
         <w:rPr>
           <w:rFonts w:hint="eastAsia"/>
@@ -39306,10 +47482,10 @@
         </w:rPr>
       </w:pPr>
       <w:bookmarkStart w:id="518" w:name="_Toc684"/>
-      <w:bookmarkStart w:id="519" w:name="_Toc5835"/>
-      <w:bookmarkStart w:id="520" w:name="_Toc8131"/>
-      <w:bookmarkStart w:id="521" w:name="_Toc10367"/>
-      <w:bookmarkStart w:id="522" w:name="_Toc19864"/>
+      <w:bookmarkStart w:id="519" w:name="_Toc19864"/>
+      <w:bookmarkStart w:id="520" w:name="_Toc5835"/>
+      <w:bookmarkStart w:id="521" w:name="_Toc8131"/>
+      <w:bookmarkStart w:id="522" w:name="_Toc10367"/>
       <w:r>
         <w:rPr>
           <w:rFonts w:hint="eastAsia"/>
@@ -39361,9 +47537,9 @@
       </w:pPr>
       <w:bookmarkStart w:id="523" w:name="_Toc27595"/>
       <w:bookmarkStart w:id="524" w:name="_Toc31964"/>
-      <w:bookmarkStart w:id="525" w:name="_Toc25063"/>
-      <w:bookmarkStart w:id="526" w:name="_Toc13921"/>
-      <w:bookmarkStart w:id="527" w:name="_Toc20086"/>
+      <w:bookmarkStart w:id="525" w:name="_Toc20086"/>
+      <w:bookmarkStart w:id="526" w:name="_Toc25063"/>
+      <w:bookmarkStart w:id="527" w:name="_Toc13921"/>
       <w:r>
         <w:rPr>
           <w:rFonts w:hint="eastAsia"/>

--- a/部分目录.docx
+++ b/部分目录.docx
@@ -5352,9 +5352,9 @@
           <w:lang w:val="en-US" w:eastAsia="zh-CN"/>
         </w:rPr>
       </w:pPr>
-      <w:bookmarkStart w:id="2" w:name="_Toc4286"/>
-      <w:bookmarkStart w:id="3" w:name="_Toc27323"/>
-      <w:bookmarkStart w:id="4" w:name="_Toc30504"/>
+      <w:bookmarkStart w:id="2" w:name="_Toc27323"/>
+      <w:bookmarkStart w:id="3" w:name="_Toc30504"/>
+      <w:bookmarkStart w:id="4" w:name="_Toc4286"/>
       <w:bookmarkStart w:id="5" w:name="_Toc15084"/>
       <w:r>
         <w:rPr>
@@ -5401,11 +5401,11 @@
           <w:lang w:val="en-US" w:eastAsia="zh-CN"/>
         </w:rPr>
       </w:pPr>
-      <w:bookmarkStart w:id="6" w:name="_Toc3808"/>
-      <w:bookmarkStart w:id="7" w:name="_Toc18536"/>
-      <w:bookmarkStart w:id="8" w:name="_Toc21660"/>
-      <w:bookmarkStart w:id="9" w:name="_Toc13302"/>
-      <w:bookmarkStart w:id="10" w:name="_Toc8023"/>
+      <w:bookmarkStart w:id="6" w:name="_Toc18536"/>
+      <w:bookmarkStart w:id="7" w:name="_Toc3808"/>
+      <w:bookmarkStart w:id="8" w:name="_Toc8023"/>
+      <w:bookmarkStart w:id="9" w:name="_Toc21660"/>
+      <w:bookmarkStart w:id="10" w:name="_Toc13302"/>
       <w:r>
         <w:rPr>
           <w:rFonts w:hint="eastAsia"/>
@@ -5452,11 +5452,11 @@
           <w:lang w:val="en-US" w:eastAsia="zh-CN"/>
         </w:rPr>
       </w:pPr>
-      <w:bookmarkStart w:id="11" w:name="_Toc22897"/>
-      <w:bookmarkStart w:id="12" w:name="_Toc15764"/>
-      <w:bookmarkStart w:id="13" w:name="_Toc31486"/>
-      <w:bookmarkStart w:id="14" w:name="_Toc1908"/>
-      <w:bookmarkStart w:id="15" w:name="_Toc10722"/>
+      <w:bookmarkStart w:id="11" w:name="_Toc1908"/>
+      <w:bookmarkStart w:id="12" w:name="_Toc31486"/>
+      <w:bookmarkStart w:id="13" w:name="_Toc22897"/>
+      <w:bookmarkStart w:id="14" w:name="_Toc10722"/>
+      <w:bookmarkStart w:id="15" w:name="_Toc15764"/>
       <w:r>
         <w:rPr>
           <w:rFonts w:hint="eastAsia"/>
@@ -5503,11 +5503,11 @@
           <w:lang w:val="en-US" w:eastAsia="zh-CN"/>
         </w:rPr>
       </w:pPr>
-      <w:bookmarkStart w:id="16" w:name="_Toc10742"/>
-      <w:bookmarkStart w:id="17" w:name="_Toc3944"/>
-      <w:bookmarkStart w:id="18" w:name="_Toc30974"/>
-      <w:bookmarkStart w:id="19" w:name="_Toc28438"/>
-      <w:bookmarkStart w:id="20" w:name="_Toc9533"/>
+      <w:bookmarkStart w:id="16" w:name="_Toc30974"/>
+      <w:bookmarkStart w:id="17" w:name="_Toc10742"/>
+      <w:bookmarkStart w:id="18" w:name="_Toc3944"/>
+      <w:bookmarkStart w:id="19" w:name="_Toc9533"/>
+      <w:bookmarkStart w:id="20" w:name="_Toc28438"/>
       <w:r>
         <w:rPr>
           <w:rFonts w:hint="eastAsia"/>
@@ -5554,9 +5554,9 @@
           <w:lang w:val="en-US" w:eastAsia="zh-CN"/>
         </w:rPr>
       </w:pPr>
-      <w:bookmarkStart w:id="21" w:name="_Toc12799"/>
-      <w:bookmarkStart w:id="22" w:name="_Toc21066"/>
-      <w:bookmarkStart w:id="23" w:name="_Toc12735"/>
+      <w:bookmarkStart w:id="21" w:name="_Toc12735"/>
+      <w:bookmarkStart w:id="22" w:name="_Toc12799"/>
+      <w:bookmarkStart w:id="23" w:name="_Toc21066"/>
       <w:bookmarkStart w:id="24" w:name="_Toc10479"/>
       <w:bookmarkStart w:id="25" w:name="_Toc24562"/>
       <w:r>
@@ -5805,8 +5805,8 @@
           <w:lang w:val="en-US" w:eastAsia="zh-CN"/>
         </w:rPr>
       </w:pPr>
-      <w:bookmarkStart w:id="34" w:name="_Toc24882"/>
-      <w:bookmarkStart w:id="35" w:name="_Toc22689"/>
+      <w:bookmarkStart w:id="34" w:name="_Toc22689"/>
+      <w:bookmarkStart w:id="35" w:name="_Toc24882"/>
       <w:r>
         <w:rPr>
           <w:rFonts w:hint="eastAsia"/>
@@ -5854,8 +5854,8 @@
           <w:lang w:val="en-US" w:eastAsia="zh-CN"/>
         </w:rPr>
       </w:pPr>
-      <w:bookmarkStart w:id="36" w:name="_Toc7768"/>
-      <w:bookmarkStart w:id="37" w:name="_Toc24547"/>
+      <w:bookmarkStart w:id="36" w:name="_Toc24547"/>
+      <w:bookmarkStart w:id="37" w:name="_Toc7768"/>
       <w:r>
         <w:rPr>
           <w:rFonts w:hint="eastAsia"/>
@@ -5899,11 +5899,11 @@
           <w:lang w:val="en-US" w:eastAsia="zh-CN"/>
         </w:rPr>
       </w:pPr>
-      <w:bookmarkStart w:id="38" w:name="_Toc15610"/>
-      <w:bookmarkStart w:id="39" w:name="_Toc6074"/>
-      <w:bookmarkStart w:id="40" w:name="_Toc16466"/>
-      <w:bookmarkStart w:id="41" w:name="_Toc2111"/>
-      <w:bookmarkStart w:id="42" w:name="_Toc6979"/>
+      <w:bookmarkStart w:id="38" w:name="_Toc2111"/>
+      <w:bookmarkStart w:id="39" w:name="_Toc6979"/>
+      <w:bookmarkStart w:id="40" w:name="_Toc15610"/>
+      <w:bookmarkStart w:id="41" w:name="_Toc16466"/>
+      <w:bookmarkStart w:id="42" w:name="_Toc6074"/>
       <w:r>
         <w:rPr>
           <w:rFonts w:hint="eastAsia"/>
@@ -6003,8 +6003,8 @@
           <w:lang w:val="en-US" w:eastAsia="zh-CN"/>
         </w:rPr>
       </w:pPr>
-      <w:bookmarkStart w:id="45" w:name="_Toc29429"/>
-      <w:bookmarkStart w:id="46" w:name="_Toc31756"/>
+      <w:bookmarkStart w:id="45" w:name="_Toc31756"/>
+      <w:bookmarkStart w:id="46" w:name="_Toc29429"/>
       <w:r>
         <w:rPr>
           <w:rFonts w:hint="eastAsia"/>
@@ -6052,8 +6052,8 @@
           <w:lang w:val="en-US" w:eastAsia="zh-CN"/>
         </w:rPr>
       </w:pPr>
-      <w:bookmarkStart w:id="47" w:name="_Toc30024"/>
-      <w:bookmarkStart w:id="48" w:name="_Toc13932"/>
+      <w:bookmarkStart w:id="47" w:name="_Toc13932"/>
+      <w:bookmarkStart w:id="48" w:name="_Toc30024"/>
       <w:r>
         <w:rPr>
           <w:rFonts w:hint="eastAsia"/>
@@ -6246,9 +6246,9 @@
       </w:pPr>
       <w:bookmarkStart w:id="55" w:name="_Toc4923"/>
       <w:bookmarkStart w:id="56" w:name="_Toc29112"/>
-      <w:bookmarkStart w:id="57" w:name="_Toc9587"/>
-      <w:bookmarkStart w:id="58" w:name="_Toc2076"/>
-      <w:bookmarkStart w:id="59" w:name="_Toc23303"/>
+      <w:bookmarkStart w:id="57" w:name="_Toc23303"/>
+      <w:bookmarkStart w:id="58" w:name="_Toc9587"/>
+      <w:bookmarkStart w:id="59" w:name="_Toc2076"/>
       <w:r>
         <w:rPr>
           <w:rFonts w:hint="eastAsia"/>
@@ -6299,8 +6299,8 @@
           <w:lang w:val="en-US" w:eastAsia="zh-CN"/>
         </w:rPr>
       </w:pPr>
-      <w:bookmarkStart w:id="60" w:name="_Toc11297"/>
-      <w:bookmarkStart w:id="61" w:name="_Toc30608"/>
+      <w:bookmarkStart w:id="60" w:name="_Toc30608"/>
+      <w:bookmarkStart w:id="61" w:name="_Toc11297"/>
       <w:r>
         <w:rPr>
           <w:rFonts w:hint="eastAsia"/>
@@ -6393,11 +6393,11 @@
           <w:lang w:val="en-US" w:eastAsia="zh-CN"/>
         </w:rPr>
       </w:pPr>
-      <w:bookmarkStart w:id="64" w:name="_Toc14824"/>
-      <w:bookmarkStart w:id="65" w:name="_Toc11662"/>
-      <w:bookmarkStart w:id="66" w:name="_Toc5802"/>
-      <w:bookmarkStart w:id="67" w:name="_Toc10013"/>
-      <w:bookmarkStart w:id="68" w:name="_Toc19404"/>
+      <w:bookmarkStart w:id="64" w:name="_Toc5802"/>
+      <w:bookmarkStart w:id="65" w:name="_Toc19404"/>
+      <w:bookmarkStart w:id="66" w:name="_Toc11662"/>
+      <w:bookmarkStart w:id="67" w:name="_Toc14824"/>
+      <w:bookmarkStart w:id="68" w:name="_Toc10013"/>
       <w:r>
         <w:rPr>
           <w:rFonts w:hint="eastAsia"/>
@@ -6444,8 +6444,8 @@
           <w:lang w:val="en-US" w:eastAsia="zh-CN"/>
         </w:rPr>
       </w:pPr>
-      <w:bookmarkStart w:id="69" w:name="_Toc7573"/>
-      <w:bookmarkStart w:id="70" w:name="_Toc4369"/>
+      <w:bookmarkStart w:id="69" w:name="_Toc4369"/>
+      <w:bookmarkStart w:id="70" w:name="_Toc7573"/>
       <w:r>
         <w:rPr>
           <w:rFonts w:hint="eastAsia"/>
@@ -6489,8 +6489,8 @@
           <w:lang w:val="en-US" w:eastAsia="zh-CN"/>
         </w:rPr>
       </w:pPr>
-      <w:bookmarkStart w:id="71" w:name="_Toc23871"/>
-      <w:bookmarkStart w:id="72" w:name="_Toc2709"/>
+      <w:bookmarkStart w:id="71" w:name="_Toc2709"/>
+      <w:bookmarkStart w:id="72" w:name="_Toc23871"/>
       <w:r>
         <w:rPr>
           <w:rFonts w:hint="eastAsia"/>
@@ -6534,11 +6534,11 @@
           <w:lang w:val="en-US" w:eastAsia="zh-CN"/>
         </w:rPr>
       </w:pPr>
-      <w:bookmarkStart w:id="73" w:name="_Toc15298"/>
-      <w:bookmarkStart w:id="74" w:name="_Toc25819"/>
+      <w:bookmarkStart w:id="73" w:name="_Toc25819"/>
+      <w:bookmarkStart w:id="74" w:name="_Toc15298"/>
       <w:bookmarkStart w:id="75" w:name="_Toc4810"/>
-      <w:bookmarkStart w:id="76" w:name="_Toc1826"/>
-      <w:bookmarkStart w:id="77" w:name="_Toc18238"/>
+      <w:bookmarkStart w:id="76" w:name="_Toc18238"/>
+      <w:bookmarkStart w:id="77" w:name="_Toc1826"/>
       <w:r>
         <w:rPr>
           <w:rFonts w:hint="eastAsia"/>
@@ -14125,12 +14125,6 @@
             <w:insideV w:val="single" w:color="auto" w:sz="4" w:space="0"/>
           </w:tblBorders>
           <w:tblLayout w:type="fixed"/>
-          <w:tblCellMar>
-            <w:top w:w="0" w:type="dxa"/>
-            <w:left w:w="108" w:type="dxa"/>
-            <w:bottom w:w="0" w:type="dxa"/>
-            <w:right w:w="108" w:type="dxa"/>
-          </w:tblCellMar>
         </w:tblPrEx>
         <w:tc>
           <w:tcPr>
@@ -20277,12 +20271,6 @@
             <w:insideV w:val="single" w:color="auto" w:sz="4" w:space="0"/>
           </w:tblBorders>
           <w:tblLayout w:type="fixed"/>
-          <w:tblCellMar>
-            <w:top w:w="0" w:type="dxa"/>
-            <w:left w:w="108" w:type="dxa"/>
-            <w:bottom w:w="0" w:type="dxa"/>
-            <w:right w:w="108" w:type="dxa"/>
-          </w:tblCellMar>
         </w:tblPrEx>
         <w:trPr>
           <w:jc w:val="right"/>
@@ -23161,11 +23149,11 @@
           <w:lang w:val="en-US" w:eastAsia="zh-CN"/>
         </w:rPr>
       </w:pPr>
-      <w:bookmarkStart w:id="84" w:name="_Toc21578"/>
-      <w:bookmarkStart w:id="85" w:name="_Toc20241"/>
-      <w:bookmarkStart w:id="86" w:name="_Toc13929"/>
-      <w:bookmarkStart w:id="87" w:name="_Toc18074"/>
-      <w:bookmarkStart w:id="88" w:name="_Toc19192"/>
+      <w:bookmarkStart w:id="84" w:name="_Toc13929"/>
+      <w:bookmarkStart w:id="85" w:name="_Toc18074"/>
+      <w:bookmarkStart w:id="86" w:name="_Toc19192"/>
+      <w:bookmarkStart w:id="87" w:name="_Toc20241"/>
+      <w:bookmarkStart w:id="88" w:name="_Toc21578"/>
       <w:r>
         <w:rPr>
           <w:rFonts w:hint="eastAsia"/>
@@ -23304,12 +23292,6 @@
             <w:insideV w:val="single" w:color="auto" w:sz="4" w:space="0"/>
           </w:tblBorders>
           <w:tblLayout w:type="fixed"/>
-          <w:tblCellMar>
-            <w:top w:w="0" w:type="dxa"/>
-            <w:left w:w="108" w:type="dxa"/>
-            <w:bottom w:w="0" w:type="dxa"/>
-            <w:right w:w="108" w:type="dxa"/>
-          </w:tblCellMar>
         </w:tblPrEx>
         <w:tc>
           <w:tcPr>
@@ -27739,6 +27721,7 @@
       <w:tblPr>
         <w:tblStyle w:val="18"/>
         <w:tblW w:w="9809" w:type="dxa"/>
+        <w:jc w:val="center"/>
         <w:tblInd w:w="0" w:type="dxa"/>
         <w:tblBorders>
           <w:top w:val="single" w:color="auto" w:sz="4" w:space="0"/>
@@ -27750,7 +27733,9 @@
         </w:tblBorders>
         <w:tblLayout w:type="fixed"/>
         <w:tblCellMar>
+          <w:top w:w="0" w:type="dxa"/>
           <w:left w:w="108" w:type="dxa"/>
+          <w:bottom w:w="0" w:type="dxa"/>
           <w:right w:w="108" w:type="dxa"/>
         </w:tblCellMar>
       </w:tblPr>
@@ -27775,10 +27760,15 @@
           </w:tblBorders>
           <w:tblLayout w:type="fixed"/>
           <w:tblCellMar>
+            <w:top w:w="0" w:type="dxa"/>
             <w:left w:w="108" w:type="dxa"/>
+            <w:bottom w:w="0" w:type="dxa"/>
             <w:right w:w="108" w:type="dxa"/>
           </w:tblCellMar>
         </w:tblPrEx>
+        <w:trPr>
+          <w:jc w:val="center"/>
+        </w:trPr>
         <w:tc>
           <w:tcPr>
             <w:tcW w:w="1784" w:type="dxa"/>
@@ -28087,10 +28077,15 @@
           </w:tblBorders>
           <w:tblLayout w:type="fixed"/>
           <w:tblCellMar>
+            <w:top w:w="0" w:type="dxa"/>
             <w:left w:w="108" w:type="dxa"/>
+            <w:bottom w:w="0" w:type="dxa"/>
             <w:right w:w="108" w:type="dxa"/>
           </w:tblCellMar>
         </w:tblPrEx>
+        <w:trPr>
+          <w:jc w:val="center"/>
+        </w:trPr>
         <w:tc>
           <w:tcPr>
             <w:tcW w:w="1784" w:type="dxa"/>
@@ -28399,10 +28394,15 @@
           </w:tblBorders>
           <w:tblLayout w:type="fixed"/>
           <w:tblCellMar>
+            <w:top w:w="0" w:type="dxa"/>
             <w:left w:w="108" w:type="dxa"/>
+            <w:bottom w:w="0" w:type="dxa"/>
             <w:right w:w="108" w:type="dxa"/>
           </w:tblCellMar>
         </w:tblPrEx>
+        <w:trPr>
+          <w:jc w:val="center"/>
+        </w:trPr>
         <w:tc>
           <w:tcPr>
             <w:tcW w:w="1784" w:type="dxa"/>
@@ -28496,16 +28496,7 @@
                 <w:szCs w:val="24"/>
                 <w:lang w:val="en-US" w:eastAsia="zh-CN"/>
               </w:rPr>
-              <w:t>0x010</w:t>
-            </w:r>
-            <w:r>
-              <w:rPr>
-                <w:rFonts w:hint="eastAsia" w:ascii="宋体" w:hAnsi="宋体" w:eastAsia="宋体" w:cs="宋体"/>
-                <w:sz w:val="24"/>
-                <w:szCs w:val="24"/>
-                <w:lang w:val="en-US" w:eastAsia="zh-CN"/>
-              </w:rPr>
-              <w:t>1</w:t>
+              <w:t>0x0101</w:t>
             </w:r>
           </w:p>
         </w:tc>
@@ -28603,16 +28594,7 @@
                 <w:szCs w:val="24"/>
                 <w:lang w:val="en-US" w:eastAsia="zh-CN"/>
               </w:rPr>
-              <w:t>[0</w:t>
-            </w:r>
-            <w:r>
-              <w:rPr>
-                <w:rFonts w:hint="eastAsia" w:ascii="宋体" w:hAnsi="宋体" w:eastAsia="宋体" w:cs="宋体"/>
-                <w:sz w:val="24"/>
-                <w:szCs w:val="24"/>
-                <w:lang w:val="en-US" w:eastAsia="zh-CN"/>
-              </w:rPr>
-              <w:t>, 2^32-1]</w:t>
+              <w:t>[0, 2^32-1]</w:t>
             </w:r>
           </w:p>
         </w:tc>
@@ -28728,10 +28710,15 @@
           </w:tblBorders>
           <w:tblLayout w:type="fixed"/>
           <w:tblCellMar>
+            <w:top w:w="0" w:type="dxa"/>
             <w:left w:w="108" w:type="dxa"/>
+            <w:bottom w:w="0" w:type="dxa"/>
             <w:right w:w="108" w:type="dxa"/>
           </w:tblCellMar>
         </w:tblPrEx>
+        <w:trPr>
+          <w:jc w:val="center"/>
+        </w:trPr>
         <w:tc>
           <w:tcPr>
             <w:tcW w:w="1784" w:type="dxa"/>
@@ -28825,16 +28812,7 @@
                 <w:szCs w:val="24"/>
                 <w:lang w:val="en-US" w:eastAsia="zh-CN"/>
               </w:rPr>
-              <w:t>0x010</w:t>
-            </w:r>
-            <w:r>
-              <w:rPr>
-                <w:rFonts w:hint="eastAsia" w:ascii="宋体" w:hAnsi="宋体" w:eastAsia="宋体" w:cs="宋体"/>
-                <w:sz w:val="24"/>
-                <w:szCs w:val="24"/>
-                <w:lang w:val="en-US" w:eastAsia="zh-CN"/>
-              </w:rPr>
-              <w:t>2</w:t>
+              <w:t>0x0102</w:t>
             </w:r>
           </w:p>
         </w:tc>
@@ -28932,16 +28910,7 @@
                 <w:szCs w:val="24"/>
                 <w:lang w:val="en-US" w:eastAsia="zh-CN"/>
               </w:rPr>
-              <w:t>[0</w:t>
-            </w:r>
-            <w:r>
-              <w:rPr>
-                <w:rFonts w:hint="eastAsia" w:ascii="宋体" w:hAnsi="宋体" w:eastAsia="宋体" w:cs="宋体"/>
-                <w:sz w:val="24"/>
-                <w:szCs w:val="24"/>
-                <w:lang w:val="en-US" w:eastAsia="zh-CN"/>
-              </w:rPr>
-              <w:t>, 2^32-1]</w:t>
+              <w:t>[0, 2^32-1]</w:t>
             </w:r>
           </w:p>
         </w:tc>
@@ -29057,10 +29026,15 @@
           </w:tblBorders>
           <w:tblLayout w:type="fixed"/>
           <w:tblCellMar>
+            <w:top w:w="0" w:type="dxa"/>
             <w:left w:w="108" w:type="dxa"/>
+            <w:bottom w:w="0" w:type="dxa"/>
             <w:right w:w="108" w:type="dxa"/>
           </w:tblCellMar>
         </w:tblPrEx>
+        <w:trPr>
+          <w:jc w:val="center"/>
+        </w:trPr>
         <w:tc>
           <w:tcPr>
             <w:tcW w:w="1784" w:type="dxa"/>
@@ -29172,16 +29146,7 @@
                 <w:szCs w:val="24"/>
                 <w:lang w:val="en-US" w:eastAsia="zh-CN"/>
               </w:rPr>
-              <w:t>0x010</w:t>
-            </w:r>
-            <w:r>
-              <w:rPr>
-                <w:rFonts w:hint="eastAsia" w:ascii="宋体" w:hAnsi="宋体" w:eastAsia="宋体" w:cs="宋体"/>
-                <w:sz w:val="24"/>
-                <w:szCs w:val="24"/>
-                <w:lang w:val="en-US" w:eastAsia="zh-CN"/>
-              </w:rPr>
-              <w:t>3</w:t>
+              <w:t>0x0103</w:t>
             </w:r>
           </w:p>
         </w:tc>
@@ -29279,16 +29244,7 @@
                 <w:szCs w:val="24"/>
                 <w:lang w:val="en-US" w:eastAsia="zh-CN"/>
               </w:rPr>
-              <w:t>[0</w:t>
-            </w:r>
-            <w:r>
-              <w:rPr>
-                <w:rFonts w:hint="eastAsia" w:ascii="宋体" w:hAnsi="宋体" w:eastAsia="宋体" w:cs="宋体"/>
-                <w:sz w:val="24"/>
-                <w:szCs w:val="24"/>
-                <w:lang w:val="en-US" w:eastAsia="zh-CN"/>
-              </w:rPr>
-              <w:t>, 2^32-1]</w:t>
+              <w:t>[0, 2^32-1]</w:t>
             </w:r>
           </w:p>
         </w:tc>
@@ -29404,10 +29360,15 @@
           </w:tblBorders>
           <w:tblLayout w:type="fixed"/>
           <w:tblCellMar>
+            <w:top w:w="0" w:type="dxa"/>
             <w:left w:w="108" w:type="dxa"/>
+            <w:bottom w:w="0" w:type="dxa"/>
             <w:right w:w="108" w:type="dxa"/>
           </w:tblCellMar>
         </w:tblPrEx>
+        <w:trPr>
+          <w:jc w:val="center"/>
+        </w:trPr>
         <w:tc>
           <w:tcPr>
             <w:tcW w:w="1784" w:type="dxa"/>
@@ -29519,16 +29480,7 @@
                 <w:szCs w:val="24"/>
                 <w:lang w:val="en-US" w:eastAsia="zh-CN"/>
               </w:rPr>
-              <w:t>0x010</w:t>
-            </w:r>
-            <w:r>
-              <w:rPr>
-                <w:rFonts w:hint="eastAsia" w:ascii="宋体" w:hAnsi="宋体" w:eastAsia="宋体" w:cs="宋体"/>
-                <w:sz w:val="24"/>
-                <w:szCs w:val="24"/>
-                <w:lang w:val="en-US" w:eastAsia="zh-CN"/>
-              </w:rPr>
-              <w:t>4</w:t>
+              <w:t>0x0104</w:t>
             </w:r>
           </w:p>
         </w:tc>
@@ -29628,16 +29580,7 @@
                 <w:szCs w:val="24"/>
                 <w:lang w:val="en-US" w:eastAsia="zh-CN"/>
               </w:rPr>
-              <w:t>[0</w:t>
-            </w:r>
-            <w:r>
-              <w:rPr>
-                <w:rFonts w:hint="eastAsia" w:ascii="宋体" w:hAnsi="宋体" w:eastAsia="宋体" w:cs="宋体"/>
-                <w:sz w:val="24"/>
-                <w:szCs w:val="24"/>
-                <w:lang w:val="en-US" w:eastAsia="zh-CN"/>
-              </w:rPr>
-              <w:t>, 2^32-1]</w:t>
+              <w:t>[0, 2^32-1]</w:t>
             </w:r>
           </w:p>
         </w:tc>
@@ -29753,10 +29696,15 @@
           </w:tblBorders>
           <w:tblLayout w:type="fixed"/>
           <w:tblCellMar>
+            <w:top w:w="0" w:type="dxa"/>
             <w:left w:w="108" w:type="dxa"/>
+            <w:bottom w:w="0" w:type="dxa"/>
             <w:right w:w="108" w:type="dxa"/>
           </w:tblCellMar>
         </w:tblPrEx>
+        <w:trPr>
+          <w:jc w:val="center"/>
+        </w:trPr>
         <w:tc>
           <w:tcPr>
             <w:tcW w:w="1784" w:type="dxa"/>
@@ -29850,16 +29798,7 @@
                 <w:szCs w:val="24"/>
                 <w:lang w:val="en-US" w:eastAsia="zh-CN"/>
               </w:rPr>
-              <w:t>0x010</w:t>
-            </w:r>
-            <w:r>
-              <w:rPr>
-                <w:rFonts w:hint="eastAsia" w:ascii="宋体" w:hAnsi="宋体" w:eastAsia="宋体" w:cs="宋体"/>
-                <w:sz w:val="24"/>
-                <w:szCs w:val="24"/>
-                <w:lang w:val="en-US" w:eastAsia="zh-CN"/>
-              </w:rPr>
-              <w:t>5</w:t>
+              <w:t>0x0105</w:t>
             </w:r>
           </w:p>
         </w:tc>
@@ -29959,16 +29898,7 @@
                 <w:szCs w:val="24"/>
                 <w:lang w:val="en-US" w:eastAsia="zh-CN"/>
               </w:rPr>
-              <w:t>[0</w:t>
-            </w:r>
-            <w:r>
-              <w:rPr>
-                <w:rFonts w:hint="eastAsia" w:ascii="宋体" w:hAnsi="宋体" w:eastAsia="宋体" w:cs="宋体"/>
-                <w:sz w:val="24"/>
-                <w:szCs w:val="24"/>
-                <w:lang w:val="en-US" w:eastAsia="zh-CN"/>
-              </w:rPr>
-              <w:t>, 2^32-1]</w:t>
+              <w:t>[0, 2^32-1]</w:t>
             </w:r>
           </w:p>
         </w:tc>
@@ -30084,10 +30014,15 @@
           </w:tblBorders>
           <w:tblLayout w:type="fixed"/>
           <w:tblCellMar>
+            <w:top w:w="0" w:type="dxa"/>
             <w:left w:w="108" w:type="dxa"/>
+            <w:bottom w:w="0" w:type="dxa"/>
             <w:right w:w="108" w:type="dxa"/>
           </w:tblCellMar>
         </w:tblPrEx>
+        <w:trPr>
+          <w:jc w:val="center"/>
+        </w:trPr>
         <w:tc>
           <w:tcPr>
             <w:tcW w:w="1784" w:type="dxa"/>
@@ -30181,16 +30116,7 @@
                 <w:szCs w:val="24"/>
                 <w:lang w:val="en-US" w:eastAsia="zh-CN"/>
               </w:rPr>
-              <w:t>0x010</w:t>
-            </w:r>
-            <w:r>
-              <w:rPr>
-                <w:rFonts w:hint="eastAsia" w:ascii="宋体" w:hAnsi="宋体" w:eastAsia="宋体" w:cs="宋体"/>
-                <w:sz w:val="24"/>
-                <w:szCs w:val="24"/>
-                <w:lang w:val="en-US" w:eastAsia="zh-CN"/>
-              </w:rPr>
-              <w:t>6</w:t>
+              <w:t>0x0106</w:t>
             </w:r>
           </w:p>
         </w:tc>
@@ -30290,16 +30216,7 @@
                 <w:szCs w:val="24"/>
                 <w:lang w:val="en-US" w:eastAsia="zh-CN"/>
               </w:rPr>
-              <w:t>[0</w:t>
-            </w:r>
-            <w:r>
-              <w:rPr>
-                <w:rFonts w:hint="eastAsia" w:ascii="宋体" w:hAnsi="宋体" w:eastAsia="宋体" w:cs="宋体"/>
-                <w:sz w:val="24"/>
-                <w:szCs w:val="24"/>
-                <w:lang w:val="en-US" w:eastAsia="zh-CN"/>
-              </w:rPr>
-              <w:t>, 2^32-1]</w:t>
+              <w:t>[0, 2^32-1]</w:t>
             </w:r>
           </w:p>
         </w:tc>
@@ -30415,10 +30332,15 @@
           </w:tblBorders>
           <w:tblLayout w:type="fixed"/>
           <w:tblCellMar>
+            <w:top w:w="0" w:type="dxa"/>
             <w:left w:w="108" w:type="dxa"/>
+            <w:bottom w:w="0" w:type="dxa"/>
             <w:right w:w="108" w:type="dxa"/>
           </w:tblCellMar>
         </w:tblPrEx>
+        <w:trPr>
+          <w:jc w:val="center"/>
+        </w:trPr>
         <w:tc>
           <w:tcPr>
             <w:tcW w:w="1784" w:type="dxa"/>
@@ -30513,16 +30435,7 @@
                 <w:szCs w:val="24"/>
                 <w:lang w:val="en-US" w:eastAsia="zh-CN"/>
               </w:rPr>
-              <w:t>0x010</w:t>
-            </w:r>
-            <w:r>
-              <w:rPr>
-                <w:rFonts w:hint="eastAsia" w:ascii="宋体" w:hAnsi="宋体" w:eastAsia="宋体" w:cs="宋体"/>
-                <w:sz w:val="24"/>
-                <w:szCs w:val="24"/>
-                <w:lang w:val="en-US" w:eastAsia="zh-CN"/>
-              </w:rPr>
-              <w:t>7</w:t>
+              <w:t>0x0107</w:t>
             </w:r>
           </w:p>
         </w:tc>
@@ -30622,16 +30535,7 @@
                 <w:szCs w:val="24"/>
                 <w:lang w:val="en-US" w:eastAsia="zh-CN"/>
               </w:rPr>
-              <w:t>[0</w:t>
-            </w:r>
-            <w:r>
-              <w:rPr>
-                <w:rFonts w:hint="eastAsia" w:ascii="宋体" w:hAnsi="宋体" w:eastAsia="宋体" w:cs="宋体"/>
-                <w:sz w:val="24"/>
-                <w:szCs w:val="24"/>
-                <w:lang w:val="en-US" w:eastAsia="zh-CN"/>
-              </w:rPr>
-              <w:t>, 2^32-1]</w:t>
+              <w:t>[0, 2^32-1]</w:t>
             </w:r>
           </w:p>
         </w:tc>
@@ -30747,10 +30651,15 @@
           </w:tblBorders>
           <w:tblLayout w:type="fixed"/>
           <w:tblCellMar>
+            <w:top w:w="0" w:type="dxa"/>
             <w:left w:w="108" w:type="dxa"/>
+            <w:bottom w:w="0" w:type="dxa"/>
             <w:right w:w="108" w:type="dxa"/>
           </w:tblCellMar>
         </w:tblPrEx>
+        <w:trPr>
+          <w:jc w:val="center"/>
+        </w:trPr>
         <w:tc>
           <w:tcPr>
             <w:tcW w:w="1784" w:type="dxa"/>
@@ -30845,16 +30754,7 @@
                 <w:szCs w:val="24"/>
                 <w:lang w:val="en-US" w:eastAsia="zh-CN"/>
               </w:rPr>
-              <w:t>0x010</w:t>
-            </w:r>
-            <w:r>
-              <w:rPr>
-                <w:rFonts w:hint="eastAsia" w:ascii="宋体" w:hAnsi="宋体" w:eastAsia="宋体" w:cs="宋体"/>
-                <w:sz w:val="24"/>
-                <w:szCs w:val="24"/>
-                <w:lang w:val="en-US" w:eastAsia="zh-CN"/>
-              </w:rPr>
-              <w:t>8</w:t>
+              <w:t>0x0108</w:t>
             </w:r>
           </w:p>
         </w:tc>
@@ -30954,16 +30854,7 @@
                 <w:szCs w:val="24"/>
                 <w:lang w:val="en-US" w:eastAsia="zh-CN"/>
               </w:rPr>
-              <w:t>[0</w:t>
-            </w:r>
-            <w:r>
-              <w:rPr>
-                <w:rFonts w:hint="eastAsia" w:ascii="宋体" w:hAnsi="宋体" w:eastAsia="宋体" w:cs="宋体"/>
-                <w:sz w:val="24"/>
-                <w:szCs w:val="24"/>
-                <w:lang w:val="en-US" w:eastAsia="zh-CN"/>
-              </w:rPr>
-              <w:t>, 2^32-1]</w:t>
+              <w:t>[0, 2^32-1]</w:t>
             </w:r>
           </w:p>
         </w:tc>
@@ -31079,10 +30970,15 @@
           </w:tblBorders>
           <w:tblLayout w:type="fixed"/>
           <w:tblCellMar>
+            <w:top w:w="0" w:type="dxa"/>
             <w:left w:w="108" w:type="dxa"/>
+            <w:bottom w:w="0" w:type="dxa"/>
             <w:right w:w="108" w:type="dxa"/>
           </w:tblCellMar>
         </w:tblPrEx>
+        <w:trPr>
+          <w:jc w:val="center"/>
+        </w:trPr>
         <w:tc>
           <w:tcPr>
             <w:tcW w:w="1784" w:type="dxa"/>
@@ -31177,16 +31073,7 @@
                 <w:szCs w:val="24"/>
                 <w:lang w:val="en-US" w:eastAsia="zh-CN"/>
               </w:rPr>
-              <w:t>0x010</w:t>
-            </w:r>
-            <w:r>
-              <w:rPr>
-                <w:rFonts w:hint="eastAsia" w:ascii="宋体" w:hAnsi="宋体" w:eastAsia="宋体" w:cs="宋体"/>
-                <w:sz w:val="24"/>
-                <w:szCs w:val="24"/>
-                <w:lang w:val="en-US" w:eastAsia="zh-CN"/>
-              </w:rPr>
-              <w:t>9</w:t>
+              <w:t>0x0109</w:t>
             </w:r>
           </w:p>
         </w:tc>
@@ -31286,16 +31173,7 @@
                 <w:szCs w:val="24"/>
                 <w:lang w:val="en-US" w:eastAsia="zh-CN"/>
               </w:rPr>
-              <w:t>[0</w:t>
-            </w:r>
-            <w:r>
-              <w:rPr>
-                <w:rFonts w:hint="eastAsia" w:ascii="宋体" w:hAnsi="宋体" w:eastAsia="宋体" w:cs="宋体"/>
-                <w:sz w:val="24"/>
-                <w:szCs w:val="24"/>
-                <w:lang w:val="en-US" w:eastAsia="zh-CN"/>
-              </w:rPr>
-              <w:t>, 2^32-1]</w:t>
+              <w:t>[0, 2^32-1]</w:t>
             </w:r>
           </w:p>
         </w:tc>
@@ -31346,8 +31224,6 @@
               </w:rPr>
               <w:t>统计计数器收到的CRC数量差</w:t>
             </w:r>
-            <w:bookmarkStart w:id="533" w:name="_GoBack"/>
-            <w:bookmarkEnd w:id="533"/>
           </w:p>
         </w:tc>
         <w:tc>
@@ -31413,10 +31289,15 @@
           </w:tblBorders>
           <w:tblLayout w:type="fixed"/>
           <w:tblCellMar>
+            <w:top w:w="0" w:type="dxa"/>
             <w:left w:w="108" w:type="dxa"/>
+            <w:bottom w:w="0" w:type="dxa"/>
             <w:right w:w="108" w:type="dxa"/>
           </w:tblCellMar>
         </w:tblPrEx>
+        <w:trPr>
+          <w:jc w:val="center"/>
+        </w:trPr>
         <w:tc>
           <w:tcPr>
             <w:tcW w:w="1784" w:type="dxa"/>
@@ -31511,16 +31392,7 @@
                 <w:szCs w:val="24"/>
                 <w:lang w:val="en-US" w:eastAsia="zh-CN"/>
               </w:rPr>
-              <w:t>0x010</w:t>
-            </w:r>
-            <w:r>
-              <w:rPr>
-                <w:rFonts w:hint="eastAsia" w:ascii="宋体" w:hAnsi="宋体" w:eastAsia="宋体" w:cs="宋体"/>
-                <w:sz w:val="24"/>
-                <w:szCs w:val="24"/>
-                <w:lang w:val="en-US" w:eastAsia="zh-CN"/>
-              </w:rPr>
-              <w:t>A</w:t>
+              <w:t>0x010A</w:t>
             </w:r>
           </w:p>
         </w:tc>
@@ -31660,6 +31532,15 @@
                 <w:lang w:val="en-US" w:eastAsia="zh-CN"/>
               </w:rPr>
             </w:pPr>
+            <w:r>
+              <w:rPr>
+                <w:rFonts w:hint="eastAsia" w:ascii="宋体" w:hAnsi="宋体" w:eastAsia="宋体" w:cs="宋体"/>
+                <w:sz w:val="24"/>
+                <w:szCs w:val="24"/>
+                <w:lang w:val="en-US" w:eastAsia="zh-CN"/>
+              </w:rPr>
+              <w:t>9.3.7.2中定义的邻居表</w:t>
+            </w:r>
           </w:p>
         </w:tc>
         <w:tc>
@@ -31725,12 +31606,15 @@
           </w:tblBorders>
           <w:tblLayout w:type="fixed"/>
           <w:tblCellMar>
+            <w:top w:w="0" w:type="dxa"/>
             <w:left w:w="108" w:type="dxa"/>
+            <w:bottom w:w="0" w:type="dxa"/>
             <w:right w:w="108" w:type="dxa"/>
           </w:tblCellMar>
         </w:tblPrEx>
         <w:trPr>
           <w:trHeight w:val="90" w:hRule="atLeast"/>
+          <w:jc w:val="center"/>
         </w:trPr>
         <w:tc>
           <w:tcPr>
@@ -31826,16 +31710,7 @@
                 <w:szCs w:val="24"/>
                 <w:lang w:val="en-US" w:eastAsia="zh-CN"/>
               </w:rPr>
-              <w:t>0x010</w:t>
-            </w:r>
-            <w:r>
-              <w:rPr>
-                <w:rFonts w:hint="eastAsia" w:ascii="宋体" w:hAnsi="宋体" w:eastAsia="宋体" w:cs="宋体"/>
-                <w:sz w:val="24"/>
-                <w:szCs w:val="24"/>
-                <w:lang w:val="en-US" w:eastAsia="zh-CN"/>
-              </w:rPr>
-              <w:t>B</w:t>
+              <w:t>0x010B</w:t>
             </w:r>
           </w:p>
         </w:tc>
@@ -32019,6 +31894,15 @@
                 <w:lang w:val="en-US" w:eastAsia="zh-CN"/>
               </w:rPr>
             </w:pPr>
+            <w:r>
+              <w:rPr>
+                <w:rFonts w:hint="eastAsia" w:ascii="宋体" w:hAnsi="宋体" w:eastAsia="宋体" w:cs="宋体"/>
+                <w:sz w:val="24"/>
+                <w:szCs w:val="24"/>
+                <w:lang w:val="en-US" w:eastAsia="zh-CN"/>
+              </w:rPr>
+              <w:t>S-FSK 63和74 kHz频率切口。 参见[ITU-T G.9901]第B.3条）。</w:t>
+            </w:r>
           </w:p>
         </w:tc>
         <w:tc>
@@ -32084,10 +31968,15 @@
           </w:tblBorders>
           <w:tblLayout w:type="fixed"/>
           <w:tblCellMar>
+            <w:top w:w="0" w:type="dxa"/>
             <w:left w:w="108" w:type="dxa"/>
+            <w:bottom w:w="0" w:type="dxa"/>
             <w:right w:w="108" w:type="dxa"/>
           </w:tblCellMar>
         </w:tblPrEx>
+        <w:trPr>
+          <w:jc w:val="center"/>
+        </w:trPr>
         <w:tc>
           <w:tcPr>
             <w:tcW w:w="1784" w:type="dxa"/>
@@ -32182,16 +32071,7 @@
                 <w:szCs w:val="24"/>
                 <w:lang w:val="en-US" w:eastAsia="zh-CN"/>
               </w:rPr>
-              <w:t>0x010</w:t>
-            </w:r>
-            <w:r>
-              <w:rPr>
-                <w:rFonts w:hint="eastAsia" w:ascii="宋体" w:hAnsi="宋体" w:eastAsia="宋体" w:cs="宋体"/>
-                <w:sz w:val="24"/>
-                <w:szCs w:val="24"/>
-                <w:lang w:val="en-US" w:eastAsia="zh-CN"/>
-              </w:rPr>
-              <w:t>C</w:t>
+              <w:t>0x010C</w:t>
             </w:r>
           </w:p>
         </w:tc>
@@ -32331,6 +32211,15 @@
                 <w:lang w:val="en-US" w:eastAsia="zh-CN"/>
               </w:rPr>
             </w:pPr>
+            <w:r>
+              <w:rPr>
+                <w:rFonts w:hint="eastAsia" w:ascii="宋体" w:hAnsi="宋体" w:eastAsia="宋体" w:cs="宋体"/>
+                <w:sz w:val="24"/>
+                <w:szCs w:val="24"/>
+                <w:lang w:val="en-US" w:eastAsia="zh-CN"/>
+              </w:rPr>
+              <w:t>频道接入公平限制指定退出次数尝试次数，退避指数设置为minBE</w:t>
+            </w:r>
           </w:p>
         </w:tc>
         <w:tc>
@@ -32396,10 +32285,15 @@
           </w:tblBorders>
           <w:tblLayout w:type="fixed"/>
           <w:tblCellMar>
+            <w:top w:w="0" w:type="dxa"/>
             <w:left w:w="108" w:type="dxa"/>
+            <w:bottom w:w="0" w:type="dxa"/>
             <w:right w:w="108" w:type="dxa"/>
           </w:tblCellMar>
         </w:tblPrEx>
+        <w:trPr>
+          <w:jc w:val="center"/>
+        </w:trPr>
         <w:tc>
           <w:tcPr>
             <w:tcW w:w="1784" w:type="dxa"/>
@@ -32494,16 +32388,7 @@
                 <w:szCs w:val="24"/>
                 <w:lang w:val="en-US" w:eastAsia="zh-CN"/>
               </w:rPr>
-              <w:t>0x010</w:t>
-            </w:r>
-            <w:r>
-              <w:rPr>
-                <w:rFonts w:hint="eastAsia" w:ascii="宋体" w:hAnsi="宋体" w:eastAsia="宋体" w:cs="宋体"/>
-                <w:sz w:val="24"/>
-                <w:szCs w:val="24"/>
-                <w:lang w:val="en-US" w:eastAsia="zh-CN"/>
-              </w:rPr>
-              <w:t>D</w:t>
+              <w:t>0x010D</w:t>
             </w:r>
           </w:p>
         </w:tc>
@@ -32644,6 +32529,15 @@
                 <w:lang w:val="en-US" w:eastAsia="zh-CN"/>
               </w:rPr>
             </w:pPr>
+            <w:r>
+              <w:rPr>
+                <w:rFonts w:hint="eastAsia" w:ascii="宋体" w:hAnsi="宋体" w:eastAsia="宋体" w:cs="宋体"/>
+                <w:sz w:val="24"/>
+                <w:szCs w:val="24"/>
+                <w:lang w:val="en-US" w:eastAsia="zh-CN"/>
+              </w:rPr>
+              <w:t>色调映射参数的最长录像时间以分钟为单位</w:t>
+            </w:r>
           </w:p>
         </w:tc>
         <w:tc>
@@ -32709,10 +32603,15 @@
           </w:tblBorders>
           <w:tblLayout w:type="fixed"/>
           <w:tblCellMar>
+            <w:top w:w="0" w:type="dxa"/>
             <w:left w:w="108" w:type="dxa"/>
+            <w:bottom w:w="0" w:type="dxa"/>
             <w:right w:w="108" w:type="dxa"/>
           </w:tblCellMar>
         </w:tblPrEx>
+        <w:trPr>
+          <w:jc w:val="center"/>
+        </w:trPr>
         <w:tc>
           <w:tcPr>
             <w:tcW w:w="1784" w:type="dxa"/>
@@ -32807,16 +32706,7 @@
                 <w:szCs w:val="24"/>
                 <w:lang w:val="en-US" w:eastAsia="zh-CN"/>
               </w:rPr>
-              <w:t>0x010</w:t>
-            </w:r>
-            <w:r>
-              <w:rPr>
-                <w:rFonts w:hint="eastAsia" w:ascii="宋体" w:hAnsi="宋体" w:eastAsia="宋体" w:cs="宋体"/>
-                <w:sz w:val="24"/>
-                <w:szCs w:val="24"/>
-                <w:lang w:val="en-US" w:eastAsia="zh-CN"/>
-              </w:rPr>
-              <w:t>E</w:t>
+              <w:t>0x010E</w:t>
             </w:r>
           </w:p>
         </w:tc>
@@ -32957,6 +32847,15 @@
                 <w:lang w:val="en-US" w:eastAsia="zh-CN"/>
               </w:rPr>
             </w:pPr>
+            <w:r>
+              <w:rPr>
+                <w:rFonts w:hint="eastAsia" w:ascii="宋体" w:hAnsi="宋体" w:eastAsia="宋体" w:cs="宋体"/>
+                <w:sz w:val="24"/>
+                <w:szCs w:val="24"/>
+                <w:lang w:val="en-US" w:eastAsia="zh-CN"/>
+              </w:rPr>
+              <w:t>在几分钟内，邻居表中的条目的最长生存时间</w:t>
+            </w:r>
           </w:p>
         </w:tc>
         <w:tc>
@@ -33022,10 +32921,15 @@
           </w:tblBorders>
           <w:tblLayout w:type="fixed"/>
           <w:tblCellMar>
+            <w:top w:w="0" w:type="dxa"/>
             <w:left w:w="108" w:type="dxa"/>
+            <w:bottom w:w="0" w:type="dxa"/>
             <w:right w:w="108" w:type="dxa"/>
           </w:tblCellMar>
         </w:tblPrEx>
+        <w:trPr>
+          <w:jc w:val="center"/>
+        </w:trPr>
         <w:tc>
           <w:tcPr>
             <w:tcW w:w="1784" w:type="dxa"/>
@@ -33120,16 +33024,7 @@
                 <w:szCs w:val="24"/>
                 <w:lang w:val="en-US" w:eastAsia="zh-CN"/>
               </w:rPr>
-              <w:t>0x010</w:t>
-            </w:r>
-            <w:r>
-              <w:rPr>
-                <w:rFonts w:hint="eastAsia" w:ascii="宋体" w:hAnsi="宋体" w:eastAsia="宋体" w:cs="宋体"/>
-                <w:sz w:val="24"/>
-                <w:szCs w:val="24"/>
-                <w:lang w:val="en-US" w:eastAsia="zh-CN"/>
-              </w:rPr>
-              <w:t>F</w:t>
+              <w:t>0x010F</w:t>
             </w:r>
           </w:p>
         </w:tc>
@@ -33270,6 +33165,15 @@
                 <w:lang w:val="en-US" w:eastAsia="zh-CN"/>
               </w:rPr>
             </w:pPr>
+            <w:r>
+              <w:rPr>
+                <w:rFonts w:hint="eastAsia" w:ascii="宋体" w:hAnsi="宋体" w:eastAsia="宋体" w:cs="宋体"/>
+                <w:sz w:val="24"/>
+                <w:szCs w:val="24"/>
+                <w:lang w:val="en-US" w:eastAsia="zh-CN"/>
+              </w:rPr>
+              <w:t>协调器的路由成本用作信标有效载荷作为RC_COORD</w:t>
+            </w:r>
           </w:p>
         </w:tc>
         <w:tc>
@@ -33335,12 +33239,15 @@
           </w:tblBorders>
           <w:tblLayout w:type="fixed"/>
           <w:tblCellMar>
+            <w:top w:w="0" w:type="dxa"/>
             <w:left w:w="108" w:type="dxa"/>
+            <w:bottom w:w="0" w:type="dxa"/>
             <w:right w:w="108" w:type="dxa"/>
           </w:tblCellMar>
         </w:tblPrEx>
         <w:trPr>
           <w:trHeight w:val="151" w:hRule="atLeast"/>
+          <w:jc w:val="center"/>
         </w:trPr>
         <w:tc>
           <w:tcPr>
@@ -33440,16 +33347,7 @@
                 <w:szCs w:val="24"/>
                 <w:lang w:val="en-US" w:eastAsia="zh-CN"/>
               </w:rPr>
-              <w:t>0x01</w:t>
-            </w:r>
-            <w:r>
-              <w:rPr>
-                <w:rFonts w:hint="eastAsia" w:ascii="宋体" w:hAnsi="宋体" w:eastAsia="宋体" w:cs="宋体"/>
-                <w:sz w:val="24"/>
-                <w:szCs w:val="24"/>
-                <w:lang w:val="en-US" w:eastAsia="zh-CN"/>
-              </w:rPr>
-              <w:t>10</w:t>
+              <w:t>0x0110</w:t>
             </w:r>
           </w:p>
         </w:tc>
@@ -33592,6 +33490,15 @@
                 <w:lang w:val="en-US" w:eastAsia="zh-CN"/>
               </w:rPr>
             </w:pPr>
+            <w:r>
+              <w:rPr>
+                <w:rFonts w:hint="eastAsia" w:ascii="宋体" w:hAnsi="宋体" w:eastAsia="宋体" w:cs="宋体"/>
+                <w:sz w:val="24"/>
+                <w:szCs w:val="24"/>
+                <w:lang w:val="en-US" w:eastAsia="zh-CN"/>
+              </w:rPr>
+              <w:t>定义在符号形成期间使用的色调蒙版。</w:t>
+            </w:r>
           </w:p>
         </w:tc>
         <w:tc>
@@ -33704,12 +33611,15 @@
           </w:tblBorders>
           <w:tblLayout w:type="fixed"/>
           <w:tblCellMar>
+            <w:top w:w="0" w:type="dxa"/>
             <w:left w:w="108" w:type="dxa"/>
+            <w:bottom w:w="0" w:type="dxa"/>
             <w:right w:w="108" w:type="dxa"/>
           </w:tblCellMar>
         </w:tblPrEx>
         <w:trPr>
           <w:trHeight w:val="151" w:hRule="atLeast"/>
+          <w:jc w:val="center"/>
         </w:trPr>
         <w:tc>
           <w:tcPr>
@@ -34018,10 +33928,15 @@
           </w:tblBorders>
           <w:tblLayout w:type="fixed"/>
           <w:tblCellMar>
+            <w:top w:w="0" w:type="dxa"/>
             <w:left w:w="108" w:type="dxa"/>
+            <w:bottom w:w="0" w:type="dxa"/>
             <w:right w:w="108" w:type="dxa"/>
           </w:tblCellMar>
         </w:tblPrEx>
+        <w:trPr>
+          <w:jc w:val="center"/>
+        </w:trPr>
         <w:tc>
           <w:tcPr>
             <w:tcW w:w="1784" w:type="dxa"/>
@@ -34117,16 +34032,7 @@
                 <w:szCs w:val="24"/>
                 <w:lang w:val="en-US" w:eastAsia="zh-CN"/>
               </w:rPr>
-              <w:t>0x01</w:t>
-            </w:r>
-            <w:r>
-              <w:rPr>
-                <w:rFonts w:hint="eastAsia" w:ascii="宋体" w:hAnsi="宋体" w:eastAsia="宋体" w:cs="宋体"/>
-                <w:sz w:val="24"/>
-                <w:szCs w:val="24"/>
-                <w:lang w:val="en-US" w:eastAsia="zh-CN"/>
-              </w:rPr>
-              <w:t>11</w:t>
+              <w:t>0x0111</w:t>
             </w:r>
           </w:p>
         </w:tc>
@@ -34267,6 +34173,15 @@
                 <w:lang w:val="en-US" w:eastAsia="zh-CN"/>
               </w:rPr>
             </w:pPr>
+            <w:r>
+              <w:rPr>
+                <w:rFonts w:hint="eastAsia" w:ascii="宋体" w:hAnsi="宋体" w:eastAsia="宋体" w:cs="宋体"/>
+                <w:sz w:val="24"/>
+                <w:szCs w:val="24"/>
+                <w:lang w:val="en-US" w:eastAsia="zh-CN"/>
+              </w:rPr>
+              <w:t>信标随机化的持续时间（秒）。</w:t>
+            </w:r>
           </w:p>
         </w:tc>
         <w:tc>
@@ -34332,10 +34247,15 @@
           </w:tblBorders>
           <w:tblLayout w:type="fixed"/>
           <w:tblCellMar>
+            <w:top w:w="0" w:type="dxa"/>
             <w:left w:w="108" w:type="dxa"/>
+            <w:bottom w:w="0" w:type="dxa"/>
             <w:right w:w="108" w:type="dxa"/>
           </w:tblCellMar>
         </w:tblPrEx>
+        <w:trPr>
+          <w:jc w:val="center"/>
+        </w:trPr>
         <w:tc>
           <w:tcPr>
             <w:tcW w:w="1784" w:type="dxa"/>
@@ -34432,16 +34352,7 @@
                 <w:szCs w:val="24"/>
                 <w:lang w:val="en-US" w:eastAsia="zh-CN"/>
               </w:rPr>
-              <w:t>0x01</w:t>
-            </w:r>
-            <w:r>
-              <w:rPr>
-                <w:rFonts w:hint="eastAsia" w:ascii="宋体" w:hAnsi="宋体" w:eastAsia="宋体" w:cs="宋体"/>
-                <w:sz w:val="24"/>
-                <w:szCs w:val="24"/>
-                <w:lang w:val="en-US" w:eastAsia="zh-CN"/>
-              </w:rPr>
-              <w:t>12</w:t>
+              <w:t>0x0112</w:t>
             </w:r>
           </w:p>
         </w:tc>
@@ -34582,6 +34493,15 @@
                 <w:lang w:val="en-US" w:eastAsia="zh-CN"/>
               </w:rPr>
             </w:pPr>
+            <w:r>
+              <w:rPr>
+                <w:rFonts w:hint="eastAsia" w:ascii="宋体" w:hAnsi="宋体" w:eastAsia="宋体" w:cs="宋体"/>
+                <w:sz w:val="24"/>
+                <w:szCs w:val="24"/>
+                <w:lang w:val="en-US" w:eastAsia="zh-CN"/>
+              </w:rPr>
+              <w:t>该参数控制自适应CW线性下降</w:t>
+            </w:r>
           </w:p>
         </w:tc>
         <w:tc>
@@ -34647,10 +34567,15 @@
           </w:tblBorders>
           <w:tblLayout w:type="fixed"/>
           <w:tblCellMar>
+            <w:top w:w="0" w:type="dxa"/>
             <w:left w:w="108" w:type="dxa"/>
+            <w:bottom w:w="0" w:type="dxa"/>
             <w:right w:w="108" w:type="dxa"/>
           </w:tblCellMar>
         </w:tblPrEx>
+        <w:trPr>
+          <w:jc w:val="center"/>
+        </w:trPr>
         <w:tc>
           <w:tcPr>
             <w:tcW w:w="1784" w:type="dxa"/>
@@ -34747,16 +34672,7 @@
                 <w:szCs w:val="24"/>
                 <w:lang w:val="en-US" w:eastAsia="zh-CN"/>
               </w:rPr>
-              <w:t>0x01</w:t>
-            </w:r>
-            <w:r>
-              <w:rPr>
-                <w:rFonts w:hint="eastAsia" w:ascii="宋体" w:hAnsi="宋体" w:eastAsia="宋体" w:cs="宋体"/>
-                <w:sz w:val="24"/>
-                <w:szCs w:val="24"/>
-                <w:lang w:val="en-US" w:eastAsia="zh-CN"/>
-              </w:rPr>
-              <w:t>13</w:t>
+              <w:t>0x0113</w:t>
             </w:r>
           </w:p>
         </w:tc>
@@ -34855,16 +34771,7 @@
                 <w:szCs w:val="24"/>
                 <w:lang w:val="en-US" w:eastAsia="zh-CN"/>
               </w:rPr>
-              <w:t>[1</w:t>
-            </w:r>
-            <w:r>
-              <w:rPr>
-                <w:rFonts w:hint="eastAsia" w:ascii="宋体" w:hAnsi="宋体" w:eastAsia="宋体" w:cs="宋体"/>
-                <w:sz w:val="24"/>
-                <w:szCs w:val="24"/>
-                <w:lang w:val="en-US" w:eastAsia="zh-CN"/>
-              </w:rPr>
-              <w:t>, macCSMA FairnessLi mit]</w:t>
+              <w:t>[1, macCSMA FairnessLi mit]</w:t>
             </w:r>
           </w:p>
         </w:tc>
@@ -34906,6 +34813,15 @@
                 <w:lang w:val="en-US" w:eastAsia="zh-CN"/>
               </w:rPr>
             </w:pPr>
+            <w:r>
+              <w:rPr>
+                <w:rFonts w:hint="eastAsia" w:ascii="宋体" w:hAnsi="宋体" w:eastAsia="宋体" w:cs="宋体"/>
+                <w:sz w:val="24"/>
+                <w:szCs w:val="24"/>
+                <w:lang w:val="en-US" w:eastAsia="zh-CN"/>
+              </w:rPr>
+              <w:t>频道访问公平限制的速率适配因子</w:t>
+            </w:r>
           </w:p>
         </w:tc>
         <w:tc>
@@ -34971,10 +34887,15 @@
           </w:tblBorders>
           <w:tblLayout w:type="fixed"/>
           <w:tblCellMar>
+            <w:top w:w="0" w:type="dxa"/>
             <w:left w:w="108" w:type="dxa"/>
+            <w:bottom w:w="0" w:type="dxa"/>
             <w:right w:w="108" w:type="dxa"/>
           </w:tblCellMar>
         </w:tblPrEx>
+        <w:trPr>
+          <w:jc w:val="center"/>
+        </w:trPr>
         <w:tc>
           <w:tcPr>
             <w:tcW w:w="1784" w:type="dxa"/>
@@ -35070,16 +34991,7 @@
                 <w:szCs w:val="24"/>
                 <w:lang w:val="en-US" w:eastAsia="zh-CN"/>
               </w:rPr>
-              <w:t>0x01</w:t>
-            </w:r>
-            <w:r>
-              <w:rPr>
-                <w:rFonts w:hint="eastAsia" w:ascii="宋体" w:hAnsi="宋体" w:eastAsia="宋体" w:cs="宋体"/>
-                <w:sz w:val="24"/>
-                <w:szCs w:val="24"/>
-                <w:lang w:val="en-US" w:eastAsia="zh-CN"/>
-              </w:rPr>
-              <w:t>14</w:t>
+              <w:t>0x0114</w:t>
             </w:r>
           </w:p>
         </w:tc>
@@ -35220,6 +35132,15 @@
                 <w:lang w:val="en-US" w:eastAsia="zh-CN"/>
               </w:rPr>
             </w:pPr>
+            <w:r>
+              <w:rPr>
+                <w:rFonts w:hint="eastAsia" w:ascii="宋体" w:hAnsi="宋体" w:eastAsia="宋体" w:cs="宋体"/>
+                <w:sz w:val="24"/>
+                <w:szCs w:val="24"/>
+                <w:lang w:val="en-US" w:eastAsia="zh-CN"/>
+              </w:rPr>
+              <w:t>使用最小CW连续尝试次数</w:t>
+            </w:r>
           </w:p>
         </w:tc>
         <w:tc>
@@ -35285,10 +35206,15 @@
           </w:tblBorders>
           <w:tblLayout w:type="fixed"/>
           <w:tblCellMar>
+            <w:top w:w="0" w:type="dxa"/>
             <w:left w:w="108" w:type="dxa"/>
+            <w:bottom w:w="0" w:type="dxa"/>
             <w:right w:w="108" w:type="dxa"/>
           </w:tblCellMar>
         </w:tblPrEx>
+        <w:trPr>
+          <w:jc w:val="center"/>
+        </w:trPr>
         <w:tc>
           <w:tcPr>
             <w:tcW w:w="1784" w:type="dxa"/>
@@ -35384,16 +35310,7 @@
                 <w:szCs w:val="24"/>
                 <w:lang w:val="en-US" w:eastAsia="zh-CN"/>
               </w:rPr>
-              <w:t>0x01</w:t>
-            </w:r>
-            <w:r>
-              <w:rPr>
-                <w:rFonts w:hint="eastAsia" w:ascii="宋体" w:hAnsi="宋体" w:eastAsia="宋体" w:cs="宋体"/>
-                <w:sz w:val="24"/>
-                <w:szCs w:val="24"/>
-                <w:lang w:val="en-US" w:eastAsia="zh-CN"/>
-              </w:rPr>
-              <w:t>15</w:t>
+              <w:t>0x0115</w:t>
             </w:r>
           </w:p>
         </w:tc>
@@ -35535,6 +35452,15 @@
                 <w:lang w:val="en-US" w:eastAsia="zh-CN"/>
               </w:rPr>
             </w:pPr>
+            <w:r>
+              <w:rPr>
+                <w:rFonts w:hint="eastAsia" w:ascii="宋体" w:hAnsi="宋体" w:eastAsia="宋体" w:cs="宋体"/>
+                <w:sz w:val="24"/>
+                <w:szCs w:val="24"/>
+                <w:lang w:val="en-US" w:eastAsia="zh-CN"/>
+              </w:rPr>
+              <w:t>此只读属性指示节点的能力。 见表9- 16。</w:t>
+            </w:r>
           </w:p>
         </w:tc>
         <w:tc>
@@ -35600,10 +35526,15 @@
           </w:tblBorders>
           <w:tblLayout w:type="fixed"/>
           <w:tblCellMar>
+            <w:top w:w="0" w:type="dxa"/>
             <w:left w:w="108" w:type="dxa"/>
+            <w:bottom w:w="0" w:type="dxa"/>
             <w:right w:w="108" w:type="dxa"/>
           </w:tblCellMar>
         </w:tblPrEx>
+        <w:trPr>
+          <w:jc w:val="center"/>
+        </w:trPr>
         <w:tc>
           <w:tcPr>
             <w:tcW w:w="1784" w:type="dxa"/>
@@ -35699,16 +35630,7 @@
                 <w:szCs w:val="24"/>
                 <w:lang w:val="en-US" w:eastAsia="zh-CN"/>
               </w:rPr>
-              <w:t>0x01</w:t>
-            </w:r>
-            <w:r>
-              <w:rPr>
-                <w:rFonts w:hint="eastAsia" w:ascii="宋体" w:hAnsi="宋体" w:eastAsia="宋体" w:cs="宋体"/>
-                <w:sz w:val="24"/>
-                <w:szCs w:val="24"/>
-                <w:lang w:val="en-US" w:eastAsia="zh-CN"/>
-              </w:rPr>
-              <w:t>16</w:t>
+              <w:t>0x0116</w:t>
             </w:r>
           </w:p>
         </w:tc>
@@ -35850,6 +35772,15 @@
                 <w:lang w:val="en-US" w:eastAsia="zh-CN"/>
               </w:rPr>
             </w:pPr>
+            <w:r>
+              <w:rPr>
+                <w:rFonts w:hint="eastAsia" w:ascii="宋体" w:hAnsi="宋体" w:eastAsia="宋体" w:cs="宋体"/>
+                <w:sz w:val="24"/>
+                <w:szCs w:val="24"/>
+                <w:lang w:val="en-US" w:eastAsia="zh-CN"/>
+              </w:rPr>
+              <w:t>此只读属性指示设备的功能。 见表9-17。</w:t>
+            </w:r>
           </w:p>
         </w:tc>
         <w:tc>
@@ -35948,6 +35879,713 @@
         <w:t>表 9-15 [IEEE 802.15.4]第7.4.2节的附加属性0</w:t>
       </w:r>
     </w:p>
+    <w:tbl>
+      <w:tblPr>
+        <w:tblStyle w:val="18"/>
+        <w:tblW w:w="8522" w:type="dxa"/>
+        <w:jc w:val="center"/>
+        <w:tblInd w:w="0" w:type="dxa"/>
+        <w:tblBorders>
+          <w:top w:val="single" w:color="auto" w:sz="4" w:space="0"/>
+          <w:left w:val="single" w:color="auto" w:sz="4" w:space="0"/>
+          <w:bottom w:val="single" w:color="auto" w:sz="4" w:space="0"/>
+          <w:right w:val="single" w:color="auto" w:sz="4" w:space="0"/>
+          <w:insideH w:val="single" w:color="auto" w:sz="4" w:space="0"/>
+          <w:insideV w:val="single" w:color="auto" w:sz="4" w:space="0"/>
+        </w:tblBorders>
+        <w:tblLayout w:type="fixed"/>
+        <w:tblCellMar>
+          <w:top w:w="0" w:type="dxa"/>
+          <w:left w:w="108" w:type="dxa"/>
+          <w:bottom w:w="0" w:type="dxa"/>
+          <w:right w:w="108" w:type="dxa"/>
+        </w:tblCellMar>
+      </w:tblPr>
+      <w:tblGrid>
+        <w:gridCol w:w="4261"/>
+        <w:gridCol w:w="4261"/>
+      </w:tblGrid>
+      <w:tr>
+        <w:tblPrEx>
+          <w:tblBorders>
+            <w:top w:val="single" w:color="auto" w:sz="4" w:space="0"/>
+            <w:left w:val="single" w:color="auto" w:sz="4" w:space="0"/>
+            <w:bottom w:val="single" w:color="auto" w:sz="4" w:space="0"/>
+            <w:right w:val="single" w:color="auto" w:sz="4" w:space="0"/>
+            <w:insideH w:val="single" w:color="auto" w:sz="4" w:space="0"/>
+            <w:insideV w:val="single" w:color="auto" w:sz="4" w:space="0"/>
+          </w:tblBorders>
+          <w:tblLayout w:type="fixed"/>
+          <w:tblCellMar>
+            <w:top w:w="0" w:type="dxa"/>
+            <w:left w:w="108" w:type="dxa"/>
+            <w:bottom w:w="0" w:type="dxa"/>
+            <w:right w:w="108" w:type="dxa"/>
+          </w:tblCellMar>
+        </w:tblPrEx>
+        <w:trPr>
+          <w:jc w:val="center"/>
+        </w:trPr>
+        <w:tc>
+          <w:tcPr>
+            <w:tcW w:w="4261" w:type="dxa"/>
+          </w:tcPr>
+          <w:p>
+            <w:pPr>
+              <w:keepNext w:val="0"/>
+              <w:keepLines w:val="0"/>
+              <w:pageBreakBefore w:val="0"/>
+              <w:widowControl w:val="0"/>
+              <w:numPr>
+                <w:ilvl w:val="0"/>
+                <w:numId w:val="0"/>
+              </w:numPr>
+              <w:tabs>
+                <w:tab w:val="left" w:pos="1276"/>
+              </w:tabs>
+              <w:kinsoku/>
+              <w:wordWrap/>
+              <w:overflowPunct/>
+              <w:topLinePunct w:val="0"/>
+              <w:autoSpaceDE/>
+              <w:autoSpaceDN/>
+              <w:bidi w:val="0"/>
+              <w:adjustRightInd/>
+              <w:snapToGrid/>
+              <w:spacing w:line="240" w:lineRule="auto"/>
+              <w:ind w:right="0" w:rightChars="0"/>
+              <w:jc w:val="center"/>
+              <w:textAlignment w:val="auto"/>
+              <w:outlineLvl w:val="9"/>
+              <w:rPr>
+                <w:rFonts w:hint="eastAsia"/>
+                <w:b w:val="0"/>
+                <w:bCs w:val="0"/>
+                <w:vertAlign w:val="baseline"/>
+                <w:lang w:val="en-US" w:eastAsia="zh-CN"/>
+              </w:rPr>
+            </w:pPr>
+            <w:r>
+              <w:rPr>
+                <w:rFonts w:hint="eastAsia"/>
+                <w:b w:val="0"/>
+                <w:bCs w:val="0"/>
+                <w:vertAlign w:val="baseline"/>
+                <w:lang w:val="en-US" w:eastAsia="zh-CN"/>
+              </w:rPr>
+              <w:t>macCENELEC LegacyMode值</w:t>
+            </w:r>
+          </w:p>
+        </w:tc>
+        <w:tc>
+          <w:tcPr>
+            <w:tcW w:w="4261" w:type="dxa"/>
+          </w:tcPr>
+          <w:p>
+            <w:pPr>
+              <w:keepNext w:val="0"/>
+              <w:keepLines w:val="0"/>
+              <w:pageBreakBefore w:val="0"/>
+              <w:widowControl w:val="0"/>
+              <w:numPr>
+                <w:ilvl w:val="0"/>
+                <w:numId w:val="0"/>
+              </w:numPr>
+              <w:tabs>
+                <w:tab w:val="left" w:pos="1276"/>
+              </w:tabs>
+              <w:kinsoku/>
+              <w:wordWrap/>
+              <w:overflowPunct/>
+              <w:topLinePunct w:val="0"/>
+              <w:autoSpaceDE/>
+              <w:autoSpaceDN/>
+              <w:bidi w:val="0"/>
+              <w:adjustRightInd/>
+              <w:snapToGrid/>
+              <w:spacing w:line="240" w:lineRule="auto"/>
+              <w:ind w:right="0" w:rightChars="0"/>
+              <w:jc w:val="center"/>
+              <w:textAlignment w:val="auto"/>
+              <w:outlineLvl w:val="9"/>
+              <w:rPr>
+                <w:rFonts w:hint="eastAsia"/>
+                <w:b w:val="0"/>
+                <w:bCs w:val="0"/>
+                <w:vertAlign w:val="baseline"/>
+                <w:lang w:val="en-US" w:eastAsia="zh-CN"/>
+              </w:rPr>
+            </w:pPr>
+            <w:r>
+              <w:rPr>
+                <w:rFonts w:hint="eastAsia"/>
+                <w:b w:val="0"/>
+                <w:bCs w:val="0"/>
+                <w:vertAlign w:val="baseline"/>
+                <w:lang w:val="en-US" w:eastAsia="zh-CN"/>
+              </w:rPr>
+              <w:t>描述</w:t>
+            </w:r>
+          </w:p>
+        </w:tc>
+      </w:tr>
+      <w:tr>
+        <w:tblPrEx>
+          <w:tblBorders>
+            <w:top w:val="single" w:color="auto" w:sz="4" w:space="0"/>
+            <w:left w:val="single" w:color="auto" w:sz="4" w:space="0"/>
+            <w:bottom w:val="single" w:color="auto" w:sz="4" w:space="0"/>
+            <w:right w:val="single" w:color="auto" w:sz="4" w:space="0"/>
+            <w:insideH w:val="single" w:color="auto" w:sz="4" w:space="0"/>
+            <w:insideV w:val="single" w:color="auto" w:sz="4" w:space="0"/>
+          </w:tblBorders>
+          <w:tblLayout w:type="fixed"/>
+          <w:tblCellMar>
+            <w:top w:w="0" w:type="dxa"/>
+            <w:left w:w="108" w:type="dxa"/>
+            <w:bottom w:w="0" w:type="dxa"/>
+            <w:right w:w="108" w:type="dxa"/>
+          </w:tblCellMar>
+        </w:tblPrEx>
+        <w:trPr>
+          <w:jc w:val="center"/>
+        </w:trPr>
+        <w:tc>
+          <w:tcPr>
+            <w:tcW w:w="4261" w:type="dxa"/>
+          </w:tcPr>
+          <w:p>
+            <w:pPr>
+              <w:keepNext w:val="0"/>
+              <w:keepLines w:val="0"/>
+              <w:pageBreakBefore w:val="0"/>
+              <w:widowControl w:val="0"/>
+              <w:numPr>
+                <w:ilvl w:val="0"/>
+                <w:numId w:val="0"/>
+              </w:numPr>
+              <w:tabs>
+                <w:tab w:val="left" w:pos="1276"/>
+              </w:tabs>
+              <w:kinsoku/>
+              <w:wordWrap/>
+              <w:overflowPunct/>
+              <w:topLinePunct w:val="0"/>
+              <w:autoSpaceDE/>
+              <w:autoSpaceDN/>
+              <w:bidi w:val="0"/>
+              <w:adjustRightInd/>
+              <w:snapToGrid/>
+              <w:spacing w:line="240" w:lineRule="auto"/>
+              <w:ind w:right="0" w:rightChars="0"/>
+              <w:jc w:val="center"/>
+              <w:textAlignment w:val="auto"/>
+              <w:outlineLvl w:val="9"/>
+              <w:rPr>
+                <w:rFonts w:hint="eastAsia"/>
+                <w:b w:val="0"/>
+                <w:bCs w:val="0"/>
+                <w:vertAlign w:val="baseline"/>
+                <w:lang w:val="en-US" w:eastAsia="zh-CN"/>
+              </w:rPr>
+            </w:pPr>
+            <w:r>
+              <w:rPr>
+                <w:rFonts w:hint="eastAsia"/>
+                <w:b w:val="0"/>
+                <w:bCs w:val="0"/>
+                <w:vertAlign w:val="baseline"/>
+                <w:lang w:val="en-US" w:eastAsia="zh-CN"/>
+              </w:rPr>
+              <w:t>0</w:t>
+            </w:r>
+          </w:p>
+        </w:tc>
+        <w:tc>
+          <w:tcPr>
+            <w:tcW w:w="4261" w:type="dxa"/>
+          </w:tcPr>
+          <w:p>
+            <w:pPr>
+              <w:keepNext w:val="0"/>
+              <w:keepLines w:val="0"/>
+              <w:pageBreakBefore w:val="0"/>
+              <w:widowControl w:val="0"/>
+              <w:numPr>
+                <w:ilvl w:val="0"/>
+                <w:numId w:val="0"/>
+              </w:numPr>
+              <w:tabs>
+                <w:tab w:val="left" w:pos="1276"/>
+              </w:tabs>
+              <w:kinsoku/>
+              <w:wordWrap/>
+              <w:overflowPunct/>
+              <w:topLinePunct w:val="0"/>
+              <w:autoSpaceDE/>
+              <w:autoSpaceDN/>
+              <w:bidi w:val="0"/>
+              <w:adjustRightInd/>
+              <w:snapToGrid/>
+              <w:spacing w:line="240" w:lineRule="auto"/>
+              <w:ind w:right="0" w:rightChars="0"/>
+              <w:jc w:val="left"/>
+              <w:textAlignment w:val="auto"/>
+              <w:outlineLvl w:val="9"/>
+              <w:rPr>
+                <w:rFonts w:hint="eastAsia"/>
+                <w:b w:val="0"/>
+                <w:bCs w:val="0"/>
+                <w:vertAlign w:val="baseline"/>
+                <w:lang w:val="en-US" w:eastAsia="zh-CN"/>
+              </w:rPr>
+            </w:pPr>
+            <w:r>
+              <w:rPr>
+                <w:rFonts w:hint="eastAsia"/>
+                <w:b w:val="0"/>
+                <w:bCs w:val="0"/>
+                <w:vertAlign w:val="baseline"/>
+                <w:lang w:val="en-US" w:eastAsia="zh-CN"/>
+              </w:rPr>
+              <w:t xml:space="preserve">使用以下配置： </w:t>
+            </w:r>
+          </w:p>
+          <w:p>
+            <w:pPr>
+              <w:keepNext w:val="0"/>
+              <w:keepLines w:val="0"/>
+              <w:pageBreakBefore w:val="0"/>
+              <w:widowControl w:val="0"/>
+              <w:numPr>
+                <w:ilvl w:val="0"/>
+                <w:numId w:val="0"/>
+              </w:numPr>
+              <w:tabs>
+                <w:tab w:val="left" w:pos="1276"/>
+              </w:tabs>
+              <w:kinsoku/>
+              <w:wordWrap/>
+              <w:overflowPunct/>
+              <w:topLinePunct w:val="0"/>
+              <w:autoSpaceDE/>
+              <w:autoSpaceDN/>
+              <w:bidi w:val="0"/>
+              <w:adjustRightInd/>
+              <w:snapToGrid/>
+              <w:spacing w:line="240" w:lineRule="auto"/>
+              <w:ind w:right="0" w:rightChars="0"/>
+              <w:jc w:val="left"/>
+              <w:textAlignment w:val="auto"/>
+              <w:outlineLvl w:val="9"/>
+              <w:rPr>
+                <w:rFonts w:hint="eastAsia"/>
+                <w:b w:val="0"/>
+                <w:bCs w:val="0"/>
+                <w:vertAlign w:val="baseline"/>
+                <w:lang w:val="en-US" w:eastAsia="zh-CN"/>
+              </w:rPr>
+            </w:pPr>
+            <w:r>
+              <w:rPr>
+                <w:rFonts w:hint="eastAsia"/>
+                <w:b w:val="0"/>
+                <w:bCs w:val="0"/>
+                <w:vertAlign w:val="baseline"/>
+                <w:lang w:val="en-US" w:eastAsia="zh-CN"/>
+              </w:rPr>
+              <w:t xml:space="preserve">- 当I（i，j）= 0时，基本交错 </w:t>
+            </w:r>
+          </w:p>
+          <w:p>
+            <w:pPr>
+              <w:keepNext w:val="0"/>
+              <w:keepLines w:val="0"/>
+              <w:pageBreakBefore w:val="0"/>
+              <w:widowControl w:val="0"/>
+              <w:numPr>
+                <w:ilvl w:val="0"/>
+                <w:numId w:val="0"/>
+              </w:numPr>
+              <w:tabs>
+                <w:tab w:val="left" w:pos="1276"/>
+              </w:tabs>
+              <w:kinsoku/>
+              <w:wordWrap/>
+              <w:overflowPunct/>
+              <w:topLinePunct w:val="0"/>
+              <w:autoSpaceDE/>
+              <w:autoSpaceDN/>
+              <w:bidi w:val="0"/>
+              <w:adjustRightInd/>
+              <w:snapToGrid/>
+              <w:spacing w:line="240" w:lineRule="auto"/>
+              <w:ind w:right="0" w:rightChars="0"/>
+              <w:jc w:val="left"/>
+              <w:textAlignment w:val="auto"/>
+              <w:outlineLvl w:val="9"/>
+              <w:rPr>
+                <w:rFonts w:hint="eastAsia"/>
+                <w:b w:val="0"/>
+                <w:bCs w:val="0"/>
+                <w:vertAlign w:val="baseline"/>
+                <w:lang w:val="en-US" w:eastAsia="zh-CN"/>
+              </w:rPr>
+            </w:pPr>
+            <w:r>
+              <w:rPr>
+                <w:rFonts w:hint="eastAsia"/>
+                <w:b w:val="0"/>
+                <w:bCs w:val="0"/>
+                <w:vertAlign w:val="baseline"/>
+                <w:lang w:val="en-US" w:eastAsia="zh-CN"/>
+              </w:rPr>
+              <w:t>- 交换器参数ni和nj不被交换</w:t>
+            </w:r>
+          </w:p>
+        </w:tc>
+      </w:tr>
+      <w:tr>
+        <w:tblPrEx>
+          <w:tblBorders>
+            <w:top w:val="single" w:color="auto" w:sz="4" w:space="0"/>
+            <w:left w:val="single" w:color="auto" w:sz="4" w:space="0"/>
+            <w:bottom w:val="single" w:color="auto" w:sz="4" w:space="0"/>
+            <w:right w:val="single" w:color="auto" w:sz="4" w:space="0"/>
+            <w:insideH w:val="single" w:color="auto" w:sz="4" w:space="0"/>
+            <w:insideV w:val="single" w:color="auto" w:sz="4" w:space="0"/>
+          </w:tblBorders>
+          <w:tblLayout w:type="fixed"/>
+          <w:tblCellMar>
+            <w:top w:w="0" w:type="dxa"/>
+            <w:left w:w="108" w:type="dxa"/>
+            <w:bottom w:w="0" w:type="dxa"/>
+            <w:right w:w="108" w:type="dxa"/>
+          </w:tblCellMar>
+        </w:tblPrEx>
+        <w:trPr>
+          <w:jc w:val="center"/>
+        </w:trPr>
+        <w:tc>
+          <w:tcPr>
+            <w:tcW w:w="4261" w:type="dxa"/>
+          </w:tcPr>
+          <w:p>
+            <w:pPr>
+              <w:keepNext w:val="0"/>
+              <w:keepLines w:val="0"/>
+              <w:pageBreakBefore w:val="0"/>
+              <w:widowControl w:val="0"/>
+              <w:numPr>
+                <w:ilvl w:val="0"/>
+                <w:numId w:val="0"/>
+              </w:numPr>
+              <w:tabs>
+                <w:tab w:val="left" w:pos="1276"/>
+              </w:tabs>
+              <w:kinsoku/>
+              <w:wordWrap/>
+              <w:overflowPunct/>
+              <w:topLinePunct w:val="0"/>
+              <w:autoSpaceDE/>
+              <w:autoSpaceDN/>
+              <w:bidi w:val="0"/>
+              <w:adjustRightInd/>
+              <w:snapToGrid/>
+              <w:spacing w:line="240" w:lineRule="auto"/>
+              <w:ind w:right="0" w:rightChars="0"/>
+              <w:jc w:val="center"/>
+              <w:textAlignment w:val="auto"/>
+              <w:outlineLvl w:val="9"/>
+              <w:rPr>
+                <w:rFonts w:hint="eastAsia"/>
+                <w:b w:val="0"/>
+                <w:bCs w:val="0"/>
+                <w:vertAlign w:val="baseline"/>
+                <w:lang w:val="en-US" w:eastAsia="zh-CN"/>
+              </w:rPr>
+            </w:pPr>
+            <w:r>
+              <w:rPr>
+                <w:rFonts w:hint="eastAsia"/>
+                <w:b w:val="0"/>
+                <w:bCs w:val="0"/>
+                <w:vertAlign w:val="baseline"/>
+                <w:lang w:val="en-US" w:eastAsia="zh-CN"/>
+              </w:rPr>
+              <w:t>1</w:t>
+            </w:r>
+          </w:p>
+        </w:tc>
+        <w:tc>
+          <w:tcPr>
+            <w:tcW w:w="4261" w:type="dxa"/>
+          </w:tcPr>
+          <w:p>
+            <w:pPr>
+              <w:keepNext w:val="0"/>
+              <w:keepLines w:val="0"/>
+              <w:pageBreakBefore w:val="0"/>
+              <w:widowControl w:val="0"/>
+              <w:numPr>
+                <w:ilvl w:val="0"/>
+                <w:numId w:val="0"/>
+              </w:numPr>
+              <w:tabs>
+                <w:tab w:val="left" w:pos="1276"/>
+              </w:tabs>
+              <w:kinsoku/>
+              <w:wordWrap/>
+              <w:overflowPunct/>
+              <w:topLinePunct w:val="0"/>
+              <w:autoSpaceDE/>
+              <w:autoSpaceDN/>
+              <w:bidi w:val="0"/>
+              <w:adjustRightInd/>
+              <w:snapToGrid/>
+              <w:spacing w:line="240" w:lineRule="auto"/>
+              <w:ind w:right="0" w:rightChars="0"/>
+              <w:jc w:val="left"/>
+              <w:textAlignment w:val="auto"/>
+              <w:outlineLvl w:val="9"/>
+              <w:rPr>
+                <w:rFonts w:hint="eastAsia"/>
+                <w:b w:val="0"/>
+                <w:bCs w:val="0"/>
+                <w:vertAlign w:val="baseline"/>
+                <w:lang w:val="en-US" w:eastAsia="zh-CN"/>
+              </w:rPr>
+            </w:pPr>
+            <w:r>
+              <w:rPr>
+                <w:rFonts w:hint="eastAsia"/>
+                <w:b w:val="0"/>
+                <w:bCs w:val="0"/>
+                <w:vertAlign w:val="baseline"/>
+                <w:lang w:val="en-US" w:eastAsia="zh-CN"/>
+              </w:rPr>
+              <w:t>使用以下配置：</w:t>
+            </w:r>
+          </w:p>
+          <w:p>
+            <w:pPr>
+              <w:keepNext w:val="0"/>
+              <w:keepLines w:val="0"/>
+              <w:pageBreakBefore w:val="0"/>
+              <w:widowControl w:val="0"/>
+              <w:numPr>
+                <w:ilvl w:val="0"/>
+                <w:numId w:val="0"/>
+              </w:numPr>
+              <w:tabs>
+                <w:tab w:val="left" w:pos="1276"/>
+              </w:tabs>
+              <w:kinsoku/>
+              <w:wordWrap/>
+              <w:overflowPunct/>
+              <w:topLinePunct w:val="0"/>
+              <w:autoSpaceDE/>
+              <w:autoSpaceDN/>
+              <w:bidi w:val="0"/>
+              <w:adjustRightInd/>
+              <w:snapToGrid/>
+              <w:spacing w:line="240" w:lineRule="auto"/>
+              <w:ind w:right="0" w:rightChars="0"/>
+              <w:jc w:val="left"/>
+              <w:textAlignment w:val="auto"/>
+              <w:outlineLvl w:val="9"/>
+              <w:rPr>
+                <w:rFonts w:hint="eastAsia"/>
+                <w:b w:val="0"/>
+                <w:bCs w:val="0"/>
+                <w:vertAlign w:val="baseline"/>
+                <w:lang w:val="en-US" w:eastAsia="zh-CN"/>
+              </w:rPr>
+            </w:pPr>
+            <w:r>
+              <w:rPr>
+                <w:rFonts w:hint="eastAsia"/>
+                <w:b w:val="0"/>
+                <w:bCs w:val="0"/>
+                <w:vertAlign w:val="baseline"/>
+                <w:lang w:val="en-US" w:eastAsia="zh-CN"/>
+              </w:rPr>
+              <w:t>- 全块交错</w:t>
+            </w:r>
+          </w:p>
+          <w:p>
+            <w:pPr>
+              <w:keepNext w:val="0"/>
+              <w:keepLines w:val="0"/>
+              <w:pageBreakBefore w:val="0"/>
+              <w:widowControl w:val="0"/>
+              <w:numPr>
+                <w:ilvl w:val="0"/>
+                <w:numId w:val="0"/>
+              </w:numPr>
+              <w:tabs>
+                <w:tab w:val="left" w:pos="1276"/>
+              </w:tabs>
+              <w:kinsoku/>
+              <w:wordWrap/>
+              <w:overflowPunct/>
+              <w:topLinePunct w:val="0"/>
+              <w:autoSpaceDE/>
+              <w:autoSpaceDN/>
+              <w:bidi w:val="0"/>
+              <w:adjustRightInd/>
+              <w:snapToGrid/>
+              <w:spacing w:line="240" w:lineRule="auto"/>
+              <w:ind w:right="0" w:rightChars="0"/>
+              <w:jc w:val="left"/>
+              <w:textAlignment w:val="auto"/>
+              <w:outlineLvl w:val="9"/>
+              <w:rPr>
+                <w:rFonts w:hint="eastAsia"/>
+                <w:b w:val="0"/>
+                <w:bCs w:val="0"/>
+                <w:vertAlign w:val="baseline"/>
+                <w:lang w:val="en-US" w:eastAsia="zh-CN"/>
+              </w:rPr>
+            </w:pPr>
+            <w:r>
+              <w:rPr>
+                <w:rFonts w:hint="eastAsia"/>
+                <w:b w:val="0"/>
+                <w:bCs w:val="0"/>
+                <w:vertAlign w:val="baseline"/>
+                <w:lang w:val="en-US" w:eastAsia="zh-CN"/>
+              </w:rPr>
+              <w:t>- 当I（i，j）= 0时，交换器参数ni和nj被交换</w:t>
+            </w:r>
+          </w:p>
+        </w:tc>
+      </w:tr>
+      <w:tr>
+        <w:tblPrEx>
+          <w:tblBorders>
+            <w:top w:val="single" w:color="auto" w:sz="4" w:space="0"/>
+            <w:left w:val="single" w:color="auto" w:sz="4" w:space="0"/>
+            <w:bottom w:val="single" w:color="auto" w:sz="4" w:space="0"/>
+            <w:right w:val="single" w:color="auto" w:sz="4" w:space="0"/>
+            <w:insideH w:val="single" w:color="auto" w:sz="4" w:space="0"/>
+            <w:insideV w:val="single" w:color="auto" w:sz="4" w:space="0"/>
+          </w:tblBorders>
+          <w:tblLayout w:type="fixed"/>
+          <w:tblCellMar>
+            <w:top w:w="0" w:type="dxa"/>
+            <w:left w:w="108" w:type="dxa"/>
+            <w:bottom w:w="0" w:type="dxa"/>
+            <w:right w:w="108" w:type="dxa"/>
+          </w:tblCellMar>
+        </w:tblPrEx>
+        <w:trPr>
+          <w:jc w:val="center"/>
+        </w:trPr>
+        <w:tc>
+          <w:tcPr>
+            <w:tcW w:w="4261" w:type="dxa"/>
+          </w:tcPr>
+          <w:p>
+            <w:pPr>
+              <w:keepNext w:val="0"/>
+              <w:keepLines w:val="0"/>
+              <w:pageBreakBefore w:val="0"/>
+              <w:widowControl w:val="0"/>
+              <w:numPr>
+                <w:ilvl w:val="0"/>
+                <w:numId w:val="0"/>
+              </w:numPr>
+              <w:tabs>
+                <w:tab w:val="left" w:pos="1276"/>
+              </w:tabs>
+              <w:kinsoku/>
+              <w:wordWrap/>
+              <w:overflowPunct/>
+              <w:topLinePunct w:val="0"/>
+              <w:autoSpaceDE/>
+              <w:autoSpaceDN/>
+              <w:bidi w:val="0"/>
+              <w:adjustRightInd/>
+              <w:snapToGrid/>
+              <w:spacing w:line="240" w:lineRule="auto"/>
+              <w:ind w:right="0" w:rightChars="0"/>
+              <w:jc w:val="center"/>
+              <w:textAlignment w:val="auto"/>
+              <w:outlineLvl w:val="9"/>
+              <w:rPr>
+                <w:rFonts w:hint="eastAsia"/>
+                <w:b w:val="0"/>
+                <w:bCs w:val="0"/>
+                <w:vertAlign w:val="baseline"/>
+                <w:lang w:val="en-US" w:eastAsia="zh-CN"/>
+              </w:rPr>
+            </w:pPr>
+            <w:r>
+              <w:rPr>
+                <w:rFonts w:hint="eastAsia"/>
+                <w:b w:val="0"/>
+                <w:bCs w:val="0"/>
+                <w:vertAlign w:val="baseline"/>
+                <w:lang w:val="en-US" w:eastAsia="zh-CN"/>
+              </w:rPr>
+              <w:t>2-225</w:t>
+            </w:r>
+          </w:p>
+        </w:tc>
+        <w:tc>
+          <w:tcPr>
+            <w:tcW w:w="4261" w:type="dxa"/>
+          </w:tcPr>
+          <w:p>
+            <w:pPr>
+              <w:keepNext w:val="0"/>
+              <w:keepLines w:val="0"/>
+              <w:pageBreakBefore w:val="0"/>
+              <w:widowControl w:val="0"/>
+              <w:numPr>
+                <w:ilvl w:val="0"/>
+                <w:numId w:val="0"/>
+              </w:numPr>
+              <w:tabs>
+                <w:tab w:val="left" w:pos="1276"/>
+              </w:tabs>
+              <w:kinsoku/>
+              <w:wordWrap/>
+              <w:overflowPunct/>
+              <w:topLinePunct w:val="0"/>
+              <w:autoSpaceDE/>
+              <w:autoSpaceDN/>
+              <w:bidi w:val="0"/>
+              <w:adjustRightInd/>
+              <w:snapToGrid/>
+              <w:spacing w:line="240" w:lineRule="auto"/>
+              <w:ind w:right="0" w:rightChars="0"/>
+              <w:jc w:val="left"/>
+              <w:textAlignment w:val="auto"/>
+              <w:outlineLvl w:val="9"/>
+              <w:rPr>
+                <w:rFonts w:hint="eastAsia"/>
+                <w:b w:val="0"/>
+                <w:bCs w:val="0"/>
+                <w:vertAlign w:val="baseline"/>
+                <w:lang w:val="en-US" w:eastAsia="zh-CN"/>
+              </w:rPr>
+            </w:pPr>
+            <w:r>
+              <w:rPr>
+                <w:rFonts w:hint="eastAsia"/>
+                <w:b w:val="0"/>
+                <w:bCs w:val="0"/>
+                <w:vertAlign w:val="baseline"/>
+                <w:lang w:val="en-US" w:eastAsia="zh-CN"/>
+              </w:rPr>
+              <w:t>保留值</w:t>
+            </w:r>
+          </w:p>
+        </w:tc>
+      </w:tr>
+    </w:tbl>
     <w:p>
       <w:pPr>
         <w:keepNext w:val="0"/>
@@ -35982,86 +36620,884 @@
           <w:lang w:val="en-US" w:eastAsia="zh-CN"/>
         </w:rPr>
       </w:pPr>
-    </w:p>
-    <w:p>
-      <w:pPr>
-        <w:keepNext w:val="0"/>
-        <w:keepLines w:val="0"/>
-        <w:pageBreakBefore w:val="0"/>
-        <w:widowControl w:val="0"/>
-        <w:numPr>
-          <w:ilvl w:val="0"/>
-          <w:numId w:val="0"/>
-        </w:numPr>
-        <w:tabs>
-          <w:tab w:val="left" w:pos="1276"/>
-        </w:tabs>
-        <w:kinsoku/>
-        <w:wordWrap/>
-        <w:overflowPunct/>
-        <w:topLinePunct w:val="0"/>
-        <w:autoSpaceDE/>
-        <w:autoSpaceDN/>
-        <w:bidi w:val="0"/>
-        <w:adjustRightInd/>
-        <w:snapToGrid/>
-        <w:spacing w:line="240" w:lineRule="auto"/>
-        <w:ind w:left="1276" w:leftChars="0" w:right="0" w:rightChars="0" w:firstLine="0" w:firstLineChars="0"/>
-        <w:jc w:val="center"/>
-        <w:textAlignment w:val="auto"/>
-        <w:outlineLvl w:val="9"/>
+      <w:r>
         <w:rPr>
           <w:rFonts w:hint="eastAsia"/>
           <w:b w:val="0"/>
           <w:bCs w:val="0"/>
           <w:lang w:val="en-US" w:eastAsia="zh-CN"/>
         </w:rPr>
-      </w:pPr>
-      <w:r>
-        <w:rPr>
-          <w:rFonts w:hint="eastAsia"/>
-          <w:b w:val="0"/>
-          <w:bCs w:val="0"/>
-          <w:lang w:val="en-US" w:eastAsia="zh-CN"/>
-        </w:rPr>
         <w:t>表9-16 macCENELECLegacyMode值和描述</w:t>
       </w:r>
     </w:p>
-    <w:p>
-      <w:pPr>
-        <w:keepNext w:val="0"/>
-        <w:keepLines w:val="0"/>
-        <w:pageBreakBefore w:val="0"/>
-        <w:widowControl w:val="0"/>
-        <w:numPr>
-          <w:ilvl w:val="0"/>
-          <w:numId w:val="0"/>
-        </w:numPr>
-        <w:tabs>
-          <w:tab w:val="left" w:pos="1276"/>
-        </w:tabs>
-        <w:kinsoku/>
-        <w:wordWrap/>
-        <w:overflowPunct/>
-        <w:topLinePunct w:val="0"/>
-        <w:autoSpaceDE/>
-        <w:autoSpaceDN/>
-        <w:bidi w:val="0"/>
-        <w:adjustRightInd/>
-        <w:snapToGrid/>
-        <w:spacing w:line="240" w:lineRule="auto"/>
-        <w:ind w:left="1276" w:leftChars="0" w:right="0" w:rightChars="0" w:firstLine="0" w:firstLineChars="0"/>
-        <w:jc w:val="center"/>
-        <w:textAlignment w:val="auto"/>
-        <w:outlineLvl w:val="9"/>
-        <w:rPr>
-          <w:rFonts w:hint="eastAsia"/>
-          <w:b w:val="0"/>
-          <w:bCs w:val="0"/>
-          <w:lang w:val="en-US" w:eastAsia="zh-CN"/>
-        </w:rPr>
-      </w:pPr>
-    </w:p>
+    <w:tbl>
+      <w:tblPr>
+        <w:tblStyle w:val="18"/>
+        <w:tblW w:w="8522" w:type="dxa"/>
+        <w:tblInd w:w="0" w:type="dxa"/>
+        <w:tblBorders>
+          <w:top w:val="single" w:color="auto" w:sz="4" w:space="0"/>
+          <w:left w:val="single" w:color="auto" w:sz="4" w:space="0"/>
+          <w:bottom w:val="single" w:color="auto" w:sz="4" w:space="0"/>
+          <w:right w:val="single" w:color="auto" w:sz="4" w:space="0"/>
+          <w:insideH w:val="single" w:color="auto" w:sz="4" w:space="0"/>
+          <w:insideV w:val="single" w:color="auto" w:sz="4" w:space="0"/>
+        </w:tblBorders>
+        <w:tblLayout w:type="fixed"/>
+        <w:tblCellMar>
+          <w:left w:w="108" w:type="dxa"/>
+          <w:right w:w="108" w:type="dxa"/>
+        </w:tblCellMar>
+      </w:tblPr>
+      <w:tblGrid>
+        <w:gridCol w:w="4261"/>
+        <w:gridCol w:w="4261"/>
+      </w:tblGrid>
+      <w:tr>
+        <w:tblPrEx>
+          <w:tblBorders>
+            <w:top w:val="single" w:color="auto" w:sz="4" w:space="0"/>
+            <w:left w:val="single" w:color="auto" w:sz="4" w:space="0"/>
+            <w:bottom w:val="single" w:color="auto" w:sz="4" w:space="0"/>
+            <w:right w:val="single" w:color="auto" w:sz="4" w:space="0"/>
+            <w:insideH w:val="single" w:color="auto" w:sz="4" w:space="0"/>
+            <w:insideV w:val="single" w:color="auto" w:sz="4" w:space="0"/>
+          </w:tblBorders>
+          <w:tblLayout w:type="fixed"/>
+          <w:tblCellMar>
+            <w:left w:w="108" w:type="dxa"/>
+            <w:right w:w="108" w:type="dxa"/>
+          </w:tblCellMar>
+        </w:tblPrEx>
+        <w:tc>
+          <w:tcPr>
+            <w:tcW w:w="4261" w:type="dxa"/>
+          </w:tcPr>
+          <w:p>
+            <w:pPr>
+              <w:keepNext w:val="0"/>
+              <w:keepLines w:val="0"/>
+              <w:pageBreakBefore w:val="0"/>
+              <w:widowControl w:val="0"/>
+              <w:numPr>
+                <w:ilvl w:val="0"/>
+                <w:numId w:val="0"/>
+              </w:numPr>
+              <w:tabs>
+                <w:tab w:val="left" w:pos="1276"/>
+              </w:tabs>
+              <w:kinsoku/>
+              <w:wordWrap/>
+              <w:overflowPunct/>
+              <w:topLinePunct w:val="0"/>
+              <w:autoSpaceDE/>
+              <w:autoSpaceDN/>
+              <w:bidi w:val="0"/>
+              <w:adjustRightInd/>
+              <w:snapToGrid/>
+              <w:spacing w:line="240" w:lineRule="auto"/>
+              <w:ind w:right="0" w:rightChars="0"/>
+              <w:jc w:val="center"/>
+              <w:textAlignment w:val="auto"/>
+              <w:outlineLvl w:val="9"/>
+              <w:rPr>
+                <w:rFonts w:hint="eastAsia"/>
+                <w:b w:val="0"/>
+                <w:bCs w:val="0"/>
+                <w:vertAlign w:val="baseline"/>
+                <w:lang w:val="en-US" w:eastAsia="zh-CN"/>
+              </w:rPr>
+            </w:pPr>
+            <w:r>
+              <w:rPr>
+                <w:rFonts w:hint="eastAsia"/>
+                <w:b w:val="0"/>
+                <w:bCs w:val="0"/>
+                <w:vertAlign w:val="baseline"/>
+                <w:lang w:val="en-US" w:eastAsia="zh-CN"/>
+              </w:rPr>
+              <w:t>macFCCLegacyMode值</w:t>
+            </w:r>
+          </w:p>
+        </w:tc>
+        <w:tc>
+          <w:tcPr>
+            <w:tcW w:w="4261" w:type="dxa"/>
+          </w:tcPr>
+          <w:p>
+            <w:pPr>
+              <w:keepNext w:val="0"/>
+              <w:keepLines w:val="0"/>
+              <w:pageBreakBefore w:val="0"/>
+              <w:widowControl w:val="0"/>
+              <w:numPr>
+                <w:ilvl w:val="0"/>
+                <w:numId w:val="0"/>
+              </w:numPr>
+              <w:tabs>
+                <w:tab w:val="left" w:pos="1276"/>
+              </w:tabs>
+              <w:kinsoku/>
+              <w:wordWrap/>
+              <w:overflowPunct/>
+              <w:topLinePunct w:val="0"/>
+              <w:autoSpaceDE/>
+              <w:autoSpaceDN/>
+              <w:bidi w:val="0"/>
+              <w:adjustRightInd/>
+              <w:snapToGrid/>
+              <w:spacing w:line="240" w:lineRule="auto"/>
+              <w:ind w:right="0" w:rightChars="0"/>
+              <w:jc w:val="center"/>
+              <w:textAlignment w:val="auto"/>
+              <w:outlineLvl w:val="9"/>
+              <w:rPr>
+                <w:rFonts w:hint="eastAsia"/>
+                <w:b w:val="0"/>
+                <w:bCs w:val="0"/>
+                <w:vertAlign w:val="baseline"/>
+                <w:lang w:val="en-US" w:eastAsia="zh-CN"/>
+              </w:rPr>
+            </w:pPr>
+            <w:r>
+              <w:rPr>
+                <w:rFonts w:hint="eastAsia"/>
+                <w:b w:val="0"/>
+                <w:bCs w:val="0"/>
+                <w:vertAlign w:val="baseline"/>
+                <w:lang w:val="en-US" w:eastAsia="zh-CN"/>
+              </w:rPr>
+              <w:t>描述</w:t>
+            </w:r>
+          </w:p>
+        </w:tc>
+      </w:tr>
+      <w:tr>
+        <w:tblPrEx>
+          <w:tblBorders>
+            <w:top w:val="single" w:color="auto" w:sz="4" w:space="0"/>
+            <w:left w:val="single" w:color="auto" w:sz="4" w:space="0"/>
+            <w:bottom w:val="single" w:color="auto" w:sz="4" w:space="0"/>
+            <w:right w:val="single" w:color="auto" w:sz="4" w:space="0"/>
+            <w:insideH w:val="single" w:color="auto" w:sz="4" w:space="0"/>
+            <w:insideV w:val="single" w:color="auto" w:sz="4" w:space="0"/>
+          </w:tblBorders>
+          <w:tblLayout w:type="fixed"/>
+          <w:tblCellMar>
+            <w:left w:w="108" w:type="dxa"/>
+            <w:right w:w="108" w:type="dxa"/>
+          </w:tblCellMar>
+        </w:tblPrEx>
+        <w:tc>
+          <w:tcPr>
+            <w:tcW w:w="4261" w:type="dxa"/>
+          </w:tcPr>
+          <w:p>
+            <w:pPr>
+              <w:keepNext w:val="0"/>
+              <w:keepLines w:val="0"/>
+              <w:pageBreakBefore w:val="0"/>
+              <w:widowControl w:val="0"/>
+              <w:numPr>
+                <w:ilvl w:val="0"/>
+                <w:numId w:val="0"/>
+              </w:numPr>
+              <w:tabs>
+                <w:tab w:val="left" w:pos="1276"/>
+              </w:tabs>
+              <w:kinsoku/>
+              <w:wordWrap/>
+              <w:overflowPunct/>
+              <w:topLinePunct w:val="0"/>
+              <w:autoSpaceDE/>
+              <w:autoSpaceDN/>
+              <w:bidi w:val="0"/>
+              <w:adjustRightInd/>
+              <w:snapToGrid/>
+              <w:spacing w:line="240" w:lineRule="auto"/>
+              <w:ind w:right="0" w:rightChars="0"/>
+              <w:jc w:val="center"/>
+              <w:textAlignment w:val="auto"/>
+              <w:outlineLvl w:val="9"/>
+              <w:rPr>
+                <w:rFonts w:hint="eastAsia"/>
+                <w:b w:val="0"/>
+                <w:bCs w:val="0"/>
+                <w:vertAlign w:val="baseline"/>
+                <w:lang w:val="en-US" w:eastAsia="zh-CN"/>
+              </w:rPr>
+            </w:pPr>
+            <w:r>
+              <w:rPr>
+                <w:rFonts w:hint="eastAsia"/>
+                <w:b w:val="0"/>
+                <w:bCs w:val="0"/>
+                <w:vertAlign w:val="baseline"/>
+                <w:lang w:val="en-US" w:eastAsia="zh-CN"/>
+              </w:rPr>
+              <w:t>0</w:t>
+            </w:r>
+          </w:p>
+        </w:tc>
+        <w:tc>
+          <w:tcPr>
+            <w:tcW w:w="4261" w:type="dxa"/>
+          </w:tcPr>
+          <w:p>
+            <w:pPr>
+              <w:keepNext w:val="0"/>
+              <w:keepLines w:val="0"/>
+              <w:pageBreakBefore w:val="0"/>
+              <w:widowControl w:val="0"/>
+              <w:numPr>
+                <w:ilvl w:val="0"/>
+                <w:numId w:val="0"/>
+              </w:numPr>
+              <w:tabs>
+                <w:tab w:val="left" w:pos="1276"/>
+              </w:tabs>
+              <w:kinsoku/>
+              <w:wordWrap/>
+              <w:overflowPunct/>
+              <w:topLinePunct w:val="0"/>
+              <w:autoSpaceDE/>
+              <w:autoSpaceDN/>
+              <w:bidi w:val="0"/>
+              <w:adjustRightInd/>
+              <w:snapToGrid/>
+              <w:spacing w:line="240" w:lineRule="auto"/>
+              <w:ind w:right="0" w:rightChars="0"/>
+              <w:jc w:val="both"/>
+              <w:textAlignment w:val="auto"/>
+              <w:outlineLvl w:val="9"/>
+              <w:rPr>
+                <w:rFonts w:hint="eastAsia"/>
+                <w:b w:val="0"/>
+                <w:bCs w:val="0"/>
+                <w:vertAlign w:val="baseline"/>
+                <w:lang w:val="en-US" w:eastAsia="zh-CN"/>
+              </w:rPr>
+            </w:pPr>
+            <w:r>
+              <w:rPr>
+                <w:rFonts w:hint="eastAsia"/>
+                <w:b w:val="0"/>
+                <w:bCs w:val="0"/>
+                <w:vertAlign w:val="baseline"/>
+                <w:lang w:val="en-US" w:eastAsia="zh-CN"/>
+              </w:rPr>
+              <w:t>使用以下配置：</w:t>
+            </w:r>
+          </w:p>
+          <w:p>
+            <w:pPr>
+              <w:keepNext w:val="0"/>
+              <w:keepLines w:val="0"/>
+              <w:pageBreakBefore w:val="0"/>
+              <w:widowControl w:val="0"/>
+              <w:numPr>
+                <w:ilvl w:val="0"/>
+                <w:numId w:val="0"/>
+              </w:numPr>
+              <w:tabs>
+                <w:tab w:val="left" w:pos="1276"/>
+              </w:tabs>
+              <w:kinsoku/>
+              <w:wordWrap/>
+              <w:overflowPunct/>
+              <w:topLinePunct w:val="0"/>
+              <w:autoSpaceDE/>
+              <w:autoSpaceDN/>
+              <w:bidi w:val="0"/>
+              <w:adjustRightInd/>
+              <w:snapToGrid/>
+              <w:spacing w:line="240" w:lineRule="auto"/>
+              <w:ind w:right="0" w:rightChars="0"/>
+              <w:jc w:val="both"/>
+              <w:textAlignment w:val="auto"/>
+              <w:outlineLvl w:val="9"/>
+              <w:rPr>
+                <w:rFonts w:hint="eastAsia"/>
+                <w:b w:val="0"/>
+                <w:bCs w:val="0"/>
+                <w:vertAlign w:val="baseline"/>
+                <w:lang w:val="en-US" w:eastAsia="zh-CN"/>
+              </w:rPr>
+            </w:pPr>
+            <w:r>
+              <w:rPr>
+                <w:rFonts w:hint="eastAsia"/>
+                <w:b w:val="0"/>
+                <w:bCs w:val="0"/>
+                <w:vertAlign w:val="baseline"/>
+                <w:lang w:val="en-US" w:eastAsia="zh-CN"/>
+              </w:rPr>
+              <w:t>- 差分FCH调制</w:t>
+            </w:r>
+          </w:p>
+          <w:p>
+            <w:pPr>
+              <w:keepNext w:val="0"/>
+              <w:keepLines w:val="0"/>
+              <w:pageBreakBefore w:val="0"/>
+              <w:widowControl w:val="0"/>
+              <w:numPr>
+                <w:ilvl w:val="0"/>
+                <w:numId w:val="0"/>
+              </w:numPr>
+              <w:tabs>
+                <w:tab w:val="left" w:pos="1276"/>
+              </w:tabs>
+              <w:kinsoku/>
+              <w:wordWrap/>
+              <w:overflowPunct/>
+              <w:topLinePunct w:val="0"/>
+              <w:autoSpaceDE/>
+              <w:autoSpaceDN/>
+              <w:bidi w:val="0"/>
+              <w:adjustRightInd/>
+              <w:snapToGrid/>
+              <w:spacing w:line="240" w:lineRule="auto"/>
+              <w:ind w:right="0" w:rightChars="0"/>
+              <w:jc w:val="both"/>
+              <w:textAlignment w:val="auto"/>
+              <w:outlineLvl w:val="9"/>
+              <w:rPr>
+                <w:rFonts w:hint="eastAsia"/>
+                <w:b w:val="0"/>
+                <w:bCs w:val="0"/>
+                <w:vertAlign w:val="baseline"/>
+                <w:lang w:val="en-US" w:eastAsia="zh-CN"/>
+              </w:rPr>
+            </w:pPr>
+            <w:r>
+              <w:rPr>
+                <w:rFonts w:hint="eastAsia"/>
+                <w:b w:val="0"/>
+                <w:bCs w:val="0"/>
+                <w:vertAlign w:val="baseline"/>
+                <w:lang w:val="en-US" w:eastAsia="zh-CN"/>
+              </w:rPr>
+              <w:t>- 基本交错</w:t>
+            </w:r>
+          </w:p>
+          <w:p>
+            <w:pPr>
+              <w:keepNext w:val="0"/>
+              <w:keepLines w:val="0"/>
+              <w:pageBreakBefore w:val="0"/>
+              <w:widowControl w:val="0"/>
+              <w:numPr>
+                <w:ilvl w:val="0"/>
+                <w:numId w:val="0"/>
+              </w:numPr>
+              <w:tabs>
+                <w:tab w:val="left" w:pos="1276"/>
+              </w:tabs>
+              <w:kinsoku/>
+              <w:wordWrap/>
+              <w:overflowPunct/>
+              <w:topLinePunct w:val="0"/>
+              <w:autoSpaceDE/>
+              <w:autoSpaceDN/>
+              <w:bidi w:val="0"/>
+              <w:adjustRightInd/>
+              <w:snapToGrid/>
+              <w:spacing w:line="240" w:lineRule="auto"/>
+              <w:ind w:right="0" w:rightChars="0"/>
+              <w:jc w:val="both"/>
+              <w:textAlignment w:val="auto"/>
+              <w:outlineLvl w:val="9"/>
+              <w:rPr>
+                <w:rFonts w:hint="eastAsia"/>
+                <w:b w:val="0"/>
+                <w:bCs w:val="0"/>
+                <w:vertAlign w:val="baseline"/>
+                <w:lang w:val="en-US" w:eastAsia="zh-CN"/>
+              </w:rPr>
+            </w:pPr>
+            <w:r>
+              <w:rPr>
+                <w:rFonts w:hint="eastAsia"/>
+                <w:b w:val="0"/>
+                <w:bCs w:val="0"/>
+                <w:vertAlign w:val="baseline"/>
+                <w:lang w:val="en-US" w:eastAsia="zh-CN"/>
+              </w:rPr>
+              <w:t>- 当I（i，j）= 0时，交换器参数ni和nj不被交换</w:t>
+            </w:r>
+          </w:p>
+          <w:p>
+            <w:pPr>
+              <w:keepNext w:val="0"/>
+              <w:keepLines w:val="0"/>
+              <w:pageBreakBefore w:val="0"/>
+              <w:widowControl w:val="0"/>
+              <w:numPr>
+                <w:ilvl w:val="0"/>
+                <w:numId w:val="0"/>
+              </w:numPr>
+              <w:tabs>
+                <w:tab w:val="left" w:pos="1276"/>
+              </w:tabs>
+              <w:kinsoku/>
+              <w:wordWrap/>
+              <w:overflowPunct/>
+              <w:topLinePunct w:val="0"/>
+              <w:autoSpaceDE/>
+              <w:autoSpaceDN/>
+              <w:bidi w:val="0"/>
+              <w:adjustRightInd/>
+              <w:snapToGrid/>
+              <w:spacing w:line="240" w:lineRule="auto"/>
+              <w:ind w:right="0" w:rightChars="0"/>
+              <w:jc w:val="both"/>
+              <w:textAlignment w:val="auto"/>
+              <w:outlineLvl w:val="9"/>
+              <w:rPr>
+                <w:rFonts w:hint="eastAsia"/>
+                <w:b w:val="0"/>
+                <w:bCs w:val="0"/>
+                <w:vertAlign w:val="baseline"/>
+                <w:lang w:val="en-US" w:eastAsia="zh-CN"/>
+              </w:rPr>
+            </w:pPr>
+            <w:r>
+              <w:rPr>
+                <w:rFonts w:hint="eastAsia"/>
+                <w:b w:val="0"/>
+                <w:bCs w:val="0"/>
+                <w:vertAlign w:val="baseline"/>
+                <w:lang w:val="en-US" w:eastAsia="zh-CN"/>
+              </w:rPr>
+              <w:t>- 单RS块</w:t>
+            </w:r>
+          </w:p>
+        </w:tc>
+      </w:tr>
+      <w:tr>
+        <w:tblPrEx>
+          <w:tblBorders>
+            <w:top w:val="single" w:color="auto" w:sz="4" w:space="0"/>
+            <w:left w:val="single" w:color="auto" w:sz="4" w:space="0"/>
+            <w:bottom w:val="single" w:color="auto" w:sz="4" w:space="0"/>
+            <w:right w:val="single" w:color="auto" w:sz="4" w:space="0"/>
+            <w:insideH w:val="single" w:color="auto" w:sz="4" w:space="0"/>
+            <w:insideV w:val="single" w:color="auto" w:sz="4" w:space="0"/>
+          </w:tblBorders>
+          <w:tblLayout w:type="fixed"/>
+          <w:tblCellMar>
+            <w:left w:w="108" w:type="dxa"/>
+            <w:right w:w="108" w:type="dxa"/>
+          </w:tblCellMar>
+        </w:tblPrEx>
+        <w:tc>
+          <w:tcPr>
+            <w:tcW w:w="4261" w:type="dxa"/>
+          </w:tcPr>
+          <w:p>
+            <w:pPr>
+              <w:keepNext w:val="0"/>
+              <w:keepLines w:val="0"/>
+              <w:pageBreakBefore w:val="0"/>
+              <w:widowControl w:val="0"/>
+              <w:numPr>
+                <w:ilvl w:val="0"/>
+                <w:numId w:val="0"/>
+              </w:numPr>
+              <w:tabs>
+                <w:tab w:val="left" w:pos="1276"/>
+              </w:tabs>
+              <w:kinsoku/>
+              <w:wordWrap/>
+              <w:overflowPunct/>
+              <w:topLinePunct w:val="0"/>
+              <w:autoSpaceDE/>
+              <w:autoSpaceDN/>
+              <w:bidi w:val="0"/>
+              <w:adjustRightInd/>
+              <w:snapToGrid/>
+              <w:spacing w:line="240" w:lineRule="auto"/>
+              <w:ind w:right="0" w:rightChars="0"/>
+              <w:jc w:val="center"/>
+              <w:textAlignment w:val="auto"/>
+              <w:outlineLvl w:val="9"/>
+              <w:rPr>
+                <w:rFonts w:hint="eastAsia"/>
+                <w:b w:val="0"/>
+                <w:bCs w:val="0"/>
+                <w:vertAlign w:val="baseline"/>
+                <w:lang w:val="en-US" w:eastAsia="zh-CN"/>
+              </w:rPr>
+            </w:pPr>
+            <w:r>
+              <w:rPr>
+                <w:rFonts w:hint="eastAsia"/>
+                <w:b w:val="0"/>
+                <w:bCs w:val="0"/>
+                <w:vertAlign w:val="baseline"/>
+                <w:lang w:val="en-US" w:eastAsia="zh-CN"/>
+              </w:rPr>
+              <w:t>1</w:t>
+            </w:r>
+          </w:p>
+        </w:tc>
+        <w:tc>
+          <w:tcPr>
+            <w:tcW w:w="4261" w:type="dxa"/>
+          </w:tcPr>
+          <w:p>
+            <w:pPr>
+              <w:keepNext w:val="0"/>
+              <w:keepLines w:val="0"/>
+              <w:pageBreakBefore w:val="0"/>
+              <w:widowControl w:val="0"/>
+              <w:numPr>
+                <w:ilvl w:val="0"/>
+                <w:numId w:val="0"/>
+              </w:numPr>
+              <w:tabs>
+                <w:tab w:val="left" w:pos="1276"/>
+              </w:tabs>
+              <w:kinsoku/>
+              <w:wordWrap/>
+              <w:overflowPunct/>
+              <w:topLinePunct w:val="0"/>
+              <w:autoSpaceDE/>
+              <w:autoSpaceDN/>
+              <w:bidi w:val="0"/>
+              <w:adjustRightInd/>
+              <w:snapToGrid/>
+              <w:spacing w:line="240" w:lineRule="auto"/>
+              <w:ind w:right="0" w:rightChars="0"/>
+              <w:jc w:val="both"/>
+              <w:textAlignment w:val="auto"/>
+              <w:outlineLvl w:val="9"/>
+              <w:rPr>
+                <w:rFonts w:hint="eastAsia"/>
+                <w:b w:val="0"/>
+                <w:bCs w:val="0"/>
+                <w:vertAlign w:val="baseline"/>
+                <w:lang w:val="en-US" w:eastAsia="zh-CN"/>
+              </w:rPr>
+            </w:pPr>
+            <w:r>
+              <w:rPr>
+                <w:rFonts w:hint="eastAsia"/>
+                <w:b w:val="0"/>
+                <w:bCs w:val="0"/>
+                <w:vertAlign w:val="baseline"/>
+                <w:lang w:val="en-US" w:eastAsia="zh-CN"/>
+              </w:rPr>
+              <w:t>使用以下配置：</w:t>
+            </w:r>
+          </w:p>
+          <w:p>
+            <w:pPr>
+              <w:keepNext w:val="0"/>
+              <w:keepLines w:val="0"/>
+              <w:pageBreakBefore w:val="0"/>
+              <w:widowControl w:val="0"/>
+              <w:numPr>
+                <w:ilvl w:val="0"/>
+                <w:numId w:val="0"/>
+              </w:numPr>
+              <w:tabs>
+                <w:tab w:val="left" w:pos="1276"/>
+              </w:tabs>
+              <w:kinsoku/>
+              <w:wordWrap/>
+              <w:overflowPunct/>
+              <w:topLinePunct w:val="0"/>
+              <w:autoSpaceDE/>
+              <w:autoSpaceDN/>
+              <w:bidi w:val="0"/>
+              <w:adjustRightInd/>
+              <w:snapToGrid/>
+              <w:spacing w:line="240" w:lineRule="auto"/>
+              <w:ind w:right="0" w:rightChars="0"/>
+              <w:jc w:val="both"/>
+              <w:textAlignment w:val="auto"/>
+              <w:outlineLvl w:val="9"/>
+              <w:rPr>
+                <w:rFonts w:hint="eastAsia"/>
+                <w:b w:val="0"/>
+                <w:bCs w:val="0"/>
+                <w:vertAlign w:val="baseline"/>
+                <w:lang w:val="en-US" w:eastAsia="zh-CN"/>
+              </w:rPr>
+            </w:pPr>
+            <w:r>
+              <w:rPr>
+                <w:rFonts w:hint="eastAsia"/>
+                <w:b w:val="0"/>
+                <w:bCs w:val="0"/>
+                <w:vertAlign w:val="baseline"/>
+                <w:lang w:val="en-US" w:eastAsia="zh-CN"/>
+              </w:rPr>
+              <w:t>- 相干FCH调制</w:t>
+            </w:r>
+          </w:p>
+          <w:p>
+            <w:pPr>
+              <w:keepNext w:val="0"/>
+              <w:keepLines w:val="0"/>
+              <w:pageBreakBefore w:val="0"/>
+              <w:widowControl w:val="0"/>
+              <w:numPr>
+                <w:ilvl w:val="0"/>
+                <w:numId w:val="0"/>
+              </w:numPr>
+              <w:tabs>
+                <w:tab w:val="left" w:pos="1276"/>
+              </w:tabs>
+              <w:kinsoku/>
+              <w:wordWrap/>
+              <w:overflowPunct/>
+              <w:topLinePunct w:val="0"/>
+              <w:autoSpaceDE/>
+              <w:autoSpaceDN/>
+              <w:bidi w:val="0"/>
+              <w:adjustRightInd/>
+              <w:snapToGrid/>
+              <w:spacing w:line="240" w:lineRule="auto"/>
+              <w:ind w:right="0" w:rightChars="0"/>
+              <w:jc w:val="both"/>
+              <w:textAlignment w:val="auto"/>
+              <w:outlineLvl w:val="9"/>
+              <w:rPr>
+                <w:rFonts w:hint="eastAsia"/>
+                <w:b w:val="0"/>
+                <w:bCs w:val="0"/>
+                <w:vertAlign w:val="baseline"/>
+                <w:lang w:val="en-US" w:eastAsia="zh-CN"/>
+              </w:rPr>
+            </w:pPr>
+            <w:r>
+              <w:rPr>
+                <w:rFonts w:hint="eastAsia"/>
+                <w:b w:val="0"/>
+                <w:bCs w:val="0"/>
+                <w:vertAlign w:val="baseline"/>
+                <w:lang w:val="en-US" w:eastAsia="zh-CN"/>
+              </w:rPr>
+              <w:t>- 全块交错</w:t>
+            </w:r>
+          </w:p>
+          <w:p>
+            <w:pPr>
+              <w:keepNext w:val="0"/>
+              <w:keepLines w:val="0"/>
+              <w:pageBreakBefore w:val="0"/>
+              <w:widowControl w:val="0"/>
+              <w:numPr>
+                <w:ilvl w:val="0"/>
+                <w:numId w:val="0"/>
+              </w:numPr>
+              <w:tabs>
+                <w:tab w:val="left" w:pos="1276"/>
+              </w:tabs>
+              <w:kinsoku/>
+              <w:wordWrap/>
+              <w:overflowPunct/>
+              <w:topLinePunct w:val="0"/>
+              <w:autoSpaceDE/>
+              <w:autoSpaceDN/>
+              <w:bidi w:val="0"/>
+              <w:adjustRightInd/>
+              <w:snapToGrid/>
+              <w:spacing w:line="240" w:lineRule="auto"/>
+              <w:ind w:right="0" w:rightChars="0"/>
+              <w:jc w:val="both"/>
+              <w:textAlignment w:val="auto"/>
+              <w:outlineLvl w:val="9"/>
+              <w:rPr>
+                <w:rFonts w:hint="eastAsia"/>
+                <w:b w:val="0"/>
+                <w:bCs w:val="0"/>
+                <w:vertAlign w:val="baseline"/>
+                <w:lang w:val="en-US" w:eastAsia="zh-CN"/>
+              </w:rPr>
+            </w:pPr>
+            <w:r>
+              <w:rPr>
+                <w:rFonts w:hint="eastAsia"/>
+                <w:b w:val="0"/>
+                <w:bCs w:val="0"/>
+                <w:vertAlign w:val="baseline"/>
+                <w:lang w:val="en-US" w:eastAsia="zh-CN"/>
+              </w:rPr>
+              <w:t>- 当I（i，j）= 0时，交换器参数ni和nj被交换</w:t>
+            </w:r>
+          </w:p>
+          <w:p>
+            <w:pPr>
+              <w:keepNext w:val="0"/>
+              <w:keepLines w:val="0"/>
+              <w:pageBreakBefore w:val="0"/>
+              <w:widowControl w:val="0"/>
+              <w:numPr>
+                <w:ilvl w:val="0"/>
+                <w:numId w:val="0"/>
+              </w:numPr>
+              <w:tabs>
+                <w:tab w:val="left" w:pos="1276"/>
+              </w:tabs>
+              <w:kinsoku/>
+              <w:wordWrap/>
+              <w:overflowPunct/>
+              <w:topLinePunct w:val="0"/>
+              <w:autoSpaceDE/>
+              <w:autoSpaceDN/>
+              <w:bidi w:val="0"/>
+              <w:adjustRightInd/>
+              <w:snapToGrid/>
+              <w:spacing w:line="240" w:lineRule="auto"/>
+              <w:ind w:right="0" w:rightChars="0"/>
+              <w:jc w:val="both"/>
+              <w:textAlignment w:val="auto"/>
+              <w:outlineLvl w:val="9"/>
+              <w:rPr>
+                <w:rFonts w:hint="eastAsia"/>
+                <w:b w:val="0"/>
+                <w:bCs w:val="0"/>
+                <w:vertAlign w:val="baseline"/>
+                <w:lang w:val="en-US" w:eastAsia="zh-CN"/>
+              </w:rPr>
+            </w:pPr>
+            <w:r>
+              <w:rPr>
+                <w:rFonts w:hint="eastAsia"/>
+                <w:b w:val="0"/>
+                <w:bCs w:val="0"/>
+                <w:vertAlign w:val="baseline"/>
+                <w:lang w:val="en-US" w:eastAsia="zh-CN"/>
+              </w:rPr>
+              <w:t xml:space="preserve">- 两个RS块 </w:t>
+            </w:r>
+          </w:p>
+        </w:tc>
+      </w:tr>
+      <w:tr>
+        <w:tblPrEx>
+          <w:tblBorders>
+            <w:top w:val="single" w:color="auto" w:sz="4" w:space="0"/>
+            <w:left w:val="single" w:color="auto" w:sz="4" w:space="0"/>
+            <w:bottom w:val="single" w:color="auto" w:sz="4" w:space="0"/>
+            <w:right w:val="single" w:color="auto" w:sz="4" w:space="0"/>
+            <w:insideH w:val="single" w:color="auto" w:sz="4" w:space="0"/>
+            <w:insideV w:val="single" w:color="auto" w:sz="4" w:space="0"/>
+          </w:tblBorders>
+          <w:tblLayout w:type="fixed"/>
+          <w:tblCellMar>
+            <w:left w:w="108" w:type="dxa"/>
+            <w:right w:w="108" w:type="dxa"/>
+          </w:tblCellMar>
+        </w:tblPrEx>
+        <w:tc>
+          <w:tcPr>
+            <w:tcW w:w="4261" w:type="dxa"/>
+          </w:tcPr>
+          <w:p>
+            <w:pPr>
+              <w:keepNext w:val="0"/>
+              <w:keepLines w:val="0"/>
+              <w:pageBreakBefore w:val="0"/>
+              <w:widowControl w:val="0"/>
+              <w:numPr>
+                <w:ilvl w:val="0"/>
+                <w:numId w:val="0"/>
+              </w:numPr>
+              <w:tabs>
+                <w:tab w:val="left" w:pos="1276"/>
+              </w:tabs>
+              <w:kinsoku/>
+              <w:wordWrap/>
+              <w:overflowPunct/>
+              <w:topLinePunct w:val="0"/>
+              <w:autoSpaceDE/>
+              <w:autoSpaceDN/>
+              <w:bidi w:val="0"/>
+              <w:adjustRightInd/>
+              <w:snapToGrid/>
+              <w:spacing w:line="240" w:lineRule="auto"/>
+              <w:ind w:right="0" w:rightChars="0"/>
+              <w:jc w:val="center"/>
+              <w:textAlignment w:val="auto"/>
+              <w:outlineLvl w:val="9"/>
+              <w:rPr>
+                <w:rFonts w:hint="eastAsia"/>
+                <w:b w:val="0"/>
+                <w:bCs w:val="0"/>
+                <w:vertAlign w:val="baseline"/>
+                <w:lang w:val="en-US" w:eastAsia="zh-CN"/>
+              </w:rPr>
+            </w:pPr>
+            <w:r>
+              <w:rPr>
+                <w:rFonts w:hint="eastAsia"/>
+                <w:b w:val="0"/>
+                <w:bCs w:val="0"/>
+                <w:vertAlign w:val="baseline"/>
+                <w:lang w:val="en-US" w:eastAsia="zh-CN"/>
+              </w:rPr>
+              <w:t>2-225</w:t>
+            </w:r>
+          </w:p>
+        </w:tc>
+        <w:tc>
+          <w:tcPr>
+            <w:tcW w:w="4261" w:type="dxa"/>
+          </w:tcPr>
+          <w:p>
+            <w:pPr>
+              <w:keepNext w:val="0"/>
+              <w:keepLines w:val="0"/>
+              <w:pageBreakBefore w:val="0"/>
+              <w:widowControl w:val="0"/>
+              <w:numPr>
+                <w:ilvl w:val="0"/>
+                <w:numId w:val="0"/>
+              </w:numPr>
+              <w:tabs>
+                <w:tab w:val="left" w:pos="1276"/>
+              </w:tabs>
+              <w:kinsoku/>
+              <w:wordWrap/>
+              <w:overflowPunct/>
+              <w:topLinePunct w:val="0"/>
+              <w:autoSpaceDE/>
+              <w:autoSpaceDN/>
+              <w:bidi w:val="0"/>
+              <w:adjustRightInd/>
+              <w:snapToGrid/>
+              <w:spacing w:line="240" w:lineRule="auto"/>
+              <w:ind w:right="0" w:rightChars="0"/>
+              <w:jc w:val="both"/>
+              <w:textAlignment w:val="auto"/>
+              <w:outlineLvl w:val="9"/>
+              <w:rPr>
+                <w:rFonts w:hint="eastAsia"/>
+                <w:b w:val="0"/>
+                <w:bCs w:val="0"/>
+                <w:vertAlign w:val="baseline"/>
+                <w:lang w:val="en-US" w:eastAsia="zh-CN"/>
+              </w:rPr>
+            </w:pPr>
+            <w:r>
+              <w:rPr>
+                <w:rFonts w:hint="eastAsia"/>
+                <w:b w:val="0"/>
+                <w:bCs w:val="0"/>
+                <w:vertAlign w:val="baseline"/>
+                <w:lang w:val="en-US" w:eastAsia="zh-CN"/>
+              </w:rPr>
+              <w:t>保留值</w:t>
+            </w:r>
+          </w:p>
+        </w:tc>
+      </w:tr>
+    </w:tbl>
     <w:p>
       <w:pPr>
         <w:keepNext w:val="0"/>
@@ -36136,23 +37572,3651 @@
         <w:outlineLvl w:val="4"/>
         <w:rPr>
           <w:rFonts w:hint="eastAsia"/>
+          <w:b w:val="0"/>
+          <w:bCs w:val="0"/>
+          <w:lang w:val="en-US" w:eastAsia="zh-CN"/>
+        </w:rPr>
+      </w:pPr>
+      <w:bookmarkStart w:id="95" w:name="_Toc32400"/>
+      <w:r>
+        <w:rPr>
+          <w:rFonts w:hint="eastAsia"/>
           <w:b/>
           <w:bCs/>
           <w:lang w:val="en-US" w:eastAsia="zh-CN"/>
         </w:rPr>
-      </w:pPr>
-      <w:bookmarkStart w:id="95" w:name="_Toc32400"/>
-      <w:r>
-        <w:rPr>
-          <w:rFonts w:hint="eastAsia"/>
-          <w:b/>
-          <w:bCs/>
-          <w:lang w:val="en-US" w:eastAsia="zh-CN"/>
-        </w:rPr>
         <w:t>MAC子层属性及其相关ID</w:t>
       </w:r>
       <w:bookmarkEnd w:id="95"/>
     </w:p>
+    <w:tbl>
+      <w:tblPr>
+        <w:tblStyle w:val="18"/>
+        <w:tblW w:w="8522" w:type="dxa"/>
+        <w:jc w:val="center"/>
+        <w:tblInd w:w="0" w:type="dxa"/>
+        <w:tblBorders>
+          <w:top w:val="single" w:color="auto" w:sz="4" w:space="0"/>
+          <w:left w:val="single" w:color="auto" w:sz="4" w:space="0"/>
+          <w:bottom w:val="single" w:color="auto" w:sz="4" w:space="0"/>
+          <w:right w:val="single" w:color="auto" w:sz="4" w:space="0"/>
+          <w:insideH w:val="single" w:color="auto" w:sz="4" w:space="0"/>
+          <w:insideV w:val="single" w:color="auto" w:sz="4" w:space="0"/>
+        </w:tblBorders>
+        <w:tblLayout w:type="fixed"/>
+        <w:tblCellMar>
+          <w:left w:w="108" w:type="dxa"/>
+          <w:right w:w="108" w:type="dxa"/>
+        </w:tblCellMar>
+      </w:tblPr>
+      <w:tblGrid>
+        <w:gridCol w:w="1704"/>
+        <w:gridCol w:w="1704"/>
+        <w:gridCol w:w="1704"/>
+        <w:gridCol w:w="1705"/>
+        <w:gridCol w:w="1705"/>
+      </w:tblGrid>
+      <w:tr>
+        <w:tblPrEx>
+          <w:tblBorders>
+            <w:top w:val="single" w:color="auto" w:sz="4" w:space="0"/>
+            <w:left w:val="single" w:color="auto" w:sz="4" w:space="0"/>
+            <w:bottom w:val="single" w:color="auto" w:sz="4" w:space="0"/>
+            <w:right w:val="single" w:color="auto" w:sz="4" w:space="0"/>
+            <w:insideH w:val="single" w:color="auto" w:sz="4" w:space="0"/>
+            <w:insideV w:val="single" w:color="auto" w:sz="4" w:space="0"/>
+          </w:tblBorders>
+          <w:tblLayout w:type="fixed"/>
+          <w:tblCellMar>
+            <w:left w:w="108" w:type="dxa"/>
+            <w:right w:w="108" w:type="dxa"/>
+          </w:tblCellMar>
+        </w:tblPrEx>
+        <w:trPr>
+          <w:jc w:val="center"/>
+        </w:trPr>
+        <w:tc>
+          <w:tcPr>
+            <w:tcW w:w="1704" w:type="dxa"/>
+          </w:tcPr>
+          <w:p>
+            <w:pPr>
+              <w:keepNext w:val="0"/>
+              <w:keepLines w:val="0"/>
+              <w:pageBreakBefore w:val="0"/>
+              <w:widowControl w:val="0"/>
+              <w:numPr>
+                <w:ilvl w:val="0"/>
+                <w:numId w:val="0"/>
+              </w:numPr>
+              <w:tabs>
+                <w:tab w:val="left" w:pos="1276"/>
+              </w:tabs>
+              <w:kinsoku/>
+              <w:wordWrap/>
+              <w:overflowPunct/>
+              <w:topLinePunct w:val="0"/>
+              <w:autoSpaceDE/>
+              <w:autoSpaceDN/>
+              <w:bidi w:val="0"/>
+              <w:adjustRightInd/>
+              <w:snapToGrid/>
+              <w:spacing w:line="240" w:lineRule="auto"/>
+              <w:ind w:right="0" w:rightChars="0"/>
+              <w:jc w:val="center"/>
+              <w:textAlignment w:val="auto"/>
+              <w:outlineLvl w:val="9"/>
+              <w:rPr>
+                <w:rFonts w:hint="eastAsia"/>
+                <w:b w:val="0"/>
+                <w:bCs w:val="0"/>
+                <w:vertAlign w:val="baseline"/>
+                <w:lang w:val="en-US" w:eastAsia="zh-CN"/>
+              </w:rPr>
+            </w:pPr>
+          </w:p>
+        </w:tc>
+        <w:tc>
+          <w:tcPr>
+            <w:tcW w:w="1704" w:type="dxa"/>
+          </w:tcPr>
+          <w:p>
+            <w:pPr>
+              <w:keepNext w:val="0"/>
+              <w:keepLines w:val="0"/>
+              <w:pageBreakBefore w:val="0"/>
+              <w:widowControl w:val="0"/>
+              <w:numPr>
+                <w:ilvl w:val="0"/>
+                <w:numId w:val="0"/>
+              </w:numPr>
+              <w:tabs>
+                <w:tab w:val="left" w:pos="1276"/>
+              </w:tabs>
+              <w:kinsoku/>
+              <w:wordWrap/>
+              <w:overflowPunct/>
+              <w:topLinePunct w:val="0"/>
+              <w:autoSpaceDE/>
+              <w:autoSpaceDN/>
+              <w:bidi w:val="0"/>
+              <w:adjustRightInd/>
+              <w:snapToGrid/>
+              <w:spacing w:line="240" w:lineRule="auto"/>
+              <w:ind w:right="0" w:rightChars="0"/>
+              <w:jc w:val="center"/>
+              <w:textAlignment w:val="auto"/>
+              <w:outlineLvl w:val="9"/>
+              <w:rPr>
+                <w:rFonts w:hint="eastAsia"/>
+                <w:b w:val="0"/>
+                <w:bCs w:val="0"/>
+                <w:vertAlign w:val="baseline"/>
+                <w:lang w:val="en-US" w:eastAsia="zh-CN"/>
+              </w:rPr>
+            </w:pPr>
+          </w:p>
+        </w:tc>
+        <w:tc>
+          <w:tcPr>
+            <w:tcW w:w="1704" w:type="dxa"/>
+          </w:tcPr>
+          <w:p>
+            <w:pPr>
+              <w:keepNext w:val="0"/>
+              <w:keepLines w:val="0"/>
+              <w:pageBreakBefore w:val="0"/>
+              <w:widowControl w:val="0"/>
+              <w:numPr>
+                <w:ilvl w:val="0"/>
+                <w:numId w:val="0"/>
+              </w:numPr>
+              <w:tabs>
+                <w:tab w:val="left" w:pos="1276"/>
+              </w:tabs>
+              <w:kinsoku/>
+              <w:wordWrap/>
+              <w:overflowPunct/>
+              <w:topLinePunct w:val="0"/>
+              <w:autoSpaceDE/>
+              <w:autoSpaceDN/>
+              <w:bidi w:val="0"/>
+              <w:adjustRightInd/>
+              <w:snapToGrid/>
+              <w:spacing w:line="240" w:lineRule="auto"/>
+              <w:ind w:right="0" w:rightChars="0"/>
+              <w:jc w:val="center"/>
+              <w:textAlignment w:val="auto"/>
+              <w:outlineLvl w:val="9"/>
+              <w:rPr>
+                <w:rFonts w:hint="eastAsia"/>
+                <w:b w:val="0"/>
+                <w:bCs w:val="0"/>
+                <w:vertAlign w:val="baseline"/>
+                <w:lang w:val="en-US" w:eastAsia="zh-CN"/>
+              </w:rPr>
+            </w:pPr>
+          </w:p>
+        </w:tc>
+        <w:tc>
+          <w:tcPr>
+            <w:tcW w:w="1705" w:type="dxa"/>
+          </w:tcPr>
+          <w:p>
+            <w:pPr>
+              <w:keepNext w:val="0"/>
+              <w:keepLines w:val="0"/>
+              <w:pageBreakBefore w:val="0"/>
+              <w:widowControl w:val="0"/>
+              <w:numPr>
+                <w:ilvl w:val="0"/>
+                <w:numId w:val="0"/>
+              </w:numPr>
+              <w:tabs>
+                <w:tab w:val="left" w:pos="1276"/>
+              </w:tabs>
+              <w:kinsoku/>
+              <w:wordWrap/>
+              <w:overflowPunct/>
+              <w:topLinePunct w:val="0"/>
+              <w:autoSpaceDE/>
+              <w:autoSpaceDN/>
+              <w:bidi w:val="0"/>
+              <w:adjustRightInd/>
+              <w:snapToGrid/>
+              <w:spacing w:line="240" w:lineRule="auto"/>
+              <w:ind w:right="0" w:rightChars="0"/>
+              <w:jc w:val="center"/>
+              <w:textAlignment w:val="auto"/>
+              <w:outlineLvl w:val="9"/>
+              <w:rPr>
+                <w:rFonts w:hint="eastAsia"/>
+                <w:b w:val="0"/>
+                <w:bCs w:val="0"/>
+                <w:vertAlign w:val="baseline"/>
+                <w:lang w:val="en-US" w:eastAsia="zh-CN"/>
+              </w:rPr>
+            </w:pPr>
+          </w:p>
+        </w:tc>
+        <w:tc>
+          <w:tcPr>
+            <w:tcW w:w="1705" w:type="dxa"/>
+          </w:tcPr>
+          <w:p>
+            <w:pPr>
+              <w:keepNext w:val="0"/>
+              <w:keepLines w:val="0"/>
+              <w:pageBreakBefore w:val="0"/>
+              <w:widowControl w:val="0"/>
+              <w:numPr>
+                <w:ilvl w:val="0"/>
+                <w:numId w:val="0"/>
+              </w:numPr>
+              <w:tabs>
+                <w:tab w:val="left" w:pos="1276"/>
+              </w:tabs>
+              <w:kinsoku/>
+              <w:wordWrap/>
+              <w:overflowPunct/>
+              <w:topLinePunct w:val="0"/>
+              <w:autoSpaceDE/>
+              <w:autoSpaceDN/>
+              <w:bidi w:val="0"/>
+              <w:adjustRightInd/>
+              <w:snapToGrid/>
+              <w:spacing w:line="240" w:lineRule="auto"/>
+              <w:ind w:right="0" w:rightChars="0"/>
+              <w:jc w:val="center"/>
+              <w:textAlignment w:val="auto"/>
+              <w:outlineLvl w:val="9"/>
+              <w:rPr>
+                <w:rFonts w:hint="eastAsia"/>
+                <w:b w:val="0"/>
+                <w:bCs w:val="0"/>
+                <w:vertAlign w:val="baseline"/>
+                <w:lang w:val="en-US" w:eastAsia="zh-CN"/>
+              </w:rPr>
+            </w:pPr>
+          </w:p>
+        </w:tc>
+      </w:tr>
+      <w:tr>
+        <w:tblPrEx>
+          <w:tblBorders>
+            <w:top w:val="single" w:color="auto" w:sz="4" w:space="0"/>
+            <w:left w:val="single" w:color="auto" w:sz="4" w:space="0"/>
+            <w:bottom w:val="single" w:color="auto" w:sz="4" w:space="0"/>
+            <w:right w:val="single" w:color="auto" w:sz="4" w:space="0"/>
+            <w:insideH w:val="single" w:color="auto" w:sz="4" w:space="0"/>
+            <w:insideV w:val="single" w:color="auto" w:sz="4" w:space="0"/>
+          </w:tblBorders>
+          <w:tblLayout w:type="fixed"/>
+          <w:tblCellMar>
+            <w:left w:w="108" w:type="dxa"/>
+            <w:right w:w="108" w:type="dxa"/>
+          </w:tblCellMar>
+        </w:tblPrEx>
+        <w:trPr>
+          <w:jc w:val="center"/>
+        </w:trPr>
+        <w:tc>
+          <w:tcPr>
+            <w:tcW w:w="1704" w:type="dxa"/>
+          </w:tcPr>
+          <w:p>
+            <w:pPr>
+              <w:keepNext w:val="0"/>
+              <w:keepLines w:val="0"/>
+              <w:pageBreakBefore w:val="0"/>
+              <w:widowControl w:val="0"/>
+              <w:numPr>
+                <w:ilvl w:val="0"/>
+                <w:numId w:val="0"/>
+              </w:numPr>
+              <w:tabs>
+                <w:tab w:val="left" w:pos="1276"/>
+              </w:tabs>
+              <w:kinsoku/>
+              <w:wordWrap/>
+              <w:overflowPunct/>
+              <w:topLinePunct w:val="0"/>
+              <w:autoSpaceDE/>
+              <w:autoSpaceDN/>
+              <w:bidi w:val="0"/>
+              <w:adjustRightInd/>
+              <w:snapToGrid/>
+              <w:spacing w:line="240" w:lineRule="auto"/>
+              <w:ind w:right="0" w:rightChars="0"/>
+              <w:jc w:val="center"/>
+              <w:textAlignment w:val="auto"/>
+              <w:outlineLvl w:val="9"/>
+              <w:rPr>
+                <w:rFonts w:hint="eastAsia"/>
+                <w:b w:val="0"/>
+                <w:bCs w:val="0"/>
+                <w:vertAlign w:val="baseline"/>
+                <w:lang w:val="en-US" w:eastAsia="zh-CN"/>
+              </w:rPr>
+            </w:pPr>
+          </w:p>
+        </w:tc>
+        <w:tc>
+          <w:tcPr>
+            <w:tcW w:w="1704" w:type="dxa"/>
+          </w:tcPr>
+          <w:p>
+            <w:pPr>
+              <w:keepNext w:val="0"/>
+              <w:keepLines w:val="0"/>
+              <w:pageBreakBefore w:val="0"/>
+              <w:widowControl w:val="0"/>
+              <w:numPr>
+                <w:ilvl w:val="0"/>
+                <w:numId w:val="0"/>
+              </w:numPr>
+              <w:tabs>
+                <w:tab w:val="left" w:pos="1276"/>
+              </w:tabs>
+              <w:kinsoku/>
+              <w:wordWrap/>
+              <w:overflowPunct/>
+              <w:topLinePunct w:val="0"/>
+              <w:autoSpaceDE/>
+              <w:autoSpaceDN/>
+              <w:bidi w:val="0"/>
+              <w:adjustRightInd/>
+              <w:snapToGrid/>
+              <w:spacing w:line="240" w:lineRule="auto"/>
+              <w:ind w:right="0" w:rightChars="0"/>
+              <w:jc w:val="center"/>
+              <w:textAlignment w:val="auto"/>
+              <w:outlineLvl w:val="9"/>
+              <w:rPr>
+                <w:rFonts w:hint="eastAsia"/>
+                <w:b w:val="0"/>
+                <w:bCs w:val="0"/>
+                <w:vertAlign w:val="baseline"/>
+                <w:lang w:val="en-US" w:eastAsia="zh-CN"/>
+              </w:rPr>
+            </w:pPr>
+          </w:p>
+        </w:tc>
+        <w:tc>
+          <w:tcPr>
+            <w:tcW w:w="1704" w:type="dxa"/>
+          </w:tcPr>
+          <w:p>
+            <w:pPr>
+              <w:keepNext w:val="0"/>
+              <w:keepLines w:val="0"/>
+              <w:pageBreakBefore w:val="0"/>
+              <w:widowControl w:val="0"/>
+              <w:numPr>
+                <w:ilvl w:val="0"/>
+                <w:numId w:val="0"/>
+              </w:numPr>
+              <w:tabs>
+                <w:tab w:val="left" w:pos="1276"/>
+              </w:tabs>
+              <w:kinsoku/>
+              <w:wordWrap/>
+              <w:overflowPunct/>
+              <w:topLinePunct w:val="0"/>
+              <w:autoSpaceDE/>
+              <w:autoSpaceDN/>
+              <w:bidi w:val="0"/>
+              <w:adjustRightInd/>
+              <w:snapToGrid/>
+              <w:spacing w:line="240" w:lineRule="auto"/>
+              <w:ind w:right="0" w:rightChars="0"/>
+              <w:jc w:val="center"/>
+              <w:textAlignment w:val="auto"/>
+              <w:outlineLvl w:val="9"/>
+              <w:rPr>
+                <w:rFonts w:hint="eastAsia"/>
+                <w:b w:val="0"/>
+                <w:bCs w:val="0"/>
+                <w:vertAlign w:val="baseline"/>
+                <w:lang w:val="en-US" w:eastAsia="zh-CN"/>
+              </w:rPr>
+            </w:pPr>
+          </w:p>
+        </w:tc>
+        <w:tc>
+          <w:tcPr>
+            <w:tcW w:w="1705" w:type="dxa"/>
+          </w:tcPr>
+          <w:p>
+            <w:pPr>
+              <w:keepNext w:val="0"/>
+              <w:keepLines w:val="0"/>
+              <w:pageBreakBefore w:val="0"/>
+              <w:widowControl w:val="0"/>
+              <w:numPr>
+                <w:ilvl w:val="0"/>
+                <w:numId w:val="0"/>
+              </w:numPr>
+              <w:tabs>
+                <w:tab w:val="left" w:pos="1276"/>
+              </w:tabs>
+              <w:kinsoku/>
+              <w:wordWrap/>
+              <w:overflowPunct/>
+              <w:topLinePunct w:val="0"/>
+              <w:autoSpaceDE/>
+              <w:autoSpaceDN/>
+              <w:bidi w:val="0"/>
+              <w:adjustRightInd/>
+              <w:snapToGrid/>
+              <w:spacing w:line="240" w:lineRule="auto"/>
+              <w:ind w:right="0" w:rightChars="0"/>
+              <w:jc w:val="center"/>
+              <w:textAlignment w:val="auto"/>
+              <w:outlineLvl w:val="9"/>
+              <w:rPr>
+                <w:rFonts w:hint="eastAsia"/>
+                <w:b w:val="0"/>
+                <w:bCs w:val="0"/>
+                <w:vertAlign w:val="baseline"/>
+                <w:lang w:val="en-US" w:eastAsia="zh-CN"/>
+              </w:rPr>
+            </w:pPr>
+          </w:p>
+        </w:tc>
+        <w:tc>
+          <w:tcPr>
+            <w:tcW w:w="1705" w:type="dxa"/>
+          </w:tcPr>
+          <w:p>
+            <w:pPr>
+              <w:keepNext w:val="0"/>
+              <w:keepLines w:val="0"/>
+              <w:pageBreakBefore w:val="0"/>
+              <w:widowControl w:val="0"/>
+              <w:numPr>
+                <w:ilvl w:val="0"/>
+                <w:numId w:val="0"/>
+              </w:numPr>
+              <w:tabs>
+                <w:tab w:val="left" w:pos="1276"/>
+              </w:tabs>
+              <w:kinsoku/>
+              <w:wordWrap/>
+              <w:overflowPunct/>
+              <w:topLinePunct w:val="0"/>
+              <w:autoSpaceDE/>
+              <w:autoSpaceDN/>
+              <w:bidi w:val="0"/>
+              <w:adjustRightInd/>
+              <w:snapToGrid/>
+              <w:spacing w:line="240" w:lineRule="auto"/>
+              <w:ind w:right="0" w:rightChars="0"/>
+              <w:jc w:val="center"/>
+              <w:textAlignment w:val="auto"/>
+              <w:outlineLvl w:val="9"/>
+              <w:rPr>
+                <w:rFonts w:hint="eastAsia"/>
+                <w:b w:val="0"/>
+                <w:bCs w:val="0"/>
+                <w:vertAlign w:val="baseline"/>
+                <w:lang w:val="en-US" w:eastAsia="zh-CN"/>
+              </w:rPr>
+            </w:pPr>
+          </w:p>
+        </w:tc>
+      </w:tr>
+      <w:tr>
+        <w:tblPrEx>
+          <w:tblBorders>
+            <w:top w:val="single" w:color="auto" w:sz="4" w:space="0"/>
+            <w:left w:val="single" w:color="auto" w:sz="4" w:space="0"/>
+            <w:bottom w:val="single" w:color="auto" w:sz="4" w:space="0"/>
+            <w:right w:val="single" w:color="auto" w:sz="4" w:space="0"/>
+            <w:insideH w:val="single" w:color="auto" w:sz="4" w:space="0"/>
+            <w:insideV w:val="single" w:color="auto" w:sz="4" w:space="0"/>
+          </w:tblBorders>
+          <w:tblLayout w:type="fixed"/>
+          <w:tblCellMar>
+            <w:left w:w="108" w:type="dxa"/>
+            <w:right w:w="108" w:type="dxa"/>
+          </w:tblCellMar>
+        </w:tblPrEx>
+        <w:trPr>
+          <w:jc w:val="center"/>
+        </w:trPr>
+        <w:tc>
+          <w:tcPr>
+            <w:tcW w:w="1704" w:type="dxa"/>
+          </w:tcPr>
+          <w:p>
+            <w:pPr>
+              <w:keepNext w:val="0"/>
+              <w:keepLines w:val="0"/>
+              <w:pageBreakBefore w:val="0"/>
+              <w:widowControl w:val="0"/>
+              <w:numPr>
+                <w:ilvl w:val="0"/>
+                <w:numId w:val="0"/>
+              </w:numPr>
+              <w:tabs>
+                <w:tab w:val="left" w:pos="1276"/>
+              </w:tabs>
+              <w:kinsoku/>
+              <w:wordWrap/>
+              <w:overflowPunct/>
+              <w:topLinePunct w:val="0"/>
+              <w:autoSpaceDE/>
+              <w:autoSpaceDN/>
+              <w:bidi w:val="0"/>
+              <w:adjustRightInd/>
+              <w:snapToGrid/>
+              <w:spacing w:line="240" w:lineRule="auto"/>
+              <w:ind w:right="0" w:rightChars="0"/>
+              <w:jc w:val="center"/>
+              <w:textAlignment w:val="auto"/>
+              <w:outlineLvl w:val="9"/>
+              <w:rPr>
+                <w:rFonts w:hint="eastAsia"/>
+                <w:b w:val="0"/>
+                <w:bCs w:val="0"/>
+                <w:vertAlign w:val="baseline"/>
+                <w:lang w:val="en-US" w:eastAsia="zh-CN"/>
+              </w:rPr>
+            </w:pPr>
+          </w:p>
+        </w:tc>
+        <w:tc>
+          <w:tcPr>
+            <w:tcW w:w="1704" w:type="dxa"/>
+          </w:tcPr>
+          <w:p>
+            <w:pPr>
+              <w:keepNext w:val="0"/>
+              <w:keepLines w:val="0"/>
+              <w:pageBreakBefore w:val="0"/>
+              <w:widowControl w:val="0"/>
+              <w:numPr>
+                <w:ilvl w:val="0"/>
+                <w:numId w:val="0"/>
+              </w:numPr>
+              <w:tabs>
+                <w:tab w:val="left" w:pos="1276"/>
+              </w:tabs>
+              <w:kinsoku/>
+              <w:wordWrap/>
+              <w:overflowPunct/>
+              <w:topLinePunct w:val="0"/>
+              <w:autoSpaceDE/>
+              <w:autoSpaceDN/>
+              <w:bidi w:val="0"/>
+              <w:adjustRightInd/>
+              <w:snapToGrid/>
+              <w:spacing w:line="240" w:lineRule="auto"/>
+              <w:ind w:right="0" w:rightChars="0"/>
+              <w:jc w:val="center"/>
+              <w:textAlignment w:val="auto"/>
+              <w:outlineLvl w:val="9"/>
+              <w:rPr>
+                <w:rFonts w:hint="eastAsia"/>
+                <w:b w:val="0"/>
+                <w:bCs w:val="0"/>
+                <w:vertAlign w:val="baseline"/>
+                <w:lang w:val="en-US" w:eastAsia="zh-CN"/>
+              </w:rPr>
+            </w:pPr>
+          </w:p>
+        </w:tc>
+        <w:tc>
+          <w:tcPr>
+            <w:tcW w:w="1704" w:type="dxa"/>
+          </w:tcPr>
+          <w:p>
+            <w:pPr>
+              <w:keepNext w:val="0"/>
+              <w:keepLines w:val="0"/>
+              <w:pageBreakBefore w:val="0"/>
+              <w:widowControl w:val="0"/>
+              <w:numPr>
+                <w:ilvl w:val="0"/>
+                <w:numId w:val="0"/>
+              </w:numPr>
+              <w:tabs>
+                <w:tab w:val="left" w:pos="1276"/>
+              </w:tabs>
+              <w:kinsoku/>
+              <w:wordWrap/>
+              <w:overflowPunct/>
+              <w:topLinePunct w:val="0"/>
+              <w:autoSpaceDE/>
+              <w:autoSpaceDN/>
+              <w:bidi w:val="0"/>
+              <w:adjustRightInd/>
+              <w:snapToGrid/>
+              <w:spacing w:line="240" w:lineRule="auto"/>
+              <w:ind w:right="0" w:rightChars="0"/>
+              <w:jc w:val="center"/>
+              <w:textAlignment w:val="auto"/>
+              <w:outlineLvl w:val="9"/>
+              <w:rPr>
+                <w:rFonts w:hint="eastAsia"/>
+                <w:b w:val="0"/>
+                <w:bCs w:val="0"/>
+                <w:vertAlign w:val="baseline"/>
+                <w:lang w:val="en-US" w:eastAsia="zh-CN"/>
+              </w:rPr>
+            </w:pPr>
+          </w:p>
+        </w:tc>
+        <w:tc>
+          <w:tcPr>
+            <w:tcW w:w="1705" w:type="dxa"/>
+          </w:tcPr>
+          <w:p>
+            <w:pPr>
+              <w:keepNext w:val="0"/>
+              <w:keepLines w:val="0"/>
+              <w:pageBreakBefore w:val="0"/>
+              <w:widowControl w:val="0"/>
+              <w:numPr>
+                <w:ilvl w:val="0"/>
+                <w:numId w:val="0"/>
+              </w:numPr>
+              <w:tabs>
+                <w:tab w:val="left" w:pos="1276"/>
+              </w:tabs>
+              <w:kinsoku/>
+              <w:wordWrap/>
+              <w:overflowPunct/>
+              <w:topLinePunct w:val="0"/>
+              <w:autoSpaceDE/>
+              <w:autoSpaceDN/>
+              <w:bidi w:val="0"/>
+              <w:adjustRightInd/>
+              <w:snapToGrid/>
+              <w:spacing w:line="240" w:lineRule="auto"/>
+              <w:ind w:right="0" w:rightChars="0"/>
+              <w:jc w:val="center"/>
+              <w:textAlignment w:val="auto"/>
+              <w:outlineLvl w:val="9"/>
+              <w:rPr>
+                <w:rFonts w:hint="eastAsia"/>
+                <w:b w:val="0"/>
+                <w:bCs w:val="0"/>
+                <w:vertAlign w:val="baseline"/>
+                <w:lang w:val="en-US" w:eastAsia="zh-CN"/>
+              </w:rPr>
+            </w:pPr>
+          </w:p>
+        </w:tc>
+        <w:tc>
+          <w:tcPr>
+            <w:tcW w:w="1705" w:type="dxa"/>
+          </w:tcPr>
+          <w:p>
+            <w:pPr>
+              <w:keepNext w:val="0"/>
+              <w:keepLines w:val="0"/>
+              <w:pageBreakBefore w:val="0"/>
+              <w:widowControl w:val="0"/>
+              <w:numPr>
+                <w:ilvl w:val="0"/>
+                <w:numId w:val="0"/>
+              </w:numPr>
+              <w:tabs>
+                <w:tab w:val="left" w:pos="1276"/>
+              </w:tabs>
+              <w:kinsoku/>
+              <w:wordWrap/>
+              <w:overflowPunct/>
+              <w:topLinePunct w:val="0"/>
+              <w:autoSpaceDE/>
+              <w:autoSpaceDN/>
+              <w:bidi w:val="0"/>
+              <w:adjustRightInd/>
+              <w:snapToGrid/>
+              <w:spacing w:line="240" w:lineRule="auto"/>
+              <w:ind w:right="0" w:rightChars="0"/>
+              <w:jc w:val="center"/>
+              <w:textAlignment w:val="auto"/>
+              <w:outlineLvl w:val="9"/>
+              <w:rPr>
+                <w:rFonts w:hint="eastAsia"/>
+                <w:b w:val="0"/>
+                <w:bCs w:val="0"/>
+                <w:vertAlign w:val="baseline"/>
+                <w:lang w:val="en-US" w:eastAsia="zh-CN"/>
+              </w:rPr>
+            </w:pPr>
+          </w:p>
+        </w:tc>
+      </w:tr>
+      <w:tr>
+        <w:tblPrEx>
+          <w:tblBorders>
+            <w:top w:val="single" w:color="auto" w:sz="4" w:space="0"/>
+            <w:left w:val="single" w:color="auto" w:sz="4" w:space="0"/>
+            <w:bottom w:val="single" w:color="auto" w:sz="4" w:space="0"/>
+            <w:right w:val="single" w:color="auto" w:sz="4" w:space="0"/>
+            <w:insideH w:val="single" w:color="auto" w:sz="4" w:space="0"/>
+            <w:insideV w:val="single" w:color="auto" w:sz="4" w:space="0"/>
+          </w:tblBorders>
+          <w:tblLayout w:type="fixed"/>
+          <w:tblCellMar>
+            <w:left w:w="108" w:type="dxa"/>
+            <w:right w:w="108" w:type="dxa"/>
+          </w:tblCellMar>
+        </w:tblPrEx>
+        <w:trPr>
+          <w:jc w:val="center"/>
+        </w:trPr>
+        <w:tc>
+          <w:tcPr>
+            <w:tcW w:w="1704" w:type="dxa"/>
+          </w:tcPr>
+          <w:p>
+            <w:pPr>
+              <w:keepNext w:val="0"/>
+              <w:keepLines w:val="0"/>
+              <w:pageBreakBefore w:val="0"/>
+              <w:widowControl w:val="0"/>
+              <w:numPr>
+                <w:ilvl w:val="0"/>
+                <w:numId w:val="0"/>
+              </w:numPr>
+              <w:tabs>
+                <w:tab w:val="left" w:pos="1276"/>
+              </w:tabs>
+              <w:kinsoku/>
+              <w:wordWrap/>
+              <w:overflowPunct/>
+              <w:topLinePunct w:val="0"/>
+              <w:autoSpaceDE/>
+              <w:autoSpaceDN/>
+              <w:bidi w:val="0"/>
+              <w:adjustRightInd/>
+              <w:snapToGrid/>
+              <w:spacing w:line="240" w:lineRule="auto"/>
+              <w:ind w:right="0" w:rightChars="0"/>
+              <w:jc w:val="center"/>
+              <w:textAlignment w:val="auto"/>
+              <w:outlineLvl w:val="9"/>
+              <w:rPr>
+                <w:rFonts w:hint="eastAsia"/>
+                <w:b w:val="0"/>
+                <w:bCs w:val="0"/>
+                <w:vertAlign w:val="baseline"/>
+                <w:lang w:val="en-US" w:eastAsia="zh-CN"/>
+              </w:rPr>
+            </w:pPr>
+          </w:p>
+        </w:tc>
+        <w:tc>
+          <w:tcPr>
+            <w:tcW w:w="1704" w:type="dxa"/>
+          </w:tcPr>
+          <w:p>
+            <w:pPr>
+              <w:keepNext w:val="0"/>
+              <w:keepLines w:val="0"/>
+              <w:pageBreakBefore w:val="0"/>
+              <w:widowControl w:val="0"/>
+              <w:numPr>
+                <w:ilvl w:val="0"/>
+                <w:numId w:val="0"/>
+              </w:numPr>
+              <w:tabs>
+                <w:tab w:val="left" w:pos="1276"/>
+              </w:tabs>
+              <w:kinsoku/>
+              <w:wordWrap/>
+              <w:overflowPunct/>
+              <w:topLinePunct w:val="0"/>
+              <w:autoSpaceDE/>
+              <w:autoSpaceDN/>
+              <w:bidi w:val="0"/>
+              <w:adjustRightInd/>
+              <w:snapToGrid/>
+              <w:spacing w:line="240" w:lineRule="auto"/>
+              <w:ind w:right="0" w:rightChars="0"/>
+              <w:jc w:val="center"/>
+              <w:textAlignment w:val="auto"/>
+              <w:outlineLvl w:val="9"/>
+              <w:rPr>
+                <w:rFonts w:hint="eastAsia"/>
+                <w:b w:val="0"/>
+                <w:bCs w:val="0"/>
+                <w:vertAlign w:val="baseline"/>
+                <w:lang w:val="en-US" w:eastAsia="zh-CN"/>
+              </w:rPr>
+            </w:pPr>
+          </w:p>
+        </w:tc>
+        <w:tc>
+          <w:tcPr>
+            <w:tcW w:w="1704" w:type="dxa"/>
+          </w:tcPr>
+          <w:p>
+            <w:pPr>
+              <w:keepNext w:val="0"/>
+              <w:keepLines w:val="0"/>
+              <w:pageBreakBefore w:val="0"/>
+              <w:widowControl w:val="0"/>
+              <w:numPr>
+                <w:ilvl w:val="0"/>
+                <w:numId w:val="0"/>
+              </w:numPr>
+              <w:tabs>
+                <w:tab w:val="left" w:pos="1276"/>
+              </w:tabs>
+              <w:kinsoku/>
+              <w:wordWrap/>
+              <w:overflowPunct/>
+              <w:topLinePunct w:val="0"/>
+              <w:autoSpaceDE/>
+              <w:autoSpaceDN/>
+              <w:bidi w:val="0"/>
+              <w:adjustRightInd/>
+              <w:snapToGrid/>
+              <w:spacing w:line="240" w:lineRule="auto"/>
+              <w:ind w:right="0" w:rightChars="0"/>
+              <w:jc w:val="center"/>
+              <w:textAlignment w:val="auto"/>
+              <w:outlineLvl w:val="9"/>
+              <w:rPr>
+                <w:rFonts w:hint="eastAsia"/>
+                <w:b w:val="0"/>
+                <w:bCs w:val="0"/>
+                <w:vertAlign w:val="baseline"/>
+                <w:lang w:val="en-US" w:eastAsia="zh-CN"/>
+              </w:rPr>
+            </w:pPr>
+          </w:p>
+        </w:tc>
+        <w:tc>
+          <w:tcPr>
+            <w:tcW w:w="1705" w:type="dxa"/>
+          </w:tcPr>
+          <w:p>
+            <w:pPr>
+              <w:keepNext w:val="0"/>
+              <w:keepLines w:val="0"/>
+              <w:pageBreakBefore w:val="0"/>
+              <w:widowControl w:val="0"/>
+              <w:numPr>
+                <w:ilvl w:val="0"/>
+                <w:numId w:val="0"/>
+              </w:numPr>
+              <w:tabs>
+                <w:tab w:val="left" w:pos="1276"/>
+              </w:tabs>
+              <w:kinsoku/>
+              <w:wordWrap/>
+              <w:overflowPunct/>
+              <w:topLinePunct w:val="0"/>
+              <w:autoSpaceDE/>
+              <w:autoSpaceDN/>
+              <w:bidi w:val="0"/>
+              <w:adjustRightInd/>
+              <w:snapToGrid/>
+              <w:spacing w:line="240" w:lineRule="auto"/>
+              <w:ind w:right="0" w:rightChars="0"/>
+              <w:jc w:val="center"/>
+              <w:textAlignment w:val="auto"/>
+              <w:outlineLvl w:val="9"/>
+              <w:rPr>
+                <w:rFonts w:hint="eastAsia"/>
+                <w:b w:val="0"/>
+                <w:bCs w:val="0"/>
+                <w:vertAlign w:val="baseline"/>
+                <w:lang w:val="en-US" w:eastAsia="zh-CN"/>
+              </w:rPr>
+            </w:pPr>
+          </w:p>
+        </w:tc>
+        <w:tc>
+          <w:tcPr>
+            <w:tcW w:w="1705" w:type="dxa"/>
+          </w:tcPr>
+          <w:p>
+            <w:pPr>
+              <w:keepNext w:val="0"/>
+              <w:keepLines w:val="0"/>
+              <w:pageBreakBefore w:val="0"/>
+              <w:widowControl w:val="0"/>
+              <w:numPr>
+                <w:ilvl w:val="0"/>
+                <w:numId w:val="0"/>
+              </w:numPr>
+              <w:tabs>
+                <w:tab w:val="left" w:pos="1276"/>
+              </w:tabs>
+              <w:kinsoku/>
+              <w:wordWrap/>
+              <w:overflowPunct/>
+              <w:topLinePunct w:val="0"/>
+              <w:autoSpaceDE/>
+              <w:autoSpaceDN/>
+              <w:bidi w:val="0"/>
+              <w:adjustRightInd/>
+              <w:snapToGrid/>
+              <w:spacing w:line="240" w:lineRule="auto"/>
+              <w:ind w:right="0" w:rightChars="0"/>
+              <w:jc w:val="center"/>
+              <w:textAlignment w:val="auto"/>
+              <w:outlineLvl w:val="9"/>
+              <w:rPr>
+                <w:rFonts w:hint="eastAsia"/>
+                <w:b w:val="0"/>
+                <w:bCs w:val="0"/>
+                <w:vertAlign w:val="baseline"/>
+                <w:lang w:val="en-US" w:eastAsia="zh-CN"/>
+              </w:rPr>
+            </w:pPr>
+          </w:p>
+        </w:tc>
+      </w:tr>
+      <w:tr>
+        <w:tblPrEx>
+          <w:tblBorders>
+            <w:top w:val="single" w:color="auto" w:sz="4" w:space="0"/>
+            <w:left w:val="single" w:color="auto" w:sz="4" w:space="0"/>
+            <w:bottom w:val="single" w:color="auto" w:sz="4" w:space="0"/>
+            <w:right w:val="single" w:color="auto" w:sz="4" w:space="0"/>
+            <w:insideH w:val="single" w:color="auto" w:sz="4" w:space="0"/>
+            <w:insideV w:val="single" w:color="auto" w:sz="4" w:space="0"/>
+          </w:tblBorders>
+          <w:tblLayout w:type="fixed"/>
+          <w:tblCellMar>
+            <w:left w:w="108" w:type="dxa"/>
+            <w:right w:w="108" w:type="dxa"/>
+          </w:tblCellMar>
+        </w:tblPrEx>
+        <w:trPr>
+          <w:jc w:val="center"/>
+        </w:trPr>
+        <w:tc>
+          <w:tcPr>
+            <w:tcW w:w="1704" w:type="dxa"/>
+          </w:tcPr>
+          <w:p>
+            <w:pPr>
+              <w:keepNext w:val="0"/>
+              <w:keepLines w:val="0"/>
+              <w:pageBreakBefore w:val="0"/>
+              <w:widowControl w:val="0"/>
+              <w:numPr>
+                <w:ilvl w:val="0"/>
+                <w:numId w:val="0"/>
+              </w:numPr>
+              <w:tabs>
+                <w:tab w:val="left" w:pos="1276"/>
+              </w:tabs>
+              <w:kinsoku/>
+              <w:wordWrap/>
+              <w:overflowPunct/>
+              <w:topLinePunct w:val="0"/>
+              <w:autoSpaceDE/>
+              <w:autoSpaceDN/>
+              <w:bidi w:val="0"/>
+              <w:adjustRightInd/>
+              <w:snapToGrid/>
+              <w:spacing w:line="240" w:lineRule="auto"/>
+              <w:ind w:right="0" w:rightChars="0"/>
+              <w:jc w:val="center"/>
+              <w:textAlignment w:val="auto"/>
+              <w:outlineLvl w:val="9"/>
+              <w:rPr>
+                <w:rFonts w:hint="eastAsia"/>
+                <w:b w:val="0"/>
+                <w:bCs w:val="0"/>
+                <w:vertAlign w:val="baseline"/>
+                <w:lang w:val="en-US" w:eastAsia="zh-CN"/>
+              </w:rPr>
+            </w:pPr>
+          </w:p>
+        </w:tc>
+        <w:tc>
+          <w:tcPr>
+            <w:tcW w:w="1704" w:type="dxa"/>
+          </w:tcPr>
+          <w:p>
+            <w:pPr>
+              <w:keepNext w:val="0"/>
+              <w:keepLines w:val="0"/>
+              <w:pageBreakBefore w:val="0"/>
+              <w:widowControl w:val="0"/>
+              <w:numPr>
+                <w:ilvl w:val="0"/>
+                <w:numId w:val="0"/>
+              </w:numPr>
+              <w:tabs>
+                <w:tab w:val="left" w:pos="1276"/>
+              </w:tabs>
+              <w:kinsoku/>
+              <w:wordWrap/>
+              <w:overflowPunct/>
+              <w:topLinePunct w:val="0"/>
+              <w:autoSpaceDE/>
+              <w:autoSpaceDN/>
+              <w:bidi w:val="0"/>
+              <w:adjustRightInd/>
+              <w:snapToGrid/>
+              <w:spacing w:line="240" w:lineRule="auto"/>
+              <w:ind w:right="0" w:rightChars="0"/>
+              <w:jc w:val="center"/>
+              <w:textAlignment w:val="auto"/>
+              <w:outlineLvl w:val="9"/>
+              <w:rPr>
+                <w:rFonts w:hint="eastAsia"/>
+                <w:b w:val="0"/>
+                <w:bCs w:val="0"/>
+                <w:vertAlign w:val="baseline"/>
+                <w:lang w:val="en-US" w:eastAsia="zh-CN"/>
+              </w:rPr>
+            </w:pPr>
+          </w:p>
+        </w:tc>
+        <w:tc>
+          <w:tcPr>
+            <w:tcW w:w="1704" w:type="dxa"/>
+          </w:tcPr>
+          <w:p>
+            <w:pPr>
+              <w:keepNext w:val="0"/>
+              <w:keepLines w:val="0"/>
+              <w:pageBreakBefore w:val="0"/>
+              <w:widowControl w:val="0"/>
+              <w:numPr>
+                <w:ilvl w:val="0"/>
+                <w:numId w:val="0"/>
+              </w:numPr>
+              <w:tabs>
+                <w:tab w:val="left" w:pos="1276"/>
+              </w:tabs>
+              <w:kinsoku/>
+              <w:wordWrap/>
+              <w:overflowPunct/>
+              <w:topLinePunct w:val="0"/>
+              <w:autoSpaceDE/>
+              <w:autoSpaceDN/>
+              <w:bidi w:val="0"/>
+              <w:adjustRightInd/>
+              <w:snapToGrid/>
+              <w:spacing w:line="240" w:lineRule="auto"/>
+              <w:ind w:right="0" w:rightChars="0"/>
+              <w:jc w:val="center"/>
+              <w:textAlignment w:val="auto"/>
+              <w:outlineLvl w:val="9"/>
+              <w:rPr>
+                <w:rFonts w:hint="eastAsia"/>
+                <w:b w:val="0"/>
+                <w:bCs w:val="0"/>
+                <w:vertAlign w:val="baseline"/>
+                <w:lang w:val="en-US" w:eastAsia="zh-CN"/>
+              </w:rPr>
+            </w:pPr>
+          </w:p>
+        </w:tc>
+        <w:tc>
+          <w:tcPr>
+            <w:tcW w:w="1705" w:type="dxa"/>
+          </w:tcPr>
+          <w:p>
+            <w:pPr>
+              <w:keepNext w:val="0"/>
+              <w:keepLines w:val="0"/>
+              <w:pageBreakBefore w:val="0"/>
+              <w:widowControl w:val="0"/>
+              <w:numPr>
+                <w:ilvl w:val="0"/>
+                <w:numId w:val="0"/>
+              </w:numPr>
+              <w:tabs>
+                <w:tab w:val="left" w:pos="1276"/>
+              </w:tabs>
+              <w:kinsoku/>
+              <w:wordWrap/>
+              <w:overflowPunct/>
+              <w:topLinePunct w:val="0"/>
+              <w:autoSpaceDE/>
+              <w:autoSpaceDN/>
+              <w:bidi w:val="0"/>
+              <w:adjustRightInd/>
+              <w:snapToGrid/>
+              <w:spacing w:line="240" w:lineRule="auto"/>
+              <w:ind w:right="0" w:rightChars="0"/>
+              <w:jc w:val="center"/>
+              <w:textAlignment w:val="auto"/>
+              <w:outlineLvl w:val="9"/>
+              <w:rPr>
+                <w:rFonts w:hint="eastAsia"/>
+                <w:b w:val="0"/>
+                <w:bCs w:val="0"/>
+                <w:vertAlign w:val="baseline"/>
+                <w:lang w:val="en-US" w:eastAsia="zh-CN"/>
+              </w:rPr>
+            </w:pPr>
+          </w:p>
+        </w:tc>
+        <w:tc>
+          <w:tcPr>
+            <w:tcW w:w="1705" w:type="dxa"/>
+          </w:tcPr>
+          <w:p>
+            <w:pPr>
+              <w:keepNext w:val="0"/>
+              <w:keepLines w:val="0"/>
+              <w:pageBreakBefore w:val="0"/>
+              <w:widowControl w:val="0"/>
+              <w:numPr>
+                <w:ilvl w:val="0"/>
+                <w:numId w:val="0"/>
+              </w:numPr>
+              <w:tabs>
+                <w:tab w:val="left" w:pos="1276"/>
+              </w:tabs>
+              <w:kinsoku/>
+              <w:wordWrap/>
+              <w:overflowPunct/>
+              <w:topLinePunct w:val="0"/>
+              <w:autoSpaceDE/>
+              <w:autoSpaceDN/>
+              <w:bidi w:val="0"/>
+              <w:adjustRightInd/>
+              <w:snapToGrid/>
+              <w:spacing w:line="240" w:lineRule="auto"/>
+              <w:ind w:right="0" w:rightChars="0"/>
+              <w:jc w:val="center"/>
+              <w:textAlignment w:val="auto"/>
+              <w:outlineLvl w:val="9"/>
+              <w:rPr>
+                <w:rFonts w:hint="eastAsia"/>
+                <w:b w:val="0"/>
+                <w:bCs w:val="0"/>
+                <w:vertAlign w:val="baseline"/>
+                <w:lang w:val="en-US" w:eastAsia="zh-CN"/>
+              </w:rPr>
+            </w:pPr>
+          </w:p>
+        </w:tc>
+      </w:tr>
+      <w:tr>
+        <w:tblPrEx>
+          <w:tblBorders>
+            <w:top w:val="single" w:color="auto" w:sz="4" w:space="0"/>
+            <w:left w:val="single" w:color="auto" w:sz="4" w:space="0"/>
+            <w:bottom w:val="single" w:color="auto" w:sz="4" w:space="0"/>
+            <w:right w:val="single" w:color="auto" w:sz="4" w:space="0"/>
+            <w:insideH w:val="single" w:color="auto" w:sz="4" w:space="0"/>
+            <w:insideV w:val="single" w:color="auto" w:sz="4" w:space="0"/>
+          </w:tblBorders>
+          <w:tblLayout w:type="fixed"/>
+          <w:tblCellMar>
+            <w:left w:w="108" w:type="dxa"/>
+            <w:right w:w="108" w:type="dxa"/>
+          </w:tblCellMar>
+        </w:tblPrEx>
+        <w:trPr>
+          <w:jc w:val="center"/>
+        </w:trPr>
+        <w:tc>
+          <w:tcPr>
+            <w:tcW w:w="1704" w:type="dxa"/>
+          </w:tcPr>
+          <w:p>
+            <w:pPr>
+              <w:keepNext w:val="0"/>
+              <w:keepLines w:val="0"/>
+              <w:pageBreakBefore w:val="0"/>
+              <w:widowControl w:val="0"/>
+              <w:numPr>
+                <w:ilvl w:val="0"/>
+                <w:numId w:val="0"/>
+              </w:numPr>
+              <w:tabs>
+                <w:tab w:val="left" w:pos="1276"/>
+              </w:tabs>
+              <w:kinsoku/>
+              <w:wordWrap/>
+              <w:overflowPunct/>
+              <w:topLinePunct w:val="0"/>
+              <w:autoSpaceDE/>
+              <w:autoSpaceDN/>
+              <w:bidi w:val="0"/>
+              <w:adjustRightInd/>
+              <w:snapToGrid/>
+              <w:spacing w:line="240" w:lineRule="auto"/>
+              <w:ind w:right="0" w:rightChars="0"/>
+              <w:jc w:val="center"/>
+              <w:textAlignment w:val="auto"/>
+              <w:outlineLvl w:val="9"/>
+              <w:rPr>
+                <w:rFonts w:hint="eastAsia"/>
+                <w:b w:val="0"/>
+                <w:bCs w:val="0"/>
+                <w:vertAlign w:val="baseline"/>
+                <w:lang w:val="en-US" w:eastAsia="zh-CN"/>
+              </w:rPr>
+            </w:pPr>
+          </w:p>
+        </w:tc>
+        <w:tc>
+          <w:tcPr>
+            <w:tcW w:w="1704" w:type="dxa"/>
+          </w:tcPr>
+          <w:p>
+            <w:pPr>
+              <w:keepNext w:val="0"/>
+              <w:keepLines w:val="0"/>
+              <w:pageBreakBefore w:val="0"/>
+              <w:widowControl w:val="0"/>
+              <w:numPr>
+                <w:ilvl w:val="0"/>
+                <w:numId w:val="0"/>
+              </w:numPr>
+              <w:tabs>
+                <w:tab w:val="left" w:pos="1276"/>
+              </w:tabs>
+              <w:kinsoku/>
+              <w:wordWrap/>
+              <w:overflowPunct/>
+              <w:topLinePunct w:val="0"/>
+              <w:autoSpaceDE/>
+              <w:autoSpaceDN/>
+              <w:bidi w:val="0"/>
+              <w:adjustRightInd/>
+              <w:snapToGrid/>
+              <w:spacing w:line="240" w:lineRule="auto"/>
+              <w:ind w:right="0" w:rightChars="0"/>
+              <w:jc w:val="center"/>
+              <w:textAlignment w:val="auto"/>
+              <w:outlineLvl w:val="9"/>
+              <w:rPr>
+                <w:rFonts w:hint="eastAsia"/>
+                <w:b w:val="0"/>
+                <w:bCs w:val="0"/>
+                <w:vertAlign w:val="baseline"/>
+                <w:lang w:val="en-US" w:eastAsia="zh-CN"/>
+              </w:rPr>
+            </w:pPr>
+          </w:p>
+        </w:tc>
+        <w:tc>
+          <w:tcPr>
+            <w:tcW w:w="1704" w:type="dxa"/>
+          </w:tcPr>
+          <w:p>
+            <w:pPr>
+              <w:keepNext w:val="0"/>
+              <w:keepLines w:val="0"/>
+              <w:pageBreakBefore w:val="0"/>
+              <w:widowControl w:val="0"/>
+              <w:numPr>
+                <w:ilvl w:val="0"/>
+                <w:numId w:val="0"/>
+              </w:numPr>
+              <w:tabs>
+                <w:tab w:val="left" w:pos="1276"/>
+              </w:tabs>
+              <w:kinsoku/>
+              <w:wordWrap/>
+              <w:overflowPunct/>
+              <w:topLinePunct w:val="0"/>
+              <w:autoSpaceDE/>
+              <w:autoSpaceDN/>
+              <w:bidi w:val="0"/>
+              <w:adjustRightInd/>
+              <w:snapToGrid/>
+              <w:spacing w:line="240" w:lineRule="auto"/>
+              <w:ind w:right="0" w:rightChars="0"/>
+              <w:jc w:val="center"/>
+              <w:textAlignment w:val="auto"/>
+              <w:outlineLvl w:val="9"/>
+              <w:rPr>
+                <w:rFonts w:hint="eastAsia"/>
+                <w:b w:val="0"/>
+                <w:bCs w:val="0"/>
+                <w:vertAlign w:val="baseline"/>
+                <w:lang w:val="en-US" w:eastAsia="zh-CN"/>
+              </w:rPr>
+            </w:pPr>
+          </w:p>
+        </w:tc>
+        <w:tc>
+          <w:tcPr>
+            <w:tcW w:w="1705" w:type="dxa"/>
+          </w:tcPr>
+          <w:p>
+            <w:pPr>
+              <w:keepNext w:val="0"/>
+              <w:keepLines w:val="0"/>
+              <w:pageBreakBefore w:val="0"/>
+              <w:widowControl w:val="0"/>
+              <w:numPr>
+                <w:ilvl w:val="0"/>
+                <w:numId w:val="0"/>
+              </w:numPr>
+              <w:tabs>
+                <w:tab w:val="left" w:pos="1276"/>
+              </w:tabs>
+              <w:kinsoku/>
+              <w:wordWrap/>
+              <w:overflowPunct/>
+              <w:topLinePunct w:val="0"/>
+              <w:autoSpaceDE/>
+              <w:autoSpaceDN/>
+              <w:bidi w:val="0"/>
+              <w:adjustRightInd/>
+              <w:snapToGrid/>
+              <w:spacing w:line="240" w:lineRule="auto"/>
+              <w:ind w:right="0" w:rightChars="0"/>
+              <w:jc w:val="center"/>
+              <w:textAlignment w:val="auto"/>
+              <w:outlineLvl w:val="9"/>
+              <w:rPr>
+                <w:rFonts w:hint="eastAsia"/>
+                <w:b w:val="0"/>
+                <w:bCs w:val="0"/>
+                <w:vertAlign w:val="baseline"/>
+                <w:lang w:val="en-US" w:eastAsia="zh-CN"/>
+              </w:rPr>
+            </w:pPr>
+          </w:p>
+        </w:tc>
+        <w:tc>
+          <w:tcPr>
+            <w:tcW w:w="1705" w:type="dxa"/>
+          </w:tcPr>
+          <w:p>
+            <w:pPr>
+              <w:keepNext w:val="0"/>
+              <w:keepLines w:val="0"/>
+              <w:pageBreakBefore w:val="0"/>
+              <w:widowControl w:val="0"/>
+              <w:numPr>
+                <w:ilvl w:val="0"/>
+                <w:numId w:val="0"/>
+              </w:numPr>
+              <w:tabs>
+                <w:tab w:val="left" w:pos="1276"/>
+              </w:tabs>
+              <w:kinsoku/>
+              <w:wordWrap/>
+              <w:overflowPunct/>
+              <w:topLinePunct w:val="0"/>
+              <w:autoSpaceDE/>
+              <w:autoSpaceDN/>
+              <w:bidi w:val="0"/>
+              <w:adjustRightInd/>
+              <w:snapToGrid/>
+              <w:spacing w:line="240" w:lineRule="auto"/>
+              <w:ind w:right="0" w:rightChars="0"/>
+              <w:jc w:val="center"/>
+              <w:textAlignment w:val="auto"/>
+              <w:outlineLvl w:val="9"/>
+              <w:rPr>
+                <w:rFonts w:hint="eastAsia"/>
+                <w:b w:val="0"/>
+                <w:bCs w:val="0"/>
+                <w:vertAlign w:val="baseline"/>
+                <w:lang w:val="en-US" w:eastAsia="zh-CN"/>
+              </w:rPr>
+            </w:pPr>
+          </w:p>
+        </w:tc>
+      </w:tr>
+      <w:tr>
+        <w:tblPrEx>
+          <w:tblBorders>
+            <w:top w:val="single" w:color="auto" w:sz="4" w:space="0"/>
+            <w:left w:val="single" w:color="auto" w:sz="4" w:space="0"/>
+            <w:bottom w:val="single" w:color="auto" w:sz="4" w:space="0"/>
+            <w:right w:val="single" w:color="auto" w:sz="4" w:space="0"/>
+            <w:insideH w:val="single" w:color="auto" w:sz="4" w:space="0"/>
+            <w:insideV w:val="single" w:color="auto" w:sz="4" w:space="0"/>
+          </w:tblBorders>
+          <w:tblLayout w:type="fixed"/>
+          <w:tblCellMar>
+            <w:left w:w="108" w:type="dxa"/>
+            <w:right w:w="108" w:type="dxa"/>
+          </w:tblCellMar>
+        </w:tblPrEx>
+        <w:trPr>
+          <w:jc w:val="center"/>
+        </w:trPr>
+        <w:tc>
+          <w:tcPr>
+            <w:tcW w:w="1704" w:type="dxa"/>
+          </w:tcPr>
+          <w:p>
+            <w:pPr>
+              <w:keepNext w:val="0"/>
+              <w:keepLines w:val="0"/>
+              <w:pageBreakBefore w:val="0"/>
+              <w:widowControl w:val="0"/>
+              <w:numPr>
+                <w:ilvl w:val="0"/>
+                <w:numId w:val="0"/>
+              </w:numPr>
+              <w:tabs>
+                <w:tab w:val="left" w:pos="1276"/>
+              </w:tabs>
+              <w:kinsoku/>
+              <w:wordWrap/>
+              <w:overflowPunct/>
+              <w:topLinePunct w:val="0"/>
+              <w:autoSpaceDE/>
+              <w:autoSpaceDN/>
+              <w:bidi w:val="0"/>
+              <w:adjustRightInd/>
+              <w:snapToGrid/>
+              <w:spacing w:line="240" w:lineRule="auto"/>
+              <w:ind w:right="0" w:rightChars="0"/>
+              <w:jc w:val="center"/>
+              <w:textAlignment w:val="auto"/>
+              <w:outlineLvl w:val="9"/>
+              <w:rPr>
+                <w:rFonts w:hint="eastAsia"/>
+                <w:b w:val="0"/>
+                <w:bCs w:val="0"/>
+                <w:vertAlign w:val="baseline"/>
+                <w:lang w:val="en-US" w:eastAsia="zh-CN"/>
+              </w:rPr>
+            </w:pPr>
+          </w:p>
+        </w:tc>
+        <w:tc>
+          <w:tcPr>
+            <w:tcW w:w="1704" w:type="dxa"/>
+          </w:tcPr>
+          <w:p>
+            <w:pPr>
+              <w:keepNext w:val="0"/>
+              <w:keepLines w:val="0"/>
+              <w:pageBreakBefore w:val="0"/>
+              <w:widowControl w:val="0"/>
+              <w:numPr>
+                <w:ilvl w:val="0"/>
+                <w:numId w:val="0"/>
+              </w:numPr>
+              <w:tabs>
+                <w:tab w:val="left" w:pos="1276"/>
+              </w:tabs>
+              <w:kinsoku/>
+              <w:wordWrap/>
+              <w:overflowPunct/>
+              <w:topLinePunct w:val="0"/>
+              <w:autoSpaceDE/>
+              <w:autoSpaceDN/>
+              <w:bidi w:val="0"/>
+              <w:adjustRightInd/>
+              <w:snapToGrid/>
+              <w:spacing w:line="240" w:lineRule="auto"/>
+              <w:ind w:right="0" w:rightChars="0"/>
+              <w:jc w:val="center"/>
+              <w:textAlignment w:val="auto"/>
+              <w:outlineLvl w:val="9"/>
+              <w:rPr>
+                <w:rFonts w:hint="eastAsia"/>
+                <w:b w:val="0"/>
+                <w:bCs w:val="0"/>
+                <w:vertAlign w:val="baseline"/>
+                <w:lang w:val="en-US" w:eastAsia="zh-CN"/>
+              </w:rPr>
+            </w:pPr>
+          </w:p>
+        </w:tc>
+        <w:tc>
+          <w:tcPr>
+            <w:tcW w:w="1704" w:type="dxa"/>
+          </w:tcPr>
+          <w:p>
+            <w:pPr>
+              <w:keepNext w:val="0"/>
+              <w:keepLines w:val="0"/>
+              <w:pageBreakBefore w:val="0"/>
+              <w:widowControl w:val="0"/>
+              <w:numPr>
+                <w:ilvl w:val="0"/>
+                <w:numId w:val="0"/>
+              </w:numPr>
+              <w:tabs>
+                <w:tab w:val="left" w:pos="1276"/>
+              </w:tabs>
+              <w:kinsoku/>
+              <w:wordWrap/>
+              <w:overflowPunct/>
+              <w:topLinePunct w:val="0"/>
+              <w:autoSpaceDE/>
+              <w:autoSpaceDN/>
+              <w:bidi w:val="0"/>
+              <w:adjustRightInd/>
+              <w:snapToGrid/>
+              <w:spacing w:line="240" w:lineRule="auto"/>
+              <w:ind w:right="0" w:rightChars="0"/>
+              <w:jc w:val="center"/>
+              <w:textAlignment w:val="auto"/>
+              <w:outlineLvl w:val="9"/>
+              <w:rPr>
+                <w:rFonts w:hint="eastAsia"/>
+                <w:b w:val="0"/>
+                <w:bCs w:val="0"/>
+                <w:vertAlign w:val="baseline"/>
+                <w:lang w:val="en-US" w:eastAsia="zh-CN"/>
+              </w:rPr>
+            </w:pPr>
+          </w:p>
+        </w:tc>
+        <w:tc>
+          <w:tcPr>
+            <w:tcW w:w="1705" w:type="dxa"/>
+          </w:tcPr>
+          <w:p>
+            <w:pPr>
+              <w:keepNext w:val="0"/>
+              <w:keepLines w:val="0"/>
+              <w:pageBreakBefore w:val="0"/>
+              <w:widowControl w:val="0"/>
+              <w:numPr>
+                <w:ilvl w:val="0"/>
+                <w:numId w:val="0"/>
+              </w:numPr>
+              <w:tabs>
+                <w:tab w:val="left" w:pos="1276"/>
+              </w:tabs>
+              <w:kinsoku/>
+              <w:wordWrap/>
+              <w:overflowPunct/>
+              <w:topLinePunct w:val="0"/>
+              <w:autoSpaceDE/>
+              <w:autoSpaceDN/>
+              <w:bidi w:val="0"/>
+              <w:adjustRightInd/>
+              <w:snapToGrid/>
+              <w:spacing w:line="240" w:lineRule="auto"/>
+              <w:ind w:right="0" w:rightChars="0"/>
+              <w:jc w:val="center"/>
+              <w:textAlignment w:val="auto"/>
+              <w:outlineLvl w:val="9"/>
+              <w:rPr>
+                <w:rFonts w:hint="eastAsia"/>
+                <w:b w:val="0"/>
+                <w:bCs w:val="0"/>
+                <w:vertAlign w:val="baseline"/>
+                <w:lang w:val="en-US" w:eastAsia="zh-CN"/>
+              </w:rPr>
+            </w:pPr>
+          </w:p>
+        </w:tc>
+        <w:tc>
+          <w:tcPr>
+            <w:tcW w:w="1705" w:type="dxa"/>
+          </w:tcPr>
+          <w:p>
+            <w:pPr>
+              <w:keepNext w:val="0"/>
+              <w:keepLines w:val="0"/>
+              <w:pageBreakBefore w:val="0"/>
+              <w:widowControl w:val="0"/>
+              <w:numPr>
+                <w:ilvl w:val="0"/>
+                <w:numId w:val="0"/>
+              </w:numPr>
+              <w:tabs>
+                <w:tab w:val="left" w:pos="1276"/>
+              </w:tabs>
+              <w:kinsoku/>
+              <w:wordWrap/>
+              <w:overflowPunct/>
+              <w:topLinePunct w:val="0"/>
+              <w:autoSpaceDE/>
+              <w:autoSpaceDN/>
+              <w:bidi w:val="0"/>
+              <w:adjustRightInd/>
+              <w:snapToGrid/>
+              <w:spacing w:line="240" w:lineRule="auto"/>
+              <w:ind w:right="0" w:rightChars="0"/>
+              <w:jc w:val="center"/>
+              <w:textAlignment w:val="auto"/>
+              <w:outlineLvl w:val="9"/>
+              <w:rPr>
+                <w:rFonts w:hint="eastAsia"/>
+                <w:b w:val="0"/>
+                <w:bCs w:val="0"/>
+                <w:vertAlign w:val="baseline"/>
+                <w:lang w:val="en-US" w:eastAsia="zh-CN"/>
+              </w:rPr>
+            </w:pPr>
+          </w:p>
+        </w:tc>
+      </w:tr>
+      <w:tr>
+        <w:tblPrEx>
+          <w:tblBorders>
+            <w:top w:val="single" w:color="auto" w:sz="4" w:space="0"/>
+            <w:left w:val="single" w:color="auto" w:sz="4" w:space="0"/>
+            <w:bottom w:val="single" w:color="auto" w:sz="4" w:space="0"/>
+            <w:right w:val="single" w:color="auto" w:sz="4" w:space="0"/>
+            <w:insideH w:val="single" w:color="auto" w:sz="4" w:space="0"/>
+            <w:insideV w:val="single" w:color="auto" w:sz="4" w:space="0"/>
+          </w:tblBorders>
+          <w:tblLayout w:type="fixed"/>
+          <w:tblCellMar>
+            <w:left w:w="108" w:type="dxa"/>
+            <w:right w:w="108" w:type="dxa"/>
+          </w:tblCellMar>
+        </w:tblPrEx>
+        <w:trPr>
+          <w:jc w:val="center"/>
+        </w:trPr>
+        <w:tc>
+          <w:tcPr>
+            <w:tcW w:w="1704" w:type="dxa"/>
+          </w:tcPr>
+          <w:p>
+            <w:pPr>
+              <w:keepNext w:val="0"/>
+              <w:keepLines w:val="0"/>
+              <w:pageBreakBefore w:val="0"/>
+              <w:widowControl w:val="0"/>
+              <w:numPr>
+                <w:ilvl w:val="0"/>
+                <w:numId w:val="0"/>
+              </w:numPr>
+              <w:tabs>
+                <w:tab w:val="left" w:pos="1276"/>
+              </w:tabs>
+              <w:kinsoku/>
+              <w:wordWrap/>
+              <w:overflowPunct/>
+              <w:topLinePunct w:val="0"/>
+              <w:autoSpaceDE/>
+              <w:autoSpaceDN/>
+              <w:bidi w:val="0"/>
+              <w:adjustRightInd/>
+              <w:snapToGrid/>
+              <w:spacing w:line="240" w:lineRule="auto"/>
+              <w:ind w:right="0" w:rightChars="0"/>
+              <w:jc w:val="center"/>
+              <w:textAlignment w:val="auto"/>
+              <w:outlineLvl w:val="9"/>
+              <w:rPr>
+                <w:rFonts w:hint="eastAsia"/>
+                <w:b w:val="0"/>
+                <w:bCs w:val="0"/>
+                <w:vertAlign w:val="baseline"/>
+                <w:lang w:val="en-US" w:eastAsia="zh-CN"/>
+              </w:rPr>
+            </w:pPr>
+          </w:p>
+        </w:tc>
+        <w:tc>
+          <w:tcPr>
+            <w:tcW w:w="1704" w:type="dxa"/>
+          </w:tcPr>
+          <w:p>
+            <w:pPr>
+              <w:keepNext w:val="0"/>
+              <w:keepLines w:val="0"/>
+              <w:pageBreakBefore w:val="0"/>
+              <w:widowControl w:val="0"/>
+              <w:numPr>
+                <w:ilvl w:val="0"/>
+                <w:numId w:val="0"/>
+              </w:numPr>
+              <w:tabs>
+                <w:tab w:val="left" w:pos="1276"/>
+              </w:tabs>
+              <w:kinsoku/>
+              <w:wordWrap/>
+              <w:overflowPunct/>
+              <w:topLinePunct w:val="0"/>
+              <w:autoSpaceDE/>
+              <w:autoSpaceDN/>
+              <w:bidi w:val="0"/>
+              <w:adjustRightInd/>
+              <w:snapToGrid/>
+              <w:spacing w:line="240" w:lineRule="auto"/>
+              <w:ind w:right="0" w:rightChars="0"/>
+              <w:jc w:val="center"/>
+              <w:textAlignment w:val="auto"/>
+              <w:outlineLvl w:val="9"/>
+              <w:rPr>
+                <w:rFonts w:hint="eastAsia"/>
+                <w:b w:val="0"/>
+                <w:bCs w:val="0"/>
+                <w:vertAlign w:val="baseline"/>
+                <w:lang w:val="en-US" w:eastAsia="zh-CN"/>
+              </w:rPr>
+            </w:pPr>
+          </w:p>
+        </w:tc>
+        <w:tc>
+          <w:tcPr>
+            <w:tcW w:w="1704" w:type="dxa"/>
+          </w:tcPr>
+          <w:p>
+            <w:pPr>
+              <w:keepNext w:val="0"/>
+              <w:keepLines w:val="0"/>
+              <w:pageBreakBefore w:val="0"/>
+              <w:widowControl w:val="0"/>
+              <w:numPr>
+                <w:ilvl w:val="0"/>
+                <w:numId w:val="0"/>
+              </w:numPr>
+              <w:tabs>
+                <w:tab w:val="left" w:pos="1276"/>
+              </w:tabs>
+              <w:kinsoku/>
+              <w:wordWrap/>
+              <w:overflowPunct/>
+              <w:topLinePunct w:val="0"/>
+              <w:autoSpaceDE/>
+              <w:autoSpaceDN/>
+              <w:bidi w:val="0"/>
+              <w:adjustRightInd/>
+              <w:snapToGrid/>
+              <w:spacing w:line="240" w:lineRule="auto"/>
+              <w:ind w:right="0" w:rightChars="0"/>
+              <w:jc w:val="center"/>
+              <w:textAlignment w:val="auto"/>
+              <w:outlineLvl w:val="9"/>
+              <w:rPr>
+                <w:rFonts w:hint="eastAsia"/>
+                <w:b w:val="0"/>
+                <w:bCs w:val="0"/>
+                <w:vertAlign w:val="baseline"/>
+                <w:lang w:val="en-US" w:eastAsia="zh-CN"/>
+              </w:rPr>
+            </w:pPr>
+          </w:p>
+        </w:tc>
+        <w:tc>
+          <w:tcPr>
+            <w:tcW w:w="1705" w:type="dxa"/>
+          </w:tcPr>
+          <w:p>
+            <w:pPr>
+              <w:keepNext w:val="0"/>
+              <w:keepLines w:val="0"/>
+              <w:pageBreakBefore w:val="0"/>
+              <w:widowControl w:val="0"/>
+              <w:numPr>
+                <w:ilvl w:val="0"/>
+                <w:numId w:val="0"/>
+              </w:numPr>
+              <w:tabs>
+                <w:tab w:val="left" w:pos="1276"/>
+              </w:tabs>
+              <w:kinsoku/>
+              <w:wordWrap/>
+              <w:overflowPunct/>
+              <w:topLinePunct w:val="0"/>
+              <w:autoSpaceDE/>
+              <w:autoSpaceDN/>
+              <w:bidi w:val="0"/>
+              <w:adjustRightInd/>
+              <w:snapToGrid/>
+              <w:spacing w:line="240" w:lineRule="auto"/>
+              <w:ind w:right="0" w:rightChars="0"/>
+              <w:jc w:val="center"/>
+              <w:textAlignment w:val="auto"/>
+              <w:outlineLvl w:val="9"/>
+              <w:rPr>
+                <w:rFonts w:hint="eastAsia"/>
+                <w:b w:val="0"/>
+                <w:bCs w:val="0"/>
+                <w:vertAlign w:val="baseline"/>
+                <w:lang w:val="en-US" w:eastAsia="zh-CN"/>
+              </w:rPr>
+            </w:pPr>
+          </w:p>
+        </w:tc>
+        <w:tc>
+          <w:tcPr>
+            <w:tcW w:w="1705" w:type="dxa"/>
+          </w:tcPr>
+          <w:p>
+            <w:pPr>
+              <w:keepNext w:val="0"/>
+              <w:keepLines w:val="0"/>
+              <w:pageBreakBefore w:val="0"/>
+              <w:widowControl w:val="0"/>
+              <w:numPr>
+                <w:ilvl w:val="0"/>
+                <w:numId w:val="0"/>
+              </w:numPr>
+              <w:tabs>
+                <w:tab w:val="left" w:pos="1276"/>
+              </w:tabs>
+              <w:kinsoku/>
+              <w:wordWrap/>
+              <w:overflowPunct/>
+              <w:topLinePunct w:val="0"/>
+              <w:autoSpaceDE/>
+              <w:autoSpaceDN/>
+              <w:bidi w:val="0"/>
+              <w:adjustRightInd/>
+              <w:snapToGrid/>
+              <w:spacing w:line="240" w:lineRule="auto"/>
+              <w:ind w:right="0" w:rightChars="0"/>
+              <w:jc w:val="center"/>
+              <w:textAlignment w:val="auto"/>
+              <w:outlineLvl w:val="9"/>
+              <w:rPr>
+                <w:rFonts w:hint="eastAsia"/>
+                <w:b w:val="0"/>
+                <w:bCs w:val="0"/>
+                <w:vertAlign w:val="baseline"/>
+                <w:lang w:val="en-US" w:eastAsia="zh-CN"/>
+              </w:rPr>
+            </w:pPr>
+          </w:p>
+        </w:tc>
+      </w:tr>
+      <w:tr>
+        <w:tblPrEx>
+          <w:tblBorders>
+            <w:top w:val="single" w:color="auto" w:sz="4" w:space="0"/>
+            <w:left w:val="single" w:color="auto" w:sz="4" w:space="0"/>
+            <w:bottom w:val="single" w:color="auto" w:sz="4" w:space="0"/>
+            <w:right w:val="single" w:color="auto" w:sz="4" w:space="0"/>
+            <w:insideH w:val="single" w:color="auto" w:sz="4" w:space="0"/>
+            <w:insideV w:val="single" w:color="auto" w:sz="4" w:space="0"/>
+          </w:tblBorders>
+          <w:tblLayout w:type="fixed"/>
+          <w:tblCellMar>
+            <w:left w:w="108" w:type="dxa"/>
+            <w:right w:w="108" w:type="dxa"/>
+          </w:tblCellMar>
+        </w:tblPrEx>
+        <w:trPr>
+          <w:jc w:val="center"/>
+        </w:trPr>
+        <w:tc>
+          <w:tcPr>
+            <w:tcW w:w="1704" w:type="dxa"/>
+          </w:tcPr>
+          <w:p>
+            <w:pPr>
+              <w:keepNext w:val="0"/>
+              <w:keepLines w:val="0"/>
+              <w:pageBreakBefore w:val="0"/>
+              <w:widowControl w:val="0"/>
+              <w:numPr>
+                <w:ilvl w:val="0"/>
+                <w:numId w:val="0"/>
+              </w:numPr>
+              <w:tabs>
+                <w:tab w:val="left" w:pos="1276"/>
+              </w:tabs>
+              <w:kinsoku/>
+              <w:wordWrap/>
+              <w:overflowPunct/>
+              <w:topLinePunct w:val="0"/>
+              <w:autoSpaceDE/>
+              <w:autoSpaceDN/>
+              <w:bidi w:val="0"/>
+              <w:adjustRightInd/>
+              <w:snapToGrid/>
+              <w:spacing w:line="240" w:lineRule="auto"/>
+              <w:ind w:right="0" w:rightChars="0"/>
+              <w:jc w:val="center"/>
+              <w:textAlignment w:val="auto"/>
+              <w:outlineLvl w:val="9"/>
+              <w:rPr>
+                <w:rFonts w:hint="eastAsia"/>
+                <w:b w:val="0"/>
+                <w:bCs w:val="0"/>
+                <w:vertAlign w:val="baseline"/>
+                <w:lang w:val="en-US" w:eastAsia="zh-CN"/>
+              </w:rPr>
+            </w:pPr>
+          </w:p>
+        </w:tc>
+        <w:tc>
+          <w:tcPr>
+            <w:tcW w:w="1704" w:type="dxa"/>
+          </w:tcPr>
+          <w:p>
+            <w:pPr>
+              <w:keepNext w:val="0"/>
+              <w:keepLines w:val="0"/>
+              <w:pageBreakBefore w:val="0"/>
+              <w:widowControl w:val="0"/>
+              <w:numPr>
+                <w:ilvl w:val="0"/>
+                <w:numId w:val="0"/>
+              </w:numPr>
+              <w:tabs>
+                <w:tab w:val="left" w:pos="1276"/>
+              </w:tabs>
+              <w:kinsoku/>
+              <w:wordWrap/>
+              <w:overflowPunct/>
+              <w:topLinePunct w:val="0"/>
+              <w:autoSpaceDE/>
+              <w:autoSpaceDN/>
+              <w:bidi w:val="0"/>
+              <w:adjustRightInd/>
+              <w:snapToGrid/>
+              <w:spacing w:line="240" w:lineRule="auto"/>
+              <w:ind w:right="0" w:rightChars="0"/>
+              <w:jc w:val="center"/>
+              <w:textAlignment w:val="auto"/>
+              <w:outlineLvl w:val="9"/>
+              <w:rPr>
+                <w:rFonts w:hint="eastAsia"/>
+                <w:b w:val="0"/>
+                <w:bCs w:val="0"/>
+                <w:vertAlign w:val="baseline"/>
+                <w:lang w:val="en-US" w:eastAsia="zh-CN"/>
+              </w:rPr>
+            </w:pPr>
+          </w:p>
+        </w:tc>
+        <w:tc>
+          <w:tcPr>
+            <w:tcW w:w="1704" w:type="dxa"/>
+          </w:tcPr>
+          <w:p>
+            <w:pPr>
+              <w:keepNext w:val="0"/>
+              <w:keepLines w:val="0"/>
+              <w:pageBreakBefore w:val="0"/>
+              <w:widowControl w:val="0"/>
+              <w:numPr>
+                <w:ilvl w:val="0"/>
+                <w:numId w:val="0"/>
+              </w:numPr>
+              <w:tabs>
+                <w:tab w:val="left" w:pos="1276"/>
+              </w:tabs>
+              <w:kinsoku/>
+              <w:wordWrap/>
+              <w:overflowPunct/>
+              <w:topLinePunct w:val="0"/>
+              <w:autoSpaceDE/>
+              <w:autoSpaceDN/>
+              <w:bidi w:val="0"/>
+              <w:adjustRightInd/>
+              <w:snapToGrid/>
+              <w:spacing w:line="240" w:lineRule="auto"/>
+              <w:ind w:right="0" w:rightChars="0"/>
+              <w:jc w:val="center"/>
+              <w:textAlignment w:val="auto"/>
+              <w:outlineLvl w:val="9"/>
+              <w:rPr>
+                <w:rFonts w:hint="eastAsia"/>
+                <w:b w:val="0"/>
+                <w:bCs w:val="0"/>
+                <w:vertAlign w:val="baseline"/>
+                <w:lang w:val="en-US" w:eastAsia="zh-CN"/>
+              </w:rPr>
+            </w:pPr>
+          </w:p>
+        </w:tc>
+        <w:tc>
+          <w:tcPr>
+            <w:tcW w:w="1705" w:type="dxa"/>
+          </w:tcPr>
+          <w:p>
+            <w:pPr>
+              <w:keepNext w:val="0"/>
+              <w:keepLines w:val="0"/>
+              <w:pageBreakBefore w:val="0"/>
+              <w:widowControl w:val="0"/>
+              <w:numPr>
+                <w:ilvl w:val="0"/>
+                <w:numId w:val="0"/>
+              </w:numPr>
+              <w:tabs>
+                <w:tab w:val="left" w:pos="1276"/>
+              </w:tabs>
+              <w:kinsoku/>
+              <w:wordWrap/>
+              <w:overflowPunct/>
+              <w:topLinePunct w:val="0"/>
+              <w:autoSpaceDE/>
+              <w:autoSpaceDN/>
+              <w:bidi w:val="0"/>
+              <w:adjustRightInd/>
+              <w:snapToGrid/>
+              <w:spacing w:line="240" w:lineRule="auto"/>
+              <w:ind w:right="0" w:rightChars="0"/>
+              <w:jc w:val="center"/>
+              <w:textAlignment w:val="auto"/>
+              <w:outlineLvl w:val="9"/>
+              <w:rPr>
+                <w:rFonts w:hint="eastAsia"/>
+                <w:b w:val="0"/>
+                <w:bCs w:val="0"/>
+                <w:vertAlign w:val="baseline"/>
+                <w:lang w:val="en-US" w:eastAsia="zh-CN"/>
+              </w:rPr>
+            </w:pPr>
+          </w:p>
+        </w:tc>
+        <w:tc>
+          <w:tcPr>
+            <w:tcW w:w="1705" w:type="dxa"/>
+          </w:tcPr>
+          <w:p>
+            <w:pPr>
+              <w:keepNext w:val="0"/>
+              <w:keepLines w:val="0"/>
+              <w:pageBreakBefore w:val="0"/>
+              <w:widowControl w:val="0"/>
+              <w:numPr>
+                <w:ilvl w:val="0"/>
+                <w:numId w:val="0"/>
+              </w:numPr>
+              <w:tabs>
+                <w:tab w:val="left" w:pos="1276"/>
+              </w:tabs>
+              <w:kinsoku/>
+              <w:wordWrap/>
+              <w:overflowPunct/>
+              <w:topLinePunct w:val="0"/>
+              <w:autoSpaceDE/>
+              <w:autoSpaceDN/>
+              <w:bidi w:val="0"/>
+              <w:adjustRightInd/>
+              <w:snapToGrid/>
+              <w:spacing w:line="240" w:lineRule="auto"/>
+              <w:ind w:right="0" w:rightChars="0"/>
+              <w:jc w:val="center"/>
+              <w:textAlignment w:val="auto"/>
+              <w:outlineLvl w:val="9"/>
+              <w:rPr>
+                <w:rFonts w:hint="eastAsia"/>
+                <w:b w:val="0"/>
+                <w:bCs w:val="0"/>
+                <w:vertAlign w:val="baseline"/>
+                <w:lang w:val="en-US" w:eastAsia="zh-CN"/>
+              </w:rPr>
+            </w:pPr>
+          </w:p>
+        </w:tc>
+      </w:tr>
+      <w:tr>
+        <w:tblPrEx>
+          <w:tblBorders>
+            <w:top w:val="single" w:color="auto" w:sz="4" w:space="0"/>
+            <w:left w:val="single" w:color="auto" w:sz="4" w:space="0"/>
+            <w:bottom w:val="single" w:color="auto" w:sz="4" w:space="0"/>
+            <w:right w:val="single" w:color="auto" w:sz="4" w:space="0"/>
+            <w:insideH w:val="single" w:color="auto" w:sz="4" w:space="0"/>
+            <w:insideV w:val="single" w:color="auto" w:sz="4" w:space="0"/>
+          </w:tblBorders>
+          <w:tblLayout w:type="fixed"/>
+          <w:tblCellMar>
+            <w:left w:w="108" w:type="dxa"/>
+            <w:right w:w="108" w:type="dxa"/>
+          </w:tblCellMar>
+        </w:tblPrEx>
+        <w:trPr>
+          <w:jc w:val="center"/>
+        </w:trPr>
+        <w:tc>
+          <w:tcPr>
+            <w:tcW w:w="1704" w:type="dxa"/>
+          </w:tcPr>
+          <w:p>
+            <w:pPr>
+              <w:keepNext w:val="0"/>
+              <w:keepLines w:val="0"/>
+              <w:pageBreakBefore w:val="0"/>
+              <w:widowControl w:val="0"/>
+              <w:numPr>
+                <w:ilvl w:val="0"/>
+                <w:numId w:val="0"/>
+              </w:numPr>
+              <w:tabs>
+                <w:tab w:val="left" w:pos="1276"/>
+              </w:tabs>
+              <w:kinsoku/>
+              <w:wordWrap/>
+              <w:overflowPunct/>
+              <w:topLinePunct w:val="0"/>
+              <w:autoSpaceDE/>
+              <w:autoSpaceDN/>
+              <w:bidi w:val="0"/>
+              <w:adjustRightInd/>
+              <w:snapToGrid/>
+              <w:spacing w:line="240" w:lineRule="auto"/>
+              <w:ind w:right="0" w:rightChars="0"/>
+              <w:jc w:val="center"/>
+              <w:textAlignment w:val="auto"/>
+              <w:outlineLvl w:val="9"/>
+              <w:rPr>
+                <w:rFonts w:hint="eastAsia"/>
+                <w:b w:val="0"/>
+                <w:bCs w:val="0"/>
+                <w:vertAlign w:val="baseline"/>
+                <w:lang w:val="en-US" w:eastAsia="zh-CN"/>
+              </w:rPr>
+            </w:pPr>
+          </w:p>
+        </w:tc>
+        <w:tc>
+          <w:tcPr>
+            <w:tcW w:w="1704" w:type="dxa"/>
+          </w:tcPr>
+          <w:p>
+            <w:pPr>
+              <w:keepNext w:val="0"/>
+              <w:keepLines w:val="0"/>
+              <w:pageBreakBefore w:val="0"/>
+              <w:widowControl w:val="0"/>
+              <w:numPr>
+                <w:ilvl w:val="0"/>
+                <w:numId w:val="0"/>
+              </w:numPr>
+              <w:tabs>
+                <w:tab w:val="left" w:pos="1276"/>
+              </w:tabs>
+              <w:kinsoku/>
+              <w:wordWrap/>
+              <w:overflowPunct/>
+              <w:topLinePunct w:val="0"/>
+              <w:autoSpaceDE/>
+              <w:autoSpaceDN/>
+              <w:bidi w:val="0"/>
+              <w:adjustRightInd/>
+              <w:snapToGrid/>
+              <w:spacing w:line="240" w:lineRule="auto"/>
+              <w:ind w:right="0" w:rightChars="0"/>
+              <w:jc w:val="center"/>
+              <w:textAlignment w:val="auto"/>
+              <w:outlineLvl w:val="9"/>
+              <w:rPr>
+                <w:rFonts w:hint="eastAsia"/>
+                <w:b w:val="0"/>
+                <w:bCs w:val="0"/>
+                <w:vertAlign w:val="baseline"/>
+                <w:lang w:val="en-US" w:eastAsia="zh-CN"/>
+              </w:rPr>
+            </w:pPr>
+          </w:p>
+        </w:tc>
+        <w:tc>
+          <w:tcPr>
+            <w:tcW w:w="1704" w:type="dxa"/>
+          </w:tcPr>
+          <w:p>
+            <w:pPr>
+              <w:keepNext w:val="0"/>
+              <w:keepLines w:val="0"/>
+              <w:pageBreakBefore w:val="0"/>
+              <w:widowControl w:val="0"/>
+              <w:numPr>
+                <w:ilvl w:val="0"/>
+                <w:numId w:val="0"/>
+              </w:numPr>
+              <w:tabs>
+                <w:tab w:val="left" w:pos="1276"/>
+              </w:tabs>
+              <w:kinsoku/>
+              <w:wordWrap/>
+              <w:overflowPunct/>
+              <w:topLinePunct w:val="0"/>
+              <w:autoSpaceDE/>
+              <w:autoSpaceDN/>
+              <w:bidi w:val="0"/>
+              <w:adjustRightInd/>
+              <w:snapToGrid/>
+              <w:spacing w:line="240" w:lineRule="auto"/>
+              <w:ind w:right="0" w:rightChars="0"/>
+              <w:jc w:val="center"/>
+              <w:textAlignment w:val="auto"/>
+              <w:outlineLvl w:val="9"/>
+              <w:rPr>
+                <w:rFonts w:hint="eastAsia"/>
+                <w:b w:val="0"/>
+                <w:bCs w:val="0"/>
+                <w:vertAlign w:val="baseline"/>
+                <w:lang w:val="en-US" w:eastAsia="zh-CN"/>
+              </w:rPr>
+            </w:pPr>
+          </w:p>
+        </w:tc>
+        <w:tc>
+          <w:tcPr>
+            <w:tcW w:w="1705" w:type="dxa"/>
+          </w:tcPr>
+          <w:p>
+            <w:pPr>
+              <w:keepNext w:val="0"/>
+              <w:keepLines w:val="0"/>
+              <w:pageBreakBefore w:val="0"/>
+              <w:widowControl w:val="0"/>
+              <w:numPr>
+                <w:ilvl w:val="0"/>
+                <w:numId w:val="0"/>
+              </w:numPr>
+              <w:tabs>
+                <w:tab w:val="left" w:pos="1276"/>
+              </w:tabs>
+              <w:kinsoku/>
+              <w:wordWrap/>
+              <w:overflowPunct/>
+              <w:topLinePunct w:val="0"/>
+              <w:autoSpaceDE/>
+              <w:autoSpaceDN/>
+              <w:bidi w:val="0"/>
+              <w:adjustRightInd/>
+              <w:snapToGrid/>
+              <w:spacing w:line="240" w:lineRule="auto"/>
+              <w:ind w:right="0" w:rightChars="0"/>
+              <w:jc w:val="center"/>
+              <w:textAlignment w:val="auto"/>
+              <w:outlineLvl w:val="9"/>
+              <w:rPr>
+                <w:rFonts w:hint="eastAsia"/>
+                <w:b w:val="0"/>
+                <w:bCs w:val="0"/>
+                <w:vertAlign w:val="baseline"/>
+                <w:lang w:val="en-US" w:eastAsia="zh-CN"/>
+              </w:rPr>
+            </w:pPr>
+          </w:p>
+        </w:tc>
+        <w:tc>
+          <w:tcPr>
+            <w:tcW w:w="1705" w:type="dxa"/>
+          </w:tcPr>
+          <w:p>
+            <w:pPr>
+              <w:keepNext w:val="0"/>
+              <w:keepLines w:val="0"/>
+              <w:pageBreakBefore w:val="0"/>
+              <w:widowControl w:val="0"/>
+              <w:numPr>
+                <w:ilvl w:val="0"/>
+                <w:numId w:val="0"/>
+              </w:numPr>
+              <w:tabs>
+                <w:tab w:val="left" w:pos="1276"/>
+              </w:tabs>
+              <w:kinsoku/>
+              <w:wordWrap/>
+              <w:overflowPunct/>
+              <w:topLinePunct w:val="0"/>
+              <w:autoSpaceDE/>
+              <w:autoSpaceDN/>
+              <w:bidi w:val="0"/>
+              <w:adjustRightInd/>
+              <w:snapToGrid/>
+              <w:spacing w:line="240" w:lineRule="auto"/>
+              <w:ind w:right="0" w:rightChars="0"/>
+              <w:jc w:val="center"/>
+              <w:textAlignment w:val="auto"/>
+              <w:outlineLvl w:val="9"/>
+              <w:rPr>
+                <w:rFonts w:hint="eastAsia"/>
+                <w:b w:val="0"/>
+                <w:bCs w:val="0"/>
+                <w:vertAlign w:val="baseline"/>
+                <w:lang w:val="en-US" w:eastAsia="zh-CN"/>
+              </w:rPr>
+            </w:pPr>
+          </w:p>
+        </w:tc>
+      </w:tr>
+      <w:tr>
+        <w:tblPrEx>
+          <w:tblBorders>
+            <w:top w:val="single" w:color="auto" w:sz="4" w:space="0"/>
+            <w:left w:val="single" w:color="auto" w:sz="4" w:space="0"/>
+            <w:bottom w:val="single" w:color="auto" w:sz="4" w:space="0"/>
+            <w:right w:val="single" w:color="auto" w:sz="4" w:space="0"/>
+            <w:insideH w:val="single" w:color="auto" w:sz="4" w:space="0"/>
+            <w:insideV w:val="single" w:color="auto" w:sz="4" w:space="0"/>
+          </w:tblBorders>
+          <w:tblLayout w:type="fixed"/>
+          <w:tblCellMar>
+            <w:left w:w="108" w:type="dxa"/>
+            <w:right w:w="108" w:type="dxa"/>
+          </w:tblCellMar>
+        </w:tblPrEx>
+        <w:trPr>
+          <w:jc w:val="center"/>
+        </w:trPr>
+        <w:tc>
+          <w:tcPr>
+            <w:tcW w:w="1704" w:type="dxa"/>
+          </w:tcPr>
+          <w:p>
+            <w:pPr>
+              <w:keepNext w:val="0"/>
+              <w:keepLines w:val="0"/>
+              <w:pageBreakBefore w:val="0"/>
+              <w:widowControl w:val="0"/>
+              <w:numPr>
+                <w:ilvl w:val="0"/>
+                <w:numId w:val="0"/>
+              </w:numPr>
+              <w:tabs>
+                <w:tab w:val="left" w:pos="1276"/>
+              </w:tabs>
+              <w:kinsoku/>
+              <w:wordWrap/>
+              <w:overflowPunct/>
+              <w:topLinePunct w:val="0"/>
+              <w:autoSpaceDE/>
+              <w:autoSpaceDN/>
+              <w:bidi w:val="0"/>
+              <w:adjustRightInd/>
+              <w:snapToGrid/>
+              <w:spacing w:line="240" w:lineRule="auto"/>
+              <w:ind w:right="0" w:rightChars="0"/>
+              <w:jc w:val="center"/>
+              <w:textAlignment w:val="auto"/>
+              <w:outlineLvl w:val="9"/>
+              <w:rPr>
+                <w:rFonts w:hint="eastAsia"/>
+                <w:b w:val="0"/>
+                <w:bCs w:val="0"/>
+                <w:vertAlign w:val="baseline"/>
+                <w:lang w:val="en-US" w:eastAsia="zh-CN"/>
+              </w:rPr>
+            </w:pPr>
+          </w:p>
+        </w:tc>
+        <w:tc>
+          <w:tcPr>
+            <w:tcW w:w="1704" w:type="dxa"/>
+          </w:tcPr>
+          <w:p>
+            <w:pPr>
+              <w:keepNext w:val="0"/>
+              <w:keepLines w:val="0"/>
+              <w:pageBreakBefore w:val="0"/>
+              <w:widowControl w:val="0"/>
+              <w:numPr>
+                <w:ilvl w:val="0"/>
+                <w:numId w:val="0"/>
+              </w:numPr>
+              <w:tabs>
+                <w:tab w:val="left" w:pos="1276"/>
+              </w:tabs>
+              <w:kinsoku/>
+              <w:wordWrap/>
+              <w:overflowPunct/>
+              <w:topLinePunct w:val="0"/>
+              <w:autoSpaceDE/>
+              <w:autoSpaceDN/>
+              <w:bidi w:val="0"/>
+              <w:adjustRightInd/>
+              <w:snapToGrid/>
+              <w:spacing w:line="240" w:lineRule="auto"/>
+              <w:ind w:right="0" w:rightChars="0"/>
+              <w:jc w:val="center"/>
+              <w:textAlignment w:val="auto"/>
+              <w:outlineLvl w:val="9"/>
+              <w:rPr>
+                <w:rFonts w:hint="eastAsia"/>
+                <w:b w:val="0"/>
+                <w:bCs w:val="0"/>
+                <w:vertAlign w:val="baseline"/>
+                <w:lang w:val="en-US" w:eastAsia="zh-CN"/>
+              </w:rPr>
+            </w:pPr>
+          </w:p>
+        </w:tc>
+        <w:tc>
+          <w:tcPr>
+            <w:tcW w:w="1704" w:type="dxa"/>
+          </w:tcPr>
+          <w:p>
+            <w:pPr>
+              <w:keepNext w:val="0"/>
+              <w:keepLines w:val="0"/>
+              <w:pageBreakBefore w:val="0"/>
+              <w:widowControl w:val="0"/>
+              <w:numPr>
+                <w:ilvl w:val="0"/>
+                <w:numId w:val="0"/>
+              </w:numPr>
+              <w:tabs>
+                <w:tab w:val="left" w:pos="1276"/>
+              </w:tabs>
+              <w:kinsoku/>
+              <w:wordWrap/>
+              <w:overflowPunct/>
+              <w:topLinePunct w:val="0"/>
+              <w:autoSpaceDE/>
+              <w:autoSpaceDN/>
+              <w:bidi w:val="0"/>
+              <w:adjustRightInd/>
+              <w:snapToGrid/>
+              <w:spacing w:line="240" w:lineRule="auto"/>
+              <w:ind w:right="0" w:rightChars="0"/>
+              <w:jc w:val="center"/>
+              <w:textAlignment w:val="auto"/>
+              <w:outlineLvl w:val="9"/>
+              <w:rPr>
+                <w:rFonts w:hint="eastAsia"/>
+                <w:b w:val="0"/>
+                <w:bCs w:val="0"/>
+                <w:vertAlign w:val="baseline"/>
+                <w:lang w:val="en-US" w:eastAsia="zh-CN"/>
+              </w:rPr>
+            </w:pPr>
+          </w:p>
+        </w:tc>
+        <w:tc>
+          <w:tcPr>
+            <w:tcW w:w="1705" w:type="dxa"/>
+          </w:tcPr>
+          <w:p>
+            <w:pPr>
+              <w:keepNext w:val="0"/>
+              <w:keepLines w:val="0"/>
+              <w:pageBreakBefore w:val="0"/>
+              <w:widowControl w:val="0"/>
+              <w:numPr>
+                <w:ilvl w:val="0"/>
+                <w:numId w:val="0"/>
+              </w:numPr>
+              <w:tabs>
+                <w:tab w:val="left" w:pos="1276"/>
+              </w:tabs>
+              <w:kinsoku/>
+              <w:wordWrap/>
+              <w:overflowPunct/>
+              <w:topLinePunct w:val="0"/>
+              <w:autoSpaceDE/>
+              <w:autoSpaceDN/>
+              <w:bidi w:val="0"/>
+              <w:adjustRightInd/>
+              <w:snapToGrid/>
+              <w:spacing w:line="240" w:lineRule="auto"/>
+              <w:ind w:right="0" w:rightChars="0"/>
+              <w:jc w:val="center"/>
+              <w:textAlignment w:val="auto"/>
+              <w:outlineLvl w:val="9"/>
+              <w:rPr>
+                <w:rFonts w:hint="eastAsia"/>
+                <w:b w:val="0"/>
+                <w:bCs w:val="0"/>
+                <w:vertAlign w:val="baseline"/>
+                <w:lang w:val="en-US" w:eastAsia="zh-CN"/>
+              </w:rPr>
+            </w:pPr>
+          </w:p>
+        </w:tc>
+        <w:tc>
+          <w:tcPr>
+            <w:tcW w:w="1705" w:type="dxa"/>
+          </w:tcPr>
+          <w:p>
+            <w:pPr>
+              <w:keepNext w:val="0"/>
+              <w:keepLines w:val="0"/>
+              <w:pageBreakBefore w:val="0"/>
+              <w:widowControl w:val="0"/>
+              <w:numPr>
+                <w:ilvl w:val="0"/>
+                <w:numId w:val="0"/>
+              </w:numPr>
+              <w:tabs>
+                <w:tab w:val="left" w:pos="1276"/>
+              </w:tabs>
+              <w:kinsoku/>
+              <w:wordWrap/>
+              <w:overflowPunct/>
+              <w:topLinePunct w:val="0"/>
+              <w:autoSpaceDE/>
+              <w:autoSpaceDN/>
+              <w:bidi w:val="0"/>
+              <w:adjustRightInd/>
+              <w:snapToGrid/>
+              <w:spacing w:line="240" w:lineRule="auto"/>
+              <w:ind w:right="0" w:rightChars="0"/>
+              <w:jc w:val="center"/>
+              <w:textAlignment w:val="auto"/>
+              <w:outlineLvl w:val="9"/>
+              <w:rPr>
+                <w:rFonts w:hint="eastAsia"/>
+                <w:b w:val="0"/>
+                <w:bCs w:val="0"/>
+                <w:vertAlign w:val="baseline"/>
+                <w:lang w:val="en-US" w:eastAsia="zh-CN"/>
+              </w:rPr>
+            </w:pPr>
+          </w:p>
+        </w:tc>
+      </w:tr>
+      <w:tr>
+        <w:tblPrEx>
+          <w:tblBorders>
+            <w:top w:val="single" w:color="auto" w:sz="4" w:space="0"/>
+            <w:left w:val="single" w:color="auto" w:sz="4" w:space="0"/>
+            <w:bottom w:val="single" w:color="auto" w:sz="4" w:space="0"/>
+            <w:right w:val="single" w:color="auto" w:sz="4" w:space="0"/>
+            <w:insideH w:val="single" w:color="auto" w:sz="4" w:space="0"/>
+            <w:insideV w:val="single" w:color="auto" w:sz="4" w:space="0"/>
+          </w:tblBorders>
+          <w:tblLayout w:type="fixed"/>
+          <w:tblCellMar>
+            <w:left w:w="108" w:type="dxa"/>
+            <w:right w:w="108" w:type="dxa"/>
+          </w:tblCellMar>
+        </w:tblPrEx>
+        <w:trPr>
+          <w:jc w:val="center"/>
+        </w:trPr>
+        <w:tc>
+          <w:tcPr>
+            <w:tcW w:w="1704" w:type="dxa"/>
+          </w:tcPr>
+          <w:p>
+            <w:pPr>
+              <w:keepNext w:val="0"/>
+              <w:keepLines w:val="0"/>
+              <w:pageBreakBefore w:val="0"/>
+              <w:widowControl w:val="0"/>
+              <w:numPr>
+                <w:ilvl w:val="0"/>
+                <w:numId w:val="0"/>
+              </w:numPr>
+              <w:tabs>
+                <w:tab w:val="left" w:pos="1276"/>
+              </w:tabs>
+              <w:kinsoku/>
+              <w:wordWrap/>
+              <w:overflowPunct/>
+              <w:topLinePunct w:val="0"/>
+              <w:autoSpaceDE/>
+              <w:autoSpaceDN/>
+              <w:bidi w:val="0"/>
+              <w:adjustRightInd/>
+              <w:snapToGrid/>
+              <w:spacing w:line="240" w:lineRule="auto"/>
+              <w:ind w:right="0" w:rightChars="0"/>
+              <w:jc w:val="center"/>
+              <w:textAlignment w:val="auto"/>
+              <w:outlineLvl w:val="9"/>
+              <w:rPr>
+                <w:rFonts w:hint="eastAsia"/>
+                <w:b w:val="0"/>
+                <w:bCs w:val="0"/>
+                <w:vertAlign w:val="baseline"/>
+                <w:lang w:val="en-US" w:eastAsia="zh-CN"/>
+              </w:rPr>
+            </w:pPr>
+          </w:p>
+        </w:tc>
+        <w:tc>
+          <w:tcPr>
+            <w:tcW w:w="1704" w:type="dxa"/>
+          </w:tcPr>
+          <w:p>
+            <w:pPr>
+              <w:keepNext w:val="0"/>
+              <w:keepLines w:val="0"/>
+              <w:pageBreakBefore w:val="0"/>
+              <w:widowControl w:val="0"/>
+              <w:numPr>
+                <w:ilvl w:val="0"/>
+                <w:numId w:val="0"/>
+              </w:numPr>
+              <w:tabs>
+                <w:tab w:val="left" w:pos="1276"/>
+              </w:tabs>
+              <w:kinsoku/>
+              <w:wordWrap/>
+              <w:overflowPunct/>
+              <w:topLinePunct w:val="0"/>
+              <w:autoSpaceDE/>
+              <w:autoSpaceDN/>
+              <w:bidi w:val="0"/>
+              <w:adjustRightInd/>
+              <w:snapToGrid/>
+              <w:spacing w:line="240" w:lineRule="auto"/>
+              <w:ind w:right="0" w:rightChars="0"/>
+              <w:jc w:val="center"/>
+              <w:textAlignment w:val="auto"/>
+              <w:outlineLvl w:val="9"/>
+              <w:rPr>
+                <w:rFonts w:hint="eastAsia"/>
+                <w:b w:val="0"/>
+                <w:bCs w:val="0"/>
+                <w:vertAlign w:val="baseline"/>
+                <w:lang w:val="en-US" w:eastAsia="zh-CN"/>
+              </w:rPr>
+            </w:pPr>
+          </w:p>
+        </w:tc>
+        <w:tc>
+          <w:tcPr>
+            <w:tcW w:w="1704" w:type="dxa"/>
+          </w:tcPr>
+          <w:p>
+            <w:pPr>
+              <w:keepNext w:val="0"/>
+              <w:keepLines w:val="0"/>
+              <w:pageBreakBefore w:val="0"/>
+              <w:widowControl w:val="0"/>
+              <w:numPr>
+                <w:ilvl w:val="0"/>
+                <w:numId w:val="0"/>
+              </w:numPr>
+              <w:tabs>
+                <w:tab w:val="left" w:pos="1276"/>
+              </w:tabs>
+              <w:kinsoku/>
+              <w:wordWrap/>
+              <w:overflowPunct/>
+              <w:topLinePunct w:val="0"/>
+              <w:autoSpaceDE/>
+              <w:autoSpaceDN/>
+              <w:bidi w:val="0"/>
+              <w:adjustRightInd/>
+              <w:snapToGrid/>
+              <w:spacing w:line="240" w:lineRule="auto"/>
+              <w:ind w:right="0" w:rightChars="0"/>
+              <w:jc w:val="center"/>
+              <w:textAlignment w:val="auto"/>
+              <w:outlineLvl w:val="9"/>
+              <w:rPr>
+                <w:rFonts w:hint="eastAsia"/>
+                <w:b w:val="0"/>
+                <w:bCs w:val="0"/>
+                <w:vertAlign w:val="baseline"/>
+                <w:lang w:val="en-US" w:eastAsia="zh-CN"/>
+              </w:rPr>
+            </w:pPr>
+          </w:p>
+        </w:tc>
+        <w:tc>
+          <w:tcPr>
+            <w:tcW w:w="1705" w:type="dxa"/>
+          </w:tcPr>
+          <w:p>
+            <w:pPr>
+              <w:keepNext w:val="0"/>
+              <w:keepLines w:val="0"/>
+              <w:pageBreakBefore w:val="0"/>
+              <w:widowControl w:val="0"/>
+              <w:numPr>
+                <w:ilvl w:val="0"/>
+                <w:numId w:val="0"/>
+              </w:numPr>
+              <w:tabs>
+                <w:tab w:val="left" w:pos="1276"/>
+              </w:tabs>
+              <w:kinsoku/>
+              <w:wordWrap/>
+              <w:overflowPunct/>
+              <w:topLinePunct w:val="0"/>
+              <w:autoSpaceDE/>
+              <w:autoSpaceDN/>
+              <w:bidi w:val="0"/>
+              <w:adjustRightInd/>
+              <w:snapToGrid/>
+              <w:spacing w:line="240" w:lineRule="auto"/>
+              <w:ind w:right="0" w:rightChars="0"/>
+              <w:jc w:val="center"/>
+              <w:textAlignment w:val="auto"/>
+              <w:outlineLvl w:val="9"/>
+              <w:rPr>
+                <w:rFonts w:hint="eastAsia"/>
+                <w:b w:val="0"/>
+                <w:bCs w:val="0"/>
+                <w:vertAlign w:val="baseline"/>
+                <w:lang w:val="en-US" w:eastAsia="zh-CN"/>
+              </w:rPr>
+            </w:pPr>
+          </w:p>
+        </w:tc>
+        <w:tc>
+          <w:tcPr>
+            <w:tcW w:w="1705" w:type="dxa"/>
+          </w:tcPr>
+          <w:p>
+            <w:pPr>
+              <w:keepNext w:val="0"/>
+              <w:keepLines w:val="0"/>
+              <w:pageBreakBefore w:val="0"/>
+              <w:widowControl w:val="0"/>
+              <w:numPr>
+                <w:ilvl w:val="0"/>
+                <w:numId w:val="0"/>
+              </w:numPr>
+              <w:tabs>
+                <w:tab w:val="left" w:pos="1276"/>
+              </w:tabs>
+              <w:kinsoku/>
+              <w:wordWrap/>
+              <w:overflowPunct/>
+              <w:topLinePunct w:val="0"/>
+              <w:autoSpaceDE/>
+              <w:autoSpaceDN/>
+              <w:bidi w:val="0"/>
+              <w:adjustRightInd/>
+              <w:snapToGrid/>
+              <w:spacing w:line="240" w:lineRule="auto"/>
+              <w:ind w:right="0" w:rightChars="0"/>
+              <w:jc w:val="center"/>
+              <w:textAlignment w:val="auto"/>
+              <w:outlineLvl w:val="9"/>
+              <w:rPr>
+                <w:rFonts w:hint="eastAsia"/>
+                <w:b w:val="0"/>
+                <w:bCs w:val="0"/>
+                <w:vertAlign w:val="baseline"/>
+                <w:lang w:val="en-US" w:eastAsia="zh-CN"/>
+              </w:rPr>
+            </w:pPr>
+          </w:p>
+        </w:tc>
+      </w:tr>
+      <w:tr>
+        <w:tblPrEx>
+          <w:tblBorders>
+            <w:top w:val="single" w:color="auto" w:sz="4" w:space="0"/>
+            <w:left w:val="single" w:color="auto" w:sz="4" w:space="0"/>
+            <w:bottom w:val="single" w:color="auto" w:sz="4" w:space="0"/>
+            <w:right w:val="single" w:color="auto" w:sz="4" w:space="0"/>
+            <w:insideH w:val="single" w:color="auto" w:sz="4" w:space="0"/>
+            <w:insideV w:val="single" w:color="auto" w:sz="4" w:space="0"/>
+          </w:tblBorders>
+          <w:tblLayout w:type="fixed"/>
+          <w:tblCellMar>
+            <w:left w:w="108" w:type="dxa"/>
+            <w:right w:w="108" w:type="dxa"/>
+          </w:tblCellMar>
+        </w:tblPrEx>
+        <w:trPr>
+          <w:jc w:val="center"/>
+        </w:trPr>
+        <w:tc>
+          <w:tcPr>
+            <w:tcW w:w="1704" w:type="dxa"/>
+          </w:tcPr>
+          <w:p>
+            <w:pPr>
+              <w:keepNext w:val="0"/>
+              <w:keepLines w:val="0"/>
+              <w:pageBreakBefore w:val="0"/>
+              <w:widowControl w:val="0"/>
+              <w:numPr>
+                <w:ilvl w:val="0"/>
+                <w:numId w:val="0"/>
+              </w:numPr>
+              <w:tabs>
+                <w:tab w:val="left" w:pos="1276"/>
+              </w:tabs>
+              <w:kinsoku/>
+              <w:wordWrap/>
+              <w:overflowPunct/>
+              <w:topLinePunct w:val="0"/>
+              <w:autoSpaceDE/>
+              <w:autoSpaceDN/>
+              <w:bidi w:val="0"/>
+              <w:adjustRightInd/>
+              <w:snapToGrid/>
+              <w:spacing w:line="240" w:lineRule="auto"/>
+              <w:ind w:right="0" w:rightChars="0"/>
+              <w:jc w:val="center"/>
+              <w:textAlignment w:val="auto"/>
+              <w:outlineLvl w:val="9"/>
+              <w:rPr>
+                <w:rFonts w:hint="eastAsia"/>
+                <w:b w:val="0"/>
+                <w:bCs w:val="0"/>
+                <w:vertAlign w:val="baseline"/>
+                <w:lang w:val="en-US" w:eastAsia="zh-CN"/>
+              </w:rPr>
+            </w:pPr>
+          </w:p>
+        </w:tc>
+        <w:tc>
+          <w:tcPr>
+            <w:tcW w:w="1704" w:type="dxa"/>
+          </w:tcPr>
+          <w:p>
+            <w:pPr>
+              <w:keepNext w:val="0"/>
+              <w:keepLines w:val="0"/>
+              <w:pageBreakBefore w:val="0"/>
+              <w:widowControl w:val="0"/>
+              <w:numPr>
+                <w:ilvl w:val="0"/>
+                <w:numId w:val="0"/>
+              </w:numPr>
+              <w:tabs>
+                <w:tab w:val="left" w:pos="1276"/>
+              </w:tabs>
+              <w:kinsoku/>
+              <w:wordWrap/>
+              <w:overflowPunct/>
+              <w:topLinePunct w:val="0"/>
+              <w:autoSpaceDE/>
+              <w:autoSpaceDN/>
+              <w:bidi w:val="0"/>
+              <w:adjustRightInd/>
+              <w:snapToGrid/>
+              <w:spacing w:line="240" w:lineRule="auto"/>
+              <w:ind w:right="0" w:rightChars="0"/>
+              <w:jc w:val="center"/>
+              <w:textAlignment w:val="auto"/>
+              <w:outlineLvl w:val="9"/>
+              <w:rPr>
+                <w:rFonts w:hint="eastAsia"/>
+                <w:b w:val="0"/>
+                <w:bCs w:val="0"/>
+                <w:vertAlign w:val="baseline"/>
+                <w:lang w:val="en-US" w:eastAsia="zh-CN"/>
+              </w:rPr>
+            </w:pPr>
+          </w:p>
+        </w:tc>
+        <w:tc>
+          <w:tcPr>
+            <w:tcW w:w="1704" w:type="dxa"/>
+          </w:tcPr>
+          <w:p>
+            <w:pPr>
+              <w:keepNext w:val="0"/>
+              <w:keepLines w:val="0"/>
+              <w:pageBreakBefore w:val="0"/>
+              <w:widowControl w:val="0"/>
+              <w:numPr>
+                <w:ilvl w:val="0"/>
+                <w:numId w:val="0"/>
+              </w:numPr>
+              <w:tabs>
+                <w:tab w:val="left" w:pos="1276"/>
+              </w:tabs>
+              <w:kinsoku/>
+              <w:wordWrap/>
+              <w:overflowPunct/>
+              <w:topLinePunct w:val="0"/>
+              <w:autoSpaceDE/>
+              <w:autoSpaceDN/>
+              <w:bidi w:val="0"/>
+              <w:adjustRightInd/>
+              <w:snapToGrid/>
+              <w:spacing w:line="240" w:lineRule="auto"/>
+              <w:ind w:right="0" w:rightChars="0"/>
+              <w:jc w:val="center"/>
+              <w:textAlignment w:val="auto"/>
+              <w:outlineLvl w:val="9"/>
+              <w:rPr>
+                <w:rFonts w:hint="eastAsia"/>
+                <w:b w:val="0"/>
+                <w:bCs w:val="0"/>
+                <w:vertAlign w:val="baseline"/>
+                <w:lang w:val="en-US" w:eastAsia="zh-CN"/>
+              </w:rPr>
+            </w:pPr>
+          </w:p>
+        </w:tc>
+        <w:tc>
+          <w:tcPr>
+            <w:tcW w:w="1705" w:type="dxa"/>
+          </w:tcPr>
+          <w:p>
+            <w:pPr>
+              <w:keepNext w:val="0"/>
+              <w:keepLines w:val="0"/>
+              <w:pageBreakBefore w:val="0"/>
+              <w:widowControl w:val="0"/>
+              <w:numPr>
+                <w:ilvl w:val="0"/>
+                <w:numId w:val="0"/>
+              </w:numPr>
+              <w:tabs>
+                <w:tab w:val="left" w:pos="1276"/>
+              </w:tabs>
+              <w:kinsoku/>
+              <w:wordWrap/>
+              <w:overflowPunct/>
+              <w:topLinePunct w:val="0"/>
+              <w:autoSpaceDE/>
+              <w:autoSpaceDN/>
+              <w:bidi w:val="0"/>
+              <w:adjustRightInd/>
+              <w:snapToGrid/>
+              <w:spacing w:line="240" w:lineRule="auto"/>
+              <w:ind w:right="0" w:rightChars="0"/>
+              <w:jc w:val="center"/>
+              <w:textAlignment w:val="auto"/>
+              <w:outlineLvl w:val="9"/>
+              <w:rPr>
+                <w:rFonts w:hint="eastAsia"/>
+                <w:b w:val="0"/>
+                <w:bCs w:val="0"/>
+                <w:vertAlign w:val="baseline"/>
+                <w:lang w:val="en-US" w:eastAsia="zh-CN"/>
+              </w:rPr>
+            </w:pPr>
+          </w:p>
+        </w:tc>
+        <w:tc>
+          <w:tcPr>
+            <w:tcW w:w="1705" w:type="dxa"/>
+          </w:tcPr>
+          <w:p>
+            <w:pPr>
+              <w:keepNext w:val="0"/>
+              <w:keepLines w:val="0"/>
+              <w:pageBreakBefore w:val="0"/>
+              <w:widowControl w:val="0"/>
+              <w:numPr>
+                <w:ilvl w:val="0"/>
+                <w:numId w:val="0"/>
+              </w:numPr>
+              <w:tabs>
+                <w:tab w:val="left" w:pos="1276"/>
+              </w:tabs>
+              <w:kinsoku/>
+              <w:wordWrap/>
+              <w:overflowPunct/>
+              <w:topLinePunct w:val="0"/>
+              <w:autoSpaceDE/>
+              <w:autoSpaceDN/>
+              <w:bidi w:val="0"/>
+              <w:adjustRightInd/>
+              <w:snapToGrid/>
+              <w:spacing w:line="240" w:lineRule="auto"/>
+              <w:ind w:right="0" w:rightChars="0"/>
+              <w:jc w:val="center"/>
+              <w:textAlignment w:val="auto"/>
+              <w:outlineLvl w:val="9"/>
+              <w:rPr>
+                <w:rFonts w:hint="eastAsia"/>
+                <w:b w:val="0"/>
+                <w:bCs w:val="0"/>
+                <w:vertAlign w:val="baseline"/>
+                <w:lang w:val="en-US" w:eastAsia="zh-CN"/>
+              </w:rPr>
+            </w:pPr>
+          </w:p>
+        </w:tc>
+      </w:tr>
+      <w:tr>
+        <w:tblPrEx>
+          <w:tblBorders>
+            <w:top w:val="single" w:color="auto" w:sz="4" w:space="0"/>
+            <w:left w:val="single" w:color="auto" w:sz="4" w:space="0"/>
+            <w:bottom w:val="single" w:color="auto" w:sz="4" w:space="0"/>
+            <w:right w:val="single" w:color="auto" w:sz="4" w:space="0"/>
+            <w:insideH w:val="single" w:color="auto" w:sz="4" w:space="0"/>
+            <w:insideV w:val="single" w:color="auto" w:sz="4" w:space="0"/>
+          </w:tblBorders>
+          <w:tblLayout w:type="fixed"/>
+          <w:tblCellMar>
+            <w:left w:w="108" w:type="dxa"/>
+            <w:right w:w="108" w:type="dxa"/>
+          </w:tblCellMar>
+        </w:tblPrEx>
+        <w:trPr>
+          <w:jc w:val="center"/>
+        </w:trPr>
+        <w:tc>
+          <w:tcPr>
+            <w:tcW w:w="1704" w:type="dxa"/>
+          </w:tcPr>
+          <w:p>
+            <w:pPr>
+              <w:keepNext w:val="0"/>
+              <w:keepLines w:val="0"/>
+              <w:pageBreakBefore w:val="0"/>
+              <w:widowControl w:val="0"/>
+              <w:numPr>
+                <w:ilvl w:val="0"/>
+                <w:numId w:val="0"/>
+              </w:numPr>
+              <w:tabs>
+                <w:tab w:val="left" w:pos="1276"/>
+              </w:tabs>
+              <w:kinsoku/>
+              <w:wordWrap/>
+              <w:overflowPunct/>
+              <w:topLinePunct w:val="0"/>
+              <w:autoSpaceDE/>
+              <w:autoSpaceDN/>
+              <w:bidi w:val="0"/>
+              <w:adjustRightInd/>
+              <w:snapToGrid/>
+              <w:spacing w:line="240" w:lineRule="auto"/>
+              <w:ind w:right="0" w:rightChars="0"/>
+              <w:jc w:val="center"/>
+              <w:textAlignment w:val="auto"/>
+              <w:outlineLvl w:val="9"/>
+              <w:rPr>
+                <w:rFonts w:hint="eastAsia"/>
+                <w:b w:val="0"/>
+                <w:bCs w:val="0"/>
+                <w:vertAlign w:val="baseline"/>
+                <w:lang w:val="en-US" w:eastAsia="zh-CN"/>
+              </w:rPr>
+            </w:pPr>
+          </w:p>
+        </w:tc>
+        <w:tc>
+          <w:tcPr>
+            <w:tcW w:w="1704" w:type="dxa"/>
+          </w:tcPr>
+          <w:p>
+            <w:pPr>
+              <w:keepNext w:val="0"/>
+              <w:keepLines w:val="0"/>
+              <w:pageBreakBefore w:val="0"/>
+              <w:widowControl w:val="0"/>
+              <w:numPr>
+                <w:ilvl w:val="0"/>
+                <w:numId w:val="0"/>
+              </w:numPr>
+              <w:tabs>
+                <w:tab w:val="left" w:pos="1276"/>
+              </w:tabs>
+              <w:kinsoku/>
+              <w:wordWrap/>
+              <w:overflowPunct/>
+              <w:topLinePunct w:val="0"/>
+              <w:autoSpaceDE/>
+              <w:autoSpaceDN/>
+              <w:bidi w:val="0"/>
+              <w:adjustRightInd/>
+              <w:snapToGrid/>
+              <w:spacing w:line="240" w:lineRule="auto"/>
+              <w:ind w:right="0" w:rightChars="0"/>
+              <w:jc w:val="center"/>
+              <w:textAlignment w:val="auto"/>
+              <w:outlineLvl w:val="9"/>
+              <w:rPr>
+                <w:rFonts w:hint="eastAsia"/>
+                <w:b w:val="0"/>
+                <w:bCs w:val="0"/>
+                <w:vertAlign w:val="baseline"/>
+                <w:lang w:val="en-US" w:eastAsia="zh-CN"/>
+              </w:rPr>
+            </w:pPr>
+          </w:p>
+        </w:tc>
+        <w:tc>
+          <w:tcPr>
+            <w:tcW w:w="1704" w:type="dxa"/>
+          </w:tcPr>
+          <w:p>
+            <w:pPr>
+              <w:keepNext w:val="0"/>
+              <w:keepLines w:val="0"/>
+              <w:pageBreakBefore w:val="0"/>
+              <w:widowControl w:val="0"/>
+              <w:numPr>
+                <w:ilvl w:val="0"/>
+                <w:numId w:val="0"/>
+              </w:numPr>
+              <w:tabs>
+                <w:tab w:val="left" w:pos="1276"/>
+              </w:tabs>
+              <w:kinsoku/>
+              <w:wordWrap/>
+              <w:overflowPunct/>
+              <w:topLinePunct w:val="0"/>
+              <w:autoSpaceDE/>
+              <w:autoSpaceDN/>
+              <w:bidi w:val="0"/>
+              <w:adjustRightInd/>
+              <w:snapToGrid/>
+              <w:spacing w:line="240" w:lineRule="auto"/>
+              <w:ind w:right="0" w:rightChars="0"/>
+              <w:jc w:val="center"/>
+              <w:textAlignment w:val="auto"/>
+              <w:outlineLvl w:val="9"/>
+              <w:rPr>
+                <w:rFonts w:hint="eastAsia"/>
+                <w:b w:val="0"/>
+                <w:bCs w:val="0"/>
+                <w:vertAlign w:val="baseline"/>
+                <w:lang w:val="en-US" w:eastAsia="zh-CN"/>
+              </w:rPr>
+            </w:pPr>
+          </w:p>
+        </w:tc>
+        <w:tc>
+          <w:tcPr>
+            <w:tcW w:w="1705" w:type="dxa"/>
+          </w:tcPr>
+          <w:p>
+            <w:pPr>
+              <w:keepNext w:val="0"/>
+              <w:keepLines w:val="0"/>
+              <w:pageBreakBefore w:val="0"/>
+              <w:widowControl w:val="0"/>
+              <w:numPr>
+                <w:ilvl w:val="0"/>
+                <w:numId w:val="0"/>
+              </w:numPr>
+              <w:tabs>
+                <w:tab w:val="left" w:pos="1276"/>
+              </w:tabs>
+              <w:kinsoku/>
+              <w:wordWrap/>
+              <w:overflowPunct/>
+              <w:topLinePunct w:val="0"/>
+              <w:autoSpaceDE/>
+              <w:autoSpaceDN/>
+              <w:bidi w:val="0"/>
+              <w:adjustRightInd/>
+              <w:snapToGrid/>
+              <w:spacing w:line="240" w:lineRule="auto"/>
+              <w:ind w:right="0" w:rightChars="0"/>
+              <w:jc w:val="center"/>
+              <w:textAlignment w:val="auto"/>
+              <w:outlineLvl w:val="9"/>
+              <w:rPr>
+                <w:rFonts w:hint="eastAsia"/>
+                <w:b w:val="0"/>
+                <w:bCs w:val="0"/>
+                <w:vertAlign w:val="baseline"/>
+                <w:lang w:val="en-US" w:eastAsia="zh-CN"/>
+              </w:rPr>
+            </w:pPr>
+          </w:p>
+        </w:tc>
+        <w:tc>
+          <w:tcPr>
+            <w:tcW w:w="1705" w:type="dxa"/>
+          </w:tcPr>
+          <w:p>
+            <w:pPr>
+              <w:keepNext w:val="0"/>
+              <w:keepLines w:val="0"/>
+              <w:pageBreakBefore w:val="0"/>
+              <w:widowControl w:val="0"/>
+              <w:numPr>
+                <w:ilvl w:val="0"/>
+                <w:numId w:val="0"/>
+              </w:numPr>
+              <w:tabs>
+                <w:tab w:val="left" w:pos="1276"/>
+              </w:tabs>
+              <w:kinsoku/>
+              <w:wordWrap/>
+              <w:overflowPunct/>
+              <w:topLinePunct w:val="0"/>
+              <w:autoSpaceDE/>
+              <w:autoSpaceDN/>
+              <w:bidi w:val="0"/>
+              <w:adjustRightInd/>
+              <w:snapToGrid/>
+              <w:spacing w:line="240" w:lineRule="auto"/>
+              <w:ind w:right="0" w:rightChars="0"/>
+              <w:jc w:val="center"/>
+              <w:textAlignment w:val="auto"/>
+              <w:outlineLvl w:val="9"/>
+              <w:rPr>
+                <w:rFonts w:hint="eastAsia"/>
+                <w:b w:val="0"/>
+                <w:bCs w:val="0"/>
+                <w:vertAlign w:val="baseline"/>
+                <w:lang w:val="en-US" w:eastAsia="zh-CN"/>
+              </w:rPr>
+            </w:pPr>
+          </w:p>
+        </w:tc>
+      </w:tr>
+      <w:tr>
+        <w:tblPrEx>
+          <w:tblBorders>
+            <w:top w:val="single" w:color="auto" w:sz="4" w:space="0"/>
+            <w:left w:val="single" w:color="auto" w:sz="4" w:space="0"/>
+            <w:bottom w:val="single" w:color="auto" w:sz="4" w:space="0"/>
+            <w:right w:val="single" w:color="auto" w:sz="4" w:space="0"/>
+            <w:insideH w:val="single" w:color="auto" w:sz="4" w:space="0"/>
+            <w:insideV w:val="single" w:color="auto" w:sz="4" w:space="0"/>
+          </w:tblBorders>
+          <w:tblLayout w:type="fixed"/>
+          <w:tblCellMar>
+            <w:left w:w="108" w:type="dxa"/>
+            <w:right w:w="108" w:type="dxa"/>
+          </w:tblCellMar>
+        </w:tblPrEx>
+        <w:trPr>
+          <w:jc w:val="center"/>
+        </w:trPr>
+        <w:tc>
+          <w:tcPr>
+            <w:tcW w:w="1704" w:type="dxa"/>
+          </w:tcPr>
+          <w:p>
+            <w:pPr>
+              <w:keepNext w:val="0"/>
+              <w:keepLines w:val="0"/>
+              <w:pageBreakBefore w:val="0"/>
+              <w:widowControl w:val="0"/>
+              <w:numPr>
+                <w:ilvl w:val="0"/>
+                <w:numId w:val="0"/>
+              </w:numPr>
+              <w:tabs>
+                <w:tab w:val="left" w:pos="1276"/>
+              </w:tabs>
+              <w:kinsoku/>
+              <w:wordWrap/>
+              <w:overflowPunct/>
+              <w:topLinePunct w:val="0"/>
+              <w:autoSpaceDE/>
+              <w:autoSpaceDN/>
+              <w:bidi w:val="0"/>
+              <w:adjustRightInd/>
+              <w:snapToGrid/>
+              <w:spacing w:line="240" w:lineRule="auto"/>
+              <w:ind w:right="0" w:rightChars="0"/>
+              <w:jc w:val="center"/>
+              <w:textAlignment w:val="auto"/>
+              <w:outlineLvl w:val="9"/>
+              <w:rPr>
+                <w:rFonts w:hint="eastAsia"/>
+                <w:b w:val="0"/>
+                <w:bCs w:val="0"/>
+                <w:vertAlign w:val="baseline"/>
+                <w:lang w:val="en-US" w:eastAsia="zh-CN"/>
+              </w:rPr>
+            </w:pPr>
+          </w:p>
+        </w:tc>
+        <w:tc>
+          <w:tcPr>
+            <w:tcW w:w="1704" w:type="dxa"/>
+          </w:tcPr>
+          <w:p>
+            <w:pPr>
+              <w:keepNext w:val="0"/>
+              <w:keepLines w:val="0"/>
+              <w:pageBreakBefore w:val="0"/>
+              <w:widowControl w:val="0"/>
+              <w:numPr>
+                <w:ilvl w:val="0"/>
+                <w:numId w:val="0"/>
+              </w:numPr>
+              <w:tabs>
+                <w:tab w:val="left" w:pos="1276"/>
+              </w:tabs>
+              <w:kinsoku/>
+              <w:wordWrap/>
+              <w:overflowPunct/>
+              <w:topLinePunct w:val="0"/>
+              <w:autoSpaceDE/>
+              <w:autoSpaceDN/>
+              <w:bidi w:val="0"/>
+              <w:adjustRightInd/>
+              <w:snapToGrid/>
+              <w:spacing w:line="240" w:lineRule="auto"/>
+              <w:ind w:right="0" w:rightChars="0"/>
+              <w:jc w:val="center"/>
+              <w:textAlignment w:val="auto"/>
+              <w:outlineLvl w:val="9"/>
+              <w:rPr>
+                <w:rFonts w:hint="eastAsia"/>
+                <w:b w:val="0"/>
+                <w:bCs w:val="0"/>
+                <w:vertAlign w:val="baseline"/>
+                <w:lang w:val="en-US" w:eastAsia="zh-CN"/>
+              </w:rPr>
+            </w:pPr>
+          </w:p>
+        </w:tc>
+        <w:tc>
+          <w:tcPr>
+            <w:tcW w:w="1704" w:type="dxa"/>
+          </w:tcPr>
+          <w:p>
+            <w:pPr>
+              <w:keepNext w:val="0"/>
+              <w:keepLines w:val="0"/>
+              <w:pageBreakBefore w:val="0"/>
+              <w:widowControl w:val="0"/>
+              <w:numPr>
+                <w:ilvl w:val="0"/>
+                <w:numId w:val="0"/>
+              </w:numPr>
+              <w:tabs>
+                <w:tab w:val="left" w:pos="1276"/>
+              </w:tabs>
+              <w:kinsoku/>
+              <w:wordWrap/>
+              <w:overflowPunct/>
+              <w:topLinePunct w:val="0"/>
+              <w:autoSpaceDE/>
+              <w:autoSpaceDN/>
+              <w:bidi w:val="0"/>
+              <w:adjustRightInd/>
+              <w:snapToGrid/>
+              <w:spacing w:line="240" w:lineRule="auto"/>
+              <w:ind w:right="0" w:rightChars="0"/>
+              <w:jc w:val="center"/>
+              <w:textAlignment w:val="auto"/>
+              <w:outlineLvl w:val="9"/>
+              <w:rPr>
+                <w:rFonts w:hint="eastAsia"/>
+                <w:b w:val="0"/>
+                <w:bCs w:val="0"/>
+                <w:vertAlign w:val="baseline"/>
+                <w:lang w:val="en-US" w:eastAsia="zh-CN"/>
+              </w:rPr>
+            </w:pPr>
+          </w:p>
+        </w:tc>
+        <w:tc>
+          <w:tcPr>
+            <w:tcW w:w="1705" w:type="dxa"/>
+          </w:tcPr>
+          <w:p>
+            <w:pPr>
+              <w:keepNext w:val="0"/>
+              <w:keepLines w:val="0"/>
+              <w:pageBreakBefore w:val="0"/>
+              <w:widowControl w:val="0"/>
+              <w:numPr>
+                <w:ilvl w:val="0"/>
+                <w:numId w:val="0"/>
+              </w:numPr>
+              <w:tabs>
+                <w:tab w:val="left" w:pos="1276"/>
+              </w:tabs>
+              <w:kinsoku/>
+              <w:wordWrap/>
+              <w:overflowPunct/>
+              <w:topLinePunct w:val="0"/>
+              <w:autoSpaceDE/>
+              <w:autoSpaceDN/>
+              <w:bidi w:val="0"/>
+              <w:adjustRightInd/>
+              <w:snapToGrid/>
+              <w:spacing w:line="240" w:lineRule="auto"/>
+              <w:ind w:right="0" w:rightChars="0"/>
+              <w:jc w:val="center"/>
+              <w:textAlignment w:val="auto"/>
+              <w:outlineLvl w:val="9"/>
+              <w:rPr>
+                <w:rFonts w:hint="eastAsia"/>
+                <w:b w:val="0"/>
+                <w:bCs w:val="0"/>
+                <w:vertAlign w:val="baseline"/>
+                <w:lang w:val="en-US" w:eastAsia="zh-CN"/>
+              </w:rPr>
+            </w:pPr>
+          </w:p>
+        </w:tc>
+        <w:tc>
+          <w:tcPr>
+            <w:tcW w:w="1705" w:type="dxa"/>
+          </w:tcPr>
+          <w:p>
+            <w:pPr>
+              <w:keepNext w:val="0"/>
+              <w:keepLines w:val="0"/>
+              <w:pageBreakBefore w:val="0"/>
+              <w:widowControl w:val="0"/>
+              <w:numPr>
+                <w:ilvl w:val="0"/>
+                <w:numId w:val="0"/>
+              </w:numPr>
+              <w:tabs>
+                <w:tab w:val="left" w:pos="1276"/>
+              </w:tabs>
+              <w:kinsoku/>
+              <w:wordWrap/>
+              <w:overflowPunct/>
+              <w:topLinePunct w:val="0"/>
+              <w:autoSpaceDE/>
+              <w:autoSpaceDN/>
+              <w:bidi w:val="0"/>
+              <w:adjustRightInd/>
+              <w:snapToGrid/>
+              <w:spacing w:line="240" w:lineRule="auto"/>
+              <w:ind w:right="0" w:rightChars="0"/>
+              <w:jc w:val="center"/>
+              <w:textAlignment w:val="auto"/>
+              <w:outlineLvl w:val="9"/>
+              <w:rPr>
+                <w:rFonts w:hint="eastAsia"/>
+                <w:b w:val="0"/>
+                <w:bCs w:val="0"/>
+                <w:vertAlign w:val="baseline"/>
+                <w:lang w:val="en-US" w:eastAsia="zh-CN"/>
+              </w:rPr>
+            </w:pPr>
+          </w:p>
+        </w:tc>
+      </w:tr>
+      <w:tr>
+        <w:tblPrEx>
+          <w:tblBorders>
+            <w:top w:val="single" w:color="auto" w:sz="4" w:space="0"/>
+            <w:left w:val="single" w:color="auto" w:sz="4" w:space="0"/>
+            <w:bottom w:val="single" w:color="auto" w:sz="4" w:space="0"/>
+            <w:right w:val="single" w:color="auto" w:sz="4" w:space="0"/>
+            <w:insideH w:val="single" w:color="auto" w:sz="4" w:space="0"/>
+            <w:insideV w:val="single" w:color="auto" w:sz="4" w:space="0"/>
+          </w:tblBorders>
+          <w:tblLayout w:type="fixed"/>
+          <w:tblCellMar>
+            <w:left w:w="108" w:type="dxa"/>
+            <w:right w:w="108" w:type="dxa"/>
+          </w:tblCellMar>
+        </w:tblPrEx>
+        <w:trPr>
+          <w:jc w:val="center"/>
+        </w:trPr>
+        <w:tc>
+          <w:tcPr>
+            <w:tcW w:w="1704" w:type="dxa"/>
+          </w:tcPr>
+          <w:p>
+            <w:pPr>
+              <w:keepNext w:val="0"/>
+              <w:keepLines w:val="0"/>
+              <w:pageBreakBefore w:val="0"/>
+              <w:widowControl w:val="0"/>
+              <w:numPr>
+                <w:ilvl w:val="0"/>
+                <w:numId w:val="0"/>
+              </w:numPr>
+              <w:tabs>
+                <w:tab w:val="left" w:pos="1276"/>
+              </w:tabs>
+              <w:kinsoku/>
+              <w:wordWrap/>
+              <w:overflowPunct/>
+              <w:topLinePunct w:val="0"/>
+              <w:autoSpaceDE/>
+              <w:autoSpaceDN/>
+              <w:bidi w:val="0"/>
+              <w:adjustRightInd/>
+              <w:snapToGrid/>
+              <w:spacing w:line="240" w:lineRule="auto"/>
+              <w:ind w:right="0" w:rightChars="0"/>
+              <w:jc w:val="center"/>
+              <w:textAlignment w:val="auto"/>
+              <w:outlineLvl w:val="9"/>
+              <w:rPr>
+                <w:rFonts w:hint="eastAsia"/>
+                <w:b w:val="0"/>
+                <w:bCs w:val="0"/>
+                <w:vertAlign w:val="baseline"/>
+                <w:lang w:val="en-US" w:eastAsia="zh-CN"/>
+              </w:rPr>
+            </w:pPr>
+          </w:p>
+        </w:tc>
+        <w:tc>
+          <w:tcPr>
+            <w:tcW w:w="1704" w:type="dxa"/>
+          </w:tcPr>
+          <w:p>
+            <w:pPr>
+              <w:keepNext w:val="0"/>
+              <w:keepLines w:val="0"/>
+              <w:pageBreakBefore w:val="0"/>
+              <w:widowControl w:val="0"/>
+              <w:numPr>
+                <w:ilvl w:val="0"/>
+                <w:numId w:val="0"/>
+              </w:numPr>
+              <w:tabs>
+                <w:tab w:val="left" w:pos="1276"/>
+              </w:tabs>
+              <w:kinsoku/>
+              <w:wordWrap/>
+              <w:overflowPunct/>
+              <w:topLinePunct w:val="0"/>
+              <w:autoSpaceDE/>
+              <w:autoSpaceDN/>
+              <w:bidi w:val="0"/>
+              <w:adjustRightInd/>
+              <w:snapToGrid/>
+              <w:spacing w:line="240" w:lineRule="auto"/>
+              <w:ind w:right="0" w:rightChars="0"/>
+              <w:jc w:val="center"/>
+              <w:textAlignment w:val="auto"/>
+              <w:outlineLvl w:val="9"/>
+              <w:rPr>
+                <w:rFonts w:hint="eastAsia"/>
+                <w:b w:val="0"/>
+                <w:bCs w:val="0"/>
+                <w:vertAlign w:val="baseline"/>
+                <w:lang w:val="en-US" w:eastAsia="zh-CN"/>
+              </w:rPr>
+            </w:pPr>
+          </w:p>
+        </w:tc>
+        <w:tc>
+          <w:tcPr>
+            <w:tcW w:w="1704" w:type="dxa"/>
+          </w:tcPr>
+          <w:p>
+            <w:pPr>
+              <w:keepNext w:val="0"/>
+              <w:keepLines w:val="0"/>
+              <w:pageBreakBefore w:val="0"/>
+              <w:widowControl w:val="0"/>
+              <w:numPr>
+                <w:ilvl w:val="0"/>
+                <w:numId w:val="0"/>
+              </w:numPr>
+              <w:tabs>
+                <w:tab w:val="left" w:pos="1276"/>
+              </w:tabs>
+              <w:kinsoku/>
+              <w:wordWrap/>
+              <w:overflowPunct/>
+              <w:topLinePunct w:val="0"/>
+              <w:autoSpaceDE/>
+              <w:autoSpaceDN/>
+              <w:bidi w:val="0"/>
+              <w:adjustRightInd/>
+              <w:snapToGrid/>
+              <w:spacing w:line="240" w:lineRule="auto"/>
+              <w:ind w:right="0" w:rightChars="0"/>
+              <w:jc w:val="center"/>
+              <w:textAlignment w:val="auto"/>
+              <w:outlineLvl w:val="9"/>
+              <w:rPr>
+                <w:rFonts w:hint="eastAsia"/>
+                <w:b w:val="0"/>
+                <w:bCs w:val="0"/>
+                <w:vertAlign w:val="baseline"/>
+                <w:lang w:val="en-US" w:eastAsia="zh-CN"/>
+              </w:rPr>
+            </w:pPr>
+          </w:p>
+        </w:tc>
+        <w:tc>
+          <w:tcPr>
+            <w:tcW w:w="1705" w:type="dxa"/>
+          </w:tcPr>
+          <w:p>
+            <w:pPr>
+              <w:keepNext w:val="0"/>
+              <w:keepLines w:val="0"/>
+              <w:pageBreakBefore w:val="0"/>
+              <w:widowControl w:val="0"/>
+              <w:numPr>
+                <w:ilvl w:val="0"/>
+                <w:numId w:val="0"/>
+              </w:numPr>
+              <w:tabs>
+                <w:tab w:val="left" w:pos="1276"/>
+              </w:tabs>
+              <w:kinsoku/>
+              <w:wordWrap/>
+              <w:overflowPunct/>
+              <w:topLinePunct w:val="0"/>
+              <w:autoSpaceDE/>
+              <w:autoSpaceDN/>
+              <w:bidi w:val="0"/>
+              <w:adjustRightInd/>
+              <w:snapToGrid/>
+              <w:spacing w:line="240" w:lineRule="auto"/>
+              <w:ind w:right="0" w:rightChars="0"/>
+              <w:jc w:val="center"/>
+              <w:textAlignment w:val="auto"/>
+              <w:outlineLvl w:val="9"/>
+              <w:rPr>
+                <w:rFonts w:hint="eastAsia"/>
+                <w:b w:val="0"/>
+                <w:bCs w:val="0"/>
+                <w:vertAlign w:val="baseline"/>
+                <w:lang w:val="en-US" w:eastAsia="zh-CN"/>
+              </w:rPr>
+            </w:pPr>
+          </w:p>
+        </w:tc>
+        <w:tc>
+          <w:tcPr>
+            <w:tcW w:w="1705" w:type="dxa"/>
+          </w:tcPr>
+          <w:p>
+            <w:pPr>
+              <w:keepNext w:val="0"/>
+              <w:keepLines w:val="0"/>
+              <w:pageBreakBefore w:val="0"/>
+              <w:widowControl w:val="0"/>
+              <w:numPr>
+                <w:ilvl w:val="0"/>
+                <w:numId w:val="0"/>
+              </w:numPr>
+              <w:tabs>
+                <w:tab w:val="left" w:pos="1276"/>
+              </w:tabs>
+              <w:kinsoku/>
+              <w:wordWrap/>
+              <w:overflowPunct/>
+              <w:topLinePunct w:val="0"/>
+              <w:autoSpaceDE/>
+              <w:autoSpaceDN/>
+              <w:bidi w:val="0"/>
+              <w:adjustRightInd/>
+              <w:snapToGrid/>
+              <w:spacing w:line="240" w:lineRule="auto"/>
+              <w:ind w:right="0" w:rightChars="0"/>
+              <w:jc w:val="center"/>
+              <w:textAlignment w:val="auto"/>
+              <w:outlineLvl w:val="9"/>
+              <w:rPr>
+                <w:rFonts w:hint="eastAsia"/>
+                <w:b w:val="0"/>
+                <w:bCs w:val="0"/>
+                <w:vertAlign w:val="baseline"/>
+                <w:lang w:val="en-US" w:eastAsia="zh-CN"/>
+              </w:rPr>
+            </w:pPr>
+          </w:p>
+        </w:tc>
+      </w:tr>
+    </w:tbl>
     <w:p>
       <w:pPr>
         <w:keepNext w:val="0"/>
@@ -36187,41 +41251,6 @@
           <w:lang w:val="en-US" w:eastAsia="zh-CN"/>
         </w:rPr>
       </w:pPr>
-    </w:p>
-    <w:p>
-      <w:pPr>
-        <w:keepNext w:val="0"/>
-        <w:keepLines w:val="0"/>
-        <w:pageBreakBefore w:val="0"/>
-        <w:widowControl w:val="0"/>
-        <w:numPr>
-          <w:ilvl w:val="0"/>
-          <w:numId w:val="0"/>
-        </w:numPr>
-        <w:tabs>
-          <w:tab w:val="left" w:pos="1276"/>
-        </w:tabs>
-        <w:kinsoku/>
-        <w:wordWrap/>
-        <w:overflowPunct/>
-        <w:topLinePunct w:val="0"/>
-        <w:autoSpaceDE/>
-        <w:autoSpaceDN/>
-        <w:bidi w:val="0"/>
-        <w:adjustRightInd/>
-        <w:snapToGrid/>
-        <w:spacing w:line="240" w:lineRule="auto"/>
-        <w:ind w:left="1276" w:leftChars="0" w:right="0" w:rightChars="0" w:firstLine="0" w:firstLineChars="0"/>
-        <w:jc w:val="center"/>
-        <w:textAlignment w:val="auto"/>
-        <w:outlineLvl w:val="9"/>
-        <w:rPr>
-          <w:rFonts w:hint="eastAsia"/>
-          <w:b w:val="0"/>
-          <w:bCs w:val="0"/>
-          <w:lang w:val="en-US" w:eastAsia="zh-CN"/>
-        </w:rPr>
-      </w:pPr>
       <w:r>
         <w:rPr>
           <w:rFonts w:hint="eastAsia"/>
@@ -36263,8 +41292,8 @@
           <w:lang w:val="en-US" w:eastAsia="zh-CN"/>
         </w:rPr>
       </w:pPr>
-      <w:bookmarkStart w:id="96" w:name="_Toc19442"/>
-      <w:bookmarkStart w:id="97" w:name="_Toc14896"/>
+      <w:bookmarkStart w:id="96" w:name="_Toc14896"/>
+      <w:bookmarkStart w:id="97" w:name="_Toc19442"/>
       <w:bookmarkStart w:id="98" w:name="_Toc9820"/>
       <w:bookmarkStart w:id="99" w:name="_Toc16770"/>
       <w:bookmarkStart w:id="100" w:name="_Toc1851"/>
@@ -36331,6 +41360,8 @@
       </w:r>
       <w:bookmarkEnd w:id="101"/>
       <w:bookmarkEnd w:id="102"/>
+      <w:bookmarkStart w:id="533" w:name="_GoBack"/>
+      <w:bookmarkEnd w:id="533"/>
     </w:p>
     <w:p>
       <w:pPr>
@@ -37101,11 +42132,11 @@
           <w:lang w:val="en-US" w:eastAsia="zh-CN"/>
         </w:rPr>
       </w:pPr>
-      <w:bookmarkStart w:id="105" w:name="_Toc28129"/>
-      <w:bookmarkStart w:id="106" w:name="_Toc24605"/>
+      <w:bookmarkStart w:id="105" w:name="_Toc24605"/>
+      <w:bookmarkStart w:id="106" w:name="_Toc27310"/>
       <w:bookmarkStart w:id="107" w:name="_Toc12141"/>
       <w:bookmarkStart w:id="108" w:name="_Toc17218"/>
-      <w:bookmarkStart w:id="109" w:name="_Toc27310"/>
+      <w:bookmarkStart w:id="109" w:name="_Toc28129"/>
       <w:r>
         <w:rPr>
           <w:rFonts w:hint="eastAsia"/>
@@ -37458,9 +42489,9 @@
       </w:pPr>
       <w:bookmarkStart w:id="121" w:name="_Toc2646"/>
       <w:bookmarkStart w:id="122" w:name="_Toc25266"/>
-      <w:bookmarkStart w:id="123" w:name="_Toc7032"/>
-      <w:bookmarkStart w:id="124" w:name="_Toc486"/>
-      <w:bookmarkStart w:id="125" w:name="_Toc25376"/>
+      <w:bookmarkStart w:id="123" w:name="_Toc25376"/>
+      <w:bookmarkStart w:id="124" w:name="_Toc7032"/>
+      <w:bookmarkStart w:id="125" w:name="_Toc486"/>
       <w:r>
         <w:rPr>
           <w:rFonts w:hint="eastAsia"/>
@@ -37507,8 +42538,8 @@
           <w:lang w:val="en-US" w:eastAsia="zh-CN"/>
         </w:rPr>
       </w:pPr>
-      <w:bookmarkStart w:id="126" w:name="_Toc18854"/>
-      <w:bookmarkStart w:id="127" w:name="_Toc18090"/>
+      <w:bookmarkStart w:id="126" w:name="_Toc18090"/>
+      <w:bookmarkStart w:id="127" w:name="_Toc18854"/>
       <w:r>
         <w:rPr>
           <w:rFonts w:hint="eastAsia"/>
@@ -37552,8 +42583,8 @@
           <w:lang w:val="en-US" w:eastAsia="zh-CN"/>
         </w:rPr>
       </w:pPr>
-      <w:bookmarkStart w:id="128" w:name="_Toc23553"/>
-      <w:bookmarkStart w:id="129" w:name="_Toc28270"/>
+      <w:bookmarkStart w:id="128" w:name="_Toc28270"/>
+      <w:bookmarkStart w:id="129" w:name="_Toc23553"/>
       <w:r>
         <w:rPr>
           <w:rFonts w:hint="eastAsia"/>
@@ -37597,11 +42628,11 @@
           <w:lang w:val="en-US" w:eastAsia="zh-CN"/>
         </w:rPr>
       </w:pPr>
-      <w:bookmarkStart w:id="130" w:name="_Toc8019"/>
-      <w:bookmarkStart w:id="131" w:name="_Toc26944"/>
-      <w:bookmarkStart w:id="132" w:name="_Toc15428"/>
-      <w:bookmarkStart w:id="133" w:name="_Toc7988"/>
-      <w:bookmarkStart w:id="134" w:name="_Toc2936"/>
+      <w:bookmarkStart w:id="130" w:name="_Toc15428"/>
+      <w:bookmarkStart w:id="131" w:name="_Toc2936"/>
+      <w:bookmarkStart w:id="132" w:name="_Toc7988"/>
+      <w:bookmarkStart w:id="133" w:name="_Toc8019"/>
+      <w:bookmarkStart w:id="134" w:name="_Toc26944"/>
       <w:r>
         <w:rPr>
           <w:rFonts w:hint="eastAsia"/>
@@ -37648,8 +42679,8 @@
           <w:lang w:val="en-US" w:eastAsia="zh-CN"/>
         </w:rPr>
       </w:pPr>
-      <w:bookmarkStart w:id="135" w:name="_Toc2"/>
-      <w:bookmarkStart w:id="136" w:name="_Toc28092"/>
+      <w:bookmarkStart w:id="135" w:name="_Toc28092"/>
+      <w:bookmarkStart w:id="136" w:name="_Toc2"/>
       <w:bookmarkStart w:id="137" w:name="_Toc5352"/>
       <w:bookmarkStart w:id="138" w:name="_Toc25956"/>
       <w:bookmarkStart w:id="139" w:name="_Toc1376"/>
@@ -37744,8 +42775,8 @@
           <w:lang w:val="en-US" w:eastAsia="zh-CN"/>
         </w:rPr>
       </w:pPr>
-      <w:bookmarkStart w:id="142" w:name="_Toc30283"/>
-      <w:bookmarkStart w:id="143" w:name="_Toc6604"/>
+      <w:bookmarkStart w:id="142" w:name="_Toc6604"/>
+      <w:bookmarkStart w:id="143" w:name="_Toc30283"/>
       <w:r>
         <w:rPr>
           <w:rFonts w:hint="eastAsia"/>
@@ -37789,11 +42820,11 @@
           <w:lang w:val="en-US" w:eastAsia="zh-CN"/>
         </w:rPr>
       </w:pPr>
-      <w:bookmarkStart w:id="144" w:name="_Toc12803"/>
-      <w:bookmarkStart w:id="145" w:name="_Toc6973"/>
-      <w:bookmarkStart w:id="146" w:name="_Toc14201"/>
-      <w:bookmarkStart w:id="147" w:name="_Toc22844"/>
-      <w:bookmarkStart w:id="148" w:name="_Toc22341"/>
+      <w:bookmarkStart w:id="144" w:name="_Toc22844"/>
+      <w:bookmarkStart w:id="145" w:name="_Toc22341"/>
+      <w:bookmarkStart w:id="146" w:name="_Toc6973"/>
+      <w:bookmarkStart w:id="147" w:name="_Toc14201"/>
+      <w:bookmarkStart w:id="148" w:name="_Toc12803"/>
       <w:r>
         <w:rPr>
           <w:rFonts w:hint="eastAsia"/>
@@ -37840,8 +42871,8 @@
           <w:lang w:val="en-US" w:eastAsia="zh-CN"/>
         </w:rPr>
       </w:pPr>
-      <w:bookmarkStart w:id="149" w:name="_Toc12363"/>
-      <w:bookmarkStart w:id="150" w:name="_Toc18256"/>
+      <w:bookmarkStart w:id="149" w:name="_Toc18256"/>
+      <w:bookmarkStart w:id="150" w:name="_Toc12363"/>
       <w:r>
         <w:rPr>
           <w:rFonts w:hint="eastAsia"/>
@@ -38061,11 +43092,11 @@
           <w:lang w:val="en-US" w:eastAsia="zh-CN"/>
         </w:rPr>
       </w:pPr>
-      <w:bookmarkStart w:id="157" w:name="_Toc9805"/>
-      <w:bookmarkStart w:id="158" w:name="_Toc25620"/>
-      <w:bookmarkStart w:id="159" w:name="_Toc13388"/>
-      <w:bookmarkStart w:id="160" w:name="_Toc10561"/>
-      <w:bookmarkStart w:id="161" w:name="_Toc14313"/>
+      <w:bookmarkStart w:id="157" w:name="_Toc13388"/>
+      <w:bookmarkStart w:id="158" w:name="_Toc9805"/>
+      <w:bookmarkStart w:id="159" w:name="_Toc10561"/>
+      <w:bookmarkStart w:id="160" w:name="_Toc14313"/>
+      <w:bookmarkStart w:id="161" w:name="_Toc25620"/>
       <w:r>
         <w:rPr>
           <w:rFonts w:hint="eastAsia"/>
@@ -38955,10 +43986,10 @@
         </w:rPr>
       </w:pPr>
       <w:bookmarkStart w:id="173" w:name="_Toc13527"/>
-      <w:bookmarkStart w:id="174" w:name="_Toc12197"/>
-      <w:bookmarkStart w:id="175" w:name="_Toc18566"/>
+      <w:bookmarkStart w:id="174" w:name="_Toc18566"/>
+      <w:bookmarkStart w:id="175" w:name="_Toc22453"/>
       <w:bookmarkStart w:id="176" w:name="_Toc18827"/>
-      <w:bookmarkStart w:id="177" w:name="_Toc22453"/>
+      <w:bookmarkStart w:id="177" w:name="_Toc12197"/>
       <w:r>
         <w:rPr>
           <w:rFonts w:hint="eastAsia"/>
@@ -39633,10 +44664,10 @@
         </w:rPr>
       </w:pPr>
       <w:bookmarkStart w:id="184" w:name="_Toc11777"/>
-      <w:bookmarkStart w:id="185" w:name="_Toc24922"/>
-      <w:bookmarkStart w:id="186" w:name="_Toc31115"/>
-      <w:bookmarkStart w:id="187" w:name="_Toc3407"/>
-      <w:bookmarkStart w:id="188" w:name="_Toc9479"/>
+      <w:bookmarkStart w:id="185" w:name="_Toc9479"/>
+      <w:bookmarkStart w:id="186" w:name="_Toc3407"/>
+      <w:bookmarkStart w:id="187" w:name="_Toc31115"/>
+      <w:bookmarkStart w:id="188" w:name="_Toc24922"/>
       <w:r>
         <w:rPr>
           <w:rFonts w:hint="eastAsia"/>
@@ -39684,10 +44715,10 @@
         </w:rPr>
       </w:pPr>
       <w:bookmarkStart w:id="189" w:name="_Toc4671"/>
-      <w:bookmarkStart w:id="190" w:name="_Toc10516"/>
-      <w:bookmarkStart w:id="191" w:name="_Toc20486"/>
-      <w:bookmarkStart w:id="192" w:name="_Toc4875"/>
-      <w:bookmarkStart w:id="193" w:name="_Toc13156"/>
+      <w:bookmarkStart w:id="190" w:name="_Toc4875"/>
+      <w:bookmarkStart w:id="191" w:name="_Toc13156"/>
+      <w:bookmarkStart w:id="192" w:name="_Toc10516"/>
+      <w:bookmarkStart w:id="193" w:name="_Toc20486"/>
       <w:r>
         <w:rPr>
           <w:rFonts w:hint="eastAsia"/>
@@ -44782,9 +49813,9 @@
         </w:rPr>
       </w:pPr>
       <w:bookmarkStart w:id="237" w:name="_Toc30601"/>
-      <w:bookmarkStart w:id="238" w:name="_Toc4593"/>
-      <w:bookmarkStart w:id="239" w:name="_Toc27513"/>
-      <w:bookmarkStart w:id="240" w:name="_Toc22818"/>
+      <w:bookmarkStart w:id="238" w:name="_Toc27513"/>
+      <w:bookmarkStart w:id="239" w:name="_Toc22818"/>
+      <w:bookmarkStart w:id="240" w:name="_Toc4593"/>
       <w:bookmarkStart w:id="241" w:name="_Toc28674"/>
       <w:r>
         <w:rPr>
@@ -44885,9 +49916,9 @@
       <w:bookmarkStart w:id="247" w:name="_Toc3713"/>
       <w:bookmarkStart w:id="248" w:name="_Toc9904"/>
       <w:bookmarkStart w:id="249" w:name="_Toc9308"/>
-      <w:bookmarkStart w:id="250" w:name="_Toc2410"/>
-      <w:bookmarkStart w:id="251" w:name="_Toc12276"/>
-      <w:bookmarkStart w:id="252" w:name="_Toc12031"/>
+      <w:bookmarkStart w:id="250" w:name="_Toc12031"/>
+      <w:bookmarkStart w:id="251" w:name="_Toc2410"/>
+      <w:bookmarkStart w:id="252" w:name="_Toc12276"/>
       <w:r>
         <w:rPr>
           <w:rFonts w:hint="eastAsia"/>
@@ -44931,11 +49962,11 @@
           <w:lang w:val="en-US" w:eastAsia="zh-CN"/>
         </w:rPr>
       </w:pPr>
-      <w:bookmarkStart w:id="253" w:name="_Toc27544"/>
-      <w:bookmarkStart w:id="254" w:name="_Toc14059"/>
-      <w:bookmarkStart w:id="255" w:name="_Toc11889"/>
+      <w:bookmarkStart w:id="253" w:name="_Toc11889"/>
+      <w:bookmarkStart w:id="254" w:name="_Toc27544"/>
+      <w:bookmarkStart w:id="255" w:name="_Toc2625"/>
       <w:bookmarkStart w:id="256" w:name="_Toc2242"/>
-      <w:bookmarkStart w:id="257" w:name="_Toc2625"/>
+      <w:bookmarkStart w:id="257" w:name="_Toc14059"/>
       <w:r>
         <w:rPr>
           <w:rFonts w:hint="eastAsia"/>
@@ -44978,11 +50009,11 @@
           <w:lang w:val="en-US" w:eastAsia="zh-CN"/>
         </w:rPr>
       </w:pPr>
-      <w:bookmarkStart w:id="258" w:name="_Toc31170"/>
-      <w:bookmarkStart w:id="259" w:name="_Toc13615"/>
-      <w:bookmarkStart w:id="260" w:name="_Toc10492"/>
-      <w:bookmarkStart w:id="261" w:name="_Toc5961"/>
-      <w:bookmarkStart w:id="262" w:name="_Toc9348"/>
+      <w:bookmarkStart w:id="258" w:name="_Toc13615"/>
+      <w:bookmarkStart w:id="259" w:name="_Toc5961"/>
+      <w:bookmarkStart w:id="260" w:name="_Toc9348"/>
+      <w:bookmarkStart w:id="261" w:name="_Toc31170"/>
+      <w:bookmarkStart w:id="262" w:name="_Toc10492"/>
       <w:r>
         <w:rPr>
           <w:rFonts w:hint="eastAsia"/>
@@ -45025,11 +50056,11 @@
           <w:lang w:val="en-US" w:eastAsia="zh-CN"/>
         </w:rPr>
       </w:pPr>
-      <w:bookmarkStart w:id="263" w:name="_Toc8827"/>
-      <w:bookmarkStart w:id="264" w:name="_Toc31159"/>
-      <w:bookmarkStart w:id="265" w:name="_Toc25100"/>
-      <w:bookmarkStart w:id="266" w:name="_Toc1278"/>
-      <w:bookmarkStart w:id="267" w:name="_Toc5040"/>
+      <w:bookmarkStart w:id="263" w:name="_Toc1278"/>
+      <w:bookmarkStart w:id="264" w:name="_Toc25100"/>
+      <w:bookmarkStart w:id="265" w:name="_Toc8827"/>
+      <w:bookmarkStart w:id="266" w:name="_Toc5040"/>
+      <w:bookmarkStart w:id="267" w:name="_Toc31159"/>
       <w:r>
         <w:rPr>
           <w:rFonts w:hint="eastAsia"/>
@@ -45073,9 +50104,9 @@
         </w:rPr>
       </w:pPr>
       <w:bookmarkStart w:id="268" w:name="_Toc10728"/>
-      <w:bookmarkStart w:id="269" w:name="_Toc5110"/>
-      <w:bookmarkStart w:id="270" w:name="_Toc18587"/>
-      <w:bookmarkStart w:id="271" w:name="_Toc5938"/>
+      <w:bookmarkStart w:id="269" w:name="_Toc5938"/>
+      <w:bookmarkStart w:id="270" w:name="_Toc5110"/>
+      <w:bookmarkStart w:id="271" w:name="_Toc18587"/>
       <w:bookmarkStart w:id="272" w:name="_Toc29726"/>
       <w:r>
         <w:rPr>
@@ -45119,11 +50150,11 @@
           <w:lang w:val="en-US" w:eastAsia="zh-CN"/>
         </w:rPr>
       </w:pPr>
-      <w:bookmarkStart w:id="273" w:name="_Toc8215"/>
-      <w:bookmarkStart w:id="274" w:name="_Toc15081"/>
-      <w:bookmarkStart w:id="275" w:name="_Toc10854"/>
-      <w:bookmarkStart w:id="276" w:name="_Toc9044"/>
-      <w:bookmarkStart w:id="277" w:name="_Toc30538"/>
+      <w:bookmarkStart w:id="273" w:name="_Toc15081"/>
+      <w:bookmarkStart w:id="274" w:name="_Toc10854"/>
+      <w:bookmarkStart w:id="275" w:name="_Toc9044"/>
+      <w:bookmarkStart w:id="276" w:name="_Toc30538"/>
+      <w:bookmarkStart w:id="277" w:name="_Toc8215"/>
       <w:r>
         <w:rPr>
           <w:rFonts w:hint="eastAsia"/>
@@ -45166,11 +50197,11 @@
           <w:lang w:val="en-US" w:eastAsia="zh-CN"/>
         </w:rPr>
       </w:pPr>
-      <w:bookmarkStart w:id="278" w:name="_Toc23818"/>
-      <w:bookmarkStart w:id="279" w:name="_Toc4703"/>
+      <w:bookmarkStart w:id="278" w:name="_Toc31295"/>
+      <w:bookmarkStart w:id="279" w:name="_Toc28429"/>
       <w:bookmarkStart w:id="280" w:name="_Toc15258"/>
-      <w:bookmarkStart w:id="281" w:name="_Toc28429"/>
-      <w:bookmarkStart w:id="282" w:name="_Toc31295"/>
+      <w:bookmarkStart w:id="281" w:name="_Toc4703"/>
+      <w:bookmarkStart w:id="282" w:name="_Toc23818"/>
       <w:r>
         <w:rPr>
           <w:rFonts w:hint="eastAsia"/>
@@ -45213,11 +50244,11 @@
           <w:lang w:val="en-US" w:eastAsia="zh-CN"/>
         </w:rPr>
       </w:pPr>
-      <w:bookmarkStart w:id="283" w:name="_Toc1634"/>
-      <w:bookmarkStart w:id="284" w:name="_Toc1745"/>
-      <w:bookmarkStart w:id="285" w:name="_Toc32440"/>
-      <w:bookmarkStart w:id="286" w:name="_Toc24319"/>
-      <w:bookmarkStart w:id="287" w:name="_Toc23864"/>
+      <w:bookmarkStart w:id="283" w:name="_Toc23864"/>
+      <w:bookmarkStart w:id="284" w:name="_Toc32440"/>
+      <w:bookmarkStart w:id="285" w:name="_Toc24319"/>
+      <w:bookmarkStart w:id="286" w:name="_Toc1745"/>
+      <w:bookmarkStart w:id="287" w:name="_Toc1634"/>
       <w:r>
         <w:rPr>
           <w:rFonts w:hint="eastAsia"/>
@@ -45260,11 +50291,11 @@
           <w:lang w:val="en-US" w:eastAsia="zh-CN"/>
         </w:rPr>
       </w:pPr>
-      <w:bookmarkStart w:id="288" w:name="_Toc26609"/>
-      <w:bookmarkStart w:id="289" w:name="_Toc18051"/>
-      <w:bookmarkStart w:id="290" w:name="_Toc26824"/>
-      <w:bookmarkStart w:id="291" w:name="_Toc3938"/>
-      <w:bookmarkStart w:id="292" w:name="_Toc19177"/>
+      <w:bookmarkStart w:id="288" w:name="_Toc26824"/>
+      <w:bookmarkStart w:id="289" w:name="_Toc3938"/>
+      <w:bookmarkStart w:id="290" w:name="_Toc18051"/>
+      <w:bookmarkStart w:id="291" w:name="_Toc19177"/>
+      <w:bookmarkStart w:id="292" w:name="_Toc26609"/>
       <w:r>
         <w:rPr>
           <w:rFonts w:hint="eastAsia"/>
@@ -45308,10 +50339,10 @@
         </w:rPr>
       </w:pPr>
       <w:bookmarkStart w:id="293" w:name="_Toc24690"/>
-      <w:bookmarkStart w:id="294" w:name="_Toc19161"/>
+      <w:bookmarkStart w:id="294" w:name="_Toc20843"/>
       <w:bookmarkStart w:id="295" w:name="_Toc611"/>
-      <w:bookmarkStart w:id="296" w:name="_Toc727"/>
-      <w:bookmarkStart w:id="297" w:name="_Toc20843"/>
+      <w:bookmarkStart w:id="296" w:name="_Toc19161"/>
+      <w:bookmarkStart w:id="297" w:name="_Toc727"/>
       <w:r>
         <w:rPr>
           <w:rFonts w:hint="eastAsia"/>
@@ -45416,11 +50447,11 @@
           <w:lang w:val="en-US" w:eastAsia="zh-CN"/>
         </w:rPr>
       </w:pPr>
-      <w:bookmarkStart w:id="303" w:name="_Toc24513"/>
+      <w:bookmarkStart w:id="303" w:name="_Toc21500"/>
       <w:bookmarkStart w:id="304" w:name="_Toc24879"/>
-      <w:bookmarkStart w:id="305" w:name="_Toc8943"/>
-      <w:bookmarkStart w:id="306" w:name="_Toc13826"/>
-      <w:bookmarkStart w:id="307" w:name="_Toc21500"/>
+      <w:bookmarkStart w:id="305" w:name="_Toc24513"/>
+      <w:bookmarkStart w:id="306" w:name="_Toc8943"/>
+      <w:bookmarkStart w:id="307" w:name="_Toc13826"/>
       <w:r>
         <w:rPr>
           <w:rFonts w:hint="eastAsia"/>
@@ -45468,8 +50499,8 @@
       <w:bookmarkStart w:id="308" w:name="_Toc18917"/>
       <w:bookmarkStart w:id="309" w:name="_Toc21559"/>
       <w:bookmarkStart w:id="310" w:name="_Toc23615"/>
-      <w:bookmarkStart w:id="311" w:name="_Toc16181"/>
-      <w:bookmarkStart w:id="312" w:name="_Toc18551"/>
+      <w:bookmarkStart w:id="311" w:name="_Toc18551"/>
+      <w:bookmarkStart w:id="312" w:name="_Toc16181"/>
       <w:r>
         <w:rPr>
           <w:rFonts w:hint="eastAsia"/>
@@ -45512,11 +50543,11 @@
           <w:lang w:val="en-US" w:eastAsia="zh-CN"/>
         </w:rPr>
       </w:pPr>
-      <w:bookmarkStart w:id="313" w:name="_Toc15496"/>
+      <w:bookmarkStart w:id="313" w:name="_Toc24904"/>
       <w:bookmarkStart w:id="314" w:name="_Toc11754"/>
-      <w:bookmarkStart w:id="315" w:name="_Toc4219"/>
-      <w:bookmarkStart w:id="316" w:name="_Toc20081"/>
-      <w:bookmarkStart w:id="317" w:name="_Toc24904"/>
+      <w:bookmarkStart w:id="315" w:name="_Toc20081"/>
+      <w:bookmarkStart w:id="316" w:name="_Toc15496"/>
+      <w:bookmarkStart w:id="317" w:name="_Toc4219"/>
       <w:r>
         <w:rPr>
           <w:rFonts w:hint="eastAsia"/>
@@ -45606,11 +50637,11 @@
           <w:lang w:val="en-US" w:eastAsia="zh-CN"/>
         </w:rPr>
       </w:pPr>
-      <w:bookmarkStart w:id="323" w:name="_Toc21313"/>
-      <w:bookmarkStart w:id="324" w:name="_Toc28299"/>
-      <w:bookmarkStart w:id="325" w:name="_Toc2691"/>
-      <w:bookmarkStart w:id="326" w:name="_Toc21421"/>
-      <w:bookmarkStart w:id="327" w:name="_Toc8098"/>
+      <w:bookmarkStart w:id="323" w:name="_Toc8098"/>
+      <w:bookmarkStart w:id="324" w:name="_Toc21421"/>
+      <w:bookmarkStart w:id="325" w:name="_Toc28299"/>
+      <w:bookmarkStart w:id="326" w:name="_Toc2691"/>
+      <w:bookmarkStart w:id="327" w:name="_Toc21313"/>
       <w:r>
         <w:rPr>
           <w:rFonts w:hint="eastAsia"/>
@@ -45653,11 +50684,11 @@
           <w:lang w:val="en-US" w:eastAsia="zh-CN"/>
         </w:rPr>
       </w:pPr>
-      <w:bookmarkStart w:id="328" w:name="_Toc15322"/>
-      <w:bookmarkStart w:id="329" w:name="_Toc2302"/>
-      <w:bookmarkStart w:id="330" w:name="_Toc9050"/>
-      <w:bookmarkStart w:id="331" w:name="_Toc12060"/>
-      <w:bookmarkStart w:id="332" w:name="_Toc20161"/>
+      <w:bookmarkStart w:id="328" w:name="_Toc9050"/>
+      <w:bookmarkStart w:id="329" w:name="_Toc12060"/>
+      <w:bookmarkStart w:id="330" w:name="_Toc20161"/>
+      <w:bookmarkStart w:id="331" w:name="_Toc15322"/>
+      <w:bookmarkStart w:id="332" w:name="_Toc2302"/>
       <w:r>
         <w:rPr>
           <w:rFonts w:hint="eastAsia"/>
@@ -45700,11 +50731,11 @@
           <w:lang w:val="en-US" w:eastAsia="zh-CN"/>
         </w:rPr>
       </w:pPr>
-      <w:bookmarkStart w:id="333" w:name="_Toc18106"/>
-      <w:bookmarkStart w:id="334" w:name="_Toc4743"/>
-      <w:bookmarkStart w:id="335" w:name="_Toc19603"/>
-      <w:bookmarkStart w:id="336" w:name="_Toc9557"/>
-      <w:bookmarkStart w:id="337" w:name="_Toc19119"/>
+      <w:bookmarkStart w:id="333" w:name="_Toc19603"/>
+      <w:bookmarkStart w:id="334" w:name="_Toc19119"/>
+      <w:bookmarkStart w:id="335" w:name="_Toc4743"/>
+      <w:bookmarkStart w:id="336" w:name="_Toc18106"/>
+      <w:bookmarkStart w:id="337" w:name="_Toc9557"/>
       <w:r>
         <w:rPr>
           <w:rFonts w:hint="eastAsia"/>
@@ -45747,8 +50778,8 @@
           <w:lang w:val="en-US" w:eastAsia="zh-CN"/>
         </w:rPr>
       </w:pPr>
-      <w:bookmarkStart w:id="338" w:name="_Toc23880"/>
-      <w:bookmarkStart w:id="339" w:name="_Toc30752"/>
+      <w:bookmarkStart w:id="338" w:name="_Toc30752"/>
+      <w:bookmarkStart w:id="339" w:name="_Toc23880"/>
       <w:bookmarkStart w:id="340" w:name="_Toc2193"/>
       <w:bookmarkStart w:id="341" w:name="_Toc29356"/>
       <w:bookmarkStart w:id="342" w:name="_Toc28912"/>
@@ -45794,11 +50825,11 @@
           <w:lang w:val="en-US" w:eastAsia="zh-CN"/>
         </w:rPr>
       </w:pPr>
-      <w:bookmarkStart w:id="343" w:name="_Toc11977"/>
-      <w:bookmarkStart w:id="344" w:name="_Toc23087"/>
-      <w:bookmarkStart w:id="345" w:name="_Toc15165"/>
-      <w:bookmarkStart w:id="346" w:name="_Toc1755"/>
-      <w:bookmarkStart w:id="347" w:name="_Toc5311"/>
+      <w:bookmarkStart w:id="343" w:name="_Toc15165"/>
+      <w:bookmarkStart w:id="344" w:name="_Toc1755"/>
+      <w:bookmarkStart w:id="345" w:name="_Toc5311"/>
+      <w:bookmarkStart w:id="346" w:name="_Toc11977"/>
+      <w:bookmarkStart w:id="347" w:name="_Toc23087"/>
       <w:r>
         <w:rPr>
           <w:rFonts w:hint="eastAsia"/>
@@ -45846,8 +50877,8 @@
       <w:bookmarkStart w:id="348" w:name="_Toc27149"/>
       <w:bookmarkStart w:id="349" w:name="_Toc2835"/>
       <w:bookmarkStart w:id="350" w:name="_Toc11467"/>
-      <w:bookmarkStart w:id="351" w:name="_Toc8128"/>
-      <w:bookmarkStart w:id="352" w:name="_Toc9999"/>
+      <w:bookmarkStart w:id="351" w:name="_Toc9999"/>
+      <w:bookmarkStart w:id="352" w:name="_Toc8128"/>
       <w:r>
         <w:rPr>
           <w:rFonts w:hint="eastAsia"/>
@@ -45892,11 +50923,11 @@
           <w:lang w:val="en-US" w:eastAsia="zh-CN"/>
         </w:rPr>
       </w:pPr>
-      <w:bookmarkStart w:id="353" w:name="_Toc28852"/>
-      <w:bookmarkStart w:id="354" w:name="_Toc5481"/>
-      <w:bookmarkStart w:id="355" w:name="_Toc24623"/>
-      <w:bookmarkStart w:id="356" w:name="_Toc11534"/>
-      <w:bookmarkStart w:id="357" w:name="_Toc30713"/>
+      <w:bookmarkStart w:id="353" w:name="_Toc11534"/>
+      <w:bookmarkStart w:id="354" w:name="_Toc30713"/>
+      <w:bookmarkStart w:id="355" w:name="_Toc28852"/>
+      <w:bookmarkStart w:id="356" w:name="_Toc5481"/>
+      <w:bookmarkStart w:id="357" w:name="_Toc24623"/>
       <w:r>
         <w:rPr>
           <w:rFonts w:hint="eastAsia"/>
@@ -45941,11 +50972,11 @@
           <w:lang w:val="en-US" w:eastAsia="zh-CN"/>
         </w:rPr>
       </w:pPr>
-      <w:bookmarkStart w:id="358" w:name="_Toc1801"/>
-      <w:bookmarkStart w:id="359" w:name="_Toc24703"/>
-      <w:bookmarkStart w:id="360" w:name="_Toc29213"/>
-      <w:bookmarkStart w:id="361" w:name="_Toc18273"/>
-      <w:bookmarkStart w:id="362" w:name="_Toc20966"/>
+      <w:bookmarkStart w:id="358" w:name="_Toc24703"/>
+      <w:bookmarkStart w:id="359" w:name="_Toc18273"/>
+      <w:bookmarkStart w:id="360" w:name="_Toc20966"/>
+      <w:bookmarkStart w:id="361" w:name="_Toc1801"/>
+      <w:bookmarkStart w:id="362" w:name="_Toc29213"/>
       <w:r>
         <w:rPr>
           <w:rFonts w:hint="eastAsia"/>
@@ -45994,8 +51025,8 @@
       </w:pPr>
       <w:bookmarkStart w:id="363" w:name="_Toc2596"/>
       <w:bookmarkStart w:id="364" w:name="_Toc12760"/>
-      <w:bookmarkStart w:id="365" w:name="_Toc17053"/>
-      <w:bookmarkStart w:id="366" w:name="_Toc928"/>
+      <w:bookmarkStart w:id="365" w:name="_Toc928"/>
+      <w:bookmarkStart w:id="366" w:name="_Toc17053"/>
       <w:bookmarkStart w:id="367" w:name="_Toc30075"/>
       <w:r>
         <w:rPr>
@@ -46041,11 +51072,11 @@
           <w:lang w:val="en-US" w:eastAsia="zh-CN"/>
         </w:rPr>
       </w:pPr>
-      <w:bookmarkStart w:id="368" w:name="_Toc4964"/>
-      <w:bookmarkStart w:id="369" w:name="_Toc17634"/>
-      <w:bookmarkStart w:id="370" w:name="_Toc17233"/>
-      <w:bookmarkStart w:id="371" w:name="_Toc24199"/>
-      <w:bookmarkStart w:id="372" w:name="_Toc32627"/>
+      <w:bookmarkStart w:id="368" w:name="_Toc24199"/>
+      <w:bookmarkStart w:id="369" w:name="_Toc4964"/>
+      <w:bookmarkStart w:id="370" w:name="_Toc32627"/>
+      <w:bookmarkStart w:id="371" w:name="_Toc17634"/>
+      <w:bookmarkStart w:id="372" w:name="_Toc17233"/>
       <w:r>
         <w:rPr>
           <w:rFonts w:hint="eastAsia"/>
@@ -46088,11 +51119,11 @@
           <w:lang w:val="en-US" w:eastAsia="zh-CN"/>
         </w:rPr>
       </w:pPr>
-      <w:bookmarkStart w:id="373" w:name="_Toc26151"/>
-      <w:bookmarkStart w:id="374" w:name="_Toc6250"/>
-      <w:bookmarkStart w:id="375" w:name="_Toc18601"/>
-      <w:bookmarkStart w:id="376" w:name="_Toc17403"/>
-      <w:bookmarkStart w:id="377" w:name="_Toc12120"/>
+      <w:bookmarkStart w:id="373" w:name="_Toc12120"/>
+      <w:bookmarkStart w:id="374" w:name="_Toc26151"/>
+      <w:bookmarkStart w:id="375" w:name="_Toc6250"/>
+      <w:bookmarkStart w:id="376" w:name="_Toc18601"/>
+      <w:bookmarkStart w:id="377" w:name="_Toc17403"/>
       <w:r>
         <w:rPr>
           <w:rFonts w:hint="eastAsia"/>
@@ -46182,9 +51213,9 @@
           <w:lang w:val="en-US" w:eastAsia="zh-CN"/>
         </w:rPr>
       </w:pPr>
-      <w:bookmarkStart w:id="383" w:name="_Toc30532"/>
-      <w:bookmarkStart w:id="384" w:name="_Toc22060"/>
-      <w:bookmarkStart w:id="385" w:name="_Toc24881"/>
+      <w:bookmarkStart w:id="383" w:name="_Toc22060"/>
+      <w:bookmarkStart w:id="384" w:name="_Toc24881"/>
+      <w:bookmarkStart w:id="385" w:name="_Toc30532"/>
       <w:bookmarkStart w:id="386" w:name="_Toc3473"/>
       <w:bookmarkStart w:id="387" w:name="_Toc4968"/>
       <w:r>
@@ -46229,11 +51260,11 @@
           <w:lang w:val="en-US" w:eastAsia="zh-CN"/>
         </w:rPr>
       </w:pPr>
-      <w:bookmarkStart w:id="388" w:name="_Toc6262"/>
-      <w:bookmarkStart w:id="389" w:name="_Toc28936"/>
-      <w:bookmarkStart w:id="390" w:name="_Toc27627"/>
-      <w:bookmarkStart w:id="391" w:name="_Toc24622"/>
-      <w:bookmarkStart w:id="392" w:name="_Toc24151"/>
+      <w:bookmarkStart w:id="388" w:name="_Toc28936"/>
+      <w:bookmarkStart w:id="389" w:name="_Toc27627"/>
+      <w:bookmarkStart w:id="390" w:name="_Toc24151"/>
+      <w:bookmarkStart w:id="391" w:name="_Toc6262"/>
+      <w:bookmarkStart w:id="392" w:name="_Toc24622"/>
       <w:r>
         <w:rPr>
           <w:rFonts w:hint="eastAsia"/>
@@ -46276,11 +51307,11 @@
           <w:lang w:val="en-US" w:eastAsia="zh-CN"/>
         </w:rPr>
       </w:pPr>
-      <w:bookmarkStart w:id="393" w:name="_Toc12791"/>
-      <w:bookmarkStart w:id="394" w:name="_Toc17061"/>
+      <w:bookmarkStart w:id="393" w:name="_Toc17061"/>
+      <w:bookmarkStart w:id="394" w:name="_Toc13828"/>
       <w:bookmarkStart w:id="395" w:name="_Toc13997"/>
       <w:bookmarkStart w:id="396" w:name="_Toc21296"/>
-      <w:bookmarkStart w:id="397" w:name="_Toc13828"/>
+      <w:bookmarkStart w:id="397" w:name="_Toc12791"/>
       <w:r>
         <w:rPr>
           <w:rFonts w:hint="eastAsia"/>
@@ -46324,10 +51355,10 @@
         </w:rPr>
       </w:pPr>
       <w:bookmarkStart w:id="398" w:name="_Toc31113"/>
-      <w:bookmarkStart w:id="399" w:name="_Toc16643"/>
-      <w:bookmarkStart w:id="400" w:name="_Toc21243"/>
-      <w:bookmarkStart w:id="401" w:name="_Toc25050"/>
-      <w:bookmarkStart w:id="402" w:name="_Toc22596"/>
+      <w:bookmarkStart w:id="399" w:name="_Toc21243"/>
+      <w:bookmarkStart w:id="400" w:name="_Toc25050"/>
+      <w:bookmarkStart w:id="401" w:name="_Toc22596"/>
+      <w:bookmarkStart w:id="402" w:name="_Toc16643"/>
       <w:r>
         <w:rPr>
           <w:rFonts w:hint="eastAsia"/>
@@ -46371,8 +51402,8 @@
         </w:rPr>
       </w:pPr>
       <w:bookmarkStart w:id="403" w:name="_Toc26071"/>
-      <w:bookmarkStart w:id="404" w:name="_Toc7214"/>
-      <w:bookmarkStart w:id="405" w:name="_Toc30624"/>
+      <w:bookmarkStart w:id="404" w:name="_Toc30624"/>
+      <w:bookmarkStart w:id="405" w:name="_Toc7214"/>
       <w:bookmarkStart w:id="406" w:name="_Toc11899"/>
       <w:bookmarkStart w:id="407" w:name="_Toc3896"/>
       <w:r>
@@ -46464,11 +51495,11 @@
           <w:lang w:val="en-US" w:eastAsia="zh-CN"/>
         </w:rPr>
       </w:pPr>
-      <w:bookmarkStart w:id="413" w:name="_Toc24192"/>
+      <w:bookmarkStart w:id="413" w:name="_Toc26867"/>
       <w:bookmarkStart w:id="414" w:name="_Toc27075"/>
-      <w:bookmarkStart w:id="415" w:name="_Toc12058"/>
-      <w:bookmarkStart w:id="416" w:name="_Toc26867"/>
-      <w:bookmarkStart w:id="417" w:name="_Toc31878"/>
+      <w:bookmarkStart w:id="415" w:name="_Toc31878"/>
+      <w:bookmarkStart w:id="416" w:name="_Toc12058"/>
+      <w:bookmarkStart w:id="417" w:name="_Toc24192"/>
       <w:r>
         <w:rPr>
           <w:rFonts w:hint="eastAsia"/>
@@ -46558,11 +51589,11 @@
           <w:lang w:val="en-US" w:eastAsia="zh-CN"/>
         </w:rPr>
       </w:pPr>
-      <w:bookmarkStart w:id="423" w:name="_Toc26411"/>
-      <w:bookmarkStart w:id="424" w:name="_Toc30643"/>
-      <w:bookmarkStart w:id="425" w:name="_Toc2711"/>
-      <w:bookmarkStart w:id="426" w:name="_Toc15162"/>
-      <w:bookmarkStart w:id="427" w:name="_Toc14990"/>
+      <w:bookmarkStart w:id="423" w:name="_Toc2711"/>
+      <w:bookmarkStart w:id="424" w:name="_Toc15162"/>
+      <w:bookmarkStart w:id="425" w:name="_Toc14990"/>
+      <w:bookmarkStart w:id="426" w:name="_Toc26411"/>
+      <w:bookmarkStart w:id="427" w:name="_Toc30643"/>
       <w:r>
         <w:rPr>
           <w:rFonts w:hint="eastAsia"/>
@@ -46652,11 +51683,11 @@
           <w:lang w:val="en-US" w:eastAsia="zh-CN"/>
         </w:rPr>
       </w:pPr>
-      <w:bookmarkStart w:id="433" w:name="_Toc5402"/>
-      <w:bookmarkStart w:id="434" w:name="_Toc5354"/>
+      <w:bookmarkStart w:id="433" w:name="_Toc4585"/>
+      <w:bookmarkStart w:id="434" w:name="_Toc15370"/>
       <w:bookmarkStart w:id="435" w:name="_Toc31143"/>
-      <w:bookmarkStart w:id="436" w:name="_Toc4585"/>
-      <w:bookmarkStart w:id="437" w:name="_Toc15370"/>
+      <w:bookmarkStart w:id="436" w:name="_Toc5402"/>
+      <w:bookmarkStart w:id="437" w:name="_Toc5354"/>
       <w:r>
         <w:rPr>
           <w:rFonts w:hint="eastAsia"/>
@@ -46699,11 +51730,11 @@
           <w:lang w:val="en-US" w:eastAsia="zh-CN"/>
         </w:rPr>
       </w:pPr>
-      <w:bookmarkStart w:id="438" w:name="_Toc18112"/>
-      <w:bookmarkStart w:id="439" w:name="_Toc12066"/>
-      <w:bookmarkStart w:id="440" w:name="_Toc18473"/>
-      <w:bookmarkStart w:id="441" w:name="_Toc12660"/>
-      <w:bookmarkStart w:id="442" w:name="_Toc22929"/>
+      <w:bookmarkStart w:id="438" w:name="_Toc18473"/>
+      <w:bookmarkStart w:id="439" w:name="_Toc12660"/>
+      <w:bookmarkStart w:id="440" w:name="_Toc22929"/>
+      <w:bookmarkStart w:id="441" w:name="_Toc18112"/>
+      <w:bookmarkStart w:id="442" w:name="_Toc12066"/>
       <w:r>
         <w:rPr>
           <w:rFonts w:hint="eastAsia"/>
@@ -46748,9 +51779,9 @@
       </w:pPr>
       <w:bookmarkStart w:id="443" w:name="_Toc15128"/>
       <w:bookmarkStart w:id="444" w:name="_Toc7647"/>
-      <w:bookmarkStart w:id="445" w:name="_Toc15149"/>
-      <w:bookmarkStart w:id="446" w:name="_Toc5527"/>
-      <w:bookmarkStart w:id="447" w:name="_Toc7193"/>
+      <w:bookmarkStart w:id="445" w:name="_Toc5527"/>
+      <w:bookmarkStart w:id="446" w:name="_Toc7193"/>
+      <w:bookmarkStart w:id="447" w:name="_Toc15149"/>
       <w:r>
         <w:rPr>
           <w:rFonts w:hint="eastAsia"/>
@@ -46842,11 +51873,11 @@
           <w:lang w:val="en-US" w:eastAsia="zh-CN"/>
         </w:rPr>
       </w:pPr>
-      <w:bookmarkStart w:id="453" w:name="_Toc6251"/>
-      <w:bookmarkStart w:id="454" w:name="_Toc19396"/>
-      <w:bookmarkStart w:id="455" w:name="_Toc15728"/>
-      <w:bookmarkStart w:id="456" w:name="_Toc9795"/>
-      <w:bookmarkStart w:id="457" w:name="_Toc13723"/>
+      <w:bookmarkStart w:id="453" w:name="_Toc15728"/>
+      <w:bookmarkStart w:id="454" w:name="_Toc9795"/>
+      <w:bookmarkStart w:id="455" w:name="_Toc6251"/>
+      <w:bookmarkStart w:id="456" w:name="_Toc13723"/>
+      <w:bookmarkStart w:id="457" w:name="_Toc19396"/>
       <w:r>
         <w:rPr>
           <w:rFonts w:hint="eastAsia"/>
@@ -46891,11 +51922,11 @@
           <w:lang w:val="en-US" w:eastAsia="zh-CN"/>
         </w:rPr>
       </w:pPr>
-      <w:bookmarkStart w:id="458" w:name="_Toc24010"/>
-      <w:bookmarkStart w:id="459" w:name="_Toc9386"/>
+      <w:bookmarkStart w:id="458" w:name="_Toc32197"/>
+      <w:bookmarkStart w:id="459" w:name="_Toc24010"/>
       <w:bookmarkStart w:id="460" w:name="_Toc4644"/>
-      <w:bookmarkStart w:id="461" w:name="_Toc5803"/>
-      <w:bookmarkStart w:id="462" w:name="_Toc32197"/>
+      <w:bookmarkStart w:id="461" w:name="_Toc9386"/>
+      <w:bookmarkStart w:id="462" w:name="_Toc5803"/>
       <w:r>
         <w:rPr>
           <w:rFonts w:hint="eastAsia"/>
@@ -46938,11 +51969,11 @@
           <w:lang w:val="en-US" w:eastAsia="zh-CN"/>
         </w:rPr>
       </w:pPr>
-      <w:bookmarkStart w:id="463" w:name="_Toc28509"/>
-      <w:bookmarkStart w:id="464" w:name="_Toc21993"/>
-      <w:bookmarkStart w:id="465" w:name="_Toc6366"/>
-      <w:bookmarkStart w:id="466" w:name="_Toc3251"/>
-      <w:bookmarkStart w:id="467" w:name="_Toc6051"/>
+      <w:bookmarkStart w:id="463" w:name="_Toc6366"/>
+      <w:bookmarkStart w:id="464" w:name="_Toc3251"/>
+      <w:bookmarkStart w:id="465" w:name="_Toc21993"/>
+      <w:bookmarkStart w:id="466" w:name="_Toc6051"/>
+      <w:bookmarkStart w:id="467" w:name="_Toc28509"/>
       <w:r>
         <w:rPr>
           <w:rFonts w:hint="eastAsia"/>
@@ -46986,10 +52017,10 @@
         </w:rPr>
       </w:pPr>
       <w:bookmarkStart w:id="468" w:name="_Toc25656"/>
-      <w:bookmarkStart w:id="469" w:name="_Toc9033"/>
-      <w:bookmarkStart w:id="470" w:name="_Toc24340"/>
-      <w:bookmarkStart w:id="471" w:name="_Toc26791"/>
-      <w:bookmarkStart w:id="472" w:name="_Toc2578"/>
+      <w:bookmarkStart w:id="469" w:name="_Toc2578"/>
+      <w:bookmarkStart w:id="470" w:name="_Toc9033"/>
+      <w:bookmarkStart w:id="471" w:name="_Toc24340"/>
+      <w:bookmarkStart w:id="472" w:name="_Toc26791"/>
       <w:r>
         <w:rPr>
           <w:rFonts w:hint="eastAsia"/>
@@ -47032,11 +52063,11 @@
           <w:lang w:val="en-US" w:eastAsia="zh-CN"/>
         </w:rPr>
       </w:pPr>
-      <w:bookmarkStart w:id="473" w:name="_Toc30791"/>
-      <w:bookmarkStart w:id="474" w:name="_Toc15765"/>
-      <w:bookmarkStart w:id="475" w:name="_Toc1395"/>
-      <w:bookmarkStart w:id="476" w:name="_Toc19430"/>
-      <w:bookmarkStart w:id="477" w:name="_Toc32201"/>
+      <w:bookmarkStart w:id="473" w:name="_Toc15765"/>
+      <w:bookmarkStart w:id="474" w:name="_Toc32201"/>
+      <w:bookmarkStart w:id="475" w:name="_Toc19430"/>
+      <w:bookmarkStart w:id="476" w:name="_Toc30791"/>
+      <w:bookmarkStart w:id="477" w:name="_Toc1395"/>
       <w:r>
         <w:rPr>
           <w:rFonts w:hint="eastAsia"/>
@@ -47079,11 +52110,11 @@
           <w:lang w:val="en-US" w:eastAsia="zh-CN"/>
         </w:rPr>
       </w:pPr>
-      <w:bookmarkStart w:id="478" w:name="_Toc17313"/>
-      <w:bookmarkStart w:id="479" w:name="_Toc3146"/>
-      <w:bookmarkStart w:id="480" w:name="_Toc23448"/>
-      <w:bookmarkStart w:id="481" w:name="_Toc10771"/>
-      <w:bookmarkStart w:id="482" w:name="_Toc20158"/>
+      <w:bookmarkStart w:id="478" w:name="_Toc23448"/>
+      <w:bookmarkStart w:id="479" w:name="_Toc20158"/>
+      <w:bookmarkStart w:id="480" w:name="_Toc10771"/>
+      <w:bookmarkStart w:id="481" w:name="_Toc17313"/>
+      <w:bookmarkStart w:id="482" w:name="_Toc3146"/>
       <w:r>
         <w:rPr>
           <w:rFonts w:hint="eastAsia"/>
@@ -47128,10 +52159,10 @@
           <w:lang w:val="en-US" w:eastAsia="zh-CN"/>
         </w:rPr>
       </w:pPr>
-      <w:bookmarkStart w:id="483" w:name="_Toc26012"/>
-      <w:bookmarkStart w:id="484" w:name="_Toc1882"/>
-      <w:bookmarkStart w:id="485" w:name="_Toc2990"/>
-      <w:bookmarkStart w:id="486" w:name="_Toc30799"/>
+      <w:bookmarkStart w:id="483" w:name="_Toc2990"/>
+      <w:bookmarkStart w:id="484" w:name="_Toc30799"/>
+      <w:bookmarkStart w:id="485" w:name="_Toc1882"/>
+      <w:bookmarkStart w:id="486" w:name="_Toc26012"/>
       <w:bookmarkStart w:id="487" w:name="_Toc5487"/>
       <w:r>
         <w:rPr>
@@ -47177,8 +52208,8 @@
           <w:lang w:val="en-US" w:eastAsia="zh-CN"/>
         </w:rPr>
       </w:pPr>
-      <w:bookmarkStart w:id="488" w:name="_Toc12577"/>
-      <w:bookmarkStart w:id="489" w:name="_Toc12353"/>
+      <w:bookmarkStart w:id="488" w:name="_Toc12353"/>
+      <w:bookmarkStart w:id="489" w:name="_Toc12577"/>
       <w:bookmarkStart w:id="490" w:name="_Toc11291"/>
       <w:bookmarkStart w:id="491" w:name="_Toc769"/>
       <w:bookmarkStart w:id="492" w:name="_Toc5348"/>
@@ -47224,11 +52255,11 @@
           <w:lang w:val="en-US" w:eastAsia="zh-CN"/>
         </w:rPr>
       </w:pPr>
-      <w:bookmarkStart w:id="493" w:name="_Toc30678"/>
-      <w:bookmarkStart w:id="494" w:name="_Toc14023"/>
-      <w:bookmarkStart w:id="495" w:name="_Toc31084"/>
-      <w:bookmarkStart w:id="496" w:name="_Toc8859"/>
-      <w:bookmarkStart w:id="497" w:name="_Toc14573"/>
+      <w:bookmarkStart w:id="493" w:name="_Toc14023"/>
+      <w:bookmarkStart w:id="494" w:name="_Toc31084"/>
+      <w:bookmarkStart w:id="495" w:name="_Toc8859"/>
+      <w:bookmarkStart w:id="496" w:name="_Toc14573"/>
+      <w:bookmarkStart w:id="497" w:name="_Toc30678"/>
       <w:r>
         <w:rPr>
           <w:rFonts w:hint="eastAsia"/>
@@ -47271,11 +52302,11 @@
           <w:lang w:val="en-US" w:eastAsia="zh-CN"/>
         </w:rPr>
       </w:pPr>
-      <w:bookmarkStart w:id="498" w:name="_Toc28763"/>
-      <w:bookmarkStart w:id="499" w:name="_Toc26762"/>
-      <w:bookmarkStart w:id="500" w:name="_Toc1976"/>
-      <w:bookmarkStart w:id="501" w:name="_Toc8626"/>
-      <w:bookmarkStart w:id="502" w:name="_Toc12369"/>
+      <w:bookmarkStart w:id="498" w:name="_Toc1976"/>
+      <w:bookmarkStart w:id="499" w:name="_Toc12369"/>
+      <w:bookmarkStart w:id="500" w:name="_Toc28763"/>
+      <w:bookmarkStart w:id="501" w:name="_Toc26762"/>
+      <w:bookmarkStart w:id="502" w:name="_Toc8626"/>
       <w:r>
         <w:rPr>
           <w:rFonts w:hint="eastAsia"/>
@@ -47378,10 +52409,10 @@
         </w:rPr>
       </w:pPr>
       <w:bookmarkStart w:id="508" w:name="_Toc1281"/>
-      <w:bookmarkStart w:id="509" w:name="_Toc15169"/>
-      <w:bookmarkStart w:id="510" w:name="_Toc21937"/>
-      <w:bookmarkStart w:id="511" w:name="_Toc5061"/>
-      <w:bookmarkStart w:id="512" w:name="_Toc17897"/>
+      <w:bookmarkStart w:id="509" w:name="_Toc5061"/>
+      <w:bookmarkStart w:id="510" w:name="_Toc15169"/>
+      <w:bookmarkStart w:id="511" w:name="_Toc17897"/>
+      <w:bookmarkStart w:id="512" w:name="_Toc21937"/>
       <w:r>
         <w:rPr>
           <w:rFonts w:hint="eastAsia"/>
@@ -47429,11 +52460,11 @@
           <w:lang w:val="en-US" w:eastAsia="zh-CN"/>
         </w:rPr>
       </w:pPr>
-      <w:bookmarkStart w:id="513" w:name="_Toc29714"/>
-      <w:bookmarkStart w:id="514" w:name="_Toc8321"/>
-      <w:bookmarkStart w:id="515" w:name="_Toc19772"/>
-      <w:bookmarkStart w:id="516" w:name="_Toc111"/>
-      <w:bookmarkStart w:id="517" w:name="_Toc3980"/>
+      <w:bookmarkStart w:id="513" w:name="_Toc19772"/>
+      <w:bookmarkStart w:id="514" w:name="_Toc3980"/>
+      <w:bookmarkStart w:id="515" w:name="_Toc29714"/>
+      <w:bookmarkStart w:id="516" w:name="_Toc8321"/>
+      <w:bookmarkStart w:id="517" w:name="_Toc111"/>
       <w:r>
         <w:rPr>
           <w:rFonts w:hint="eastAsia"/>
@@ -47483,9 +52514,9 @@
       </w:pPr>
       <w:bookmarkStart w:id="518" w:name="_Toc684"/>
       <w:bookmarkStart w:id="519" w:name="_Toc19864"/>
-      <w:bookmarkStart w:id="520" w:name="_Toc5835"/>
-      <w:bookmarkStart w:id="521" w:name="_Toc8131"/>
-      <w:bookmarkStart w:id="522" w:name="_Toc10367"/>
+      <w:bookmarkStart w:id="520" w:name="_Toc10367"/>
+      <w:bookmarkStart w:id="521" w:name="_Toc5835"/>
+      <w:bookmarkStart w:id="522" w:name="_Toc8131"/>
       <w:r>
         <w:rPr>
           <w:rFonts w:hint="eastAsia"/>
@@ -47535,11 +52566,11 @@
           <w:lang w:val="en-US" w:eastAsia="zh-CN"/>
         </w:rPr>
       </w:pPr>
-      <w:bookmarkStart w:id="523" w:name="_Toc27595"/>
-      <w:bookmarkStart w:id="524" w:name="_Toc31964"/>
-      <w:bookmarkStart w:id="525" w:name="_Toc20086"/>
+      <w:bookmarkStart w:id="523" w:name="_Toc31964"/>
+      <w:bookmarkStart w:id="524" w:name="_Toc20086"/>
+      <w:bookmarkStart w:id="525" w:name="_Toc13921"/>
       <w:bookmarkStart w:id="526" w:name="_Toc25063"/>
-      <w:bookmarkStart w:id="527" w:name="_Toc13921"/>
+      <w:bookmarkStart w:id="527" w:name="_Toc27595"/>
       <w:r>
         <w:rPr>
           <w:rFonts w:hint="eastAsia"/>
@@ -47605,8 +52636,8 @@
       </w:pPr>
       <w:bookmarkStart w:id="528" w:name="_Toc23875"/>
       <w:bookmarkStart w:id="529" w:name="_Toc1989"/>
-      <w:bookmarkStart w:id="530" w:name="_Toc20736"/>
-      <w:bookmarkStart w:id="531" w:name="_Toc18904"/>
+      <w:bookmarkStart w:id="530" w:name="_Toc18904"/>
+      <w:bookmarkStart w:id="531" w:name="_Toc20736"/>
       <w:bookmarkStart w:id="532" w:name="_Toc14137"/>
       <w:r>
         <w:rPr>
